--- a/graduation_paper/开题-李东泽.docx
+++ b/graduation_paper/开题-李东泽.docx
@@ -8,7 +8,7 @@
         <w:ind w:firstLineChars="200" w:firstLine="560"/>
         <w:jc w:val="right"/>
         <w:rPr>
-          <w:rFonts w:ascii="楷体_GB2312" w:eastAsia="楷体_GB2312" w:hint="eastAsia"/>
+          <w:rFonts w:ascii="楷体_GB2312" w:eastAsia="楷体_GB2312"/>
           <w:sz w:val="28"/>
         </w:rPr>
       </w:pPr>
@@ -17,18 +17,18 @@
       <w:pPr>
         <w:spacing w:before="480"/>
         <w:ind w:firstLineChars="500" w:firstLine="1800"/>
+        <w:rPr>
+          <w:rFonts w:ascii="楷体_GB2312" w:eastAsia="楷体_GB2312" w:hAnsi="宋体"/>
+          <w:b/>
+          <w:sz w:val="36"/>
+        </w:rPr>
+      </w:pPr>
+      <w:r>
         <w:rPr>
           <w:rFonts w:ascii="楷体_GB2312" w:eastAsia="楷体_GB2312" w:hAnsi="宋体" w:hint="eastAsia"/>
           <w:b/>
           <w:sz w:val="36"/>
         </w:rPr>
-      </w:pPr>
-      <w:r>
-        <w:rPr>
-          <w:rFonts w:ascii="楷体_GB2312" w:eastAsia="楷体_GB2312" w:hAnsi="宋体" w:hint="eastAsia"/>
-          <w:b/>
-          <w:sz w:val="36"/>
-        </w:rPr>
         <w:t>北京航空航天大学计算机学院</w:t>
       </w:r>
     </w:p>
@@ -37,7 +37,7 @@
         <w:spacing w:before="240"/>
         <w:jc w:val="center"/>
         <w:rPr>
-          <w:rFonts w:ascii="黑体" w:eastAsia="黑体" w:hint="eastAsia"/>
+          <w:rFonts w:ascii="黑体" w:eastAsia="黑体"/>
         </w:rPr>
       </w:pPr>
     </w:p>
@@ -45,18 +45,18 @@
       <w:pPr>
         <w:spacing w:before="240"/>
         <w:jc w:val="center"/>
+        <w:rPr>
+          <w:rFonts w:ascii="黑体" w:eastAsia="黑体"/>
+          <w:b/>
+          <w:sz w:val="52"/>
+        </w:rPr>
+      </w:pPr>
+      <w:r>
         <w:rPr>
           <w:rFonts w:ascii="黑体" w:eastAsia="黑体" w:hint="eastAsia"/>
           <w:b/>
           <w:sz w:val="52"/>
         </w:rPr>
-      </w:pPr>
-      <w:r>
-        <w:rPr>
-          <w:rFonts w:ascii="黑体" w:eastAsia="黑体" w:hint="eastAsia"/>
-          <w:b/>
-          <w:sz w:val="52"/>
-        </w:rPr>
         <w:t>学位论文开题报告</w:t>
       </w:r>
     </w:p>
@@ -66,7 +66,7 @@
         <w:ind w:firstLineChars="200" w:firstLine="1040"/>
         <w:jc w:val="center"/>
         <w:rPr>
-          <w:rFonts w:ascii="黑体" w:eastAsia="黑体" w:hint="eastAsia"/>
+          <w:rFonts w:ascii="黑体" w:eastAsia="黑体"/>
           <w:b/>
           <w:sz w:val="52"/>
         </w:rPr>
@@ -78,7 +78,7 @@
         <w:ind w:firstLineChars="200" w:firstLine="1040"/>
         <w:jc w:val="center"/>
         <w:rPr>
-          <w:rFonts w:ascii="黑体" w:eastAsia="黑体" w:hint="eastAsia"/>
+          <w:rFonts w:ascii="黑体" w:eastAsia="黑体"/>
           <w:b/>
           <w:sz w:val="52"/>
         </w:rPr>
@@ -90,7 +90,7 @@
         <w:ind w:firstLineChars="200" w:firstLine="1040"/>
         <w:jc w:val="center"/>
         <w:rPr>
-          <w:rFonts w:ascii="黑体" w:eastAsia="黑体" w:hint="eastAsia"/>
+          <w:rFonts w:ascii="黑体" w:eastAsia="黑体"/>
           <w:b/>
           <w:sz w:val="52"/>
         </w:rPr>
@@ -102,7 +102,7 @@
         <w:ind w:firstLineChars="200" w:firstLine="880"/>
         <w:jc w:val="center"/>
         <w:rPr>
-          <w:rFonts w:ascii="黑体" w:eastAsia="黑体" w:hint="eastAsia"/>
+          <w:rFonts w:ascii="黑体" w:eastAsia="黑体"/>
           <w:sz w:val="44"/>
         </w:rPr>
       </w:pPr>
@@ -112,7 +112,7 @@
         <w:spacing w:line="560" w:lineRule="exact"/>
         <w:ind w:leftChars="250" w:left="1500" w:hangingChars="300" w:hanging="900"/>
         <w:rPr>
-          <w:rFonts w:ascii="楷体_GB2312" w:eastAsia="楷体_GB2312" w:hint="eastAsia"/>
+          <w:rFonts w:ascii="楷体_GB2312" w:eastAsia="楷体_GB2312"/>
           <w:sz w:val="30"/>
         </w:rPr>
       </w:pPr>
@@ -137,7 +137,7 @@
         <w:spacing w:line="560" w:lineRule="exact"/>
         <w:ind w:firstLineChars="200" w:firstLine="600"/>
         <w:rPr>
-          <w:rFonts w:ascii="楷体_GB2312" w:eastAsia="楷体_GB2312" w:hint="eastAsia"/>
+          <w:rFonts w:ascii="楷体_GB2312" w:eastAsia="楷体_GB2312"/>
           <w:sz w:val="30"/>
         </w:rPr>
       </w:pPr>
@@ -169,7 +169,7 @@
         <w:spacing w:line="560" w:lineRule="exact"/>
         <w:ind w:firstLineChars="200" w:firstLine="600"/>
         <w:rPr>
-          <w:rFonts w:ascii="楷体_GB2312" w:eastAsia="楷体_GB2312" w:hint="eastAsia"/>
+          <w:rFonts w:ascii="楷体_GB2312" w:eastAsia="楷体_GB2312"/>
           <w:sz w:val="30"/>
         </w:rPr>
       </w:pPr>
@@ -194,7 +194,7 @@
         <w:spacing w:line="560" w:lineRule="exact"/>
         <w:ind w:firstLineChars="200" w:firstLine="600"/>
         <w:rPr>
-          <w:rFonts w:ascii="楷体_GB2312" w:eastAsia="楷体_GB2312" w:hint="eastAsia"/>
+          <w:rFonts w:ascii="楷体_GB2312" w:eastAsia="楷体_GB2312"/>
           <w:sz w:val="30"/>
         </w:rPr>
       </w:pPr>
@@ -219,7 +219,7 @@
         <w:spacing w:line="560" w:lineRule="exact"/>
         <w:ind w:firstLineChars="200" w:firstLine="600"/>
         <w:rPr>
-          <w:rFonts w:ascii="楷体_GB2312" w:eastAsia="楷体_GB2312" w:hint="eastAsia"/>
+          <w:rFonts w:ascii="楷体_GB2312" w:eastAsia="楷体_GB2312"/>
           <w:sz w:val="30"/>
         </w:rPr>
       </w:pPr>
@@ -244,7 +244,7 @@
         <w:spacing w:line="560" w:lineRule="exact"/>
         <w:ind w:firstLineChars="200" w:firstLine="600"/>
         <w:rPr>
-          <w:rFonts w:ascii="黑体" w:eastAsia="黑体" w:hint="eastAsia"/>
+          <w:rFonts w:ascii="黑体" w:eastAsia="黑体"/>
           <w:sz w:val="44"/>
         </w:rPr>
       </w:pPr>
@@ -270,7 +270,7 @@
         <w:ind w:firstLineChars="200" w:firstLine="880"/>
         <w:jc w:val="center"/>
         <w:rPr>
-          <w:rFonts w:ascii="黑体" w:eastAsia="黑体" w:hint="eastAsia"/>
+          <w:rFonts w:ascii="黑体" w:eastAsia="黑体"/>
           <w:sz w:val="44"/>
         </w:rPr>
       </w:pPr>
@@ -281,7 +281,7 @@
         <w:ind w:firstLineChars="200" w:firstLine="880"/>
         <w:jc w:val="center"/>
         <w:rPr>
-          <w:rFonts w:ascii="黑体" w:eastAsia="黑体" w:hint="eastAsia"/>
+          <w:rFonts w:ascii="黑体" w:eastAsia="黑体"/>
           <w:sz w:val="44"/>
         </w:rPr>
       </w:pPr>
@@ -292,7 +292,7 @@
         <w:ind w:firstLineChars="200" w:firstLine="880"/>
         <w:jc w:val="center"/>
         <w:rPr>
-          <w:rFonts w:ascii="黑体" w:eastAsia="黑体" w:hint="eastAsia"/>
+          <w:rFonts w:ascii="黑体" w:eastAsia="黑体"/>
           <w:sz w:val="44"/>
         </w:rPr>
       </w:pPr>
@@ -302,7 +302,7 @@
         <w:ind w:firstLineChars="200" w:firstLine="640"/>
         <w:jc w:val="center"/>
         <w:rPr>
-          <w:rFonts w:ascii="黑体" w:eastAsia="黑体" w:hint="eastAsia"/>
+          <w:rFonts w:ascii="黑体" w:eastAsia="黑体"/>
           <w:b/>
           <w:sz w:val="32"/>
         </w:rPr>
@@ -398,7 +398,7 @@
         <w:spacing w:before="840" w:after="600"/>
         <w:jc w:val="center"/>
         <w:rPr>
-          <w:rFonts w:eastAsia="黑体" w:hint="eastAsia"/>
+          <w:rFonts w:eastAsia="黑体"/>
           <w:sz w:val="32"/>
         </w:rPr>
       </w:pPr>
@@ -865,9 +865,6 @@
     <w:p>
       <w:pPr>
         <w:pStyle w:val="10"/>
-        <w:rPr>
-          <w:rFonts w:hint="eastAsia"/>
-        </w:rPr>
       </w:pPr>
       <w:r>
         <w:rPr>
@@ -879,9 +876,6 @@
     <w:p>
       <w:pPr>
         <w:ind w:firstLineChars="200" w:firstLine="480"/>
-        <w:rPr>
-          <w:rFonts w:hint="eastAsia"/>
-        </w:rPr>
         <w:sectPr>
           <w:pgSz w:w="11906" w:h="16838" w:code="9"/>
           <w:pgMar w:top="1928" w:right="1797" w:bottom="1928" w:left="1797" w:header="1588" w:footer="1588" w:gutter="0"/>
@@ -896,21 +890,21 @@
         <w:spacing w:before="840" w:after="600"/>
         <w:jc w:val="center"/>
         <w:rPr>
+          <w:rFonts w:ascii="宋体" w:hAnsi="宋体"/>
+          <w:b/>
+          <w:bCs/>
+          <w:sz w:val="44"/>
+          <w:szCs w:val="44"/>
+        </w:rPr>
+      </w:pPr>
+      <w:r>
+        <w:rPr>
           <w:rFonts w:ascii="宋体" w:hAnsi="宋体" w:hint="eastAsia"/>
           <w:b/>
           <w:bCs/>
           <w:sz w:val="44"/>
           <w:szCs w:val="44"/>
         </w:rPr>
-      </w:pPr>
-      <w:r>
-        <w:rPr>
-          <w:rFonts w:ascii="宋体" w:hAnsi="宋体" w:hint="eastAsia"/>
-          <w:b/>
-          <w:bCs/>
-          <w:sz w:val="44"/>
-          <w:szCs w:val="44"/>
-        </w:rPr>
         <w:lastRenderedPageBreak/>
         <w:t>论文题目</w:t>
       </w:r>
@@ -918,9 +912,6 @@
     <w:p>
       <w:pPr>
         <w:pStyle w:val="1"/>
-        <w:rPr>
-          <w:rFonts w:hint="eastAsia"/>
-        </w:rPr>
       </w:pPr>
       <w:bookmarkStart w:id="0" w:name="_Toc91583389"/>
       <w:r>
@@ -1341,9 +1332,6 @@
     <w:p>
       <w:pPr>
         <w:pStyle w:val="11"/>
-        <w:rPr>
-          <w:rFonts w:hint="eastAsia"/>
-        </w:rPr>
       </w:pPr>
       <w:r>
         <w:rPr>
@@ -1357,33 +1345,85 @@
         <w:rPr>
           <w:rFonts w:hint="eastAsia"/>
         </w:rPr>
-        <w:t>。最近，在计算模型和运行时优化方面涌现出不少具</w:t>
-      </w:r>
-      <w:r>
-        <w:rPr>
-          <w:rFonts w:hint="eastAsia"/>
+        <w:t>。最近，在计算模型和运行时优化方面涌现出不少具有前瞻性的技术和图计算系统</w:t>
+      </w:r>
+      <w:r>
+        <w:rPr>
+          <w:rFonts w:hint="eastAsia"/>
+        </w:rPr>
+        <w:t>，</w:t>
+      </w:r>
+      <w:r>
+        <w:rPr>
+          <w:rFonts w:hint="eastAsia"/>
+        </w:rPr>
+        <w:t>代表性的大规模系统包括</w:t>
+      </w:r>
+      <w:proofErr w:type="spellStart"/>
+      <w:r>
+        <w:rPr>
+          <w:rFonts w:eastAsia="SimSun"/>
+          <w:color w:val="000000"/>
+        </w:rPr>
+        <w:t>Giraph</w:t>
+      </w:r>
+      <w:proofErr w:type="spellEnd"/>
+      <w:r>
+        <w:rPr>
+          <w:rFonts w:eastAsia="SimSun"/>
+          <w:color w:val="000000"/>
+          <w:vertAlign w:val="superscript"/>
+        </w:rPr>
+        <w:t>[17]</w:t>
+      </w:r>
+      <w:r>
+        <w:rPr>
+          <w:rFonts w:hint="eastAsia"/>
+        </w:rPr>
+        <w:t>、</w:t>
+      </w:r>
+      <w:r>
+        <w:rPr>
+          <w:rFonts w:eastAsia="SimSun"/>
+          <w:color w:val="000000"/>
+        </w:rPr>
+        <w:t>GPS</w:t>
+      </w:r>
+      <w:r>
+        <w:rPr>
+          <w:rFonts w:eastAsia="SimSun"/>
+          <w:color w:val="000000"/>
+          <w:vertAlign w:val="superscript"/>
+        </w:rPr>
+        <w:t>[16]</w:t>
+      </w:r>
+      <w:r>
+        <w:rPr>
+          <w:rFonts w:hint="eastAsia"/>
+        </w:rPr>
+        <w:t>、</w:t>
+      </w:r>
+      <w:r>
+        <w:rPr>
+          <w:rFonts w:eastAsia="SimSun"/>
+          <w:color w:val="000000"/>
         </w:rPr>
         <w:lastRenderedPageBreak/>
-        <w:t>有前瞻性的技术和图计算系统</w:t>
-      </w:r>
-      <w:r>
-        <w:rPr>
-          <w:rFonts w:hint="eastAsia"/>
-        </w:rPr>
-        <w:t>，</w:t>
-      </w:r>
-      <w:r>
-        <w:rPr>
-          <w:rFonts w:hint="eastAsia"/>
-        </w:rPr>
-        <w:t>代表性的大规模系统包括</w:t>
-      </w:r>
-      <w:r>
-        <w:rPr>
-          <w:rFonts w:eastAsia="SimSun"/>
-          <w:color w:val="000000"/>
-        </w:rPr>
-        <w:t>Giraph</w:t>
+        <w:t>GRA</w:t>
+      </w:r>
+      <w:r>
+        <w:rPr>
+          <w:rFonts w:eastAsia="SimSun" w:hint="eastAsia"/>
+          <w:color w:val="000000"/>
+        </w:rPr>
+        <w:t>C</w:t>
+      </w:r>
+      <w:r>
+        <w:rPr>
+          <w:rFonts w:eastAsia="SimSun"/>
+          <w:color w:val="000000"/>
+        </w:rPr>
+        <w:t>E</w:t>
       </w:r>
       <w:r>
         <w:rPr>
@@ -1391,7 +1431,15 @@
           <w:color w:val="000000"/>
           <w:vertAlign w:val="superscript"/>
         </w:rPr>
-        <w:t>[17]</w:t>
+        <w:t>[15</w:t>
+      </w:r>
+      <w:r>
+        <w:rPr>
+          <w:rFonts w:eastAsia="SimSun"/>
+          <w:color w:val="000000"/>
+          <w:vertAlign w:val="superscript"/>
+        </w:rPr>
+        <w:t>]</w:t>
       </w:r>
       <w:r>
         <w:rPr>
@@ -1399,20 +1447,22 @@
         </w:rPr>
         <w:t>、</w:t>
       </w:r>
-      <w:r>
-        <w:rPr>
-          <w:rFonts w:eastAsia="SimSun"/>
-          <w:color w:val="000000"/>
-        </w:rPr>
-        <w:t>GPS</w:t>
-      </w:r>
+      <w:proofErr w:type="spellStart"/>
+      <w:r>
+        <w:rPr>
+          <w:rFonts w:eastAsia="SimSun"/>
+          <w:color w:val="000000"/>
+        </w:rPr>
+        <w:t>GraphLab</w:t>
+      </w:r>
+      <w:proofErr w:type="spellEnd"/>
       <w:r>
         <w:rPr>
           <w:rFonts w:eastAsia="SimSun"/>
           <w:color w:val="000000"/>
           <w:vertAlign w:val="superscript"/>
         </w:rPr>
-        <w:t>[16]</w:t>
+        <w:t>[23]</w:t>
       </w:r>
       <w:r>
         <w:rPr>
@@ -1420,70 +1470,7 @@
         </w:rPr>
         <w:t>、</w:t>
       </w:r>
-      <w:r>
-        <w:rPr>
-          <w:rFonts w:eastAsia="SimSun"/>
-          <w:color w:val="000000"/>
-        </w:rPr>
-        <w:t>GRA</w:t>
-      </w:r>
-      <w:r>
-        <w:rPr>
-          <w:rFonts w:eastAsia="SimSun" w:hint="eastAsia"/>
-          <w:color w:val="000000"/>
-        </w:rPr>
-        <w:t>C</w:t>
-      </w:r>
-      <w:r>
-        <w:rPr>
-          <w:rFonts w:eastAsia="SimSun"/>
-          <w:color w:val="000000"/>
-        </w:rPr>
-        <w:t>E</w:t>
-      </w:r>
-      <w:r>
-        <w:rPr>
-          <w:rFonts w:eastAsia="SimSun"/>
-          <w:color w:val="000000"/>
-          <w:vertAlign w:val="superscript"/>
-        </w:rPr>
-        <w:t>[15</w:t>
-      </w:r>
-      <w:r>
-        <w:rPr>
-          <w:rFonts w:eastAsia="SimSun"/>
-          <w:color w:val="000000"/>
-          <w:vertAlign w:val="superscript"/>
-        </w:rPr>
-        <w:t>]</w:t>
-      </w:r>
-      <w:r>
-        <w:rPr>
-          <w:rFonts w:hint="eastAsia"/>
-        </w:rPr>
-        <w:t>、</w:t>
-      </w:r>
-      <w:r>
-        <w:rPr>
-          <w:rFonts w:eastAsia="SimSun"/>
-          <w:color w:val="000000"/>
-        </w:rPr>
-        <w:t>GraphLab</w:t>
-      </w:r>
-      <w:r>
-        <w:rPr>
-          <w:rFonts w:eastAsia="SimSun"/>
-          <w:color w:val="000000"/>
-          <w:vertAlign w:val="superscript"/>
-        </w:rPr>
-        <w:t>[23]</w:t>
-      </w:r>
-      <w:r>
-        <w:rPr>
-          <w:rFonts w:hint="eastAsia"/>
-        </w:rPr>
-        <w:t>、</w:t>
-      </w:r>
+      <w:proofErr w:type="spellStart"/>
       <w:r>
         <w:rPr>
           <w:rFonts w:eastAsia="SimSun"/>
@@ -1491,6 +1478,7 @@
         </w:rPr>
         <w:t>PowerSwitch</w:t>
       </w:r>
+      <w:proofErr w:type="spellEnd"/>
       <w:r>
         <w:rPr>
           <w:rFonts w:eastAsia="SimSun"/>
@@ -1633,9 +1621,6 @@
     <w:p>
       <w:pPr>
         <w:pStyle w:val="1"/>
-        <w:rPr>
-          <w:rFonts w:hint="eastAsia"/>
-        </w:rPr>
       </w:pPr>
       <w:r>
         <w:rPr>
@@ -1647,9 +1632,6 @@
     <w:p>
       <w:pPr>
         <w:pStyle w:val="2"/>
-        <w:rPr>
-          <w:rFonts w:hint="eastAsia"/>
-        </w:rPr>
       </w:pPr>
       <w:r>
         <w:rPr>
@@ -1663,7 +1645,7 @@
         <w:spacing w:line="440" w:lineRule="exact"/>
         <w:ind w:firstLine="420"/>
         <w:rPr>
-          <w:rFonts w:eastAsia="SimSun" w:hint="eastAsia"/>
+          <w:rFonts w:eastAsia="SimSun"/>
           <w:color w:val="000000"/>
         </w:rPr>
       </w:pPr>
@@ -1825,9 +1807,6 @@
     <w:p>
       <w:pPr>
         <w:spacing w:line="240" w:lineRule="auto"/>
-        <w:rPr>
-          <w:rFonts w:hint="eastAsia"/>
-        </w:rPr>
       </w:pPr>
       <w:r>
         <w:rPr>
@@ -1891,9 +1870,6 @@
       <w:pPr>
         <w:spacing w:line="440" w:lineRule="exact"/>
         <w:jc w:val="center"/>
-        <w:rPr>
-          <w:rFonts w:hint="eastAsia"/>
-        </w:rPr>
       </w:pPr>
       <w:r>
         <w:rPr>
@@ -1919,7 +1895,7 @@
         <w:spacing w:beforeLines="50" w:before="163" w:line="440" w:lineRule="exact"/>
         <w:ind w:firstLine="420"/>
         <w:rPr>
-          <w:rFonts w:eastAsia="SimSun" w:hint="eastAsia"/>
+          <w:rFonts w:eastAsia="SimSun"/>
           <w:color w:val="000000"/>
         </w:rPr>
       </w:pPr>
@@ -1935,15 +1911,7 @@
           <w:rFonts w:eastAsia="SimSun"/>
           <w:color w:val="000000"/>
         </w:rPr>
-        <w:t>每轮计算中所有顶点只能使用上一轮迭代计算的更新消息，而通过计算得到的最新消息也只能通过同步在下一轮的计算中使用。因为全局同步的存在，使得整个图计算的调度十分简单，同时，每一轮的消</w:t>
-      </w:r>
-      <w:r>
-        <w:rPr>
-          <w:rFonts w:eastAsia="SimSun"/>
-          <w:color w:val="000000"/>
-        </w:rPr>
-        <w:lastRenderedPageBreak/>
-        <w:t>息会在全局的同步下批量的传送，极大限度的利用了网络的流量</w:t>
+        <w:t>每轮计算中所有顶点只能使用上一轮迭代计算的更新消息，而通过计算得到的最新消息也只能通过同步在下一轮的计算中使用。因为全局同步的存在，使得整个图计算的调度十分简单，同时，每一轮的消息会在全局的同步下批量的传送，极大限度的利用了网络的流量</w:t>
       </w:r>
       <w:r>
         <w:rPr>
@@ -1966,6 +1934,7 @@
           <w:rFonts w:eastAsia="SimSun" w:hint="eastAsia"/>
           <w:color w:val="000000"/>
         </w:rPr>
+        <w:lastRenderedPageBreak/>
         <w:tab/>
       </w:r>
       <w:r>
@@ -2003,6 +1972,7 @@
         </w:rPr>
         <w:t>首次提出了以点为中心的计算框架</w:t>
       </w:r>
+      <w:proofErr w:type="spellStart"/>
       <w:r>
         <w:rPr>
           <w:rFonts w:eastAsia="SimSun"/>
@@ -2017,6 +1987,7 @@
         </w:rPr>
         <w:t>el</w:t>
       </w:r>
+      <w:proofErr w:type="spellEnd"/>
       <w:r>
         <w:rPr>
           <w:rFonts w:eastAsia="SimSun"/>
@@ -2173,6 +2144,7 @@
         </w:rPr>
         <w:t>函数，即用户自定义的超步处理逻辑，每一次的迭代后，通过全局同步操作保证所有计算节点统一进入下一轮的迭代计算，整个迭代过程直到没有任何消息需要同步或所有的图节点达到收敛状态时停止，输出结果。</w:t>
       </w:r>
+      <w:proofErr w:type="spellStart"/>
       <w:r>
         <w:rPr>
           <w:rFonts w:eastAsia="SimSun"/>
@@ -2180,6 +2152,7 @@
         </w:rPr>
         <w:t>Pregel</w:t>
       </w:r>
+      <w:proofErr w:type="spellEnd"/>
       <w:r>
         <w:rPr>
           <w:rFonts w:eastAsia="SimSun"/>
@@ -2223,6 +2196,7 @@
         </w:rPr>
         <w:t>、</w:t>
       </w:r>
+      <w:proofErr w:type="spellStart"/>
       <w:r>
         <w:rPr>
           <w:rFonts w:eastAsia="SimSun"/>
@@ -2230,6 +2204,7 @@
         </w:rPr>
         <w:t>Giraph</w:t>
       </w:r>
+      <w:proofErr w:type="spellEnd"/>
       <w:r>
         <w:rPr>
           <w:rFonts w:eastAsia="SimSun"/>
@@ -2411,9 +2386,6 @@
       <w:pPr>
         <w:spacing w:line="440" w:lineRule="exact"/>
         <w:ind w:firstLine="420"/>
-        <w:rPr>
-          <w:rFonts w:hint="eastAsia"/>
-        </w:rPr>
       </w:pPr>
       <w:r>
         <w:rPr>
@@ -2506,7 +2478,7 @@
       <w:pPr>
         <w:spacing w:line="440" w:lineRule="exact"/>
         <w:rPr>
-          <w:rFonts w:eastAsia="SimSun" w:hint="eastAsia"/>
+          <w:rFonts w:eastAsia="SimSun"/>
           <w:color w:val="000000"/>
         </w:rPr>
       </w:pPr>
@@ -2549,29 +2521,23 @@
     <w:p>
       <w:pPr>
         <w:pStyle w:val="2"/>
-        <w:rPr>
-          <w:rFonts w:hint="eastAsia"/>
-        </w:rPr>
-      </w:pPr>
-      <w:r>
-        <w:rPr>
-          <w:rFonts w:hint="eastAsia"/>
-        </w:rPr>
-        <w:lastRenderedPageBreak/>
+      </w:pPr>
+      <w:r>
+        <w:rPr>
+          <w:rFonts w:hint="eastAsia"/>
+        </w:rPr>
         <w:t>异步计算模型</w:t>
       </w:r>
     </w:p>
     <w:p>
       <w:pPr>
         <w:spacing w:line="440" w:lineRule="exact"/>
-        <w:rPr>
-          <w:rFonts w:hint="eastAsia"/>
-        </w:rPr>
-      </w:pPr>
-      <w:r>
-        <w:rPr>
-          <w:rFonts w:hint="eastAsia"/>
-        </w:rPr>
+      </w:pPr>
+      <w:r>
+        <w:rPr>
+          <w:rFonts w:hint="eastAsia"/>
+        </w:rPr>
+        <w:lastRenderedPageBreak/>
         <w:tab/>
       </w:r>
       <w:r>
@@ -2606,9 +2572,6 @@
       <w:pPr>
         <w:spacing w:line="240" w:lineRule="auto"/>
         <w:jc w:val="center"/>
-        <w:rPr>
-          <w:rFonts w:hint="eastAsia"/>
-        </w:rPr>
       </w:pPr>
       <w:r>
         <w:rPr>
@@ -2790,9 +2753,11 @@
       <w:r>
         <w:t>系统的设计方面相对于同步模型来说更加复杂，在设计过程中，需要考虑数据的一致性问题，因为异步模型下的任何一个计算节点随时接收来自其它计算节点的消息，因此必须设计一套额外的机制来保证相同数据对象可以被不同的进程和线程互斥访问，例如</w:t>
       </w:r>
+      <w:proofErr w:type="spellStart"/>
       <w:r>
         <w:t>GraphLab</w:t>
       </w:r>
+      <w:proofErr w:type="spellEnd"/>
       <w:r>
         <w:rPr>
           <w:vertAlign w:val="superscript"/>
@@ -2814,8 +2779,13 @@
       <w:r>
         <w:t>采用了聚合函数</w:t>
       </w:r>
-      <w:r>
-        <w:t>Aggr()</w:t>
+      <w:proofErr w:type="spellStart"/>
+      <w:r>
+        <w:t>Aggr</w:t>
+      </w:r>
+      <w:proofErr w:type="spellEnd"/>
+      <w:r>
+        <w:t>()</w:t>
       </w:r>
       <w:r>
         <w:t>来保证数据的一致性。</w:t>
@@ -2844,11 +2814,7 @@
         <w:t>甚至不能收敛，即使能够收敛，也会在迭代计算的最终收敛前</w:t>
       </w:r>
       <w:r>
-        <w:t>造成大量的冗余计算。不仅如此，对于采用异步模型的分布式</w:t>
-      </w:r>
-      <w:r>
-        <w:lastRenderedPageBreak/>
-        <w:t>图计算系统来说，编程难度有所增加，调试十分困难</w:t>
+        <w:t>造成大量的冗余计算。不仅如此，对于采用异步模型的分布式图计算系统来说，编程难度有所增加，调试十分困难</w:t>
       </w:r>
       <w:r>
         <w:rPr>
@@ -2863,14 +2829,12 @@
     <w:p>
       <w:pPr>
         <w:pStyle w:val="2"/>
-        <w:rPr>
-          <w:rFonts w:hint="eastAsia"/>
-        </w:rPr>
-      </w:pPr>
-      <w:r>
-        <w:rPr>
-          <w:rFonts w:hint="eastAsia"/>
-        </w:rPr>
+      </w:pPr>
+      <w:r>
+        <w:rPr>
+          <w:rFonts w:hint="eastAsia"/>
+        </w:rPr>
+        <w:lastRenderedPageBreak/>
         <w:t>混合计算模型</w:t>
       </w:r>
     </w:p>
@@ -2878,7 +2842,7 @@
       <w:pPr>
         <w:spacing w:line="440" w:lineRule="exact"/>
         <w:rPr>
-          <w:rFonts w:eastAsia="SimSun" w:hint="eastAsia"/>
+          <w:rFonts w:eastAsia="SimSun"/>
           <w:color w:val="000000"/>
         </w:rPr>
       </w:pPr>
@@ -2917,6 +2881,7 @@
         </w:rPr>
         <w:t>，简称</w:t>
       </w:r>
+      <w:proofErr w:type="spellStart"/>
       <w:r>
         <w:rPr>
           <w:rFonts w:eastAsia="SimSun"/>
@@ -2924,6 +2889,7 @@
         </w:rPr>
         <w:t>Hsync</w:t>
       </w:r>
+      <w:proofErr w:type="spellEnd"/>
       <w:r>
         <w:rPr>
           <w:rFonts w:eastAsia="SimSun"/>
@@ -2951,7 +2917,7 @@
         <w:spacing w:line="240" w:lineRule="auto"/>
         <w:jc w:val="center"/>
         <w:rPr>
-          <w:rFonts w:eastAsia="SimSun" w:hint="eastAsia"/>
+          <w:rFonts w:eastAsia="SimSun"/>
           <w:color w:val="000000"/>
         </w:rPr>
       </w:pPr>
@@ -3062,15 +3028,15 @@
       <w:pPr>
         <w:spacing w:line="440" w:lineRule="exact"/>
         <w:rPr>
+          <w:rFonts w:eastAsia="SimSun"/>
+          <w:color w:val="000000"/>
+        </w:rPr>
+      </w:pPr>
+      <w:r>
+        <w:rPr>
           <w:rFonts w:eastAsia="SimSun" w:hint="eastAsia"/>
           <w:color w:val="000000"/>
         </w:rPr>
-      </w:pPr>
-      <w:r>
-        <w:rPr>
-          <w:rFonts w:eastAsia="SimSun" w:hint="eastAsia"/>
-          <w:color w:val="000000"/>
-        </w:rPr>
         <w:tab/>
       </w:r>
       <w:r>
@@ -3087,6 +3053,7 @@
         </w:rPr>
         <w:t>的实验结果表明，</w:t>
       </w:r>
+      <w:proofErr w:type="spellStart"/>
       <w:r>
         <w:rPr>
           <w:rFonts w:eastAsia="SimSun"/>
@@ -3094,6 +3061,7 @@
         </w:rPr>
         <w:t>PowerSwitch</w:t>
       </w:r>
+      <w:proofErr w:type="spellEnd"/>
       <w:r>
         <w:rPr>
           <w:rFonts w:eastAsia="SimSun"/>
@@ -3147,9 +3115,6 @@
     <w:p>
       <w:pPr>
         <w:pStyle w:val="2"/>
-        <w:rPr>
-          <w:rFonts w:hint="eastAsia"/>
-        </w:rPr>
       </w:pPr>
       <w:r>
         <w:rPr>
@@ -3162,166 +3127,101 @@
       <w:pPr>
         <w:spacing w:line="440" w:lineRule="exact"/>
         <w:rPr>
+          <w:rFonts w:eastAsia="SimSun"/>
+          <w:color w:val="FF0000"/>
+        </w:rPr>
+      </w:pPr>
+      <w:r>
+        <w:rPr>
+          <w:rFonts w:hint="eastAsia"/>
+        </w:rPr>
+        <w:tab/>
+      </w:r>
+      <w:r>
+        <w:rPr>
+          <w:rFonts w:eastAsia="SimSun"/>
+          <w:color w:val="000000"/>
+        </w:rPr>
+        <w:t>Adaptive Asynchronous Parallel</w:t>
+      </w:r>
+      <w:r>
+        <w:rPr>
+          <w:rFonts w:eastAsia="SimSun"/>
+          <w:color w:val="000000"/>
+          <w:vertAlign w:val="superscript"/>
+        </w:rPr>
+        <w:t>[24]</w:t>
+      </w:r>
+      <w:r>
+        <w:rPr>
+          <w:rFonts w:eastAsia="SimSun"/>
+          <w:color w:val="000000"/>
+        </w:rPr>
+        <w:t>计算模型，简称</w:t>
+      </w:r>
+      <w:r>
+        <w:rPr>
+          <w:rFonts w:eastAsia="SimSun"/>
+          <w:color w:val="000000"/>
+        </w:rPr>
+        <w:t>AAP</w:t>
+      </w:r>
+      <w:r>
+        <w:rPr>
+          <w:rFonts w:eastAsia="SimSun"/>
+          <w:color w:val="000000"/>
+        </w:rPr>
+        <w:t>模型。这种模型摒弃了全局同步的操作，因此从本质上来看其属于异步模型。</w:t>
+      </w:r>
+      <w:r>
+        <w:rPr>
           <w:rFonts w:eastAsia="SimSun" w:hint="eastAsia"/>
-          <w:color w:val="FF0000"/>
-        </w:rPr>
-      </w:pPr>
-      <w:r>
-        <w:rPr>
-          <w:rFonts w:hint="eastAsia"/>
-        </w:rPr>
-        <w:tab/>
-      </w:r>
-      <w:r>
-        <w:rPr>
-          <w:rFonts w:eastAsia="SimSun"/>
-          <w:color w:val="000000"/>
-        </w:rPr>
-        <w:t>Adaptive Asynchronous Parallel</w:t>
-      </w:r>
-      <w:r>
-        <w:rPr>
-          <w:rFonts w:eastAsia="SimSun"/>
-          <w:color w:val="000000"/>
-          <w:vertAlign w:val="superscript"/>
-        </w:rPr>
-        <w:t>[24]</w:t>
-      </w:r>
-      <w:r>
-        <w:rPr>
-          <w:rFonts w:eastAsia="SimSun"/>
-          <w:color w:val="000000"/>
-        </w:rPr>
-        <w:t>计算模型，简称</w:t>
-      </w:r>
-      <w:r>
-        <w:rPr>
-          <w:rFonts w:eastAsia="SimSun"/>
+          <w:color w:val="000000"/>
+        </w:rPr>
+        <w:t>但和之前模型</w:t>
+      </w:r>
+      <w:r>
+        <w:rPr>
+          <w:rFonts w:eastAsia="SimSun" w:hint="eastAsia"/>
+          <w:color w:val="000000"/>
+        </w:rPr>
+        <w:t>不同的是，</w:t>
+      </w:r>
+      <w:r>
+        <w:rPr>
+          <w:rFonts w:eastAsia="SimSun" w:hint="eastAsia"/>
           <w:color w:val="000000"/>
         </w:rPr>
         <w:t>AAP</w:t>
       </w:r>
       <w:r>
         <w:rPr>
-          <w:rFonts w:eastAsia="SimSun"/>
-          <w:color w:val="000000"/>
-        </w:rPr>
-        <w:t>模型。这种模型摒弃了全局同步的操作，因此从本质上来看其属于异步模型。但</w:t>
-      </w:r>
-      <w:r>
-        <w:rPr>
           <w:rFonts w:eastAsia="SimSun" w:hint="eastAsia"/>
           <w:color w:val="000000"/>
         </w:rPr>
-        <w:t>为了</w:t>
+        <w:t>模型下每个计算节点通过保留一些参数来测量本节点相对于其它计算节点的迭代进度，</w:t>
       </w:r>
       <w:r>
         <w:rPr>
           <w:rFonts w:eastAsia="SimSun" w:hint="eastAsia"/>
           <w:color w:val="000000"/>
         </w:rPr>
-        <w:t>解决</w:t>
-      </w:r>
-      <w:r>
-        <w:rPr>
-          <w:rFonts w:eastAsia="SimSun" w:hint="eastAsia"/>
-          <w:color w:val="000000"/>
-        </w:rPr>
-        <w:t>同步模型</w:t>
-      </w:r>
-      <w:r>
-        <w:rPr>
-          <w:rFonts w:eastAsia="SimSun" w:hint="eastAsia"/>
-          <w:color w:val="000000"/>
-        </w:rPr>
-        <w:t>下的木桶效应以及异步模型下的冗余计算问题，</w:t>
-      </w:r>
-      <w:r>
-        <w:rPr>
-          <w:rFonts w:eastAsia="SimSun"/>
-          <w:color w:val="000000"/>
-        </w:rPr>
-        <w:t>每个计算节点</w:t>
-      </w:r>
-      <w:bookmarkStart w:id="2" w:name="_GoBack"/>
-      <w:bookmarkEnd w:id="2"/>
-      <w:r>
-        <w:rPr>
-          <w:rFonts w:eastAsia="SimSun" w:hint="eastAsia"/>
-          <w:color w:val="000000"/>
-        </w:rPr>
-        <w:t>通过</w:t>
-      </w:r>
-      <w:r>
-        <w:rPr>
-          <w:rFonts w:eastAsia="SimSun"/>
-          <w:color w:val="000000"/>
-        </w:rPr>
-        <w:t>引入限定值</w:t>
-      </w:r>
-      <w:r>
-        <w:rPr>
-          <w:rFonts w:eastAsia="SimSun"/>
-          <w:color w:val="000000"/>
-        </w:rPr>
-        <w:t xml:space="preserve"> </w:t>
-      </w:r>
-      <w:r>
-        <w:rPr>
-          <w:rFonts w:eastAsia="SimSun" w:hint="eastAsia"/>
+        <w:t>并根据当前已接收的消息量决定是否立即进入下轮计算或等待一段时间后再进入下轮计算，上述过程</w:t>
+      </w:r>
+      <w:r>
+        <w:rPr>
+          <w:rFonts w:eastAsia="SimSun"/>
+          <w:color w:val="000000"/>
+        </w:rPr>
+        <w:t>只在本计算节点下完成，不用关心其它任何节</w:t>
+      </w:r>
+      <w:r>
+        <w:rPr>
+          <w:rFonts w:eastAsia="SimSun"/>
           <w:color w:val="000000"/>
         </w:rPr>
         <w:lastRenderedPageBreak/>
-        <w:t>DS</w:t>
-      </w:r>
-      <w:r>
-        <w:rPr>
-          <w:rFonts w:eastAsia="SimSun"/>
-          <w:color w:val="000000"/>
-        </w:rPr>
-        <w:t>(</w:t>
-      </w:r>
-      <w:r>
-        <w:rPr>
-          <w:rFonts w:eastAsia="SimSun"/>
-          <w:color w:val="000000"/>
-        </w:rPr>
-        <w:t>Delay Stretch</w:t>
-      </w:r>
-      <w:r>
-        <w:rPr>
-          <w:rFonts w:eastAsia="SimSun"/>
-          <w:color w:val="000000"/>
-        </w:rPr>
-        <w:t>)</w:t>
-      </w:r>
-      <w:r>
-        <w:rPr>
-          <w:rFonts w:eastAsia="SimSun" w:hint="eastAsia"/>
-          <w:color w:val="000000"/>
-        </w:rPr>
-        <w:t>决定新一轮的计算前需等待</w:t>
-      </w:r>
-      <w:r>
-        <w:rPr>
-          <w:rFonts w:eastAsia="SimSun" w:hint="eastAsia"/>
-          <w:color w:val="000000"/>
-        </w:rPr>
-        <w:t>的时间</w:t>
-      </w:r>
-      <w:r>
-        <w:rPr>
-          <w:rFonts w:eastAsia="SimSun" w:hint="eastAsia"/>
-          <w:color w:val="000000"/>
-        </w:rPr>
-        <w:t>以方便积累更多的消息</w:t>
-      </w:r>
-      <w:r>
-        <w:rPr>
-          <w:rFonts w:eastAsia="SimSun"/>
-          <w:color w:val="000000"/>
-        </w:rPr>
-        <w:t>。上述整个过程只在本计算节点下完成，不用关心其它任何节点的执行状态。</w:t>
+        <w:t>点的执行状态。</w:t>
       </w:r>
       <w:r>
         <w:rPr>
@@ -3542,7 +3442,7 @@
       <w:pPr>
         <w:spacing w:line="440" w:lineRule="exact"/>
         <w:rPr>
-          <w:rFonts w:eastAsia="SimSun" w:hint="eastAsia"/>
+          <w:rFonts w:eastAsia="SimSun"/>
           <w:color w:val="000000"/>
         </w:rPr>
       </w:pPr>
@@ -3574,6 +3474,7 @@
         </w:rPr>
         <w:t>模型：相对于</w:t>
       </w:r>
+      <w:proofErr w:type="spellStart"/>
       <w:r>
         <w:rPr>
           <w:rFonts w:eastAsia="SimSun"/>
@@ -3581,6 +3482,7 @@
         </w:rPr>
         <w:t>Hsync</w:t>
       </w:r>
+      <w:proofErr w:type="spellEnd"/>
       <w:r>
         <w:rPr>
           <w:rFonts w:eastAsia="SimSun"/>
@@ -3711,18 +3613,15 @@
     <w:p>
       <w:pPr>
         <w:pStyle w:val="1"/>
-        <w:rPr>
-          <w:rFonts w:hint="eastAsia"/>
-        </w:rPr>
-      </w:pPr>
-      <w:bookmarkStart w:id="3" w:name="_Toc91583394"/>
+      </w:pPr>
+      <w:bookmarkStart w:id="2" w:name="_Toc91583394"/>
       <w:r>
         <w:rPr>
           <w:rFonts w:hint="eastAsia"/>
         </w:rPr>
         <w:t>论文的研究内容及拟采取的</w:t>
       </w:r>
-      <w:bookmarkEnd w:id="3"/>
+      <w:bookmarkEnd w:id="2"/>
       <w:r>
         <w:rPr>
           <w:rFonts w:hint="eastAsia"/>
@@ -3733,23 +3632,3706 @@
     <w:p>
       <w:pPr>
         <w:pStyle w:val="11"/>
-        <w:rPr>
-          <w:rFonts w:hint="eastAsia"/>
-        </w:rPr>
-      </w:pPr>
-      <w:r>
-        <w:rPr>
-          <w:rFonts w:hint="eastAsia"/>
+        <w:ind w:firstLineChars="0" w:firstLine="0"/>
+        <w:rPr>
+          <w:rFonts w:hint="eastAsia"/>
+          <w:color w:val="FF0000"/>
+        </w:rPr>
+      </w:pPr>
+      <w:r>
+        <w:rPr>
+          <w:rFonts w:hint="eastAsia"/>
+          <w:color w:val="FF0000"/>
         </w:rPr>
         <w:t>论文的目标，主要研究内容，拟采取的技术方案等内容。</w:t>
       </w:r>
     </w:p>
     <w:p>
       <w:pPr>
+        <w:pStyle w:val="11"/>
+        <w:ind w:firstLineChars="0" w:firstLine="0"/>
+        <w:rPr>
+          <w:rFonts w:eastAsia="SimSun"/>
+          <w:color w:val="000000"/>
+        </w:rPr>
+      </w:pPr>
+      <w:r>
+        <w:rPr>
+          <w:rFonts w:hint="eastAsia"/>
+        </w:rPr>
+        <w:tab/>
+      </w:r>
+      <w:r>
+        <w:rPr>
+          <w:rFonts w:hint="eastAsia"/>
+        </w:rPr>
+        <w:t>在自适应的</w:t>
+      </w:r>
+      <w:r>
+        <w:rPr>
+          <w:rFonts w:hint="eastAsia"/>
+        </w:rPr>
+        <w:t>并行图计算系统中</w:t>
+      </w:r>
+      <w:r>
+        <w:rPr>
+          <w:rFonts w:hint="eastAsia"/>
+        </w:rPr>
+        <w:t>，</w:t>
+      </w:r>
+      <w:r>
+        <w:rPr>
+          <w:rFonts w:eastAsia="SimSun" w:hint="eastAsia"/>
+          <w:color w:val="000000"/>
+        </w:rPr>
+        <w:t>为</w:t>
+      </w:r>
+      <w:r>
+        <w:rPr>
+          <w:rFonts w:eastAsia="SimSun" w:hint="eastAsia"/>
+          <w:color w:val="000000"/>
+        </w:rPr>
+        <w:t>解决同步模型下的木桶效应以及异步模型下的冗余计算问题，</w:t>
+      </w:r>
+      <w:r>
+        <w:rPr>
+          <w:rFonts w:eastAsia="SimSun"/>
+          <w:color w:val="000000"/>
+        </w:rPr>
+        <w:t>每个计算节点</w:t>
+      </w:r>
+      <m:oMath>
+        <m:r>
+          <w:rPr>
+            <w:rFonts w:ascii="Cambria Math" w:eastAsia="SimSun" w:hAnsi="Cambria Math"/>
+            <w:color w:val="000000"/>
+          </w:rPr>
+          <m:t xml:space="preserve"> Pi </m:t>
+        </m:r>
+      </m:oMath>
+      <w:r>
+        <w:rPr>
+          <w:rFonts w:eastAsia="SimSun"/>
+          <w:color w:val="000000"/>
+        </w:rPr>
+        <w:t>引入</w:t>
+      </w:r>
+      <w:r>
+        <w:rPr>
+          <w:rFonts w:eastAsia="SimSun" w:hint="eastAsia"/>
+          <w:color w:val="000000"/>
+        </w:rPr>
+        <w:t>了</w:t>
+      </w:r>
+      <w:r>
+        <w:rPr>
+          <w:rFonts w:eastAsia="SimSun"/>
+          <w:color w:val="000000"/>
+        </w:rPr>
+        <w:t>限定值</w:t>
+      </w:r>
+      <m:oMath>
+        <m:sSub>
+          <m:sSubPr>
+            <m:ctrlPr>
+              <w:rPr>
+                <w:rFonts w:ascii="Cambria Math" w:eastAsia="SimSun" w:hAnsi="Cambria Math"/>
+                <w:i/>
+                <w:color w:val="000000"/>
+                <w:szCs w:val="20"/>
+              </w:rPr>
+            </m:ctrlPr>
+          </m:sSubPr>
+          <m:e>
+            <m:r>
+              <w:rPr>
+                <w:rFonts w:ascii="Cambria Math" w:eastAsia="SimSun" w:hAnsi="Cambria Math"/>
+                <w:color w:val="000000"/>
+              </w:rPr>
+              <m:t>DS</m:t>
+            </m:r>
+          </m:e>
+          <m:sub>
+            <m:r>
+              <w:rPr>
+                <w:rFonts w:ascii="Cambria Math" w:eastAsia="SimSun" w:hAnsi="Cambria Math"/>
+                <w:color w:val="000000"/>
+              </w:rPr>
+              <m:t>i</m:t>
+            </m:r>
+          </m:sub>
+        </m:sSub>
+        <m:r>
+          <w:rPr>
+            <w:rFonts w:ascii="Cambria Math" w:eastAsia="SimSun" w:hAnsi="Cambria Math"/>
+            <w:color w:val="000000"/>
+          </w:rPr>
+          <m:t xml:space="preserve"> </m:t>
+        </m:r>
+        <m:d>
+          <m:dPr>
+            <m:ctrlPr>
+              <w:rPr>
+                <w:rFonts w:ascii="Cambria Math" w:eastAsia="SimSun" w:hAnsi="Cambria Math"/>
+                <w:i/>
+                <w:color w:val="000000"/>
+              </w:rPr>
+            </m:ctrlPr>
+          </m:dPr>
+          <m:e>
+            <m:r>
+              <w:rPr>
+                <w:rFonts w:ascii="Cambria Math" w:eastAsia="SimSun" w:hAnsi="Cambria Math"/>
+                <w:color w:val="000000"/>
+              </w:rPr>
+              <m:t>Delay Stretch</m:t>
+            </m:r>
+          </m:e>
+        </m:d>
+        <m:r>
+          <w:rPr>
+            <w:rFonts w:ascii="Cambria Math" w:eastAsia="SimSun" w:hAnsi="Cambria Math"/>
+            <w:color w:val="000000"/>
+          </w:rPr>
+          <m:t xml:space="preserve"> </m:t>
+        </m:r>
+      </m:oMath>
+      <w:r>
+        <w:rPr>
+          <w:rFonts w:eastAsia="SimSun" w:hint="eastAsia"/>
+          <w:color w:val="000000"/>
+        </w:rPr>
+        <w:t>，在接下来迭代计算中，各节点需等待</w:t>
+      </w:r>
+      <m:oMath>
+        <m:r>
+          <m:rPr>
+            <m:sty m:val="p"/>
+          </m:rPr>
+          <w:rPr>
+            <w:rFonts w:ascii="Cambria Math" w:eastAsia="SimSun" w:hAnsi="Cambria Math"/>
+            <w:color w:val="000000"/>
+          </w:rPr>
+          <m:t xml:space="preserve"> </m:t>
+        </m:r>
+        <m:sSub>
+          <m:sSubPr>
+            <m:ctrlPr>
+              <w:rPr>
+                <w:rFonts w:ascii="Cambria Math" w:eastAsia="SimSun" w:hAnsi="Cambria Math"/>
+                <w:i/>
+                <w:color w:val="000000"/>
+                <w:szCs w:val="20"/>
+              </w:rPr>
+            </m:ctrlPr>
+          </m:sSubPr>
+          <m:e>
+            <m:r>
+              <w:rPr>
+                <w:rFonts w:ascii="Cambria Math" w:eastAsia="SimSun" w:hAnsi="Cambria Math"/>
+                <w:color w:val="000000"/>
+              </w:rPr>
+              <m:t>DS</m:t>
+            </m:r>
+          </m:e>
+          <m:sub>
+            <m:r>
+              <w:rPr>
+                <w:rFonts w:ascii="Cambria Math" w:eastAsia="SimSun" w:hAnsi="Cambria Math"/>
+                <w:color w:val="000000"/>
+              </w:rPr>
+              <m:t>i</m:t>
+            </m:r>
+          </m:sub>
+        </m:sSub>
+        <m:r>
+          <w:rPr>
+            <w:rFonts w:ascii="Cambria Math" w:eastAsia="SimSun" w:hAnsi="Cambria Math"/>
+            <w:color w:val="000000"/>
+          </w:rPr>
+          <m:t xml:space="preserve"> </m:t>
+        </m:r>
+      </m:oMath>
+      <w:r>
+        <w:rPr>
+          <w:rFonts w:eastAsia="SimSun" w:hint="eastAsia"/>
+          <w:color w:val="000000"/>
+        </w:rPr>
+        <w:t>这么长的时间以方便积累更多的消息</w:t>
+      </w:r>
+      <w:r>
+        <w:rPr>
+          <w:rFonts w:eastAsia="SimSun"/>
+          <w:color w:val="000000"/>
+        </w:rPr>
+        <w:t>。</w:t>
+      </w:r>
+      <w:r>
+        <w:rPr>
+          <w:rFonts w:eastAsia="SimSun" w:hint="eastAsia"/>
+          <w:color w:val="000000"/>
+        </w:rPr>
+        <w:t>其中</w:t>
+      </w:r>
+      <m:oMath>
+        <m:sSub>
+          <m:sSubPr>
+            <m:ctrlPr>
+              <w:rPr>
+                <w:rFonts w:ascii="Cambria Math" w:eastAsia="SimSun" w:hAnsi="Cambria Math"/>
+                <w:i/>
+                <w:color w:val="000000"/>
+                <w:szCs w:val="20"/>
+              </w:rPr>
+            </m:ctrlPr>
+          </m:sSubPr>
+          <m:e>
+            <m:r>
+              <w:rPr>
+                <w:rFonts w:ascii="Cambria Math" w:eastAsia="SimSun" w:hAnsi="Cambria Math"/>
+                <w:color w:val="000000"/>
+              </w:rPr>
+              <m:t xml:space="preserve"> DS</m:t>
+            </m:r>
+          </m:e>
+          <m:sub>
+            <m:r>
+              <w:rPr>
+                <w:rFonts w:ascii="Cambria Math" w:eastAsia="SimSun" w:hAnsi="Cambria Math"/>
+                <w:color w:val="000000"/>
+              </w:rPr>
+              <m:t>i</m:t>
+            </m:r>
+          </m:sub>
+        </m:sSub>
+        <m:r>
+          <w:rPr>
+            <w:rFonts w:ascii="Cambria Math" w:eastAsia="SimSun" w:hAnsi="Cambria Math"/>
+            <w:color w:val="000000"/>
+          </w:rPr>
+          <m:t xml:space="preserve"> </m:t>
+        </m:r>
+      </m:oMath>
+      <w:r>
+        <w:rPr>
+          <w:rFonts w:eastAsia="SimSun" w:hint="eastAsia"/>
+          <w:color w:val="000000"/>
+        </w:rPr>
+        <w:t>基于下述函数进行动态调整：</w:t>
+      </w:r>
+    </w:p>
+    <w:p>
+      <w:pPr>
+        <w:tabs>
+          <w:tab w:val="left" w:pos="1778"/>
+          <w:tab w:val="right" w:pos="8312"/>
+        </w:tabs>
+        <w:spacing w:beforeLines="100" w:before="326" w:afterLines="100" w:after="326" w:line="240" w:lineRule="auto"/>
+        <w:jc w:val="center"/>
+        <w:rPr>
+          <w:rFonts w:eastAsia="SimSun"/>
+          <w:color w:val="000000"/>
+        </w:rPr>
+      </w:pPr>
+      <w:r>
+        <w:rPr>
+          <w:rFonts w:eastAsia="SimSun"/>
+          <w:color w:val="000000"/>
+        </w:rPr>
+        <w:t xml:space="preserve">        </w:t>
+      </w:r>
+      <m:oMath>
+        <m:sSub>
+          <m:sSubPr>
+            <m:ctrlPr>
+              <w:rPr>
+                <w:rFonts w:ascii="Cambria Math" w:eastAsia="SimSun" w:hAnsi="Cambria Math"/>
+                <w:i/>
+                <w:color w:val="000000"/>
+              </w:rPr>
+            </m:ctrlPr>
+          </m:sSubPr>
+          <m:e>
+            <m:r>
+              <w:rPr>
+                <w:rFonts w:ascii="Cambria Math" w:eastAsia="SimSun" w:hAnsi="Cambria Math"/>
+                <w:color w:val="000000"/>
+              </w:rPr>
+              <m:t>DS</m:t>
+            </m:r>
+          </m:e>
+          <m:sub>
+            <m:r>
+              <w:rPr>
+                <w:rFonts w:ascii="Cambria Math" w:eastAsia="SimSun" w:hAnsi="Cambria Math"/>
+                <w:color w:val="000000"/>
+              </w:rPr>
+              <m:t>i</m:t>
+            </m:r>
+          </m:sub>
+        </m:sSub>
+        <m:r>
+          <w:rPr>
+            <w:rFonts w:ascii="Cambria Math" w:eastAsia="SimSun" w:hAnsi="Cambria Math"/>
+            <w:color w:val="000000"/>
+          </w:rPr>
+          <m:t xml:space="preserve">= </m:t>
+        </m:r>
+        <m:d>
+          <m:dPr>
+            <m:begChr m:val="{"/>
+            <m:endChr m:val=""/>
+            <m:ctrlPr>
+              <w:rPr>
+                <w:rFonts w:ascii="Cambria Math" w:eastAsia="SimSun" w:hAnsi="Cambria Math"/>
+                <w:color w:val="000000"/>
+              </w:rPr>
+            </m:ctrlPr>
+          </m:dPr>
+          <m:e>
+            <m:eqArr>
+              <m:eqArrPr>
+                <m:ctrlPr>
+                  <w:rPr>
+                    <w:rFonts w:ascii="Cambria Math" w:eastAsia="SimSun" w:hAnsi="Cambria Math"/>
+                    <w:color w:val="000000"/>
+                  </w:rPr>
+                </m:ctrlPr>
+              </m:eqArrPr>
+              <m:e>
+                <m:r>
+                  <w:rPr>
+                    <w:rFonts w:ascii="Cambria Math" w:eastAsia="SimSun" w:hAnsi="Cambria Math"/>
+                    <w:color w:val="000000"/>
+                  </w:rPr>
+                  <m:t>+∞         ¬S</m:t>
+                </m:r>
+                <m:d>
+                  <m:dPr>
+                    <m:ctrlPr>
+                      <w:rPr>
+                        <w:rFonts w:ascii="Cambria Math" w:eastAsia="SimSun" w:hAnsi="Cambria Math"/>
+                        <w:i/>
+                        <w:color w:val="000000"/>
+                      </w:rPr>
+                    </m:ctrlPr>
+                  </m:dPr>
+                  <m:e>
+                    <m:sSub>
+                      <m:sSubPr>
+                        <m:ctrlPr>
+                          <w:rPr>
+                            <w:rFonts w:ascii="Cambria Math" w:eastAsia="SimSun" w:hAnsi="Cambria Math"/>
+                            <w:i/>
+                            <w:color w:val="000000"/>
+                          </w:rPr>
+                        </m:ctrlPr>
+                      </m:sSubPr>
+                      <m:e>
+                        <m:r>
+                          <w:rPr>
+                            <w:rFonts w:ascii="Cambria Math" w:eastAsia="SimSun" w:hAnsi="Cambria Math"/>
+                            <w:color w:val="000000"/>
+                          </w:rPr>
+                          <m:t>r</m:t>
+                        </m:r>
+                      </m:e>
+                      <m:sub>
+                        <m:r>
+                          <w:rPr>
+                            <w:rFonts w:ascii="Cambria Math" w:eastAsia="SimSun" w:hAnsi="Cambria Math"/>
+                            <w:color w:val="000000"/>
+                          </w:rPr>
+                          <m:t>i</m:t>
+                        </m:r>
+                      </m:sub>
+                    </m:sSub>
+                    <m:r>
+                      <w:rPr>
+                        <w:rFonts w:ascii="Cambria Math" w:eastAsia="SimSun" w:hAnsi="Cambria Math"/>
+                        <w:color w:val="000000"/>
+                      </w:rPr>
+                      <m:t xml:space="preserve">, </m:t>
+                    </m:r>
+                    <m:sSub>
+                      <m:sSubPr>
+                        <m:ctrlPr>
+                          <w:rPr>
+                            <w:rFonts w:ascii="Cambria Math" w:eastAsia="SimSun" w:hAnsi="Cambria Math"/>
+                            <w:i/>
+                            <w:color w:val="000000"/>
+                          </w:rPr>
+                        </m:ctrlPr>
+                      </m:sSubPr>
+                      <m:e>
+                        <m:r>
+                          <w:rPr>
+                            <w:rFonts w:ascii="Cambria Math" w:eastAsia="SimSun" w:hAnsi="Cambria Math"/>
+                            <w:color w:val="000000"/>
+                          </w:rPr>
+                          <m:t>r</m:t>
+                        </m:r>
+                      </m:e>
+                      <m:sub>
+                        <m:r>
+                          <w:rPr>
+                            <w:rFonts w:ascii="Cambria Math" w:eastAsia="SimSun" w:hAnsi="Cambria Math"/>
+                            <w:color w:val="000000"/>
+                          </w:rPr>
+                          <m:t>min</m:t>
+                        </m:r>
+                      </m:sub>
+                    </m:sSub>
+                    <m:r>
+                      <w:rPr>
+                        <w:rFonts w:ascii="Cambria Math" w:eastAsia="SimSun" w:hAnsi="Cambria Math"/>
+                        <w:color w:val="000000"/>
+                      </w:rPr>
+                      <m:t>,</m:t>
+                    </m:r>
+                    <m:sSub>
+                      <m:sSubPr>
+                        <m:ctrlPr>
+                          <w:rPr>
+                            <w:rFonts w:ascii="Cambria Math" w:eastAsia="SimSun" w:hAnsi="Cambria Math"/>
+                            <w:i/>
+                            <w:color w:val="000000"/>
+                          </w:rPr>
+                        </m:ctrlPr>
+                      </m:sSubPr>
+                      <m:e>
+                        <m:r>
+                          <w:rPr>
+                            <w:rFonts w:ascii="Cambria Math" w:eastAsia="SimSun" w:hAnsi="Cambria Math"/>
+                            <w:color w:val="000000"/>
+                          </w:rPr>
+                          <m:t>r</m:t>
+                        </m:r>
+                      </m:e>
+                      <m:sub>
+                        <m:r>
+                          <w:rPr>
+                            <w:rFonts w:ascii="Cambria Math" w:eastAsia="SimSun" w:hAnsi="Cambria Math"/>
+                            <w:color w:val="000000"/>
+                          </w:rPr>
+                          <m:t>max</m:t>
+                        </m:r>
+                      </m:sub>
+                    </m:sSub>
+                  </m:e>
+                </m:d>
+                <m:r>
+                  <w:rPr>
+                    <w:rFonts w:ascii="Cambria Math" w:eastAsia="SimSun" w:hAnsi="Cambria Math"/>
+                    <w:color w:val="000000"/>
+                  </w:rPr>
+                  <m:t xml:space="preserve"> ∨(</m:t>
+                </m:r>
+                <m:sSub>
+                  <m:sSubPr>
+                    <m:ctrlPr>
+                      <w:rPr>
+                        <w:rFonts w:ascii="Cambria Math" w:eastAsia="SimSun" w:hAnsi="Cambria Math"/>
+                        <w:i/>
+                        <w:color w:val="000000"/>
+                      </w:rPr>
+                    </m:ctrlPr>
+                  </m:sSubPr>
+                  <m:e>
+                    <m:r>
+                      <w:rPr>
+                        <w:rFonts w:ascii="Cambria Math" w:eastAsia="SimSun" w:hAnsi="Cambria Math"/>
+                        <w:color w:val="000000"/>
+                      </w:rPr>
+                      <m:t>η</m:t>
+                    </m:r>
+                  </m:e>
+                  <m:sub>
+                    <m:r>
+                      <w:rPr>
+                        <w:rFonts w:ascii="Cambria Math" w:eastAsia="SimSun" w:hAnsi="Cambria Math"/>
+                        <w:color w:val="000000"/>
+                      </w:rPr>
+                      <m:t>i</m:t>
+                    </m:r>
+                  </m:sub>
+                </m:sSub>
+                <m:r>
+                  <w:rPr>
+                    <w:rFonts w:ascii="Cambria Math" w:eastAsia="SimSun" w:hAnsi="Cambria Math"/>
+                    <w:color w:val="000000"/>
+                  </w:rPr>
+                  <m:t>=0)</m:t>
+                </m:r>
+              </m:e>
+              <m:e>
+                <m:sSubSup>
+                  <m:sSubSupPr>
+                    <m:ctrlPr>
+                      <w:rPr>
+                        <w:rFonts w:ascii="Cambria Math" w:eastAsia="SimSun" w:hAnsi="Cambria Math"/>
+                        <w:i/>
+                        <w:color w:val="000000"/>
+                      </w:rPr>
+                    </m:ctrlPr>
+                  </m:sSubSupPr>
+                  <m:e>
+                    <m:r>
+                      <w:rPr>
+                        <w:rFonts w:ascii="Cambria Math" w:eastAsia="SimSun" w:hAnsi="Cambria Math"/>
+                        <w:color w:val="000000"/>
+                      </w:rPr>
+                      <m:t>T</m:t>
+                    </m:r>
+                  </m:e>
+                  <m:sub>
+                    <m:r>
+                      <w:rPr>
+                        <w:rFonts w:ascii="Cambria Math" w:eastAsia="SimSun" w:hAnsi="Cambria Math"/>
+                        <w:color w:val="000000"/>
+                      </w:rPr>
+                      <m:t>Li</m:t>
+                    </m:r>
+                  </m:sub>
+                  <m:sup>
+                    <m:r>
+                      <w:rPr>
+                        <w:rFonts w:ascii="Cambria Math" w:eastAsia="SimSun" w:hAnsi="Cambria Math"/>
+                        <w:color w:val="000000"/>
+                      </w:rPr>
+                      <m:t>i</m:t>
+                    </m:r>
+                  </m:sup>
+                </m:sSubSup>
+                <m:r>
+                  <w:rPr>
+                    <w:rFonts w:ascii="Cambria Math" w:eastAsia="SimSun" w:hAnsi="Cambria Math"/>
+                    <w:color w:val="000000"/>
+                  </w:rPr>
+                  <m:t xml:space="preserve">- </m:t>
+                </m:r>
+                <m:sSubSup>
+                  <m:sSubSupPr>
+                    <m:ctrlPr>
+                      <w:rPr>
+                        <w:rFonts w:ascii="Cambria Math" w:eastAsia="SimSun" w:hAnsi="Cambria Math"/>
+                        <w:i/>
+                        <w:color w:val="000000"/>
+                      </w:rPr>
+                    </m:ctrlPr>
+                  </m:sSubSupPr>
+                  <m:e>
+                    <m:r>
+                      <w:rPr>
+                        <w:rFonts w:ascii="Cambria Math" w:eastAsia="SimSun" w:hAnsi="Cambria Math"/>
+                        <w:color w:val="000000"/>
+                      </w:rPr>
+                      <m:t>T</m:t>
+                    </m:r>
+                  </m:e>
+                  <m:sub>
+                    <m:r>
+                      <w:rPr>
+                        <w:rFonts w:ascii="Cambria Math" w:eastAsia="SimSun" w:hAnsi="Cambria Math"/>
+                        <w:color w:val="000000"/>
+                      </w:rPr>
+                      <m:t>idle</m:t>
+                    </m:r>
+                  </m:sub>
+                  <m:sup>
+                    <m:r>
+                      <w:rPr>
+                        <w:rFonts w:ascii="Cambria Math" w:eastAsia="SimSun" w:hAnsi="Cambria Math"/>
+                        <w:color w:val="000000"/>
+                      </w:rPr>
+                      <m:t>i</m:t>
+                    </m:r>
+                  </m:sup>
+                </m:sSubSup>
+                <m:r>
+                  <w:rPr>
+                    <w:rFonts w:ascii="Cambria Math" w:eastAsia="SimSun" w:hAnsi="Cambria Math"/>
+                    <w:color w:val="000000"/>
+                  </w:rPr>
+                  <m:t xml:space="preserve">         S</m:t>
+                </m:r>
+                <m:d>
+                  <m:dPr>
+                    <m:ctrlPr>
+                      <w:rPr>
+                        <w:rFonts w:ascii="Cambria Math" w:eastAsia="SimSun" w:hAnsi="Cambria Math"/>
+                        <w:i/>
+                        <w:color w:val="000000"/>
+                      </w:rPr>
+                    </m:ctrlPr>
+                  </m:dPr>
+                  <m:e>
+                    <m:sSub>
+                      <m:sSubPr>
+                        <m:ctrlPr>
+                          <w:rPr>
+                            <w:rFonts w:ascii="Cambria Math" w:eastAsia="SimSun" w:hAnsi="Cambria Math"/>
+                            <w:i/>
+                            <w:color w:val="000000"/>
+                          </w:rPr>
+                        </m:ctrlPr>
+                      </m:sSubPr>
+                      <m:e>
+                        <m:r>
+                          <w:rPr>
+                            <w:rFonts w:ascii="Cambria Math" w:eastAsia="SimSun" w:hAnsi="Cambria Math"/>
+                            <w:color w:val="000000"/>
+                          </w:rPr>
+                          <m:t>r</m:t>
+                        </m:r>
+                      </m:e>
+                      <m:sub>
+                        <m:r>
+                          <w:rPr>
+                            <w:rFonts w:ascii="Cambria Math" w:eastAsia="SimSun" w:hAnsi="Cambria Math"/>
+                            <w:color w:val="000000"/>
+                          </w:rPr>
+                          <m:t>i</m:t>
+                        </m:r>
+                      </m:sub>
+                    </m:sSub>
+                    <m:r>
+                      <w:rPr>
+                        <w:rFonts w:ascii="Cambria Math" w:eastAsia="SimSun" w:hAnsi="Cambria Math"/>
+                        <w:color w:val="000000"/>
+                      </w:rPr>
+                      <m:t xml:space="preserve">, </m:t>
+                    </m:r>
+                    <m:sSub>
+                      <m:sSubPr>
+                        <m:ctrlPr>
+                          <w:rPr>
+                            <w:rFonts w:ascii="Cambria Math" w:eastAsia="SimSun" w:hAnsi="Cambria Math"/>
+                            <w:i/>
+                            <w:color w:val="000000"/>
+                          </w:rPr>
+                        </m:ctrlPr>
+                      </m:sSubPr>
+                      <m:e>
+                        <m:r>
+                          <w:rPr>
+                            <w:rFonts w:ascii="Cambria Math" w:eastAsia="SimSun" w:hAnsi="Cambria Math"/>
+                            <w:color w:val="000000"/>
+                          </w:rPr>
+                          <m:t>r</m:t>
+                        </m:r>
+                      </m:e>
+                      <m:sub>
+                        <m:r>
+                          <w:rPr>
+                            <w:rFonts w:ascii="Cambria Math" w:eastAsia="SimSun" w:hAnsi="Cambria Math"/>
+                            <w:color w:val="000000"/>
+                          </w:rPr>
+                          <m:t>min</m:t>
+                        </m:r>
+                      </m:sub>
+                    </m:sSub>
+                    <m:r>
+                      <w:rPr>
+                        <w:rFonts w:ascii="Cambria Math" w:eastAsia="SimSun" w:hAnsi="Cambria Math"/>
+                        <w:color w:val="000000"/>
+                      </w:rPr>
+                      <m:t>,</m:t>
+                    </m:r>
+                    <m:sSub>
+                      <m:sSubPr>
+                        <m:ctrlPr>
+                          <w:rPr>
+                            <w:rFonts w:ascii="Cambria Math" w:eastAsia="SimSun" w:hAnsi="Cambria Math"/>
+                            <w:i/>
+                            <w:color w:val="000000"/>
+                          </w:rPr>
+                        </m:ctrlPr>
+                      </m:sSubPr>
+                      <m:e>
+                        <m:r>
+                          <w:rPr>
+                            <w:rFonts w:ascii="Cambria Math" w:eastAsia="SimSun" w:hAnsi="Cambria Math"/>
+                            <w:color w:val="000000"/>
+                          </w:rPr>
+                          <m:t>r</m:t>
+                        </m:r>
+                      </m:e>
+                      <m:sub>
+                        <m:r>
+                          <w:rPr>
+                            <w:rFonts w:ascii="Cambria Math" w:eastAsia="SimSun" w:hAnsi="Cambria Math"/>
+                            <w:color w:val="000000"/>
+                          </w:rPr>
+                          <m:t>max</m:t>
+                        </m:r>
+                      </m:sub>
+                    </m:sSub>
+                  </m:e>
+                </m:d>
+                <m:r>
+                  <w:rPr>
+                    <w:rFonts w:ascii="Cambria Math" w:eastAsia="SimSun" w:hAnsi="Cambria Math"/>
+                    <w:color w:val="000000"/>
+                  </w:rPr>
+                  <m:t xml:space="preserve"> ∧(1 ≤ </m:t>
+                </m:r>
+                <m:sSub>
+                  <m:sSubPr>
+                    <m:ctrlPr>
+                      <w:rPr>
+                        <w:rFonts w:ascii="Cambria Math" w:eastAsia="SimSun" w:hAnsi="Cambria Math"/>
+                        <w:i/>
+                        <w:color w:val="000000"/>
+                      </w:rPr>
+                    </m:ctrlPr>
+                  </m:sSubPr>
+                  <m:e>
+                    <m:r>
+                      <w:rPr>
+                        <w:rFonts w:ascii="Cambria Math" w:eastAsia="SimSun" w:hAnsi="Cambria Math"/>
+                        <w:color w:val="000000"/>
+                      </w:rPr>
+                      <m:t>η</m:t>
+                    </m:r>
+                  </m:e>
+                  <m:sub>
+                    <m:r>
+                      <w:rPr>
+                        <w:rFonts w:ascii="Cambria Math" w:eastAsia="SimSun" w:hAnsi="Cambria Math"/>
+                        <w:color w:val="000000"/>
+                      </w:rPr>
+                      <m:t>i</m:t>
+                    </m:r>
+                  </m:sub>
+                </m:sSub>
+                <m:r>
+                  <w:rPr>
+                    <w:rFonts w:ascii="Cambria Math" w:eastAsia="SimSun" w:hAnsi="Cambria Math"/>
+                    <w:color w:val="000000"/>
+                  </w:rPr>
+                  <m:t xml:space="preserve"> &lt; </m:t>
+                </m:r>
+                <m:sSub>
+                  <m:sSubPr>
+                    <m:ctrlPr>
+                      <w:rPr>
+                        <w:rFonts w:ascii="Cambria Math" w:eastAsia="SimSun" w:hAnsi="Cambria Math"/>
+                        <w:i/>
+                        <w:color w:val="000000"/>
+                      </w:rPr>
+                    </m:ctrlPr>
+                  </m:sSubPr>
+                  <m:e>
+                    <m:r>
+                      <w:rPr>
+                        <w:rFonts w:ascii="Cambria Math" w:eastAsia="SimSun" w:hAnsi="Cambria Math"/>
+                        <w:color w:val="000000"/>
+                      </w:rPr>
+                      <m:t>L</m:t>
+                    </m:r>
+                  </m:e>
+                  <m:sub>
+                    <m:r>
+                      <w:rPr>
+                        <w:rFonts w:ascii="Cambria Math" w:eastAsia="SimSun" w:hAnsi="Cambria Math"/>
+                        <w:color w:val="000000"/>
+                      </w:rPr>
+                      <m:t>i</m:t>
+                    </m:r>
+                  </m:sub>
+                </m:sSub>
+                <m:r>
+                  <w:rPr>
+                    <w:rFonts w:ascii="Cambria Math" w:eastAsia="SimSun" w:hAnsi="Cambria Math"/>
+                    <w:color w:val="000000"/>
+                  </w:rPr>
+                  <m:t>)</m:t>
+                </m:r>
+              </m:e>
+              <m:e>
+                <m:r>
+                  <w:rPr>
+                    <w:rFonts w:ascii="Cambria Math" w:eastAsia="SimSun" w:hAnsi="Cambria Math"/>
+                    <w:color w:val="000000"/>
+                  </w:rPr>
+                  <m:t xml:space="preserve">       0            S</m:t>
+                </m:r>
+                <m:d>
+                  <m:dPr>
+                    <m:ctrlPr>
+                      <w:rPr>
+                        <w:rFonts w:ascii="Cambria Math" w:eastAsia="SimSun" w:hAnsi="Cambria Math"/>
+                        <w:i/>
+                        <w:color w:val="000000"/>
+                      </w:rPr>
+                    </m:ctrlPr>
+                  </m:dPr>
+                  <m:e>
+                    <m:sSub>
+                      <m:sSubPr>
+                        <m:ctrlPr>
+                          <w:rPr>
+                            <w:rFonts w:ascii="Cambria Math" w:eastAsia="SimSun" w:hAnsi="Cambria Math"/>
+                            <w:i/>
+                            <w:color w:val="000000"/>
+                          </w:rPr>
+                        </m:ctrlPr>
+                      </m:sSubPr>
+                      <m:e>
+                        <m:r>
+                          <w:rPr>
+                            <w:rFonts w:ascii="Cambria Math" w:eastAsia="SimSun" w:hAnsi="Cambria Math"/>
+                            <w:color w:val="000000"/>
+                          </w:rPr>
+                          <m:t>r</m:t>
+                        </m:r>
+                      </m:e>
+                      <m:sub>
+                        <m:r>
+                          <w:rPr>
+                            <w:rFonts w:ascii="Cambria Math" w:eastAsia="SimSun" w:hAnsi="Cambria Math"/>
+                            <w:color w:val="000000"/>
+                          </w:rPr>
+                          <m:t>i</m:t>
+                        </m:r>
+                      </m:sub>
+                    </m:sSub>
+                    <m:r>
+                      <w:rPr>
+                        <w:rFonts w:ascii="Cambria Math" w:eastAsia="SimSun" w:hAnsi="Cambria Math"/>
+                        <w:color w:val="000000"/>
+                      </w:rPr>
+                      <m:t xml:space="preserve">, </m:t>
+                    </m:r>
+                    <m:sSub>
+                      <m:sSubPr>
+                        <m:ctrlPr>
+                          <w:rPr>
+                            <w:rFonts w:ascii="Cambria Math" w:eastAsia="SimSun" w:hAnsi="Cambria Math"/>
+                            <w:i/>
+                            <w:color w:val="000000"/>
+                          </w:rPr>
+                        </m:ctrlPr>
+                      </m:sSubPr>
+                      <m:e>
+                        <m:r>
+                          <w:rPr>
+                            <w:rFonts w:ascii="Cambria Math" w:eastAsia="SimSun" w:hAnsi="Cambria Math"/>
+                            <w:color w:val="000000"/>
+                          </w:rPr>
+                          <m:t>r</m:t>
+                        </m:r>
+                      </m:e>
+                      <m:sub>
+                        <m:r>
+                          <w:rPr>
+                            <w:rFonts w:ascii="Cambria Math" w:eastAsia="SimSun" w:hAnsi="Cambria Math"/>
+                            <w:color w:val="000000"/>
+                          </w:rPr>
+                          <m:t>min</m:t>
+                        </m:r>
+                      </m:sub>
+                    </m:sSub>
+                    <m:r>
+                      <w:rPr>
+                        <w:rFonts w:ascii="Cambria Math" w:eastAsia="SimSun" w:hAnsi="Cambria Math"/>
+                        <w:color w:val="000000"/>
+                      </w:rPr>
+                      <m:t>,</m:t>
+                    </m:r>
+                    <m:sSub>
+                      <m:sSubPr>
+                        <m:ctrlPr>
+                          <w:rPr>
+                            <w:rFonts w:ascii="Cambria Math" w:eastAsia="SimSun" w:hAnsi="Cambria Math"/>
+                            <w:i/>
+                            <w:color w:val="000000"/>
+                          </w:rPr>
+                        </m:ctrlPr>
+                      </m:sSubPr>
+                      <m:e>
+                        <m:r>
+                          <w:rPr>
+                            <w:rFonts w:ascii="Cambria Math" w:eastAsia="SimSun" w:hAnsi="Cambria Math"/>
+                            <w:color w:val="000000"/>
+                          </w:rPr>
+                          <m:t>r</m:t>
+                        </m:r>
+                      </m:e>
+                      <m:sub>
+                        <m:r>
+                          <w:rPr>
+                            <w:rFonts w:ascii="Cambria Math" w:eastAsia="SimSun" w:hAnsi="Cambria Math"/>
+                            <w:color w:val="000000"/>
+                          </w:rPr>
+                          <m:t>max</m:t>
+                        </m:r>
+                      </m:sub>
+                    </m:sSub>
+                  </m:e>
+                </m:d>
+                <m:r>
+                  <w:rPr>
+                    <w:rFonts w:ascii="Cambria Math" w:eastAsia="SimSun" w:hAnsi="Cambria Math"/>
+                    <w:color w:val="000000"/>
+                  </w:rPr>
+                  <m:t xml:space="preserve"> ∧ ( </m:t>
+                </m:r>
+                <m:sSub>
+                  <m:sSubPr>
+                    <m:ctrlPr>
+                      <w:rPr>
+                        <w:rFonts w:ascii="Cambria Math" w:eastAsia="SimSun" w:hAnsi="Cambria Math"/>
+                        <w:i/>
+                        <w:color w:val="000000"/>
+                      </w:rPr>
+                    </m:ctrlPr>
+                  </m:sSubPr>
+                  <m:e>
+                    <m:r>
+                      <w:rPr>
+                        <w:rFonts w:ascii="Cambria Math" w:eastAsia="SimSun" w:hAnsi="Cambria Math"/>
+                        <w:color w:val="000000"/>
+                      </w:rPr>
+                      <m:t>η</m:t>
+                    </m:r>
+                  </m:e>
+                  <m:sub>
+                    <m:r>
+                      <w:rPr>
+                        <w:rFonts w:ascii="Cambria Math" w:eastAsia="SimSun" w:hAnsi="Cambria Math"/>
+                        <w:color w:val="000000"/>
+                      </w:rPr>
+                      <m:t>i</m:t>
+                    </m:r>
+                  </m:sub>
+                </m:sSub>
+                <m:r>
+                  <w:rPr>
+                    <w:rFonts w:ascii="Cambria Math" w:eastAsia="SimSun" w:hAnsi="Cambria Math"/>
+                    <w:color w:val="000000"/>
+                  </w:rPr>
+                  <m:t xml:space="preserve"> ≥ </m:t>
+                </m:r>
+                <m:sSub>
+                  <m:sSubPr>
+                    <m:ctrlPr>
+                      <w:rPr>
+                        <w:rFonts w:ascii="Cambria Math" w:eastAsia="SimSun" w:hAnsi="Cambria Math"/>
+                        <w:i/>
+                        <w:color w:val="000000"/>
+                      </w:rPr>
+                    </m:ctrlPr>
+                  </m:sSubPr>
+                  <m:e>
+                    <m:r>
+                      <w:rPr>
+                        <w:rFonts w:ascii="Cambria Math" w:eastAsia="SimSun" w:hAnsi="Cambria Math"/>
+                        <w:color w:val="000000"/>
+                      </w:rPr>
+                      <m:t>L</m:t>
+                    </m:r>
+                  </m:e>
+                  <m:sub>
+                    <m:r>
+                      <w:rPr>
+                        <w:rFonts w:ascii="Cambria Math" w:eastAsia="SimSun" w:hAnsi="Cambria Math"/>
+                        <w:color w:val="000000"/>
+                      </w:rPr>
+                      <m:t>i</m:t>
+                    </m:r>
+                  </m:sub>
+                </m:sSub>
+                <m:r>
+                  <w:rPr>
+                    <w:rFonts w:ascii="Cambria Math" w:eastAsia="SimSun" w:hAnsi="Cambria Math"/>
+                    <w:color w:val="000000"/>
+                  </w:rPr>
+                  <m:t xml:space="preserve">) </m:t>
+                </m:r>
+              </m:e>
+            </m:eqArr>
+          </m:e>
+        </m:d>
+      </m:oMath>
+      <w:r>
+        <w:rPr>
+          <w:rFonts w:eastAsia="SimSun"/>
+          <w:color w:val="000000"/>
+        </w:rPr>
+        <w:t xml:space="preserve">          </w:t>
+      </w:r>
+      <w:r>
+        <w:rPr>
+          <w:rFonts w:eastAsia="SimSun"/>
+          <w:color w:val="000000"/>
+        </w:rPr>
+        <w:t>(1)</w:t>
+      </w:r>
+    </w:p>
+    <w:p>
+      <w:pPr>
+        <w:spacing w:line="440" w:lineRule="exact"/>
+        <w:rPr>
+          <w:rFonts w:eastAsia="SimSun"/>
+          <w:color w:val="000000"/>
+        </w:rPr>
+      </w:pPr>
+      <w:r>
+        <w:rPr>
+          <w:rFonts w:eastAsia="SimSun" w:hint="eastAsia"/>
+          <w:color w:val="000000"/>
+        </w:rPr>
+        <w:tab/>
+      </w:r>
+      <w:r>
+        <w:rPr>
+          <w:rFonts w:eastAsia="SimSun" w:hint="eastAsia"/>
+          <w:color w:val="000000"/>
+        </w:rPr>
+        <w:t>上述函数中的各参数描述如下：</w:t>
+      </w:r>
+    </w:p>
+    <w:p>
+      <w:pPr>
+        <w:spacing w:line="440" w:lineRule="exact"/>
+        <w:rPr>
+          <w:rFonts w:eastAsia="SimSun"/>
+          <w:color w:val="000000"/>
+        </w:rPr>
+      </w:pPr>
+      <w:r>
+        <w:rPr>
+          <w:rFonts w:eastAsia="SimSun" w:hint="eastAsia"/>
+          <w:color w:val="000000"/>
+        </w:rPr>
+        <w:tab/>
+      </w:r>
+      <w:r>
+        <w:rPr>
+          <w:rFonts w:eastAsia="SimSun"/>
+          <w:color w:val="000000"/>
+        </w:rPr>
+        <w:t xml:space="preserve">(1) </w:t>
+      </w:r>
+      <m:oMath>
+        <m:sSub>
+          <m:sSubPr>
+            <m:ctrlPr>
+              <w:rPr>
+                <w:rFonts w:ascii="Cambria Math" w:eastAsia="SimSun" w:hAnsi="Cambria Math"/>
+                <w:color w:val="000000"/>
+              </w:rPr>
+            </m:ctrlPr>
+          </m:sSubPr>
+          <m:e>
+            <m:r>
+              <w:rPr>
+                <w:rFonts w:ascii="Cambria Math" w:eastAsia="SimSun" w:hAnsi="Cambria Math"/>
+                <w:color w:val="000000"/>
+              </w:rPr>
+              <m:t>η</m:t>
+            </m:r>
+          </m:e>
+          <m:sub>
+            <m:r>
+              <w:rPr>
+                <w:rFonts w:ascii="Cambria Math" w:eastAsia="SimSun" w:hAnsi="Cambria Math"/>
+                <w:color w:val="000000"/>
+              </w:rPr>
+              <m:t xml:space="preserve">i </m:t>
+            </m:r>
+          </m:sub>
+        </m:sSub>
+      </m:oMath>
+      <w:r>
+        <w:rPr>
+          <w:rFonts w:eastAsia="SimSun"/>
+          <w:color w:val="000000"/>
+        </w:rPr>
+        <w:t>：</w:t>
+      </w:r>
+      <w:r>
+        <w:rPr>
+          <w:rFonts w:eastAsia="SimSun" w:hint="eastAsia"/>
+          <w:color w:val="000000"/>
+        </w:rPr>
+        <w:t>表示计算节点当前接收的消息数量。直观上来看，如果</w:t>
+      </w:r>
+      <w:r>
+        <w:rPr>
+          <w:rFonts w:eastAsia="SimSun" w:hint="eastAsia"/>
+          <w:color w:val="000000"/>
+        </w:rPr>
+        <w:t xml:space="preserve"> </w:t>
+      </w:r>
+      <m:oMath>
+        <m:sSub>
+          <m:sSubPr>
+            <m:ctrlPr>
+              <w:rPr>
+                <w:rFonts w:ascii="Cambria Math" w:eastAsia="SimSun" w:hAnsi="Cambria Math"/>
+                <w:color w:val="000000"/>
+              </w:rPr>
+            </m:ctrlPr>
+          </m:sSubPr>
+          <m:e>
+            <m:r>
+              <w:rPr>
+                <w:rFonts w:ascii="Cambria Math" w:eastAsia="SimSun" w:hAnsi="Cambria Math"/>
+                <w:color w:val="000000"/>
+              </w:rPr>
+              <m:t>η</m:t>
+            </m:r>
+          </m:e>
+          <m:sub>
+            <m:r>
+              <w:rPr>
+                <w:rFonts w:ascii="Cambria Math" w:eastAsia="SimSun" w:hAnsi="Cambria Math"/>
+                <w:color w:val="000000"/>
+              </w:rPr>
+              <m:t xml:space="preserve">i </m:t>
+            </m:r>
+          </m:sub>
+        </m:sSub>
+      </m:oMath>
+      <w:r>
+        <w:rPr>
+          <w:rFonts w:eastAsia="SimSun" w:hint="eastAsia"/>
+          <w:color w:val="000000"/>
+        </w:rPr>
+        <w:t>越大，则当前计算节点接收消息越多，应该尽快进入下一轮迭代计算</w:t>
+      </w:r>
+      <w:r>
+        <w:rPr>
+          <w:rFonts w:eastAsia="SimSun"/>
+          <w:color w:val="000000"/>
+        </w:rPr>
+        <w:t>。</w:t>
+      </w:r>
+    </w:p>
+    <w:p>
+      <w:pPr>
+        <w:spacing w:line="440" w:lineRule="exact"/>
+        <w:rPr>
+          <w:rFonts w:eastAsia="SimSun"/>
+          <w:color w:val="000000"/>
+        </w:rPr>
+      </w:pPr>
+      <w:r>
+        <w:rPr>
+          <w:rFonts w:eastAsia="SimSun"/>
+          <w:color w:val="000000"/>
+        </w:rPr>
+        <w:t xml:space="preserve"> </w:t>
+      </w:r>
+      <w:r>
+        <w:rPr>
+          <w:rFonts w:eastAsia="SimSun"/>
+          <w:color w:val="000000"/>
+        </w:rPr>
+        <w:tab/>
+      </w:r>
+      <w:r>
+        <w:rPr>
+          <w:rFonts w:eastAsia="SimSun"/>
+          <w:color w:val="000000"/>
+        </w:rPr>
+        <w:t xml:space="preserve">(2) </w:t>
+      </w:r>
+      <m:oMath>
+        <m:sSub>
+          <m:sSubPr>
+            <m:ctrlPr>
+              <w:rPr>
+                <w:rFonts w:ascii="Cambria Math" w:eastAsia="SimSun" w:hAnsi="Cambria Math"/>
+                <w:color w:val="000000"/>
+              </w:rPr>
+            </m:ctrlPr>
+          </m:sSubPr>
+          <m:e>
+            <m:r>
+              <w:rPr>
+                <w:rFonts w:ascii="Cambria Math" w:eastAsia="SimSun" w:hAnsi="Cambria Math"/>
+                <w:color w:val="000000"/>
+              </w:rPr>
+              <m:t>r</m:t>
+            </m:r>
+          </m:e>
+          <m:sub>
+            <m:r>
+              <w:rPr>
+                <w:rFonts w:ascii="Cambria Math" w:eastAsia="SimSun" w:hAnsi="Cambria Math"/>
+                <w:color w:val="000000"/>
+              </w:rPr>
+              <m:t xml:space="preserve">min </m:t>
+            </m:r>
+          </m:sub>
+        </m:sSub>
+        <m:r>
+          <w:rPr>
+            <w:rFonts w:ascii="Cambria Math" w:eastAsia="SimSun" w:hAnsi="Cambria Math"/>
+            <w:color w:val="000000"/>
+          </w:rPr>
+          <m:t xml:space="preserve">, </m:t>
+        </m:r>
+        <m:sSub>
+          <m:sSubPr>
+            <m:ctrlPr>
+              <w:rPr>
+                <w:rFonts w:ascii="Cambria Math" w:eastAsia="SimSun" w:hAnsi="Cambria Math"/>
+                <w:i/>
+                <w:color w:val="000000"/>
+              </w:rPr>
+            </m:ctrlPr>
+          </m:sSubPr>
+          <m:e>
+            <m:r>
+              <w:rPr>
+                <w:rFonts w:ascii="Cambria Math" w:eastAsia="SimSun" w:hAnsi="Cambria Math"/>
+                <w:color w:val="000000"/>
+              </w:rPr>
+              <m:t>r</m:t>
+            </m:r>
+          </m:e>
+          <m:sub>
+            <m:r>
+              <w:rPr>
+                <w:rFonts w:ascii="Cambria Math" w:eastAsia="SimSun" w:hAnsi="Cambria Math"/>
+                <w:color w:val="000000"/>
+              </w:rPr>
+              <m:t>max</m:t>
+            </m:r>
+          </m:sub>
+        </m:sSub>
+      </m:oMath>
+      <w:r>
+        <w:rPr>
+          <w:rFonts w:eastAsia="SimSun" w:hint="eastAsia"/>
+          <w:color w:val="000000"/>
+        </w:rPr>
+        <w:t>：表示当前图计算的所有计算节点中，最小与最大的迭代轮数，其中，每个计算节点都会存储本节点当前的迭代轮数</w:t>
+      </w:r>
+      <m:oMath>
+        <m:sSub>
+          <m:sSubPr>
+            <m:ctrlPr>
+              <w:rPr>
+                <w:rFonts w:ascii="Cambria Math" w:eastAsia="SimSun" w:hAnsi="Cambria Math"/>
+                <w:color w:val="000000"/>
+              </w:rPr>
+            </m:ctrlPr>
+          </m:sSubPr>
+          <m:e>
+            <m:r>
+              <w:rPr>
+                <w:rFonts w:ascii="Cambria Math" w:eastAsia="SimSun" w:hAnsi="Cambria Math"/>
+                <w:color w:val="000000"/>
+              </w:rPr>
+              <m:t xml:space="preserve"> r</m:t>
+            </m:r>
+          </m:e>
+          <m:sub>
+            <m:r>
+              <w:rPr>
+                <w:rFonts w:ascii="Cambria Math" w:eastAsia="SimSun" w:hAnsi="Cambria Math"/>
+                <w:color w:val="000000"/>
+              </w:rPr>
+              <m:t>i</m:t>
+            </m:r>
+          </m:sub>
+        </m:sSub>
+        <m:r>
+          <w:rPr>
+            <w:rFonts w:ascii="Cambria Math" w:eastAsia="SimSun" w:hAnsi="Cambria Math"/>
+            <w:color w:val="000000"/>
+          </w:rPr>
+          <m:t xml:space="preserve"> </m:t>
+        </m:r>
+      </m:oMath>
+      <w:r>
+        <w:rPr>
+          <w:rFonts w:eastAsia="SimSun" w:hint="eastAsia"/>
+          <w:color w:val="000000"/>
+        </w:rPr>
+        <w:t>，它们共同控制各计算节点的相对进度</w:t>
+      </w:r>
+      <w:r>
+        <w:rPr>
+          <w:rFonts w:eastAsia="SimSun"/>
+          <w:color w:val="000000"/>
+        </w:rPr>
+        <w:t>。</w:t>
+      </w:r>
+    </w:p>
+    <w:p>
+      <w:pPr>
+        <w:spacing w:line="440" w:lineRule="exact"/>
+        <w:rPr>
+          <w:rFonts w:eastAsia="SimSun"/>
+          <w:color w:val="000000"/>
+        </w:rPr>
+      </w:pPr>
+      <w:r>
+        <w:rPr>
+          <w:rFonts w:eastAsia="SimSun" w:hint="eastAsia"/>
+          <w:color w:val="000000"/>
+        </w:rPr>
+        <w:tab/>
+      </w:r>
+      <w:r>
+        <w:rPr>
+          <w:rFonts w:eastAsia="SimSun"/>
+          <w:color w:val="000000"/>
+        </w:rPr>
+        <w:t>(3</w:t>
+      </w:r>
+      <w:r>
+        <w:rPr>
+          <w:rFonts w:eastAsia="SimSun"/>
+          <w:color w:val="000000"/>
+        </w:rPr>
+        <w:t>)</w:t>
+      </w:r>
+      <w:r>
+        <w:rPr>
+          <w:rFonts w:eastAsia="SimSun" w:hint="eastAsia"/>
+          <w:color w:val="000000"/>
+        </w:rPr>
+        <w:t xml:space="preserve"> </w:t>
+      </w:r>
+      <m:oMath>
+        <m:r>
+          <w:rPr>
+            <w:rFonts w:ascii="Cambria Math" w:eastAsia="SimSun" w:hAnsi="Cambria Math"/>
+            <w:color w:val="000000"/>
+          </w:rPr>
+          <m:t>S</m:t>
+        </m:r>
+        <m:d>
+          <m:dPr>
+            <m:ctrlPr>
+              <w:rPr>
+                <w:rFonts w:ascii="Cambria Math" w:eastAsia="SimSun" w:hAnsi="Cambria Math"/>
+                <w:i/>
+                <w:color w:val="000000"/>
+              </w:rPr>
+            </m:ctrlPr>
+          </m:dPr>
+          <m:e>
+            <m:sSub>
+              <m:sSubPr>
+                <m:ctrlPr>
+                  <w:rPr>
+                    <w:rFonts w:ascii="Cambria Math" w:eastAsia="SimSun" w:hAnsi="Cambria Math"/>
+                    <w:i/>
+                    <w:color w:val="000000"/>
+                  </w:rPr>
+                </m:ctrlPr>
+              </m:sSubPr>
+              <m:e>
+                <m:r>
+                  <w:rPr>
+                    <w:rFonts w:ascii="Cambria Math" w:eastAsia="SimSun" w:hAnsi="Cambria Math"/>
+                    <w:color w:val="000000"/>
+                  </w:rPr>
+                  <m:t>r</m:t>
+                </m:r>
+              </m:e>
+              <m:sub>
+                <m:r>
+                  <w:rPr>
+                    <w:rFonts w:ascii="Cambria Math" w:eastAsia="SimSun" w:hAnsi="Cambria Math"/>
+                    <w:color w:val="000000"/>
+                  </w:rPr>
+                  <m:t>i</m:t>
+                </m:r>
+              </m:sub>
+            </m:sSub>
+            <m:r>
+              <w:rPr>
+                <w:rFonts w:ascii="Cambria Math" w:eastAsia="SimSun" w:hAnsi="Cambria Math"/>
+                <w:color w:val="000000"/>
+              </w:rPr>
+              <m:t xml:space="preserve">, </m:t>
+            </m:r>
+            <m:sSub>
+              <m:sSubPr>
+                <m:ctrlPr>
+                  <w:rPr>
+                    <w:rFonts w:ascii="Cambria Math" w:eastAsia="SimSun" w:hAnsi="Cambria Math"/>
+                    <w:i/>
+                    <w:color w:val="000000"/>
+                  </w:rPr>
+                </m:ctrlPr>
+              </m:sSubPr>
+              <m:e>
+                <m:r>
+                  <w:rPr>
+                    <w:rFonts w:ascii="Cambria Math" w:eastAsia="SimSun" w:hAnsi="Cambria Math"/>
+                    <w:color w:val="000000"/>
+                  </w:rPr>
+                  <m:t>r</m:t>
+                </m:r>
+              </m:e>
+              <m:sub>
+                <m:r>
+                  <w:rPr>
+                    <w:rFonts w:ascii="Cambria Math" w:eastAsia="SimSun" w:hAnsi="Cambria Math"/>
+                    <w:color w:val="000000"/>
+                  </w:rPr>
+                  <m:t>min</m:t>
+                </m:r>
+              </m:sub>
+            </m:sSub>
+            <m:r>
+              <w:rPr>
+                <w:rFonts w:ascii="Cambria Math" w:eastAsia="SimSun" w:hAnsi="Cambria Math"/>
+                <w:color w:val="000000"/>
+              </w:rPr>
+              <m:t>,</m:t>
+            </m:r>
+            <m:sSub>
+              <m:sSubPr>
+                <m:ctrlPr>
+                  <w:rPr>
+                    <w:rFonts w:ascii="Cambria Math" w:eastAsia="SimSun" w:hAnsi="Cambria Math"/>
+                    <w:i/>
+                    <w:color w:val="000000"/>
+                  </w:rPr>
+                </m:ctrlPr>
+              </m:sSubPr>
+              <m:e>
+                <m:r>
+                  <w:rPr>
+                    <w:rFonts w:ascii="Cambria Math" w:eastAsia="SimSun" w:hAnsi="Cambria Math"/>
+                    <w:color w:val="000000"/>
+                  </w:rPr>
+                  <m:t>r</m:t>
+                </m:r>
+              </m:e>
+              <m:sub>
+                <m:r>
+                  <w:rPr>
+                    <w:rFonts w:ascii="Cambria Math" w:eastAsia="SimSun" w:hAnsi="Cambria Math"/>
+                    <w:color w:val="000000"/>
+                  </w:rPr>
+                  <m:t>max</m:t>
+                </m:r>
+              </m:sub>
+            </m:sSub>
+          </m:e>
+        </m:d>
+      </m:oMath>
+      <w:r>
+        <w:rPr>
+          <w:rFonts w:eastAsia="SimSun" w:hint="eastAsia"/>
+          <w:color w:val="000000"/>
+        </w:rPr>
+        <w:t>：</w:t>
+      </w:r>
+      <w:r>
+        <w:rPr>
+          <w:rFonts w:eastAsia="SimSun" w:hint="eastAsia"/>
+          <w:color w:val="000000"/>
+        </w:rPr>
+        <w:t>用于决定计算节点</w:t>
+      </w:r>
+      <m:oMath>
+        <m:r>
+          <m:rPr>
+            <m:sty m:val="p"/>
+          </m:rPr>
+          <w:rPr>
+            <w:rFonts w:ascii="Cambria Math" w:eastAsia="SimSun" w:hAnsi="Cambria Math"/>
+            <w:color w:val="000000"/>
+          </w:rPr>
+          <m:t xml:space="preserve"> </m:t>
+        </m:r>
+        <m:r>
+          <w:rPr>
+            <w:rFonts w:ascii="Cambria Math" w:eastAsia="SimSun" w:hAnsi="Cambria Math"/>
+            <w:color w:val="000000"/>
+          </w:rPr>
+          <m:t xml:space="preserve">Pi </m:t>
+        </m:r>
+      </m:oMath>
+      <w:r>
+        <w:rPr>
+          <w:rFonts w:eastAsia="SimSun" w:hint="eastAsia"/>
+          <w:color w:val="000000"/>
+        </w:rPr>
+        <w:t>是否需要立即进入等待状态</w:t>
+      </w:r>
+      <w:r>
+        <w:rPr>
+          <w:rFonts w:eastAsia="SimSun" w:hint="eastAsia"/>
+          <w:color w:val="000000"/>
+        </w:rPr>
+        <w:t>。例</w:t>
+      </w:r>
+      <w:r>
+        <w:rPr>
+          <w:rFonts w:eastAsia="SimSun" w:hint="eastAsia"/>
+          <w:color w:val="000000"/>
+        </w:rPr>
+        <w:lastRenderedPageBreak/>
+        <w:t>如，如果</w:t>
+      </w:r>
+      <w:r>
+        <w:rPr>
+          <w:rFonts w:eastAsia="SimSun" w:hint="eastAsia"/>
+          <w:color w:val="000000"/>
+        </w:rPr>
+        <w:t>某计算节点当前迭代轮数</w:t>
+      </w:r>
+      <m:oMath>
+        <m:sSub>
+          <m:sSubPr>
+            <m:ctrlPr>
+              <w:rPr>
+                <w:rFonts w:ascii="Cambria Math" w:eastAsia="SimSun" w:hAnsi="Cambria Math"/>
+                <w:color w:val="000000"/>
+              </w:rPr>
+            </m:ctrlPr>
+          </m:sSubPr>
+          <m:e>
+            <m:r>
+              <w:rPr>
+                <w:rFonts w:ascii="Cambria Math" w:eastAsia="SimSun" w:hAnsi="Cambria Math"/>
+                <w:color w:val="000000"/>
+              </w:rPr>
+              <m:t xml:space="preserve">  r</m:t>
+            </m:r>
+          </m:e>
+          <m:sub>
+            <m:r>
+              <w:rPr>
+                <w:rFonts w:ascii="Cambria Math" w:eastAsia="SimSun" w:hAnsi="Cambria Math"/>
+                <w:color w:val="000000"/>
+              </w:rPr>
+              <m:t>i</m:t>
+            </m:r>
+          </m:sub>
+        </m:sSub>
+        <m:r>
+          <m:rPr>
+            <m:sty m:val="p"/>
+          </m:rPr>
+          <w:rPr>
+            <w:rFonts w:ascii="Cambria Math" w:eastAsia="SimSun" w:hAnsi="Cambria Math"/>
+            <w:color w:val="000000"/>
+          </w:rPr>
+          <m:t xml:space="preserve">= </m:t>
+        </m:r>
+        <m:sSub>
+          <m:sSubPr>
+            <m:ctrlPr>
+              <w:rPr>
+                <w:rFonts w:ascii="Cambria Math" w:eastAsia="SimSun" w:hAnsi="Cambria Math"/>
+                <w:color w:val="000000"/>
+              </w:rPr>
+            </m:ctrlPr>
+          </m:sSubPr>
+          <m:e>
+            <m:r>
+              <w:rPr>
+                <w:rFonts w:ascii="Cambria Math" w:eastAsia="SimSun" w:hAnsi="Cambria Math"/>
+                <w:color w:val="000000"/>
+              </w:rPr>
+              <m:t>r</m:t>
+            </m:r>
+          </m:e>
+          <m:sub>
+            <m:r>
+              <w:rPr>
+                <w:rFonts w:ascii="Cambria Math" w:eastAsia="SimSun" w:hAnsi="Cambria Math"/>
+                <w:color w:val="000000"/>
+              </w:rPr>
+              <m:t>max</m:t>
+            </m:r>
+          </m:sub>
+        </m:sSub>
+        <m:r>
+          <w:rPr>
+            <w:rFonts w:ascii="Cambria Math" w:eastAsia="SimSun" w:hAnsi="Cambria Math"/>
+            <w:color w:val="000000"/>
+          </w:rPr>
+          <m:t xml:space="preserve"> </m:t>
+        </m:r>
+      </m:oMath>
+      <w:r>
+        <w:rPr>
+          <w:rFonts w:eastAsia="SimSun" w:hint="eastAsia"/>
+          <w:color w:val="000000"/>
+        </w:rPr>
+        <w:t>且</w:t>
+      </w:r>
+      <m:oMath>
+        <m:r>
+          <m:rPr>
+            <m:sty m:val="p"/>
+          </m:rPr>
+          <w:rPr>
+            <w:rFonts w:ascii="Cambria Math" w:eastAsia="SimSun" w:hAnsi="Cambria Math"/>
+            <w:color w:val="000000"/>
+          </w:rPr>
+          <m:t xml:space="preserve"> </m:t>
+        </m:r>
+        <m:d>
+          <m:dPr>
+            <m:begChr m:val="|"/>
+            <m:endChr m:val="|"/>
+            <m:ctrlPr>
+              <w:rPr>
+                <w:rFonts w:ascii="Cambria Math" w:eastAsia="SimSun" w:hAnsi="Cambria Math"/>
+                <w:color w:val="000000"/>
+              </w:rPr>
+            </m:ctrlPr>
+          </m:dPr>
+          <m:e>
+            <m:sSub>
+              <m:sSubPr>
+                <m:ctrlPr>
+                  <w:rPr>
+                    <w:rFonts w:ascii="Cambria Math" w:eastAsia="SimSun" w:hAnsi="Cambria Math"/>
+                    <w:i/>
+                    <w:color w:val="000000"/>
+                  </w:rPr>
+                </m:ctrlPr>
+              </m:sSubPr>
+              <m:e>
+                <m:r>
+                  <w:rPr>
+                    <w:rFonts w:ascii="Cambria Math" w:eastAsia="SimSun" w:hAnsi="Cambria Math"/>
+                    <w:color w:val="000000"/>
+                  </w:rPr>
+                  <m:t>r</m:t>
+                </m:r>
+              </m:e>
+              <m:sub>
+                <m:r>
+                  <w:rPr>
+                    <w:rFonts w:ascii="Cambria Math" w:eastAsia="SimSun" w:hAnsi="Cambria Math"/>
+                    <w:color w:val="000000"/>
+                  </w:rPr>
+                  <m:t>max</m:t>
+                </m:r>
+              </m:sub>
+            </m:sSub>
+            <m:r>
+              <w:rPr>
+                <w:rFonts w:ascii="Cambria Math" w:eastAsia="SimSun" w:hAnsi="Cambria Math"/>
+                <w:color w:val="000000"/>
+              </w:rPr>
+              <m:t xml:space="preserve">- </m:t>
+            </m:r>
+            <m:sSub>
+              <m:sSubPr>
+                <m:ctrlPr>
+                  <w:rPr>
+                    <w:rFonts w:ascii="Cambria Math" w:eastAsia="SimSun" w:hAnsi="Cambria Math"/>
+                    <w:i/>
+                    <w:color w:val="000000"/>
+                  </w:rPr>
+                </m:ctrlPr>
+              </m:sSubPr>
+              <m:e>
+                <m:r>
+                  <w:rPr>
+                    <w:rFonts w:ascii="Cambria Math" w:eastAsia="SimSun" w:hAnsi="Cambria Math"/>
+                    <w:color w:val="000000"/>
+                  </w:rPr>
+                  <m:t>r</m:t>
+                </m:r>
+              </m:e>
+              <m:sub>
+                <m:r>
+                  <w:rPr>
+                    <w:rFonts w:ascii="Cambria Math" w:eastAsia="SimSun" w:hAnsi="Cambria Math"/>
+                    <w:color w:val="000000"/>
+                  </w:rPr>
+                  <m:t>min</m:t>
+                </m:r>
+              </m:sub>
+            </m:sSub>
+          </m:e>
+        </m:d>
+        <m:r>
+          <w:rPr>
+            <w:rFonts w:ascii="Cambria Math" w:eastAsia="SimSun" w:hAnsi="Cambria Math"/>
+            <w:color w:val="000000"/>
+          </w:rPr>
+          <m:t xml:space="preserve"> &gt; </m:t>
+        </m:r>
+        <m:r>
+          <m:rPr>
+            <m:sty m:val="p"/>
+          </m:rPr>
+          <w:rPr>
+            <w:rFonts w:ascii="Cambria Math" w:eastAsia="SimSun" w:hAnsi="Cambria Math"/>
+            <w:color w:val="000000"/>
+          </w:rPr>
+          <m:t>c</m:t>
+        </m:r>
+        <m:r>
+          <w:rPr>
+            <w:rFonts w:ascii="Cambria Math" w:eastAsia="SimSun" w:hAnsi="Cambria Math"/>
+            <w:color w:val="000000"/>
+          </w:rPr>
+          <m:t xml:space="preserve"> </m:t>
+        </m:r>
+      </m:oMath>
+      <w:r>
+        <w:rPr>
+          <w:rFonts w:eastAsia="SimSun" w:hint="eastAsia"/>
+          <w:color w:val="000000"/>
+        </w:rPr>
+        <w:t>，其中</w:t>
+      </w:r>
+      <w:r>
+        <w:rPr>
+          <w:rFonts w:eastAsia="SimSun" w:hint="eastAsia"/>
+          <w:color w:val="000000"/>
+        </w:rPr>
+        <w:t>c</w:t>
+      </w:r>
+      <w:r>
+        <w:rPr>
+          <w:rFonts w:eastAsia="SimSun" w:hint="eastAsia"/>
+          <w:color w:val="000000"/>
+        </w:rPr>
+        <w:t>是预先设置的限定值</w:t>
+      </w:r>
+      <w:r>
+        <w:rPr>
+          <w:rFonts w:eastAsia="SimSun"/>
+          <w:color w:val="000000"/>
+        </w:rPr>
+        <w:t>(</w:t>
+      </w:r>
+      <w:r>
+        <w:rPr>
+          <w:rFonts w:eastAsia="SimSun" w:hint="eastAsia"/>
+          <w:color w:val="000000"/>
+        </w:rPr>
+        <w:t>表示最快的节点不能快于最慢节点</w:t>
+      </w:r>
+      <w:r>
+        <w:rPr>
+          <w:rFonts w:eastAsia="SimSun" w:hint="eastAsia"/>
+          <w:color w:val="000000"/>
+        </w:rPr>
+        <w:t>c</w:t>
+      </w:r>
+      <w:proofErr w:type="gramStart"/>
+      <w:r>
+        <w:rPr>
+          <w:rFonts w:eastAsia="SimSun" w:hint="eastAsia"/>
+          <w:color w:val="000000"/>
+        </w:rPr>
+        <w:t>轮</w:t>
+      </w:r>
+      <w:r>
+        <w:rPr>
+          <w:rFonts w:eastAsia="SimSun"/>
+          <w:color w:val="000000"/>
+        </w:rPr>
+        <w:t>)</w:t>
+      </w:r>
+      <w:r>
+        <w:rPr>
+          <w:rFonts w:eastAsia="SimSun" w:hint="eastAsia"/>
+          <w:color w:val="000000"/>
+        </w:rPr>
+        <w:t>，</w:t>
+      </w:r>
+      <w:proofErr w:type="gramEnd"/>
+      <w:r>
+        <w:rPr>
+          <w:rFonts w:eastAsia="SimSun" w:hint="eastAsia"/>
+          <w:color w:val="000000"/>
+        </w:rPr>
+        <w:t>则</w:t>
+      </w:r>
+      <m:oMath>
+        <m:r>
+          <w:rPr>
+            <w:rFonts w:ascii="Cambria Math" w:eastAsia="SimSun" w:hAnsi="Cambria Math"/>
+            <w:color w:val="000000"/>
+          </w:rPr>
+          <m:t>S</m:t>
+        </m:r>
+        <m:d>
+          <m:dPr>
+            <m:ctrlPr>
+              <w:rPr>
+                <w:rFonts w:ascii="Cambria Math" w:eastAsia="SimSun" w:hAnsi="Cambria Math"/>
+                <w:i/>
+                <w:color w:val="000000"/>
+              </w:rPr>
+            </m:ctrlPr>
+          </m:dPr>
+          <m:e>
+            <m:sSub>
+              <m:sSubPr>
+                <m:ctrlPr>
+                  <w:rPr>
+                    <w:rFonts w:ascii="Cambria Math" w:eastAsia="SimSun" w:hAnsi="Cambria Math"/>
+                    <w:i/>
+                    <w:color w:val="000000"/>
+                  </w:rPr>
+                </m:ctrlPr>
+              </m:sSubPr>
+              <m:e>
+                <m:r>
+                  <w:rPr>
+                    <w:rFonts w:ascii="Cambria Math" w:eastAsia="SimSun" w:hAnsi="Cambria Math"/>
+                    <w:color w:val="000000"/>
+                  </w:rPr>
+                  <m:t>r</m:t>
+                </m:r>
+              </m:e>
+              <m:sub>
+                <m:r>
+                  <w:rPr>
+                    <w:rFonts w:ascii="Cambria Math" w:eastAsia="SimSun" w:hAnsi="Cambria Math"/>
+                    <w:color w:val="000000"/>
+                  </w:rPr>
+                  <m:t>i</m:t>
+                </m:r>
+              </m:sub>
+            </m:sSub>
+            <m:r>
+              <w:rPr>
+                <w:rFonts w:ascii="Cambria Math" w:eastAsia="SimSun" w:hAnsi="Cambria Math"/>
+                <w:color w:val="000000"/>
+              </w:rPr>
+              <m:t xml:space="preserve">, </m:t>
+            </m:r>
+            <m:sSub>
+              <m:sSubPr>
+                <m:ctrlPr>
+                  <w:rPr>
+                    <w:rFonts w:ascii="Cambria Math" w:eastAsia="SimSun" w:hAnsi="Cambria Math"/>
+                    <w:i/>
+                    <w:color w:val="000000"/>
+                  </w:rPr>
+                </m:ctrlPr>
+              </m:sSubPr>
+              <m:e>
+                <m:r>
+                  <w:rPr>
+                    <w:rFonts w:ascii="Cambria Math" w:eastAsia="SimSun" w:hAnsi="Cambria Math"/>
+                    <w:color w:val="000000"/>
+                  </w:rPr>
+                  <m:t>r</m:t>
+                </m:r>
+              </m:e>
+              <m:sub>
+                <m:r>
+                  <w:rPr>
+                    <w:rFonts w:ascii="Cambria Math" w:eastAsia="SimSun" w:hAnsi="Cambria Math"/>
+                    <w:color w:val="000000"/>
+                  </w:rPr>
+                  <m:t>min</m:t>
+                </m:r>
+              </m:sub>
+            </m:sSub>
+            <m:r>
+              <w:rPr>
+                <w:rFonts w:ascii="Cambria Math" w:eastAsia="SimSun" w:hAnsi="Cambria Math"/>
+                <w:color w:val="000000"/>
+              </w:rPr>
+              <m:t>,</m:t>
+            </m:r>
+            <m:sSub>
+              <m:sSubPr>
+                <m:ctrlPr>
+                  <w:rPr>
+                    <w:rFonts w:ascii="Cambria Math" w:eastAsia="SimSun" w:hAnsi="Cambria Math"/>
+                    <w:i/>
+                    <w:color w:val="000000"/>
+                  </w:rPr>
+                </m:ctrlPr>
+              </m:sSubPr>
+              <m:e>
+                <m:r>
+                  <w:rPr>
+                    <w:rFonts w:ascii="Cambria Math" w:eastAsia="SimSun" w:hAnsi="Cambria Math"/>
+                    <w:color w:val="000000"/>
+                  </w:rPr>
+                  <m:t>r</m:t>
+                </m:r>
+              </m:e>
+              <m:sub>
+                <m:r>
+                  <w:rPr>
+                    <w:rFonts w:ascii="Cambria Math" w:eastAsia="SimSun" w:hAnsi="Cambria Math"/>
+                    <w:color w:val="000000"/>
+                  </w:rPr>
+                  <m:t>max</m:t>
+                </m:r>
+              </m:sub>
+            </m:sSub>
+          </m:e>
+        </m:d>
+        <m:r>
+          <w:rPr>
+            <w:rFonts w:ascii="Cambria Math" w:eastAsia="SimSun" w:hAnsi="Cambria Math"/>
+            <w:color w:val="000000"/>
+          </w:rPr>
+          <m:t>= false</m:t>
+        </m:r>
+      </m:oMath>
+      <w:r>
+        <w:rPr>
+          <w:rFonts w:eastAsia="SimSun" w:hint="eastAsia"/>
+          <w:color w:val="000000"/>
+        </w:rPr>
+        <w:t>，表示该计算节点需</w:t>
+      </w:r>
+      <w:r>
+        <w:rPr>
+          <w:rFonts w:eastAsia="SimSun" w:hint="eastAsia"/>
+          <w:color w:val="000000"/>
+        </w:rPr>
+        <w:t>等待直到最慢节点完成本轮计算。</w:t>
+      </w:r>
+    </w:p>
+    <w:p>
+      <w:pPr>
+        <w:spacing w:line="440" w:lineRule="exact"/>
+        <w:rPr>
+          <w:rFonts w:eastAsia="SimSun"/>
+          <w:color w:val="000000"/>
+        </w:rPr>
+      </w:pPr>
+      <w:r>
+        <w:rPr>
+          <w:rFonts w:eastAsia="SimSun" w:hint="eastAsia"/>
+          <w:color w:val="000000"/>
+        </w:rPr>
+        <w:tab/>
+      </w:r>
+      <w:r>
+        <w:rPr>
+          <w:rFonts w:eastAsia="SimSun"/>
+          <w:color w:val="000000"/>
+        </w:rPr>
+        <w:t xml:space="preserve">(4) </w:t>
+      </w:r>
+      <m:oMath>
+        <m:sSub>
+          <m:sSubPr>
+            <m:ctrlPr>
+              <w:rPr>
+                <w:rFonts w:ascii="Cambria Math" w:eastAsia="SimSun" w:hAnsi="Cambria Math"/>
+                <w:color w:val="000000"/>
+              </w:rPr>
+            </m:ctrlPr>
+          </m:sSubPr>
+          <m:e>
+            <m:r>
+              <w:rPr>
+                <w:rFonts w:ascii="Cambria Math" w:eastAsia="SimSun" w:hAnsi="Cambria Math"/>
+                <w:color w:val="000000"/>
+              </w:rPr>
+              <m:t>L</m:t>
+            </m:r>
+          </m:e>
+          <m:sub>
+            <m:r>
+              <w:rPr>
+                <w:rFonts w:ascii="Cambria Math" w:eastAsia="SimSun" w:hAnsi="Cambria Math"/>
+                <w:color w:val="000000"/>
+              </w:rPr>
+              <m:t>i</m:t>
+            </m:r>
+          </m:sub>
+        </m:sSub>
+        <m:r>
+          <w:rPr>
+            <w:rFonts w:ascii="Cambria Math" w:eastAsia="SimSun" w:hAnsi="Cambria Math"/>
+            <w:color w:val="000000"/>
+          </w:rPr>
+          <m:t xml:space="preserve"> </m:t>
+        </m:r>
+      </m:oMath>
+      <w:r>
+        <w:rPr>
+          <w:rFonts w:eastAsia="SimSun" w:hint="eastAsia"/>
+          <w:color w:val="000000"/>
+        </w:rPr>
+        <w:t>：</w:t>
+      </w:r>
+      <w:r>
+        <w:rPr>
+          <w:rFonts w:eastAsia="SimSun" w:hint="eastAsia"/>
+          <w:color w:val="000000"/>
+        </w:rPr>
+        <w:t>表示</w:t>
+      </w:r>
+      <w:r>
+        <w:rPr>
+          <w:rFonts w:eastAsia="SimSun" w:hint="eastAsia"/>
+          <w:color w:val="000000"/>
+        </w:rPr>
+        <w:t>预测</w:t>
+      </w:r>
+      <w:r>
+        <w:rPr>
+          <w:rFonts w:eastAsia="SimSun" w:hint="eastAsia"/>
+          <w:color w:val="000000"/>
+        </w:rPr>
+        <w:t>本轮迭代计算</w:t>
+      </w:r>
+      <w:r>
+        <w:rPr>
+          <w:rFonts w:eastAsia="SimSun" w:hint="eastAsia"/>
+          <w:color w:val="000000"/>
+        </w:rPr>
+        <w:t>应该接受的消息量。</w:t>
+      </w:r>
+      <w:r>
+        <w:rPr>
+          <w:rFonts w:eastAsia="SimSun" w:hint="eastAsia"/>
+          <w:color w:val="000000"/>
+        </w:rPr>
+        <w:t>该变量定义如下：</w:t>
+      </w:r>
+      <m:oMath>
+        <m:sSub>
+          <m:sSubPr>
+            <m:ctrlPr>
+              <w:rPr>
+                <w:rFonts w:ascii="Cambria Math" w:eastAsia="SimSun" w:hAnsi="Cambria Math"/>
+                <w:color w:val="000000"/>
+              </w:rPr>
+            </m:ctrlPr>
+          </m:sSubPr>
+          <m:e>
+            <m:r>
+              <w:rPr>
+                <w:rFonts w:ascii="Cambria Math" w:eastAsia="SimSun" w:hAnsi="Cambria Math"/>
+                <w:color w:val="000000"/>
+              </w:rPr>
+              <m:t>L</m:t>
+            </m:r>
+          </m:e>
+          <m:sub>
+            <m:r>
+              <w:rPr>
+                <w:rFonts w:ascii="Cambria Math" w:eastAsia="SimSun" w:hAnsi="Cambria Math"/>
+                <w:color w:val="000000"/>
+              </w:rPr>
+              <m:t>i</m:t>
+            </m:r>
+          </m:sub>
+        </m:sSub>
+        <m:r>
+          <w:rPr>
+            <w:rFonts w:ascii="Cambria Math" w:eastAsia="SimSun" w:hAnsi="Cambria Math"/>
+            <w:color w:val="000000"/>
+          </w:rPr>
+          <m:t>=</m:t>
+        </m:r>
+        <m:func>
+          <m:funcPr>
+            <m:ctrlPr>
+              <w:rPr>
+                <w:rFonts w:ascii="Cambria Math" w:eastAsia="SimSun" w:hAnsi="Cambria Math"/>
+                <w:i/>
+                <w:color w:val="000000"/>
+              </w:rPr>
+            </m:ctrlPr>
+          </m:funcPr>
+          <m:fName>
+            <m:r>
+              <m:rPr>
+                <m:sty m:val="p"/>
+              </m:rPr>
+              <w:rPr>
+                <w:rFonts w:ascii="Cambria Math" w:eastAsia="SimSun" w:hAnsi="Cambria Math"/>
+                <w:color w:val="000000"/>
+              </w:rPr>
+              <m:t>max</m:t>
+            </m:r>
+          </m:fName>
+          <m:e>
+            <m:d>
+              <m:dPr>
+                <m:ctrlPr>
+                  <w:rPr>
+                    <w:rFonts w:ascii="Cambria Math" w:eastAsia="SimSun" w:hAnsi="Cambria Math"/>
+                    <w:i/>
+                    <w:color w:val="000000"/>
+                  </w:rPr>
+                </m:ctrlPr>
+              </m:dPr>
+              <m:e>
+                <m:sSub>
+                  <m:sSubPr>
+                    <m:ctrlPr>
+                      <w:rPr>
+                        <w:rFonts w:ascii="Cambria Math" w:eastAsia="SimSun" w:hAnsi="Cambria Math"/>
+                        <w:i/>
+                        <w:color w:val="000000"/>
+                      </w:rPr>
+                    </m:ctrlPr>
+                  </m:sSubPr>
+                  <m:e>
+                    <m:r>
+                      <w:rPr>
+                        <w:rFonts w:ascii="Cambria Math" w:eastAsia="SimSun" w:hAnsi="Cambria Math"/>
+                        <w:color w:val="000000"/>
+                      </w:rPr>
+                      <m:t>η</m:t>
+                    </m:r>
+                  </m:e>
+                  <m:sub>
+                    <m:r>
+                      <w:rPr>
+                        <w:rFonts w:ascii="Cambria Math" w:eastAsia="SimSun" w:hAnsi="Cambria Math"/>
+                        <w:color w:val="000000"/>
+                      </w:rPr>
+                      <m:t>i</m:t>
+                    </m:r>
+                  </m:sub>
+                </m:sSub>
+                <m:r>
+                  <w:rPr>
+                    <w:rFonts w:ascii="Cambria Math" w:eastAsia="SimSun" w:hAnsi="Cambria Math"/>
+                    <w:color w:val="000000"/>
+                  </w:rPr>
+                  <m:t xml:space="preserve">, </m:t>
+                </m:r>
+                <m:sSub>
+                  <m:sSubPr>
+                    <m:ctrlPr>
+                      <w:rPr>
+                        <w:rFonts w:ascii="Cambria Math" w:eastAsia="SimSun" w:hAnsi="Cambria Math"/>
+                        <w:i/>
+                        <w:color w:val="000000"/>
+                      </w:rPr>
+                    </m:ctrlPr>
+                  </m:sSubPr>
+                  <m:e>
+                    <m:r>
+                      <w:rPr>
+                        <w:rFonts w:ascii="Cambria Math" w:eastAsia="SimSun" w:hAnsi="Cambria Math"/>
+                        <w:color w:val="000000"/>
+                      </w:rPr>
+                      <m:t>L</m:t>
+                    </m:r>
+                  </m:e>
+                  <m:sub>
+                    <m:r>
+                      <w:rPr>
+                        <w:rFonts w:ascii="Cambria Math" w:eastAsia="SimSun" w:hAnsi="Cambria Math"/>
+                        <w:color w:val="000000"/>
+                      </w:rPr>
+                      <m:t>α</m:t>
+                    </m:r>
+                  </m:sub>
+                </m:sSub>
+              </m:e>
+            </m:d>
+          </m:e>
+        </m:func>
+        <m:r>
+          <w:rPr>
+            <w:rFonts w:ascii="Cambria Math" w:eastAsia="SimSun" w:hAnsi="Cambria Math"/>
+            <w:color w:val="000000"/>
+          </w:rPr>
+          <m:t>+ ∆</m:t>
+        </m:r>
+        <m:sSub>
+          <m:sSubPr>
+            <m:ctrlPr>
+              <w:rPr>
+                <w:rFonts w:ascii="Cambria Math" w:eastAsia="SimSun" w:hAnsi="Cambria Math"/>
+                <w:i/>
+                <w:color w:val="000000"/>
+              </w:rPr>
+            </m:ctrlPr>
+          </m:sSubPr>
+          <m:e>
+            <m:r>
+              <w:rPr>
+                <w:rFonts w:ascii="Cambria Math" w:eastAsia="SimSun" w:hAnsi="Cambria Math"/>
+                <w:color w:val="000000"/>
+              </w:rPr>
+              <m:t>t</m:t>
+            </m:r>
+          </m:e>
+          <m:sub>
+            <m:r>
+              <w:rPr>
+                <w:rFonts w:ascii="Cambria Math" w:eastAsia="SimSun" w:hAnsi="Cambria Math"/>
+                <w:color w:val="000000"/>
+              </w:rPr>
+              <m:t>i</m:t>
+            </m:r>
+          </m:sub>
+        </m:sSub>
+        <m:r>
+          <w:rPr>
+            <w:rFonts w:ascii="Cambria Math" w:eastAsia="SimSun" w:hAnsi="Cambria Math"/>
+            <w:color w:val="000000"/>
+          </w:rPr>
+          <m:t xml:space="preserve">* </m:t>
+        </m:r>
+        <m:sSub>
+          <m:sSubPr>
+            <m:ctrlPr>
+              <w:rPr>
+                <w:rFonts w:ascii="Cambria Math" w:eastAsia="SimSun" w:hAnsi="Cambria Math"/>
+                <w:i/>
+                <w:color w:val="000000"/>
+              </w:rPr>
+            </m:ctrlPr>
+          </m:sSubPr>
+          <m:e>
+            <m:r>
+              <w:rPr>
+                <w:rFonts w:ascii="Cambria Math" w:eastAsia="SimSun" w:hAnsi="Cambria Math"/>
+                <w:color w:val="000000"/>
+              </w:rPr>
+              <m:t>s</m:t>
+            </m:r>
+          </m:e>
+          <m:sub>
+            <m:r>
+              <w:rPr>
+                <w:rFonts w:ascii="Cambria Math" w:eastAsia="SimSun" w:hAnsi="Cambria Math"/>
+                <w:color w:val="000000"/>
+              </w:rPr>
+              <m:t>i</m:t>
+            </m:r>
+          </m:sub>
+        </m:sSub>
+        <m:r>
+          <w:rPr>
+            <w:rFonts w:ascii="Cambria Math" w:eastAsia="SimSun" w:hAnsi="Cambria Math"/>
+            <w:color w:val="000000"/>
+          </w:rPr>
+          <m:t xml:space="preserve"> </m:t>
+        </m:r>
+      </m:oMath>
+      <w:r>
+        <w:rPr>
+          <w:rFonts w:eastAsia="SimSun" w:hint="eastAsia"/>
+          <w:color w:val="000000"/>
+        </w:rPr>
+        <w:t>，</w:t>
+      </w:r>
+      <w:r>
+        <w:rPr>
+          <w:rFonts w:eastAsia="SimSun" w:hint="eastAsia"/>
+          <w:color w:val="000000"/>
+        </w:rPr>
+        <w:t>其中</w:t>
+      </w:r>
+      <m:oMath>
+        <m:sSub>
+          <m:sSubPr>
+            <m:ctrlPr>
+              <w:rPr>
+                <w:rFonts w:ascii="Cambria Math" w:eastAsia="SimSun" w:hAnsi="Cambria Math"/>
+                <w:i/>
+                <w:color w:val="000000"/>
+              </w:rPr>
+            </m:ctrlPr>
+          </m:sSubPr>
+          <m:e>
+            <m:r>
+              <w:rPr>
+                <w:rFonts w:ascii="Cambria Math" w:eastAsia="SimSun" w:hAnsi="Cambria Math"/>
+                <w:color w:val="000000"/>
+              </w:rPr>
+              <m:t xml:space="preserve"> L</m:t>
+            </m:r>
+          </m:e>
+          <m:sub>
+            <m:r>
+              <w:rPr>
+                <w:rFonts w:ascii="Cambria Math" w:eastAsia="SimSun" w:hAnsi="Cambria Math"/>
+                <w:color w:val="000000"/>
+              </w:rPr>
+              <m:t>α</m:t>
+            </m:r>
+          </m:sub>
+        </m:sSub>
+        <m:r>
+          <w:rPr>
+            <w:rFonts w:ascii="Cambria Math" w:eastAsia="SimSun" w:hAnsi="Cambria Math"/>
+            <w:color w:val="000000"/>
+          </w:rPr>
+          <m:t xml:space="preserve"> </m:t>
+        </m:r>
+      </m:oMath>
+      <w:r>
+        <w:rPr>
+          <w:rFonts w:eastAsia="SimSun" w:hint="eastAsia"/>
+          <w:color w:val="000000"/>
+        </w:rPr>
+        <w:t>可由用户自定义初始化，为了尽快减少冗余计算；</w:t>
+      </w:r>
+      <m:oMath>
+        <m:sSub>
+          <m:sSubPr>
+            <m:ctrlPr>
+              <w:rPr>
+                <w:rFonts w:ascii="Cambria Math" w:eastAsia="SimSun" w:hAnsi="Cambria Math"/>
+                <w:i/>
+                <w:color w:val="000000"/>
+              </w:rPr>
+            </m:ctrlPr>
+          </m:sSubPr>
+          <m:e>
+            <m:r>
+              <w:rPr>
+                <w:rFonts w:ascii="Cambria Math" w:eastAsia="SimSun" w:hAnsi="Cambria Math"/>
+                <w:color w:val="000000"/>
+              </w:rPr>
+              <m:t>s</m:t>
+            </m:r>
+          </m:e>
+          <m:sub>
+            <m:r>
+              <w:rPr>
+                <w:rFonts w:ascii="Cambria Math" w:eastAsia="SimSun" w:hAnsi="Cambria Math"/>
+                <w:color w:val="000000"/>
+              </w:rPr>
+              <m:t>i</m:t>
+            </m:r>
+          </m:sub>
+        </m:sSub>
+        <m:r>
+          <w:rPr>
+            <w:rFonts w:ascii="Cambria Math" w:eastAsia="SimSun" w:hAnsi="Cambria Math"/>
+            <w:color w:val="000000"/>
+          </w:rPr>
+          <m:t xml:space="preserve"> </m:t>
+        </m:r>
+      </m:oMath>
+      <w:r>
+        <w:rPr>
+          <w:rFonts w:eastAsia="SimSun" w:hint="eastAsia"/>
+          <w:color w:val="000000"/>
+        </w:rPr>
+        <w:t>为预测的消息到达速率；</w:t>
+      </w:r>
+      <m:oMath>
+        <m:r>
+          <w:rPr>
+            <w:rFonts w:ascii="Cambria Math" w:eastAsia="SimSun" w:hAnsi="Cambria Math"/>
+            <w:color w:val="000000"/>
+          </w:rPr>
+          <m:t>∆</m:t>
+        </m:r>
+        <m:sSub>
+          <m:sSubPr>
+            <m:ctrlPr>
+              <w:rPr>
+                <w:rFonts w:ascii="Cambria Math" w:eastAsia="SimSun" w:hAnsi="Cambria Math"/>
+                <w:i/>
+                <w:color w:val="000000"/>
+              </w:rPr>
+            </m:ctrlPr>
+          </m:sSubPr>
+          <m:e>
+            <m:r>
+              <w:rPr>
+                <w:rFonts w:ascii="Cambria Math" w:eastAsia="SimSun" w:hAnsi="Cambria Math"/>
+                <w:color w:val="000000"/>
+              </w:rPr>
+              <m:t>t</m:t>
+            </m:r>
+          </m:e>
+          <m:sub>
+            <m:r>
+              <w:rPr>
+                <w:rFonts w:ascii="Cambria Math" w:eastAsia="SimSun" w:hAnsi="Cambria Math"/>
+                <w:color w:val="000000"/>
+              </w:rPr>
+              <m:t>i</m:t>
+            </m:r>
+          </m:sub>
+        </m:sSub>
+        <m:r>
+          <m:rPr>
+            <m:sty m:val="p"/>
+          </m:rPr>
+          <w:rPr>
+            <w:rFonts w:ascii="Cambria Math" w:eastAsia="SimSun" w:hAnsi="Cambria Math"/>
+            <w:color w:val="000000"/>
+          </w:rPr>
+          <m:t xml:space="preserve"> </m:t>
+        </m:r>
+      </m:oMath>
+      <w:r>
+        <w:rPr>
+          <w:rFonts w:eastAsia="SimSun" w:hint="eastAsia"/>
+          <w:color w:val="000000"/>
+        </w:rPr>
+        <w:t>是</w:t>
+      </w:r>
+      <w:r>
+        <w:rPr>
+          <w:rFonts w:eastAsia="SimSun" w:hint="eastAsia"/>
+          <w:color w:val="000000"/>
+        </w:rPr>
+        <w:t xml:space="preserve"> </w:t>
+      </w:r>
+      <m:oMath>
+        <m:sSub>
+          <m:sSubPr>
+            <m:ctrlPr>
+              <w:rPr>
+                <w:rFonts w:ascii="Cambria Math" w:eastAsia="SimSun" w:hAnsi="Cambria Math"/>
+                <w:i/>
+                <w:color w:val="000000"/>
+              </w:rPr>
+            </m:ctrlPr>
+          </m:sSubPr>
+          <m:e>
+            <m:r>
+              <w:rPr>
+                <w:rFonts w:ascii="Cambria Math" w:eastAsia="SimSun" w:hAnsi="Cambria Math"/>
+                <w:color w:val="000000"/>
+              </w:rPr>
+              <m:t>t</m:t>
+            </m:r>
+          </m:e>
+          <m:sub>
+            <m:r>
+              <w:rPr>
+                <w:rFonts w:ascii="Cambria Math" w:eastAsia="SimSun" w:hAnsi="Cambria Math"/>
+                <w:color w:val="000000"/>
+              </w:rPr>
+              <m:t>i</m:t>
+            </m:r>
+          </m:sub>
+        </m:sSub>
+        <m:r>
+          <m:rPr>
+            <m:sty m:val="p"/>
+          </m:rPr>
+          <w:rPr>
+            <w:rFonts w:ascii="Cambria Math" w:eastAsia="SimSun" w:hAnsi="Cambria Math"/>
+            <w:color w:val="000000"/>
+          </w:rPr>
+          <m:t xml:space="preserve"> </m:t>
+        </m:r>
+      </m:oMath>
+      <w:r>
+        <w:rPr>
+          <w:rFonts w:eastAsia="SimSun" w:hint="eastAsia"/>
+          <w:color w:val="000000"/>
+        </w:rPr>
+        <w:t>的一部分，后者为预测的</w:t>
+      </w:r>
+      <w:r>
+        <w:rPr>
+          <w:rFonts w:eastAsia="SimSun" w:hint="eastAsia"/>
+          <w:color w:val="000000"/>
+        </w:rPr>
+        <w:t>运行时间</w:t>
+      </w:r>
+      <w:r>
+        <w:rPr>
+          <w:rFonts w:eastAsia="SimSun" w:hint="eastAsia"/>
+          <w:color w:val="000000"/>
+        </w:rPr>
+        <w:t>。</w:t>
+      </w:r>
+    </w:p>
+    <w:p>
+      <w:pPr>
+        <w:spacing w:line="440" w:lineRule="exact"/>
+        <w:rPr>
+          <w:rFonts w:eastAsia="SimSun"/>
+          <w:color w:val="000000"/>
+        </w:rPr>
+      </w:pPr>
+      <w:r>
+        <w:rPr>
+          <w:rFonts w:eastAsia="SimSun" w:hint="eastAsia"/>
+          <w:color w:val="000000"/>
+        </w:rPr>
+        <w:tab/>
+      </w:r>
+      <w:r>
+        <w:rPr>
+          <w:rFonts w:eastAsia="SimSun"/>
+          <w:color w:val="000000"/>
+        </w:rPr>
+        <w:t xml:space="preserve">(5) </w:t>
+      </w:r>
+      <m:oMath>
+        <m:sSubSup>
+          <m:sSubSupPr>
+            <m:ctrlPr>
+              <w:rPr>
+                <w:rFonts w:ascii="Cambria Math" w:eastAsia="SimSun" w:hAnsi="Cambria Math"/>
+                <w:i/>
+                <w:color w:val="000000"/>
+              </w:rPr>
+            </m:ctrlPr>
+          </m:sSubSupPr>
+          <m:e>
+            <m:r>
+              <w:rPr>
+                <w:rFonts w:ascii="Cambria Math" w:eastAsia="SimSun" w:hAnsi="Cambria Math"/>
+                <w:color w:val="000000"/>
+              </w:rPr>
+              <m:t>T</m:t>
+            </m:r>
+          </m:e>
+          <m:sub>
+            <m:r>
+              <w:rPr>
+                <w:rFonts w:ascii="Cambria Math" w:eastAsia="SimSun" w:hAnsi="Cambria Math"/>
+                <w:color w:val="000000"/>
+              </w:rPr>
+              <m:t>Li</m:t>
+            </m:r>
+          </m:sub>
+          <m:sup>
+            <m:r>
+              <w:rPr>
+                <w:rFonts w:ascii="Cambria Math" w:eastAsia="SimSun" w:hAnsi="Cambria Math"/>
+                <w:color w:val="000000"/>
+              </w:rPr>
+              <m:t>i</m:t>
+            </m:r>
+          </m:sup>
+        </m:sSubSup>
+        <m:r>
+          <w:rPr>
+            <w:rFonts w:ascii="Cambria Math" w:eastAsia="SimSun" w:hAnsi="Cambria Math"/>
+            <w:color w:val="000000"/>
+          </w:rPr>
+          <m:t xml:space="preserve"> </m:t>
+        </m:r>
+      </m:oMath>
+      <w:r>
+        <w:rPr>
+          <w:rFonts w:eastAsia="SimSun" w:hint="eastAsia"/>
+          <w:color w:val="000000"/>
+        </w:rPr>
+        <w:t>：表示计算节点</w:t>
+      </w:r>
+      <m:oMath>
+        <m:r>
+          <m:rPr>
+            <m:sty m:val="p"/>
+          </m:rPr>
+          <w:rPr>
+            <w:rFonts w:ascii="Cambria Math" w:eastAsia="SimSun" w:hAnsi="Cambria Math"/>
+            <w:color w:val="000000"/>
+          </w:rPr>
+          <m:t xml:space="preserve"> </m:t>
+        </m:r>
+        <m:r>
+          <w:rPr>
+            <w:rFonts w:ascii="Cambria Math" w:eastAsia="SimSun" w:hAnsi="Cambria Math"/>
+            <w:color w:val="000000"/>
+          </w:rPr>
+          <m:t>Pi</m:t>
+        </m:r>
+        <m:r>
+          <m:rPr>
+            <m:sty m:val="p"/>
+          </m:rPr>
+          <w:rPr>
+            <w:rFonts w:ascii="Cambria Math" w:eastAsia="SimSun" w:hAnsi="Cambria Math"/>
+            <w:color w:val="000000"/>
+          </w:rPr>
+          <m:t xml:space="preserve"> </m:t>
+        </m:r>
+      </m:oMath>
+      <w:r>
+        <w:rPr>
+          <w:rFonts w:eastAsia="SimSun" w:hint="eastAsia"/>
+          <w:color w:val="000000"/>
+        </w:rPr>
+        <w:t>为尽可能的多接收消息而等待的时间，定义为</w:t>
+      </w:r>
+      <m:oMath>
+        <m:sSubSup>
+          <m:sSubSupPr>
+            <m:ctrlPr>
+              <w:rPr>
+                <w:rFonts w:ascii="Cambria Math" w:eastAsia="SimSun" w:hAnsi="Cambria Math"/>
+                <w:i/>
+                <w:color w:val="000000"/>
+              </w:rPr>
+            </m:ctrlPr>
+          </m:sSubSupPr>
+          <m:e>
+            <m:r>
+              <w:rPr>
+                <w:rFonts w:ascii="Cambria Math" w:eastAsia="SimSun" w:hAnsi="Cambria Math"/>
+                <w:color w:val="000000"/>
+              </w:rPr>
+              <m:t xml:space="preserve"> T</m:t>
+            </m:r>
+          </m:e>
+          <m:sub>
+            <m:r>
+              <w:rPr>
+                <w:rFonts w:ascii="Cambria Math" w:eastAsia="SimSun" w:hAnsi="Cambria Math"/>
+                <w:color w:val="000000"/>
+              </w:rPr>
+              <m:t>Li</m:t>
+            </m:r>
+          </m:sub>
+          <m:sup>
+            <m:r>
+              <w:rPr>
+                <w:rFonts w:ascii="Cambria Math" w:eastAsia="SimSun" w:hAnsi="Cambria Math"/>
+                <w:color w:val="000000"/>
+              </w:rPr>
+              <m:t>i</m:t>
+            </m:r>
+          </m:sup>
+        </m:sSubSup>
+        <m:r>
+          <m:rPr>
+            <m:sty m:val="p"/>
+          </m:rPr>
+          <w:rPr>
+            <w:rFonts w:ascii="Cambria Math" w:eastAsia="SimSun" w:hAnsi="Cambria Math"/>
+            <w:color w:val="000000"/>
+          </w:rPr>
+          <m:t xml:space="preserve">= </m:t>
+        </m:r>
+        <m:f>
+          <m:fPr>
+            <m:ctrlPr>
+              <w:rPr>
+                <w:rFonts w:ascii="Cambria Math" w:eastAsia="SimSun" w:hAnsi="Cambria Math"/>
+                <w:color w:val="000000"/>
+              </w:rPr>
+            </m:ctrlPr>
+          </m:fPr>
+          <m:num>
+            <m:sSub>
+              <m:sSubPr>
+                <m:ctrlPr>
+                  <w:rPr>
+                    <w:rFonts w:ascii="Cambria Math" w:eastAsia="SimSun" w:hAnsi="Cambria Math"/>
+                    <w:i/>
+                    <w:color w:val="000000"/>
+                  </w:rPr>
+                </m:ctrlPr>
+              </m:sSubPr>
+              <m:e>
+                <m:r>
+                  <w:rPr>
+                    <w:rFonts w:ascii="Cambria Math" w:eastAsia="SimSun" w:hAnsi="Cambria Math"/>
+                    <w:color w:val="000000"/>
+                  </w:rPr>
+                  <m:t>L</m:t>
+                </m:r>
+              </m:e>
+              <m:sub>
+                <m:r>
+                  <w:rPr>
+                    <w:rFonts w:ascii="Cambria Math" w:eastAsia="SimSun" w:hAnsi="Cambria Math"/>
+                    <w:color w:val="000000"/>
+                  </w:rPr>
+                  <m:t>i</m:t>
+                </m:r>
+              </m:sub>
+            </m:sSub>
+            <m:r>
+              <w:rPr>
+                <w:rFonts w:ascii="Cambria Math" w:eastAsia="SimSun" w:hAnsi="Cambria Math"/>
+                <w:color w:val="000000"/>
+              </w:rPr>
+              <m:t xml:space="preserve">- </m:t>
+            </m:r>
+            <m:sSub>
+              <m:sSubPr>
+                <m:ctrlPr>
+                  <w:rPr>
+                    <w:rFonts w:ascii="Cambria Math" w:eastAsia="SimSun" w:hAnsi="Cambria Math"/>
+                    <w:i/>
+                    <w:color w:val="000000"/>
+                  </w:rPr>
+                </m:ctrlPr>
+              </m:sSubPr>
+              <m:e>
+                <m:r>
+                  <w:rPr>
+                    <w:rFonts w:ascii="Cambria Math" w:eastAsia="SimSun" w:hAnsi="Cambria Math"/>
+                    <w:color w:val="000000"/>
+                  </w:rPr>
+                  <m:t>η</m:t>
+                </m:r>
+              </m:e>
+              <m:sub>
+                <m:r>
+                  <w:rPr>
+                    <w:rFonts w:ascii="Cambria Math" w:eastAsia="SimSun" w:hAnsi="Cambria Math"/>
+                    <w:color w:val="000000"/>
+                  </w:rPr>
+                  <m:t>i</m:t>
+                </m:r>
+              </m:sub>
+            </m:sSub>
+          </m:num>
+          <m:den>
+            <m:sSub>
+              <m:sSubPr>
+                <m:ctrlPr>
+                  <w:rPr>
+                    <w:rFonts w:ascii="Cambria Math" w:eastAsia="SimSun" w:hAnsi="Cambria Math"/>
+                    <w:i/>
+                    <w:color w:val="000000"/>
+                  </w:rPr>
+                </m:ctrlPr>
+              </m:sSubPr>
+              <m:e>
+                <m:r>
+                  <w:rPr>
+                    <w:rFonts w:ascii="Cambria Math" w:eastAsia="SimSun" w:hAnsi="Cambria Math"/>
+                    <w:color w:val="000000"/>
+                  </w:rPr>
+                  <m:t>s</m:t>
+                </m:r>
+              </m:e>
+              <m:sub>
+                <m:r>
+                  <w:rPr>
+                    <w:rFonts w:ascii="Cambria Math" w:eastAsia="SimSun" w:hAnsi="Cambria Math"/>
+                    <w:color w:val="000000"/>
+                  </w:rPr>
+                  <m:t>i</m:t>
+                </m:r>
+              </m:sub>
+            </m:sSub>
+          </m:den>
+        </m:f>
+        <m:r>
+          <w:rPr>
+            <w:rFonts w:ascii="Cambria Math" w:eastAsia="SimSun" w:hAnsi="Cambria Math"/>
+            <w:color w:val="000000"/>
+          </w:rPr>
+          <m:t xml:space="preserve"> </m:t>
+        </m:r>
+      </m:oMath>
+      <w:r>
+        <w:rPr>
+          <w:rFonts w:eastAsia="SimSun" w:hint="eastAsia"/>
+          <w:color w:val="000000"/>
+        </w:rPr>
+        <w:t>；</w:t>
+      </w:r>
+      <m:oMath>
+        <m:sSubSup>
+          <m:sSubSupPr>
+            <m:ctrlPr>
+              <w:rPr>
+                <w:rFonts w:ascii="Cambria Math" w:eastAsia="SimSun" w:hAnsi="Cambria Math"/>
+                <w:i/>
+                <w:color w:val="000000"/>
+              </w:rPr>
+            </m:ctrlPr>
+          </m:sSubSupPr>
+          <m:e>
+            <m:r>
+              <w:rPr>
+                <w:rFonts w:ascii="Cambria Math" w:eastAsia="SimSun" w:hAnsi="Cambria Math"/>
+                <w:color w:val="000000"/>
+              </w:rPr>
+              <m:t>T</m:t>
+            </m:r>
+          </m:e>
+          <m:sub>
+            <m:r>
+              <w:rPr>
+                <w:rFonts w:ascii="Cambria Math" w:eastAsia="SimSun" w:hAnsi="Cambria Math"/>
+                <w:color w:val="000000"/>
+              </w:rPr>
+              <m:t>idle</m:t>
+            </m:r>
+          </m:sub>
+          <m:sup>
+            <m:r>
+              <w:rPr>
+                <w:rFonts w:ascii="Cambria Math" w:eastAsia="SimSun" w:hAnsi="Cambria Math"/>
+                <w:color w:val="000000"/>
+              </w:rPr>
+              <m:t>i</m:t>
+            </m:r>
+          </m:sup>
+        </m:sSubSup>
+        <m:r>
+          <w:rPr>
+            <w:rFonts w:ascii="Cambria Math" w:eastAsia="SimSun" w:hAnsi="Cambria Math"/>
+            <w:color w:val="000000"/>
+          </w:rPr>
+          <m:t xml:space="preserve"> </m:t>
+        </m:r>
+      </m:oMath>
+      <w:r>
+        <w:rPr>
+          <w:rFonts w:eastAsia="SimSun" w:hint="eastAsia"/>
+          <w:color w:val="000000"/>
+        </w:rPr>
+        <w:t>表示计算节点</w:t>
+      </w:r>
+      <m:oMath>
+        <m:r>
+          <m:rPr>
+            <m:sty m:val="p"/>
+          </m:rPr>
+          <w:rPr>
+            <w:rFonts w:ascii="Cambria Math" w:eastAsia="SimSun" w:hAnsi="Cambria Math"/>
+            <w:color w:val="000000"/>
+          </w:rPr>
+          <m:t xml:space="preserve"> </m:t>
+        </m:r>
+        <m:r>
+          <w:rPr>
+            <w:rFonts w:ascii="Cambria Math" w:eastAsia="SimSun" w:hAnsi="Cambria Math"/>
+            <w:color w:val="000000"/>
+          </w:rPr>
+          <m:t xml:space="preserve">Pi </m:t>
+        </m:r>
+      </m:oMath>
+      <w:r>
+        <w:rPr>
+          <w:rFonts w:eastAsia="SimSun" w:hint="eastAsia"/>
+          <w:color w:val="000000"/>
+        </w:rPr>
+        <w:t>前一</w:t>
+      </w:r>
+      <w:r>
+        <w:rPr>
+          <w:rFonts w:eastAsia="SimSun" w:hint="eastAsia"/>
+          <w:color w:val="000000"/>
+        </w:rPr>
+        <w:t>轮计算后的空闲时间</w:t>
+      </w:r>
+      <w:r>
+        <w:rPr>
+          <w:rFonts w:eastAsia="SimSun" w:hint="eastAsia"/>
+          <w:color w:val="000000"/>
+        </w:rPr>
+        <w:t>，以防止</w:t>
+      </w:r>
+      <m:oMath>
+        <m:r>
+          <m:rPr>
+            <m:sty m:val="p"/>
+          </m:rPr>
+          <w:rPr>
+            <w:rFonts w:ascii="Cambria Math" w:eastAsia="SimSun" w:hAnsi="Cambria Math"/>
+            <w:color w:val="000000"/>
+          </w:rPr>
+          <m:t xml:space="preserve"> </m:t>
+        </m:r>
+        <m:r>
+          <w:rPr>
+            <w:rFonts w:ascii="Cambria Math" w:eastAsia="SimSun" w:hAnsi="Cambria Math"/>
+            <w:color w:val="000000"/>
+          </w:rPr>
+          <m:t>Pi</m:t>
+        </m:r>
+        <m:r>
+          <m:rPr>
+            <m:sty m:val="p"/>
+          </m:rPr>
+          <w:rPr>
+            <w:rFonts w:ascii="Cambria Math" w:eastAsia="SimSun" w:hAnsi="Cambria Math"/>
+            <w:color w:val="000000"/>
+          </w:rPr>
+          <m:t xml:space="preserve"> </m:t>
+        </m:r>
+      </m:oMath>
+      <w:r>
+        <w:rPr>
+          <w:rFonts w:eastAsia="SimSun" w:hint="eastAsia"/>
+          <w:color w:val="000000"/>
+        </w:rPr>
+        <w:t>无限期的等待。</w:t>
+      </w:r>
+    </w:p>
+    <w:p>
+      <w:pPr>
+        <w:pStyle w:val="11"/>
+        <w:rPr>
+          <w:rFonts w:eastAsia="SimSun"/>
+          <w:color w:val="000000"/>
+        </w:rPr>
+      </w:pPr>
+      <w:r>
+        <w:rPr>
+          <w:rFonts w:hint="eastAsia"/>
+        </w:rPr>
+        <w:t>经过上述分析，</w:t>
+      </w:r>
+      <w:r>
+        <w:rPr>
+          <w:rFonts w:hint="eastAsia"/>
+        </w:rPr>
+        <w:t>在自适应的并行图计算系统中，</w:t>
+      </w:r>
+      <w:r>
+        <w:rPr>
+          <w:rFonts w:hint="eastAsia"/>
+        </w:rPr>
+        <w:t>对于任何一个计算节</w:t>
+      </w:r>
+      <w:r>
+        <w:rPr>
+          <w:rFonts w:eastAsia="SimSun" w:hint="eastAsia"/>
+          <w:color w:val="000000"/>
+        </w:rPr>
+        <w:t>点</w:t>
+      </w:r>
+      <m:oMath>
+        <m:r>
+          <m:rPr>
+            <m:sty m:val="p"/>
+          </m:rPr>
+          <w:rPr>
+            <w:rFonts w:ascii="Cambria Math" w:eastAsia="SimSun" w:hAnsi="Cambria Math"/>
+            <w:color w:val="000000"/>
+          </w:rPr>
+          <m:t xml:space="preserve"> </m:t>
+        </m:r>
+        <m:r>
+          <w:rPr>
+            <w:rFonts w:ascii="Cambria Math" w:eastAsia="SimSun" w:hAnsi="Cambria Math"/>
+            <w:color w:val="000000"/>
+          </w:rPr>
+          <m:t>Pi</m:t>
+        </m:r>
+        <m:r>
+          <m:rPr>
+            <m:sty m:val="p"/>
+          </m:rPr>
+          <w:rPr>
+            <w:rFonts w:ascii="Cambria Math" w:eastAsia="SimSun" w:hAnsi="Cambria Math"/>
+            <w:color w:val="000000"/>
+          </w:rPr>
+          <m:t xml:space="preserve"> </m:t>
+        </m:r>
+      </m:oMath>
+      <w:r>
+        <w:rPr>
+          <w:rFonts w:eastAsia="SimSun" w:hint="eastAsia"/>
+          <w:color w:val="000000"/>
+        </w:rPr>
+        <w:t>，</w:t>
+      </w:r>
+      <w:r>
+        <w:rPr>
+          <w:rFonts w:eastAsia="SimSun" w:hint="eastAsia"/>
+          <w:color w:val="000000"/>
+        </w:rPr>
+        <w:t>只需预测下一轮</w:t>
+      </w:r>
+      <w:r>
+        <w:rPr>
+          <w:rFonts w:eastAsia="SimSun" w:hint="eastAsia"/>
+          <w:color w:val="000000"/>
+        </w:rPr>
+        <w:t>的运行时间</w:t>
+      </w:r>
+      <m:oMath>
+        <m:r>
+          <m:rPr>
+            <m:sty m:val="p"/>
+          </m:rPr>
+          <w:rPr>
+            <w:rFonts w:ascii="Cambria Math" w:eastAsia="SimSun" w:hAnsi="Cambria Math"/>
+            <w:color w:val="000000"/>
+          </w:rPr>
+          <m:t xml:space="preserve"> </m:t>
+        </m:r>
+        <m:sSub>
+          <m:sSubPr>
+            <m:ctrlPr>
+              <w:rPr>
+                <w:rFonts w:ascii="Cambria Math" w:eastAsia="SimSun" w:hAnsi="Cambria Math"/>
+                <w:i/>
+                <w:color w:val="000000"/>
+              </w:rPr>
+            </m:ctrlPr>
+          </m:sSubPr>
+          <m:e>
+            <m:r>
+              <w:rPr>
+                <w:rFonts w:ascii="Cambria Math" w:eastAsia="SimSun" w:hAnsi="Cambria Math"/>
+                <w:color w:val="000000"/>
+              </w:rPr>
+              <m:t>t</m:t>
+            </m:r>
+          </m:e>
+          <m:sub>
+            <m:r>
+              <w:rPr>
+                <w:rFonts w:ascii="Cambria Math" w:eastAsia="SimSun" w:hAnsi="Cambria Math"/>
+                <w:color w:val="000000"/>
+              </w:rPr>
+              <m:t>i</m:t>
+            </m:r>
+          </m:sub>
+        </m:sSub>
+      </m:oMath>
+      <w:r>
+        <w:rPr>
+          <w:rFonts w:eastAsia="SimSun"/>
+          <w:color w:val="000000"/>
+        </w:rPr>
+        <w:t xml:space="preserve"> (running time)</w:t>
+      </w:r>
+      <w:r>
+        <w:rPr>
+          <w:rFonts w:eastAsia="SimSun" w:hint="eastAsia"/>
+          <w:color w:val="000000"/>
+        </w:rPr>
+        <w:t>以及消息到达速率</w:t>
+      </w:r>
+      <m:oMath>
+        <m:sSub>
+          <m:sSubPr>
+            <m:ctrlPr>
+              <w:rPr>
+                <w:rFonts w:ascii="Cambria Math" w:eastAsia="SimSun" w:hAnsi="Cambria Math"/>
+                <w:i/>
+                <w:color w:val="000000"/>
+              </w:rPr>
+            </m:ctrlPr>
+          </m:sSubPr>
+          <m:e>
+            <m:r>
+              <w:rPr>
+                <w:rFonts w:ascii="Cambria Math" w:eastAsia="SimSun" w:hAnsi="Cambria Math"/>
+                <w:color w:val="000000"/>
+              </w:rPr>
+              <m:t xml:space="preserve"> s</m:t>
+            </m:r>
+          </m:e>
+          <m:sub>
+            <m:r>
+              <w:rPr>
+                <w:rFonts w:ascii="Cambria Math" w:eastAsia="SimSun" w:hAnsi="Cambria Math"/>
+                <w:color w:val="000000"/>
+              </w:rPr>
+              <m:t>i</m:t>
+            </m:r>
+          </m:sub>
+        </m:sSub>
+        <m:r>
+          <w:rPr>
+            <w:rFonts w:ascii="Cambria Math" w:eastAsia="SimSun" w:hAnsi="Cambria Math"/>
+            <w:color w:val="000000"/>
+          </w:rPr>
+          <m:t xml:space="preserve"> </m:t>
+        </m:r>
+      </m:oMath>
+      <w:r>
+        <w:rPr>
+          <w:rFonts w:eastAsia="SimSun"/>
+          <w:color w:val="000000"/>
+        </w:rPr>
+        <w:t>(arrival rate)</w:t>
+      </w:r>
+      <w:r>
+        <w:rPr>
+          <w:rFonts w:eastAsia="SimSun" w:hint="eastAsia"/>
+          <w:color w:val="000000"/>
+        </w:rPr>
+        <w:t>，便可计算出</w:t>
+      </w:r>
+      <w:r>
+        <w:rPr>
+          <w:rFonts w:eastAsia="SimSun" w:hint="eastAsia"/>
+          <w:color w:val="000000"/>
+        </w:rPr>
+        <w:t>延迟计算的等待时间</w:t>
+      </w:r>
+      <m:oMath>
+        <m:sSub>
+          <m:sSubPr>
+            <m:ctrlPr>
+              <w:rPr>
+                <w:rFonts w:ascii="Cambria Math" w:eastAsia="SimSun" w:hAnsi="Cambria Math"/>
+                <w:i/>
+                <w:color w:val="000000"/>
+              </w:rPr>
+            </m:ctrlPr>
+          </m:sSubPr>
+          <m:e>
+            <m:r>
+              <w:rPr>
+                <w:rFonts w:ascii="Cambria Math" w:eastAsia="SimSun" w:hAnsi="Cambria Math"/>
+                <w:color w:val="000000"/>
+              </w:rPr>
+              <m:t xml:space="preserve"> DS</m:t>
+            </m:r>
+          </m:e>
+          <m:sub>
+            <m:r>
+              <w:rPr>
+                <w:rFonts w:ascii="Cambria Math" w:eastAsia="SimSun" w:hAnsi="Cambria Math"/>
+                <w:color w:val="000000"/>
+              </w:rPr>
+              <m:t>i</m:t>
+            </m:r>
+          </m:sub>
+        </m:sSub>
+        <m:r>
+          <m:rPr>
+            <m:sty m:val="p"/>
+          </m:rPr>
+          <w:rPr>
+            <w:rFonts w:ascii="Cambria Math" w:eastAsia="SimSun" w:hAnsi="Cambria Math"/>
+            <w:color w:val="000000"/>
+          </w:rPr>
+          <m:t xml:space="preserve"> </m:t>
+        </m:r>
+      </m:oMath>
+      <w:r>
+        <w:rPr>
+          <w:rFonts w:eastAsia="SimSun" w:hint="eastAsia"/>
+          <w:color w:val="000000"/>
+        </w:rPr>
+        <w:t>，以</w:t>
+      </w:r>
+      <w:r>
+        <w:rPr>
+          <w:rFonts w:eastAsia="SimSun" w:hint="eastAsia"/>
+          <w:color w:val="000000"/>
+        </w:rPr>
+        <w:t>保证</w:t>
+      </w:r>
+      <w:r>
+        <w:rPr>
+          <w:rFonts w:eastAsia="SimSun" w:hint="eastAsia"/>
+          <w:color w:val="000000"/>
+        </w:rPr>
+        <w:t>计算前积累</w:t>
+      </w:r>
+      <w:r>
+        <w:rPr>
+          <w:rFonts w:eastAsia="SimSun" w:hint="eastAsia"/>
+          <w:color w:val="000000"/>
+        </w:rPr>
+        <w:t>更充分</w:t>
+      </w:r>
+      <w:r>
+        <w:rPr>
+          <w:rFonts w:eastAsia="SimSun" w:hint="eastAsia"/>
+          <w:color w:val="000000"/>
+        </w:rPr>
+        <w:t>的消息，从而减少迭代轮数，加快收敛</w:t>
+      </w:r>
+      <w:r>
+        <w:rPr>
+          <w:rFonts w:eastAsia="SimSun" w:hint="eastAsia"/>
+          <w:color w:val="000000"/>
+        </w:rPr>
+        <w:t>速度</w:t>
+      </w:r>
+      <w:r>
+        <w:rPr>
+          <w:rFonts w:eastAsia="SimSun" w:hint="eastAsia"/>
+          <w:color w:val="000000"/>
+        </w:rPr>
+        <w:t>。</w:t>
+      </w:r>
+      <w:r>
+        <w:rPr>
+          <w:rFonts w:eastAsia="SimSun" w:hint="eastAsia"/>
+          <w:color w:val="000000"/>
+        </w:rPr>
+        <w:t>但是</w:t>
+      </w:r>
+      <w:r>
+        <w:rPr>
+          <w:rFonts w:eastAsia="SimSun" w:hint="eastAsia"/>
+          <w:color w:val="000000"/>
+        </w:rPr>
+        <w:t>目前的系统中，</w:t>
+      </w:r>
+      <w:r>
+        <w:rPr>
+          <w:rFonts w:eastAsia="SimSun" w:hint="eastAsia"/>
+          <w:color w:val="000000"/>
+        </w:rPr>
+        <w:t>运行时间与</w:t>
+      </w:r>
+      <w:r>
+        <w:rPr>
+          <w:rFonts w:eastAsia="SimSun" w:hint="eastAsia"/>
+          <w:color w:val="000000"/>
+        </w:rPr>
+        <w:t>消息</w:t>
+      </w:r>
+      <w:r>
+        <w:rPr>
+          <w:rFonts w:eastAsia="SimSun" w:hint="eastAsia"/>
+          <w:color w:val="000000"/>
+        </w:rPr>
+        <w:t>到达速率</w:t>
+      </w:r>
+      <w:r>
+        <w:rPr>
+          <w:rFonts w:eastAsia="SimSun" w:hint="eastAsia"/>
+          <w:color w:val="000000"/>
+        </w:rPr>
+        <w:t>的预测是基于统计连续轮数的数据</w:t>
+      </w:r>
+      <w:r>
+        <w:rPr>
+          <w:rFonts w:eastAsia="SimSun" w:hint="eastAsia"/>
+          <w:color w:val="000000"/>
+        </w:rPr>
+        <w:t>完成的</w:t>
+      </w:r>
+      <w:r>
+        <w:rPr>
+          <w:rFonts w:eastAsia="SimSun" w:hint="eastAsia"/>
+          <w:color w:val="000000"/>
+        </w:rPr>
+        <w:t>，其主要缺点</w:t>
+      </w:r>
+      <w:r>
+        <w:rPr>
+          <w:rFonts w:eastAsia="SimSun" w:hint="eastAsia"/>
+          <w:color w:val="000000"/>
+        </w:rPr>
+        <w:t>有以下</w:t>
+      </w:r>
+      <w:r>
+        <w:rPr>
+          <w:rFonts w:eastAsia="SimSun" w:hint="eastAsia"/>
+          <w:color w:val="000000"/>
+        </w:rPr>
+        <w:t>2</w:t>
+      </w:r>
+      <w:r>
+        <w:rPr>
+          <w:rFonts w:eastAsia="SimSun" w:hint="eastAsia"/>
+          <w:color w:val="000000"/>
+        </w:rPr>
+        <w:t>个方面：</w:t>
+      </w:r>
+    </w:p>
+    <w:p>
+      <w:pPr>
+        <w:pStyle w:val="11"/>
+        <w:ind w:firstLineChars="0"/>
+      </w:pPr>
+      <w:r>
+        <w:t>(1</w:t>
+      </w:r>
+      <w:r>
+        <w:t xml:space="preserve">) </w:t>
+      </w:r>
+      <w:r>
+        <w:rPr>
+          <w:rFonts w:hint="eastAsia"/>
+          <w:b/>
+        </w:rPr>
+        <w:t>没有充分利用图计算的历史数据</w:t>
+      </w:r>
+      <w:r>
+        <w:rPr>
+          <w:rFonts w:hint="eastAsia"/>
+        </w:rPr>
+        <w:t>：</w:t>
+      </w:r>
+      <w:r>
+        <w:rPr>
+          <w:rFonts w:hint="eastAsia"/>
+        </w:rPr>
+        <w:t>目前</w:t>
+      </w:r>
+      <w:r>
+        <w:rPr>
+          <w:rFonts w:hint="eastAsia"/>
+        </w:rPr>
+        <w:t>已有的</w:t>
+      </w:r>
+      <w:r>
+        <w:rPr>
+          <w:rFonts w:hint="eastAsia"/>
+        </w:rPr>
+        <w:t>预测模型中，</w:t>
+      </w:r>
+      <w:r>
+        <w:rPr>
+          <w:rFonts w:hint="eastAsia"/>
+        </w:rPr>
+        <w:t>下一轮的运行时间与消息达到速率是</w:t>
+      </w:r>
+      <w:r>
+        <w:rPr>
+          <w:rFonts w:hint="eastAsia"/>
+        </w:rPr>
+        <w:t>通过</w:t>
+      </w:r>
+      <w:r>
+        <w:rPr>
+          <w:rFonts w:hint="eastAsia"/>
+        </w:rPr>
+        <w:t>统计分析前几轮的运行数据而获得的</w:t>
+      </w:r>
+      <w:r>
+        <w:rPr>
+          <w:rFonts w:hint="eastAsia"/>
+        </w:rPr>
+        <w:t>，</w:t>
+      </w:r>
+      <w:r>
+        <w:rPr>
+          <w:rFonts w:hint="eastAsia"/>
+        </w:rPr>
+        <w:t>因此每轮的预测只能基于本次图计算的各轮数据进行</w:t>
+      </w:r>
+      <w:r>
+        <w:rPr>
+          <w:rFonts w:hint="eastAsia"/>
+        </w:rPr>
+        <w:t>分析</w:t>
+      </w:r>
+      <w:r>
+        <w:rPr>
+          <w:rFonts w:hint="eastAsia"/>
+        </w:rPr>
+        <w:t>，而无法</w:t>
+      </w:r>
+      <w:r>
+        <w:rPr>
+          <w:rFonts w:hint="eastAsia"/>
+        </w:rPr>
+        <w:t>充分</w:t>
+      </w:r>
+      <w:r>
+        <w:rPr>
+          <w:rFonts w:hint="eastAsia"/>
+        </w:rPr>
+        <w:t>利用</w:t>
+      </w:r>
+      <w:r>
+        <w:rPr>
+          <w:rFonts w:hint="eastAsia"/>
+        </w:rPr>
+        <w:t>已完成图计算的历史数据，</w:t>
+      </w:r>
+      <w:r>
+        <w:rPr>
+          <w:rFonts w:hint="eastAsia"/>
+        </w:rPr>
+        <w:t>使得预测的准确性</w:t>
+      </w:r>
+      <w:r>
+        <w:rPr>
+          <w:rFonts w:hint="eastAsia"/>
+        </w:rPr>
+        <w:t>很低</w:t>
+      </w:r>
+      <w:r>
+        <w:rPr>
+          <w:rFonts w:hint="eastAsia"/>
+        </w:rPr>
+        <w:t>。</w:t>
+      </w:r>
+    </w:p>
+    <w:p>
+      <w:pPr>
+        <w:pStyle w:val="11"/>
+        <w:ind w:firstLineChars="0"/>
+        <w:rPr>
+          <w:rFonts w:hint="eastAsia"/>
+        </w:rPr>
+      </w:pPr>
+      <w:r>
+        <w:t xml:space="preserve">(2) </w:t>
+      </w:r>
+      <w:r>
+        <w:rPr>
+          <w:rFonts w:hint="eastAsia"/>
+          <w:b/>
+        </w:rPr>
+        <w:t>没有充分利用图算法的</w:t>
+      </w:r>
+      <w:r>
+        <w:rPr>
+          <w:rFonts w:hint="eastAsia"/>
+          <w:b/>
+        </w:rPr>
+        <w:t>特征</w:t>
+      </w:r>
+      <w:r>
+        <w:rPr>
+          <w:b/>
+        </w:rPr>
+        <w:t xml:space="preserve">: </w:t>
+      </w:r>
+      <w:r>
+        <w:rPr>
+          <w:rFonts w:hint="eastAsia"/>
+        </w:rPr>
+        <w:t>针对</w:t>
+      </w:r>
+      <w:r>
+        <w:rPr>
+          <w:rFonts w:hint="eastAsia"/>
+        </w:rPr>
+        <w:t>不用的图算法，往往预测</w:t>
+      </w:r>
+      <w:r>
+        <w:rPr>
+          <w:rFonts w:hint="eastAsia"/>
+        </w:rPr>
+        <w:t>分析的角度不同</w:t>
+      </w:r>
+      <w:r>
+        <w:rPr>
+          <w:rFonts w:hint="eastAsia"/>
+        </w:rPr>
+        <w:t>，例如：</w:t>
+      </w:r>
+      <w:r>
+        <w:rPr>
+          <w:rFonts w:hint="eastAsia"/>
+        </w:rPr>
+        <w:t>PageRank</w:t>
+      </w:r>
+      <w:r>
+        <w:rPr>
+          <w:rFonts w:hint="eastAsia"/>
+        </w:rPr>
+        <w:t>、</w:t>
+      </w:r>
+      <w:r>
+        <w:rPr>
+          <w:rFonts w:hint="eastAsia"/>
+        </w:rPr>
+        <w:t>CF</w:t>
+      </w:r>
+      <w:r>
+        <w:t>(</w:t>
+      </w:r>
+      <w:r>
+        <w:t>Collaborative filtering</w:t>
+      </w:r>
+      <w:r>
+        <w:t>)</w:t>
+      </w:r>
+      <w:r>
+        <w:rPr>
+          <w:rFonts w:hint="eastAsia"/>
+        </w:rPr>
+        <w:t>等算法，</w:t>
+      </w:r>
+      <w:r>
+        <w:rPr>
+          <w:rFonts w:hint="eastAsia"/>
+        </w:rPr>
+        <w:t>其</w:t>
+      </w:r>
+      <w:r>
+        <w:rPr>
+          <w:rFonts w:hint="eastAsia"/>
+        </w:rPr>
+        <w:t>在迭代计算的过程中，每轮的计算量与消息传递量</w:t>
+      </w:r>
+      <w:r>
+        <w:rPr>
+          <w:rFonts w:hint="eastAsia"/>
+        </w:rPr>
+        <w:t>相差很小甚至完全相同</w:t>
+      </w:r>
+      <w:r>
+        <w:rPr>
+          <w:rFonts w:hint="eastAsia"/>
+        </w:rPr>
+        <w:t>；而</w:t>
+      </w:r>
+      <w:r>
+        <w:rPr>
+          <w:rFonts w:hint="eastAsia"/>
+        </w:rPr>
+        <w:t>SSSP</w:t>
+      </w:r>
+      <w:r>
+        <w:t xml:space="preserve">(Single Source Shortest </w:t>
+      </w:r>
+      <w:r>
+        <w:rPr>
+          <w:rFonts w:hint="eastAsia"/>
+        </w:rPr>
+        <w:t>Path</w:t>
+      </w:r>
+      <w:r>
+        <w:t>)</w:t>
+      </w:r>
+      <w:r>
+        <w:rPr>
+          <w:rFonts w:hint="eastAsia"/>
+        </w:rPr>
+        <w:t>、</w:t>
+      </w:r>
+      <w:r>
+        <w:rPr>
+          <w:rFonts w:hint="eastAsia"/>
+        </w:rPr>
+        <w:t>WCC</w:t>
+      </w:r>
+      <w:r>
+        <w:t>(Weakly Connected Component)</w:t>
+      </w:r>
+      <w:r>
+        <w:rPr>
+          <w:rFonts w:hint="eastAsia"/>
+        </w:rPr>
+        <w:t>等</w:t>
+      </w:r>
+      <w:r>
+        <w:rPr>
+          <w:rFonts w:hint="eastAsia"/>
+        </w:rPr>
+        <w:t>算法</w:t>
+      </w:r>
+      <w:r>
+        <w:rPr>
+          <w:rFonts w:hint="eastAsia"/>
+        </w:rPr>
+        <w:t>，在迭代计算的执行期间，活跃</w:t>
+      </w:r>
+      <w:r>
+        <w:rPr>
+          <w:rFonts w:hint="eastAsia"/>
+        </w:rPr>
+        <w:t>顶点</w:t>
+      </w:r>
+      <w:r>
+        <w:rPr>
+          <w:rFonts w:hint="eastAsia"/>
+        </w:rPr>
+        <w:t>的数量会</w:t>
+      </w:r>
+      <w:r>
+        <w:rPr>
+          <w:rFonts w:hint="eastAsia"/>
+        </w:rPr>
+        <w:t>随着计算轮数的</w:t>
+      </w:r>
+      <w:r>
+        <w:rPr>
+          <w:rFonts w:hint="eastAsia"/>
+        </w:rPr>
+        <w:t>增多</w:t>
+      </w:r>
+      <w:r>
+        <w:rPr>
+          <w:rFonts w:hint="eastAsia"/>
+        </w:rPr>
+        <w:t>呈现出先上升后下降的趋势</w:t>
+      </w:r>
+      <w:r>
+        <w:rPr>
+          <w:rFonts w:hint="eastAsia"/>
+        </w:rPr>
+        <w:t>，</w:t>
+      </w:r>
+      <w:r>
+        <w:rPr>
+          <w:rFonts w:hint="eastAsia"/>
+        </w:rPr>
+        <w:t>因此</w:t>
+      </w:r>
+      <w:r>
+        <w:rPr>
+          <w:rFonts w:hint="eastAsia"/>
+        </w:rPr>
+        <w:t>对运行时间及消息到达速率的预测</w:t>
+      </w:r>
+      <w:r>
+        <w:rPr>
+          <w:rFonts w:hint="eastAsia"/>
+        </w:rPr>
+        <w:t>造成了重大的挑战。</w:t>
+      </w:r>
+      <w:r>
+        <w:rPr>
+          <w:rFonts w:hint="eastAsia"/>
+        </w:rPr>
+        <w:t>而目前的预测模型并没有考虑到不同图算法之间的差异，采用上述统一的方法进行分析，</w:t>
+      </w:r>
+      <w:r>
+        <w:rPr>
+          <w:rFonts w:hint="eastAsia"/>
+        </w:rPr>
+        <w:t>使得</w:t>
+      </w:r>
+      <w:r>
+        <w:rPr>
+          <w:rFonts w:hint="eastAsia"/>
+        </w:rPr>
+        <w:t>最终的预测效果不佳。</w:t>
+      </w:r>
+    </w:p>
+    <w:p>
+      <w:pPr>
+        <w:pStyle w:val="2"/>
+        <w:rPr>
+          <w:rFonts w:hint="eastAsia"/>
+        </w:rPr>
+      </w:pPr>
+      <w:r>
+        <w:rPr>
+          <w:rFonts w:hint="eastAsia"/>
+        </w:rPr>
+        <w:t>本课题的目标</w:t>
+      </w:r>
+      <w:r>
+        <w:rPr>
+          <w:rFonts w:hint="eastAsia"/>
+        </w:rPr>
+        <w:t>与主要研究内容</w:t>
+      </w:r>
+      <w:bookmarkStart w:id="3" w:name="_GoBack"/>
+      <w:bookmarkEnd w:id="3"/>
+    </w:p>
+    <w:p>
+      <w:pPr>
+        <w:pStyle w:val="a0"/>
+        <w:rPr>
+          <w:rFonts w:hint="eastAsia"/>
+        </w:rPr>
+      </w:pPr>
+      <w:r>
+        <w:rPr>
+          <w:rFonts w:hint="eastAsia"/>
+        </w:rPr>
+        <w:lastRenderedPageBreak/>
+        <w:t>针对自适应并行图计算系统中现有预测模型的弊端，</w:t>
+      </w:r>
+      <w:r>
+        <w:rPr>
+          <w:rFonts w:hint="eastAsia"/>
+        </w:rPr>
+        <w:t>本文采用基于机器学习预测的技术，</w:t>
+      </w:r>
+    </w:p>
+    <w:p>
+      <w:pPr>
         <w:pStyle w:val="1"/>
-        <w:rPr>
-          <w:rFonts w:hint="eastAsia"/>
-        </w:rPr>
       </w:pPr>
       <w:bookmarkStart w:id="4" w:name="_Toc507555264"/>
       <w:bookmarkStart w:id="5" w:name="_Toc91583397"/>
@@ -3772,9 +7354,6 @@
     <w:p>
       <w:pPr>
         <w:pStyle w:val="11"/>
-        <w:rPr>
-          <w:rFonts w:hint="eastAsia"/>
-        </w:rPr>
       </w:pPr>
       <w:r>
         <w:rPr>
@@ -3792,9 +7371,6 @@
     <w:p>
       <w:pPr>
         <w:pStyle w:val="1"/>
-        <w:rPr>
-          <w:rFonts w:hint="eastAsia"/>
-        </w:rPr>
       </w:pPr>
       <w:bookmarkStart w:id="6" w:name="_Toc91583398"/>
       <w:r>
@@ -3808,9 +7384,6 @@
     <w:p>
       <w:pPr>
         <w:pStyle w:val="11"/>
-        <w:rPr>
-          <w:rFonts w:hint="eastAsia"/>
-        </w:rPr>
       </w:pPr>
       <w:r>
         <w:rPr>
@@ -3822,9 +7395,6 @@
     <w:p>
       <w:pPr>
         <w:pStyle w:val="1"/>
-        <w:rPr>
-          <w:rFonts w:hint="eastAsia"/>
-        </w:rPr>
       </w:pPr>
       <w:bookmarkStart w:id="7" w:name="_Toc91583401"/>
       <w:r>
@@ -3838,9 +7408,6 @@
     <w:p>
       <w:pPr>
         <w:pStyle w:val="11"/>
-        <w:rPr>
-          <w:rFonts w:hint="eastAsia"/>
-        </w:rPr>
       </w:pPr>
       <w:r>
         <w:rPr>
@@ -3849,13 +7416,7 @@
         <w:t>主要参考文献。</w:t>
       </w:r>
     </w:p>
-    <w:p>
-      <w:pPr>
-        <w:rPr>
-          <w:rFonts w:hint="eastAsia"/>
-        </w:rPr>
-      </w:pPr>
-    </w:p>
+    <w:p/>
     <w:sectPr>
       <w:pgSz w:w="11906" w:h="16838" w:code="9"/>
       <w:pgMar w:top="1701" w:right="1797" w:bottom="1701" w:left="1797" w:header="1588" w:footer="1588" w:gutter="0"/>
@@ -3906,9 +7467,6 @@
       </w:pBdr>
       <w:spacing w:line="320" w:lineRule="exact"/>
       <w:ind w:firstLineChars="50" w:firstLine="90"/>
-      <w:rPr>
-        <w:rFonts w:hint="eastAsia"/>
-      </w:rPr>
     </w:pPr>
     <w:r>
       <w:rPr>
@@ -3947,7 +7505,7 @@
         <w:rStyle w:val="a4"/>
         <w:noProof/>
       </w:rPr>
-      <w:t>5</w:t>
+      <w:t>7</w:t>
     </w:r>
     <w:r>
       <w:rPr>
@@ -4019,7 +7577,7 @@
     <w:pPr>
       <w:pStyle w:val="a6"/>
       <w:rPr>
-        <w:rFonts w:ascii="楷体_GB2312" w:eastAsia="楷体_GB2312" w:hint="eastAsia"/>
+        <w:rFonts w:ascii="楷体_GB2312" w:eastAsia="楷体_GB2312"/>
         <w:szCs w:val="18"/>
       </w:rPr>
     </w:pPr>
@@ -4536,6 +8094,95 @@
     </w:lvl>
   </w:abstractNum>
   <w:abstractNum w:abstractNumId="4">
+    <w:nsid w:val="17AB36F5"/>
+    <w:multiLevelType w:val="hybridMultilevel"/>
+    <w:tmpl w:val="8DE0509E"/>
+    <w:lvl w:ilvl="0" w:tplc="1C14B312">
+      <w:start w:val="1"/>
+      <w:numFmt w:val="decimal"/>
+      <w:lvlText w:val="(%1)"/>
+      <w:lvlJc w:val="left"/>
+      <w:pPr>
+        <w:ind w:left="780" w:hanging="360"/>
+      </w:pPr>
+      <w:rPr>
+        <w:rFonts w:ascii="Times New Roman" w:eastAsia="SimSun" w:hAnsi="Times New Roman" w:cs="Times New Roman"/>
+      </w:rPr>
+    </w:lvl>
+    <w:lvl w:ilvl="1" w:tplc="04090019" w:tentative="1">
+      <w:start w:val="1"/>
+      <w:numFmt w:val="lowerLetter"/>
+      <w:lvlText w:val="%2)"/>
+      <w:lvlJc w:val="left"/>
+      <w:pPr>
+        <w:ind w:left="1380" w:hanging="480"/>
+      </w:pPr>
+    </w:lvl>
+    <w:lvl w:ilvl="2" w:tplc="0409001B" w:tentative="1">
+      <w:start w:val="1"/>
+      <w:numFmt w:val="lowerRoman"/>
+      <w:lvlText w:val="%3."/>
+      <w:lvlJc w:val="right"/>
+      <w:pPr>
+        <w:ind w:left="1860" w:hanging="480"/>
+      </w:pPr>
+    </w:lvl>
+    <w:lvl w:ilvl="3" w:tplc="0409000F" w:tentative="1">
+      <w:start w:val="1"/>
+      <w:numFmt w:val="decimal"/>
+      <w:lvlText w:val="%4."/>
+      <w:lvlJc w:val="left"/>
+      <w:pPr>
+        <w:ind w:left="2340" w:hanging="480"/>
+      </w:pPr>
+    </w:lvl>
+    <w:lvl w:ilvl="4" w:tplc="04090019" w:tentative="1">
+      <w:start w:val="1"/>
+      <w:numFmt w:val="lowerLetter"/>
+      <w:lvlText w:val="%5)"/>
+      <w:lvlJc w:val="left"/>
+      <w:pPr>
+        <w:ind w:left="2820" w:hanging="480"/>
+      </w:pPr>
+    </w:lvl>
+    <w:lvl w:ilvl="5" w:tplc="0409001B" w:tentative="1">
+      <w:start w:val="1"/>
+      <w:numFmt w:val="lowerRoman"/>
+      <w:lvlText w:val="%6."/>
+      <w:lvlJc w:val="right"/>
+      <w:pPr>
+        <w:ind w:left="3300" w:hanging="480"/>
+      </w:pPr>
+    </w:lvl>
+    <w:lvl w:ilvl="6" w:tplc="0409000F" w:tentative="1">
+      <w:start w:val="1"/>
+      <w:numFmt w:val="decimal"/>
+      <w:lvlText w:val="%7."/>
+      <w:lvlJc w:val="left"/>
+      <w:pPr>
+        <w:ind w:left="3780" w:hanging="480"/>
+      </w:pPr>
+    </w:lvl>
+    <w:lvl w:ilvl="7" w:tplc="04090019" w:tentative="1">
+      <w:start w:val="1"/>
+      <w:numFmt w:val="lowerLetter"/>
+      <w:lvlText w:val="%8)"/>
+      <w:lvlJc w:val="left"/>
+      <w:pPr>
+        <w:ind w:left="4260" w:hanging="480"/>
+      </w:pPr>
+    </w:lvl>
+    <w:lvl w:ilvl="8" w:tplc="0409001B" w:tentative="1">
+      <w:start w:val="1"/>
+      <w:numFmt w:val="lowerRoman"/>
+      <w:lvlText w:val="%9."/>
+      <w:lvlJc w:val="right"/>
+      <w:pPr>
+        <w:ind w:left="4740" w:hanging="480"/>
+      </w:pPr>
+    </w:lvl>
+  </w:abstractNum>
+  <w:abstractNum w:abstractNumId="5">
     <w:nsid w:val="191A4288"/>
     <w:multiLevelType w:val="hybridMultilevel"/>
     <w:tmpl w:val="4DEA6BE8"/>
@@ -4651,7 +8298,96 @@
       </w:pPr>
     </w:lvl>
   </w:abstractNum>
-  <w:abstractNum w:abstractNumId="5">
+  <w:abstractNum w:abstractNumId="6">
+    <w:nsid w:val="19EB03B4"/>
+    <w:multiLevelType w:val="hybridMultilevel"/>
+    <w:tmpl w:val="2700A2B8"/>
+    <w:lvl w:ilvl="0" w:tplc="DA466A84">
+      <w:start w:val="1"/>
+      <w:numFmt w:val="decimal"/>
+      <w:lvlText w:val="(%1)"/>
+      <w:lvlJc w:val="left"/>
+      <w:pPr>
+        <w:ind w:left="780" w:hanging="360"/>
+      </w:pPr>
+      <w:rPr>
+        <w:rFonts w:ascii="Times New Roman" w:eastAsia="SimSun" w:hAnsi="Times New Roman" w:cs="Times New Roman"/>
+      </w:rPr>
+    </w:lvl>
+    <w:lvl w:ilvl="1" w:tplc="04090019" w:tentative="1">
+      <w:start w:val="1"/>
+      <w:numFmt w:val="lowerLetter"/>
+      <w:lvlText w:val="%2)"/>
+      <w:lvlJc w:val="left"/>
+      <w:pPr>
+        <w:ind w:left="1380" w:hanging="480"/>
+      </w:pPr>
+    </w:lvl>
+    <w:lvl w:ilvl="2" w:tplc="0409001B" w:tentative="1">
+      <w:start w:val="1"/>
+      <w:numFmt w:val="lowerRoman"/>
+      <w:lvlText w:val="%3."/>
+      <w:lvlJc w:val="right"/>
+      <w:pPr>
+        <w:ind w:left="1860" w:hanging="480"/>
+      </w:pPr>
+    </w:lvl>
+    <w:lvl w:ilvl="3" w:tplc="0409000F" w:tentative="1">
+      <w:start w:val="1"/>
+      <w:numFmt w:val="decimal"/>
+      <w:lvlText w:val="%4."/>
+      <w:lvlJc w:val="left"/>
+      <w:pPr>
+        <w:ind w:left="2340" w:hanging="480"/>
+      </w:pPr>
+    </w:lvl>
+    <w:lvl w:ilvl="4" w:tplc="04090019" w:tentative="1">
+      <w:start w:val="1"/>
+      <w:numFmt w:val="lowerLetter"/>
+      <w:lvlText w:val="%5)"/>
+      <w:lvlJc w:val="left"/>
+      <w:pPr>
+        <w:ind w:left="2820" w:hanging="480"/>
+      </w:pPr>
+    </w:lvl>
+    <w:lvl w:ilvl="5" w:tplc="0409001B" w:tentative="1">
+      <w:start w:val="1"/>
+      <w:numFmt w:val="lowerRoman"/>
+      <w:lvlText w:val="%6."/>
+      <w:lvlJc w:val="right"/>
+      <w:pPr>
+        <w:ind w:left="3300" w:hanging="480"/>
+      </w:pPr>
+    </w:lvl>
+    <w:lvl w:ilvl="6" w:tplc="0409000F" w:tentative="1">
+      <w:start w:val="1"/>
+      <w:numFmt w:val="decimal"/>
+      <w:lvlText w:val="%7."/>
+      <w:lvlJc w:val="left"/>
+      <w:pPr>
+        <w:ind w:left="3780" w:hanging="480"/>
+      </w:pPr>
+    </w:lvl>
+    <w:lvl w:ilvl="7" w:tplc="04090019" w:tentative="1">
+      <w:start w:val="1"/>
+      <w:numFmt w:val="lowerLetter"/>
+      <w:lvlText w:val="%8)"/>
+      <w:lvlJc w:val="left"/>
+      <w:pPr>
+        <w:ind w:left="4260" w:hanging="480"/>
+      </w:pPr>
+    </w:lvl>
+    <w:lvl w:ilvl="8" w:tplc="0409001B" w:tentative="1">
+      <w:start w:val="1"/>
+      <w:numFmt w:val="lowerRoman"/>
+      <w:lvlText w:val="%9."/>
+      <w:lvlJc w:val="right"/>
+      <w:pPr>
+        <w:ind w:left="4740" w:hanging="480"/>
+      </w:pPr>
+    </w:lvl>
+  </w:abstractNum>
+  <w:abstractNum w:abstractNumId="7">
     <w:nsid w:val="1F00073B"/>
     <w:multiLevelType w:val="hybridMultilevel"/>
     <w:tmpl w:val="72D6EE60"/>
@@ -4764,7 +8500,7 @@
       </w:pPr>
     </w:lvl>
   </w:abstractNum>
-  <w:abstractNum w:abstractNumId="6">
+  <w:abstractNum w:abstractNumId="8">
     <w:nsid w:val="21B966FF"/>
     <w:multiLevelType w:val="hybridMultilevel"/>
     <w:tmpl w:val="6BCA9C08"/>
@@ -4877,7 +8613,7 @@
       </w:pPr>
     </w:lvl>
   </w:abstractNum>
-  <w:abstractNum w:abstractNumId="7">
+  <w:abstractNum w:abstractNumId="9">
     <w:nsid w:val="226B2E3A"/>
     <w:multiLevelType w:val="hybridMultilevel"/>
     <w:tmpl w:val="422ABA54"/>
@@ -4990,7 +8726,7 @@
       </w:pPr>
     </w:lvl>
   </w:abstractNum>
-  <w:abstractNum w:abstractNumId="8">
+  <w:abstractNum w:abstractNumId="10">
     <w:nsid w:val="26567C62"/>
     <w:multiLevelType w:val="multilevel"/>
     <w:tmpl w:val="18B2A524"/>
@@ -5132,7 +8868,7 @@
       </w:rPr>
     </w:lvl>
   </w:abstractNum>
-  <w:abstractNum w:abstractNumId="9">
+  <w:abstractNum w:abstractNumId="11">
     <w:nsid w:val="27E8374A"/>
     <w:multiLevelType w:val="hybridMultilevel"/>
     <w:tmpl w:val="D6CC0A8E"/>
@@ -5245,7 +8981,7 @@
       </w:pPr>
     </w:lvl>
   </w:abstractNum>
-  <w:abstractNum w:abstractNumId="10">
+  <w:abstractNum w:abstractNumId="12">
     <w:nsid w:val="30625F58"/>
     <w:multiLevelType w:val="hybridMultilevel"/>
     <w:tmpl w:val="9A762596"/>
@@ -5358,7 +9094,7 @@
       </w:pPr>
     </w:lvl>
   </w:abstractNum>
-  <w:abstractNum w:abstractNumId="11">
+  <w:abstractNum w:abstractNumId="13">
     <w:nsid w:val="363B45F7"/>
     <w:multiLevelType w:val="hybridMultilevel"/>
     <w:tmpl w:val="4C4C781E"/>
@@ -5474,7 +9210,7 @@
       </w:pPr>
     </w:lvl>
   </w:abstractNum>
-  <w:abstractNum w:abstractNumId="12">
+  <w:abstractNum w:abstractNumId="14">
     <w:nsid w:val="3F54386B"/>
     <w:multiLevelType w:val="hybridMultilevel"/>
     <w:tmpl w:val="7CBE13B2"/>
@@ -5590,7 +9326,7 @@
       </w:pPr>
     </w:lvl>
   </w:abstractNum>
-  <w:abstractNum w:abstractNumId="13">
+  <w:abstractNum w:abstractNumId="15">
     <w:nsid w:val="45102B4E"/>
     <w:multiLevelType w:val="hybridMultilevel"/>
     <w:tmpl w:val="518E1618"/>
@@ -5703,7 +9439,7 @@
       </w:pPr>
     </w:lvl>
   </w:abstractNum>
-  <w:abstractNum w:abstractNumId="14">
+  <w:abstractNum w:abstractNumId="16">
     <w:nsid w:val="4B460A53"/>
     <w:multiLevelType w:val="hybridMultilevel"/>
     <w:tmpl w:val="8138ABF8"/>
@@ -5816,7 +9552,186 @@
       </w:pPr>
     </w:lvl>
   </w:abstractNum>
-  <w:abstractNum w:abstractNumId="15">
+  <w:abstractNum w:abstractNumId="17">
+    <w:nsid w:val="4DED393D"/>
+    <w:multiLevelType w:val="hybridMultilevel"/>
+    <w:tmpl w:val="4926BBC4"/>
+    <w:lvl w:ilvl="0" w:tplc="10A84728">
+      <w:start w:val="1"/>
+      <w:numFmt w:val="decimal"/>
+      <w:lvlText w:val="(%1)"/>
+      <w:lvlJc w:val="left"/>
+      <w:pPr>
+        <w:ind w:left="840" w:hanging="360"/>
+      </w:pPr>
+      <w:rPr>
+        <w:rFonts w:eastAsia="SimSun" w:hint="default"/>
+        <w:color w:val="000000"/>
+      </w:rPr>
+    </w:lvl>
+    <w:lvl w:ilvl="1" w:tplc="04090019" w:tentative="1">
+      <w:start w:val="1"/>
+      <w:numFmt w:val="lowerLetter"/>
+      <w:lvlText w:val="%2)"/>
+      <w:lvlJc w:val="left"/>
+      <w:pPr>
+        <w:ind w:left="1440" w:hanging="480"/>
+      </w:pPr>
+    </w:lvl>
+    <w:lvl w:ilvl="2" w:tplc="0409001B" w:tentative="1">
+      <w:start w:val="1"/>
+      <w:numFmt w:val="lowerRoman"/>
+      <w:lvlText w:val="%3."/>
+      <w:lvlJc w:val="right"/>
+      <w:pPr>
+        <w:ind w:left="1920" w:hanging="480"/>
+      </w:pPr>
+    </w:lvl>
+    <w:lvl w:ilvl="3" w:tplc="0409000F" w:tentative="1">
+      <w:start w:val="1"/>
+      <w:numFmt w:val="decimal"/>
+      <w:lvlText w:val="%4."/>
+      <w:lvlJc w:val="left"/>
+      <w:pPr>
+        <w:ind w:left="2400" w:hanging="480"/>
+      </w:pPr>
+    </w:lvl>
+    <w:lvl w:ilvl="4" w:tplc="04090019" w:tentative="1">
+      <w:start w:val="1"/>
+      <w:numFmt w:val="lowerLetter"/>
+      <w:lvlText w:val="%5)"/>
+      <w:lvlJc w:val="left"/>
+      <w:pPr>
+        <w:ind w:left="2880" w:hanging="480"/>
+      </w:pPr>
+    </w:lvl>
+    <w:lvl w:ilvl="5" w:tplc="0409001B" w:tentative="1">
+      <w:start w:val="1"/>
+      <w:numFmt w:val="lowerRoman"/>
+      <w:lvlText w:val="%6."/>
+      <w:lvlJc w:val="right"/>
+      <w:pPr>
+        <w:ind w:left="3360" w:hanging="480"/>
+      </w:pPr>
+    </w:lvl>
+    <w:lvl w:ilvl="6" w:tplc="0409000F" w:tentative="1">
+      <w:start w:val="1"/>
+      <w:numFmt w:val="decimal"/>
+      <w:lvlText w:val="%7."/>
+      <w:lvlJc w:val="left"/>
+      <w:pPr>
+        <w:ind w:left="3840" w:hanging="480"/>
+      </w:pPr>
+    </w:lvl>
+    <w:lvl w:ilvl="7" w:tplc="04090019" w:tentative="1">
+      <w:start w:val="1"/>
+      <w:numFmt w:val="lowerLetter"/>
+      <w:lvlText w:val="%8)"/>
+      <w:lvlJc w:val="left"/>
+      <w:pPr>
+        <w:ind w:left="4320" w:hanging="480"/>
+      </w:pPr>
+    </w:lvl>
+    <w:lvl w:ilvl="8" w:tplc="0409001B" w:tentative="1">
+      <w:start w:val="1"/>
+      <w:numFmt w:val="lowerRoman"/>
+      <w:lvlText w:val="%9."/>
+      <w:lvlJc w:val="right"/>
+      <w:pPr>
+        <w:ind w:left="4800" w:hanging="480"/>
+      </w:pPr>
+    </w:lvl>
+  </w:abstractNum>
+  <w:abstractNum w:abstractNumId="18">
+    <w:nsid w:val="589F09D7"/>
+    <w:multiLevelType w:val="hybridMultilevel"/>
+    <w:tmpl w:val="3B940D98"/>
+    <w:lvl w:ilvl="0" w:tplc="1F66DF9E">
+      <w:start w:val="1"/>
+      <w:numFmt w:val="decimal"/>
+      <w:lvlText w:val="(%1)"/>
+      <w:lvlJc w:val="left"/>
+      <w:pPr>
+        <w:ind w:left="780" w:hanging="360"/>
+      </w:pPr>
+      <w:rPr>
+        <w:rFonts w:hint="default"/>
+      </w:rPr>
+    </w:lvl>
+    <w:lvl w:ilvl="1" w:tplc="04090019" w:tentative="1">
+      <w:start w:val="1"/>
+      <w:numFmt w:val="lowerLetter"/>
+      <w:lvlText w:val="%2)"/>
+      <w:lvlJc w:val="left"/>
+      <w:pPr>
+        <w:ind w:left="1380" w:hanging="480"/>
+      </w:pPr>
+    </w:lvl>
+    <w:lvl w:ilvl="2" w:tplc="0409001B" w:tentative="1">
+      <w:start w:val="1"/>
+      <w:numFmt w:val="lowerRoman"/>
+      <w:lvlText w:val="%3."/>
+      <w:lvlJc w:val="right"/>
+      <w:pPr>
+        <w:ind w:left="1860" w:hanging="480"/>
+      </w:pPr>
+    </w:lvl>
+    <w:lvl w:ilvl="3" w:tplc="0409000F" w:tentative="1">
+      <w:start w:val="1"/>
+      <w:numFmt w:val="decimal"/>
+      <w:lvlText w:val="%4."/>
+      <w:lvlJc w:val="left"/>
+      <w:pPr>
+        <w:ind w:left="2340" w:hanging="480"/>
+      </w:pPr>
+    </w:lvl>
+    <w:lvl w:ilvl="4" w:tplc="04090019" w:tentative="1">
+      <w:start w:val="1"/>
+      <w:numFmt w:val="lowerLetter"/>
+      <w:lvlText w:val="%5)"/>
+      <w:lvlJc w:val="left"/>
+      <w:pPr>
+        <w:ind w:left="2820" w:hanging="480"/>
+      </w:pPr>
+    </w:lvl>
+    <w:lvl w:ilvl="5" w:tplc="0409001B" w:tentative="1">
+      <w:start w:val="1"/>
+      <w:numFmt w:val="lowerRoman"/>
+      <w:lvlText w:val="%6."/>
+      <w:lvlJc w:val="right"/>
+      <w:pPr>
+        <w:ind w:left="3300" w:hanging="480"/>
+      </w:pPr>
+    </w:lvl>
+    <w:lvl w:ilvl="6" w:tplc="0409000F" w:tentative="1">
+      <w:start w:val="1"/>
+      <w:numFmt w:val="decimal"/>
+      <w:lvlText w:val="%7."/>
+      <w:lvlJc w:val="left"/>
+      <w:pPr>
+        <w:ind w:left="3780" w:hanging="480"/>
+      </w:pPr>
+    </w:lvl>
+    <w:lvl w:ilvl="7" w:tplc="04090019" w:tentative="1">
+      <w:start w:val="1"/>
+      <w:numFmt w:val="lowerLetter"/>
+      <w:lvlText w:val="%8)"/>
+      <w:lvlJc w:val="left"/>
+      <w:pPr>
+        <w:ind w:left="4260" w:hanging="480"/>
+      </w:pPr>
+    </w:lvl>
+    <w:lvl w:ilvl="8" w:tplc="0409001B" w:tentative="1">
+      <w:start w:val="1"/>
+      <w:numFmt w:val="lowerRoman"/>
+      <w:lvlText w:val="%9."/>
+      <w:lvlJc w:val="right"/>
+      <w:pPr>
+        <w:ind w:left="4740" w:hanging="480"/>
+      </w:pPr>
+    </w:lvl>
+  </w:abstractNum>
+  <w:abstractNum w:abstractNumId="19">
     <w:nsid w:val="61485894"/>
     <w:multiLevelType w:val="hybridMultilevel"/>
     <w:tmpl w:val="46049F2C"/>
@@ -5932,7 +9847,96 @@
       </w:pPr>
     </w:lvl>
   </w:abstractNum>
-  <w:abstractNum w:abstractNumId="16">
+  <w:abstractNum w:abstractNumId="20">
+    <w:nsid w:val="66B57049"/>
+    <w:multiLevelType w:val="hybridMultilevel"/>
+    <w:tmpl w:val="38602AD6"/>
+    <w:lvl w:ilvl="0" w:tplc="177075EC">
+      <w:start w:val="1"/>
+      <w:numFmt w:val="decimal"/>
+      <w:lvlText w:val="(%1)"/>
+      <w:lvlJc w:val="left"/>
+      <w:pPr>
+        <w:ind w:left="840" w:hanging="360"/>
+      </w:pPr>
+      <w:rPr>
+        <w:rFonts w:hint="default"/>
+      </w:rPr>
+    </w:lvl>
+    <w:lvl w:ilvl="1" w:tplc="04090019" w:tentative="1">
+      <w:start w:val="1"/>
+      <w:numFmt w:val="lowerLetter"/>
+      <w:lvlText w:val="%2)"/>
+      <w:lvlJc w:val="left"/>
+      <w:pPr>
+        <w:ind w:left="1440" w:hanging="480"/>
+      </w:pPr>
+    </w:lvl>
+    <w:lvl w:ilvl="2" w:tplc="0409001B" w:tentative="1">
+      <w:start w:val="1"/>
+      <w:numFmt w:val="lowerRoman"/>
+      <w:lvlText w:val="%3."/>
+      <w:lvlJc w:val="right"/>
+      <w:pPr>
+        <w:ind w:left="1920" w:hanging="480"/>
+      </w:pPr>
+    </w:lvl>
+    <w:lvl w:ilvl="3" w:tplc="0409000F" w:tentative="1">
+      <w:start w:val="1"/>
+      <w:numFmt w:val="decimal"/>
+      <w:lvlText w:val="%4."/>
+      <w:lvlJc w:val="left"/>
+      <w:pPr>
+        <w:ind w:left="2400" w:hanging="480"/>
+      </w:pPr>
+    </w:lvl>
+    <w:lvl w:ilvl="4" w:tplc="04090019" w:tentative="1">
+      <w:start w:val="1"/>
+      <w:numFmt w:val="lowerLetter"/>
+      <w:lvlText w:val="%5)"/>
+      <w:lvlJc w:val="left"/>
+      <w:pPr>
+        <w:ind w:left="2880" w:hanging="480"/>
+      </w:pPr>
+    </w:lvl>
+    <w:lvl w:ilvl="5" w:tplc="0409001B" w:tentative="1">
+      <w:start w:val="1"/>
+      <w:numFmt w:val="lowerRoman"/>
+      <w:lvlText w:val="%6."/>
+      <w:lvlJc w:val="right"/>
+      <w:pPr>
+        <w:ind w:left="3360" w:hanging="480"/>
+      </w:pPr>
+    </w:lvl>
+    <w:lvl w:ilvl="6" w:tplc="0409000F" w:tentative="1">
+      <w:start w:val="1"/>
+      <w:numFmt w:val="decimal"/>
+      <w:lvlText w:val="%7."/>
+      <w:lvlJc w:val="left"/>
+      <w:pPr>
+        <w:ind w:left="3840" w:hanging="480"/>
+      </w:pPr>
+    </w:lvl>
+    <w:lvl w:ilvl="7" w:tplc="04090019" w:tentative="1">
+      <w:start w:val="1"/>
+      <w:numFmt w:val="lowerLetter"/>
+      <w:lvlText w:val="%8)"/>
+      <w:lvlJc w:val="left"/>
+      <w:pPr>
+        <w:ind w:left="4320" w:hanging="480"/>
+      </w:pPr>
+    </w:lvl>
+    <w:lvl w:ilvl="8" w:tplc="0409001B" w:tentative="1">
+      <w:start w:val="1"/>
+      <w:numFmt w:val="lowerRoman"/>
+      <w:lvlText w:val="%9."/>
+      <w:lvlJc w:val="right"/>
+      <w:pPr>
+        <w:ind w:left="4800" w:hanging="480"/>
+      </w:pPr>
+    </w:lvl>
+  </w:abstractNum>
+  <w:abstractNum w:abstractNumId="21">
     <w:nsid w:val="6D59412E"/>
     <w:multiLevelType w:val="hybridMultilevel"/>
     <w:tmpl w:val="65527FCC"/>
@@ -6045,32 +10049,122 @@
       </w:pPr>
     </w:lvl>
   </w:abstractNum>
+  <w:abstractNum w:abstractNumId="22">
+    <w:nsid w:val="7DA506FC"/>
+    <w:multiLevelType w:val="hybridMultilevel"/>
+    <w:tmpl w:val="D1681682"/>
+    <w:lvl w:ilvl="0" w:tplc="579A3104">
+      <w:start w:val="1"/>
+      <w:numFmt w:val="decimal"/>
+      <w:lvlText w:val="(%1)"/>
+      <w:lvlJc w:val="left"/>
+      <w:pPr>
+        <w:ind w:left="840" w:hanging="360"/>
+      </w:pPr>
+      <w:rPr>
+        <w:rFonts w:eastAsia="SimSun" w:hint="default"/>
+        <w:color w:val="000000"/>
+      </w:rPr>
+    </w:lvl>
+    <w:lvl w:ilvl="1" w:tplc="04090019" w:tentative="1">
+      <w:start w:val="1"/>
+      <w:numFmt w:val="lowerLetter"/>
+      <w:lvlText w:val="%2)"/>
+      <w:lvlJc w:val="left"/>
+      <w:pPr>
+        <w:ind w:left="1440" w:hanging="480"/>
+      </w:pPr>
+    </w:lvl>
+    <w:lvl w:ilvl="2" w:tplc="0409001B" w:tentative="1">
+      <w:start w:val="1"/>
+      <w:numFmt w:val="lowerRoman"/>
+      <w:lvlText w:val="%3."/>
+      <w:lvlJc w:val="right"/>
+      <w:pPr>
+        <w:ind w:left="1920" w:hanging="480"/>
+      </w:pPr>
+    </w:lvl>
+    <w:lvl w:ilvl="3" w:tplc="0409000F" w:tentative="1">
+      <w:start w:val="1"/>
+      <w:numFmt w:val="decimal"/>
+      <w:lvlText w:val="%4."/>
+      <w:lvlJc w:val="left"/>
+      <w:pPr>
+        <w:ind w:left="2400" w:hanging="480"/>
+      </w:pPr>
+    </w:lvl>
+    <w:lvl w:ilvl="4" w:tplc="04090019" w:tentative="1">
+      <w:start w:val="1"/>
+      <w:numFmt w:val="lowerLetter"/>
+      <w:lvlText w:val="%5)"/>
+      <w:lvlJc w:val="left"/>
+      <w:pPr>
+        <w:ind w:left="2880" w:hanging="480"/>
+      </w:pPr>
+    </w:lvl>
+    <w:lvl w:ilvl="5" w:tplc="0409001B" w:tentative="1">
+      <w:start w:val="1"/>
+      <w:numFmt w:val="lowerRoman"/>
+      <w:lvlText w:val="%6."/>
+      <w:lvlJc w:val="right"/>
+      <w:pPr>
+        <w:ind w:left="3360" w:hanging="480"/>
+      </w:pPr>
+    </w:lvl>
+    <w:lvl w:ilvl="6" w:tplc="0409000F" w:tentative="1">
+      <w:start w:val="1"/>
+      <w:numFmt w:val="decimal"/>
+      <w:lvlText w:val="%7."/>
+      <w:lvlJc w:val="left"/>
+      <w:pPr>
+        <w:ind w:left="3840" w:hanging="480"/>
+      </w:pPr>
+    </w:lvl>
+    <w:lvl w:ilvl="7" w:tplc="04090019" w:tentative="1">
+      <w:start w:val="1"/>
+      <w:numFmt w:val="lowerLetter"/>
+      <w:lvlText w:val="%8)"/>
+      <w:lvlJc w:val="left"/>
+      <w:pPr>
+        <w:ind w:left="4320" w:hanging="480"/>
+      </w:pPr>
+    </w:lvl>
+    <w:lvl w:ilvl="8" w:tplc="0409001B" w:tentative="1">
+      <w:start w:val="1"/>
+      <w:numFmt w:val="lowerRoman"/>
+      <w:lvlText w:val="%9."/>
+      <w:lvlJc w:val="right"/>
+      <w:pPr>
+        <w:ind w:left="4800" w:hanging="480"/>
+      </w:pPr>
+    </w:lvl>
+  </w:abstractNum>
   <w:num w:numId="1">
-    <w:abstractNumId w:val="8"/>
+    <w:abstractNumId w:val="10"/>
   </w:num>
   <w:num w:numId="2">
     <w:abstractNumId w:val="0"/>
   </w:num>
   <w:num w:numId="3">
-    <w:abstractNumId w:val="14"/>
+    <w:abstractNumId w:val="16"/>
   </w:num>
   <w:num w:numId="4">
-    <w:abstractNumId w:val="7"/>
+    <w:abstractNumId w:val="9"/>
   </w:num>
   <w:num w:numId="5">
-    <w:abstractNumId w:val="6"/>
+    <w:abstractNumId w:val="8"/>
   </w:num>
   <w:num w:numId="6">
     <w:abstractNumId w:val="3"/>
   </w:num>
   <w:num w:numId="7">
-    <w:abstractNumId w:val="15"/>
+    <w:abstractNumId w:val="19"/>
   </w:num>
   <w:num w:numId="8">
-    <w:abstractNumId w:val="11"/>
+    <w:abstractNumId w:val="13"/>
   </w:num>
   <w:num w:numId="9">
-    <w:abstractNumId w:val="8"/>
+    <w:abstractNumId w:val="10"/>
     <w:lvlOverride w:ilvl="0">
       <w:startOverride w:val="3"/>
     </w:lvlOverride>
@@ -6079,13 +10173,13 @@
     </w:lvlOverride>
   </w:num>
   <w:num w:numId="10">
-    <w:abstractNumId w:val="10"/>
+    <w:abstractNumId w:val="12"/>
   </w:num>
   <w:num w:numId="11">
-    <w:abstractNumId w:val="5"/>
+    <w:abstractNumId w:val="7"/>
   </w:num>
   <w:num w:numId="12">
-    <w:abstractNumId w:val="4"/>
+    <w:abstractNumId w:val="5"/>
   </w:num>
   <w:num w:numId="13">
     <w:abstractNumId w:val="1"/>
@@ -6094,16 +10188,34 @@
     <w:abstractNumId w:val="2"/>
   </w:num>
   <w:num w:numId="15">
-    <w:abstractNumId w:val="16"/>
+    <w:abstractNumId w:val="21"/>
   </w:num>
   <w:num w:numId="16">
-    <w:abstractNumId w:val="9"/>
+    <w:abstractNumId w:val="11"/>
   </w:num>
   <w:num w:numId="17">
-    <w:abstractNumId w:val="12"/>
+    <w:abstractNumId w:val="14"/>
   </w:num>
   <w:num w:numId="18">
-    <w:abstractNumId w:val="13"/>
+    <w:abstractNumId w:val="15"/>
+  </w:num>
+  <w:num w:numId="19">
+    <w:abstractNumId w:val="18"/>
+  </w:num>
+  <w:num w:numId="20">
+    <w:abstractNumId w:val="4"/>
+  </w:num>
+  <w:num w:numId="21">
+    <w:abstractNumId w:val="6"/>
+  </w:num>
+  <w:num w:numId="22">
+    <w:abstractNumId w:val="17"/>
+  </w:num>
+  <w:num w:numId="23">
+    <w:abstractNumId w:val="22"/>
+  </w:num>
+  <w:num w:numId="24">
+    <w:abstractNumId w:val="20"/>
   </w:num>
 </w:numbering>
 </file>
@@ -6135,6 +10247,50 @@
     <w:lsdException w:name="Subtitle" w:qFormat="1"/>
     <w:lsdException w:name="Strong" w:qFormat="1"/>
     <w:lsdException w:name="Emphasis" w:qFormat="1"/>
+    <w:lsdException w:name="Normal Table" w:semiHidden="1" w:unhideWhenUsed="1"/>
+    <w:lsdException w:name="Table Simple 1" w:semiHidden="1" w:unhideWhenUsed="1"/>
+    <w:lsdException w:name="Table Simple 2" w:semiHidden="1" w:unhideWhenUsed="1"/>
+    <w:lsdException w:name="Table Simple 3" w:semiHidden="1" w:unhideWhenUsed="1"/>
+    <w:lsdException w:name="Table Classic 1" w:semiHidden="1" w:unhideWhenUsed="1"/>
+    <w:lsdException w:name="Table Classic 2" w:semiHidden="1" w:unhideWhenUsed="1"/>
+    <w:lsdException w:name="Table Classic 3" w:semiHidden="1" w:unhideWhenUsed="1"/>
+    <w:lsdException w:name="Table Classic 4" w:semiHidden="1" w:unhideWhenUsed="1"/>
+    <w:lsdException w:name="Table Colorful 1" w:semiHidden="1" w:unhideWhenUsed="1"/>
+    <w:lsdException w:name="Table Colorful 2" w:semiHidden="1" w:unhideWhenUsed="1"/>
+    <w:lsdException w:name="Table Colorful 3" w:semiHidden="1" w:unhideWhenUsed="1"/>
+    <w:lsdException w:name="Table Columns 1" w:semiHidden="1" w:unhideWhenUsed="1"/>
+    <w:lsdException w:name="Table Columns 2" w:semiHidden="1" w:unhideWhenUsed="1"/>
+    <w:lsdException w:name="Table Columns 3" w:semiHidden="1" w:unhideWhenUsed="1"/>
+    <w:lsdException w:name="Table Columns 4" w:semiHidden="1" w:unhideWhenUsed="1"/>
+    <w:lsdException w:name="Table Columns 5" w:semiHidden="1" w:unhideWhenUsed="1"/>
+    <w:lsdException w:name="Table Grid 1" w:semiHidden="1" w:unhideWhenUsed="1"/>
+    <w:lsdException w:name="Table Grid 2" w:semiHidden="1" w:unhideWhenUsed="1"/>
+    <w:lsdException w:name="Table Grid 3" w:semiHidden="1" w:unhideWhenUsed="1"/>
+    <w:lsdException w:name="Table Grid 4" w:semiHidden="1" w:unhideWhenUsed="1"/>
+    <w:lsdException w:name="Table Grid 5" w:semiHidden="1" w:unhideWhenUsed="1"/>
+    <w:lsdException w:name="Table Grid 6" w:semiHidden="1" w:unhideWhenUsed="1"/>
+    <w:lsdException w:name="Table Grid 7" w:semiHidden="1" w:unhideWhenUsed="1"/>
+    <w:lsdException w:name="Table Grid 8" w:semiHidden="1" w:unhideWhenUsed="1"/>
+    <w:lsdException w:name="Table List 1" w:semiHidden="1" w:unhideWhenUsed="1"/>
+    <w:lsdException w:name="Table List 2" w:semiHidden="1" w:unhideWhenUsed="1"/>
+    <w:lsdException w:name="Table List 3" w:semiHidden="1" w:unhideWhenUsed="1"/>
+    <w:lsdException w:name="Table List 4" w:semiHidden="1" w:unhideWhenUsed="1"/>
+    <w:lsdException w:name="Table List 5" w:semiHidden="1" w:unhideWhenUsed="1"/>
+    <w:lsdException w:name="Table List 6" w:semiHidden="1" w:unhideWhenUsed="1"/>
+    <w:lsdException w:name="Table List 7" w:semiHidden="1" w:unhideWhenUsed="1"/>
+    <w:lsdException w:name="Table List 8" w:semiHidden="1" w:unhideWhenUsed="1"/>
+    <w:lsdException w:name="Table 3D effects 1" w:semiHidden="1" w:unhideWhenUsed="1"/>
+    <w:lsdException w:name="Table 3D effects 2" w:semiHidden="1" w:unhideWhenUsed="1"/>
+    <w:lsdException w:name="Table 3D effects 3" w:semiHidden="1" w:unhideWhenUsed="1"/>
+    <w:lsdException w:name="Table Contemporary" w:semiHidden="1" w:unhideWhenUsed="1"/>
+    <w:lsdException w:name="Table Elegant" w:semiHidden="1" w:unhideWhenUsed="1"/>
+    <w:lsdException w:name="Table Professional" w:semiHidden="1" w:unhideWhenUsed="1"/>
+    <w:lsdException w:name="Table Subtle 1" w:semiHidden="1" w:unhideWhenUsed="1"/>
+    <w:lsdException w:name="Table Subtle 2" w:semiHidden="1" w:unhideWhenUsed="1"/>
+    <w:lsdException w:name="Table Web 1" w:semiHidden="1" w:unhideWhenUsed="1"/>
+    <w:lsdException w:name="Table Web 2" w:semiHidden="1" w:unhideWhenUsed="1"/>
+    <w:lsdException w:name="Table Web 3" w:semiHidden="1" w:unhideWhenUsed="1"/>
+    <w:lsdException w:name="Table Theme" w:semiHidden="1" w:unhideWhenUsed="1"/>
     <w:lsdException w:name="Note Level 1" w:semiHidden="1" w:uiPriority="99" w:unhideWhenUsed="1"/>
     <w:lsdException w:name="Note Level 2" w:semiHidden="1" w:uiPriority="99" w:unhideWhenUsed="1"/>
     <w:lsdException w:name="Note Level 3" w:semiHidden="1" w:uiPriority="99" w:unhideWhenUsed="1"/>
@@ -6532,11 +10688,15 @@
   </w:style>
   <w:style w:type="character" w:default="1" w:styleId="a1">
     <w:name w:val="Default Paragraph Font"/>
+    <w:uiPriority w:val="1"/>
     <w:semiHidden/>
+    <w:unhideWhenUsed/>
   </w:style>
   <w:style w:type="table" w:default="1" w:styleId="a2">
     <w:name w:val="Normal Table"/>
+    <w:uiPriority w:val="99"/>
     <w:semiHidden/>
+    <w:unhideWhenUsed/>
     <w:tblPr>
       <w:tblInd w:w="0" w:type="dxa"/>
       <w:tblCellMar>
@@ -6549,7 +10709,9 @@
   </w:style>
   <w:style w:type="numbering" w:default="1" w:styleId="a3">
     <w:name w:val="No List"/>
+    <w:uiPriority w:val="99"/>
     <w:semiHidden/>
+    <w:unhideWhenUsed/>
   </w:style>
   <w:style w:type="paragraph" w:styleId="a0">
     <w:name w:val="Normal Indent"/>
@@ -7159,6 +11321,26 @@
       <w:sz w:val="18"/>
     </w:rPr>
   </w:style>
+  <w:style w:type="character" w:styleId="afc">
+    <w:name w:val="Placeholder Text"/>
+    <w:basedOn w:val="a1"/>
+    <w:uiPriority w:val="99"/>
+    <w:semiHidden/>
+    <w:rsid w:val="008B6121"/>
+    <w:rPr>
+      <w:color w:val="808080"/>
+    </w:rPr>
+  </w:style>
+  <w:style w:type="paragraph" w:styleId="afd">
+    <w:name w:val="List Paragraph"/>
+    <w:basedOn w:val="a"/>
+    <w:uiPriority w:val="34"/>
+    <w:qFormat/>
+    <w:rsid w:val="00EE7D80"/>
+    <w:pPr>
+      <w:ind w:firstLineChars="200" w:firstLine="420"/>
+    </w:pPr>
+  </w:style>
 </w:styles>
 </file>
 

--- a/graduation_paper/开题-李东泽.docx
+++ b/graduation_paper/开题-李东泽.docx
@@ -3634,7 +3634,6 @@
         <w:pStyle w:val="11"/>
         <w:ind w:firstLineChars="0" w:firstLine="0"/>
         <w:rPr>
-          <w:rFonts w:hint="eastAsia"/>
           <w:color w:val="FF0000"/>
         </w:rPr>
       </w:pPr>
@@ -4660,14 +4659,7 @@
           <w:rFonts w:eastAsia="SimSun"/>
           <w:color w:val="000000"/>
         </w:rPr>
-        <w:t xml:space="preserve">          </w:t>
-      </w:r>
-      <w:r>
-        <w:rPr>
-          <w:rFonts w:eastAsia="SimSun"/>
-          <w:color w:val="000000"/>
-        </w:rPr>
-        <w:t>(1)</w:t>
+        <w:t xml:space="preserve">      </w:t>
       </w:r>
     </w:p>
     <w:p>
@@ -7054,9 +7046,6 @@
       <w:pPr>
         <w:pStyle w:val="11"/>
         <w:ind w:firstLineChars="0"/>
-        <w:rPr>
-          <w:rFonts w:hint="eastAsia"/>
-        </w:rPr>
       </w:pPr>
       <w:r>
         <w:t xml:space="preserve">(2) </w:t>
@@ -7289,9 +7278,6 @@
     <w:p>
       <w:pPr>
         <w:pStyle w:val="2"/>
-        <w:rPr>
-          <w:rFonts w:hint="eastAsia"/>
-        </w:rPr>
       </w:pPr>
       <w:r>
         <w:rPr>
@@ -7305,68 +7291,771 @@
         </w:rPr>
         <w:t>与主要研究内容</w:t>
       </w:r>
-      <w:bookmarkStart w:id="3" w:name="_GoBack"/>
-      <w:bookmarkEnd w:id="3"/>
     </w:p>
     <w:p>
       <w:pPr>
         <w:pStyle w:val="a0"/>
-        <w:rPr>
-          <w:rFonts w:hint="eastAsia"/>
-        </w:rPr>
-      </w:pPr>
-      <w:r>
-        <w:rPr>
-          <w:rFonts w:hint="eastAsia"/>
+        <w:spacing w:line="440" w:lineRule="exact"/>
+        <w:rPr>
+          <w:rFonts w:hint="eastAsia"/>
+        </w:rPr>
+      </w:pPr>
+      <w:r>
+        <w:rPr>
+          <w:rFonts w:hint="eastAsia"/>
+          <w:b/>
         </w:rPr>
         <w:lastRenderedPageBreak/>
+        <w:t>本课题目标</w:t>
+      </w:r>
+      <w:r>
+        <w:rPr>
+          <w:rFonts w:hint="eastAsia"/>
+        </w:rPr>
+        <w:t>：</w:t>
+      </w:r>
+      <w:r>
+        <w:rPr>
+          <w:rFonts w:hint="eastAsia"/>
+        </w:rPr>
         <w:t>针对自适应并行图计算系统中现有预测模型的弊端，</w:t>
       </w:r>
       <w:r>
         <w:rPr>
           <w:rFonts w:hint="eastAsia"/>
         </w:rPr>
-        <w:t>本文采用基于机器学习预测的技术，</w:t>
+        <w:t>本课题</w:t>
+      </w:r>
+      <w:r>
+        <w:rPr>
+          <w:rFonts w:hint="eastAsia"/>
+        </w:rPr>
+        <w:t>采用基于机器学习</w:t>
+      </w:r>
+      <w:r>
+        <w:rPr>
+          <w:rFonts w:hint="eastAsia"/>
+        </w:rPr>
+        <w:t>技术对运行时间与消息的到达速率进行</w:t>
+      </w:r>
+      <w:r>
+        <w:rPr>
+          <w:rFonts w:hint="eastAsia"/>
+        </w:rPr>
+        <w:t>更有效</w:t>
+      </w:r>
+      <w:r>
+        <w:rPr>
+          <w:rFonts w:hint="eastAsia"/>
+        </w:rPr>
+        <w:t>预测</w:t>
+      </w:r>
+      <w:r>
+        <w:rPr>
+          <w:rFonts w:hint="eastAsia"/>
+        </w:rPr>
+        <w:t>，加速图数据的并行计算。</w:t>
+      </w:r>
+      <w:r>
+        <w:rPr>
+          <w:rFonts w:hint="eastAsia"/>
+        </w:rPr>
+        <w:t>首先，</w:t>
+      </w:r>
+      <w:r>
+        <w:rPr>
+          <w:rFonts w:hint="eastAsia"/>
+        </w:rPr>
+        <w:t>我们将运行时间与消息到达速率的评估定义成机器学习中的回归问题，我们采用均方相对误差作为评价指标；其次，</w:t>
+      </w:r>
+      <w:r>
+        <w:rPr>
+          <w:rFonts w:hint="eastAsia"/>
+        </w:rPr>
+        <w:t>我们</w:t>
+      </w:r>
+      <w:r>
+        <w:rPr>
+          <w:rFonts w:hint="eastAsia"/>
+        </w:rPr>
+        <w:t>选取机器学习中一些常见的算法时间预测模型作为候选，进行比较，从而分析各个模型在图计算预测问题上的优缺点；最后我们选取出一种或多种模型并针对多种不同类型的图算法进行训练与预测</w:t>
+      </w:r>
+      <w:r>
+        <w:rPr>
+          <w:rFonts w:hint="eastAsia"/>
+        </w:rPr>
+        <w:t>。本课题具体研究内容如下：</w:t>
       </w:r>
     </w:p>
     <w:p>
       <w:pPr>
-        <w:pStyle w:val="1"/>
-      </w:pPr>
-      <w:bookmarkStart w:id="4" w:name="_Toc507555264"/>
-      <w:bookmarkStart w:id="5" w:name="_Toc91583397"/>
-      <w:bookmarkEnd w:id="4"/>
-      <w:r>
-        <w:rPr>
-          <w:rFonts w:hint="eastAsia"/>
-        </w:rPr>
-        <w:t>关键技术或</w:t>
-      </w:r>
-      <w:bookmarkEnd w:id="5"/>
-      <w:r>
-        <w:rPr>
-          <w:rFonts w:hint="eastAsia"/>
-          <w:color w:val="FF0000"/>
-        </w:rPr>
-        <w:t>技术路线</w:t>
+        <w:pStyle w:val="a0"/>
+        <w:spacing w:line="440" w:lineRule="exact"/>
+        <w:rPr>
+          <w:rFonts w:ascii="Times New Roman"/>
+        </w:rPr>
+      </w:pPr>
+      <w:r>
+        <w:rPr>
+          <w:rFonts w:ascii="Times New Roman"/>
+        </w:rPr>
+        <w:t xml:space="preserve"> </w:t>
+      </w:r>
+      <w:r>
+        <w:rPr>
+          <w:rFonts w:ascii="Times New Roman"/>
+        </w:rPr>
+        <w:t>(1)</w:t>
+      </w:r>
+      <w:r>
+        <w:rPr>
+          <w:rFonts w:ascii="Times New Roman"/>
+        </w:rPr>
+        <w:t xml:space="preserve"> </w:t>
+      </w:r>
+      <w:r>
+        <w:rPr>
+          <w:rFonts w:ascii="Times New Roman" w:hint="eastAsia"/>
+        </w:rPr>
+        <w:t>首先我们将</w:t>
+      </w:r>
+      <w:r>
+        <w:rPr>
+          <w:rFonts w:ascii="Times New Roman" w:hint="eastAsia"/>
+        </w:rPr>
+        <w:t>运行时间与消息到达速率的预测定义成回归问题</w:t>
+      </w:r>
+      <w:r>
+        <w:rPr>
+          <w:rFonts w:ascii="Times New Roman" w:hint="eastAsia"/>
+        </w:rPr>
+        <w:t>，</w:t>
+      </w:r>
+      <w:r>
+        <w:rPr>
+          <w:rFonts w:ascii="Times New Roman" w:hint="eastAsia"/>
+        </w:rPr>
+        <w:t>我们以运行时间的预测为例：对于某一</w:t>
+      </w:r>
+      <w:r>
+        <w:rPr>
+          <w:rFonts w:eastAsia="SimSun" w:hint="eastAsia"/>
+          <w:color w:val="000000"/>
+        </w:rPr>
+        <w:t>计算节点</w:t>
+      </w:r>
+      <m:oMath>
+        <m:r>
+          <m:rPr>
+            <m:sty m:val="p"/>
+          </m:rPr>
+          <w:rPr>
+            <w:rFonts w:ascii="Cambria Math" w:eastAsia="SimSun" w:hAnsi="Cambria Math"/>
+            <w:color w:val="000000"/>
+          </w:rPr>
+          <m:t xml:space="preserve"> </m:t>
+        </m:r>
+        <m:r>
+          <w:rPr>
+            <w:rFonts w:ascii="Cambria Math" w:eastAsia="SimSun" w:hAnsi="Cambria Math"/>
+            <w:color w:val="000000"/>
+          </w:rPr>
+          <m:t xml:space="preserve">Pi </m:t>
+        </m:r>
+      </m:oMath>
+      <w:r>
+        <w:rPr>
+          <w:rFonts w:eastAsia="SimSun" w:hint="eastAsia"/>
+          <w:color w:val="000000"/>
+        </w:rPr>
+        <w:t>及</w:t>
+      </w:r>
+      <w:r>
+        <w:rPr>
+          <w:rFonts w:ascii="Times New Roman" w:hint="eastAsia"/>
+        </w:rPr>
+        <w:t>给定的运行时信息</w:t>
+      </w:r>
+      <m:oMath>
+        <m:r>
+          <w:rPr>
+            <w:rFonts w:ascii="Cambria Math" w:hAnsi="Cambria Math"/>
+          </w:rPr>
+          <m:t xml:space="preserve"> </m:t>
+        </m:r>
+        <m:sSub>
+          <m:sSubPr>
+            <m:ctrlPr>
+              <w:rPr>
+                <w:rFonts w:ascii="Cambria Math" w:hAnsi="Cambria Math"/>
+              </w:rPr>
+            </m:ctrlPr>
+          </m:sSubPr>
+          <m:e>
+            <m:r>
+              <w:rPr>
+                <w:rFonts w:ascii="Cambria Math" w:hAnsi="Cambria Math"/>
+              </w:rPr>
+              <m:t>X</m:t>
+            </m:r>
+          </m:e>
+          <m:sub>
+            <m:r>
+              <w:rPr>
+                <w:rFonts w:ascii="Cambria Math" w:hAnsi="Cambria Math"/>
+              </w:rPr>
+              <m:t>i</m:t>
+            </m:r>
+          </m:sub>
+        </m:sSub>
+        <m:r>
+          <w:rPr>
+            <w:rFonts w:ascii="Cambria Math" w:hAnsi="Cambria Math"/>
+          </w:rPr>
+          <m:t xml:space="preserve"> </m:t>
+        </m:r>
+      </m:oMath>
+      <w:r>
+        <w:rPr>
+          <w:rFonts w:ascii="Times New Roman" w:hint="eastAsia"/>
+        </w:rPr>
+        <w:t>，我们需要训练出一个预测模型</w:t>
+      </w:r>
+      <m:oMath>
+        <m:r>
+          <m:rPr>
+            <m:sty m:val="p"/>
+          </m:rPr>
+          <w:rPr>
+            <w:rFonts w:ascii="Cambria Math" w:hAnsi="Cambria Math"/>
+          </w:rPr>
+          <m:t xml:space="preserve"> </m:t>
+        </m:r>
+        <m:r>
+          <w:rPr>
+            <w:rFonts w:ascii="Cambria Math" w:hAnsi="Cambria Math"/>
+          </w:rPr>
+          <m:t xml:space="preserve">P </m:t>
+        </m:r>
+      </m:oMath>
+      <w:r>
+        <w:rPr>
+          <w:rFonts w:ascii="Times New Roman" w:hint="eastAsia"/>
+        </w:rPr>
+        <w:t>，用于评估下一轮迭代的运行</w:t>
+      </w:r>
+      <w:r>
+        <w:rPr>
+          <w:rFonts w:ascii="Times New Roman" w:hint="eastAsia"/>
+        </w:rPr>
+        <w:t>时间</w:t>
+      </w:r>
+      <m:oMath>
+        <m:r>
+          <m:rPr>
+            <m:sty m:val="p"/>
+          </m:rPr>
+          <w:rPr>
+            <w:rFonts w:ascii="Cambria Math" w:hAnsi="Cambria Math"/>
+          </w:rPr>
+          <m:t xml:space="preserve"> τ </m:t>
+        </m:r>
+      </m:oMath>
+      <w:r>
+        <w:rPr>
+          <w:rFonts w:ascii="Times New Roman" w:hint="eastAsia"/>
+        </w:rPr>
+        <w:t>，因为该预测模型的输出是以毫秒为单位的实数，因此该问题可以定义成机器学习中的回归问题，具体方程如下：</w:t>
       </w:r>
     </w:p>
     <w:p>
       <w:pPr>
+        <w:pStyle w:val="a0"/>
+        <w:spacing w:beforeLines="50" w:before="163" w:afterLines="50" w:after="163" w:line="240" w:lineRule="auto"/>
+        <w:ind w:firstLine="0"/>
+        <w:rPr>
+          <w:rFonts w:ascii="Times New Roman"/>
+        </w:rPr>
+      </w:pPr>
+      <m:oMathPara>
+        <m:oMath>
+          <m:r>
+            <w:rPr>
+              <w:rFonts w:ascii="Cambria Math" w:hAnsi="Cambria Math"/>
+            </w:rPr>
+            <m:t>τ=P(</m:t>
+          </m:r>
+          <m:sSub>
+            <m:sSubPr>
+              <m:ctrlPr>
+                <w:rPr>
+                  <w:rFonts w:ascii="Cambria Math" w:hAnsi="Cambria Math"/>
+                  <w:i/>
+                </w:rPr>
+              </m:ctrlPr>
+            </m:sSubPr>
+            <m:e>
+              <m:r>
+                <w:rPr>
+                  <w:rFonts w:ascii="Cambria Math" w:hAnsi="Cambria Math"/>
+                </w:rPr>
+                <m:t>X</m:t>
+              </m:r>
+            </m:e>
+            <m:sub>
+              <m:r>
+                <w:rPr>
+                  <w:rFonts w:ascii="Cambria Math" w:hAnsi="Cambria Math"/>
+                </w:rPr>
+                <m:t>i</m:t>
+              </m:r>
+            </m:sub>
+          </m:sSub>
+          <m:r>
+            <w:rPr>
+              <w:rFonts w:ascii="Cambria Math" w:hAnsi="Cambria Math"/>
+            </w:rPr>
+            <m:t>)</m:t>
+          </m:r>
+        </m:oMath>
+      </m:oMathPara>
+    </w:p>
+    <w:p>
+      <w:pPr>
+        <w:pStyle w:val="a0"/>
+        <w:spacing w:line="440" w:lineRule="exact"/>
+        <w:rPr>
+          <w:rFonts w:ascii="Times New Roman" w:hint="eastAsia"/>
+        </w:rPr>
+      </w:pPr>
+      <w:r>
+        <w:rPr>
+          <w:rFonts w:ascii="Times New Roman" w:hint="eastAsia"/>
+        </w:rPr>
+        <w:t>因此</w:t>
+      </w:r>
+      <w:r>
+        <w:rPr>
+          <w:rFonts w:ascii="Times New Roman" w:hint="eastAsia"/>
+        </w:rPr>
+        <w:t>预测过程分为以下两个部分</w:t>
+      </w:r>
+      <w:r>
+        <w:rPr>
+          <w:rFonts w:ascii="Times New Roman" w:hint="eastAsia"/>
+        </w:rPr>
+        <w:t>：</w:t>
+      </w:r>
+      <w:r>
+        <w:rPr>
+          <w:rFonts w:ascii="Times New Roman" w:hint="eastAsia"/>
+        </w:rPr>
+        <w:t xml:space="preserve">1) </w:t>
+      </w:r>
+      <w:r>
+        <w:rPr>
+          <w:rFonts w:ascii="Times New Roman" w:hint="eastAsia"/>
+        </w:rPr>
+        <w:t>收集运行时信息</w:t>
+      </w:r>
+      <m:oMath>
+        <m:r>
+          <m:rPr>
+            <m:sty m:val="p"/>
+          </m:rPr>
+          <w:rPr>
+            <w:rFonts w:ascii="Cambria Math" w:hAnsi="Cambria Math"/>
+          </w:rPr>
+          <m:t xml:space="preserve"> </m:t>
+        </m:r>
+        <m:sSub>
+          <m:sSubPr>
+            <m:ctrlPr>
+              <w:rPr>
+                <w:rFonts w:ascii="Cambria Math" w:hAnsi="Cambria Math"/>
+              </w:rPr>
+            </m:ctrlPr>
+          </m:sSubPr>
+          <m:e>
+            <m:r>
+              <m:rPr>
+                <m:sty m:val="p"/>
+              </m:rPr>
+              <w:rPr>
+                <w:rFonts w:ascii="Cambria Math" w:hAnsi="Cambria Math"/>
+              </w:rPr>
+              <m:t>X</m:t>
+            </m:r>
+          </m:e>
+          <m:sub>
+            <m:r>
+              <m:rPr>
+                <m:sty m:val="p"/>
+              </m:rPr>
+              <w:rPr>
+                <w:rFonts w:ascii="Cambria Math" w:hAnsi="Cambria Math"/>
+              </w:rPr>
+              <m:t>i</m:t>
+            </m:r>
+          </m:sub>
+        </m:sSub>
+        <m:r>
+          <m:rPr>
+            <m:sty m:val="p"/>
+          </m:rPr>
+          <w:rPr>
+            <w:rFonts w:ascii="Cambria Math" w:hAnsi="Cambria Math"/>
+          </w:rPr>
+          <m:t xml:space="preserve"> </m:t>
+        </m:r>
+      </m:oMath>
+      <w:r>
+        <w:rPr>
+          <w:rFonts w:ascii="Times New Roman" w:hint="eastAsia"/>
+        </w:rPr>
+        <w:t>，</w:t>
+      </w:r>
+      <w:r>
+        <w:rPr>
+          <w:rFonts w:ascii="Times New Roman" w:hint="eastAsia"/>
+        </w:rPr>
+        <w:t>相对于机器学习中的特征</w:t>
+      </w:r>
+      <w:r>
+        <w:rPr>
+          <w:rFonts w:ascii="Times New Roman" w:hint="eastAsia"/>
+        </w:rPr>
+        <w:t>提取。一个理想的信息</w:t>
+      </w:r>
+      <m:oMath>
+        <m:sSub>
+          <m:sSubPr>
+            <m:ctrlPr>
+              <w:rPr>
+                <w:rFonts w:ascii="Cambria Math" w:hAnsi="Cambria Math"/>
+              </w:rPr>
+            </m:ctrlPr>
+          </m:sSubPr>
+          <m:e>
+            <m:r>
+              <m:rPr>
+                <m:sty m:val="p"/>
+              </m:rPr>
+              <w:rPr>
+                <w:rFonts w:ascii="Cambria Math" w:hAnsi="Cambria Math"/>
+              </w:rPr>
+              <m:t xml:space="preserve"> X</m:t>
+            </m:r>
+          </m:e>
+          <m:sub>
+            <m:r>
+              <m:rPr>
+                <m:sty m:val="p"/>
+              </m:rPr>
+              <w:rPr>
+                <w:rFonts w:ascii="Cambria Math" w:hAnsi="Cambria Math"/>
+              </w:rPr>
+              <m:t>i</m:t>
+            </m:r>
+          </m:sub>
+        </m:sSub>
+        <m:r>
+          <m:rPr>
+            <m:sty m:val="p"/>
+          </m:rPr>
+          <w:rPr>
+            <w:rFonts w:ascii="Cambria Math" w:hAnsi="Cambria Math"/>
+          </w:rPr>
+          <m:t xml:space="preserve"> </m:t>
+        </m:r>
+      </m:oMath>
+      <w:r>
+        <w:rPr>
+          <w:rFonts w:ascii="Times New Roman" w:hint="eastAsia"/>
+        </w:rPr>
+        <w:t>应足以描述下一轮程序的运行状态</w:t>
+      </w:r>
+      <w:r>
+        <w:rPr>
+          <w:rFonts w:ascii="Times New Roman" w:hint="eastAsia"/>
+        </w:rPr>
+        <w:t>；</w:t>
+      </w:r>
+      <w:r>
+        <w:rPr>
+          <w:rFonts w:ascii="Times New Roman" w:hint="eastAsia"/>
+        </w:rPr>
+        <w:t>2</w:t>
+      </w:r>
+      <w:r>
+        <w:rPr>
+          <w:rFonts w:ascii="Times New Roman"/>
+        </w:rPr>
+        <w:t xml:space="preserve">) </w:t>
+      </w:r>
+      <w:r>
+        <w:rPr>
+          <w:rFonts w:ascii="Times New Roman" w:hint="eastAsia"/>
+        </w:rPr>
+        <w:t>针对众多的回归模型设计并训练出一个适合的预测器。</w:t>
+      </w:r>
+      <w:r>
+        <w:rPr>
+          <w:rFonts w:ascii="Times New Roman" w:hint="eastAsia"/>
+        </w:rPr>
+        <w:t>需要特别指出，由于迭代过程中的估值阶段只执行一次，因此我们只针对接下来的迭代增量阶段进行运行时间与消息到达速率的预测。</w:t>
+      </w:r>
+    </w:p>
+    <w:p>
+      <w:pPr>
+        <w:pStyle w:val="a0"/>
+        <w:spacing w:line="440" w:lineRule="exact"/>
+        <w:rPr>
+          <w:rFonts w:ascii="Times New Roman" w:hint="eastAsia"/>
+        </w:rPr>
+      </w:pPr>
+      <w:r>
+        <w:rPr>
+          <w:rFonts w:ascii="Times New Roman"/>
+        </w:rPr>
+        <w:t xml:space="preserve">(2) </w:t>
+      </w:r>
+      <w:r>
+        <w:rPr>
+          <w:rFonts w:ascii="Times New Roman" w:hint="eastAsia"/>
+        </w:rPr>
+        <w:t>我们需要</w:t>
+      </w:r>
+      <w:r>
+        <w:rPr>
+          <w:rFonts w:ascii="Times New Roman" w:hint="eastAsia"/>
+        </w:rPr>
+        <w:t>针对线性回归、决策树回归、支持向量机回归、岭回归、随机森林回归、</w:t>
+      </w:r>
+      <w:r>
+        <w:rPr>
+          <w:rFonts w:ascii="Times New Roman" w:hint="eastAsia"/>
+        </w:rPr>
+        <w:t>K</w:t>
+      </w:r>
+      <w:r>
+        <w:rPr>
+          <w:rFonts w:ascii="Times New Roman" w:hint="eastAsia"/>
+        </w:rPr>
+        <w:t>近邻回归、</w:t>
+      </w:r>
+      <w:proofErr w:type="spellStart"/>
+      <w:r>
+        <w:rPr>
+          <w:rFonts w:ascii="Times New Roman" w:hint="eastAsia"/>
+        </w:rPr>
+        <w:t>Adaboost</w:t>
+      </w:r>
+      <w:proofErr w:type="spellEnd"/>
+      <w:r>
+        <w:rPr>
+          <w:rFonts w:ascii="Times New Roman" w:hint="eastAsia"/>
+        </w:rPr>
+        <w:t>回归、梯度增强随机森林回归、神经网络、高斯过程回归等众多回归模型进行分析与比较，</w:t>
+      </w:r>
+      <w:r>
+        <w:rPr>
+          <w:rFonts w:ascii="Times New Roman" w:hint="eastAsia"/>
+        </w:rPr>
+        <w:t>筛选出适合算法运行时间预测的回归模型，并最终选取出</w:t>
+      </w:r>
+      <w:r>
+        <w:rPr>
+          <w:rFonts w:ascii="Times New Roman" w:hint="eastAsia"/>
+        </w:rPr>
+        <w:t>1</w:t>
+      </w:r>
+      <w:r>
+        <w:rPr>
+          <w:rFonts w:ascii="Times New Roman" w:hint="eastAsia"/>
+        </w:rPr>
+        <w:t>种回归模型进行预测。</w:t>
+      </w:r>
+    </w:p>
+    <w:p>
+      <w:pPr>
+        <w:pStyle w:val="a0"/>
+        <w:spacing w:line="440" w:lineRule="exact"/>
+        <w:rPr>
+          <w:rFonts w:ascii="Times New Roman" w:hint="eastAsia"/>
+        </w:rPr>
+      </w:pPr>
+      <w:r>
+        <w:rPr>
+          <w:rFonts w:ascii="Times New Roman"/>
+        </w:rPr>
+        <w:t>(3)</w:t>
+      </w:r>
+      <w:r>
+        <w:rPr>
+          <w:rFonts w:ascii="Times New Roman" w:hint="eastAsia"/>
+        </w:rPr>
+        <w:t xml:space="preserve"> </w:t>
+      </w:r>
+      <w:r>
+        <w:rPr>
+          <w:rFonts w:ascii="Times New Roman" w:hint="eastAsia"/>
+        </w:rPr>
+        <w:t>在预测的过程中，我们还需对图应用算法进行合理的分类</w:t>
+      </w:r>
+      <w:r>
+        <w:rPr>
+          <w:rFonts w:ascii="Times New Roman" w:hint="eastAsia"/>
+        </w:rPr>
+        <w:t>，</w:t>
+      </w:r>
+      <w:r>
+        <w:rPr>
+          <w:rFonts w:ascii="Times New Roman" w:hint="eastAsia"/>
+        </w:rPr>
+        <w:t>针对不同种类的图应用算法给出</w:t>
+      </w:r>
+      <w:r>
+        <w:rPr>
+          <w:rFonts w:ascii="Times New Roman" w:hint="eastAsia"/>
+        </w:rPr>
+        <w:t>模型的训练</w:t>
+      </w:r>
+      <w:r>
+        <w:rPr>
+          <w:rFonts w:ascii="Times New Roman" w:hint="eastAsia"/>
+        </w:rPr>
+        <w:t>方法</w:t>
+      </w:r>
+      <w:r>
+        <w:rPr>
+          <w:rFonts w:ascii="Times New Roman" w:hint="eastAsia"/>
+        </w:rPr>
+        <w:t>以及参数的调控方向。</w:t>
+      </w:r>
+    </w:p>
+    <w:p>
+      <w:pPr>
+        <w:pStyle w:val="a0"/>
+        <w:spacing w:line="440" w:lineRule="exact"/>
+        <w:rPr>
+          <w:rFonts w:ascii="Times New Roman" w:hint="eastAsia"/>
+        </w:rPr>
+      </w:pPr>
+      <w:r>
+        <w:rPr>
+          <w:rFonts w:ascii="Times New Roman"/>
+        </w:rPr>
+        <w:t xml:space="preserve">(4) </w:t>
+      </w:r>
+      <w:r>
+        <w:rPr>
+          <w:rFonts w:ascii="Times New Roman" w:hint="eastAsia"/>
+        </w:rPr>
+        <w:t>根据已选定的预测模型，开发并实现出基于该模型预测的自适应并行图计算系统，并</w:t>
+      </w:r>
+      <w:r>
+        <w:rPr>
+          <w:rFonts w:ascii="Times New Roman" w:hint="eastAsia"/>
+        </w:rPr>
+        <w:t>提供前端界面展示</w:t>
+      </w:r>
+      <w:r>
+        <w:rPr>
+          <w:rFonts w:ascii="Times New Roman" w:hint="eastAsia"/>
+        </w:rPr>
+        <w:t>功能</w:t>
+      </w:r>
+      <w:r>
+        <w:rPr>
+          <w:rFonts w:ascii="Times New Roman" w:hint="eastAsia"/>
+        </w:rPr>
+        <w:t>。</w:t>
+      </w:r>
+    </w:p>
+    <w:p>
+      <w:pPr>
+        <w:pStyle w:val="2"/>
+        <w:rPr>
+          <w:rFonts w:hAnsi="Times New Roman" w:hint="eastAsia"/>
+        </w:rPr>
+      </w:pPr>
+      <w:r>
+        <w:rPr>
+          <w:rFonts w:hint="eastAsia"/>
+        </w:rPr>
+        <w:t>拟采用的技术方案</w:t>
+      </w:r>
+    </w:p>
+    <w:p>
+      <w:pPr>
+        <w:pStyle w:val="1"/>
+      </w:pPr>
+      <w:bookmarkStart w:id="3" w:name="_Toc507555264"/>
+      <w:bookmarkStart w:id="4" w:name="_Toc91583397"/>
+      <w:bookmarkEnd w:id="3"/>
+      <w:r>
+        <w:rPr>
+          <w:rFonts w:hint="eastAsia"/>
+        </w:rPr>
+        <w:lastRenderedPageBreak/>
+        <w:t>关键技术</w:t>
+      </w:r>
+      <w:bookmarkEnd w:id="4"/>
+      <w:r>
+        <w:rPr>
+          <w:rFonts w:hint="eastAsia"/>
+        </w:rPr>
+        <w:t>与难点</w:t>
+      </w:r>
+    </w:p>
+    <w:p>
+      <w:pPr>
         <w:pStyle w:val="11"/>
-      </w:pPr>
-      <w:r>
-        <w:rPr>
-          <w:rFonts w:hint="eastAsia"/>
-        </w:rPr>
-        <w:t>论文研究内容中可能的理论问题、关键技术或技术难点</w:t>
-      </w:r>
-      <w:r>
-        <w:rPr>
-          <w:rFonts w:hint="eastAsia"/>
-        </w:rPr>
-        <w:t>。</w:t>
-      </w:r>
+        <w:rPr>
+          <w:rFonts w:hint="eastAsia"/>
+        </w:rPr>
+      </w:pPr>
+      <w:r>
+        <w:rPr>
+          <w:rFonts w:hint="eastAsia"/>
+        </w:rPr>
+        <w:t>通过上文的介绍与分析，本科</w:t>
+      </w:r>
+      <w:r>
+        <w:rPr>
+          <w:rFonts w:hint="eastAsia"/>
+        </w:rPr>
+        <w:t>的主要难点包括：</w:t>
+      </w:r>
+    </w:p>
+    <w:p>
+      <w:pPr>
+        <w:pStyle w:val="11"/>
+      </w:pPr>
+      <w:r>
+        <w:rPr>
+          <w:rFonts w:hint="eastAsia"/>
+        </w:rPr>
+        <w:t>(</w:t>
+      </w:r>
+      <w:r>
+        <w:t>1</w:t>
+      </w:r>
+      <w:r>
+        <w:rPr>
+          <w:rFonts w:hint="eastAsia"/>
+        </w:rPr>
+        <w:t>)</w:t>
+      </w:r>
+      <w:r>
+        <w:t xml:space="preserve"> </w:t>
+      </w:r>
+      <w:r>
+        <w:t>4</w:t>
+      </w:r>
+      <w:bookmarkStart w:id="5" w:name="_GoBack"/>
+      <w:bookmarkEnd w:id="5"/>
     </w:p>
     <w:p>
       <w:pPr>
@@ -7505,7 +8194,7 @@
         <w:rStyle w:val="a4"/>
         <w:noProof/>
       </w:rPr>
-      <w:t>7</w:t>
+      <w:t>6</w:t>
     </w:r>
     <w:r>
       <w:rPr>

--- a/graduation_paper/开题-李东泽.docx
+++ b/graduation_paper/开题-李东泽.docx
@@ -131,6 +131,13 @@
         </w:rPr>
         <w:t>：</w:t>
       </w:r>
+      <w:r>
+        <w:rPr>
+          <w:rFonts w:ascii="楷体_GB2312" w:eastAsia="楷体_GB2312" w:hint="eastAsia"/>
+          <w:sz w:val="30"/>
+        </w:rPr>
+        <w:t>基于机器学习预测的并行图计算系统</w:t>
+      </w:r>
     </w:p>
     <w:p>
       <w:pPr>
@@ -161,7 +168,7 @@
           <w:rFonts w:ascii="楷体_GB2312" w:eastAsia="楷体_GB2312" w:hint="eastAsia"/>
           <w:sz w:val="30"/>
         </w:rPr>
-        <w:t>软件与理论</w:t>
+        <w:t>技术</w:t>
       </w:r>
     </w:p>
     <w:p>
@@ -188,6 +195,13 @@
         </w:rPr>
         <w:t>：</w:t>
       </w:r>
+      <w:r>
+        <w:rPr>
+          <w:rFonts w:ascii="楷体_GB2312" w:eastAsia="楷体_GB2312" w:hint="eastAsia"/>
+          <w:sz w:val="30"/>
+        </w:rPr>
+        <w:t>分布式图计算系统</w:t>
+      </w:r>
     </w:p>
     <w:p>
       <w:pPr>
@@ -213,6 +227,13 @@
         </w:rPr>
         <w:t>：</w:t>
       </w:r>
+      <w:r>
+        <w:rPr>
+          <w:rFonts w:ascii="楷体_GB2312" w:eastAsia="楷体_GB2312" w:hint="eastAsia"/>
+          <w:sz w:val="30"/>
+        </w:rPr>
+        <w:t>李东泽</w:t>
+      </w:r>
     </w:p>
     <w:p>
       <w:pPr>
@@ -238,6 +259,13 @@
         </w:rPr>
         <w:t>：</w:t>
       </w:r>
+      <w:r>
+        <w:rPr>
+          <w:rFonts w:eastAsia="楷体_GB2312"/>
+          <w:sz w:val="30"/>
+        </w:rPr>
+        <w:t>ZY1706212</w:t>
+      </w:r>
     </w:p>
     <w:p>
       <w:pPr>
@@ -263,6 +291,13 @@
         </w:rPr>
         <w:t>：</w:t>
       </w:r>
+      <w:r>
+        <w:rPr>
+          <w:rFonts w:ascii="楷体_GB2312" w:eastAsia="楷体_GB2312" w:hint="eastAsia"/>
+          <w:sz w:val="30"/>
+        </w:rPr>
+        <w:t>樊文飞</w:t>
+      </w:r>
     </w:p>
     <w:p>
       <w:pPr>
@@ -326,12 +361,12 @@
           <w:sz w:val="30"/>
         </w:rPr>
         <w:sectPr>
-          <w:headerReference w:type="even" r:id="rId7"/>
-          <w:headerReference w:type="default" r:id="rId8"/>
-          <w:footerReference w:type="even" r:id="rId9"/>
-          <w:footerReference w:type="default" r:id="rId10"/>
-          <w:headerReference w:type="first" r:id="rId11"/>
-          <w:footerReference w:type="first" r:id="rId12"/>
+          <w:headerReference w:type="even" r:id="rId8"/>
+          <w:headerReference w:type="default" r:id="rId9"/>
+          <w:footerReference w:type="even" r:id="rId10"/>
+          <w:footerReference w:type="default" r:id="rId11"/>
+          <w:headerReference w:type="first" r:id="rId12"/>
+          <w:footerReference w:type="first" r:id="rId13"/>
           <w:pgSz w:w="11906" w:h="16838" w:code="9"/>
           <w:pgMar w:top="1928" w:right="1797" w:bottom="1928" w:left="1797" w:header="1588" w:footer="1588" w:gutter="0"/>
           <w:cols w:space="425"/>
@@ -351,7 +386,7 @@
           <w:rFonts w:ascii="黑体" w:eastAsia="黑体" w:hint="eastAsia"/>
           <w:sz w:val="30"/>
         </w:rPr>
-        <w:t>12</w:t>
+        <w:t>18</w:t>
       </w:r>
       <w:r>
         <w:rPr>
@@ -365,14 +400,28 @@
           <w:rFonts w:ascii="黑体" w:eastAsia="黑体" w:hint="eastAsia"/>
           <w:sz w:val="30"/>
         </w:rPr>
-        <w:t>0</w:t>
+        <w:t>1</w:t>
       </w:r>
       <w:r>
         <w:rPr>
           <w:rFonts w:ascii="黑体" w:eastAsia="黑体" w:hint="eastAsia"/>
           <w:sz w:val="30"/>
         </w:rPr>
-        <w:t>月20日</w:t>
+        <w:t>月</w:t>
+      </w:r>
+      <w:r>
+        <w:rPr>
+          <w:rFonts w:ascii="黑体" w:eastAsia="黑体" w:hint="eastAsia"/>
+          <w:sz w:val="30"/>
+        </w:rPr>
+        <w:t>18</w:t>
+      </w:r>
+      <w:r>
+        <w:rPr>
+          <w:rFonts w:ascii="黑体" w:eastAsia="黑体" w:hint="eastAsia"/>
+          <w:sz w:val="30"/>
+        </w:rPr>
+        <w:t>日</w:t>
       </w:r>
     </w:p>
     <w:p>
@@ -429,9 +478,8 @@
       <w:pPr>
         <w:pStyle w:val="10"/>
         <w:rPr>
-          <w:rFonts w:ascii="Times New Roman" w:eastAsia="宋体" w:hAnsi="Times New Roman"/>
+          <w:rFonts w:asciiTheme="minorHAnsi" w:eastAsiaTheme="minorEastAsia" w:hAnsiTheme="minorHAnsi" w:cstheme="minorBidi"/>
           <w:caps w:val="0"/>
-          <w:sz w:val="21"/>
           <w:szCs w:val="24"/>
         </w:rPr>
       </w:pPr>
@@ -458,30 +506,40 @@
       </w:r>
       <w:r>
         <w:rPr>
-          <w:rFonts w:ascii="Times New Roman" w:eastAsia="宋体" w:hAnsi="Times New Roman"/>
+          <w:rFonts w:asciiTheme="minorHAnsi" w:eastAsiaTheme="minorEastAsia" w:hAnsiTheme="minorHAnsi" w:cstheme="minorBidi"/>
           <w:caps w:val="0"/>
-          <w:sz w:val="21"/>
           <w:szCs w:val="24"/>
         </w:rPr>
         <w:tab/>
       </w:r>
       <w:r>
-        <w:rPr>
-          <w:rFonts w:hint="eastAsia"/>
-        </w:rPr>
-        <w:t>课题来源</w:t>
+        <w:t>论文选题的背景与意义</w:t>
       </w:r>
       <w:r>
         <w:tab/>
+      </w:r>
+      <w:r>
+        <w:fldChar w:fldCharType="begin"/>
+      </w:r>
+      <w:r>
+        <w:instrText xml:space="preserve"> PAGEREF _Toc530344899 \h </w:instrText>
+      </w:r>
+      <w:r>
+        <w:fldChar w:fldCharType="separate"/>
+      </w:r>
+      <w:r>
+        <w:t>1</w:t>
+      </w:r>
+      <w:r>
+        <w:fldChar w:fldCharType="end"/>
       </w:r>
     </w:p>
     <w:p>
       <w:pPr>
         <w:pStyle w:val="10"/>
         <w:rPr>
-          <w:rFonts w:ascii="Times New Roman" w:eastAsia="宋体" w:hAnsi="Times New Roman"/>
+          <w:rFonts w:asciiTheme="minorHAnsi" w:eastAsiaTheme="minorEastAsia" w:hAnsiTheme="minorHAnsi" w:cstheme="minorBidi"/>
           <w:caps w:val="0"/>
-          <w:sz w:val="21"/>
           <w:szCs w:val="24"/>
         </w:rPr>
       </w:pPr>
@@ -490,373 +548,449 @@
       </w:r>
       <w:r>
         <w:rPr>
-          <w:rFonts w:ascii="Times New Roman" w:eastAsia="宋体" w:hAnsi="Times New Roman"/>
+          <w:rFonts w:asciiTheme="minorHAnsi" w:eastAsiaTheme="minorEastAsia" w:hAnsiTheme="minorHAnsi" w:cstheme="minorBidi"/>
           <w:caps w:val="0"/>
-          <w:sz w:val="21"/>
           <w:szCs w:val="24"/>
         </w:rPr>
         <w:tab/>
       </w:r>
       <w:r>
-        <w:rPr>
-          <w:rFonts w:hint="eastAsia"/>
-        </w:rPr>
-        <w:t>论文选题的背景、意义和依据</w:t>
+        <w:t>国内外研究现状及发展动态</w:t>
       </w:r>
       <w:r>
         <w:tab/>
       </w:r>
       <w:r>
-        <w:rPr>
-          <w:rFonts w:ascii="Times New Roman" w:eastAsia="宋体" w:hAnsi="Times New Roman"/>
-          <w:caps w:val="0"/>
-          <w:sz w:val="21"/>
-          <w:szCs w:val="24"/>
-        </w:rPr>
-        <w:tab/>
-      </w:r>
-      <w:r>
-        <w:rPr>
-          <w:rFonts w:hint="eastAsia"/>
-        </w:rPr>
-        <w:t>国内外研究现状及发展动态</w:t>
-      </w:r>
-      <w:r>
-        <w:tab/>
+        <w:fldChar w:fldCharType="begin"/>
+      </w:r>
+      <w:r>
+        <w:instrText xml:space="preserve"> PAGEREF _Toc530344900 \h </w:instrText>
+      </w:r>
+      <w:r>
+        <w:fldChar w:fldCharType="separate"/>
+      </w:r>
+      <w:r>
+        <w:t>2</w:t>
+      </w:r>
+      <w:r>
+        <w:fldChar w:fldCharType="end"/>
       </w:r>
     </w:p>
     <w:p>
       <w:pPr>
         <w:pStyle w:val="20"/>
         <w:rPr>
+          <w:rFonts w:asciiTheme="minorHAnsi" w:eastAsiaTheme="minorEastAsia" w:hAnsiTheme="minorHAnsi" w:cstheme="minorBidi"/>
           <w:smallCaps w:val="0"/>
-          <w:sz w:val="21"/>
           <w:szCs w:val="24"/>
         </w:rPr>
       </w:pPr>
       <w:r>
-        <w:t>3.1</w:t>
-      </w:r>
-      <w:r>
-        <w:rPr>
+        <w:t>2.1</w:t>
+      </w:r>
+      <w:r>
+        <w:rPr>
+          <w:rFonts w:asciiTheme="minorHAnsi" w:eastAsiaTheme="minorEastAsia" w:hAnsiTheme="minorHAnsi" w:cstheme="minorBidi"/>
           <w:smallCaps w:val="0"/>
-          <w:sz w:val="21"/>
           <w:szCs w:val="24"/>
         </w:rPr>
         <w:tab/>
       </w:r>
       <w:r>
-        <w:rPr>
-          <w:rFonts w:hint="eastAsia"/>
-        </w:rPr>
-        <w:t>工作流管理联盟</w:t>
+        <w:t>同步计算模型</w:t>
       </w:r>
       <w:r>
         <w:tab/>
+      </w:r>
+      <w:r>
+        <w:fldChar w:fldCharType="begin"/>
+      </w:r>
+      <w:r>
+        <w:instrText xml:space="preserve"> PAGEREF _Toc530344901 \h </w:instrText>
+      </w:r>
+      <w:r>
+        <w:fldChar w:fldCharType="separate"/>
+      </w:r>
+      <w:r>
+        <w:t>2</w:t>
+      </w:r>
+      <w:r>
+        <w:fldChar w:fldCharType="end"/>
       </w:r>
     </w:p>
     <w:p>
       <w:pPr>
         <w:pStyle w:val="20"/>
         <w:rPr>
+          <w:rFonts w:asciiTheme="minorHAnsi" w:eastAsiaTheme="minorEastAsia" w:hAnsiTheme="minorHAnsi" w:cstheme="minorBidi"/>
           <w:smallCaps w:val="0"/>
-          <w:sz w:val="21"/>
           <w:szCs w:val="24"/>
         </w:rPr>
       </w:pPr>
       <w:r>
-        <w:t>3.2</w:t>
-      </w:r>
-      <w:r>
-        <w:rPr>
+        <w:t>2.2</w:t>
+      </w:r>
+      <w:r>
+        <w:rPr>
+          <w:rFonts w:asciiTheme="minorHAnsi" w:eastAsiaTheme="minorEastAsia" w:hAnsiTheme="minorHAnsi" w:cstheme="minorBidi"/>
           <w:smallCaps w:val="0"/>
-          <w:sz w:val="21"/>
           <w:szCs w:val="24"/>
         </w:rPr>
         <w:tab/>
       </w:r>
       <w:r>
-        <w:rPr>
-          <w:rFonts w:hint="eastAsia"/>
-        </w:rPr>
-        <w:t>工作流建模方法研究</w:t>
+        <w:t>异步计算模型</w:t>
       </w:r>
       <w:r>
         <w:tab/>
+      </w:r>
+      <w:r>
+        <w:fldChar w:fldCharType="begin"/>
+      </w:r>
+      <w:r>
+        <w:instrText xml:space="preserve"> PAGEREF _Toc530344902 \h </w:instrText>
+      </w:r>
+      <w:r>
+        <w:fldChar w:fldCharType="separate"/>
+      </w:r>
+      <w:r>
+        <w:t>3</w:t>
+      </w:r>
+      <w:r>
+        <w:fldChar w:fldCharType="end"/>
       </w:r>
     </w:p>
     <w:p>
       <w:pPr>
         <w:pStyle w:val="20"/>
         <w:rPr>
+          <w:rFonts w:asciiTheme="minorHAnsi" w:eastAsiaTheme="minorEastAsia" w:hAnsiTheme="minorHAnsi" w:cstheme="minorBidi"/>
           <w:smallCaps w:val="0"/>
-          <w:sz w:val="21"/>
           <w:szCs w:val="24"/>
         </w:rPr>
       </w:pPr>
       <w:r>
-        <w:t>3.3</w:t>
-      </w:r>
-      <w:r>
-        <w:rPr>
+        <w:t>2.3</w:t>
+      </w:r>
+      <w:r>
+        <w:rPr>
+          <w:rFonts w:asciiTheme="minorHAnsi" w:eastAsiaTheme="minorEastAsia" w:hAnsiTheme="minorHAnsi" w:cstheme="minorBidi"/>
           <w:smallCaps w:val="0"/>
-          <w:sz w:val="21"/>
           <w:szCs w:val="24"/>
         </w:rPr>
         <w:tab/>
       </w:r>
       <w:r>
-        <w:rPr>
-          <w:rFonts w:hint="eastAsia"/>
-        </w:rPr>
-        <w:t>当前主流工作流管理系统介绍</w:t>
+        <w:t>混合计算模型</w:t>
       </w:r>
       <w:r>
         <w:tab/>
+      </w:r>
+      <w:r>
+        <w:fldChar w:fldCharType="begin"/>
+      </w:r>
+      <w:r>
+        <w:instrText xml:space="preserve"> PAGEREF _Toc530344903 \h </w:instrText>
+      </w:r>
+      <w:r>
+        <w:fldChar w:fldCharType="separate"/>
+      </w:r>
+      <w:r>
+        <w:t>5</w:t>
+      </w:r>
+      <w:r>
+        <w:fldChar w:fldCharType="end"/>
       </w:r>
     </w:p>
     <w:p>
       <w:pPr>
-        <w:pStyle w:val="10"/>
-        <w:rPr>
-          <w:rFonts w:ascii="Times New Roman" w:eastAsia="宋体" w:hAnsi="Times New Roman"/>
-          <w:caps w:val="0"/>
-          <w:sz w:val="21"/>
+        <w:pStyle w:val="20"/>
+        <w:rPr>
+          <w:rFonts w:asciiTheme="minorHAnsi" w:eastAsiaTheme="minorEastAsia" w:hAnsiTheme="minorHAnsi" w:cstheme="minorBidi"/>
+          <w:smallCaps w:val="0"/>
           <w:szCs w:val="24"/>
         </w:rPr>
       </w:pPr>
       <w:r>
-        <w:t>4</w:t>
-      </w:r>
-      <w:r>
-        <w:rPr>
-          <w:rFonts w:ascii="Times New Roman" w:eastAsia="宋体" w:hAnsi="Times New Roman"/>
-          <w:caps w:val="0"/>
-          <w:sz w:val="21"/>
+        <w:t>2.4</w:t>
+      </w:r>
+      <w:r>
+        <w:rPr>
+          <w:rFonts w:asciiTheme="minorHAnsi" w:eastAsiaTheme="minorEastAsia" w:hAnsiTheme="minorHAnsi" w:cstheme="minorBidi"/>
+          <w:smallCaps w:val="0"/>
           <w:szCs w:val="24"/>
         </w:rPr>
         <w:tab/>
       </w:r>
       <w:r>
-        <w:rPr>
-          <w:rFonts w:hint="eastAsia"/>
-        </w:rPr>
-        <w:t>论文的研究内容及拟采取的实施方案</w:t>
+        <w:t>自适应计算模型</w:t>
       </w:r>
       <w:r>
         <w:tab/>
+      </w:r>
+      <w:r>
+        <w:fldChar w:fldCharType="begin"/>
+      </w:r>
+      <w:r>
+        <w:instrText xml:space="preserve"> PAGEREF _Toc530344904 \h </w:instrText>
+      </w:r>
+      <w:r>
+        <w:fldChar w:fldCharType="separate"/>
+      </w:r>
+      <w:r>
+        <w:t>5</w:t>
+      </w:r>
+      <w:r>
+        <w:fldChar w:fldCharType="end"/>
       </w:r>
     </w:p>
     <w:p>
       <w:pPr>
-        <w:pStyle w:val="20"/>
-        <w:rPr>
-          <w:smallCaps w:val="0"/>
-          <w:sz w:val="21"/>
+        <w:pStyle w:val="10"/>
+        <w:rPr>
+          <w:rFonts w:asciiTheme="minorHAnsi" w:eastAsiaTheme="minorEastAsia" w:hAnsiTheme="minorHAnsi" w:cstheme="minorBidi"/>
+          <w:caps w:val="0"/>
           <w:szCs w:val="24"/>
         </w:rPr>
       </w:pPr>
       <w:r>
-        <w:t>4.1</w:t>
-      </w:r>
-      <w:r>
-        <w:rPr>
-          <w:smallCaps w:val="0"/>
-          <w:sz w:val="21"/>
+        <w:t>3</w:t>
+      </w:r>
+      <w:r>
+        <w:rPr>
+          <w:rFonts w:asciiTheme="minorHAnsi" w:eastAsiaTheme="minorEastAsia" w:hAnsiTheme="minorHAnsi" w:cstheme="minorBidi"/>
+          <w:caps w:val="0"/>
           <w:szCs w:val="24"/>
         </w:rPr>
         <w:tab/>
       </w:r>
       <w:r>
-        <w:rPr>
-          <w:rFonts w:hint="eastAsia"/>
-        </w:rPr>
-        <w:t>研究目标</w:t>
+        <w:t>论文的研究内容及拟采取的技术方案</w:t>
       </w:r>
       <w:r>
         <w:tab/>
+      </w:r>
+      <w:r>
+        <w:fldChar w:fldCharType="begin"/>
+      </w:r>
+      <w:r>
+        <w:instrText xml:space="preserve"> PAGEREF _Toc530344905 \h </w:instrText>
+      </w:r>
+      <w:r>
+        <w:fldChar w:fldCharType="separate"/>
+      </w:r>
+      <w:r>
+        <w:t>6</w:t>
+      </w:r>
+      <w:r>
+        <w:fldChar w:fldCharType="end"/>
       </w:r>
     </w:p>
     <w:p>
       <w:pPr>
         <w:pStyle w:val="20"/>
         <w:rPr>
+          <w:rFonts w:asciiTheme="minorHAnsi" w:eastAsiaTheme="minorEastAsia" w:hAnsiTheme="minorHAnsi" w:cstheme="minorBidi"/>
           <w:smallCaps w:val="0"/>
-          <w:sz w:val="21"/>
           <w:szCs w:val="24"/>
         </w:rPr>
       </w:pPr>
       <w:r>
-        <w:t>4.2</w:t>
-      </w:r>
-      <w:r>
-        <w:rPr>
+        <w:t>3.1</w:t>
+      </w:r>
+      <w:r>
+        <w:rPr>
+          <w:rFonts w:asciiTheme="minorHAnsi" w:eastAsiaTheme="minorEastAsia" w:hAnsiTheme="minorHAnsi" w:cstheme="minorBidi"/>
           <w:smallCaps w:val="0"/>
-          <w:sz w:val="21"/>
           <w:szCs w:val="24"/>
         </w:rPr>
         <w:tab/>
       </w:r>
       <w:r>
-        <w:rPr>
-          <w:rFonts w:hint="eastAsia"/>
-        </w:rPr>
-        <w:t>主要研究内容</w:t>
+        <w:t>本课题的目标与主要研究内容</w:t>
       </w:r>
       <w:r>
         <w:tab/>
+      </w:r>
+      <w:r>
+        <w:fldChar w:fldCharType="begin"/>
+      </w:r>
+      <w:r>
+        <w:instrText xml:space="preserve"> PAGEREF _Toc530344906 \h </w:instrText>
+      </w:r>
+      <w:r>
+        <w:fldChar w:fldCharType="separate"/>
+      </w:r>
+      <w:r>
+        <w:t>7</w:t>
+      </w:r>
+      <w:r>
+        <w:fldChar w:fldCharType="end"/>
       </w:r>
     </w:p>
     <w:p>
       <w:pPr>
-        <w:pStyle w:val="10"/>
-        <w:rPr>
-          <w:rFonts w:ascii="Times New Roman" w:eastAsia="宋体" w:hAnsi="Times New Roman"/>
-          <w:caps w:val="0"/>
-          <w:sz w:val="21"/>
+        <w:pStyle w:val="20"/>
+        <w:rPr>
+          <w:rFonts w:asciiTheme="minorHAnsi" w:eastAsiaTheme="minorEastAsia" w:hAnsiTheme="minorHAnsi" w:cstheme="minorBidi"/>
+          <w:smallCaps w:val="0"/>
           <w:szCs w:val="24"/>
         </w:rPr>
       </w:pPr>
       <w:r>
-        <w:t>5</w:t>
-      </w:r>
-      <w:r>
-        <w:rPr>
-          <w:rFonts w:ascii="Times New Roman" w:eastAsia="宋体" w:hAnsi="Times New Roman"/>
-          <w:caps w:val="0"/>
-          <w:sz w:val="21"/>
+        <w:t>3.2</w:t>
+      </w:r>
+      <w:r>
+        <w:rPr>
+          <w:rFonts w:asciiTheme="minorHAnsi" w:eastAsiaTheme="minorEastAsia" w:hAnsiTheme="minorHAnsi" w:cstheme="minorBidi"/>
+          <w:smallCaps w:val="0"/>
           <w:szCs w:val="24"/>
         </w:rPr>
         <w:tab/>
       </w:r>
       <w:r>
-        <w:rPr>
-          <w:rFonts w:hint="eastAsia"/>
-        </w:rPr>
-        <w:t>关键技术或难点</w:t>
+        <w:t>拟采用的技术方案</w:t>
       </w:r>
       <w:r>
         <w:tab/>
+      </w:r>
+      <w:r>
+        <w:fldChar w:fldCharType="begin"/>
+      </w:r>
+      <w:r>
+        <w:instrText xml:space="preserve"> PAGEREF _Toc530344907 \h </w:instrText>
+      </w:r>
+      <w:r>
+        <w:fldChar w:fldCharType="separate"/>
+      </w:r>
+      <w:r>
+        <w:t>8</w:t>
+      </w:r>
+      <w:r>
+        <w:fldChar w:fldCharType="end"/>
       </w:r>
     </w:p>
     <w:p>
       <w:pPr>
         <w:pStyle w:val="10"/>
         <w:rPr>
-          <w:rFonts w:ascii="Times New Roman" w:eastAsia="宋体" w:hAnsi="Times New Roman"/>
+          <w:rFonts w:asciiTheme="minorHAnsi" w:eastAsiaTheme="minorEastAsia" w:hAnsiTheme="minorHAnsi" w:cstheme="minorBidi"/>
           <w:caps w:val="0"/>
-          <w:sz w:val="21"/>
           <w:szCs w:val="24"/>
         </w:rPr>
       </w:pPr>
       <w:r>
-        <w:t>6</w:t>
-      </w:r>
-      <w:r>
-        <w:rPr>
-          <w:rFonts w:ascii="Times New Roman" w:eastAsia="宋体" w:hAnsi="Times New Roman"/>
+        <w:t>4</w:t>
+      </w:r>
+      <w:r>
+        <w:rPr>
+          <w:rFonts w:asciiTheme="minorHAnsi" w:eastAsiaTheme="minorEastAsia" w:hAnsiTheme="minorHAnsi" w:cstheme="minorBidi"/>
           <w:caps w:val="0"/>
-          <w:sz w:val="21"/>
           <w:szCs w:val="24"/>
         </w:rPr>
         <w:tab/>
       </w:r>
       <w:r>
-        <w:rPr>
-          <w:rFonts w:hint="eastAsia"/>
-        </w:rPr>
-        <w:t>论文研究计划</w:t>
+        <w:t>关键技术与难点</w:t>
       </w:r>
       <w:r>
         <w:tab/>
+      </w:r>
+      <w:r>
+        <w:fldChar w:fldCharType="begin"/>
+      </w:r>
+      <w:r>
+        <w:instrText xml:space="preserve"> PAGEREF _Toc530344908 \h </w:instrText>
+      </w:r>
+      <w:r>
+        <w:fldChar w:fldCharType="separate"/>
+      </w:r>
+      <w:r>
+        <w:t>9</w:t>
+      </w:r>
+      <w:r>
+        <w:fldChar w:fldCharType="end"/>
       </w:r>
     </w:p>
     <w:p>
       <w:pPr>
-        <w:pStyle w:val="20"/>
-        <w:rPr>
-          <w:smallCaps w:val="0"/>
-          <w:sz w:val="21"/>
+        <w:pStyle w:val="10"/>
+        <w:rPr>
+          <w:rFonts w:asciiTheme="minorHAnsi" w:eastAsiaTheme="minorEastAsia" w:hAnsiTheme="minorHAnsi" w:cstheme="minorBidi"/>
+          <w:caps w:val="0"/>
           <w:szCs w:val="24"/>
         </w:rPr>
       </w:pPr>
       <w:r>
-        <w:t xml:space="preserve">6.1 </w:t>
-      </w:r>
-      <w:r>
-        <w:rPr>
-          <w:rFonts w:hint="eastAsia"/>
-        </w:rPr>
-        <w:t>时间安排</w:t>
-      </w:r>
-      <w:r>
+        <w:t>5</w:t>
+      </w:r>
+      <w:r>
+        <w:rPr>
+          <w:rFonts w:asciiTheme="minorHAnsi" w:eastAsiaTheme="minorEastAsia" w:hAnsiTheme="minorHAnsi" w:cstheme="minorBidi"/>
+          <w:caps w:val="0"/>
+          <w:szCs w:val="24"/>
+        </w:rPr>
         <w:tab/>
+      </w:r>
+      <w:r>
+        <w:t>论文研究计划</w:t>
+      </w:r>
+      <w:r>
+        <w:tab/>
+      </w:r>
+      <w:r>
+        <w:fldChar w:fldCharType="begin"/>
+      </w:r>
+      <w:r>
+        <w:instrText xml:space="preserve"> PAGEREF _Toc530344909 \h </w:instrText>
+      </w:r>
+      <w:r>
+        <w:fldChar w:fldCharType="separate"/>
+      </w:r>
+      <w:r>
+        <w:t>9</w:t>
+      </w:r>
+      <w:r>
+        <w:fldChar w:fldCharType="end"/>
       </w:r>
     </w:p>
     <w:p>
       <w:pPr>
-        <w:pStyle w:val="20"/>
-        <w:rPr>
-          <w:smallCaps w:val="0"/>
-          <w:sz w:val="21"/>
+        <w:pStyle w:val="10"/>
+        <w:rPr>
+          <w:rFonts w:asciiTheme="minorHAnsi" w:eastAsiaTheme="minorEastAsia" w:hAnsiTheme="minorHAnsi" w:cstheme="minorBidi"/>
+          <w:caps w:val="0"/>
           <w:szCs w:val="24"/>
         </w:rPr>
       </w:pPr>
       <w:r>
-        <w:t xml:space="preserve">6.2 </w:t>
-      </w:r>
-      <w:r>
-        <w:rPr>
-          <w:rFonts w:hint="eastAsia"/>
-        </w:rPr>
-        <w:t>预期成果</w:t>
-      </w:r>
-      <w:r>
+        <w:t>6</w:t>
+      </w:r>
+      <w:r>
+        <w:rPr>
+          <w:rFonts w:asciiTheme="minorHAnsi" w:eastAsiaTheme="minorEastAsia" w:hAnsiTheme="minorHAnsi" w:cstheme="minorBidi"/>
+          <w:caps w:val="0"/>
+          <w:szCs w:val="24"/>
+        </w:rPr>
         <w:tab/>
       </w:r>
-    </w:p>
-    <w:p>
-      <w:pPr>
-        <w:pStyle w:val="10"/>
-        <w:rPr>
-          <w:rFonts w:ascii="Times New Roman" w:eastAsia="宋体" w:hAnsi="Times New Roman"/>
-          <w:caps w:val="0"/>
-          <w:sz w:val="21"/>
-          <w:szCs w:val="24"/>
-        </w:rPr>
-      </w:pPr>
-      <w:r>
-        <w:t>7</w:t>
-      </w:r>
-      <w:r>
-        <w:rPr>
-          <w:rFonts w:ascii="Times New Roman" w:eastAsia="宋体" w:hAnsi="Times New Roman"/>
-          <w:caps w:val="0"/>
-          <w:sz w:val="21"/>
-          <w:szCs w:val="24"/>
-        </w:rPr>
+      <w:r>
+        <w:t>主要参考文献</w:t>
+      </w:r>
+      <w:r>
         <w:tab/>
       </w:r>
       <w:r>
-        <w:rPr>
-          <w:rFonts w:hint="eastAsia"/>
-        </w:rPr>
-        <w:t>主要参考文献</w:t>
-      </w:r>
-      <w:r>
-        <w:tab/>
-      </w:r>
-      <w:r>
         <w:fldChar w:fldCharType="begin"/>
       </w:r>
       <w:r>
-        <w:instrText xml:space="preserve"> PAGEREF _Toc91583401 \h </w:instrText>
+        <w:instrText xml:space="preserve"> PAGEREF _Toc530344910 \h </w:instrText>
       </w:r>
       <w:r>
         <w:fldChar w:fldCharType="separate"/>
       </w:r>
       <w:r>
-        <w:t>1</w:t>
+        <w:t>10</w:t>
       </w:r>
       <w:r>
         <w:fldChar w:fldCharType="end"/>
@@ -906,7 +1040,7 @@
           <w:szCs w:val="44"/>
         </w:rPr>
         <w:lastRenderedPageBreak/>
-        <w:t>论文题目</w:t>
+        <w:t>基于机器学习预测的并行图计算系统</w:t>
       </w:r>
     </w:p>
     <w:p>
@@ -914,6 +1048,7 @@
         <w:pStyle w:val="1"/>
       </w:pPr>
       <w:bookmarkStart w:id="0" w:name="_Toc91583389"/>
+      <w:bookmarkStart w:id="1" w:name="_Toc530344899"/>
       <w:r>
         <w:rPr>
           <w:rFonts w:hint="eastAsia"/>
@@ -927,6 +1062,7 @@
         <w:t>意义</w:t>
       </w:r>
       <w:bookmarkEnd w:id="0"/>
+      <w:bookmarkEnd w:id="1"/>
     </w:p>
     <w:p>
       <w:pPr>
@@ -935,7 +1071,7 @@
           <w:rFonts w:eastAsia="SimSun"/>
         </w:rPr>
       </w:pPr>
-      <w:bookmarkStart w:id="1" w:name="_Toc91583390"/>
+      <w:bookmarkStart w:id="2" w:name="_Toc91583390"/>
       <w:r>
         <w:rPr>
           <w:rFonts w:hint="eastAsia"/>
@@ -967,7 +1103,15 @@
           <w:color w:val="000000"/>
           <w:vertAlign w:val="superscript"/>
         </w:rPr>
-        <w:t>[3]</w:t>
+        <w:t>[1</w:t>
+      </w:r>
+      <w:r>
+        <w:rPr>
+          <w:rFonts w:eastAsia="SimSun"/>
+          <w:color w:val="000000"/>
+          <w:vertAlign w:val="superscript"/>
+        </w:rPr>
+        <w:t>]</w:t>
       </w:r>
       <w:r>
         <w:rPr>
@@ -982,7 +1126,15 @@
           <w:color w:val="000000"/>
           <w:vertAlign w:val="superscript"/>
         </w:rPr>
-        <w:t>[4]</w:t>
+        <w:t>[2</w:t>
+      </w:r>
+      <w:r>
+        <w:rPr>
+          <w:rFonts w:eastAsia="SimSun"/>
+          <w:color w:val="000000"/>
+          <w:vertAlign w:val="superscript"/>
+        </w:rPr>
+        <w:t>]</w:t>
       </w:r>
       <w:r>
         <w:rPr>
@@ -997,7 +1149,15 @@
           <w:color w:val="000000"/>
           <w:vertAlign w:val="superscript"/>
         </w:rPr>
-        <w:t>[5]</w:t>
+        <w:t>[3</w:t>
+      </w:r>
+      <w:r>
+        <w:rPr>
+          <w:rFonts w:eastAsia="SimSun"/>
+          <w:color w:val="000000"/>
+          <w:vertAlign w:val="superscript"/>
+        </w:rPr>
+        <w:t>]</w:t>
       </w:r>
       <w:r>
         <w:rPr>
@@ -1039,7 +1199,15 @@
           <w:color w:val="000000"/>
           <w:vertAlign w:val="superscript"/>
         </w:rPr>
-        <w:t>[1]</w:t>
+        <w:t>[4</w:t>
+      </w:r>
+      <w:r>
+        <w:rPr>
+          <w:rFonts w:eastAsia="SimSun"/>
+          <w:color w:val="000000"/>
+          <w:vertAlign w:val="superscript"/>
+        </w:rPr>
+        <w:t>]</w:t>
       </w:r>
       <w:r>
         <w:rPr>
@@ -1061,7 +1229,15 @@
           <w:color w:val="000000"/>
           <w:vertAlign w:val="superscript"/>
         </w:rPr>
-        <w:t>[2]</w:t>
+        <w:t>[5</w:t>
+      </w:r>
+      <w:r>
+        <w:rPr>
+          <w:rFonts w:eastAsia="SimSun"/>
+          <w:color w:val="000000"/>
+          <w:vertAlign w:val="superscript"/>
+        </w:rPr>
+        <w:t>]</w:t>
       </w:r>
       <w:r>
         <w:rPr>
@@ -1334,18 +1510,21 @@
         <w:pStyle w:val="11"/>
       </w:pPr>
       <w:r>
-        <w:rPr>
-          <w:rFonts w:eastAsia="SimSun"/>
-          <w:color w:val="000000"/>
-        </w:rPr>
         <w:t>针对上述图计算的特点，为解决对大规模图数据计算的迫切需要和传统的计算平台无法满足当今的图处理需求的问题，面向大规模图计算处理的研究吸引了越来越多的研究者投身其中</w:t>
       </w:r>
-      <w:bookmarkEnd w:id="1"/>
-      <w:r>
-        <w:rPr>
-          <w:rFonts w:hint="eastAsia"/>
-        </w:rPr>
-        <w:t>。最近，在计算模型和运行时优化方面涌现出不少具有前瞻性的技术和图计算系统</w:t>
+      <w:bookmarkEnd w:id="2"/>
+      <w:r>
+        <w:rPr>
+          <w:rFonts w:hint="eastAsia"/>
+        </w:rPr>
+        <w:t>。最近，在计算模型和运行时优化方面涌现出不少具</w:t>
+      </w:r>
+      <w:r>
+        <w:rPr>
+          <w:rFonts w:hint="eastAsia"/>
+        </w:rPr>
+        <w:lastRenderedPageBreak/>
+        <w:t>有前瞻性的技术和图计算系统</w:t>
       </w:r>
       <w:r>
         <w:rPr>
@@ -1359,22 +1538,20 @@
         </w:rPr>
         <w:t>代表性的大规模系统包括</w:t>
       </w:r>
-      <w:proofErr w:type="spellStart"/>
-      <w:r>
-        <w:rPr>
-          <w:rFonts w:eastAsia="SimSun"/>
-          <w:color w:val="000000"/>
-        </w:rPr>
+      <w:r>
         <w:t>Giraph</w:t>
       </w:r>
-      <w:proofErr w:type="spellEnd"/>
-      <w:r>
-        <w:rPr>
-          <w:rFonts w:eastAsia="SimSun"/>
-          <w:color w:val="000000"/>
+      <w:r>
+        <w:rPr>
           <w:vertAlign w:val="superscript"/>
         </w:rPr>
-        <w:t>[17]</w:t>
+        <w:t>[10</w:t>
+      </w:r>
+      <w:r>
+        <w:rPr>
+          <w:vertAlign w:val="superscript"/>
+        </w:rPr>
+        <w:t>]</w:t>
       </w:r>
       <w:r>
         <w:rPr>
@@ -1383,19 +1560,19 @@
         <w:t>、</w:t>
       </w:r>
       <w:r>
-        <w:rPr>
-          <w:rFonts w:eastAsia="SimSun"/>
-          <w:color w:val="000000"/>
-        </w:rPr>
         <w:t>GPS</w:t>
       </w:r>
       <w:r>
         <w:rPr>
-          <w:rFonts w:eastAsia="SimSun"/>
-          <w:color w:val="000000"/>
           <w:vertAlign w:val="superscript"/>
         </w:rPr>
-        <w:t>[16]</w:t>
+        <w:t>[11</w:t>
+      </w:r>
+      <w:r>
+        <w:rPr>
+          <w:vertAlign w:val="superscript"/>
+        </w:rPr>
+        <w:t>]</w:t>
       </w:r>
       <w:r>
         <w:rPr>
@@ -1404,116 +1581,94 @@
         <w:t>、</w:t>
       </w:r>
       <w:r>
-        <w:rPr>
-          <w:rFonts w:eastAsia="SimSun"/>
-          <w:color w:val="000000"/>
-        </w:rPr>
-        <w:lastRenderedPageBreak/>
         <w:t>GRA</w:t>
       </w:r>
       <w:r>
         <w:rPr>
-          <w:rFonts w:eastAsia="SimSun" w:hint="eastAsia"/>
-          <w:color w:val="000000"/>
+          <w:rFonts w:hint="eastAsia"/>
         </w:rPr>
         <w:t>C</w:t>
       </w:r>
       <w:r>
-        <w:rPr>
-          <w:rFonts w:eastAsia="SimSun"/>
-          <w:color w:val="000000"/>
-        </w:rPr>
         <w:t>E</w:t>
       </w:r>
       <w:r>
         <w:rPr>
-          <w:rFonts w:eastAsia="SimSun"/>
-          <w:color w:val="000000"/>
           <w:vertAlign w:val="superscript"/>
         </w:rPr>
+        <w:t>[12</w:t>
+      </w:r>
+      <w:r>
+        <w:rPr>
+          <w:vertAlign w:val="superscript"/>
+        </w:rPr>
+        <w:t>]</w:t>
+      </w:r>
+      <w:r>
+        <w:rPr>
+          <w:rFonts w:hint="eastAsia"/>
+        </w:rPr>
+        <w:t>、</w:t>
+      </w:r>
+      <w:r>
+        <w:t>GraphLab</w:t>
+      </w:r>
+      <w:r>
+        <w:rPr>
+          <w:vertAlign w:val="superscript"/>
+        </w:rPr>
+        <w:t>[13</w:t>
+      </w:r>
+      <w:r>
+        <w:rPr>
+          <w:vertAlign w:val="superscript"/>
+        </w:rPr>
+        <w:t>]</w:t>
+      </w:r>
+      <w:r>
+        <w:rPr>
+          <w:rFonts w:hint="eastAsia"/>
+        </w:rPr>
+        <w:t>、</w:t>
+      </w:r>
+      <w:r>
+        <w:t>PowerSwitch</w:t>
+      </w:r>
+      <w:r>
+        <w:rPr>
+          <w:vertAlign w:val="superscript"/>
+        </w:rPr>
+        <w:t>[14</w:t>
+      </w:r>
+      <w:r>
+        <w:rPr>
+          <w:vertAlign w:val="superscript"/>
+        </w:rPr>
+        <w:t>]</w:t>
+      </w:r>
+      <w:r>
+        <w:rPr>
+          <w:rFonts w:hint="eastAsia"/>
+        </w:rPr>
+        <w:t>、</w:t>
+      </w:r>
+      <w:r>
+        <w:t>GR</w:t>
+      </w:r>
+      <w:r>
+        <w:t>APE+</w:t>
+      </w:r>
+      <w:r>
+        <w:rPr>
+          <w:vertAlign w:val="superscript"/>
+        </w:rPr>
         <w:t>[15</w:t>
       </w:r>
       <w:r>
         <w:rPr>
-          <w:rFonts w:eastAsia="SimSun"/>
-          <w:color w:val="000000"/>
           <w:vertAlign w:val="superscript"/>
         </w:rPr>
         <w:t>]</w:t>
-      </w:r>
-      <w:r>
-        <w:rPr>
-          <w:rFonts w:hint="eastAsia"/>
-        </w:rPr>
-        <w:t>、</w:t>
-      </w:r>
-      <w:proofErr w:type="spellStart"/>
-      <w:r>
-        <w:rPr>
-          <w:rFonts w:eastAsia="SimSun"/>
-          <w:color w:val="000000"/>
-        </w:rPr>
-        <w:t>GraphLab</w:t>
-      </w:r>
-      <w:proofErr w:type="spellEnd"/>
-      <w:r>
-        <w:rPr>
-          <w:rFonts w:eastAsia="SimSun"/>
-          <w:color w:val="000000"/>
-          <w:vertAlign w:val="superscript"/>
-        </w:rPr>
-        <w:t>[23]</w:t>
-      </w:r>
-      <w:r>
-        <w:rPr>
-          <w:rFonts w:hint="eastAsia"/>
-        </w:rPr>
-        <w:t>、</w:t>
-      </w:r>
-      <w:proofErr w:type="spellStart"/>
-      <w:r>
-        <w:rPr>
-          <w:rFonts w:eastAsia="SimSun"/>
-          <w:color w:val="000000"/>
-        </w:rPr>
-        <w:t>PowerSwitch</w:t>
-      </w:r>
-      <w:proofErr w:type="spellEnd"/>
-      <w:r>
-        <w:rPr>
-          <w:rFonts w:eastAsia="SimSun"/>
-          <w:color w:val="000000"/>
-          <w:vertAlign w:val="superscript"/>
-        </w:rPr>
-        <w:t>[26]</w:t>
-      </w:r>
-      <w:r>
-        <w:rPr>
-          <w:rFonts w:hint="eastAsia"/>
-        </w:rPr>
-        <w:t>、</w:t>
-      </w:r>
-      <w:r>
-        <w:rPr>
-          <w:rFonts w:eastAsia="SimSun"/>
-          <w:color w:val="000000"/>
-        </w:rPr>
-        <w:t>GR</w:t>
-      </w:r>
-      <w:r>
-        <w:rPr>
-          <w:rFonts w:eastAsia="SimSun"/>
-          <w:color w:val="000000"/>
-        </w:rPr>
-        <w:t>APE+</w:t>
-      </w:r>
-      <w:r>
-        <w:rPr>
-          <w:rFonts w:eastAsia="SimSun"/>
-          <w:color w:val="000000"/>
-          <w:vertAlign w:val="superscript"/>
-        </w:rPr>
-        <w:t>[24]</w:t>
       </w:r>
       <w:r>
         <w:rPr>
@@ -1622,23 +1777,27 @@
       <w:pPr>
         <w:pStyle w:val="1"/>
       </w:pPr>
+      <w:bookmarkStart w:id="3" w:name="_Toc530344900"/>
       <w:r>
         <w:rPr>
           <w:rFonts w:hint="eastAsia"/>
         </w:rPr>
         <w:t>国内外研究现状及发展动态</w:t>
       </w:r>
+      <w:bookmarkEnd w:id="3"/>
     </w:p>
     <w:p>
       <w:pPr>
         <w:pStyle w:val="2"/>
       </w:pPr>
+      <w:bookmarkStart w:id="4" w:name="_Toc530344901"/>
       <w:r>
         <w:rPr>
           <w:rFonts w:hint="eastAsia"/>
         </w:rPr>
         <w:t>同步计算模型</w:t>
       </w:r>
+      <w:bookmarkEnd w:id="4"/>
     </w:p>
     <w:p>
       <w:pPr>
@@ -1703,7 +1862,23 @@
           <w:color w:val="000000"/>
           <w:vertAlign w:val="superscript"/>
         </w:rPr>
-        <w:t>[11]</w:t>
+        <w:t>[</w:t>
+      </w:r>
+      <w:r>
+        <w:rPr>
+          <w:rFonts w:eastAsia="SimSun"/>
+          <w:color w:val="000000"/>
+          <w:vertAlign w:val="superscript"/>
+        </w:rPr>
+        <w:t>16</w:t>
+      </w:r>
+      <w:r>
+        <w:rPr>
+          <w:rFonts w:eastAsia="SimSun"/>
+          <w:color w:val="000000"/>
+          <w:vertAlign w:val="superscript"/>
+        </w:rPr>
+        <w:t>]</w:t>
       </w:r>
       <w:r>
         <w:rPr>
@@ -1834,7 +2009,7 @@
                     </pic:cNvPicPr>
                   </pic:nvPicPr>
                   <pic:blipFill>
-                    <a:blip r:embed="rId13">
+                    <a:blip r:embed="rId14">
                       <a:extLst>
                         <a:ext uri="{28A0092B-C50C-407E-A947-70E740481C1C}">
                           <a14:useLocalDpi xmlns:a14="http://schemas.microsoft.com/office/drawing/2010/main" val="0"/>
@@ -1911,7 +2086,15 @@
           <w:rFonts w:eastAsia="SimSun"/>
           <w:color w:val="000000"/>
         </w:rPr>
-        <w:t>每轮计算中所有顶点只能使用上一轮迭代计算的更新消息，而通过计算得到的最新消息也只能通过同步在下一轮的计算中使用。因为全局同步的存在，使得整个图计算的调度十分简单，同时，每一轮的消息会在全局的同步下批量的传送，极大限度的利用了网络的流量</w:t>
+        <w:t>每轮计算中所有顶点只能使用上一轮迭代计算的更新消息，而通过计算得到的最新消息也只能通过同步在下一轮的计算中使用。因为全局同步的存在，使得整个图计算的调度十分简单，同时，每一轮的消</w:t>
+      </w:r>
+      <w:r>
+        <w:rPr>
+          <w:rFonts w:eastAsia="SimSun"/>
+          <w:color w:val="000000"/>
+        </w:rPr>
+        <w:lastRenderedPageBreak/>
+        <w:t>息会在全局的同步下批量的传送，极大限度的利用了网络的流量</w:t>
       </w:r>
       <w:r>
         <w:rPr>
@@ -1934,7 +2117,6 @@
           <w:rFonts w:eastAsia="SimSun" w:hint="eastAsia"/>
           <w:color w:val="000000"/>
         </w:rPr>
-        <w:lastRenderedPageBreak/>
         <w:tab/>
       </w:r>
       <w:r>
@@ -1972,7 +2154,6 @@
         </w:rPr>
         <w:t>首次提出了以点为中心的计算框架</w:t>
       </w:r>
-      <w:proofErr w:type="spellStart"/>
       <w:r>
         <w:rPr>
           <w:rFonts w:eastAsia="SimSun"/>
@@ -1987,14 +2168,21 @@
         </w:rPr>
         <w:t>el</w:t>
       </w:r>
-      <w:proofErr w:type="spellEnd"/>
       <w:r>
         <w:rPr>
           <w:rFonts w:eastAsia="SimSun"/>
           <w:color w:val="000000"/>
           <w:vertAlign w:val="superscript"/>
         </w:rPr>
-        <w:t>[12]</w:t>
+        <w:t>[17</w:t>
+      </w:r>
+      <w:r>
+        <w:rPr>
+          <w:rFonts w:eastAsia="SimSun"/>
+          <w:color w:val="000000"/>
+          <w:vertAlign w:val="superscript"/>
+        </w:rPr>
+        <w:t>]</w:t>
       </w:r>
       <w:r>
         <w:rPr>
@@ -2121,7 +2309,15 @@
           <w:color w:val="000000"/>
           <w:vertAlign w:val="superscript"/>
         </w:rPr>
-        <w:t>[13-15]</w:t>
+        <w:t>[18-20</w:t>
+      </w:r>
+      <w:r>
+        <w:rPr>
+          <w:rFonts w:eastAsia="SimSun"/>
+          <w:color w:val="000000"/>
+          <w:vertAlign w:val="superscript"/>
+        </w:rPr>
+        <w:t>]</w:t>
       </w:r>
       <w:r>
         <w:rPr>
@@ -2144,7 +2340,6 @@
         </w:rPr>
         <w:t>函数，即用户自定义的超步处理逻辑，每一次的迭代后，通过全局同步操作保证所有计算节点统一进入下一轮的迭代计算，整个迭代过程直到没有任何消息需要同步或所有的图节点达到收敛状态时停止，输出结果。</w:t>
       </w:r>
-      <w:proofErr w:type="spellStart"/>
       <w:r>
         <w:rPr>
           <w:rFonts w:eastAsia="SimSun"/>
@@ -2152,7 +2347,6 @@
         </w:rPr>
         <w:t>Pregel</w:t>
       </w:r>
-      <w:proofErr w:type="spellEnd"/>
       <w:r>
         <w:rPr>
           <w:rFonts w:eastAsia="SimSun"/>
@@ -2187,7 +2381,15 @@
           <w:color w:val="000000"/>
           <w:vertAlign w:val="superscript"/>
         </w:rPr>
-        <w:t>[16]</w:t>
+        <w:t>[11</w:t>
+      </w:r>
+      <w:r>
+        <w:rPr>
+          <w:rFonts w:eastAsia="SimSun"/>
+          <w:color w:val="000000"/>
+          <w:vertAlign w:val="superscript"/>
+        </w:rPr>
+        <w:t>]</w:t>
       </w:r>
       <w:r>
         <w:rPr>
@@ -2196,7 +2398,6 @@
         </w:rPr>
         <w:t>、</w:t>
       </w:r>
-      <w:proofErr w:type="spellStart"/>
       <w:r>
         <w:rPr>
           <w:rFonts w:eastAsia="SimSun"/>
@@ -2204,14 +2405,21 @@
         </w:rPr>
         <w:t>Giraph</w:t>
       </w:r>
-      <w:proofErr w:type="spellEnd"/>
       <w:r>
         <w:rPr>
           <w:rFonts w:eastAsia="SimSun"/>
           <w:color w:val="000000"/>
           <w:vertAlign w:val="superscript"/>
         </w:rPr>
-        <w:t>[17]</w:t>
+        <w:t>[10</w:t>
+      </w:r>
+      <w:r>
+        <w:rPr>
+          <w:rFonts w:eastAsia="SimSun"/>
+          <w:color w:val="000000"/>
+          <w:vertAlign w:val="superscript"/>
+        </w:rPr>
+        <w:t>]</w:t>
       </w:r>
       <w:r>
         <w:rPr>
@@ -2233,7 +2441,15 @@
           <w:color w:val="000000"/>
           <w:vertAlign w:val="superscript"/>
         </w:rPr>
-        <w:t>[18]</w:t>
+        <w:t>[21</w:t>
+      </w:r>
+      <w:r>
+        <w:rPr>
+          <w:rFonts w:eastAsia="SimSun"/>
+          <w:color w:val="000000"/>
+          <w:vertAlign w:val="superscript"/>
+        </w:rPr>
+        <w:t>]</w:t>
       </w:r>
       <w:r>
         <w:rPr>
@@ -2522,12 +2738,15 @@
       <w:pPr>
         <w:pStyle w:val="2"/>
       </w:pPr>
-      <w:r>
-        <w:rPr>
-          <w:rFonts w:hint="eastAsia"/>
-        </w:rPr>
+      <w:bookmarkStart w:id="5" w:name="_Toc530344902"/>
+      <w:r>
+        <w:rPr>
+          <w:rFonts w:hint="eastAsia"/>
+        </w:rPr>
+        <w:lastRenderedPageBreak/>
         <w:t>异步计算模型</w:t>
       </w:r>
+      <w:bookmarkEnd w:id="5"/>
     </w:p>
     <w:p>
       <w:pPr>
@@ -2537,7 +2756,6 @@
         <w:rPr>
           <w:rFonts w:hint="eastAsia"/>
         </w:rPr>
-        <w:lastRenderedPageBreak/>
         <w:tab/>
       </w:r>
       <w:r>
@@ -2597,7 +2815,7 @@
                     </pic:cNvPicPr>
                   </pic:nvPicPr>
                   <pic:blipFill>
-                    <a:blip r:embed="rId14">
+                    <a:blip r:embed="rId15">
                       <a:extLst>
                         <a:ext uri="{28A0092B-C50C-407E-A947-70E740481C1C}">
                           <a14:useLocalDpi xmlns:a14="http://schemas.microsoft.com/office/drawing/2010/main" val="0"/>
@@ -2705,7 +2923,13 @@
         <w:rPr>
           <w:vertAlign w:val="superscript"/>
         </w:rPr>
-        <w:t>[20-22]</w:t>
+        <w:t>[12</w:t>
+      </w:r>
+      <w:r>
+        <w:rPr>
+          <w:vertAlign w:val="superscript"/>
+        </w:rPr>
+        <w:t>]</w:t>
       </w:r>
       <w:r>
         <w:t>，但是异步模型也同样存在着以下方面的不足之处：</w:t>
@@ -2753,16 +2977,20 @@
       <w:r>
         <w:t>系统的设计方面相对于同步模型来说更加复杂，在设计过程中，需要考虑数据的一致性问题，因为异步模型下的任何一个计算节点随时接收来自其它计算节点的消息，因此必须设计一套额外的机制来保证相同数据对象可以被不同的进程和线程互斥访问，例如</w:t>
       </w:r>
-      <w:proofErr w:type="spellStart"/>
       <w:r>
         <w:t>GraphLab</w:t>
       </w:r>
-      <w:proofErr w:type="spellEnd"/>
       <w:r>
         <w:rPr>
           <w:vertAlign w:val="superscript"/>
         </w:rPr>
-        <w:t>[23]</w:t>
+        <w:t>[22</w:t>
+      </w:r>
+      <w:r>
+        <w:rPr>
+          <w:vertAlign w:val="superscript"/>
+        </w:rPr>
+        <w:t>]</w:t>
       </w:r>
       <w:r>
         <w:t>采用分布式锁的形式来保证数据的一致性，而</w:t>
@@ -2774,18 +3002,19 @@
         <w:rPr>
           <w:vertAlign w:val="superscript"/>
         </w:rPr>
-        <w:t>[24]</w:t>
+        <w:t>[15</w:t>
+      </w:r>
+      <w:r>
+        <w:rPr>
+          <w:vertAlign w:val="superscript"/>
+        </w:rPr>
+        <w:t>]</w:t>
       </w:r>
       <w:r>
         <w:t>采用了聚合函数</w:t>
       </w:r>
-      <w:proofErr w:type="spellStart"/>
-      <w:r>
-        <w:t>Aggr</w:t>
-      </w:r>
-      <w:proofErr w:type="spellEnd"/>
-      <w:r>
-        <w:t>()</w:t>
+      <w:r>
+        <w:t>Aggr()</w:t>
       </w:r>
       <w:r>
         <w:t>来保证数据的一致性。</w:t>
@@ -2811,7 +3040,11 @@
         <w:t>不合理，迭代计算可能无法达到预期的效果，</w:t>
       </w:r>
       <w:r>
-        <w:t>甚至不能收敛，即使能够收敛，也会在迭代计算的最终收敛前</w:t>
+        <w:t>甚至不能收敛，即使能够收敛，也会在迭代</w:t>
+      </w:r>
+      <w:r>
+        <w:lastRenderedPageBreak/>
+        <w:t>计算的最终收敛前</w:t>
       </w:r>
       <w:r>
         <w:t>造成大量的冗余计算。不仅如此，对于采用异步模型的分布式图计算系统来说，编程难度有所增加，调试十分困难</w:t>
@@ -2830,13 +3063,14 @@
       <w:pPr>
         <w:pStyle w:val="2"/>
       </w:pPr>
-      <w:r>
-        <w:rPr>
-          <w:rFonts w:hint="eastAsia"/>
-        </w:rPr>
-        <w:lastRenderedPageBreak/>
+      <w:bookmarkStart w:id="6" w:name="_Toc530344903"/>
+      <w:r>
+        <w:rPr>
+          <w:rFonts w:hint="eastAsia"/>
+        </w:rPr>
         <w:t>混合计算模型</w:t>
       </w:r>
+      <w:bookmarkEnd w:id="6"/>
     </w:p>
     <w:p>
       <w:pPr>
@@ -2872,7 +3106,15 @@
           <w:color w:val="000000"/>
           <w:vertAlign w:val="superscript"/>
         </w:rPr>
-        <w:t>[26]</w:t>
+        <w:t>[14</w:t>
+      </w:r>
+      <w:r>
+        <w:rPr>
+          <w:rFonts w:eastAsia="SimSun"/>
+          <w:color w:val="000000"/>
+          <w:vertAlign w:val="superscript"/>
+        </w:rPr>
+        <w:t>]</w:t>
       </w:r>
       <w:r>
         <w:rPr>
@@ -2881,7 +3123,6 @@
         </w:rPr>
         <w:t>，简称</w:t>
       </w:r>
-      <w:proofErr w:type="spellStart"/>
       <w:r>
         <w:rPr>
           <w:rFonts w:eastAsia="SimSun"/>
@@ -2889,7 +3130,6 @@
         </w:rPr>
         <w:t>Hsync</w:t>
       </w:r>
-      <w:proofErr w:type="spellEnd"/>
       <w:r>
         <w:rPr>
           <w:rFonts w:eastAsia="SimSun"/>
@@ -2945,7 +3185,7 @@
                     </pic:cNvPicPr>
                   </pic:nvPicPr>
                   <pic:blipFill>
-                    <a:blip r:embed="rId15">
+                    <a:blip r:embed="rId16">
                       <a:extLst>
                         <a:ext uri="{28A0092B-C50C-407E-A947-70E740481C1C}">
                           <a14:useLocalDpi xmlns:a14="http://schemas.microsoft.com/office/drawing/2010/main" val="0"/>
@@ -3044,7 +3284,14 @@
           <w:rFonts w:eastAsia="SimSun"/>
           <w:color w:val="000000"/>
         </w:rPr>
-        <w:t>[26]</w:t>
+        <w:t>[14</w:t>
+      </w:r>
+      <w:r>
+        <w:rPr>
+          <w:rFonts w:eastAsia="SimSun"/>
+          <w:color w:val="000000"/>
+        </w:rPr>
+        <w:t>]</w:t>
       </w:r>
       <w:r>
         <w:rPr>
@@ -3053,7 +3300,6 @@
         </w:rPr>
         <w:t>的实验结果表明，</w:t>
       </w:r>
-      <w:proofErr w:type="spellStart"/>
       <w:r>
         <w:rPr>
           <w:rFonts w:eastAsia="SimSun"/>
@@ -3061,7 +3307,6 @@
         </w:rPr>
         <w:t>PowerSwitch</w:t>
       </w:r>
-      <w:proofErr w:type="spellEnd"/>
       <w:r>
         <w:rPr>
           <w:rFonts w:eastAsia="SimSun"/>
@@ -3116,12 +3361,14 @@
       <w:pPr>
         <w:pStyle w:val="2"/>
       </w:pPr>
+      <w:bookmarkStart w:id="7" w:name="_Toc530344904"/>
       <w:r>
         <w:rPr>
           <w:rFonts w:hint="eastAsia"/>
         </w:rPr>
         <w:t>自适应计算模型</w:t>
       </w:r>
+      <w:bookmarkEnd w:id="7"/>
     </w:p>
     <w:p>
       <w:pPr>
@@ -3150,7 +3397,15 @@
           <w:color w:val="000000"/>
           <w:vertAlign w:val="superscript"/>
         </w:rPr>
-        <w:t>[24]</w:t>
+        <w:t>[15</w:t>
+      </w:r>
+      <w:r>
+        <w:rPr>
+          <w:rFonts w:eastAsia="SimSun"/>
+          <w:color w:val="000000"/>
+          <w:vertAlign w:val="superscript"/>
+        </w:rPr>
+        <w:t>]</w:t>
       </w:r>
       <w:r>
         <w:rPr>
@@ -3171,7 +3426,15 @@
           <w:rFonts w:eastAsia="SimSun"/>
           <w:color w:val="000000"/>
         </w:rPr>
-        <w:t>模型。这种模型摒弃了全局同步的操作，因此从本质上来看其属于异步模型。</w:t>
+        <w:t>模型。这种模型摒弃</w:t>
+      </w:r>
+      <w:r>
+        <w:rPr>
+          <w:rFonts w:eastAsia="SimSun"/>
+          <w:color w:val="000000"/>
+        </w:rPr>
+        <w:lastRenderedPageBreak/>
+        <w:t>了全局同步的操作，因此从本质上来看其属于异步模型。</w:t>
       </w:r>
       <w:r>
         <w:rPr>
@@ -3213,15 +3476,7 @@
           <w:rFonts w:eastAsia="SimSun"/>
           <w:color w:val="000000"/>
         </w:rPr>
-        <w:t>只在本计算节点下完成，不用关心其它任何节</w:t>
-      </w:r>
-      <w:r>
-        <w:rPr>
-          <w:rFonts w:eastAsia="SimSun"/>
-          <w:color w:val="000000"/>
-        </w:rPr>
-        <w:lastRenderedPageBreak/>
-        <w:t>点的执行状态。</w:t>
+        <w:t>只在本计算节点下完成，不用关心其它任何节点的执行状态。</w:t>
       </w:r>
       <w:r>
         <w:rPr>
@@ -3474,7 +3729,6 @@
         </w:rPr>
         <w:t>模型：相对于</w:t>
       </w:r>
-      <w:proofErr w:type="spellStart"/>
       <w:r>
         <w:rPr>
           <w:rFonts w:eastAsia="SimSun"/>
@@ -3482,7 +3736,6 @@
         </w:rPr>
         <w:t>Hsync</w:t>
       </w:r>
-      <w:proofErr w:type="spellEnd"/>
       <w:r>
         <w:rPr>
           <w:rFonts w:eastAsia="SimSun"/>
@@ -3614,52 +3867,27 @@
       <w:pPr>
         <w:pStyle w:val="1"/>
       </w:pPr>
-      <w:bookmarkStart w:id="2" w:name="_Toc91583394"/>
+      <w:bookmarkStart w:id="8" w:name="_Toc91583394"/>
+      <w:bookmarkStart w:id="9" w:name="_Toc530344905"/>
       <w:r>
         <w:rPr>
           <w:rFonts w:hint="eastAsia"/>
         </w:rPr>
         <w:t>论文的研究内容及拟采取的</w:t>
       </w:r>
-      <w:bookmarkEnd w:id="2"/>
+      <w:bookmarkEnd w:id="8"/>
       <w:r>
         <w:rPr>
           <w:rFonts w:hint="eastAsia"/>
         </w:rPr>
         <w:t>技术方案</w:t>
       </w:r>
+      <w:bookmarkEnd w:id="9"/>
     </w:p>
     <w:p>
       <w:pPr>
         <w:pStyle w:val="11"/>
-        <w:ind w:firstLineChars="0" w:firstLine="0"/>
-        <w:rPr>
-          <w:color w:val="FF0000"/>
-        </w:rPr>
-      </w:pPr>
-      <w:r>
-        <w:rPr>
-          <w:rFonts w:hint="eastAsia"/>
-          <w:color w:val="FF0000"/>
-        </w:rPr>
-        <w:t>论文的目标，主要研究内容，拟采取的技术方案等内容。</w:t>
-      </w:r>
-    </w:p>
-    <w:p>
-      <w:pPr>
-        <w:pStyle w:val="11"/>
-        <w:ind w:firstLineChars="0" w:firstLine="0"/>
-        <w:rPr>
-          <w:rFonts w:eastAsia="SimSun"/>
-          <w:color w:val="000000"/>
-        </w:rPr>
-      </w:pPr>
-      <w:r>
-        <w:rPr>
-          <w:rFonts w:hint="eastAsia"/>
-        </w:rPr>
-        <w:tab/>
-      </w:r>
+      </w:pPr>
       <w:r>
         <w:rPr>
           <w:rFonts w:hint="eastAsia"/>
@@ -3680,53 +3908,37 @@
       </w:r>
       <w:r>
         <w:rPr>
-          <w:rFonts w:eastAsia="SimSun" w:hint="eastAsia"/>
-          <w:color w:val="000000"/>
+          <w:rFonts w:hint="eastAsia"/>
         </w:rPr>
         <w:t>为</w:t>
       </w:r>
       <w:r>
         <w:rPr>
-          <w:rFonts w:eastAsia="SimSun" w:hint="eastAsia"/>
-          <w:color w:val="000000"/>
+          <w:rFonts w:hint="eastAsia"/>
         </w:rPr>
         <w:t>解决同步模型下的木桶效应以及异步模型下的冗余计算问题，</w:t>
       </w:r>
       <w:r>
-        <w:rPr>
-          <w:rFonts w:eastAsia="SimSun"/>
-          <w:color w:val="000000"/>
-        </w:rPr>
         <w:t>每个计算节点</w:t>
       </w:r>
       <m:oMath>
         <m:r>
           <w:rPr>
-            <w:rFonts w:ascii="Cambria Math" w:eastAsia="SimSun" w:hAnsi="Cambria Math"/>
-            <w:color w:val="000000"/>
+            <w:rFonts w:ascii="Cambria Math" w:hAnsi="Cambria Math"/>
           </w:rPr>
           <m:t xml:space="preserve"> Pi </m:t>
         </m:r>
       </m:oMath>
       <w:r>
-        <w:rPr>
-          <w:rFonts w:eastAsia="SimSun"/>
-          <w:color w:val="000000"/>
-        </w:rPr>
         <w:t>引入</w:t>
       </w:r>
       <w:r>
         <w:rPr>
-          <w:rFonts w:eastAsia="SimSun" w:hint="eastAsia"/>
-          <w:color w:val="000000"/>
+          <w:rFonts w:hint="eastAsia"/>
         </w:rPr>
         <w:t>了</w:t>
       </w:r>
       <w:r>
-        <w:rPr>
-          <w:rFonts w:eastAsia="SimSun"/>
-          <w:color w:val="000000"/>
-        </w:rPr>
         <w:t>限定值</w:t>
       </w:r>
       <m:oMath>
@@ -3734,9 +3946,8 @@
           <m:sSubPr>
             <m:ctrlPr>
               <w:rPr>
-                <w:rFonts w:ascii="Cambria Math" w:eastAsia="SimSun" w:hAnsi="Cambria Math"/>
+                <w:rFonts w:ascii="Cambria Math" w:hAnsi="Cambria Math"/>
                 <w:i/>
-                <w:color w:val="000000"/>
                 <w:szCs w:val="20"/>
               </w:rPr>
             </m:ctrlPr>
@@ -3744,8 +3955,7 @@
           <m:e>
             <m:r>
               <w:rPr>
-                <w:rFonts w:ascii="Cambria Math" w:eastAsia="SimSun" w:hAnsi="Cambria Math"/>
-                <w:color w:val="000000"/>
+                <w:rFonts w:ascii="Cambria Math" w:hAnsi="Cambria Math"/>
               </w:rPr>
               <m:t>DS</m:t>
             </m:r>
@@ -3753,8 +3963,7 @@
           <m:sub>
             <m:r>
               <w:rPr>
-                <w:rFonts w:ascii="Cambria Math" w:eastAsia="SimSun" w:hAnsi="Cambria Math"/>
-                <w:color w:val="000000"/>
+                <w:rFonts w:ascii="Cambria Math" w:hAnsi="Cambria Math"/>
               </w:rPr>
               <m:t>i</m:t>
             </m:r>
@@ -3762,8 +3971,7 @@
         </m:sSub>
         <m:r>
           <w:rPr>
-            <w:rFonts w:ascii="Cambria Math" w:eastAsia="SimSun" w:hAnsi="Cambria Math"/>
-            <w:color w:val="000000"/>
+            <w:rFonts w:ascii="Cambria Math" w:hAnsi="Cambria Math"/>
           </w:rPr>
           <m:t xml:space="preserve"> </m:t>
         </m:r>
@@ -3771,17 +3979,15 @@
           <m:dPr>
             <m:ctrlPr>
               <w:rPr>
-                <w:rFonts w:ascii="Cambria Math" w:eastAsia="SimSun" w:hAnsi="Cambria Math"/>
+                <w:rFonts w:ascii="Cambria Math" w:hAnsi="Cambria Math"/>
                 <w:i/>
-                <w:color w:val="000000"/>
               </w:rPr>
             </m:ctrlPr>
           </m:dPr>
           <m:e>
             <m:r>
               <w:rPr>
-                <w:rFonts w:ascii="Cambria Math" w:eastAsia="SimSun" w:hAnsi="Cambria Math"/>
-                <w:color w:val="000000"/>
+                <w:rFonts w:ascii="Cambria Math" w:hAnsi="Cambria Math"/>
               </w:rPr>
               <m:t>Delay Stretch</m:t>
             </m:r>
@@ -3789,16 +3995,14 @@
         </m:d>
         <m:r>
           <w:rPr>
-            <w:rFonts w:ascii="Cambria Math" w:eastAsia="SimSun" w:hAnsi="Cambria Math"/>
-            <w:color w:val="000000"/>
+            <w:rFonts w:ascii="Cambria Math" w:hAnsi="Cambria Math"/>
           </w:rPr>
           <m:t xml:space="preserve"> </m:t>
         </m:r>
       </m:oMath>
       <w:r>
         <w:rPr>
-          <w:rFonts w:eastAsia="SimSun" w:hint="eastAsia"/>
-          <w:color w:val="000000"/>
+          <w:rFonts w:hint="eastAsia"/>
         </w:rPr>
         <w:t>，在接下来迭代计算中，各节点需等待</w:t>
       </w:r>
@@ -3808,8 +4012,7 @@
             <m:sty m:val="p"/>
           </m:rPr>
           <w:rPr>
-            <w:rFonts w:ascii="Cambria Math" w:eastAsia="SimSun" w:hAnsi="Cambria Math"/>
-            <w:color w:val="000000"/>
+            <w:rFonts w:ascii="Cambria Math" w:hAnsi="Cambria Math"/>
           </w:rPr>
           <m:t xml:space="preserve"> </m:t>
         </m:r>
@@ -3817,9 +4020,8 @@
           <m:sSubPr>
             <m:ctrlPr>
               <w:rPr>
-                <w:rFonts w:ascii="Cambria Math" w:eastAsia="SimSun" w:hAnsi="Cambria Math"/>
+                <w:rFonts w:ascii="Cambria Math" w:hAnsi="Cambria Math"/>
                 <w:i/>
-                <w:color w:val="000000"/>
                 <w:szCs w:val="20"/>
               </w:rPr>
             </m:ctrlPr>
@@ -3827,8 +4029,7 @@
           <m:e>
             <m:r>
               <w:rPr>
-                <w:rFonts w:ascii="Cambria Math" w:eastAsia="SimSun" w:hAnsi="Cambria Math"/>
-                <w:color w:val="000000"/>
+                <w:rFonts w:ascii="Cambria Math" w:hAnsi="Cambria Math"/>
               </w:rPr>
               <m:t>DS</m:t>
             </m:r>
@@ -3836,8 +4037,7 @@
           <m:sub>
             <m:r>
               <w:rPr>
-                <w:rFonts w:ascii="Cambria Math" w:eastAsia="SimSun" w:hAnsi="Cambria Math"/>
-                <w:color w:val="000000"/>
+                <w:rFonts w:ascii="Cambria Math" w:hAnsi="Cambria Math"/>
               </w:rPr>
               <m:t>i</m:t>
             </m:r>
@@ -3845,30 +4045,23 @@
         </m:sSub>
         <m:r>
           <w:rPr>
-            <w:rFonts w:ascii="Cambria Math" w:eastAsia="SimSun" w:hAnsi="Cambria Math"/>
-            <w:color w:val="000000"/>
+            <w:rFonts w:ascii="Cambria Math" w:hAnsi="Cambria Math"/>
           </w:rPr>
           <m:t xml:space="preserve"> </m:t>
         </m:r>
       </m:oMath>
       <w:r>
         <w:rPr>
-          <w:rFonts w:eastAsia="SimSun" w:hint="eastAsia"/>
-          <w:color w:val="000000"/>
+          <w:rFonts w:hint="eastAsia"/>
         </w:rPr>
         <w:t>这么长的时间以方便积累更多的消息</w:t>
       </w:r>
       <w:r>
-        <w:rPr>
-          <w:rFonts w:eastAsia="SimSun"/>
-          <w:color w:val="000000"/>
-        </w:rPr>
         <w:t>。</w:t>
       </w:r>
       <w:r>
         <w:rPr>
-          <w:rFonts w:eastAsia="SimSun" w:hint="eastAsia"/>
-          <w:color w:val="000000"/>
+          <w:rFonts w:hint="eastAsia"/>
         </w:rPr>
         <w:t>其中</w:t>
       </w:r>
@@ -3877,9 +4070,8 @@
           <m:sSubPr>
             <m:ctrlPr>
               <w:rPr>
-                <w:rFonts w:ascii="Cambria Math" w:eastAsia="SimSun" w:hAnsi="Cambria Math"/>
+                <w:rFonts w:ascii="Cambria Math" w:hAnsi="Cambria Math"/>
                 <w:i/>
-                <w:color w:val="000000"/>
                 <w:szCs w:val="20"/>
               </w:rPr>
             </m:ctrlPr>
@@ -3887,8 +4079,7 @@
           <m:e>
             <m:r>
               <w:rPr>
-                <w:rFonts w:ascii="Cambria Math" w:eastAsia="SimSun" w:hAnsi="Cambria Math"/>
-                <w:color w:val="000000"/>
+                <w:rFonts w:ascii="Cambria Math" w:hAnsi="Cambria Math"/>
               </w:rPr>
               <m:t xml:space="preserve"> DS</m:t>
             </m:r>
@@ -3896,8 +4087,7 @@
           <m:sub>
             <m:r>
               <w:rPr>
-                <w:rFonts w:ascii="Cambria Math" w:eastAsia="SimSun" w:hAnsi="Cambria Math"/>
-                <w:color w:val="000000"/>
+                <w:rFonts w:ascii="Cambria Math" w:hAnsi="Cambria Math"/>
               </w:rPr>
               <m:t>i</m:t>
             </m:r>
@@ -3905,16 +4095,14 @@
         </m:sSub>
         <m:r>
           <w:rPr>
-            <w:rFonts w:ascii="Cambria Math" w:eastAsia="SimSun" w:hAnsi="Cambria Math"/>
-            <w:color w:val="000000"/>
+            <w:rFonts w:ascii="Cambria Math" w:hAnsi="Cambria Math"/>
           </w:rPr>
           <m:t xml:space="preserve"> </m:t>
         </m:r>
       </m:oMath>
       <w:r>
         <w:rPr>
-          <w:rFonts w:eastAsia="SimSun" w:hint="eastAsia"/>
-          <w:color w:val="000000"/>
+          <w:rFonts w:hint="eastAsia"/>
         </w:rPr>
         <w:t>基于下述函数进行动态调整：</w:t>
       </w:r>
@@ -4816,6 +5004,7 @@
           <w:rFonts w:eastAsia="SimSun"/>
           <w:color w:val="000000"/>
         </w:rPr>
+        <w:lastRenderedPageBreak/>
         <w:t xml:space="preserve"> </w:t>
       </w:r>
       <w:r>
@@ -5161,15 +5350,7 @@
           <w:rFonts w:eastAsia="SimSun" w:hint="eastAsia"/>
           <w:color w:val="000000"/>
         </w:rPr>
-        <w:t>。例</w:t>
-      </w:r>
-      <w:r>
-        <w:rPr>
-          <w:rFonts w:eastAsia="SimSun" w:hint="eastAsia"/>
-          <w:color w:val="000000"/>
-        </w:rPr>
-        <w:lastRenderedPageBreak/>
-        <w:t>如，如果</w:t>
+        <w:t>。例如，如果</w:t>
       </w:r>
       <w:r>
         <w:rPr>
@@ -5417,7 +5598,6 @@
         </w:rPr>
         <w:t>c</w:t>
       </w:r>
-      <w:proofErr w:type="gramStart"/>
       <w:r>
         <w:rPr>
           <w:rFonts w:eastAsia="SimSun" w:hint="eastAsia"/>
@@ -5439,7 +5619,6 @@
         </w:rPr>
         <w:t>，</w:t>
       </w:r>
-      <w:proofErr w:type="gramEnd"/>
       <w:r>
         <w:rPr>
           <w:rFonts w:eastAsia="SimSun" w:hint="eastAsia"/>
@@ -6559,10 +6738,6 @@
     <w:p>
       <w:pPr>
         <w:pStyle w:val="11"/>
-        <w:rPr>
-          <w:rFonts w:eastAsia="SimSun"/>
-          <w:color w:val="000000"/>
-        </w:rPr>
       </w:pPr>
       <w:r>
         <w:rPr>
@@ -6580,14 +6755,7 @@
         <w:rPr>
           <w:rFonts w:hint="eastAsia"/>
         </w:rPr>
-        <w:t>对于任何一个计算节</w:t>
-      </w:r>
-      <w:r>
-        <w:rPr>
-          <w:rFonts w:eastAsia="SimSun" w:hint="eastAsia"/>
-          <w:color w:val="000000"/>
-        </w:rPr>
-        <w:t>点</w:t>
+        <w:t>对于任何一个计算节点</w:t>
       </w:r>
       <m:oMath>
         <m:r>
@@ -6595,15 +6763,13 @@
             <m:sty m:val="p"/>
           </m:rPr>
           <w:rPr>
-            <w:rFonts w:ascii="Cambria Math" w:eastAsia="SimSun" w:hAnsi="Cambria Math"/>
-            <w:color w:val="000000"/>
+            <w:rFonts w:ascii="Cambria Math" w:hAnsi="Cambria Math"/>
           </w:rPr>
           <m:t xml:space="preserve"> </m:t>
         </m:r>
         <m:r>
           <w:rPr>
-            <w:rFonts w:ascii="Cambria Math" w:eastAsia="SimSun" w:hAnsi="Cambria Math"/>
-            <w:color w:val="000000"/>
+            <w:rFonts w:ascii="Cambria Math" w:hAnsi="Cambria Math"/>
           </w:rPr>
           <m:t>Pi</m:t>
         </m:r>
@@ -6612,30 +6778,26 @@
             <m:sty m:val="p"/>
           </m:rPr>
           <w:rPr>
-            <w:rFonts w:ascii="Cambria Math" w:eastAsia="SimSun" w:hAnsi="Cambria Math"/>
-            <w:color w:val="000000"/>
+            <w:rFonts w:ascii="Cambria Math" w:hAnsi="Cambria Math"/>
           </w:rPr>
           <m:t xml:space="preserve"> </m:t>
         </m:r>
       </m:oMath>
       <w:r>
         <w:rPr>
-          <w:rFonts w:eastAsia="SimSun" w:hint="eastAsia"/>
-          <w:color w:val="000000"/>
+          <w:rFonts w:hint="eastAsia"/>
         </w:rPr>
         <w:t>，</w:t>
       </w:r>
       <w:r>
         <w:rPr>
-          <w:rFonts w:eastAsia="SimSun" w:hint="eastAsia"/>
-          <w:color w:val="000000"/>
+          <w:rFonts w:hint="eastAsia"/>
         </w:rPr>
         <w:t>只需预测下一轮</w:t>
       </w:r>
       <w:r>
         <w:rPr>
-          <w:rFonts w:eastAsia="SimSun" w:hint="eastAsia"/>
-          <w:color w:val="000000"/>
+          <w:rFonts w:hint="eastAsia"/>
         </w:rPr>
         <w:t>的运行时间</w:t>
       </w:r>
@@ -6645,8 +6807,7 @@
             <m:sty m:val="p"/>
           </m:rPr>
           <w:rPr>
-            <w:rFonts w:ascii="Cambria Math" w:eastAsia="SimSun" w:hAnsi="Cambria Math"/>
-            <w:color w:val="000000"/>
+            <w:rFonts w:ascii="Cambria Math" w:hAnsi="Cambria Math"/>
           </w:rPr>
           <m:t xml:space="preserve"> </m:t>
         </m:r>
@@ -6654,17 +6815,15 @@
           <m:sSubPr>
             <m:ctrlPr>
               <w:rPr>
-                <w:rFonts w:ascii="Cambria Math" w:eastAsia="SimSun" w:hAnsi="Cambria Math"/>
+                <w:rFonts w:ascii="Cambria Math" w:hAnsi="Cambria Math"/>
                 <w:i/>
-                <w:color w:val="000000"/>
               </w:rPr>
             </m:ctrlPr>
           </m:sSubPr>
           <m:e>
             <m:r>
               <w:rPr>
-                <w:rFonts w:ascii="Cambria Math" w:eastAsia="SimSun" w:hAnsi="Cambria Math"/>
-                <w:color w:val="000000"/>
+                <w:rFonts w:ascii="Cambria Math" w:hAnsi="Cambria Math"/>
               </w:rPr>
               <m:t>t</m:t>
             </m:r>
@@ -6672,8 +6831,7 @@
           <m:sub>
             <m:r>
               <w:rPr>
-                <w:rFonts w:ascii="Cambria Math" w:eastAsia="SimSun" w:hAnsi="Cambria Math"/>
-                <w:color w:val="000000"/>
+                <w:rFonts w:ascii="Cambria Math" w:hAnsi="Cambria Math"/>
               </w:rPr>
               <m:t>i</m:t>
             </m:r>
@@ -6681,16 +6839,11 @@
         </m:sSub>
       </m:oMath>
       <w:r>
-        <w:rPr>
-          <w:rFonts w:eastAsia="SimSun"/>
-          <w:color w:val="000000"/>
-        </w:rPr>
         <w:t xml:space="preserve"> (running time)</w:t>
       </w:r>
       <w:r>
         <w:rPr>
-          <w:rFonts w:eastAsia="SimSun" w:hint="eastAsia"/>
-          <w:color w:val="000000"/>
+          <w:rFonts w:hint="eastAsia"/>
         </w:rPr>
         <w:t>以及消息到达速率</w:t>
       </w:r>
@@ -6699,17 +6852,15 @@
           <m:sSubPr>
             <m:ctrlPr>
               <w:rPr>
-                <w:rFonts w:ascii="Cambria Math" w:eastAsia="SimSun" w:hAnsi="Cambria Math"/>
+                <w:rFonts w:ascii="Cambria Math" w:hAnsi="Cambria Math"/>
                 <w:i/>
-                <w:color w:val="000000"/>
               </w:rPr>
             </m:ctrlPr>
           </m:sSubPr>
           <m:e>
             <m:r>
               <w:rPr>
-                <w:rFonts w:ascii="Cambria Math" w:eastAsia="SimSun" w:hAnsi="Cambria Math"/>
-                <w:color w:val="000000"/>
+                <w:rFonts w:ascii="Cambria Math" w:hAnsi="Cambria Math"/>
               </w:rPr>
               <m:t xml:space="preserve"> s</m:t>
             </m:r>
@@ -6717,8 +6868,7 @@
           <m:sub>
             <m:r>
               <w:rPr>
-                <w:rFonts w:ascii="Cambria Math" w:eastAsia="SimSun" w:hAnsi="Cambria Math"/>
-                <w:color w:val="000000"/>
+                <w:rFonts w:ascii="Cambria Math" w:hAnsi="Cambria Math"/>
               </w:rPr>
               <m:t>i</m:t>
             </m:r>
@@ -6726,30 +6876,23 @@
         </m:sSub>
         <m:r>
           <w:rPr>
-            <w:rFonts w:ascii="Cambria Math" w:eastAsia="SimSun" w:hAnsi="Cambria Math"/>
-            <w:color w:val="000000"/>
+            <w:rFonts w:ascii="Cambria Math" w:hAnsi="Cambria Math"/>
           </w:rPr>
           <m:t xml:space="preserve"> </m:t>
         </m:r>
       </m:oMath>
       <w:r>
-        <w:rPr>
-          <w:rFonts w:eastAsia="SimSun"/>
-          <w:color w:val="000000"/>
-        </w:rPr>
         <w:t>(arrival rate)</w:t>
       </w:r>
       <w:r>
         <w:rPr>
-          <w:rFonts w:eastAsia="SimSun" w:hint="eastAsia"/>
-          <w:color w:val="000000"/>
+          <w:rFonts w:hint="eastAsia"/>
         </w:rPr>
         <w:t>，便可计算出</w:t>
       </w:r>
       <w:r>
         <w:rPr>
-          <w:rFonts w:eastAsia="SimSun" w:hint="eastAsia"/>
-          <w:color w:val="000000"/>
+          <w:rFonts w:hint="eastAsia"/>
         </w:rPr>
         <w:t>延迟计算的等待时间</w:t>
       </w:r>
@@ -6758,17 +6901,15 @@
           <m:sSubPr>
             <m:ctrlPr>
               <w:rPr>
-                <w:rFonts w:ascii="Cambria Math" w:eastAsia="SimSun" w:hAnsi="Cambria Math"/>
+                <w:rFonts w:ascii="Cambria Math" w:hAnsi="Cambria Math"/>
                 <w:i/>
-                <w:color w:val="000000"/>
               </w:rPr>
             </m:ctrlPr>
           </m:sSubPr>
           <m:e>
             <m:r>
               <w:rPr>
-                <w:rFonts w:ascii="Cambria Math" w:eastAsia="SimSun" w:hAnsi="Cambria Math"/>
-                <w:color w:val="000000"/>
+                <w:rFonts w:ascii="Cambria Math" w:hAnsi="Cambria Math"/>
               </w:rPr>
               <m:t xml:space="preserve"> DS</m:t>
             </m:r>
@@ -6776,8 +6917,7 @@
           <m:sub>
             <m:r>
               <w:rPr>
-                <w:rFonts w:ascii="Cambria Math" w:eastAsia="SimSun" w:hAnsi="Cambria Math"/>
-                <w:color w:val="000000"/>
+                <w:rFonts w:ascii="Cambria Math" w:hAnsi="Cambria Math"/>
               </w:rPr>
               <m:t>i</m:t>
             </m:r>
@@ -6788,135 +6928,116 @@
             <m:sty m:val="p"/>
           </m:rPr>
           <w:rPr>
-            <w:rFonts w:ascii="Cambria Math" w:eastAsia="SimSun" w:hAnsi="Cambria Math"/>
-            <w:color w:val="000000"/>
+            <w:rFonts w:ascii="Cambria Math" w:hAnsi="Cambria Math"/>
           </w:rPr>
           <m:t xml:space="preserve"> </m:t>
         </m:r>
       </m:oMath>
       <w:r>
         <w:rPr>
-          <w:rFonts w:eastAsia="SimSun" w:hint="eastAsia"/>
-          <w:color w:val="000000"/>
+          <w:rFonts w:hint="eastAsia"/>
         </w:rPr>
         <w:t>，以</w:t>
       </w:r>
       <w:r>
         <w:rPr>
-          <w:rFonts w:eastAsia="SimSun" w:hint="eastAsia"/>
-          <w:color w:val="000000"/>
+          <w:rFonts w:hint="eastAsia"/>
         </w:rPr>
         <w:t>保证</w:t>
       </w:r>
       <w:r>
         <w:rPr>
-          <w:rFonts w:eastAsia="SimSun" w:hint="eastAsia"/>
-          <w:color w:val="000000"/>
+          <w:rFonts w:hint="eastAsia"/>
         </w:rPr>
         <w:t>计算前积累</w:t>
       </w:r>
       <w:r>
         <w:rPr>
-          <w:rFonts w:eastAsia="SimSun" w:hint="eastAsia"/>
-          <w:color w:val="000000"/>
+          <w:rFonts w:hint="eastAsia"/>
         </w:rPr>
         <w:t>更充分</w:t>
       </w:r>
       <w:r>
         <w:rPr>
-          <w:rFonts w:eastAsia="SimSun" w:hint="eastAsia"/>
-          <w:color w:val="000000"/>
+          <w:rFonts w:hint="eastAsia"/>
         </w:rPr>
         <w:t>的消息，从而减少迭代轮数，加快收敛</w:t>
       </w:r>
       <w:r>
         <w:rPr>
-          <w:rFonts w:eastAsia="SimSun" w:hint="eastAsia"/>
-          <w:color w:val="000000"/>
+          <w:rFonts w:hint="eastAsia"/>
         </w:rPr>
         <w:t>速度</w:t>
       </w:r>
       <w:r>
         <w:rPr>
-          <w:rFonts w:eastAsia="SimSun" w:hint="eastAsia"/>
-          <w:color w:val="000000"/>
+          <w:rFonts w:hint="eastAsia"/>
         </w:rPr>
         <w:t>。</w:t>
       </w:r>
       <w:r>
         <w:rPr>
-          <w:rFonts w:eastAsia="SimSun" w:hint="eastAsia"/>
-          <w:color w:val="000000"/>
+          <w:rFonts w:hint="eastAsia"/>
         </w:rPr>
         <w:t>但是</w:t>
       </w:r>
       <w:r>
         <w:rPr>
-          <w:rFonts w:eastAsia="SimSun" w:hint="eastAsia"/>
-          <w:color w:val="000000"/>
+          <w:rFonts w:hint="eastAsia"/>
         </w:rPr>
         <w:t>目前的系统中，</w:t>
       </w:r>
       <w:r>
         <w:rPr>
-          <w:rFonts w:eastAsia="SimSun" w:hint="eastAsia"/>
-          <w:color w:val="000000"/>
+          <w:rFonts w:hint="eastAsia"/>
         </w:rPr>
         <w:t>运行时间与</w:t>
       </w:r>
       <w:r>
         <w:rPr>
-          <w:rFonts w:eastAsia="SimSun" w:hint="eastAsia"/>
-          <w:color w:val="000000"/>
+          <w:rFonts w:hint="eastAsia"/>
         </w:rPr>
         <w:t>消息</w:t>
       </w:r>
       <w:r>
         <w:rPr>
-          <w:rFonts w:eastAsia="SimSun" w:hint="eastAsia"/>
-          <w:color w:val="000000"/>
+          <w:rFonts w:hint="eastAsia"/>
         </w:rPr>
         <w:t>到达速率</w:t>
       </w:r>
       <w:r>
         <w:rPr>
-          <w:rFonts w:eastAsia="SimSun" w:hint="eastAsia"/>
-          <w:color w:val="000000"/>
+          <w:rFonts w:hint="eastAsia"/>
         </w:rPr>
         <w:t>的预测是基于统计连续轮数的数据</w:t>
       </w:r>
       <w:r>
         <w:rPr>
-          <w:rFonts w:eastAsia="SimSun" w:hint="eastAsia"/>
-          <w:color w:val="000000"/>
+          <w:rFonts w:hint="eastAsia"/>
         </w:rPr>
         <w:t>完成的</w:t>
       </w:r>
       <w:r>
         <w:rPr>
-          <w:rFonts w:eastAsia="SimSun" w:hint="eastAsia"/>
-          <w:color w:val="000000"/>
+          <w:rFonts w:hint="eastAsia"/>
         </w:rPr>
         <w:t>，其主要缺点</w:t>
       </w:r>
       <w:r>
         <w:rPr>
-          <w:rFonts w:eastAsia="SimSun" w:hint="eastAsia"/>
-          <w:color w:val="000000"/>
+          <w:rFonts w:hint="eastAsia"/>
         </w:rPr>
         <w:t>有以下</w:t>
       </w:r>
       <w:r>
         <w:rPr>
-          <w:rFonts w:eastAsia="SimSun" w:hint="eastAsia"/>
-          <w:color w:val="000000"/>
+          <w:rFonts w:hint="eastAsia"/>
         </w:rPr>
         <w:t>2</w:t>
       </w:r>
       <w:r>
         <w:rPr>
-          <w:rFonts w:eastAsia="SimSun" w:hint="eastAsia"/>
-          <w:color w:val="000000"/>
+          <w:rFonts w:hint="eastAsia"/>
         </w:rPr>
         <w:t>个方面：</w:t>
       </w:r>
@@ -6924,7 +7045,6 @@
     <w:p>
       <w:pPr>
         <w:pStyle w:val="11"/>
-        <w:ind w:firstLineChars="0"/>
       </w:pPr>
       <w:r>
         <w:t>(1</w:t>
@@ -7045,7 +7165,6 @@
     <w:p>
       <w:pPr>
         <w:pStyle w:val="11"/>
-        <w:ind w:firstLineChars="0"/>
       </w:pPr>
       <w:r>
         <w:t xml:space="preserve">(2) </w:t>
@@ -7248,7 +7367,14 @@
         <w:rPr>
           <w:rFonts w:hint="eastAsia"/>
         </w:rPr>
-        <w:t>对运行时间及消息到达速率的预测</w:t>
+        <w:t>对</w:t>
+      </w:r>
+      <w:r>
+        <w:rPr>
+          <w:rFonts w:hint="eastAsia"/>
+        </w:rPr>
+        <w:lastRenderedPageBreak/>
+        <w:t>运行时间及消息到达速率的预测</w:t>
       </w:r>
       <w:r>
         <w:rPr>
@@ -7279,6 +7405,7 @@
       <w:pPr>
         <w:pStyle w:val="2"/>
       </w:pPr>
+      <w:bookmarkStart w:id="10" w:name="_Toc530344906"/>
       <w:r>
         <w:rPr>
           <w:rFonts w:hint="eastAsia"/>
@@ -7291,21 +7418,18 @@
         </w:rPr>
         <w:t>与主要研究内容</w:t>
       </w:r>
+      <w:bookmarkEnd w:id="10"/>
     </w:p>
     <w:p>
       <w:pPr>
         <w:pStyle w:val="a0"/>
         <w:spacing w:line="440" w:lineRule="exact"/>
-        <w:rPr>
-          <w:rFonts w:hint="eastAsia"/>
-        </w:rPr>
       </w:pPr>
       <w:r>
         <w:rPr>
           <w:rFonts w:hint="eastAsia"/>
           <w:b/>
         </w:rPr>
-        <w:lastRenderedPageBreak/>
         <w:t>本课题目标</w:t>
       </w:r>
       <w:r>
@@ -7625,7 +7749,7 @@
         <w:pStyle w:val="a0"/>
         <w:spacing w:line="440" w:lineRule="exact"/>
         <w:rPr>
-          <w:rFonts w:ascii="Times New Roman" w:hint="eastAsia"/>
+          <w:rFonts w:ascii="Times New Roman"/>
         </w:rPr>
       </w:pPr>
       <w:r>
@@ -7811,47 +7935,45 @@
         <w:pStyle w:val="a0"/>
         <w:spacing w:line="440" w:lineRule="exact"/>
         <w:rPr>
+          <w:rFonts w:ascii="Times New Roman"/>
+        </w:rPr>
+      </w:pPr>
+      <w:r>
+        <w:rPr>
+          <w:rFonts w:ascii="Times New Roman"/>
+        </w:rPr>
+        <w:t xml:space="preserve">(2) </w:t>
+      </w:r>
+      <w:r>
+        <w:rPr>
           <w:rFonts w:ascii="Times New Roman" w:hint="eastAsia"/>
         </w:rPr>
-      </w:pPr>
-      <w:r>
-        <w:rPr>
-          <w:rFonts w:ascii="Times New Roman"/>
-        </w:rPr>
-        <w:t xml:space="preserve">(2) </w:t>
+        <w:t>我们需要</w:t>
       </w:r>
       <w:r>
         <w:rPr>
           <w:rFonts w:ascii="Times New Roman" w:hint="eastAsia"/>
         </w:rPr>
-        <w:t>我们需要</w:t>
+        <w:t>针对线性回归、决策树回归、支持向量机回归、岭回归、随机森林回归、</w:t>
       </w:r>
       <w:r>
         <w:rPr>
           <w:rFonts w:ascii="Times New Roman" w:hint="eastAsia"/>
         </w:rPr>
-        <w:t>针对线性回归、决策树回归、支持向量机回归、岭回归、随机森林回归、</w:t>
+        <w:t>K</w:t>
       </w:r>
       <w:r>
         <w:rPr>
           <w:rFonts w:ascii="Times New Roman" w:hint="eastAsia"/>
         </w:rPr>
-        <w:t>K</w:t>
+        <w:t>近邻回归、</w:t>
       </w:r>
       <w:r>
         <w:rPr>
           <w:rFonts w:ascii="Times New Roman" w:hint="eastAsia"/>
         </w:rPr>
-        <w:t>近邻回归、</w:t>
-      </w:r>
-      <w:proofErr w:type="spellStart"/>
-      <w:r>
-        <w:rPr>
-          <w:rFonts w:ascii="Times New Roman" w:hint="eastAsia"/>
-        </w:rPr>
         <w:t>Adaboost</w:t>
       </w:r>
-      <w:proofErr w:type="spellEnd"/>
       <w:r>
         <w:rPr>
           <w:rFonts w:ascii="Times New Roman" w:hint="eastAsia"/>
@@ -7882,13 +8004,14 @@
         <w:pStyle w:val="a0"/>
         <w:spacing w:line="440" w:lineRule="exact"/>
         <w:rPr>
-          <w:rFonts w:ascii="Times New Roman" w:hint="eastAsia"/>
-        </w:rPr>
-      </w:pPr>
-      <w:r>
-        <w:rPr>
           <w:rFonts w:ascii="Times New Roman"/>
         </w:rPr>
+      </w:pPr>
+      <w:r>
+        <w:rPr>
+          <w:rFonts w:ascii="Times New Roman"/>
+        </w:rPr>
+        <w:lastRenderedPageBreak/>
         <w:t>(3)</w:t>
       </w:r>
       <w:r>
@@ -7939,7 +8062,7 @@
         <w:pStyle w:val="a0"/>
         <w:spacing w:line="440" w:lineRule="exact"/>
         <w:rPr>
-          <w:rFonts w:ascii="Times New Roman" w:hint="eastAsia"/>
+          <w:rFonts w:ascii="Times New Roman"/>
         </w:rPr>
       </w:pPr>
       <w:r>
@@ -7977,44 +8100,44 @@
       <w:pPr>
         <w:pStyle w:val="2"/>
         <w:rPr>
-          <w:rFonts w:hAnsi="Times New Roman" w:hint="eastAsia"/>
-        </w:rPr>
-      </w:pPr>
+          <w:rFonts w:hAnsi="Times New Roman"/>
+        </w:rPr>
+      </w:pPr>
+      <w:bookmarkStart w:id="11" w:name="_Toc530344907"/>
       <w:r>
         <w:rPr>
           <w:rFonts w:hint="eastAsia"/>
         </w:rPr>
         <w:t>拟采用的技术方案</w:t>
       </w:r>
+      <w:bookmarkEnd w:id="11"/>
     </w:p>
     <w:p>
       <w:pPr>
         <w:pStyle w:val="1"/>
       </w:pPr>
-      <w:bookmarkStart w:id="3" w:name="_Toc507555264"/>
-      <w:bookmarkStart w:id="4" w:name="_Toc91583397"/>
-      <w:bookmarkEnd w:id="3"/>
-      <w:r>
-        <w:rPr>
-          <w:rFonts w:hint="eastAsia"/>
-        </w:rPr>
-        <w:lastRenderedPageBreak/>
+      <w:bookmarkStart w:id="12" w:name="_Toc507555264"/>
+      <w:bookmarkStart w:id="13" w:name="_Toc91583397"/>
+      <w:bookmarkStart w:id="14" w:name="_Toc530344908"/>
+      <w:bookmarkEnd w:id="12"/>
+      <w:r>
+        <w:rPr>
+          <w:rFonts w:hint="eastAsia"/>
+        </w:rPr>
         <w:t>关键技术</w:t>
       </w:r>
-      <w:bookmarkEnd w:id="4"/>
+      <w:bookmarkEnd w:id="13"/>
       <w:r>
         <w:rPr>
           <w:rFonts w:hint="eastAsia"/>
         </w:rPr>
         <w:t>与难点</w:t>
       </w:r>
+      <w:bookmarkEnd w:id="14"/>
     </w:p>
     <w:p>
       <w:pPr>
         <w:pStyle w:val="11"/>
-        <w:rPr>
-          <w:rFonts w:hint="eastAsia"/>
-        </w:rPr>
       </w:pPr>
       <w:r>
         <w:rPr>
@@ -8032,6 +8155,9 @@
     <w:p>
       <w:pPr>
         <w:pStyle w:val="11"/>
+        <w:rPr>
+          <w:rFonts w:hint="eastAsia"/>
+        </w:rPr>
       </w:pPr>
       <w:r>
         <w:rPr>
@@ -8052,60 +8178,2125 @@
         <w:t xml:space="preserve"> </w:t>
       </w:r>
       <w:r>
-        <w:t>4</w:t>
-      </w:r>
-      <w:bookmarkStart w:id="5" w:name="_GoBack"/>
-      <w:bookmarkEnd w:id="5"/>
+        <w:rPr>
+          <w:rFonts w:hint="eastAsia"/>
+          <w:b/>
+        </w:rPr>
+        <w:t>图应用算法的分类</w:t>
+      </w:r>
+      <w:r>
+        <w:rPr>
+          <w:rFonts w:hint="eastAsia"/>
+        </w:rPr>
+        <w:t>：</w:t>
+      </w:r>
+      <w:r>
+        <w:rPr>
+          <w:rFonts w:hint="eastAsia"/>
+        </w:rPr>
+        <w:t>目前图计算领域的重要算法包括</w:t>
+      </w:r>
+      <w:r>
+        <w:rPr>
+          <w:rFonts w:hint="eastAsia"/>
+        </w:rPr>
+        <w:t>图遍历</w:t>
+      </w:r>
+      <w:r>
+        <w:t>(</w:t>
+      </w:r>
+      <w:r>
+        <w:rPr>
+          <w:rFonts w:hint="eastAsia"/>
+        </w:rPr>
+        <w:t>深度优先、广度优先</w:t>
+      </w:r>
+      <w:r>
+        <w:t>)</w:t>
+      </w:r>
+      <w:r>
+        <w:rPr>
+          <w:rFonts w:hint="eastAsia"/>
+        </w:rPr>
+        <w:t>、单源最短路径</w:t>
+      </w:r>
+      <w:r>
+        <w:rPr>
+          <w:rFonts w:hint="eastAsia"/>
+        </w:rPr>
+        <w:t>、连通性、</w:t>
+      </w:r>
+      <w:r>
+        <w:rPr>
+          <w:rFonts w:hint="eastAsia"/>
+        </w:rPr>
+        <w:t>子图匹配、最小生成树、页面排序、协同过滤</w:t>
+      </w:r>
+      <w:r>
+        <w:rPr>
+          <w:rFonts w:hint="eastAsia"/>
+        </w:rPr>
+        <w:t>、标签传播等。</w:t>
+      </w:r>
+      <w:r>
+        <w:rPr>
+          <w:rFonts w:hint="eastAsia"/>
+        </w:rPr>
+        <w:t>本课题</w:t>
+      </w:r>
+      <w:r>
+        <w:rPr>
+          <w:rFonts w:hint="eastAsia"/>
+        </w:rPr>
+        <w:t>从分布式图计算角度出发，</w:t>
+      </w:r>
+      <w:r>
+        <w:rPr>
+          <w:rFonts w:hint="eastAsia"/>
+        </w:rPr>
+        <w:t>会对上述算法</w:t>
+      </w:r>
+      <w:r>
+        <w:rPr>
+          <w:rFonts w:hint="eastAsia"/>
+        </w:rPr>
+        <w:t>从</w:t>
+      </w:r>
+      <w:r>
+        <w:rPr>
+          <w:rFonts w:hint="eastAsia"/>
+        </w:rPr>
+        <w:t>query</w:t>
+      </w:r>
+      <w:r>
+        <w:rPr>
+          <w:rFonts w:hint="eastAsia"/>
+        </w:rPr>
+        <w:t>、</w:t>
+      </w:r>
+      <w:r>
+        <w:rPr>
+          <w:rFonts w:hint="eastAsia"/>
+        </w:rPr>
+        <w:t>消息传递、本地计算</w:t>
+      </w:r>
+      <w:r>
+        <w:rPr>
+          <w:rFonts w:hint="eastAsia"/>
+        </w:rPr>
+        <w:t>以及图数据特性等</w:t>
+      </w:r>
+      <w:r>
+        <w:rPr>
+          <w:rFonts w:hint="eastAsia"/>
+        </w:rPr>
+        <w:t>不同</w:t>
+      </w:r>
+      <w:r>
+        <w:rPr>
+          <w:rFonts w:hint="eastAsia"/>
+        </w:rPr>
+        <w:t>方向</w:t>
+      </w:r>
+      <w:r>
+        <w:rPr>
+          <w:rFonts w:hint="eastAsia"/>
+        </w:rPr>
+        <w:t>分析，并将图算法进行分类，给出每一类的预测模型或模型的</w:t>
+      </w:r>
+      <w:r>
+        <w:rPr>
+          <w:rFonts w:hint="eastAsia"/>
+        </w:rPr>
+        <w:t>调参方向。</w:t>
+      </w:r>
     </w:p>
     <w:p>
       <w:pPr>
-        <w:pStyle w:val="1"/>
-      </w:pPr>
-      <w:bookmarkStart w:id="6" w:name="_Toc91583398"/>
-      <w:r>
-        <w:rPr>
-          <w:rFonts w:hint="eastAsia"/>
-        </w:rPr>
-        <w:t>论文研究计划</w:t>
-      </w:r>
-      <w:bookmarkEnd w:id="6"/>
+        <w:pStyle w:val="11"/>
+        <w:rPr>
+          <w:rFonts w:hint="eastAsia"/>
+        </w:rPr>
+      </w:pPr>
+      <w:r>
+        <w:t xml:space="preserve">(2) </w:t>
+      </w:r>
+      <w:r>
+        <w:rPr>
+          <w:rFonts w:hint="eastAsia"/>
+          <w:b/>
+        </w:rPr>
+        <w:t>收集运行时信息</w:t>
+      </w:r>
+      <w:r>
+        <w:rPr>
+          <w:rFonts w:hint="eastAsia"/>
+        </w:rPr>
+        <w:t>：收集运行时信息的过程及机器学习领域特征提取的过程，特征提取结果的</w:t>
+      </w:r>
+      <w:r>
+        <w:rPr>
+          <w:rFonts w:hint="eastAsia"/>
+        </w:rPr>
+        <w:t>好坏直接影响</w:t>
+      </w:r>
+      <w:r>
+        <w:rPr>
+          <w:rFonts w:hint="eastAsia"/>
+        </w:rPr>
+        <w:t>接下来模型的训练与预测。</w:t>
+      </w:r>
     </w:p>
     <w:p>
       <w:pPr>
         <w:pStyle w:val="11"/>
-      </w:pPr>
-      <w:r>
-        <w:rPr>
-          <w:rFonts w:hint="eastAsia"/>
-        </w:rPr>
-        <w:t>论文工作计划。</w:t>
+        <w:rPr>
+          <w:rFonts w:hint="eastAsia"/>
+        </w:rPr>
+      </w:pPr>
+      <w:r>
+        <w:t xml:space="preserve">(3) </w:t>
+      </w:r>
+      <w:r>
+        <w:rPr>
+          <w:rFonts w:hint="eastAsia"/>
+          <w:b/>
+        </w:rPr>
+        <w:t>图计算约束</w:t>
+      </w:r>
+      <w:r>
+        <w:rPr>
+          <w:rFonts w:hint="eastAsia"/>
+        </w:rPr>
+        <w:t>：</w:t>
+      </w:r>
+      <w:r>
+        <w:rPr>
+          <w:rFonts w:hint="eastAsia"/>
+        </w:rPr>
+        <w:t>除了</w:t>
+      </w:r>
+      <w:r>
+        <w:rPr>
+          <w:rFonts w:hint="eastAsia"/>
+        </w:rPr>
+        <w:t>机器学习领域中</w:t>
+      </w:r>
+      <w:r>
+        <w:rPr>
+          <w:rFonts w:hint="eastAsia"/>
+        </w:rPr>
+        <w:t>过拟合与预测的准确性外，</w:t>
+      </w:r>
+      <w:r>
+        <w:rPr>
+          <w:rFonts w:hint="eastAsia"/>
+        </w:rPr>
+        <w:t>图计算领域还关心额外几个指标：</w:t>
+      </w:r>
+      <w:r>
+        <w:t>a)</w:t>
+      </w:r>
+      <w:r>
+        <w:rPr>
+          <w:rFonts w:hint="eastAsia"/>
+        </w:rPr>
+        <w:t xml:space="preserve"> </w:t>
+      </w:r>
+      <w:r>
+        <w:rPr>
+          <w:rFonts w:hint="eastAsia"/>
+        </w:rPr>
+        <w:t>预测时间约束</w:t>
+      </w:r>
+      <w:r>
+        <w:rPr>
+          <w:rFonts w:hint="eastAsia"/>
+        </w:rPr>
+        <w:t>，</w:t>
+      </w:r>
+      <w:r>
+        <w:rPr>
+          <w:rFonts w:hint="eastAsia"/>
+        </w:rPr>
+        <w:t>在迭代预测过程中，我们需保证预测时间足够短并尽可能减少预测开销，如果一次预测占用了迭代计算的大部分时间，就没有任何意义；</w:t>
+      </w:r>
+      <w:r>
+        <w:t xml:space="preserve">b) </w:t>
+      </w:r>
+      <w:r>
+        <w:rPr>
+          <w:rFonts w:hint="eastAsia"/>
+        </w:rPr>
+        <w:t>训练数据约束</w:t>
+      </w:r>
+      <w:r>
+        <w:rPr>
+          <w:rFonts w:hint="eastAsia"/>
+        </w:rPr>
+        <w:t>，</w:t>
+      </w:r>
+      <w:r>
+        <w:rPr>
+          <w:rFonts w:hint="eastAsia"/>
+        </w:rPr>
+        <w:t>某些图应用算法中，</w:t>
+      </w:r>
+      <w:r>
+        <w:rPr>
+          <w:rFonts w:hint="eastAsia"/>
+        </w:rPr>
+        <w:t>可能无法采取线下训练的方式，必须</w:t>
+      </w:r>
+      <w:r>
+        <w:rPr>
+          <w:rFonts w:hint="eastAsia"/>
+        </w:rPr>
+        <w:t>依靠迭代的线上时间完成训练预测等工作，</w:t>
+      </w:r>
+      <w:r>
+        <w:rPr>
+          <w:rFonts w:hint="eastAsia"/>
+        </w:rPr>
+        <w:t>这</w:t>
+      </w:r>
+      <w:r>
+        <w:rPr>
+          <w:rFonts w:hint="eastAsia"/>
+        </w:rPr>
+        <w:t>需要我们的模型在小训练数据集上有较好的准确性；</w:t>
+      </w:r>
+      <w:r>
+        <w:t>c)</w:t>
+      </w:r>
+      <w:r>
+        <w:rPr>
+          <w:rFonts w:hint="eastAsia"/>
+        </w:rPr>
+        <w:t xml:space="preserve"> </w:t>
+      </w:r>
+      <w:r>
+        <w:rPr>
+          <w:rFonts w:hint="eastAsia"/>
+        </w:rPr>
+        <w:t>超参数约束，</w:t>
+      </w:r>
+      <w:r>
+        <w:rPr>
+          <w:rFonts w:hint="eastAsia"/>
+        </w:rPr>
+        <w:t>虽然我们针对</w:t>
+      </w:r>
+      <w:r>
+        <w:rPr>
+          <w:rFonts w:hint="eastAsia"/>
+        </w:rPr>
+        <w:t>众多</w:t>
+      </w:r>
+      <w:r>
+        <w:rPr>
+          <w:rFonts w:hint="eastAsia"/>
+        </w:rPr>
+        <w:t>图</w:t>
+      </w:r>
+      <w:r>
+        <w:rPr>
+          <w:rFonts w:hint="eastAsia"/>
+        </w:rPr>
+        <w:t>应用</w:t>
+      </w:r>
+      <w:r>
+        <w:rPr>
+          <w:rFonts w:hint="eastAsia"/>
+        </w:rPr>
+        <w:t>算法采用不同的训练预测思路，但我们更希望</w:t>
+      </w:r>
+      <w:r>
+        <w:rPr>
+          <w:rFonts w:hint="eastAsia"/>
+        </w:rPr>
+        <w:t>针对</w:t>
+      </w:r>
+      <w:r>
+        <w:rPr>
+          <w:rFonts w:hint="eastAsia"/>
+        </w:rPr>
+        <w:t>多样化的</w:t>
+      </w:r>
+      <w:r>
+        <w:rPr>
+          <w:rFonts w:hint="eastAsia"/>
+        </w:rPr>
+        <w:t>数据</w:t>
+      </w:r>
+      <w:r>
+        <w:rPr>
+          <w:rFonts w:hint="eastAsia"/>
+        </w:rPr>
+        <w:t>输入给出一个通用的计算模型</w:t>
+      </w:r>
+      <w:r>
+        <w:rPr>
+          <w:rFonts w:hint="eastAsia"/>
+        </w:rPr>
+        <w:t>。</w:t>
       </w:r>
     </w:p>
     <w:p>
       <w:pPr>
-        <w:pStyle w:val="1"/>
-      </w:pPr>
-      <w:bookmarkStart w:id="7" w:name="_Toc91583401"/>
-      <w:r>
-        <w:rPr>
-          <w:rFonts w:hint="eastAsia"/>
-        </w:rPr>
-        <w:t>主要参考文献</w:t>
-      </w:r>
-      <w:bookmarkEnd w:id="7"/>
+        <w:pStyle w:val="11"/>
+      </w:pPr>
+      <w:r>
+        <w:t xml:space="preserve">(4) </w:t>
+      </w:r>
+      <w:r>
+        <w:rPr>
+          <w:rFonts w:hint="eastAsia"/>
+          <w:b/>
+        </w:rPr>
+        <w:t>模型的选取</w:t>
+      </w:r>
+      <w:r>
+        <w:rPr>
+          <w:rFonts w:hint="eastAsia"/>
+        </w:rPr>
+        <w:t>：虽然我们可以将运行时间的预测定义成机器学习中的回归问题，但如上节所述，</w:t>
+      </w:r>
+      <w:r>
+        <w:rPr>
+          <w:rFonts w:hint="eastAsia"/>
+        </w:rPr>
+        <w:t>存在众多的回归模型需要我们进行分析，判断出</w:t>
+      </w:r>
+      <w:r>
+        <w:rPr>
+          <w:rFonts w:hint="eastAsia"/>
+        </w:rPr>
+        <w:t>是否适合运行时间的预测，</w:t>
+      </w:r>
+      <w:r>
+        <w:rPr>
+          <w:rFonts w:hint="eastAsia"/>
+        </w:rPr>
+        <w:t>并针对一种或多种模型进行合理的训练与预测。</w:t>
+      </w:r>
     </w:p>
     <w:p>
       <w:pPr>
+        <w:pStyle w:val="1"/>
+      </w:pPr>
+      <w:bookmarkStart w:id="15" w:name="_Toc91583398"/>
+      <w:bookmarkStart w:id="16" w:name="_Toc530344909"/>
+      <w:r>
+        <w:rPr>
+          <w:rFonts w:hint="eastAsia"/>
+        </w:rPr>
+        <w:lastRenderedPageBreak/>
+        <w:t>论文研究计划</w:t>
+      </w:r>
+      <w:bookmarkEnd w:id="15"/>
+      <w:bookmarkEnd w:id="16"/>
+    </w:p>
+    <w:p>
+      <w:pPr>
         <w:pStyle w:val="11"/>
-      </w:pPr>
-      <w:r>
-        <w:rPr>
-          <w:rFonts w:hint="eastAsia"/>
-        </w:rPr>
-        <w:t>主要参考文献。</w:t>
+        <w:rPr>
+          <w:rFonts w:hint="eastAsia"/>
+        </w:rPr>
+      </w:pPr>
+      <w:r>
+        <w:rPr>
+          <w:rFonts w:hint="eastAsia"/>
+        </w:rPr>
+        <w:t>2018</w:t>
+      </w:r>
+      <w:r>
+        <w:rPr>
+          <w:rFonts w:hint="eastAsia"/>
+        </w:rPr>
+        <w:t>年</w:t>
+      </w:r>
+      <w:r>
+        <w:rPr>
+          <w:rFonts w:hint="eastAsia"/>
+        </w:rPr>
+        <w:t>11</w:t>
+      </w:r>
+      <w:r>
+        <w:rPr>
+          <w:rFonts w:hint="eastAsia"/>
+        </w:rPr>
+        <w:t>月</w:t>
+      </w:r>
+      <w:r>
+        <w:rPr>
+          <w:rFonts w:hint="eastAsia"/>
+        </w:rPr>
+        <w:t xml:space="preserve"> </w:t>
+      </w:r>
+      <w:r>
+        <w:t>–</w:t>
+      </w:r>
+      <w:r>
+        <w:rPr>
+          <w:rFonts w:hint="eastAsia"/>
+        </w:rPr>
+        <w:t xml:space="preserve"> </w:t>
+      </w:r>
+      <w:r>
+        <w:rPr>
+          <w:rFonts w:hint="eastAsia"/>
+        </w:rPr>
+        <w:t>2019</w:t>
+      </w:r>
+      <w:r>
+        <w:rPr>
+          <w:rFonts w:hint="eastAsia"/>
+        </w:rPr>
+        <w:t>年</w:t>
+      </w:r>
+      <w:r>
+        <w:rPr>
+          <w:rFonts w:hint="eastAsia"/>
+        </w:rPr>
+        <w:t>1</w:t>
+      </w:r>
+      <w:r>
+        <w:rPr>
+          <w:rFonts w:hint="eastAsia"/>
+        </w:rPr>
+        <w:t>月：</w:t>
+      </w:r>
+      <w:r>
+        <w:rPr>
+          <w:rFonts w:hint="eastAsia"/>
+        </w:rPr>
+        <w:t>在并行分布式图计算引擎上完成众多图应用算法的开发</w:t>
+      </w:r>
+      <w:r>
+        <w:rPr>
+          <w:rFonts w:hint="eastAsia"/>
+        </w:rPr>
+        <w:t>，并将图算法进行的分类。</w:t>
       </w:r>
     </w:p>
-    <w:p/>
+    <w:p>
+      <w:pPr>
+        <w:pStyle w:val="11"/>
+        <w:rPr>
+          <w:rFonts w:hint="eastAsia"/>
+        </w:rPr>
+      </w:pPr>
+      <w:r>
+        <w:rPr>
+          <w:rFonts w:hint="eastAsia"/>
+        </w:rPr>
+        <w:t>2019</w:t>
+      </w:r>
+      <w:r>
+        <w:rPr>
+          <w:rFonts w:hint="eastAsia"/>
+        </w:rPr>
+        <w:t>年</w:t>
+      </w:r>
+      <w:r>
+        <w:rPr>
+          <w:rFonts w:hint="eastAsia"/>
+        </w:rPr>
+        <w:t>2</w:t>
+      </w:r>
+      <w:r>
+        <w:rPr>
+          <w:rFonts w:hint="eastAsia"/>
+        </w:rPr>
+        <w:t>月</w:t>
+      </w:r>
+      <w:r>
+        <w:rPr>
+          <w:rFonts w:hint="eastAsia"/>
+        </w:rPr>
+        <w:t xml:space="preserve"> </w:t>
+      </w:r>
+      <w:r>
+        <w:t>–</w:t>
+      </w:r>
+      <w:r>
+        <w:rPr>
+          <w:rFonts w:hint="eastAsia"/>
+        </w:rPr>
+        <w:t xml:space="preserve"> 2019</w:t>
+      </w:r>
+      <w:r>
+        <w:rPr>
+          <w:rFonts w:hint="eastAsia"/>
+        </w:rPr>
+        <w:t>年</w:t>
+      </w:r>
+      <w:r>
+        <w:rPr>
+          <w:rFonts w:hint="eastAsia"/>
+        </w:rPr>
+        <w:t>4</w:t>
+      </w:r>
+      <w:r>
+        <w:rPr>
+          <w:rFonts w:hint="eastAsia"/>
+        </w:rPr>
+        <w:t>月：</w:t>
+      </w:r>
+      <w:r>
+        <w:rPr>
+          <w:rFonts w:hint="eastAsia"/>
+        </w:rPr>
+        <w:t>测试、分析并选出适合运行时间与消息到达速率预测的回归模型。</w:t>
+      </w:r>
+    </w:p>
+    <w:p>
+      <w:pPr>
+        <w:pStyle w:val="11"/>
+        <w:rPr>
+          <w:rFonts w:hint="eastAsia"/>
+        </w:rPr>
+      </w:pPr>
+      <w:r>
+        <w:rPr>
+          <w:rFonts w:hint="eastAsia"/>
+        </w:rPr>
+        <w:t>2019</w:t>
+      </w:r>
+      <w:r>
+        <w:rPr>
+          <w:rFonts w:hint="eastAsia"/>
+        </w:rPr>
+        <w:t>年</w:t>
+      </w:r>
+      <w:r>
+        <w:rPr>
+          <w:rFonts w:hint="eastAsia"/>
+        </w:rPr>
+        <w:t>5</w:t>
+      </w:r>
+      <w:r>
+        <w:rPr>
+          <w:rFonts w:hint="eastAsia"/>
+        </w:rPr>
+        <w:t>月</w:t>
+      </w:r>
+      <w:r>
+        <w:rPr>
+          <w:rFonts w:hint="eastAsia"/>
+        </w:rPr>
+        <w:t xml:space="preserve"> </w:t>
+      </w:r>
+      <w:r>
+        <w:t>–</w:t>
+      </w:r>
+      <w:r>
+        <w:rPr>
+          <w:rFonts w:hint="eastAsia"/>
+        </w:rPr>
+        <w:t xml:space="preserve"> 2019</w:t>
+      </w:r>
+      <w:r>
+        <w:rPr>
+          <w:rFonts w:hint="eastAsia"/>
+        </w:rPr>
+        <w:t>年</w:t>
+      </w:r>
+      <w:r>
+        <w:rPr>
+          <w:rFonts w:hint="eastAsia"/>
+        </w:rPr>
+        <w:t>6</w:t>
+      </w:r>
+      <w:r>
+        <w:rPr>
+          <w:rFonts w:hint="eastAsia"/>
+        </w:rPr>
+        <w:t>月：</w:t>
+      </w:r>
+      <w:r>
+        <w:rPr>
+          <w:rFonts w:hint="eastAsia"/>
+        </w:rPr>
+        <w:t>针对每类图算法，进行模型的训练与预测，撰写小论文。</w:t>
+      </w:r>
+      <w:r>
+        <w:rPr>
+          <w:rFonts w:hint="eastAsia"/>
+        </w:rPr>
+        <w:t xml:space="preserve"> </w:t>
+      </w:r>
+    </w:p>
+    <w:p>
+      <w:pPr>
+        <w:pStyle w:val="11"/>
+        <w:rPr>
+          <w:rFonts w:hint="eastAsia"/>
+        </w:rPr>
+      </w:pPr>
+      <w:r>
+        <w:rPr>
+          <w:rFonts w:hint="eastAsia"/>
+        </w:rPr>
+        <w:t>2019</w:t>
+      </w:r>
+      <w:r>
+        <w:rPr>
+          <w:rFonts w:hint="eastAsia"/>
+        </w:rPr>
+        <w:t>年</w:t>
+      </w:r>
+      <w:r>
+        <w:rPr>
+          <w:rFonts w:hint="eastAsia"/>
+        </w:rPr>
+        <w:t>7</w:t>
+      </w:r>
+      <w:r>
+        <w:rPr>
+          <w:rFonts w:hint="eastAsia"/>
+        </w:rPr>
+        <w:t>月</w:t>
+      </w:r>
+      <w:r>
+        <w:rPr>
+          <w:rFonts w:hint="eastAsia"/>
+        </w:rPr>
+        <w:t xml:space="preserve"> </w:t>
+      </w:r>
+      <w:r>
+        <w:t>–</w:t>
+      </w:r>
+      <w:r>
+        <w:rPr>
+          <w:rFonts w:hint="eastAsia"/>
+        </w:rPr>
+        <w:t xml:space="preserve"> 2019</w:t>
+      </w:r>
+      <w:r>
+        <w:rPr>
+          <w:rFonts w:hint="eastAsia"/>
+        </w:rPr>
+        <w:t>年</w:t>
+      </w:r>
+      <w:r>
+        <w:rPr>
+          <w:rFonts w:hint="eastAsia"/>
+        </w:rPr>
+        <w:t>9</w:t>
+      </w:r>
+      <w:r>
+        <w:rPr>
+          <w:rFonts w:hint="eastAsia"/>
+        </w:rPr>
+        <w:t>月：</w:t>
+      </w:r>
+      <w:r>
+        <w:rPr>
+          <w:rFonts w:hint="eastAsia"/>
+        </w:rPr>
+        <w:t>针对不同种类的图算法，完成</w:t>
+      </w:r>
+      <w:r>
+        <w:rPr>
+          <w:rFonts w:hint="eastAsia"/>
+        </w:rPr>
+        <w:t>模型的训练</w:t>
+      </w:r>
+      <w:r>
+        <w:rPr>
+          <w:rFonts w:hint="eastAsia"/>
+        </w:rPr>
+        <w:t>与预测</w:t>
+      </w:r>
+      <w:r>
+        <w:rPr>
+          <w:rFonts w:hint="eastAsia"/>
+        </w:rPr>
+        <w:t>，并与同步计算模型、异步计算模型进行实验对比，迭代调优。</w:t>
+      </w:r>
+    </w:p>
+    <w:p>
+      <w:pPr>
+        <w:pStyle w:val="11"/>
+      </w:pPr>
+      <w:r>
+        <w:rPr>
+          <w:rFonts w:hint="eastAsia"/>
+        </w:rPr>
+        <w:t>2019</w:t>
+      </w:r>
+      <w:r>
+        <w:rPr>
+          <w:rFonts w:hint="eastAsia"/>
+        </w:rPr>
+        <w:t>年</w:t>
+      </w:r>
+      <w:r>
+        <w:rPr>
+          <w:rFonts w:hint="eastAsia"/>
+        </w:rPr>
+        <w:t>10</w:t>
+      </w:r>
+      <w:r>
+        <w:rPr>
+          <w:rFonts w:hint="eastAsia"/>
+        </w:rPr>
+        <w:t>月</w:t>
+      </w:r>
+      <w:r>
+        <w:rPr>
+          <w:rFonts w:hint="eastAsia"/>
+        </w:rPr>
+        <w:t xml:space="preserve"> </w:t>
+      </w:r>
+      <w:r>
+        <w:t>–</w:t>
+      </w:r>
+      <w:r>
+        <w:rPr>
+          <w:rFonts w:hint="eastAsia"/>
+        </w:rPr>
+        <w:t xml:space="preserve"> </w:t>
+      </w:r>
+      <w:r>
+        <w:rPr>
+          <w:rFonts w:hint="eastAsia"/>
+        </w:rPr>
+        <w:t>2020</w:t>
+      </w:r>
+      <w:r>
+        <w:rPr>
+          <w:rFonts w:hint="eastAsia"/>
+        </w:rPr>
+        <w:t>年</w:t>
+      </w:r>
+      <w:r>
+        <w:rPr>
+          <w:rFonts w:hint="eastAsia"/>
+        </w:rPr>
+        <w:t>1</w:t>
+      </w:r>
+      <w:r>
+        <w:rPr>
+          <w:rFonts w:hint="eastAsia"/>
+        </w:rPr>
+        <w:t>月：</w:t>
+      </w:r>
+      <w:r>
+        <w:rPr>
+          <w:rFonts w:hint="eastAsia"/>
+        </w:rPr>
+        <w:t>整理资料，撰写毕业论文。</w:t>
+      </w:r>
+      <w:r>
+        <w:rPr>
+          <w:rFonts w:hint="eastAsia"/>
+        </w:rPr>
+        <w:t xml:space="preserve"> </w:t>
+      </w:r>
+    </w:p>
+    <w:p>
+      <w:pPr>
+        <w:pStyle w:val="1"/>
+        <w:rPr>
+          <w:rFonts w:hint="eastAsia"/>
+        </w:rPr>
+      </w:pPr>
+      <w:bookmarkStart w:id="17" w:name="_Toc530344910"/>
+      <w:r>
+        <w:rPr>
+          <w:rFonts w:hint="eastAsia"/>
+        </w:rPr>
+        <w:t>主要参考文献</w:t>
+      </w:r>
+      <w:bookmarkEnd w:id="17"/>
+    </w:p>
+    <w:p>
+      <w:pPr>
+        <w:spacing w:line="440" w:lineRule="exact"/>
+        <w:ind w:left="420" w:hangingChars="200" w:hanging="420"/>
+        <w:rPr>
+          <w:sz w:val="21"/>
+          <w:szCs w:val="21"/>
+        </w:rPr>
+      </w:pPr>
+      <w:r>
+        <w:rPr>
+          <w:sz w:val="21"/>
+          <w:szCs w:val="21"/>
+        </w:rPr>
+        <w:t>[1</w:t>
+      </w:r>
+      <w:r>
+        <w:rPr>
+          <w:sz w:val="21"/>
+          <w:szCs w:val="21"/>
+        </w:rPr>
+        <w:t xml:space="preserve">] </w:t>
+      </w:r>
+      <w:hyperlink r:id="rId17" w:history="1">
+        <w:r>
+          <w:rPr>
+            <w:rStyle w:val="af4"/>
+            <w:sz w:val="21"/>
+            <w:szCs w:val="21"/>
+          </w:rPr>
+          <w:t>https://en.wikipedia.org/wiki/Connected_component_(graph_theory)</w:t>
+        </w:r>
+      </w:hyperlink>
+    </w:p>
+    <w:p>
+      <w:pPr>
+        <w:spacing w:line="440" w:lineRule="exact"/>
+        <w:ind w:left="420" w:hangingChars="200" w:hanging="420"/>
+        <w:rPr>
+          <w:rFonts w:eastAsia="Times New Roman"/>
+          <w:color w:val="000000"/>
+          <w:sz w:val="21"/>
+          <w:szCs w:val="21"/>
+          <w:shd w:val="clear" w:color="auto" w:fill="FFFFFF"/>
+        </w:rPr>
+      </w:pPr>
+      <w:r>
+        <w:rPr>
+          <w:sz w:val="21"/>
+          <w:szCs w:val="21"/>
+        </w:rPr>
+        <w:t>[2</w:t>
+      </w:r>
+      <w:r>
+        <w:rPr>
+          <w:sz w:val="21"/>
+          <w:szCs w:val="21"/>
+        </w:rPr>
+        <w:t xml:space="preserve">] </w:t>
+      </w:r>
+      <w:r>
+        <w:rPr>
+          <w:rFonts w:eastAsia="Times New Roman"/>
+          <w:color w:val="000000"/>
+          <w:sz w:val="21"/>
+          <w:szCs w:val="21"/>
+          <w:shd w:val="clear" w:color="auto" w:fill="FFFFFF"/>
+        </w:rPr>
+        <w:t>Frigioni D, Marchetti-Spaccamela A, Nanni U. Fully dynam</w:t>
+      </w:r>
+      <w:r>
+        <w:rPr>
+          <w:rFonts w:eastAsia="Times New Roman"/>
+          <w:color w:val="000000"/>
+          <w:sz w:val="21"/>
+          <w:szCs w:val="21"/>
+          <w:shd w:val="clear" w:color="auto" w:fill="FFFFFF"/>
+        </w:rPr>
+        <w:t>ic output bounded single source</w:t>
+      </w:r>
+    </w:p>
+    <w:p>
+      <w:pPr>
+        <w:spacing w:line="440" w:lineRule="exact"/>
+        <w:ind w:left="420" w:hangingChars="200" w:hanging="420"/>
+        <w:rPr>
+          <w:rFonts w:eastAsia="Times New Roman"/>
+          <w:color w:val="000000"/>
+          <w:sz w:val="21"/>
+          <w:szCs w:val="21"/>
+          <w:shd w:val="clear" w:color="auto" w:fill="FFFFFF"/>
+        </w:rPr>
+      </w:pPr>
+      <w:r>
+        <w:rPr>
+          <w:rFonts w:eastAsia="Times New Roman" w:hint="eastAsia"/>
+          <w:color w:val="000000"/>
+          <w:sz w:val="21"/>
+          <w:szCs w:val="21"/>
+          <w:shd w:val="clear" w:color="auto" w:fill="FFFFFF"/>
+        </w:rPr>
+        <w:t xml:space="preserve">    </w:t>
+      </w:r>
+      <w:r>
+        <w:rPr>
+          <w:rFonts w:eastAsia="Times New Roman"/>
+          <w:color w:val="000000"/>
+          <w:sz w:val="21"/>
+          <w:szCs w:val="21"/>
+          <w:shd w:val="clear" w:color="auto" w:fill="FFFFFF"/>
+        </w:rPr>
+        <w:t>shortest path problem[C]// Acm-Siam Symposium on Discrete Algorit</w:t>
+      </w:r>
+      <w:r>
+        <w:rPr>
+          <w:rFonts w:eastAsia="Times New Roman"/>
+          <w:color w:val="000000"/>
+          <w:sz w:val="21"/>
+          <w:szCs w:val="21"/>
+          <w:shd w:val="clear" w:color="auto" w:fill="FFFFFF"/>
+        </w:rPr>
+        <w:t>hms. Society for</w:t>
+      </w:r>
+    </w:p>
+    <w:p>
+      <w:pPr>
+        <w:spacing w:line="440" w:lineRule="exact"/>
+        <w:ind w:left="420" w:hangingChars="200" w:hanging="420"/>
+        <w:rPr>
+          <w:rFonts w:eastAsia="Times New Roman"/>
+          <w:color w:val="000000"/>
+          <w:sz w:val="21"/>
+          <w:szCs w:val="21"/>
+          <w:shd w:val="clear" w:color="auto" w:fill="FFFFFF"/>
+        </w:rPr>
+      </w:pPr>
+      <w:r>
+        <w:rPr>
+          <w:rFonts w:eastAsia="Times New Roman" w:hint="eastAsia"/>
+          <w:color w:val="000000"/>
+          <w:sz w:val="21"/>
+          <w:szCs w:val="21"/>
+          <w:shd w:val="clear" w:color="auto" w:fill="FFFFFF"/>
+        </w:rPr>
+        <w:t xml:space="preserve">    </w:t>
+      </w:r>
+      <w:r>
+        <w:rPr>
+          <w:rFonts w:eastAsia="Times New Roman"/>
+          <w:color w:val="000000"/>
+          <w:sz w:val="21"/>
+          <w:szCs w:val="21"/>
+          <w:shd w:val="clear" w:color="auto" w:fill="FFFFFF"/>
+        </w:rPr>
+        <w:t>Industrial and Applied Mathematics, 1996:212-221.</w:t>
+      </w:r>
+    </w:p>
+    <w:p>
+      <w:pPr>
+        <w:spacing w:line="440" w:lineRule="exact"/>
+        <w:ind w:left="420" w:hangingChars="200" w:hanging="420"/>
+        <w:rPr>
+          <w:rFonts w:eastAsia="Times New Roman"/>
+          <w:color w:val="000000"/>
+          <w:sz w:val="21"/>
+          <w:szCs w:val="21"/>
+          <w:shd w:val="clear" w:color="auto" w:fill="FFFFFF"/>
+        </w:rPr>
+      </w:pPr>
+      <w:r>
+        <w:rPr>
+          <w:rFonts w:eastAsia="Times New Roman"/>
+          <w:color w:val="000000"/>
+          <w:sz w:val="21"/>
+          <w:szCs w:val="21"/>
+          <w:shd w:val="clear" w:color="auto" w:fill="FFFFFF"/>
+        </w:rPr>
+        <w:t>[3</w:t>
+      </w:r>
+      <w:r>
+        <w:rPr>
+          <w:rFonts w:eastAsia="Times New Roman"/>
+          <w:color w:val="000000"/>
+          <w:sz w:val="21"/>
+          <w:szCs w:val="21"/>
+          <w:shd w:val="clear" w:color="auto" w:fill="FFFFFF"/>
+        </w:rPr>
+        <w:t>] Brin S, Page L. The anatomy of a large-scale hypertextual</w:t>
+      </w:r>
+      <w:r>
+        <w:rPr>
+          <w:rFonts w:eastAsia="Times New Roman"/>
+          <w:color w:val="000000"/>
+          <w:sz w:val="21"/>
+          <w:szCs w:val="21"/>
+          <w:shd w:val="clear" w:color="auto" w:fill="FFFFFF"/>
+        </w:rPr>
+        <w:t xml:space="preserve"> Web search engine[J]. Computer</w:t>
+      </w:r>
+    </w:p>
+    <w:p>
+      <w:pPr>
+        <w:spacing w:line="440" w:lineRule="exact"/>
+        <w:ind w:left="420" w:hangingChars="200" w:hanging="420"/>
+        <w:rPr>
+          <w:rFonts w:eastAsia="Times New Roman" w:hint="eastAsia"/>
+          <w:color w:val="000000"/>
+          <w:sz w:val="21"/>
+          <w:szCs w:val="21"/>
+          <w:shd w:val="clear" w:color="auto" w:fill="FFFFFF"/>
+        </w:rPr>
+      </w:pPr>
+      <w:r>
+        <w:rPr>
+          <w:rFonts w:eastAsia="Times New Roman" w:hint="eastAsia"/>
+          <w:color w:val="000000"/>
+          <w:sz w:val="21"/>
+          <w:szCs w:val="21"/>
+          <w:shd w:val="clear" w:color="auto" w:fill="FFFFFF"/>
+        </w:rPr>
+        <w:t xml:space="preserve">    </w:t>
+      </w:r>
+      <w:r>
+        <w:rPr>
+          <w:rFonts w:eastAsia="Times New Roman"/>
+          <w:color w:val="000000"/>
+          <w:sz w:val="21"/>
+          <w:szCs w:val="21"/>
+          <w:shd w:val="clear" w:color="auto" w:fill="FFFFFF"/>
+        </w:rPr>
+        <w:t>Networks, 2012, 56(18):3825-3833.</w:t>
+      </w:r>
+    </w:p>
+    <w:p>
+      <w:pPr>
+        <w:spacing w:line="440" w:lineRule="exact"/>
+        <w:ind w:left="420" w:hangingChars="200" w:hanging="420"/>
+        <w:rPr>
+          <w:sz w:val="21"/>
+          <w:szCs w:val="21"/>
+        </w:rPr>
+      </w:pPr>
+      <w:r>
+        <w:rPr>
+          <w:color w:val="000000"/>
+          <w:sz w:val="21"/>
+          <w:szCs w:val="21"/>
+        </w:rPr>
+        <w:t>[4</w:t>
+      </w:r>
+      <w:r>
+        <w:rPr>
+          <w:color w:val="000000"/>
+          <w:sz w:val="21"/>
+          <w:szCs w:val="21"/>
+        </w:rPr>
+        <w:t xml:space="preserve">] Google. How search works. </w:t>
+      </w:r>
+      <w:hyperlink r:id="rId18" w:history="1">
+        <w:r>
+          <w:rPr>
+            <w:color w:val="1155CC"/>
+            <w:sz w:val="21"/>
+            <w:szCs w:val="21"/>
+            <w:u w:val="single"/>
+          </w:rPr>
+          <w:t>http://www.google.com/insidesearch/howsearchworks/thetory</w:t>
+        </w:r>
+      </w:hyperlink>
+      <w:r>
+        <w:rPr>
+          <w:color w:val="1155CC"/>
+          <w:sz w:val="21"/>
+          <w:szCs w:val="21"/>
+          <w:u w:val="single"/>
+        </w:rPr>
+        <w:t>/</w:t>
+      </w:r>
+    </w:p>
+    <w:p>
+      <w:pPr>
+        <w:spacing w:line="440" w:lineRule="exact"/>
+        <w:ind w:left="420" w:hangingChars="200" w:hanging="420"/>
+        <w:rPr>
+          <w:color w:val="000000"/>
+          <w:sz w:val="21"/>
+          <w:szCs w:val="21"/>
+        </w:rPr>
+      </w:pPr>
+      <w:r>
+        <w:rPr>
+          <w:color w:val="000000"/>
+          <w:sz w:val="21"/>
+          <w:szCs w:val="21"/>
+        </w:rPr>
+        <w:t>[5</w:t>
+      </w:r>
+      <w:r>
+        <w:rPr>
+          <w:color w:val="000000"/>
+          <w:sz w:val="21"/>
+          <w:szCs w:val="21"/>
+        </w:rPr>
+        <w:t xml:space="preserve">] </w:t>
+      </w:r>
+      <w:r>
+        <w:rPr>
+          <w:color w:val="000000"/>
+          <w:sz w:val="21"/>
+          <w:szCs w:val="21"/>
+        </w:rPr>
+        <w:t xml:space="preserve">Pržulj N. Protein-protein interactions: making sense </w:t>
+      </w:r>
+      <w:r>
+        <w:rPr>
+          <w:color w:val="000000"/>
+          <w:sz w:val="21"/>
+          <w:szCs w:val="21"/>
+        </w:rPr>
+        <w:t>of networks via graph-theoretic</w:t>
+      </w:r>
+    </w:p>
+    <w:p>
+      <w:pPr>
+        <w:spacing w:line="440" w:lineRule="exact"/>
+        <w:ind w:left="420" w:hanging="420"/>
+        <w:rPr>
+          <w:color w:val="000000"/>
+          <w:sz w:val="21"/>
+          <w:szCs w:val="21"/>
+        </w:rPr>
+      </w:pPr>
+      <w:r>
+        <w:rPr>
+          <w:rFonts w:hint="eastAsia"/>
+          <w:color w:val="000000"/>
+          <w:sz w:val="21"/>
+          <w:szCs w:val="21"/>
+        </w:rPr>
+        <w:t xml:space="preserve">   </w:t>
+      </w:r>
+      <w:r>
+        <w:rPr>
+          <w:color w:val="000000"/>
+          <w:sz w:val="21"/>
+          <w:szCs w:val="21"/>
+        </w:rPr>
+        <w:t>modeling.[J]. Bioessays News &amp; Reviews in Molecular Ce</w:t>
+      </w:r>
+      <w:r>
+        <w:rPr>
+          <w:color w:val="000000"/>
+          <w:sz w:val="21"/>
+          <w:szCs w:val="21"/>
+        </w:rPr>
+        <w:t>llular &amp; Developmental Biology,</w:t>
+      </w:r>
+    </w:p>
+    <w:p>
+      <w:pPr>
+        <w:spacing w:line="440" w:lineRule="exact"/>
+        <w:ind w:left="420" w:hanging="420"/>
+        <w:rPr>
+          <w:rFonts w:hint="eastAsia"/>
+          <w:color w:val="000000"/>
+          <w:sz w:val="21"/>
+          <w:szCs w:val="21"/>
+        </w:rPr>
+      </w:pPr>
+      <w:r>
+        <w:rPr>
+          <w:rFonts w:hint="eastAsia"/>
+          <w:color w:val="000000"/>
+          <w:sz w:val="21"/>
+          <w:szCs w:val="21"/>
+        </w:rPr>
+        <w:t xml:space="preserve">   </w:t>
+      </w:r>
+      <w:r>
+        <w:rPr>
+          <w:color w:val="000000"/>
+          <w:sz w:val="21"/>
+          <w:szCs w:val="21"/>
+        </w:rPr>
+        <w:t>2011, 33(2):115-123.</w:t>
+      </w:r>
+    </w:p>
+    <w:p>
+      <w:pPr>
+        <w:spacing w:line="440" w:lineRule="exact"/>
+        <w:ind w:left="420" w:hangingChars="200" w:hanging="420"/>
+        <w:rPr>
+          <w:rFonts w:eastAsia="Times New Roman"/>
+          <w:color w:val="000000"/>
+          <w:sz w:val="21"/>
+          <w:szCs w:val="21"/>
+          <w:shd w:val="clear" w:color="auto" w:fill="FFFFFF"/>
+        </w:rPr>
+      </w:pPr>
+      <w:r>
+        <w:rPr>
+          <w:color w:val="000000"/>
+          <w:sz w:val="21"/>
+          <w:szCs w:val="21"/>
+        </w:rPr>
+        <w:t xml:space="preserve">[6] </w:t>
+      </w:r>
+      <w:r>
+        <w:rPr>
+          <w:rFonts w:eastAsia="Times New Roman"/>
+          <w:color w:val="000000"/>
+          <w:sz w:val="21"/>
+          <w:szCs w:val="21"/>
+          <w:shd w:val="clear" w:color="auto" w:fill="FFFFFF"/>
+        </w:rPr>
+        <w:t>Siek J G, Lee L Q, Lumsdaine A. The boost graph library: user</w:t>
+      </w:r>
+      <w:r>
+        <w:rPr>
+          <w:rFonts w:eastAsia="Times New Roman"/>
+          <w:color w:val="000000"/>
+          <w:sz w:val="21"/>
+          <w:szCs w:val="21"/>
+          <w:shd w:val="clear" w:color="auto" w:fill="FFFFFF"/>
+        </w:rPr>
+        <w:t xml:space="preserve"> guide and reference manual[M].</w:t>
+      </w:r>
+    </w:p>
+    <w:p>
+      <w:pPr>
+        <w:spacing w:line="440" w:lineRule="exact"/>
+        <w:ind w:left="420" w:hangingChars="200" w:hanging="420"/>
+        <w:rPr>
+          <w:rFonts w:eastAsia="Times New Roman"/>
+          <w:color w:val="000000"/>
+          <w:sz w:val="21"/>
+          <w:szCs w:val="21"/>
+          <w:shd w:val="clear" w:color="auto" w:fill="FFFFFF"/>
+        </w:rPr>
+      </w:pPr>
+      <w:r>
+        <w:rPr>
+          <w:rFonts w:eastAsia="Times New Roman" w:hint="eastAsia"/>
+          <w:color w:val="000000"/>
+          <w:sz w:val="21"/>
+          <w:szCs w:val="21"/>
+          <w:shd w:val="clear" w:color="auto" w:fill="FFFFFF"/>
+        </w:rPr>
+        <w:t xml:space="preserve">    </w:t>
+      </w:r>
+      <w:r>
+        <w:rPr>
+          <w:rFonts w:eastAsia="Times New Roman"/>
+          <w:color w:val="000000"/>
+          <w:sz w:val="21"/>
+          <w:szCs w:val="21"/>
+          <w:shd w:val="clear" w:color="auto" w:fill="FFFFFF"/>
+        </w:rPr>
+        <w:t>Addison-Wesley Longman Publishing Co. Inc. 2002.</w:t>
+      </w:r>
+    </w:p>
+    <w:p>
+      <w:pPr>
+        <w:spacing w:line="440" w:lineRule="exact"/>
+        <w:ind w:left="420" w:hangingChars="200" w:hanging="420"/>
+        <w:rPr>
+          <w:rFonts w:eastAsia="Times New Roman"/>
+          <w:color w:val="000000"/>
+          <w:sz w:val="21"/>
+          <w:szCs w:val="21"/>
+          <w:shd w:val="clear" w:color="auto" w:fill="FFFFFF"/>
+        </w:rPr>
+      </w:pPr>
+      <w:r>
+        <w:rPr>
+          <w:rFonts w:eastAsia="Times New Roman"/>
+          <w:color w:val="000000"/>
+          <w:sz w:val="21"/>
+          <w:szCs w:val="21"/>
+          <w:shd w:val="clear" w:color="auto" w:fill="FFFFFF"/>
+        </w:rPr>
+        <w:t xml:space="preserve">[7] Gregor D, Lumsdaine A. Lifting sequential graph algorithms </w:t>
+      </w:r>
+      <w:r>
+        <w:rPr>
+          <w:rFonts w:eastAsia="Times New Roman"/>
+          <w:color w:val="000000"/>
+          <w:sz w:val="21"/>
+          <w:szCs w:val="21"/>
+          <w:shd w:val="clear" w:color="auto" w:fill="FFFFFF"/>
+        </w:rPr>
+        <w:t>for distributed-memory parallel</w:t>
+      </w:r>
+    </w:p>
+    <w:p>
+      <w:pPr>
+        <w:spacing w:line="440" w:lineRule="exact"/>
+        <w:ind w:left="420" w:hangingChars="200" w:hanging="420"/>
+        <w:rPr>
+          <w:rFonts w:eastAsia="Times New Roman"/>
+          <w:color w:val="000000"/>
+          <w:sz w:val="21"/>
+          <w:szCs w:val="21"/>
+          <w:shd w:val="clear" w:color="auto" w:fill="FFFFFF"/>
+        </w:rPr>
+      </w:pPr>
+      <w:r>
+        <w:rPr>
+          <w:rFonts w:eastAsia="Times New Roman" w:hint="eastAsia"/>
+          <w:color w:val="000000"/>
+          <w:sz w:val="21"/>
+          <w:szCs w:val="21"/>
+          <w:shd w:val="clear" w:color="auto" w:fill="FFFFFF"/>
+        </w:rPr>
+        <w:t xml:space="preserve">    </w:t>
+      </w:r>
+      <w:r>
+        <w:rPr>
+          <w:rFonts w:eastAsia="Times New Roman"/>
+          <w:color w:val="000000"/>
+          <w:sz w:val="21"/>
+          <w:szCs w:val="21"/>
+          <w:shd w:val="clear" w:color="auto" w:fill="FFFFFF"/>
+        </w:rPr>
+        <w:t xml:space="preserve">computation[C]// Acm Sigplan Conference on Object-oriented Programming. ACM, </w:t>
+      </w:r>
+      <w:r>
+        <w:rPr>
+          <w:rFonts w:eastAsia="Times New Roman"/>
+          <w:color w:val="000000"/>
+          <w:sz w:val="21"/>
+          <w:szCs w:val="21"/>
+          <w:shd w:val="clear" w:color="auto" w:fill="FFFFFF"/>
+        </w:rPr>
+        <w:t>2005:423</w:t>
+      </w:r>
+    </w:p>
+    <w:p>
+      <w:pPr>
+        <w:spacing w:line="440" w:lineRule="exact"/>
+        <w:ind w:left="420" w:hangingChars="200" w:hanging="420"/>
+        <w:rPr>
+          <w:rFonts w:eastAsia="Times New Roman"/>
+          <w:color w:val="000000"/>
+          <w:sz w:val="21"/>
+          <w:szCs w:val="21"/>
+          <w:shd w:val="clear" w:color="auto" w:fill="FFFFFF"/>
+        </w:rPr>
+      </w:pPr>
+      <w:r>
+        <w:rPr>
+          <w:rFonts w:eastAsia="Times New Roman" w:hint="eastAsia"/>
+          <w:color w:val="000000"/>
+          <w:sz w:val="21"/>
+          <w:szCs w:val="21"/>
+          <w:shd w:val="clear" w:color="auto" w:fill="FFFFFF"/>
+        </w:rPr>
+        <w:t xml:space="preserve">    </w:t>
+      </w:r>
+      <w:r>
+        <w:rPr>
+          <w:rFonts w:eastAsia="Times New Roman"/>
+          <w:color w:val="000000"/>
+          <w:sz w:val="21"/>
+          <w:szCs w:val="21"/>
+          <w:shd w:val="clear" w:color="auto" w:fill="FFFFFF"/>
+        </w:rPr>
+        <w:t>437.</w:t>
+      </w:r>
+    </w:p>
+    <w:p>
+      <w:pPr>
+        <w:spacing w:line="440" w:lineRule="exact"/>
+        <w:ind w:left="420" w:hangingChars="200" w:hanging="420"/>
+        <w:rPr>
+          <w:rFonts w:eastAsia="Times New Roman"/>
+          <w:color w:val="000000"/>
+          <w:sz w:val="21"/>
+          <w:szCs w:val="21"/>
+          <w:shd w:val="clear" w:color="auto" w:fill="FFFFFF"/>
+        </w:rPr>
+      </w:pPr>
+      <w:r>
+        <w:rPr>
+          <w:rFonts w:eastAsia="Times New Roman"/>
+          <w:color w:val="000000"/>
+          <w:sz w:val="21"/>
+          <w:szCs w:val="21"/>
+          <w:shd w:val="clear" w:color="auto" w:fill="FFFFFF"/>
+        </w:rPr>
+        <w:lastRenderedPageBreak/>
+        <w:t>[8]</w:t>
+      </w:r>
+      <w:r>
+        <w:rPr>
+          <w:rFonts w:eastAsia="Times New Roman" w:hint="eastAsia"/>
+          <w:color w:val="000000"/>
+          <w:sz w:val="21"/>
+          <w:szCs w:val="21"/>
+          <w:shd w:val="clear" w:color="auto" w:fill="FFFFFF"/>
+        </w:rPr>
+        <w:t xml:space="preserve"> Dean J , Ghemawat S . MapReduce: simplified data processing on large clusters[M]. ACM, 2008.</w:t>
+      </w:r>
+    </w:p>
+    <w:p>
+      <w:pPr>
+        <w:spacing w:line="440" w:lineRule="exact"/>
+        <w:ind w:left="420" w:hangingChars="200" w:hanging="420"/>
+        <w:rPr>
+          <w:rFonts w:eastAsia="Times New Roman"/>
+          <w:color w:val="000000"/>
+          <w:sz w:val="21"/>
+          <w:szCs w:val="21"/>
+          <w:shd w:val="clear" w:color="auto" w:fill="FFFFFF"/>
+        </w:rPr>
+      </w:pPr>
+      <w:r>
+        <w:rPr>
+          <w:rFonts w:eastAsia="Times New Roman"/>
+          <w:color w:val="000000"/>
+          <w:sz w:val="21"/>
+          <w:szCs w:val="21"/>
+          <w:shd w:val="clear" w:color="auto" w:fill="FFFFFF"/>
+        </w:rPr>
+        <w:t xml:space="preserve">[9] Apache Software Foundation. Apache Hadoop [EB/OL]. </w:t>
+      </w:r>
+      <w:hyperlink r:id="rId19" w:history="1">
+        <w:r>
+          <w:rPr>
+            <w:rStyle w:val="af4"/>
+            <w:rFonts w:eastAsia="Times New Roman"/>
+            <w:sz w:val="21"/>
+            <w:szCs w:val="21"/>
+            <w:shd w:val="clear" w:color="auto" w:fill="FFFFFF"/>
+          </w:rPr>
+          <w:t>https://hadoop.apache.org/</w:t>
+        </w:r>
+      </w:hyperlink>
+      <w:r>
+        <w:rPr>
+          <w:rFonts w:eastAsia="Times New Roman"/>
+          <w:color w:val="000000"/>
+          <w:sz w:val="21"/>
+          <w:szCs w:val="21"/>
+          <w:shd w:val="clear" w:color="auto" w:fill="FFFFFF"/>
+        </w:rPr>
+        <w:t xml:space="preserve"> , 2013</w:t>
+      </w:r>
+    </w:p>
+    <w:p>
+      <w:pPr>
+        <w:spacing w:line="440" w:lineRule="exact"/>
+        <w:ind w:left="420" w:hangingChars="200" w:hanging="420"/>
+        <w:rPr>
+          <w:rFonts w:eastAsia="Times New Roman"/>
+          <w:color w:val="000000"/>
+          <w:sz w:val="21"/>
+          <w:szCs w:val="21"/>
+          <w:shd w:val="clear" w:color="auto" w:fill="FFFFFF"/>
+        </w:rPr>
+      </w:pPr>
+      <w:r>
+        <w:rPr>
+          <w:rFonts w:eastAsia="Times New Roman"/>
+          <w:color w:val="000000"/>
+          <w:sz w:val="21"/>
+          <w:szCs w:val="21"/>
+          <w:shd w:val="clear" w:color="auto" w:fill="FFFFFF"/>
+        </w:rPr>
+        <w:t>[10</w:t>
+      </w:r>
+      <w:r>
+        <w:rPr>
+          <w:rFonts w:eastAsia="Times New Roman"/>
+          <w:color w:val="000000"/>
+          <w:sz w:val="21"/>
+          <w:szCs w:val="21"/>
+          <w:shd w:val="clear" w:color="auto" w:fill="FFFFFF"/>
+        </w:rPr>
+        <w:t xml:space="preserve">] Apache Giraph. </w:t>
+      </w:r>
+      <w:hyperlink r:id="rId20" w:history="1">
+        <w:r>
+          <w:rPr>
+            <w:rStyle w:val="af4"/>
+            <w:rFonts w:eastAsia="Times New Roman"/>
+            <w:sz w:val="21"/>
+            <w:szCs w:val="21"/>
+            <w:shd w:val="clear" w:color="auto" w:fill="FFFFFF"/>
+          </w:rPr>
+          <w:t>http://giraph.apache.org/</w:t>
+        </w:r>
+      </w:hyperlink>
+    </w:p>
+    <w:p>
+      <w:pPr>
+        <w:spacing w:line="440" w:lineRule="exact"/>
+        <w:ind w:left="420" w:hangingChars="200" w:hanging="420"/>
+        <w:rPr>
+          <w:rFonts w:eastAsia="Times New Roman"/>
+          <w:color w:val="000000"/>
+          <w:sz w:val="21"/>
+          <w:szCs w:val="21"/>
+          <w:shd w:val="clear" w:color="auto" w:fill="FFFFFF"/>
+        </w:rPr>
+      </w:pPr>
+      <w:r>
+        <w:rPr>
+          <w:rFonts w:eastAsia="Times New Roman"/>
+          <w:color w:val="000000"/>
+          <w:sz w:val="21"/>
+          <w:szCs w:val="21"/>
+          <w:shd w:val="clear" w:color="auto" w:fill="FFFFFF"/>
+        </w:rPr>
+        <w:t>[11</w:t>
+      </w:r>
+      <w:r>
+        <w:rPr>
+          <w:rFonts w:eastAsia="Times New Roman"/>
+          <w:color w:val="000000"/>
+          <w:sz w:val="21"/>
+          <w:szCs w:val="21"/>
+          <w:shd w:val="clear" w:color="auto" w:fill="FFFFFF"/>
+        </w:rPr>
+        <w:t>]</w:t>
+      </w:r>
+      <w:r>
+        <w:rPr>
+          <w:rFonts w:eastAsia="Times New Roman" w:hint="eastAsia"/>
+          <w:color w:val="000000"/>
+          <w:sz w:val="21"/>
+          <w:szCs w:val="21"/>
+          <w:shd w:val="clear" w:color="auto" w:fill="FFFFFF"/>
+        </w:rPr>
+        <w:t xml:space="preserve"> Salihoglu S , Widom J . GPS: a graph processing system[J]. 2013.</w:t>
+      </w:r>
+    </w:p>
+    <w:p>
+      <w:pPr>
+        <w:spacing w:line="440" w:lineRule="exact"/>
+        <w:ind w:left="420" w:hangingChars="200" w:hanging="420"/>
+        <w:rPr>
+          <w:rFonts w:eastAsia="Times New Roman"/>
+          <w:color w:val="000000"/>
+          <w:sz w:val="21"/>
+          <w:szCs w:val="21"/>
+          <w:shd w:val="clear" w:color="auto" w:fill="FFFFFF"/>
+        </w:rPr>
+      </w:pPr>
+      <w:r>
+        <w:rPr>
+          <w:rFonts w:eastAsia="Times New Roman"/>
+          <w:color w:val="000000"/>
+          <w:sz w:val="21"/>
+          <w:szCs w:val="21"/>
+          <w:shd w:val="clear" w:color="auto" w:fill="FFFFFF"/>
+        </w:rPr>
+        <w:t>[12</w:t>
+      </w:r>
+      <w:r>
+        <w:rPr>
+          <w:rFonts w:eastAsia="Times New Roman"/>
+          <w:color w:val="000000"/>
+          <w:sz w:val="21"/>
+          <w:szCs w:val="21"/>
+          <w:shd w:val="clear" w:color="auto" w:fill="FFFFFF"/>
+        </w:rPr>
+        <w:t>] Spielman D A, Teng S H. Nearly-linear time algorithms for graph partitioning, graph sparsification, and solving linear systems[C]// 2004:81-90.</w:t>
+      </w:r>
+    </w:p>
+    <w:p>
+      <w:pPr>
+        <w:spacing w:line="440" w:lineRule="exact"/>
+        <w:ind w:left="420" w:hangingChars="200" w:hanging="420"/>
+        <w:rPr>
+          <w:rFonts w:ascii="Helvetica Neue" w:eastAsia="Times New Roman" w:hAnsi="Helvetica Neue"/>
+          <w:color w:val="000000"/>
+          <w:sz w:val="20"/>
+          <w:shd w:val="clear" w:color="auto" w:fill="FFFFFF"/>
+        </w:rPr>
+      </w:pPr>
+      <w:r>
+        <w:rPr>
+          <w:rFonts w:eastAsia="Times New Roman"/>
+          <w:color w:val="000000"/>
+          <w:sz w:val="21"/>
+          <w:szCs w:val="21"/>
+          <w:shd w:val="clear" w:color="auto" w:fill="FFFFFF"/>
+        </w:rPr>
+        <w:t>[1</w:t>
+      </w:r>
+      <w:r>
+        <w:rPr>
+          <w:rFonts w:eastAsia="Times New Roman"/>
+          <w:color w:val="000000"/>
+          <w:sz w:val="21"/>
+          <w:szCs w:val="21"/>
+          <w:shd w:val="clear" w:color="auto" w:fill="FFFFFF"/>
+        </w:rPr>
+        <w:t>3]</w:t>
+      </w:r>
+      <w:r>
+        <w:rPr>
+          <w:rFonts w:ascii="Helvetica Neue" w:eastAsia="Times New Roman" w:hAnsi="Helvetica Neue"/>
+          <w:color w:val="000000"/>
+          <w:sz w:val="20"/>
+          <w:shd w:val="clear" w:color="auto" w:fill="FFFFFF"/>
+        </w:rPr>
+        <w:t xml:space="preserve"> </w:t>
+      </w:r>
+      <w:r>
+        <w:rPr>
+          <w:rFonts w:ascii="Helvetica Neue" w:eastAsia="Times New Roman" w:hAnsi="Helvetica Neue"/>
+          <w:color w:val="000000"/>
+          <w:sz w:val="20"/>
+          <w:shd w:val="clear" w:color="auto" w:fill="FFFFFF"/>
+        </w:rPr>
+        <w:t>Bickson D. GraphLab: Asynchronous Graph Computation in the Clouds and Beyond[J]. Archives of Biochemistry &amp; Biophysics, 2006, 452(2):138-148.</w:t>
+      </w:r>
+    </w:p>
+    <w:p>
+      <w:pPr>
+        <w:spacing w:line="440" w:lineRule="exact"/>
+        <w:ind w:left="420" w:hangingChars="200" w:hanging="420"/>
+        <w:rPr>
+          <w:rFonts w:eastAsia="Times New Roman"/>
+          <w:color w:val="000000"/>
+          <w:sz w:val="21"/>
+          <w:szCs w:val="21"/>
+          <w:shd w:val="clear" w:color="auto" w:fill="FFFFFF"/>
+        </w:rPr>
+      </w:pPr>
+      <w:r>
+        <w:rPr>
+          <w:rFonts w:eastAsia="Times New Roman"/>
+          <w:color w:val="000000"/>
+          <w:sz w:val="21"/>
+          <w:szCs w:val="21"/>
+          <w:shd w:val="clear" w:color="auto" w:fill="FFFFFF"/>
+        </w:rPr>
+        <w:t>[14</w:t>
+      </w:r>
+      <w:r>
+        <w:rPr>
+          <w:rFonts w:eastAsia="Times New Roman"/>
+          <w:color w:val="000000"/>
+          <w:sz w:val="21"/>
+          <w:szCs w:val="21"/>
+          <w:shd w:val="clear" w:color="auto" w:fill="FFFFFF"/>
+        </w:rPr>
+        <w:t>]</w:t>
+      </w:r>
+      <w:r>
+        <w:rPr>
+          <w:rFonts w:eastAsia="Times New Roman"/>
+          <w:color w:val="000000"/>
+          <w:sz w:val="21"/>
+          <w:szCs w:val="21"/>
+          <w:shd w:val="clear" w:color="auto" w:fill="FFFFFF"/>
+        </w:rPr>
+        <w:t xml:space="preserve"> Xie C, Chen R, Guan H, et al. SYNC or ASYNC: time to fuse for distributed graph-parallel computation[C]// Acm Sigplan Symposium on Principles &amp; Practice of Parallel Programming. ACM, 2015:194-204.</w:t>
+      </w:r>
+    </w:p>
+    <w:p>
+      <w:pPr>
+        <w:spacing w:line="440" w:lineRule="exact"/>
+        <w:ind w:left="400" w:hangingChars="200" w:hanging="400"/>
+        <w:rPr>
+          <w:rFonts w:eastAsia="Times New Roman" w:hint="eastAsia"/>
+          <w:color w:val="000000"/>
+          <w:sz w:val="21"/>
+          <w:szCs w:val="21"/>
+          <w:shd w:val="clear" w:color="auto" w:fill="FFFFFF"/>
+        </w:rPr>
+      </w:pPr>
+      <w:r>
+        <w:rPr>
+          <w:rFonts w:ascii="Helvetica Neue" w:eastAsia="Times New Roman" w:hAnsi="Helvetica Neue"/>
+          <w:color w:val="000000"/>
+          <w:sz w:val="20"/>
+          <w:shd w:val="clear" w:color="auto" w:fill="FFFFFF"/>
+        </w:rPr>
+        <w:t>[15</w:t>
+      </w:r>
+      <w:r>
+        <w:rPr>
+          <w:rFonts w:ascii="Helvetica Neue" w:eastAsia="Times New Roman" w:hAnsi="Helvetica Neue"/>
+          <w:color w:val="000000"/>
+          <w:sz w:val="20"/>
+          <w:shd w:val="clear" w:color="auto" w:fill="FFFFFF"/>
+        </w:rPr>
+        <w:t>]</w:t>
+      </w:r>
+      <w:r>
+        <w:rPr>
+          <w:rFonts w:eastAsia="Times New Roman"/>
+          <w:color w:val="000000"/>
+          <w:sz w:val="21"/>
+          <w:szCs w:val="21"/>
+          <w:shd w:val="clear" w:color="auto" w:fill="FFFFFF"/>
+        </w:rPr>
+        <w:t xml:space="preserve"> </w:t>
+      </w:r>
+      <w:r>
+        <w:rPr>
+          <w:rFonts w:eastAsia="Times New Roman"/>
+          <w:color w:val="000000"/>
+          <w:sz w:val="21"/>
+          <w:szCs w:val="21"/>
+          <w:shd w:val="clear" w:color="auto" w:fill="FFFFFF"/>
+        </w:rPr>
+        <w:t>Fan, Wenfei, Xu,</w:t>
+      </w:r>
+      <w:r>
+        <w:rPr>
+          <w:rFonts w:eastAsia="Times New Roman"/>
+          <w:color w:val="000000"/>
+          <w:sz w:val="21"/>
+          <w:szCs w:val="21"/>
+          <w:shd w:val="clear" w:color="auto" w:fill="FFFFFF"/>
+        </w:rPr>
+        <w:t>LuPing</w:t>
+      </w:r>
+      <w:r>
+        <w:rPr>
+          <w:rFonts w:eastAsia="Times New Roman"/>
+          <w:color w:val="000000"/>
+          <w:sz w:val="21"/>
+          <w:szCs w:val="21"/>
+          <w:shd w:val="clear" w:color="auto" w:fill="FFFFFF"/>
+        </w:rPr>
+        <w:t xml:space="preserve">, </w:t>
+      </w:r>
+      <w:r>
+        <w:rPr>
+          <w:rFonts w:eastAsia="Times New Roman"/>
+          <w:color w:val="000000"/>
+          <w:sz w:val="21"/>
+          <w:szCs w:val="21"/>
+          <w:shd w:val="clear" w:color="auto" w:fill="FFFFFF"/>
+        </w:rPr>
+        <w:t>XiaoJian, Luo</w:t>
+      </w:r>
+      <w:r>
+        <w:rPr>
+          <w:rFonts w:eastAsia="Times New Roman"/>
+          <w:color w:val="000000"/>
+          <w:sz w:val="21"/>
+          <w:szCs w:val="21"/>
+          <w:shd w:val="clear" w:color="auto" w:fill="FFFFFF"/>
+        </w:rPr>
+        <w:t xml:space="preserve">, et al. </w:t>
+      </w:r>
+      <w:r>
+        <w:rPr>
+          <w:rFonts w:eastAsia="Times New Roman"/>
+          <w:color w:val="000000"/>
+          <w:sz w:val="21"/>
+          <w:szCs w:val="21"/>
+          <w:shd w:val="clear" w:color="auto" w:fill="FFFFFF"/>
+        </w:rPr>
+        <w:t>Adaptive Asynchronous Parallelization of Graph Algorithms</w:t>
+      </w:r>
+      <w:r>
+        <w:rPr>
+          <w:rFonts w:eastAsia="Times New Roman"/>
+          <w:color w:val="000000"/>
+          <w:sz w:val="21"/>
+          <w:szCs w:val="21"/>
+          <w:shd w:val="clear" w:color="auto" w:fill="FFFFFF"/>
+        </w:rPr>
+        <w:t xml:space="preserve">[J]. Proceedings of the </w:t>
+      </w:r>
+      <w:r>
+        <w:rPr>
+          <w:rFonts w:eastAsia="Times New Roman"/>
+          <w:color w:val="000000"/>
+          <w:sz w:val="21"/>
+          <w:szCs w:val="21"/>
+          <w:shd w:val="clear" w:color="auto" w:fill="FFFFFF"/>
+        </w:rPr>
+        <w:t>SigMod, 2018, 6(10</w:t>
+      </w:r>
+      <w:r>
+        <w:rPr>
+          <w:rFonts w:eastAsia="Times New Roman"/>
+          <w:color w:val="000000"/>
+          <w:sz w:val="21"/>
+          <w:szCs w:val="21"/>
+          <w:shd w:val="clear" w:color="auto" w:fill="FFFFFF"/>
+        </w:rPr>
+        <w:t>):</w:t>
+      </w:r>
+      <w:r>
+        <w:rPr>
+          <w:rFonts w:eastAsia="Times New Roman"/>
+          <w:color w:val="000000"/>
+          <w:sz w:val="21"/>
+          <w:szCs w:val="21"/>
+          <w:shd w:val="clear" w:color="auto" w:fill="FFFFFF"/>
+        </w:rPr>
+        <w:t xml:space="preserve"> 1141-1156</w:t>
+      </w:r>
+    </w:p>
+    <w:p>
+      <w:pPr>
+        <w:spacing w:line="440" w:lineRule="exact"/>
+        <w:ind w:left="420" w:hangingChars="200" w:hanging="420"/>
+        <w:rPr>
+          <w:rFonts w:eastAsia="Times New Roman"/>
+          <w:color w:val="000000"/>
+          <w:sz w:val="21"/>
+          <w:szCs w:val="21"/>
+          <w:shd w:val="clear" w:color="auto" w:fill="FFFFFF"/>
+        </w:rPr>
+      </w:pPr>
+      <w:r>
+        <w:rPr>
+          <w:rFonts w:eastAsia="Times New Roman"/>
+          <w:color w:val="000000"/>
+          <w:sz w:val="21"/>
+          <w:szCs w:val="21"/>
+          <w:shd w:val="clear" w:color="auto" w:fill="FFFFFF"/>
+        </w:rPr>
+        <w:t>[16</w:t>
+      </w:r>
+      <w:r>
+        <w:rPr>
+          <w:rFonts w:eastAsia="Times New Roman"/>
+          <w:color w:val="000000"/>
+          <w:sz w:val="21"/>
+          <w:szCs w:val="21"/>
+          <w:shd w:val="clear" w:color="auto" w:fill="FFFFFF"/>
+        </w:rPr>
+        <w:t>]</w:t>
+      </w:r>
+      <w:r>
+        <w:rPr>
+          <w:rFonts w:eastAsia="Times New Roman" w:hint="eastAsia"/>
+          <w:color w:val="000000"/>
+          <w:sz w:val="21"/>
+          <w:szCs w:val="21"/>
+          <w:shd w:val="clear" w:color="auto" w:fill="FFFFFF"/>
+        </w:rPr>
+        <w:t xml:space="preserve"> Valiant L G . A bridging model for parallel computation[J]. Comm Acm, 1990, 33(8):103-111.</w:t>
+      </w:r>
+    </w:p>
+    <w:p>
+      <w:pPr>
+        <w:spacing w:line="440" w:lineRule="exact"/>
+        <w:ind w:left="420" w:hangingChars="200" w:hanging="420"/>
+        <w:rPr>
+          <w:rFonts w:eastAsia="Times New Roman"/>
+          <w:color w:val="000000"/>
+          <w:sz w:val="21"/>
+          <w:szCs w:val="21"/>
+          <w:shd w:val="clear" w:color="auto" w:fill="FFFFFF"/>
+        </w:rPr>
+      </w:pPr>
+      <w:r>
+        <w:rPr>
+          <w:rFonts w:eastAsia="Times New Roman"/>
+          <w:color w:val="000000"/>
+          <w:sz w:val="21"/>
+          <w:szCs w:val="21"/>
+          <w:shd w:val="clear" w:color="auto" w:fill="FFFFFF"/>
+        </w:rPr>
+        <w:t>[17</w:t>
+      </w:r>
+      <w:r>
+        <w:rPr>
+          <w:rFonts w:eastAsia="Times New Roman"/>
+          <w:color w:val="000000"/>
+          <w:sz w:val="21"/>
+          <w:szCs w:val="21"/>
+          <w:shd w:val="clear" w:color="auto" w:fill="FFFFFF"/>
+        </w:rPr>
+        <w:t>] Malewicz G, Austern M H, Bik A J C, et al. Pregel:a system for large-scale graph processing[C]// ACM SIGMOD International Conference on Management of Data. ACM, 2010:135-146.</w:t>
+      </w:r>
+    </w:p>
+    <w:p>
+      <w:pPr>
+        <w:spacing w:line="440" w:lineRule="exact"/>
+        <w:ind w:left="420" w:hangingChars="200" w:hanging="420"/>
+        <w:rPr>
+          <w:rFonts w:eastAsia="Times New Roman"/>
+          <w:color w:val="000000"/>
+          <w:sz w:val="21"/>
+          <w:szCs w:val="21"/>
+          <w:shd w:val="clear" w:color="auto" w:fill="FFFFFF"/>
+        </w:rPr>
+      </w:pPr>
+      <w:r>
+        <w:rPr>
+          <w:rFonts w:eastAsia="Times New Roman"/>
+          <w:color w:val="000000"/>
+          <w:sz w:val="21"/>
+          <w:szCs w:val="21"/>
+          <w:shd w:val="clear" w:color="auto" w:fill="FFFFFF"/>
+        </w:rPr>
+        <w:t>[18</w:t>
+      </w:r>
+      <w:r>
+        <w:rPr>
+          <w:rFonts w:eastAsia="Times New Roman"/>
+          <w:color w:val="000000"/>
+          <w:sz w:val="21"/>
+          <w:szCs w:val="21"/>
+          <w:shd w:val="clear" w:color="auto" w:fill="FFFFFF"/>
+        </w:rPr>
+        <w:t xml:space="preserve">] </w:t>
+      </w:r>
+      <w:r>
+        <w:rPr>
+          <w:rFonts w:eastAsia="Times New Roman" w:hint="eastAsia"/>
+          <w:color w:val="000000"/>
+          <w:sz w:val="21"/>
+          <w:szCs w:val="21"/>
+          <w:shd w:val="clear" w:color="auto" w:fill="FFFFFF"/>
+        </w:rPr>
+        <w:t>Slota G M , Rajamanickam S , Devine K , et al. Partitioning Trillion-edge Graphs in Minutes[C]// Parallel &amp; Distributed Processing Symposium. IEEE, 2017.</w:t>
+      </w:r>
+    </w:p>
+    <w:p>
+      <w:pPr>
+        <w:spacing w:line="440" w:lineRule="exact"/>
+        <w:ind w:left="420" w:hangingChars="200" w:hanging="420"/>
+        <w:rPr>
+          <w:rFonts w:eastAsia="Times New Roman"/>
+          <w:color w:val="000000"/>
+          <w:sz w:val="21"/>
+          <w:szCs w:val="21"/>
+          <w:shd w:val="clear" w:color="auto" w:fill="FFFFFF"/>
+        </w:rPr>
+      </w:pPr>
+      <w:r>
+        <w:rPr>
+          <w:rFonts w:eastAsia="Times New Roman"/>
+          <w:color w:val="000000"/>
+          <w:sz w:val="21"/>
+          <w:szCs w:val="21"/>
+          <w:shd w:val="clear" w:color="auto" w:fill="FFFFFF"/>
+        </w:rPr>
+        <w:t>[19</w:t>
+      </w:r>
+      <w:r>
+        <w:rPr>
+          <w:rFonts w:eastAsia="Times New Roman"/>
+          <w:color w:val="000000"/>
+          <w:sz w:val="21"/>
+          <w:szCs w:val="21"/>
+          <w:shd w:val="clear" w:color="auto" w:fill="FFFFFF"/>
+        </w:rPr>
+        <w:t>] Hendrickson B, Leland R. A multilevel algorithm for partitioning graphs[C]// Supercomputing, 1995. Proceedings of the IEEE/ACM SC95 Conference. IEEE, 1995:28.</w:t>
+      </w:r>
+    </w:p>
+    <w:p>
+      <w:pPr>
+        <w:spacing w:line="440" w:lineRule="exact"/>
+        <w:ind w:left="420" w:hangingChars="200" w:hanging="420"/>
+        <w:rPr>
+          <w:rFonts w:eastAsia="Times New Roman" w:hint="eastAsia"/>
+          <w:color w:val="000000"/>
+          <w:sz w:val="21"/>
+          <w:szCs w:val="21"/>
+          <w:shd w:val="clear" w:color="auto" w:fill="FFFFFF"/>
+        </w:rPr>
+      </w:pPr>
+      <w:r>
+        <w:rPr>
+          <w:rFonts w:eastAsia="Times New Roman"/>
+          <w:color w:val="000000"/>
+          <w:sz w:val="21"/>
+          <w:szCs w:val="21"/>
+          <w:shd w:val="clear" w:color="auto" w:fill="FFFFFF"/>
+        </w:rPr>
+        <w:t>[20</w:t>
+      </w:r>
+      <w:r>
+        <w:rPr>
+          <w:rFonts w:eastAsia="Times New Roman"/>
+          <w:color w:val="000000"/>
+          <w:sz w:val="21"/>
+          <w:szCs w:val="21"/>
+          <w:shd w:val="clear" w:color="auto" w:fill="FFFFFF"/>
+        </w:rPr>
+        <w:t>] Spielman D A, Teng S H. Nearly-linear time algorithms for graph partitioning, graph sparsification, and solving linear systems[C]// 2004:81-90.</w:t>
+      </w:r>
+    </w:p>
+    <w:p>
+      <w:pPr>
+        <w:spacing w:line="440" w:lineRule="exact"/>
+        <w:ind w:left="420" w:hangingChars="200" w:hanging="420"/>
+        <w:rPr>
+          <w:rFonts w:eastAsia="Times New Roman" w:hint="eastAsia"/>
+          <w:color w:val="000000"/>
+          <w:sz w:val="21"/>
+          <w:szCs w:val="21"/>
+          <w:shd w:val="clear" w:color="auto" w:fill="FFFFFF"/>
+        </w:rPr>
+      </w:pPr>
+      <w:r>
+        <w:rPr>
+          <w:rFonts w:eastAsia="Times New Roman"/>
+          <w:color w:val="000000"/>
+          <w:sz w:val="21"/>
+          <w:szCs w:val="21"/>
+          <w:shd w:val="clear" w:color="auto" w:fill="FFFFFF"/>
+        </w:rPr>
+        <w:t>[21</w:t>
+      </w:r>
+      <w:r>
+        <w:rPr>
+          <w:rFonts w:eastAsia="Times New Roman"/>
+          <w:color w:val="000000"/>
+          <w:sz w:val="21"/>
+          <w:szCs w:val="21"/>
+          <w:shd w:val="clear" w:color="auto" w:fill="FFFFFF"/>
+        </w:rPr>
+        <w:t xml:space="preserve">] </w:t>
+      </w:r>
+      <w:r>
+        <w:rPr>
+          <w:rFonts w:eastAsia="Times New Roman"/>
+          <w:color w:val="000000"/>
+          <w:sz w:val="21"/>
+          <w:szCs w:val="21"/>
+          <w:shd w:val="clear" w:color="auto" w:fill="FFFFFF"/>
+        </w:rPr>
+        <w:t>Fan, Wenfei, Xu, Jingbo, Wu, Yinghui, et al. GRAPE: parallelizing sequential graph computations[J]. Proceedings of the VLDB Endowment, 2016, 10(12):1889-1892.</w:t>
+      </w:r>
+    </w:p>
+    <w:p>
+      <w:pPr>
+        <w:spacing w:line="440" w:lineRule="exact"/>
+        <w:ind w:left="420" w:hangingChars="200" w:hanging="420"/>
+        <w:rPr>
+          <w:rFonts w:ascii="Helvetica Neue" w:eastAsia="Times New Roman" w:hAnsi="Helvetica Neue" w:hint="eastAsia"/>
+          <w:color w:val="000000"/>
+          <w:sz w:val="20"/>
+          <w:shd w:val="clear" w:color="auto" w:fill="FFFFFF"/>
+        </w:rPr>
+      </w:pPr>
+      <w:r>
+        <w:rPr>
+          <w:rFonts w:eastAsia="Times New Roman"/>
+          <w:color w:val="000000"/>
+          <w:sz w:val="21"/>
+          <w:szCs w:val="21"/>
+          <w:shd w:val="clear" w:color="auto" w:fill="FFFFFF"/>
+        </w:rPr>
+        <w:t>[22</w:t>
+      </w:r>
+      <w:r>
+        <w:rPr>
+          <w:rFonts w:eastAsia="Times New Roman"/>
+          <w:color w:val="000000"/>
+          <w:sz w:val="21"/>
+          <w:szCs w:val="21"/>
+          <w:shd w:val="clear" w:color="auto" w:fill="FFFFFF"/>
+        </w:rPr>
+        <w:t>]</w:t>
+      </w:r>
+      <w:r>
+        <w:rPr>
+          <w:rFonts w:ascii="Helvetica Neue" w:eastAsia="Times New Roman" w:hAnsi="Helvetica Neue"/>
+          <w:color w:val="000000"/>
+          <w:sz w:val="20"/>
+          <w:shd w:val="clear" w:color="auto" w:fill="FFFFFF"/>
+        </w:rPr>
+        <w:t xml:space="preserve"> </w:t>
+      </w:r>
+      <w:r>
+        <w:rPr>
+          <w:rFonts w:ascii="Helvetica Neue" w:eastAsia="Times New Roman" w:hAnsi="Helvetica Neue"/>
+          <w:color w:val="000000"/>
+          <w:sz w:val="20"/>
+          <w:shd w:val="clear" w:color="auto" w:fill="FFFFFF"/>
+        </w:rPr>
+        <w:t>Bickson D. GraphLab: Asynchronous Graph Computation in the Clouds and Beyond[J]. Archives of Biochemistry &amp; Biophysics, 2006, 452(2):138-148.</w:t>
+      </w:r>
+      <w:bookmarkStart w:id="18" w:name="_GoBack"/>
+      <w:bookmarkEnd w:id="18"/>
+    </w:p>
     <w:sectPr>
       <w:pgSz w:w="11906" w:h="16838" w:code="9"/>
       <w:pgMar w:top="1701" w:right="1797" w:bottom="1701" w:left="1797" w:header="1588" w:footer="1588" w:gutter="0"/>
@@ -8194,7 +10385,7 @@
         <w:rStyle w:val="a4"/>
         <w:noProof/>
       </w:rPr>
-      <w:t>6</w:t>
+      <w:t>11</w:t>
     </w:r>
     <w:r>
       <w:rPr>
@@ -10931,9 +13122,12 @@
     <w:lsdException w:name="heading 7" w:qFormat="1"/>
     <w:lsdException w:name="heading 8" w:qFormat="1"/>
     <w:lsdException w:name="heading 9" w:qFormat="1"/>
+    <w:lsdException w:name="toc 1" w:uiPriority="39"/>
+    <w:lsdException w:name="toc 2" w:uiPriority="39"/>
     <w:lsdException w:name="caption" w:qFormat="1"/>
     <w:lsdException w:name="Title" w:qFormat="1"/>
     <w:lsdException w:name="Subtitle" w:qFormat="1"/>
+    <w:lsdException w:name="Hyperlink" w:uiPriority="99"/>
     <w:lsdException w:name="Strong" w:qFormat="1"/>
     <w:lsdException w:name="Emphasis" w:qFormat="1"/>
     <w:lsdException w:name="Normal Table" w:semiHidden="1" w:unhideWhenUsed="1"/>
@@ -11455,7 +13649,7 @@
     <w:basedOn w:val="a"/>
     <w:next w:val="a"/>
     <w:autoRedefine/>
-    <w:semiHidden/>
+    <w:uiPriority w:val="39"/>
     <w:pPr>
       <w:tabs>
         <w:tab w:val="left" w:pos="315"/>
@@ -11476,7 +13670,7 @@
     <w:basedOn w:val="a"/>
     <w:next w:val="a"/>
     <w:autoRedefine/>
-    <w:semiHidden/>
+    <w:uiPriority w:val="39"/>
     <w:pPr>
       <w:tabs>
         <w:tab w:val="left" w:pos="720"/>
@@ -11730,6 +13924,7 @@
   </w:style>
   <w:style w:type="character" w:styleId="af4">
     <w:name w:val="Hyperlink"/>
+    <w:uiPriority w:val="99"/>
     <w:rsid w:val="00256E6B"/>
     <w:rPr>
       <w:color w:val="0000FF"/>
@@ -11765,7 +13960,7 @@
     <w:basedOn w:val="af7"/>
     <w:link w:val="1Char"/>
     <w:autoRedefine/>
-    <w:rsid w:val="00F0601B"/>
+    <w:rsid w:val="00160FD2"/>
     <w:pPr>
       <w:spacing w:after="0" w:line="460" w:lineRule="exact"/>
       <w:ind w:firstLineChars="200" w:firstLine="480"/>
@@ -11818,13 +14013,11 @@
   <w:style w:type="character" w:customStyle="1" w:styleId="1Char">
     <w:name w:val="样式1 Char"/>
     <w:link w:val="11"/>
-    <w:rsid w:val="00F0601B"/>
+    <w:rsid w:val="00160FD2"/>
     <w:rPr>
-      <w:rFonts w:eastAsia="宋体"/>
       <w:kern w:val="2"/>
       <w:sz w:val="24"/>
       <w:szCs w:val="24"/>
-      <w:lang w:val="en-US" w:eastAsia="zh-CN" w:bidi="ar-SA"/>
     </w:rPr>
   </w:style>
   <w:style w:type="paragraph" w:customStyle="1" w:styleId="21">
@@ -12029,6 +14222,15 @@
     <w:pPr>
       <w:ind w:firstLineChars="200" w:firstLine="420"/>
     </w:pPr>
+  </w:style>
+  <w:style w:type="character" w:styleId="afe">
+    <w:name w:val="FollowedHyperlink"/>
+    <w:basedOn w:val="a1"/>
+    <w:rsid w:val="00674E51"/>
+    <w:rPr>
+      <w:color w:val="954F72" w:themeColor="followedHyperlink"/>
+      <w:u w:val="single"/>
+    </w:rPr>
   </w:style>
 </w:styles>
 </file>
@@ -12292,4 +14494,16 @@
     </a:ext>
   </a:extLst>
 </a:theme>
+</file>
+
+<file path=customXml/item1.xml><?xml version="1.0" encoding="utf-8"?>
+<b:Sources xmlns:b="http://schemas.openxmlformats.org/officeDocument/2006/bibliography" xmlns="http://schemas.openxmlformats.org/officeDocument/2006/bibliography" SelectedStyle="/GostTitle.XSL" StyleName="GOST - 标题排序"/>
+</file>
+
+<file path=customXml/itemProps1.xml><?xml version="1.0" encoding="utf-8"?>
+<ds:datastoreItem xmlns:ds="http://schemas.openxmlformats.org/officeDocument/2006/customXml" ds:itemID="{90976F6F-2F27-0A43-80BE-ABD7AF207710}">
+  <ds:schemaRefs>
+    <ds:schemaRef ds:uri="http://schemas.openxmlformats.org/officeDocument/2006/bibliography"/>
+  </ds:schemaRefs>
+</ds:datastoreItem>
 </file>
--- a/graduation_paper/开题-李东泽.docx
+++ b/graduation_paper/开题-李东泽.docx
@@ -1517,35 +1517,82 @@
         <w:rPr>
           <w:rFonts w:hint="eastAsia"/>
         </w:rPr>
-        <w:t>。最近，在计算模型和运行时优化方面涌现出不少具</w:t>
-      </w:r>
-      <w:r>
-        <w:rPr>
-          <w:rFonts w:hint="eastAsia"/>
-        </w:rPr>
+        <w:t>。最近，在计算模型和运行时优化方面涌现出不少具有前瞻性的技术和图计算系统</w:t>
+      </w:r>
+      <w:r>
+        <w:rPr>
+          <w:rFonts w:hint="eastAsia"/>
+        </w:rPr>
+        <w:t>，</w:t>
+      </w:r>
+      <w:r>
+        <w:rPr>
+          <w:rFonts w:hint="eastAsia"/>
+        </w:rPr>
+        <w:t>代表性的大规模系统包括</w:t>
+      </w:r>
+      <w:proofErr w:type="spellStart"/>
+      <w:r>
+        <w:t>Giraph</w:t>
+      </w:r>
+      <w:proofErr w:type="spellEnd"/>
+      <w:r>
+        <w:rPr>
+          <w:vertAlign w:val="superscript"/>
+        </w:rPr>
+        <w:t>[10</w:t>
+      </w:r>
+      <w:r>
+        <w:rPr>
+          <w:vertAlign w:val="superscript"/>
+        </w:rPr>
+        <w:t>]</w:t>
+      </w:r>
+      <w:r>
+        <w:rPr>
+          <w:rFonts w:hint="eastAsia"/>
+        </w:rPr>
+        <w:t>、</w:t>
+      </w:r>
+      <w:r>
+        <w:t>GPS</w:t>
+      </w:r>
+      <w:r>
+        <w:rPr>
+          <w:vertAlign w:val="superscript"/>
+        </w:rPr>
+        <w:t>[11</w:t>
+      </w:r>
+      <w:r>
+        <w:rPr>
+          <w:vertAlign w:val="superscript"/>
+        </w:rPr>
+        <w:t>]</w:t>
+      </w:r>
+      <w:r>
+        <w:rPr>
+          <w:rFonts w:hint="eastAsia"/>
+        </w:rPr>
+        <w:t>、</w:t>
+      </w:r>
+      <w:r>
         <w:lastRenderedPageBreak/>
-        <w:t>有前瞻性的技术和图计算系统</w:t>
-      </w:r>
-      <w:r>
-        <w:rPr>
-          <w:rFonts w:hint="eastAsia"/>
-        </w:rPr>
-        <w:t>，</w:t>
-      </w:r>
-      <w:r>
-        <w:rPr>
-          <w:rFonts w:hint="eastAsia"/>
-        </w:rPr>
-        <w:t>代表性的大规模系统包括</w:t>
-      </w:r>
-      <w:r>
-        <w:t>Giraph</w:t>
+        <w:t>GRA</w:t>
+      </w:r>
+      <w:r>
+        <w:rPr>
+          <w:rFonts w:hint="eastAsia"/>
+        </w:rPr>
+        <w:t>C</w:t>
+      </w:r>
+      <w:r>
+        <w:t>E</w:t>
       </w:r>
       <w:r>
         <w:rPr>
           <w:vertAlign w:val="superscript"/>
         </w:rPr>
-        <w:t>[10</w:t>
+        <w:t>[12</w:t>
       </w:r>
       <w:r>
         <w:rPr>
@@ -1559,14 +1606,16 @@
         </w:rPr>
         <w:t>、</w:t>
       </w:r>
-      <w:r>
-        <w:t>GPS</w:t>
-      </w:r>
+      <w:proofErr w:type="spellStart"/>
+      <w:r>
+        <w:t>GraphLab</w:t>
+      </w:r>
+      <w:proofErr w:type="spellEnd"/>
       <w:r>
         <w:rPr>
           <w:vertAlign w:val="superscript"/>
         </w:rPr>
-        <w:t>[11</w:t>
+        <w:t>[13</w:t>
       </w:r>
       <w:r>
         <w:rPr>
@@ -1580,60 +1629,11 @@
         </w:rPr>
         <w:t>、</w:t>
       </w:r>
-      <w:r>
-        <w:t>GRA</w:t>
-      </w:r>
-      <w:r>
-        <w:rPr>
-          <w:rFonts w:hint="eastAsia"/>
-        </w:rPr>
-        <w:t>C</w:t>
-      </w:r>
-      <w:r>
-        <w:t>E</w:t>
-      </w:r>
-      <w:r>
-        <w:rPr>
-          <w:vertAlign w:val="superscript"/>
-        </w:rPr>
-        <w:t>[12</w:t>
-      </w:r>
-      <w:r>
-        <w:rPr>
-          <w:vertAlign w:val="superscript"/>
-        </w:rPr>
-        <w:t>]</w:t>
-      </w:r>
-      <w:r>
-        <w:rPr>
-          <w:rFonts w:hint="eastAsia"/>
-        </w:rPr>
-        <w:t>、</w:t>
-      </w:r>
-      <w:r>
-        <w:t>GraphLab</w:t>
-      </w:r>
-      <w:r>
-        <w:rPr>
-          <w:vertAlign w:val="superscript"/>
-        </w:rPr>
-        <w:t>[13</w:t>
-      </w:r>
-      <w:r>
-        <w:rPr>
-          <w:vertAlign w:val="superscript"/>
-        </w:rPr>
-        <w:t>]</w:t>
-      </w:r>
-      <w:r>
-        <w:rPr>
-          <w:rFonts w:hint="eastAsia"/>
-        </w:rPr>
-        <w:t>、</w:t>
-      </w:r>
+      <w:proofErr w:type="spellStart"/>
       <w:r>
         <w:t>PowerSwitch</w:t>
       </w:r>
+      <w:proofErr w:type="spellEnd"/>
       <w:r>
         <w:rPr>
           <w:vertAlign w:val="superscript"/>
@@ -2086,15 +2086,7 @@
           <w:rFonts w:eastAsia="SimSun"/>
           <w:color w:val="000000"/>
         </w:rPr>
-        <w:t>每轮计算中所有顶点只能使用上一轮迭代计算的更新消息，而通过计算得到的最新消息也只能通过同步在下一轮的计算中使用。因为全局同步的存在，使得整个图计算的调度十分简单，同时，每一轮的消</w:t>
-      </w:r>
-      <w:r>
-        <w:rPr>
-          <w:rFonts w:eastAsia="SimSun"/>
-          <w:color w:val="000000"/>
-        </w:rPr>
-        <w:lastRenderedPageBreak/>
-        <w:t>息会在全局的同步下批量的传送，极大限度的利用了网络的流量</w:t>
+        <w:t>每轮计算中所有顶点只能使用上一轮迭代计算的更新消息，而通过计算得到的最新消息也只能通过同步在下一轮的计算中使用。因为全局同步的存在，使得整个图计算的调度十分简单，同时，每一轮的消息会在全局的同步下批量的传送，极大限度的利用了网络的流量</w:t>
       </w:r>
       <w:r>
         <w:rPr>
@@ -2117,6 +2109,7 @@
           <w:rFonts w:eastAsia="SimSun" w:hint="eastAsia"/>
           <w:color w:val="000000"/>
         </w:rPr>
+        <w:lastRenderedPageBreak/>
         <w:tab/>
       </w:r>
       <w:r>
@@ -2154,6 +2147,7 @@
         </w:rPr>
         <w:t>首次提出了以点为中心的计算框架</w:t>
       </w:r>
+      <w:proofErr w:type="spellStart"/>
       <w:r>
         <w:rPr>
           <w:rFonts w:eastAsia="SimSun"/>
@@ -2168,6 +2162,7 @@
         </w:rPr>
         <w:t>el</w:t>
       </w:r>
+      <w:proofErr w:type="spellEnd"/>
       <w:r>
         <w:rPr>
           <w:rFonts w:eastAsia="SimSun"/>
@@ -2340,6 +2335,7 @@
         </w:rPr>
         <w:t>函数，即用户自定义的超步处理逻辑，每一次的迭代后，通过全局同步操作保证所有计算节点统一进入下一轮的迭代计算，整个迭代过程直到没有任何消息需要同步或所有的图节点达到收敛状态时停止，输出结果。</w:t>
       </w:r>
+      <w:proofErr w:type="spellStart"/>
       <w:r>
         <w:rPr>
           <w:rFonts w:eastAsia="SimSun"/>
@@ -2347,6 +2343,7 @@
         </w:rPr>
         <w:t>Pregel</w:t>
       </w:r>
+      <w:proofErr w:type="spellEnd"/>
       <w:r>
         <w:rPr>
           <w:rFonts w:eastAsia="SimSun"/>
@@ -2398,6 +2395,7 @@
         </w:rPr>
         <w:t>、</w:t>
       </w:r>
+      <w:proofErr w:type="spellStart"/>
       <w:r>
         <w:rPr>
           <w:rFonts w:eastAsia="SimSun"/>
@@ -2405,6 +2403,7 @@
         </w:rPr>
         <w:t>Giraph</w:t>
       </w:r>
+      <w:proofErr w:type="spellEnd"/>
       <w:r>
         <w:rPr>
           <w:rFonts w:eastAsia="SimSun"/>
@@ -2743,7 +2742,6 @@
         <w:rPr>
           <w:rFonts w:hint="eastAsia"/>
         </w:rPr>
-        <w:lastRenderedPageBreak/>
         <w:t>异步计算模型</w:t>
       </w:r>
       <w:bookmarkEnd w:id="5"/>
@@ -2756,6 +2754,7 @@
         <w:rPr>
           <w:rFonts w:hint="eastAsia"/>
         </w:rPr>
+        <w:lastRenderedPageBreak/>
         <w:tab/>
       </w:r>
       <w:r>
@@ -2977,9 +2976,11 @@
       <w:r>
         <w:t>系统的设计方面相对于同步模型来说更加复杂，在设计过程中，需要考虑数据的一致性问题，因为异步模型下的任何一个计算节点随时接收来自其它计算节点的消息，因此必须设计一套额外的机制来保证相同数据对象可以被不同的进程和线程互斥访问，例如</w:t>
       </w:r>
+      <w:proofErr w:type="spellStart"/>
       <w:r>
         <w:t>GraphLab</w:t>
       </w:r>
+      <w:proofErr w:type="spellEnd"/>
       <w:r>
         <w:rPr>
           <w:vertAlign w:val="superscript"/>
@@ -3013,8 +3014,13 @@
       <w:r>
         <w:t>采用了聚合函数</w:t>
       </w:r>
-      <w:r>
-        <w:t>Aggr()</w:t>
+      <w:proofErr w:type="spellStart"/>
+      <w:r>
+        <w:t>Aggr</w:t>
+      </w:r>
+      <w:proofErr w:type="spellEnd"/>
+      <w:r>
+        <w:t>()</w:t>
       </w:r>
       <w:r>
         <w:t>来保证数据的一致性。</w:t>
@@ -3040,11 +3046,7 @@
         <w:t>不合理，迭代计算可能无法达到预期的效果，</w:t>
       </w:r>
       <w:r>
-        <w:t>甚至不能收敛，即使能够收敛，也会在迭代</w:t>
-      </w:r>
-      <w:r>
-        <w:lastRenderedPageBreak/>
-        <w:t>计算的最终收敛前</w:t>
+        <w:t>甚至不能收敛，即使能够收敛，也会在迭代计算的最终收敛前</w:t>
       </w:r>
       <w:r>
         <w:t>造成大量的冗余计算。不仅如此，对于采用异步模型的分布式图计算系统来说，编程难度有所增加，调试十分困难</w:t>
@@ -3068,6 +3070,7 @@
         <w:rPr>
           <w:rFonts w:hint="eastAsia"/>
         </w:rPr>
+        <w:lastRenderedPageBreak/>
         <w:t>混合计算模型</w:t>
       </w:r>
       <w:bookmarkEnd w:id="6"/>
@@ -3123,6 +3126,7 @@
         </w:rPr>
         <w:t>，简称</w:t>
       </w:r>
+      <w:proofErr w:type="spellStart"/>
       <w:r>
         <w:rPr>
           <w:rFonts w:eastAsia="SimSun"/>
@@ -3130,6 +3134,7 @@
         </w:rPr>
         <w:t>Hsync</w:t>
       </w:r>
+      <w:proofErr w:type="spellEnd"/>
       <w:r>
         <w:rPr>
           <w:rFonts w:eastAsia="SimSun"/>
@@ -3300,6 +3305,7 @@
         </w:rPr>
         <w:t>的实验结果表明，</w:t>
       </w:r>
+      <w:proofErr w:type="spellStart"/>
       <w:r>
         <w:rPr>
           <w:rFonts w:eastAsia="SimSun"/>
@@ -3307,6 +3313,7 @@
         </w:rPr>
         <w:t>PowerSwitch</w:t>
       </w:r>
+      <w:proofErr w:type="spellEnd"/>
       <w:r>
         <w:rPr>
           <w:rFonts w:eastAsia="SimSun"/>
@@ -3426,7 +3433,49 @@
           <w:rFonts w:eastAsia="SimSun"/>
           <w:color w:val="000000"/>
         </w:rPr>
-        <w:t>模型。这种模型摒弃</w:t>
+        <w:t>模型。这种模型摒弃了全局同步的操作，因此从本质上来看其属于异步模型。</w:t>
+      </w:r>
+      <w:r>
+        <w:rPr>
+          <w:rFonts w:eastAsia="SimSun" w:hint="eastAsia"/>
+          <w:color w:val="000000"/>
+        </w:rPr>
+        <w:t>但和之前模型</w:t>
+      </w:r>
+      <w:r>
+        <w:rPr>
+          <w:rFonts w:eastAsia="SimSun" w:hint="eastAsia"/>
+          <w:color w:val="000000"/>
+        </w:rPr>
+        <w:t>不同的是，</w:t>
+      </w:r>
+      <w:r>
+        <w:rPr>
+          <w:rFonts w:eastAsia="SimSun" w:hint="eastAsia"/>
+          <w:color w:val="000000"/>
+        </w:rPr>
+        <w:t>AAP</w:t>
+      </w:r>
+      <w:r>
+        <w:rPr>
+          <w:rFonts w:eastAsia="SimSun" w:hint="eastAsia"/>
+          <w:color w:val="000000"/>
+        </w:rPr>
+        <w:t>模型下每个计算节点通过保留一些参数来测量本节点相对于其它计算节点的迭代进度，</w:t>
+      </w:r>
+      <w:r>
+        <w:rPr>
+          <w:rFonts w:eastAsia="SimSun" w:hint="eastAsia"/>
+          <w:color w:val="000000"/>
+        </w:rPr>
+        <w:t>并根据当前已接收的消息量决定是否立即进入下轮计算或等待一段时间后再进入下轮计算，上述过程</w:t>
+      </w:r>
+      <w:r>
+        <w:rPr>
+          <w:rFonts w:eastAsia="SimSun"/>
+          <w:color w:val="000000"/>
+        </w:rPr>
+        <w:t>只在本计算节点下完成，不用关心其它任何节</w:t>
       </w:r>
       <w:r>
         <w:rPr>
@@ -3434,49 +3483,7 @@
           <w:color w:val="000000"/>
         </w:rPr>
         <w:lastRenderedPageBreak/>
-        <w:t>了全局同步的操作，因此从本质上来看其属于异步模型。</w:t>
-      </w:r>
-      <w:r>
-        <w:rPr>
-          <w:rFonts w:eastAsia="SimSun" w:hint="eastAsia"/>
-          <w:color w:val="000000"/>
-        </w:rPr>
-        <w:t>但和之前模型</w:t>
-      </w:r>
-      <w:r>
-        <w:rPr>
-          <w:rFonts w:eastAsia="SimSun" w:hint="eastAsia"/>
-          <w:color w:val="000000"/>
-        </w:rPr>
-        <w:t>不同的是，</w:t>
-      </w:r>
-      <w:r>
-        <w:rPr>
-          <w:rFonts w:eastAsia="SimSun" w:hint="eastAsia"/>
-          <w:color w:val="000000"/>
-        </w:rPr>
-        <w:t>AAP</w:t>
-      </w:r>
-      <w:r>
-        <w:rPr>
-          <w:rFonts w:eastAsia="SimSun" w:hint="eastAsia"/>
-          <w:color w:val="000000"/>
-        </w:rPr>
-        <w:t>模型下每个计算节点通过保留一些参数来测量本节点相对于其它计算节点的迭代进度，</w:t>
-      </w:r>
-      <w:r>
-        <w:rPr>
-          <w:rFonts w:eastAsia="SimSun" w:hint="eastAsia"/>
-          <w:color w:val="000000"/>
-        </w:rPr>
-        <w:t>并根据当前已接收的消息量决定是否立即进入下轮计算或等待一段时间后再进入下轮计算，上述过程</w:t>
-      </w:r>
-      <w:r>
-        <w:rPr>
-          <w:rFonts w:eastAsia="SimSun"/>
-          <w:color w:val="000000"/>
-        </w:rPr>
-        <w:t>只在本计算节点下完成，不用关心其它任何节点的执行状态。</w:t>
+        <w:t>点的执行状态。</w:t>
       </w:r>
       <w:r>
         <w:rPr>
@@ -3729,6 +3736,7 @@
         </w:rPr>
         <w:t>模型：相对于</w:t>
       </w:r>
+      <w:proofErr w:type="spellStart"/>
       <w:r>
         <w:rPr>
           <w:rFonts w:eastAsia="SimSun"/>
@@ -3736,6 +3744,7 @@
         </w:rPr>
         <w:t>Hsync</w:t>
       </w:r>
+      <w:proofErr w:type="spellEnd"/>
       <w:r>
         <w:rPr>
           <w:rFonts w:eastAsia="SimSun"/>
@@ -5004,7 +5013,6 @@
           <w:rFonts w:eastAsia="SimSun"/>
           <w:color w:val="000000"/>
         </w:rPr>
-        <w:lastRenderedPageBreak/>
         <w:t xml:space="preserve"> </w:t>
       </w:r>
       <w:r>
@@ -5575,7 +5583,15 @@
           <w:rFonts w:eastAsia="SimSun" w:hint="eastAsia"/>
           <w:color w:val="000000"/>
         </w:rPr>
-        <w:t>是预先设置的限定值</w:t>
+        <w:t>是预</w:t>
+      </w:r>
+      <w:r>
+        <w:rPr>
+          <w:rFonts w:eastAsia="SimSun" w:hint="eastAsia"/>
+          <w:color w:val="000000"/>
+        </w:rPr>
+        <w:lastRenderedPageBreak/>
+        <w:t>先设置的限定值</w:t>
       </w:r>
       <w:r>
         <w:rPr>
@@ -5598,6 +5614,7 @@
         </w:rPr>
         <w:t>c</w:t>
       </w:r>
+      <w:proofErr w:type="gramStart"/>
       <w:r>
         <w:rPr>
           <w:rFonts w:eastAsia="SimSun" w:hint="eastAsia"/>
@@ -5619,6 +5636,7 @@
         </w:rPr>
         <w:t>，</w:t>
       </w:r>
+      <w:proofErr w:type="gramEnd"/>
       <w:r>
         <w:rPr>
           <w:rFonts w:eastAsia="SimSun" w:hint="eastAsia"/>
@@ -7367,14 +7385,7 @@
         <w:rPr>
           <w:rFonts w:hint="eastAsia"/>
         </w:rPr>
-        <w:t>对</w:t>
-      </w:r>
-      <w:r>
-        <w:rPr>
-          <w:rFonts w:hint="eastAsia"/>
-        </w:rPr>
-        <w:lastRenderedPageBreak/>
-        <w:t>运行时间及消息到达速率的预测</w:t>
+        <w:t>对运行时间及消息到达速率的预测</w:t>
       </w:r>
       <w:r>
         <w:rPr>
@@ -7454,7 +7465,14 @@
         <w:rPr>
           <w:rFonts w:hint="eastAsia"/>
         </w:rPr>
-        <w:t>采用基于机器学习</w:t>
+        <w:t>采</w:t>
+      </w:r>
+      <w:r>
+        <w:rPr>
+          <w:rFonts w:hint="eastAsia"/>
+        </w:rPr>
+        <w:lastRenderedPageBreak/>
+        <w:t>用基于机器学习</w:t>
       </w:r>
       <w:r>
         <w:rPr>
@@ -7968,12 +7986,14 @@
         </w:rPr>
         <w:t>近邻回归、</w:t>
       </w:r>
+      <w:proofErr w:type="spellStart"/>
       <w:r>
         <w:rPr>
           <w:rFonts w:ascii="Times New Roman" w:hint="eastAsia"/>
         </w:rPr>
         <w:t>Adaboost</w:t>
       </w:r>
+      <w:proofErr w:type="spellEnd"/>
       <w:r>
         <w:rPr>
           <w:rFonts w:ascii="Times New Roman" w:hint="eastAsia"/>
@@ -7990,13 +8010,25 @@
         <w:rPr>
           <w:rFonts w:ascii="Times New Roman" w:hint="eastAsia"/>
         </w:rPr>
-        <w:t>1</w:t>
+        <w:t>一</w:t>
       </w:r>
       <w:r>
         <w:rPr>
           <w:rFonts w:ascii="Times New Roman" w:hint="eastAsia"/>
         </w:rPr>
-        <w:t>种回归模型进行预测。</w:t>
+        <w:t>种</w:t>
+      </w:r>
+      <w:r>
+        <w:rPr>
+          <w:rFonts w:ascii="Times New Roman" w:hint="eastAsia"/>
+        </w:rPr>
+        <w:t>或多种</w:t>
+      </w:r>
+      <w:r>
+        <w:rPr>
+          <w:rFonts w:ascii="Times New Roman" w:hint="eastAsia"/>
+        </w:rPr>
+        <w:t>回归模型进行预测。</w:t>
       </w:r>
     </w:p>
     <w:p>
@@ -8011,7 +8043,6 @@
         <w:rPr>
           <w:rFonts w:ascii="Times New Roman"/>
         </w:rPr>
-        <w:lastRenderedPageBreak/>
         <w:t>(3)</w:t>
       </w:r>
       <w:r>
@@ -8099,9 +8130,6 @@
     <w:p>
       <w:pPr>
         <w:pStyle w:val="2"/>
-        <w:rPr>
-          <w:rFonts w:hAnsi="Times New Roman"/>
-        </w:rPr>
       </w:pPr>
       <w:bookmarkStart w:id="11" w:name="_Toc530344907"/>
       <w:r>
@@ -8111,6 +8139,739 @@
         <w:t>拟采用的技术方案</w:t>
       </w:r>
       <w:bookmarkEnd w:id="11"/>
+    </w:p>
+    <w:p>
+      <w:pPr>
+        <w:pStyle w:val="3"/>
+        <w:ind w:firstLineChars="200" w:firstLine="480"/>
+        <w:rPr>
+          <w:rFonts w:hint="eastAsia"/>
+        </w:rPr>
+      </w:pPr>
+      <w:r>
+        <w:rPr>
+          <w:rFonts w:hint="eastAsia"/>
+        </w:rPr>
+        <w:t>3.2.1拟采用的回归模型</w:t>
+      </w:r>
+    </w:p>
+    <w:p>
+      <w:pPr>
+        <w:pStyle w:val="a0"/>
+        <w:rPr>
+          <w:rFonts w:hint="eastAsia"/>
+          <w:i/>
+        </w:rPr>
+      </w:pPr>
+      <w:r>
+        <w:rPr>
+          <w:rFonts w:ascii="Times New Roman" w:hint="eastAsia"/>
+          <w:b/>
+        </w:rPr>
+        <w:lastRenderedPageBreak/>
+        <w:t>局部加权线性回归模型</w:t>
+      </w:r>
+      <w:r>
+        <w:rPr>
+          <w:rFonts w:ascii="Times New Roman" w:hint="eastAsia"/>
+        </w:rPr>
+        <w:t>：对于线性回归模型，不适用于图计算中运行时间与消息速率的预测，因为历史数据分析，往往采用一条类似于二次函数的曲线可对数据拟合的更好，而线性模型很容易出现欠拟合现象，不能取得最好的预测效果，但是局部加权线性回归模型允许给待预测点附近的每个点赋予一定的权重，从而在估计中引入一些偏差来降低预测的均方误差，最终解决了在非线性模型中建立线性模型的问题</w:t>
+      </w:r>
+      <w:r>
+        <w:rPr>
+          <w:rFonts w:ascii="Times New Roman" w:hint="eastAsia"/>
+        </w:rPr>
+        <w:t>，因此比较适合图计算中运行时间与消息速率的预测。</w:t>
+      </w:r>
+    </w:p>
+    <w:p>
+      <w:pPr>
+        <w:pStyle w:val="a0"/>
+        <w:rPr>
+          <w:rFonts w:ascii="Times New Roman" w:hint="eastAsia"/>
+        </w:rPr>
+      </w:pPr>
+      <w:r>
+        <w:rPr>
+          <w:rFonts w:hint="eastAsia"/>
+          <w:b/>
+        </w:rPr>
+        <w:t>岭回归模型</w:t>
+      </w:r>
+      <w:r>
+        <w:rPr>
+          <w:rFonts w:hint="eastAsia"/>
+        </w:rPr>
+        <w:t>：</w:t>
+      </w:r>
+      <w:r>
+        <w:rPr>
+          <w:rFonts w:hint="eastAsia"/>
+        </w:rPr>
+        <w:t>由于岭回归</w:t>
+      </w:r>
+      <w:r>
+        <w:rPr>
+          <w:rFonts w:hint="eastAsia"/>
+        </w:rPr>
+        <w:t>模型</w:t>
+      </w:r>
+      <w:r>
+        <w:rPr>
+          <w:rFonts w:hint="eastAsia"/>
+        </w:rPr>
+        <w:t>的对于简单</w:t>
+      </w:r>
+      <w:r>
+        <w:rPr>
+          <w:rFonts w:hint="eastAsia"/>
+        </w:rPr>
+        <w:t>问题的性能优势、并</w:t>
+      </w:r>
+      <w:r>
+        <w:rPr>
+          <w:rFonts w:hint="eastAsia"/>
+        </w:rPr>
+        <w:t>可以处理特征数多于样本数的情况</w:t>
+      </w:r>
+      <w:r>
+        <w:rPr>
+          <w:rFonts w:hint="eastAsia"/>
+        </w:rPr>
+        <w:t>，因此</w:t>
+      </w:r>
+      <w:r>
+        <w:rPr>
+          <w:rFonts w:hint="eastAsia"/>
+        </w:rPr>
+        <w:t>它特别适合运行时间</w:t>
+      </w:r>
+      <w:r>
+        <w:rPr>
+          <w:rFonts w:hint="eastAsia"/>
+        </w:rPr>
+        <w:t>与消息速率</w:t>
+      </w:r>
+      <w:r>
+        <w:rPr>
+          <w:rFonts w:hint="eastAsia"/>
+        </w:rPr>
+        <w:t>的预测</w:t>
+      </w:r>
+      <w:r>
+        <w:rPr>
+          <w:rFonts w:hint="eastAsia"/>
+        </w:rPr>
+        <w:t>。不仅如此，</w:t>
+      </w:r>
+      <w:r>
+        <w:rPr>
+          <w:rFonts w:hint="eastAsia"/>
+        </w:rPr>
+        <w:t>岭回归模型还有如下</w:t>
+      </w:r>
+      <w:r>
+        <w:rPr>
+          <w:rFonts w:hint="eastAsia"/>
+        </w:rPr>
+        <w:t>优势：</w:t>
+      </w:r>
+      <w:r>
+        <w:rPr>
+          <w:rFonts w:ascii="Times New Roman"/>
+        </w:rPr>
+        <w:t>(1)</w:t>
+      </w:r>
+      <w:r>
+        <w:rPr>
+          <w:rFonts w:ascii="Times New Roman" w:hint="eastAsia"/>
+        </w:rPr>
+        <w:t xml:space="preserve"> </w:t>
+      </w:r>
+      <w:r>
+        <w:rPr>
+          <w:rFonts w:hint="eastAsia"/>
+        </w:rPr>
+        <w:t>在岭回归模型的预测过程</w:t>
+      </w:r>
+      <w:r>
+        <w:rPr>
+          <w:rFonts w:hint="eastAsia"/>
+        </w:rPr>
+        <w:t>中</w:t>
+      </w:r>
+      <w:r>
+        <w:rPr>
+          <w:rFonts w:hint="eastAsia"/>
+        </w:rPr>
+        <w:t>最多只需要几十次</w:t>
+      </w:r>
+      <w:r>
+        <w:rPr>
+          <w:rFonts w:hint="eastAsia"/>
+        </w:rPr>
+        <w:t>积累</w:t>
+      </w:r>
+      <w:r>
+        <w:rPr>
+          <w:rFonts w:hint="eastAsia"/>
+        </w:rPr>
+        <w:t>操作，</w:t>
+      </w:r>
+      <w:r>
+        <w:rPr>
+          <w:rFonts w:hint="eastAsia"/>
+        </w:rPr>
+        <w:t>因此其满足图计算的时间性能要求</w:t>
+      </w:r>
+      <w:r>
+        <w:rPr>
+          <w:rFonts w:hint="eastAsia"/>
+        </w:rPr>
+        <w:t>；</w:t>
+      </w:r>
+      <w:r>
+        <w:rPr>
+          <w:rFonts w:ascii="Times New Roman"/>
+        </w:rPr>
+        <w:t>(2)</w:t>
+      </w:r>
+      <w:r>
+        <w:rPr>
+          <w:rFonts w:ascii="Times New Roman" w:hint="eastAsia"/>
+        </w:rPr>
+        <w:t xml:space="preserve"> </w:t>
+      </w:r>
+      <w:r>
+        <w:rPr>
+          <w:rFonts w:ascii="Times New Roman" w:hint="eastAsia"/>
+        </w:rPr>
+        <w:t>虽然</w:t>
+      </w:r>
+      <w:r>
+        <w:rPr>
+          <w:rFonts w:ascii="Times New Roman" w:hint="eastAsia"/>
+        </w:rPr>
+        <w:t>其计算复杂度为</w:t>
+      </w:r>
+      <m:oMath>
+        <m:r>
+          <w:rPr>
+            <w:rFonts w:ascii="Cambria Math" w:hAnsi="Cambria Math"/>
+          </w:rPr>
+          <m:t xml:space="preserve"> </m:t>
+        </m:r>
+        <m:r>
+          <m:rPr>
+            <m:sty m:val="p"/>
+          </m:rPr>
+          <w:rPr>
+            <w:rFonts w:ascii="Cambria Math" w:hAnsi="Cambria Math"/>
+          </w:rPr>
+          <m:t>O</m:t>
+        </m:r>
+        <m:d>
+          <m:dPr>
+            <m:ctrlPr>
+              <w:rPr>
+                <w:rFonts w:ascii="Cambria Math" w:hAnsi="Cambria Math"/>
+                <w:i/>
+              </w:rPr>
+            </m:ctrlPr>
+          </m:dPr>
+          <m:e>
+            <m:sSup>
+              <m:sSupPr>
+                <m:ctrlPr>
+                  <w:rPr>
+                    <w:rFonts w:ascii="Cambria Math" w:hAnsi="Cambria Math"/>
+                    <w:i/>
+                  </w:rPr>
+                </m:ctrlPr>
+              </m:sSupPr>
+              <m:e>
+                <m:r>
+                  <w:rPr>
+                    <w:rFonts w:ascii="Cambria Math" w:hAnsi="Cambria Math"/>
+                  </w:rPr>
+                  <m:t>n</m:t>
+                </m:r>
+              </m:e>
+              <m:sup>
+                <m:r>
+                  <w:rPr>
+                    <w:rFonts w:ascii="Cambria Math" w:hAnsi="Cambria Math"/>
+                  </w:rPr>
+                  <m:t>3</m:t>
+                </m:r>
+              </m:sup>
+            </m:sSup>
+          </m:e>
+        </m:d>
+      </m:oMath>
+      <w:r>
+        <w:rPr>
+          <w:rFonts w:ascii="Times New Roman" w:hint="eastAsia"/>
+        </w:rPr>
+        <w:t>，</w:t>
+      </w:r>
+      <w:r>
+        <w:rPr>
+          <w:rFonts w:ascii="Times New Roman" w:hint="eastAsia"/>
+        </w:rPr>
+        <w:t>但其</w:t>
+      </w:r>
+      <w:r>
+        <w:rPr>
+          <w:rFonts w:ascii="Times New Roman" w:hint="eastAsia"/>
+        </w:rPr>
+        <w:t>只</w:t>
+      </w:r>
+      <w:r>
+        <w:rPr>
+          <w:rFonts w:ascii="Times New Roman" w:hint="eastAsia"/>
+        </w:rPr>
+        <w:t>依赖于特征向量的维度</w:t>
+      </w:r>
+      <w:r>
+        <w:rPr>
+          <w:rFonts w:ascii="Times New Roman" w:hint="eastAsia"/>
+        </w:rPr>
+        <w:t>，</w:t>
+      </w:r>
+      <w:r>
+        <w:rPr>
+          <w:rFonts w:ascii="Times New Roman" w:hint="eastAsia"/>
+        </w:rPr>
+        <w:t>因此对于图计算预测中特征向量维度或样本数据较小的情形下十分合适</w:t>
+      </w:r>
+      <w:r>
+        <w:rPr>
+          <w:rFonts w:ascii="Times New Roman" w:hint="eastAsia"/>
+        </w:rPr>
+        <w:t>。</w:t>
+      </w:r>
+    </w:p>
+    <w:p>
+      <w:pPr>
+        <w:pStyle w:val="a0"/>
+        <w:rPr>
+          <w:rFonts w:ascii="Times New Roman" w:hint="eastAsia"/>
+        </w:rPr>
+      </w:pPr>
+      <w:r>
+        <w:rPr>
+          <w:rFonts w:ascii="Times New Roman" w:hint="eastAsia"/>
+          <w:b/>
+        </w:rPr>
+        <w:t>随机森林模型</w:t>
+      </w:r>
+      <w:r>
+        <w:rPr>
+          <w:rFonts w:ascii="Times New Roman" w:hint="eastAsia"/>
+        </w:rPr>
+        <w:t>：</w:t>
+      </w:r>
+      <w:r>
+        <w:rPr>
+          <w:rFonts w:ascii="Times New Roman" w:hint="eastAsia"/>
+        </w:rPr>
+        <w:t>在随机森林模型中，包含了多个回归树，其中每个回归树</w:t>
+      </w:r>
+      <w:r>
+        <w:rPr>
+          <w:rFonts w:ascii="Times New Roman" w:hint="eastAsia"/>
+        </w:rPr>
+        <w:t>构建</w:t>
+      </w:r>
+      <w:r>
+        <w:rPr>
+          <w:rFonts w:ascii="Times New Roman" w:hint="eastAsia"/>
+        </w:rPr>
+        <w:t>时</w:t>
+      </w:r>
+      <w:r>
+        <w:rPr>
+          <w:rFonts w:ascii="Times New Roman" w:hint="eastAsia"/>
+        </w:rPr>
+        <w:t>的样本都是由训练集经过有放回抽样得来的，并进行独立的预测。</w:t>
+      </w:r>
+      <w:r>
+        <w:rPr>
+          <w:rFonts w:ascii="Times New Roman" w:hint="eastAsia"/>
+        </w:rPr>
+        <w:t>最终预测结果由各回归树投票决定。</w:t>
+      </w:r>
+      <w:r>
+        <w:rPr>
+          <w:rFonts w:ascii="Times New Roman" w:hint="eastAsia"/>
+        </w:rPr>
+        <w:t>随机森岭模型不仅</w:t>
+      </w:r>
+      <w:r>
+        <w:rPr>
+          <w:rFonts w:ascii="Times New Roman" w:hint="eastAsia"/>
+        </w:rPr>
+        <w:t>在高维度离散的数据数据下，表现出很好的性能</w:t>
+      </w:r>
+      <w:r>
+        <w:rPr>
+          <w:rFonts w:ascii="Times New Roman" w:hint="eastAsia"/>
+        </w:rPr>
+        <w:t>，其在以下方面同样特别适合</w:t>
+      </w:r>
+      <w:r>
+        <w:rPr>
+          <w:rFonts w:ascii="Times New Roman" w:hint="eastAsia"/>
+        </w:rPr>
+        <w:t>图计算中运行时间与消息速率的预测</w:t>
+      </w:r>
+      <w:r>
+        <w:rPr>
+          <w:rFonts w:ascii="Times New Roman" w:hint="eastAsia"/>
+        </w:rPr>
+        <w:t>：</w:t>
+      </w:r>
+      <w:r>
+        <w:rPr>
+          <w:rFonts w:ascii="Times New Roman"/>
+        </w:rPr>
+        <w:t xml:space="preserve">(1) </w:t>
+      </w:r>
+      <w:r>
+        <w:rPr>
+          <w:rFonts w:ascii="Times New Roman" w:hint="eastAsia"/>
+        </w:rPr>
+        <w:t>对于一个包含</w:t>
+      </w:r>
+      <m:oMath>
+        <m:r>
+          <w:rPr>
+            <w:rFonts w:ascii="Cambria Math" w:hAnsi="Cambria Math"/>
+          </w:rPr>
+          <m:t xml:space="preserve"> n </m:t>
+        </m:r>
+      </m:oMath>
+      <w:r>
+        <w:rPr>
+          <w:rFonts w:ascii="Times New Roman" w:hint="eastAsia"/>
+        </w:rPr>
+        <w:t>个回归树的随机森林，</w:t>
+      </w:r>
+      <w:r>
+        <w:rPr>
+          <w:rFonts w:ascii="Times New Roman" w:hint="eastAsia"/>
+        </w:rPr>
+        <w:t>其中所有回归树的平均深度是</w:t>
+      </w:r>
+      <m:oMath>
+        <m:r>
+          <w:rPr>
+            <w:rFonts w:ascii="Cambria Math" w:hAnsi="Cambria Math"/>
+          </w:rPr>
+          <m:t xml:space="preserve"> d </m:t>
+        </m:r>
+      </m:oMath>
+      <w:r>
+        <w:rPr>
+          <w:rFonts w:ascii="Times New Roman" w:hint="eastAsia"/>
+        </w:rPr>
+        <w:t>，最好</w:t>
+      </w:r>
+      <w:r>
+        <w:rPr>
+          <w:rFonts w:ascii="Times New Roman" w:hint="eastAsia"/>
+        </w:rPr>
+        <w:t>于最坏</w:t>
+      </w:r>
+      <w:r>
+        <w:rPr>
+          <w:rFonts w:ascii="Times New Roman" w:hint="eastAsia"/>
+        </w:rPr>
+        <w:t>情况下，</w:t>
+      </w:r>
+      <w:r>
+        <w:rPr>
+          <w:rFonts w:ascii="Times New Roman" w:hint="eastAsia"/>
+        </w:rPr>
+        <w:t>其</w:t>
+      </w:r>
+      <w:r>
+        <w:rPr>
+          <w:rFonts w:ascii="Times New Roman" w:hint="eastAsia"/>
+        </w:rPr>
+        <w:t>预测的复杂度</w:t>
+      </w:r>
+      <w:r>
+        <w:rPr>
+          <w:rFonts w:ascii="Times New Roman" w:hint="eastAsia"/>
+        </w:rPr>
+        <w:t>分别是</w:t>
+      </w:r>
+      <w:r>
+        <w:rPr>
+          <w:rFonts w:ascii="Times New Roman" w:hint="eastAsia"/>
+        </w:rPr>
+        <w:t>是</w:t>
+      </w:r>
+      <m:oMath>
+        <m:r>
+          <w:rPr>
+            <w:rFonts w:ascii="Cambria Math" w:hAnsi="Cambria Math"/>
+          </w:rPr>
+          <m:t xml:space="preserve"> O</m:t>
+        </m:r>
+        <m:d>
+          <m:dPr>
+            <m:ctrlPr>
+              <w:rPr>
+                <w:rFonts w:ascii="Cambria Math" w:hAnsi="Cambria Math"/>
+                <w:i/>
+              </w:rPr>
+            </m:ctrlPr>
+          </m:dPr>
+          <m:e>
+            <m:r>
+              <w:rPr>
+                <w:rFonts w:ascii="Cambria Math" w:hAnsi="Cambria Math"/>
+              </w:rPr>
+              <m:t>n</m:t>
+            </m:r>
+            <m:func>
+              <m:funcPr>
+                <m:ctrlPr>
+                  <w:rPr>
+                    <w:rFonts w:ascii="Cambria Math" w:hAnsi="Cambria Math"/>
+                    <w:i/>
+                  </w:rPr>
+                </m:ctrlPr>
+              </m:funcPr>
+              <m:fName>
+                <m:r>
+                  <m:rPr>
+                    <m:sty m:val="p"/>
+                  </m:rPr>
+                  <w:rPr>
+                    <w:rFonts w:ascii="Cambria Math" w:hAnsi="Cambria Math"/>
+                  </w:rPr>
+                  <m:t>log</m:t>
+                </m:r>
+              </m:fName>
+              <m:e>
+                <m:r>
+                  <w:rPr>
+                    <w:rFonts w:ascii="Cambria Math" w:hAnsi="Cambria Math"/>
+                  </w:rPr>
+                  <m:t>d</m:t>
+                </m:r>
+              </m:e>
+            </m:func>
+          </m:e>
+        </m:d>
+      </m:oMath>
+      <w:r>
+        <w:rPr>
+          <w:rFonts w:ascii="Times New Roman" w:hint="eastAsia"/>
+        </w:rPr>
+        <w:t>和</w:t>
+      </w:r>
+      <m:oMath>
+        <m:r>
+          <w:rPr>
+            <w:rFonts w:ascii="Cambria Math" w:hAnsi="Cambria Math"/>
+          </w:rPr>
+          <m:t xml:space="preserve"> O</m:t>
+        </m:r>
+        <m:d>
+          <m:dPr>
+            <m:ctrlPr>
+              <w:rPr>
+                <w:rFonts w:ascii="Cambria Math" w:hAnsi="Cambria Math"/>
+                <w:i/>
+              </w:rPr>
+            </m:ctrlPr>
+          </m:dPr>
+          <m:e>
+            <m:r>
+              <w:rPr>
+                <w:rFonts w:ascii="Cambria Math" w:hAnsi="Cambria Math"/>
+              </w:rPr>
+              <m:t>nd</m:t>
+            </m:r>
+          </m:e>
+        </m:d>
+      </m:oMath>
+      <w:r>
+        <w:rPr>
+          <w:rFonts w:ascii="Times New Roman" w:hint="eastAsia"/>
+        </w:rPr>
+        <w:t>，因此其满足图计算得时间性能要求；</w:t>
+      </w:r>
+      <w:r>
+        <w:rPr>
+          <w:rFonts w:ascii="Times New Roman"/>
+        </w:rPr>
+        <w:t xml:space="preserve">(2) </w:t>
+      </w:r>
+      <w:r>
+        <w:rPr>
+          <w:rFonts w:ascii="Times New Roman" w:hint="eastAsia"/>
+        </w:rPr>
+        <w:t>[</w:t>
+      </w:r>
+      <w:r>
+        <w:rPr>
+          <w:rFonts w:ascii="Times New Roman"/>
+        </w:rPr>
+        <w:t>23</w:t>
+      </w:r>
+      <w:r>
+        <w:rPr>
+          <w:rFonts w:ascii="Times New Roman" w:hint="eastAsia"/>
+        </w:rPr>
+        <w:t>]</w:t>
+      </w:r>
+      <w:r>
+        <w:rPr>
+          <w:rFonts w:ascii="Times New Roman" w:hint="eastAsia"/>
+        </w:rPr>
+        <w:t>实验证明，大多数随机森林模型在训练复杂度上更趋近于最好情况而不是最坏情况，因此这为图计算的线上训练提供了可能性；</w:t>
+      </w:r>
+      <w:r>
+        <w:rPr>
+          <w:rFonts w:ascii="Times New Roman"/>
+        </w:rPr>
+        <w:t>(3)</w:t>
+      </w:r>
+      <w:r>
+        <w:rPr>
+          <w:rFonts w:ascii="Times New Roman" w:hint="eastAsia"/>
+        </w:rPr>
+        <w:t xml:space="preserve"> </w:t>
+      </w:r>
+      <w:r>
+        <w:rPr>
+          <w:rFonts w:ascii="Times New Roman" w:hint="eastAsia"/>
+        </w:rPr>
+        <w:t>由于最终的预测取决于所有回归树的投票，因此对于训练数据的</w:t>
+      </w:r>
+      <w:r>
+        <w:rPr>
+          <w:rFonts w:ascii="Times New Roman" w:hint="eastAsia"/>
+        </w:rPr>
+        <w:t>轻微变动具有很好的适应性，这为图计算预测的正确定提供了保证；</w:t>
+      </w:r>
+      <w:r>
+        <w:rPr>
+          <w:rFonts w:ascii="Times New Roman"/>
+        </w:rPr>
+        <w:t>(4)</w:t>
+      </w:r>
+      <w:r>
+        <w:rPr>
+          <w:rFonts w:ascii="Times New Roman" w:hint="eastAsia"/>
+        </w:rPr>
+        <w:t xml:space="preserve"> </w:t>
+      </w:r>
+      <w:r>
+        <w:rPr>
+          <w:rFonts w:ascii="Times New Roman" w:hint="eastAsia"/>
+        </w:rPr>
+        <w:t>该模型只有一个超参数</w:t>
+      </w:r>
+      <w:r>
+        <w:rPr>
+          <w:rFonts w:ascii="Times New Roman" w:hint="eastAsia"/>
+        </w:rPr>
+        <w:t>，即回归树的个数，因此该模型</w:t>
+      </w:r>
+      <w:r>
+        <w:rPr>
+          <w:rFonts w:ascii="Times New Roman" w:hint="eastAsia"/>
+        </w:rPr>
+        <w:t>针对不同类别的图算法可能具有更有通用型。</w:t>
+      </w:r>
+    </w:p>
+    <w:p>
+      <w:pPr>
+        <w:pStyle w:val="a0"/>
+        <w:rPr>
+          <w:rFonts w:ascii="Times New Roman" w:hint="eastAsia"/>
+        </w:rPr>
+      </w:pPr>
+      <w:r>
+        <w:rPr>
+          <w:rFonts w:ascii="Times New Roman" w:hint="eastAsia"/>
+          <w:b/>
+        </w:rPr>
+        <w:t>其它模型</w:t>
+      </w:r>
+      <w:r>
+        <w:rPr>
+          <w:rFonts w:ascii="Times New Roman" w:hint="eastAsia"/>
+        </w:rPr>
+        <w:t>：除上述介绍的三个模型外，还有一些模型适合数值型变量的预测，</w:t>
+      </w:r>
+      <w:r>
+        <w:rPr>
+          <w:rFonts w:ascii="Times New Roman" w:hint="eastAsia"/>
+        </w:rPr>
+        <w:t>包括</w:t>
+      </w:r>
+      <w:r>
+        <w:rPr>
+          <w:rFonts w:ascii="Times New Roman" w:hint="eastAsia"/>
+        </w:rPr>
+        <w:t>逐步线性回归模型</w:t>
+      </w:r>
+      <w:r>
+        <w:rPr>
+          <w:rFonts w:ascii="Times New Roman" w:hint="eastAsia"/>
+        </w:rPr>
+        <w:t>、神经网络、</w:t>
+      </w:r>
+      <w:r>
+        <w:rPr>
+          <w:rFonts w:ascii="Times New Roman" w:hint="eastAsia"/>
+        </w:rPr>
+        <w:t>高斯过程回归等。</w:t>
+      </w:r>
+      <w:r>
+        <w:rPr>
+          <w:rFonts w:ascii="Times New Roman" w:hint="eastAsia"/>
+        </w:rPr>
+        <w:t>这些模型</w:t>
+      </w:r>
+      <w:r>
+        <w:rPr>
+          <w:rFonts w:ascii="Times New Roman" w:hint="eastAsia"/>
+        </w:rPr>
+        <w:t>针对训练</w:t>
+      </w:r>
+      <w:r>
+        <w:rPr>
+          <w:rFonts w:ascii="Times New Roman" w:hint="eastAsia"/>
+        </w:rPr>
+        <w:t>数据的大小、</w:t>
+      </w:r>
+      <w:r>
+        <w:rPr>
+          <w:rFonts w:ascii="Times New Roman" w:hint="eastAsia"/>
+        </w:rPr>
+        <w:t>特征向量的维度</w:t>
+      </w:r>
+      <w:r>
+        <w:rPr>
+          <w:rFonts w:ascii="Times New Roman" w:hint="eastAsia"/>
+        </w:rPr>
+        <w:t>以及超参数的</w:t>
+      </w:r>
+      <w:r>
+        <w:rPr>
+          <w:rFonts w:ascii="Times New Roman" w:hint="eastAsia"/>
+        </w:rPr>
+        <w:t>选择等不同方面具有不同的优势，这些模型均列入拟采用的技术方案中。</w:t>
+      </w:r>
     </w:p>
     <w:p>
       <w:pPr>
@@ -8155,9 +8916,6 @@
     <w:p>
       <w:pPr>
         <w:pStyle w:val="11"/>
-        <w:rPr>
-          <w:rFonts w:hint="eastAsia"/>
-        </w:rPr>
       </w:pPr>
       <w:r>
         <w:rPr>
@@ -8209,7 +8967,14 @@
         <w:rPr>
           <w:rFonts w:hint="eastAsia"/>
         </w:rPr>
-        <w:t>深度优先、广度优先</w:t>
+        <w:t>深度优先、</w:t>
+      </w:r>
+      <w:r>
+        <w:rPr>
+          <w:rFonts w:hint="eastAsia"/>
+        </w:rPr>
+        <w:lastRenderedPageBreak/>
+        <w:t>广度优先</w:t>
       </w:r>
       <w:r>
         <w:t>)</w:t>
@@ -8314,9 +9079,6 @@
     <w:p>
       <w:pPr>
         <w:pStyle w:val="11"/>
-        <w:rPr>
-          <w:rFonts w:hint="eastAsia"/>
-        </w:rPr>
       </w:pPr>
       <w:r>
         <w:t xml:space="preserve">(2) </w:t>
@@ -8344,15 +9106,36 @@
         <w:rPr>
           <w:rFonts w:hint="eastAsia"/>
         </w:rPr>
-        <w:t>接下来模型的训练与预测。</w:t>
+        <w:t>接下来模型的训练与预测</w:t>
+      </w:r>
+      <w:r>
+        <w:rPr>
+          <w:rFonts w:hint="eastAsia"/>
+        </w:rPr>
+        <w:t>，图计算中的特征提取涉及多方面因素，包括图结构本身，如图的规模、平均度数、各子图边界点个数；</w:t>
+      </w:r>
+      <w:r>
+        <w:rPr>
+          <w:rFonts w:hint="eastAsia"/>
+        </w:rPr>
+        <w:t>运行时信息，如消息的接收数量、接收消息中不同计算节点的个数</w:t>
+      </w:r>
+      <w:r>
+        <w:rPr>
+          <w:rFonts w:hint="eastAsia"/>
+        </w:rPr>
+        <w:t>等不同特征</w:t>
+      </w:r>
+      <w:r>
+        <w:rPr>
+          <w:rFonts w:hint="eastAsia"/>
+        </w:rPr>
+        <w:t>。</w:t>
       </w:r>
     </w:p>
     <w:p>
       <w:pPr>
         <w:pStyle w:val="11"/>
-        <w:rPr>
-          <w:rFonts w:hint="eastAsia"/>
-        </w:rPr>
       </w:pPr>
       <w:r>
         <w:t xml:space="preserve">(3) </w:t>
@@ -8591,7 +9374,6 @@
         <w:rPr>
           <w:rFonts w:hint="eastAsia"/>
         </w:rPr>
-        <w:lastRenderedPageBreak/>
         <w:t>论文研究计划</w:t>
       </w:r>
       <w:bookmarkEnd w:id="15"/>
@@ -8600,9 +9382,6 @@
     <w:p>
       <w:pPr>
         <w:pStyle w:val="11"/>
-        <w:rPr>
-          <w:rFonts w:hint="eastAsia"/>
-        </w:rPr>
       </w:pPr>
       <w:r>
         <w:rPr>
@@ -8683,9 +9462,6 @@
     <w:p>
       <w:pPr>
         <w:pStyle w:val="11"/>
-        <w:rPr>
-          <w:rFonts w:hint="eastAsia"/>
-        </w:rPr>
       </w:pPr>
       <w:r>
         <w:rPr>
@@ -8754,9 +9530,6 @@
     <w:p>
       <w:pPr>
         <w:pStyle w:val="11"/>
-        <w:rPr>
-          <w:rFonts w:hint="eastAsia"/>
-        </w:rPr>
       </w:pPr>
       <w:r>
         <w:rPr>
@@ -8831,14 +9604,12 @@
     <w:p>
       <w:pPr>
         <w:pStyle w:val="11"/>
-        <w:rPr>
-          <w:rFonts w:hint="eastAsia"/>
-        </w:rPr>
-      </w:pPr>
-      <w:r>
-        <w:rPr>
-          <w:rFonts w:hint="eastAsia"/>
-        </w:rPr>
+      </w:pPr>
+      <w:r>
+        <w:rPr>
+          <w:rFonts w:hint="eastAsia"/>
+        </w:rPr>
+        <w:lastRenderedPageBreak/>
         <w:t>2019</w:t>
       </w:r>
       <w:r>
@@ -8958,13 +9729,7 @@
         <w:rPr>
           <w:rFonts w:hint="eastAsia"/>
         </w:rPr>
-        <w:t xml:space="preserve"> </w:t>
-      </w:r>
-      <w:r>
-        <w:rPr>
-          <w:rFonts w:hint="eastAsia"/>
-        </w:rPr>
-        <w:t>2020</w:t>
+        <w:t xml:space="preserve"> 2020</w:t>
       </w:r>
       <w:r>
         <w:rPr>
@@ -8982,13 +9747,7 @@
         <w:rPr>
           <w:rFonts w:hint="eastAsia"/>
         </w:rPr>
-        <w:t>月：</w:t>
-      </w:r>
-      <w:r>
-        <w:rPr>
-          <w:rFonts w:hint="eastAsia"/>
-        </w:rPr>
-        <w:t>整理资料，撰写毕业论文。</w:t>
+        <w:t>月：整理资料，撰写毕业论文。</w:t>
       </w:r>
       <w:r>
         <w:rPr>
@@ -9000,9 +9759,6 @@
     <w:p>
       <w:pPr>
         <w:pStyle w:val="1"/>
-        <w:rPr>
-          <w:rFonts w:hint="eastAsia"/>
-        </w:rPr>
       </w:pPr>
       <w:bookmarkStart w:id="17" w:name="_Toc530344910"/>
       <w:r>
@@ -9073,6 +9829,7 @@
         </w:rPr>
         <w:t xml:space="preserve">] </w:t>
       </w:r>
+      <w:proofErr w:type="spellStart"/>
       <w:r>
         <w:rPr>
           <w:rFonts w:eastAsia="Times New Roman"/>
@@ -9081,7 +9838,62 @@
           <w:szCs w:val="21"/>
           <w:shd w:val="clear" w:color="auto" w:fill="FFFFFF"/>
         </w:rPr>
-        <w:t>Frigioni D, Marchetti-Spaccamela A, Nanni U. Fully dynam</w:t>
+        <w:t>Frigioni</w:t>
+      </w:r>
+      <w:proofErr w:type="spellEnd"/>
+      <w:r>
+        <w:rPr>
+          <w:rFonts w:eastAsia="Times New Roman"/>
+          <w:color w:val="000000"/>
+          <w:sz w:val="21"/>
+          <w:szCs w:val="21"/>
+          <w:shd w:val="clear" w:color="auto" w:fill="FFFFFF"/>
+        </w:rPr>
+        <w:t xml:space="preserve"> D, </w:t>
+      </w:r>
+      <w:proofErr w:type="spellStart"/>
+      <w:r>
+        <w:rPr>
+          <w:rFonts w:eastAsia="Times New Roman"/>
+          <w:color w:val="000000"/>
+          <w:sz w:val="21"/>
+          <w:szCs w:val="21"/>
+          <w:shd w:val="clear" w:color="auto" w:fill="FFFFFF"/>
+        </w:rPr>
+        <w:t>Marchetti-Spaccamela</w:t>
+      </w:r>
+      <w:proofErr w:type="spellEnd"/>
+      <w:r>
+        <w:rPr>
+          <w:rFonts w:eastAsia="Times New Roman"/>
+          <w:color w:val="000000"/>
+          <w:sz w:val="21"/>
+          <w:szCs w:val="21"/>
+          <w:shd w:val="clear" w:color="auto" w:fill="FFFFFF"/>
+        </w:rPr>
+        <w:t xml:space="preserve"> A, </w:t>
+      </w:r>
+      <w:proofErr w:type="spellStart"/>
+      <w:r>
+        <w:rPr>
+          <w:rFonts w:eastAsia="Times New Roman"/>
+          <w:color w:val="000000"/>
+          <w:sz w:val="21"/>
+          <w:szCs w:val="21"/>
+          <w:shd w:val="clear" w:color="auto" w:fill="FFFFFF"/>
+        </w:rPr>
+        <w:t>Nanni</w:t>
+      </w:r>
+      <w:proofErr w:type="spellEnd"/>
+      <w:r>
+        <w:rPr>
+          <w:rFonts w:eastAsia="Times New Roman"/>
+          <w:color w:val="000000"/>
+          <w:sz w:val="21"/>
+          <w:szCs w:val="21"/>
+          <w:shd w:val="clear" w:color="auto" w:fill="FFFFFF"/>
+        </w:rPr>
+        <w:t xml:space="preserve"> U. Fully dynam</w:t>
       </w:r>
       <w:r>
         <w:rPr>
@@ -9124,7 +9936,29 @@
           <w:szCs w:val="21"/>
           <w:shd w:val="clear" w:color="auto" w:fill="FFFFFF"/>
         </w:rPr>
-        <w:t>shortest path problem[C]// Acm-Siam Symposium on Discrete Algorit</w:t>
+        <w:t xml:space="preserve">shortest path problem[C]// </w:t>
+      </w:r>
+      <w:proofErr w:type="spellStart"/>
+      <w:r>
+        <w:rPr>
+          <w:rFonts w:eastAsia="Times New Roman"/>
+          <w:color w:val="000000"/>
+          <w:sz w:val="21"/>
+          <w:szCs w:val="21"/>
+          <w:shd w:val="clear" w:color="auto" w:fill="FFFFFF"/>
+        </w:rPr>
+        <w:t>Acm</w:t>
+      </w:r>
+      <w:proofErr w:type="spellEnd"/>
+      <w:r>
+        <w:rPr>
+          <w:rFonts w:eastAsia="Times New Roman"/>
+          <w:color w:val="000000"/>
+          <w:sz w:val="21"/>
+          <w:szCs w:val="21"/>
+          <w:shd w:val="clear" w:color="auto" w:fill="FFFFFF"/>
+        </w:rPr>
+        <w:t>-Siam Symposium on Discrete Algorit</w:t>
       </w:r>
       <w:r>
         <w:rPr>
@@ -9200,8 +10034,42 @@
           <w:szCs w:val="21"/>
           <w:shd w:val="clear" w:color="auto" w:fill="FFFFFF"/>
         </w:rPr>
-        <w:t>] Brin S, Page L. The anatomy of a large-scale hypertextual</w:t>
-      </w:r>
+        <w:t xml:space="preserve">] </w:t>
+      </w:r>
+      <w:proofErr w:type="spellStart"/>
+      <w:r>
+        <w:rPr>
+          <w:rFonts w:eastAsia="Times New Roman"/>
+          <w:color w:val="000000"/>
+          <w:sz w:val="21"/>
+          <w:szCs w:val="21"/>
+          <w:shd w:val="clear" w:color="auto" w:fill="FFFFFF"/>
+        </w:rPr>
+        <w:t>Brin</w:t>
+      </w:r>
+      <w:proofErr w:type="spellEnd"/>
+      <w:r>
+        <w:rPr>
+          <w:rFonts w:eastAsia="Times New Roman"/>
+          <w:color w:val="000000"/>
+          <w:sz w:val="21"/>
+          <w:szCs w:val="21"/>
+          <w:shd w:val="clear" w:color="auto" w:fill="FFFFFF"/>
+        </w:rPr>
+        <w:t xml:space="preserve"> S, Page L. The anatomy of a large-scale </w:t>
+      </w:r>
+      <w:proofErr w:type="spellStart"/>
+      <w:r>
+        <w:rPr>
+          <w:rFonts w:eastAsia="Times New Roman"/>
+          <w:color w:val="000000"/>
+          <w:sz w:val="21"/>
+          <w:szCs w:val="21"/>
+          <w:shd w:val="clear" w:color="auto" w:fill="FFFFFF"/>
+        </w:rPr>
+        <w:t>hypertextual</w:t>
+      </w:r>
+      <w:proofErr w:type="spellEnd"/>
       <w:r>
         <w:rPr>
           <w:rFonts w:eastAsia="Times New Roman"/>
@@ -9218,7 +10086,7 @@
         <w:spacing w:line="440" w:lineRule="exact"/>
         <w:ind w:left="420" w:hangingChars="200" w:hanging="420"/>
         <w:rPr>
-          <w:rFonts w:eastAsia="Times New Roman" w:hint="eastAsia"/>
+          <w:rFonts w:eastAsia="Times New Roman"/>
           <w:color w:val="000000"/>
           <w:sz w:val="21"/>
           <w:szCs w:val="21"/>
@@ -9308,23 +10176,25 @@
           <w:sz w:val="21"/>
           <w:szCs w:val="21"/>
         </w:rPr>
-        <w:t>[5</w:t>
-      </w:r>
-      <w:r>
-        <w:rPr>
-          <w:color w:val="000000"/>
-          <w:sz w:val="21"/>
-          <w:szCs w:val="21"/>
-        </w:rPr>
-        <w:t xml:space="preserve">] </w:t>
-      </w:r>
-      <w:r>
-        <w:rPr>
-          <w:color w:val="000000"/>
-          <w:sz w:val="21"/>
-          <w:szCs w:val="21"/>
-        </w:rPr>
-        <w:t xml:space="preserve">Pržulj N. Protein-protein interactions: making sense </w:t>
+        <w:t xml:space="preserve">[5] </w:t>
+      </w:r>
+      <w:proofErr w:type="spellStart"/>
+      <w:r>
+        <w:rPr>
+          <w:color w:val="000000"/>
+          <w:sz w:val="21"/>
+          <w:szCs w:val="21"/>
+        </w:rPr>
+        <w:t>Pržulj</w:t>
+      </w:r>
+      <w:proofErr w:type="spellEnd"/>
+      <w:r>
+        <w:rPr>
+          <w:color w:val="000000"/>
+          <w:sz w:val="21"/>
+          <w:szCs w:val="21"/>
+        </w:rPr>
+        <w:t xml:space="preserve"> N. Protein-protein interactions: making sense </w:t>
       </w:r>
       <w:r>
         <w:rPr>
@@ -9354,13 +10224,41 @@
         </w:rPr>
         <w:t xml:space="preserve">   </w:t>
       </w:r>
-      <w:r>
-        <w:rPr>
-          <w:color w:val="000000"/>
-          <w:sz w:val="21"/>
-          <w:szCs w:val="21"/>
-        </w:rPr>
-        <w:t>modeling.[J]. Bioessays News &amp; Reviews in Molecular Ce</w:t>
+      <w:proofErr w:type="gramStart"/>
+      <w:r>
+        <w:rPr>
+          <w:color w:val="000000"/>
+          <w:sz w:val="21"/>
+          <w:szCs w:val="21"/>
+        </w:rPr>
+        <w:t>modeling.[</w:t>
+      </w:r>
+      <w:proofErr w:type="gramEnd"/>
+      <w:r>
+        <w:rPr>
+          <w:color w:val="000000"/>
+          <w:sz w:val="21"/>
+          <w:szCs w:val="21"/>
+        </w:rPr>
+        <w:t xml:space="preserve">J]. </w:t>
+      </w:r>
+      <w:proofErr w:type="spellStart"/>
+      <w:r>
+        <w:rPr>
+          <w:color w:val="000000"/>
+          <w:sz w:val="21"/>
+          <w:szCs w:val="21"/>
+        </w:rPr>
+        <w:t>Bioessays</w:t>
+      </w:r>
+      <w:proofErr w:type="spellEnd"/>
+      <w:r>
+        <w:rPr>
+          <w:color w:val="000000"/>
+          <w:sz w:val="21"/>
+          <w:szCs w:val="21"/>
+        </w:rPr>
+        <w:t xml:space="preserve"> News &amp; Reviews in Molecular Ce</w:t>
       </w:r>
       <w:r>
         <w:rPr>
@@ -9376,7 +10274,6 @@
         <w:spacing w:line="440" w:lineRule="exact"/>
         <w:ind w:left="420" w:hanging="420"/>
         <w:rPr>
-          <w:rFonts w:hint="eastAsia"/>
           <w:color w:val="000000"/>
           <w:sz w:val="21"/>
           <w:szCs w:val="21"/>
@@ -9420,6 +10317,7 @@
         </w:rPr>
         <w:t xml:space="preserve">[6] </w:t>
       </w:r>
+      <w:proofErr w:type="spellStart"/>
       <w:r>
         <w:rPr>
           <w:rFonts w:eastAsia="Times New Roman"/>
@@ -9428,7 +10326,40 @@
           <w:szCs w:val="21"/>
           <w:shd w:val="clear" w:color="auto" w:fill="FFFFFF"/>
         </w:rPr>
-        <w:t>Siek J G, Lee L Q, Lumsdaine A. The boost graph library: user</w:t>
+        <w:t>Siek</w:t>
+      </w:r>
+      <w:proofErr w:type="spellEnd"/>
+      <w:r>
+        <w:rPr>
+          <w:rFonts w:eastAsia="Times New Roman"/>
+          <w:color w:val="000000"/>
+          <w:sz w:val="21"/>
+          <w:szCs w:val="21"/>
+          <w:shd w:val="clear" w:color="auto" w:fill="FFFFFF"/>
+        </w:rPr>
+        <w:t xml:space="preserve"> J G, Lee L Q, </w:t>
+      </w:r>
+      <w:proofErr w:type="spellStart"/>
+      <w:r>
+        <w:rPr>
+          <w:rFonts w:eastAsia="Times New Roman"/>
+          <w:color w:val="000000"/>
+          <w:sz w:val="21"/>
+          <w:szCs w:val="21"/>
+          <w:shd w:val="clear" w:color="auto" w:fill="FFFFFF"/>
+        </w:rPr>
+        <w:t>Lumsdaine</w:t>
+      </w:r>
+      <w:proofErr w:type="spellEnd"/>
+      <w:r>
+        <w:rPr>
+          <w:rFonts w:eastAsia="Times New Roman"/>
+          <w:color w:val="000000"/>
+          <w:sz w:val="21"/>
+          <w:szCs w:val="21"/>
+          <w:shd w:val="clear" w:color="auto" w:fill="FFFFFF"/>
+        </w:rPr>
+        <w:t xml:space="preserve"> A. The boost graph library: user</w:t>
       </w:r>
       <w:r>
         <w:rPr>
@@ -9494,7 +10425,51 @@
           <w:szCs w:val="21"/>
           <w:shd w:val="clear" w:color="auto" w:fill="FFFFFF"/>
         </w:rPr>
-        <w:t xml:space="preserve">[7] Gregor D, Lumsdaine A. Lifting sequential graph algorithms </w:t>
+        <w:t xml:space="preserve">[7] </w:t>
+      </w:r>
+      <w:proofErr w:type="spellStart"/>
+      <w:r>
+        <w:rPr>
+          <w:rFonts w:eastAsia="Times New Roman"/>
+          <w:color w:val="000000"/>
+          <w:sz w:val="21"/>
+          <w:szCs w:val="21"/>
+          <w:shd w:val="clear" w:color="auto" w:fill="FFFFFF"/>
+        </w:rPr>
+        <w:t>Gregor</w:t>
+      </w:r>
+      <w:proofErr w:type="spellEnd"/>
+      <w:r>
+        <w:rPr>
+          <w:rFonts w:eastAsia="Times New Roman"/>
+          <w:color w:val="000000"/>
+          <w:sz w:val="21"/>
+          <w:szCs w:val="21"/>
+          <w:shd w:val="clear" w:color="auto" w:fill="FFFFFF"/>
+        </w:rPr>
+        <w:t xml:space="preserve"> D, </w:t>
+      </w:r>
+      <w:proofErr w:type="spellStart"/>
+      <w:r>
+        <w:rPr>
+          <w:rFonts w:eastAsia="Times New Roman"/>
+          <w:color w:val="000000"/>
+          <w:sz w:val="21"/>
+          <w:szCs w:val="21"/>
+          <w:shd w:val="clear" w:color="auto" w:fill="FFFFFF"/>
+        </w:rPr>
+        <w:t>Lumsdaine</w:t>
+      </w:r>
+      <w:proofErr w:type="spellEnd"/>
+      <w:r>
+        <w:rPr>
+          <w:rFonts w:eastAsia="Times New Roman"/>
+          <w:color w:val="000000"/>
+          <w:sz w:val="21"/>
+          <w:szCs w:val="21"/>
+          <w:shd w:val="clear" w:color="auto" w:fill="FFFFFF"/>
+        </w:rPr>
+        <w:t xml:space="preserve"> A. Lifting sequential graph algorithms </w:t>
       </w:r>
       <w:r>
         <w:rPr>
@@ -9537,7 +10512,51 @@
           <w:szCs w:val="21"/>
           <w:shd w:val="clear" w:color="auto" w:fill="FFFFFF"/>
         </w:rPr>
-        <w:t xml:space="preserve">computation[C]// Acm Sigplan Conference on Object-oriented Programming. ACM, </w:t>
+        <w:t xml:space="preserve">computation[C]// </w:t>
+      </w:r>
+      <w:proofErr w:type="spellStart"/>
+      <w:r>
+        <w:rPr>
+          <w:rFonts w:eastAsia="Times New Roman"/>
+          <w:color w:val="000000"/>
+          <w:sz w:val="21"/>
+          <w:szCs w:val="21"/>
+          <w:shd w:val="clear" w:color="auto" w:fill="FFFFFF"/>
+        </w:rPr>
+        <w:t>Acm</w:t>
+      </w:r>
+      <w:proofErr w:type="spellEnd"/>
+      <w:r>
+        <w:rPr>
+          <w:rFonts w:eastAsia="Times New Roman"/>
+          <w:color w:val="000000"/>
+          <w:sz w:val="21"/>
+          <w:szCs w:val="21"/>
+          <w:shd w:val="clear" w:color="auto" w:fill="FFFFFF"/>
+        </w:rPr>
+        <w:t xml:space="preserve"> </w:t>
+      </w:r>
+      <w:proofErr w:type="spellStart"/>
+      <w:r>
+        <w:rPr>
+          <w:rFonts w:eastAsia="Times New Roman"/>
+          <w:color w:val="000000"/>
+          <w:sz w:val="21"/>
+          <w:szCs w:val="21"/>
+          <w:shd w:val="clear" w:color="auto" w:fill="FFFFFF"/>
+        </w:rPr>
+        <w:t>Sigplan</w:t>
+      </w:r>
+      <w:proofErr w:type="spellEnd"/>
+      <w:r>
+        <w:rPr>
+          <w:rFonts w:eastAsia="Times New Roman"/>
+          <w:color w:val="000000"/>
+          <w:sz w:val="21"/>
+          <w:szCs w:val="21"/>
+          <w:shd w:val="clear" w:color="auto" w:fill="FFFFFF"/>
+        </w:rPr>
+        <w:t xml:space="preserve"> Conference on Object-oriented Programming. ACM, </w:t>
       </w:r>
       <w:r>
         <w:rPr>
@@ -9603,7 +10622,6 @@
           <w:szCs w:val="21"/>
           <w:shd w:val="clear" w:color="auto" w:fill="FFFFFF"/>
         </w:rPr>
-        <w:lastRenderedPageBreak/>
         <w:t>[8]</w:t>
       </w:r>
       <w:r>
@@ -9614,7 +10632,51 @@
           <w:szCs w:val="21"/>
           <w:shd w:val="clear" w:color="auto" w:fill="FFFFFF"/>
         </w:rPr>
-        <w:t xml:space="preserve"> Dean J , Ghemawat S . MapReduce: simplified data processing on large clusters[M]. ACM, 2008.</w:t>
+        <w:t xml:space="preserve"> Dean </w:t>
+      </w:r>
+      <w:proofErr w:type="gramStart"/>
+      <w:r>
+        <w:rPr>
+          <w:rFonts w:eastAsia="Times New Roman" w:hint="eastAsia"/>
+          <w:color w:val="000000"/>
+          <w:sz w:val="21"/>
+          <w:szCs w:val="21"/>
+          <w:shd w:val="clear" w:color="auto" w:fill="FFFFFF"/>
+        </w:rPr>
+        <w:t>J ,</w:t>
+      </w:r>
+      <w:proofErr w:type="gramEnd"/>
+      <w:r>
+        <w:rPr>
+          <w:rFonts w:eastAsia="Times New Roman" w:hint="eastAsia"/>
+          <w:color w:val="000000"/>
+          <w:sz w:val="21"/>
+          <w:szCs w:val="21"/>
+          <w:shd w:val="clear" w:color="auto" w:fill="FFFFFF"/>
+        </w:rPr>
+        <w:t xml:space="preserve"> </w:t>
+      </w:r>
+      <w:proofErr w:type="spellStart"/>
+      <w:r>
+        <w:rPr>
+          <w:rFonts w:eastAsia="Times New Roman" w:hint="eastAsia"/>
+          <w:color w:val="000000"/>
+          <w:sz w:val="21"/>
+          <w:szCs w:val="21"/>
+          <w:shd w:val="clear" w:color="auto" w:fill="FFFFFF"/>
+        </w:rPr>
+        <w:t>Ghemawat</w:t>
+      </w:r>
+      <w:proofErr w:type="spellEnd"/>
+      <w:r>
+        <w:rPr>
+          <w:rFonts w:eastAsia="Times New Roman" w:hint="eastAsia"/>
+          <w:color w:val="000000"/>
+          <w:sz w:val="21"/>
+          <w:szCs w:val="21"/>
+          <w:shd w:val="clear" w:color="auto" w:fill="FFFFFF"/>
+        </w:rPr>
+        <w:t xml:space="preserve"> S . MapReduce: simplified data processing on large clusters[M]. ACM, 2008.</w:t>
       </w:r>
     </w:p>
     <w:p>
@@ -9692,7 +10754,29 @@
           <w:szCs w:val="21"/>
           <w:shd w:val="clear" w:color="auto" w:fill="FFFFFF"/>
         </w:rPr>
-        <w:t xml:space="preserve">] Apache Giraph. </w:t>
+        <w:t xml:space="preserve">] Apache </w:t>
+      </w:r>
+      <w:proofErr w:type="spellStart"/>
+      <w:r>
+        <w:rPr>
+          <w:rFonts w:eastAsia="Times New Roman"/>
+          <w:color w:val="000000"/>
+          <w:sz w:val="21"/>
+          <w:szCs w:val="21"/>
+          <w:shd w:val="clear" w:color="auto" w:fill="FFFFFF"/>
+        </w:rPr>
+        <w:t>Giraph</w:t>
+      </w:r>
+      <w:proofErr w:type="spellEnd"/>
+      <w:r>
+        <w:rPr>
+          <w:rFonts w:eastAsia="Times New Roman"/>
+          <w:color w:val="000000"/>
+          <w:sz w:val="21"/>
+          <w:szCs w:val="21"/>
+          <w:shd w:val="clear" w:color="auto" w:fill="FFFFFF"/>
+        </w:rPr>
+        <w:t xml:space="preserve">. </w:t>
       </w:r>
       <w:hyperlink r:id="rId20" w:history="1">
         <w:r>
@@ -9747,7 +10831,73 @@
           <w:szCs w:val="21"/>
           <w:shd w:val="clear" w:color="auto" w:fill="FFFFFF"/>
         </w:rPr>
-        <w:t xml:space="preserve"> Salihoglu S , Widom J . GPS: a graph processing system[J]. 2013.</w:t>
+        <w:t xml:space="preserve"> </w:t>
+      </w:r>
+      <w:proofErr w:type="spellStart"/>
+      <w:r>
+        <w:rPr>
+          <w:rFonts w:eastAsia="Times New Roman" w:hint="eastAsia"/>
+          <w:color w:val="000000"/>
+          <w:sz w:val="21"/>
+          <w:szCs w:val="21"/>
+          <w:shd w:val="clear" w:color="auto" w:fill="FFFFFF"/>
+        </w:rPr>
+        <w:t>Salihoglu</w:t>
+      </w:r>
+      <w:proofErr w:type="spellEnd"/>
+      <w:r>
+        <w:rPr>
+          <w:rFonts w:eastAsia="Times New Roman" w:hint="eastAsia"/>
+          <w:color w:val="000000"/>
+          <w:sz w:val="21"/>
+          <w:szCs w:val="21"/>
+          <w:shd w:val="clear" w:color="auto" w:fill="FFFFFF"/>
+        </w:rPr>
+        <w:t xml:space="preserve"> </w:t>
+      </w:r>
+      <w:proofErr w:type="gramStart"/>
+      <w:r>
+        <w:rPr>
+          <w:rFonts w:eastAsia="Times New Roman" w:hint="eastAsia"/>
+          <w:color w:val="000000"/>
+          <w:sz w:val="21"/>
+          <w:szCs w:val="21"/>
+          <w:shd w:val="clear" w:color="auto" w:fill="FFFFFF"/>
+        </w:rPr>
+        <w:t>S ,</w:t>
+      </w:r>
+      <w:proofErr w:type="gramEnd"/>
+      <w:r>
+        <w:rPr>
+          <w:rFonts w:eastAsia="Times New Roman" w:hint="eastAsia"/>
+          <w:color w:val="000000"/>
+          <w:sz w:val="21"/>
+          <w:szCs w:val="21"/>
+          <w:shd w:val="clear" w:color="auto" w:fill="FFFFFF"/>
+        </w:rPr>
+        <w:t xml:space="preserve"> </w:t>
+      </w:r>
+      <w:proofErr w:type="spellStart"/>
+      <w:r>
+        <w:rPr>
+          <w:rFonts w:eastAsia="Times New Roman" w:hint="eastAsia"/>
+          <w:color w:val="000000"/>
+          <w:sz w:val="21"/>
+          <w:szCs w:val="21"/>
+          <w:shd w:val="clear" w:color="auto" w:fill="FFFFFF"/>
+        </w:rPr>
+        <w:t>Widom</w:t>
+      </w:r>
+      <w:proofErr w:type="spellEnd"/>
+      <w:r>
+        <w:rPr>
+          <w:rFonts w:eastAsia="Times New Roman" w:hint="eastAsia"/>
+          <w:color w:val="000000"/>
+          <w:sz w:val="21"/>
+          <w:szCs w:val="21"/>
+          <w:shd w:val="clear" w:color="auto" w:fill="FFFFFF"/>
+        </w:rPr>
+        <w:t xml:space="preserve"> J . GPS: a graph processing system[J]. 2013.</w:t>
       </w:r>
     </w:p>
     <w:p>
@@ -9780,7 +10930,73 @@
           <w:szCs w:val="21"/>
           <w:shd w:val="clear" w:color="auto" w:fill="FFFFFF"/>
         </w:rPr>
-        <w:t>] Spielman D A, Teng S H. Nearly-linear time algorithms for graph partitioning, graph sparsification, and solving linear systems[C]// 2004:81-90.</w:t>
+        <w:t xml:space="preserve">] </w:t>
+      </w:r>
+      <w:proofErr w:type="spellStart"/>
+      <w:r>
+        <w:rPr>
+          <w:rFonts w:eastAsia="Times New Roman"/>
+          <w:color w:val="000000"/>
+          <w:sz w:val="21"/>
+          <w:szCs w:val="21"/>
+          <w:shd w:val="clear" w:color="auto" w:fill="FFFFFF"/>
+        </w:rPr>
+        <w:t>Spielman</w:t>
+      </w:r>
+      <w:proofErr w:type="spellEnd"/>
+      <w:r>
+        <w:rPr>
+          <w:rFonts w:eastAsia="Times New Roman"/>
+          <w:color w:val="000000"/>
+          <w:sz w:val="21"/>
+          <w:szCs w:val="21"/>
+          <w:shd w:val="clear" w:color="auto" w:fill="FFFFFF"/>
+        </w:rPr>
+        <w:t xml:space="preserve"> D A, </w:t>
+      </w:r>
+      <w:proofErr w:type="spellStart"/>
+      <w:r>
+        <w:rPr>
+          <w:rFonts w:eastAsia="Times New Roman"/>
+          <w:color w:val="000000"/>
+          <w:sz w:val="21"/>
+          <w:szCs w:val="21"/>
+          <w:shd w:val="clear" w:color="auto" w:fill="FFFFFF"/>
+        </w:rPr>
+        <w:t>Teng</w:t>
+      </w:r>
+      <w:proofErr w:type="spellEnd"/>
+      <w:r>
+        <w:rPr>
+          <w:rFonts w:eastAsia="Times New Roman"/>
+          <w:color w:val="000000"/>
+          <w:sz w:val="21"/>
+          <w:szCs w:val="21"/>
+          <w:shd w:val="clear" w:color="auto" w:fill="FFFFFF"/>
+        </w:rPr>
+        <w:t xml:space="preserve"> S H. Nearly-linear time algorithms for graph partitioning, graph </w:t>
+      </w:r>
+      <w:proofErr w:type="spellStart"/>
+      <w:r>
+        <w:rPr>
+          <w:rFonts w:eastAsia="Times New Roman"/>
+          <w:color w:val="000000"/>
+          <w:sz w:val="21"/>
+          <w:szCs w:val="21"/>
+          <w:shd w:val="clear" w:color="auto" w:fill="FFFFFF"/>
+        </w:rPr>
+        <w:t>sparsification</w:t>
+      </w:r>
+      <w:proofErr w:type="spellEnd"/>
+      <w:r>
+        <w:rPr>
+          <w:rFonts w:eastAsia="Times New Roman"/>
+          <w:color w:val="000000"/>
+          <w:sz w:val="21"/>
+          <w:szCs w:val="21"/>
+          <w:shd w:val="clear" w:color="auto" w:fill="FFFFFF"/>
+        </w:rPr>
+        <w:t>, and solving linear systems[C]// 2004:81-90.</w:t>
       </w:r>
     </w:p>
     <w:p>
@@ -9823,6 +11039,7 @@
         </w:rPr>
         <w:t xml:space="preserve"> </w:t>
       </w:r>
+      <w:proofErr w:type="spellStart"/>
       <w:r>
         <w:rPr>
           <w:rFonts w:ascii="Helvetica Neue" w:eastAsia="Times New Roman" w:hAnsi="Helvetica Neue"/>
@@ -9830,7 +11047,37 @@
           <w:sz w:val="20"/>
           <w:shd w:val="clear" w:color="auto" w:fill="FFFFFF"/>
         </w:rPr>
-        <w:t>Bickson D. GraphLab: Asynchronous Graph Computation in the Clouds and Beyond[J]. Archives of Biochemistry &amp; Biophysics, 2006, 452(2):138-148.</w:t>
+        <w:t>Bickson</w:t>
+      </w:r>
+      <w:proofErr w:type="spellEnd"/>
+      <w:r>
+        <w:rPr>
+          <w:rFonts w:ascii="Helvetica Neue" w:eastAsia="Times New Roman" w:hAnsi="Helvetica Neue"/>
+          <w:color w:val="000000"/>
+          <w:sz w:val="20"/>
+          <w:shd w:val="clear" w:color="auto" w:fill="FFFFFF"/>
+        </w:rPr>
+        <w:t xml:space="preserve"> D. </w:t>
+      </w:r>
+      <w:proofErr w:type="spellStart"/>
+      <w:r>
+        <w:rPr>
+          <w:rFonts w:ascii="Helvetica Neue" w:eastAsia="Times New Roman" w:hAnsi="Helvetica Neue"/>
+          <w:color w:val="000000"/>
+          <w:sz w:val="20"/>
+          <w:shd w:val="clear" w:color="auto" w:fill="FFFFFF"/>
+        </w:rPr>
+        <w:t>GraphLab</w:t>
+      </w:r>
+      <w:proofErr w:type="spellEnd"/>
+      <w:r>
+        <w:rPr>
+          <w:rFonts w:ascii="Helvetica Neue" w:eastAsia="Times New Roman" w:hAnsi="Helvetica Neue"/>
+          <w:color w:val="000000"/>
+          <w:sz w:val="20"/>
+          <w:shd w:val="clear" w:color="auto" w:fill="FFFFFF"/>
+        </w:rPr>
+        <w:t>: Asynchronous Graph Computation in the Clouds and Beyond[J]. Archives of Biochemistry &amp; Biophysics, 2006, 452(2):138-148.</w:t>
       </w:r>
     </w:p>
     <w:p>
@@ -9873,7 +11120,84 @@
           <w:szCs w:val="21"/>
           <w:shd w:val="clear" w:color="auto" w:fill="FFFFFF"/>
         </w:rPr>
-        <w:t xml:space="preserve"> Xie C, Chen R, Guan H, et al. SYNC or ASYNC: time to fuse for distributed graph-parallel computation[C]// Acm Sigplan Symposium on Principles &amp; Practice of Parallel Programming. ACM, 2015:194-204.</w:t>
+        <w:t xml:space="preserve"> </w:t>
+      </w:r>
+      <w:proofErr w:type="spellStart"/>
+      <w:r>
+        <w:rPr>
+          <w:rFonts w:eastAsia="Times New Roman"/>
+          <w:color w:val="000000"/>
+          <w:sz w:val="21"/>
+          <w:szCs w:val="21"/>
+          <w:shd w:val="clear" w:color="auto" w:fill="FFFFFF"/>
+        </w:rPr>
+        <w:t>Xie</w:t>
+      </w:r>
+      <w:proofErr w:type="spellEnd"/>
+      <w:r>
+        <w:rPr>
+          <w:rFonts w:eastAsia="Times New Roman"/>
+          <w:color w:val="000000"/>
+          <w:sz w:val="21"/>
+          <w:szCs w:val="21"/>
+          <w:shd w:val="clear" w:color="auto" w:fill="FFFFFF"/>
+        </w:rPr>
+        <w:t xml:space="preserve"> C, Chen R, Guan H, et al. SYNC or ASYNC: time to fuse for distributed graph-parallel </w:t>
+      </w:r>
+      <w:r>
+        <w:rPr>
+          <w:rFonts w:eastAsia="Times New Roman"/>
+          <w:color w:val="000000"/>
+          <w:sz w:val="21"/>
+          <w:szCs w:val="21"/>
+          <w:shd w:val="clear" w:color="auto" w:fill="FFFFFF"/>
+        </w:rPr>
+        <w:lastRenderedPageBreak/>
+        <w:t xml:space="preserve">computation[C]// </w:t>
+      </w:r>
+      <w:proofErr w:type="spellStart"/>
+      <w:r>
+        <w:rPr>
+          <w:rFonts w:eastAsia="Times New Roman"/>
+          <w:color w:val="000000"/>
+          <w:sz w:val="21"/>
+          <w:szCs w:val="21"/>
+          <w:shd w:val="clear" w:color="auto" w:fill="FFFFFF"/>
+        </w:rPr>
+        <w:t>Acm</w:t>
+      </w:r>
+      <w:proofErr w:type="spellEnd"/>
+      <w:r>
+        <w:rPr>
+          <w:rFonts w:eastAsia="Times New Roman"/>
+          <w:color w:val="000000"/>
+          <w:sz w:val="21"/>
+          <w:szCs w:val="21"/>
+          <w:shd w:val="clear" w:color="auto" w:fill="FFFFFF"/>
+        </w:rPr>
+        <w:t xml:space="preserve"> </w:t>
+      </w:r>
+      <w:proofErr w:type="spellStart"/>
+      <w:r>
+        <w:rPr>
+          <w:rFonts w:eastAsia="Times New Roman"/>
+          <w:color w:val="000000"/>
+          <w:sz w:val="21"/>
+          <w:szCs w:val="21"/>
+          <w:shd w:val="clear" w:color="auto" w:fill="FFFFFF"/>
+        </w:rPr>
+        <w:t>Sigplan</w:t>
+      </w:r>
+      <w:proofErr w:type="spellEnd"/>
+      <w:r>
+        <w:rPr>
+          <w:rFonts w:eastAsia="Times New Roman"/>
+          <w:color w:val="000000"/>
+          <w:sz w:val="21"/>
+          <w:szCs w:val="21"/>
+          <w:shd w:val="clear" w:color="auto" w:fill="FFFFFF"/>
+        </w:rPr>
+        <w:t xml:space="preserve"> Symposium on Principles &amp; Practice of Parallel Programming. ACM, 2015:194-204.</w:t>
       </w:r>
     </w:p>
     <w:p>
@@ -9881,7 +11205,7 @@
         <w:spacing w:line="440" w:lineRule="exact"/>
         <w:ind w:left="400" w:hangingChars="200" w:hanging="400"/>
         <w:rPr>
-          <w:rFonts w:eastAsia="Times New Roman" w:hint="eastAsia"/>
+          <w:rFonts w:eastAsia="Times New Roman"/>
           <w:color w:val="000000"/>
           <w:sz w:val="21"/>
           <w:szCs w:val="21"/>
@@ -9924,8 +11248,9 @@
           <w:szCs w:val="21"/>
           <w:shd w:val="clear" w:color="auto" w:fill="FFFFFF"/>
         </w:rPr>
-        <w:t>Fan, Wenfei, Xu,</w:t>
-      </w:r>
+        <w:t xml:space="preserve">Fan, </w:t>
+      </w:r>
+      <w:proofErr w:type="spellStart"/>
       <w:r>
         <w:rPr>
           <w:rFonts w:eastAsia="Times New Roman"/>
@@ -9934,8 +11259,43 @@
           <w:szCs w:val="21"/>
           <w:shd w:val="clear" w:color="auto" w:fill="FFFFFF"/>
         </w:rPr>
+        <w:t>Wenfei</w:t>
+      </w:r>
+      <w:proofErr w:type="spellEnd"/>
+      <w:r>
+        <w:rPr>
+          <w:rFonts w:eastAsia="Times New Roman"/>
+          <w:color w:val="000000"/>
+          <w:sz w:val="21"/>
+          <w:szCs w:val="21"/>
+          <w:shd w:val="clear" w:color="auto" w:fill="FFFFFF"/>
+        </w:rPr>
+        <w:t xml:space="preserve">, </w:t>
+      </w:r>
+      <w:proofErr w:type="spellStart"/>
+      <w:proofErr w:type="gramStart"/>
+      <w:r>
+        <w:rPr>
+          <w:rFonts w:eastAsia="Times New Roman"/>
+          <w:color w:val="000000"/>
+          <w:sz w:val="21"/>
+          <w:szCs w:val="21"/>
+          <w:shd w:val="clear" w:color="auto" w:fill="FFFFFF"/>
+        </w:rPr>
+        <w:t>Xu,</w:t>
+      </w:r>
+      <w:r>
+        <w:rPr>
+          <w:rFonts w:eastAsia="Times New Roman"/>
+          <w:color w:val="000000"/>
+          <w:sz w:val="21"/>
+          <w:szCs w:val="21"/>
+          <w:shd w:val="clear" w:color="auto" w:fill="FFFFFF"/>
+        </w:rPr>
         <w:t>LuPing</w:t>
       </w:r>
+      <w:proofErr w:type="spellEnd"/>
+      <w:proofErr w:type="gramEnd"/>
       <w:r>
         <w:rPr>
           <w:rFonts w:eastAsia="Times New Roman"/>
@@ -9946,6 +11306,7 @@
         </w:rPr>
         <w:t xml:space="preserve">, </w:t>
       </w:r>
+      <w:proofErr w:type="spellStart"/>
       <w:r>
         <w:rPr>
           <w:rFonts w:eastAsia="Times New Roman"/>
@@ -9954,8 +11315,9 @@
           <w:szCs w:val="21"/>
           <w:shd w:val="clear" w:color="auto" w:fill="FFFFFF"/>
         </w:rPr>
-        <w:t>XiaoJian, Luo</w:t>
-      </w:r>
+        <w:t>XiaoJian</w:t>
+      </w:r>
+      <w:proofErr w:type="spellEnd"/>
       <w:r>
         <w:rPr>
           <w:rFonts w:eastAsia="Times New Roman"/>
@@ -9964,6 +11326,16 @@
           <w:szCs w:val="21"/>
           <w:shd w:val="clear" w:color="auto" w:fill="FFFFFF"/>
         </w:rPr>
+        <w:t>, Luo</w:t>
+      </w:r>
+      <w:r>
+        <w:rPr>
+          <w:rFonts w:eastAsia="Times New Roman"/>
+          <w:color w:val="000000"/>
+          <w:sz w:val="21"/>
+          <w:szCs w:val="21"/>
+          <w:shd w:val="clear" w:color="auto" w:fill="FFFFFF"/>
+        </w:rPr>
         <w:t xml:space="preserve">, et al. </w:t>
       </w:r>
       <w:r>
@@ -9986,6 +11358,7 @@
         </w:rPr>
         <w:t xml:space="preserve">[J]. Proceedings of the </w:t>
       </w:r>
+      <w:proofErr w:type="spellStart"/>
       <w:r>
         <w:rPr>
           <w:rFonts w:eastAsia="Times New Roman"/>
@@ -9994,7 +11367,18 @@
           <w:szCs w:val="21"/>
           <w:shd w:val="clear" w:color="auto" w:fill="FFFFFF"/>
         </w:rPr>
-        <w:t>SigMod, 2018, 6(10</w:t>
+        <w:t>SigMod</w:t>
+      </w:r>
+      <w:proofErr w:type="spellEnd"/>
+      <w:r>
+        <w:rPr>
+          <w:rFonts w:eastAsia="Times New Roman"/>
+          <w:color w:val="000000"/>
+          <w:sz w:val="21"/>
+          <w:szCs w:val="21"/>
+          <w:shd w:val="clear" w:color="auto" w:fill="FFFFFF"/>
+        </w:rPr>
+        <w:t>, 2018, 6(10</w:t>
       </w:r>
       <w:r>
         <w:rPr>
@@ -10037,17 +11421,7 @@
           <w:szCs w:val="21"/>
           <w:shd w:val="clear" w:color="auto" w:fill="FFFFFF"/>
         </w:rPr>
-        <w:t>[16</w:t>
-      </w:r>
-      <w:r>
-        <w:rPr>
-          <w:rFonts w:eastAsia="Times New Roman"/>
-          <w:color w:val="000000"/>
-          <w:sz w:val="21"/>
-          <w:szCs w:val="21"/>
-          <w:shd w:val="clear" w:color="auto" w:fill="FFFFFF"/>
-        </w:rPr>
-        <w:t>]</w:t>
+        <w:t>[16]</w:t>
       </w:r>
       <w:r>
         <w:rPr>
@@ -10057,7 +11431,73 @@
           <w:szCs w:val="21"/>
           <w:shd w:val="clear" w:color="auto" w:fill="FFFFFF"/>
         </w:rPr>
-        <w:t xml:space="preserve"> Valiant L G . A bridging model for parallel computation[J]. Comm Acm, 1990, 33(8):103-111.</w:t>
+        <w:t xml:space="preserve"> Valiant L </w:t>
+      </w:r>
+      <w:proofErr w:type="gramStart"/>
+      <w:r>
+        <w:rPr>
+          <w:rFonts w:eastAsia="Times New Roman" w:hint="eastAsia"/>
+          <w:color w:val="000000"/>
+          <w:sz w:val="21"/>
+          <w:szCs w:val="21"/>
+          <w:shd w:val="clear" w:color="auto" w:fill="FFFFFF"/>
+        </w:rPr>
+        <w:t>G .</w:t>
+      </w:r>
+      <w:proofErr w:type="gramEnd"/>
+      <w:r>
+        <w:rPr>
+          <w:rFonts w:eastAsia="Times New Roman" w:hint="eastAsia"/>
+          <w:color w:val="000000"/>
+          <w:sz w:val="21"/>
+          <w:szCs w:val="21"/>
+          <w:shd w:val="clear" w:color="auto" w:fill="FFFFFF"/>
+        </w:rPr>
+        <w:t xml:space="preserve"> A bridging model for parallel computation[J]. </w:t>
+      </w:r>
+      <w:proofErr w:type="spellStart"/>
+      <w:r>
+        <w:rPr>
+          <w:rFonts w:eastAsia="Times New Roman" w:hint="eastAsia"/>
+          <w:color w:val="000000"/>
+          <w:sz w:val="21"/>
+          <w:szCs w:val="21"/>
+          <w:shd w:val="clear" w:color="auto" w:fill="FFFFFF"/>
+        </w:rPr>
+        <w:t>Comm</w:t>
+      </w:r>
+      <w:proofErr w:type="spellEnd"/>
+      <w:r>
+        <w:rPr>
+          <w:rFonts w:eastAsia="Times New Roman" w:hint="eastAsia"/>
+          <w:color w:val="000000"/>
+          <w:sz w:val="21"/>
+          <w:szCs w:val="21"/>
+          <w:shd w:val="clear" w:color="auto" w:fill="FFFFFF"/>
+        </w:rPr>
+        <w:t xml:space="preserve"> </w:t>
+      </w:r>
+      <w:proofErr w:type="spellStart"/>
+      <w:r>
+        <w:rPr>
+          <w:rFonts w:eastAsia="Times New Roman" w:hint="eastAsia"/>
+          <w:color w:val="000000"/>
+          <w:sz w:val="21"/>
+          <w:szCs w:val="21"/>
+          <w:shd w:val="clear" w:color="auto" w:fill="FFFFFF"/>
+        </w:rPr>
+        <w:t>Acm</w:t>
+      </w:r>
+      <w:proofErr w:type="spellEnd"/>
+      <w:r>
+        <w:rPr>
+          <w:rFonts w:eastAsia="Times New Roman" w:hint="eastAsia"/>
+          <w:color w:val="000000"/>
+          <w:sz w:val="21"/>
+          <w:szCs w:val="21"/>
+          <w:shd w:val="clear" w:color="auto" w:fill="FFFFFF"/>
+        </w:rPr>
+        <w:t>, 1990, 33(8):103-111.</w:t>
       </w:r>
     </w:p>
     <w:p>
@@ -10090,7 +11530,75 @@
           <w:szCs w:val="21"/>
           <w:shd w:val="clear" w:color="auto" w:fill="FFFFFF"/>
         </w:rPr>
-        <w:t>] Malewicz G, Austern M H, Bik A J C, et al. Pregel:a system for large-scale graph processing[C]// ACM SIGMOD International Conference on Management of Data. ACM, 2010:135-146.</w:t>
+        <w:t xml:space="preserve">] </w:t>
+      </w:r>
+      <w:proofErr w:type="spellStart"/>
+      <w:r>
+        <w:rPr>
+          <w:rFonts w:eastAsia="Times New Roman"/>
+          <w:color w:val="000000"/>
+          <w:sz w:val="21"/>
+          <w:szCs w:val="21"/>
+          <w:shd w:val="clear" w:color="auto" w:fill="FFFFFF"/>
+        </w:rPr>
+        <w:t>Malewicz</w:t>
+      </w:r>
+      <w:proofErr w:type="spellEnd"/>
+      <w:r>
+        <w:rPr>
+          <w:rFonts w:eastAsia="Times New Roman"/>
+          <w:color w:val="000000"/>
+          <w:sz w:val="21"/>
+          <w:szCs w:val="21"/>
+          <w:shd w:val="clear" w:color="auto" w:fill="FFFFFF"/>
+        </w:rPr>
+        <w:t xml:space="preserve"> G, </w:t>
+      </w:r>
+      <w:proofErr w:type="spellStart"/>
+      <w:r>
+        <w:rPr>
+          <w:rFonts w:eastAsia="Times New Roman"/>
+          <w:color w:val="000000"/>
+          <w:sz w:val="21"/>
+          <w:szCs w:val="21"/>
+          <w:shd w:val="clear" w:color="auto" w:fill="FFFFFF"/>
+        </w:rPr>
+        <w:t>Austern</w:t>
+      </w:r>
+      <w:proofErr w:type="spellEnd"/>
+      <w:r>
+        <w:rPr>
+          <w:rFonts w:eastAsia="Times New Roman"/>
+          <w:color w:val="000000"/>
+          <w:sz w:val="21"/>
+          <w:szCs w:val="21"/>
+          <w:shd w:val="clear" w:color="auto" w:fill="FFFFFF"/>
+        </w:rPr>
+        <w:t xml:space="preserve"> M H, Bik A J C, et al. </w:t>
+      </w:r>
+      <w:proofErr w:type="spellStart"/>
+      <w:proofErr w:type="gramStart"/>
+      <w:r>
+        <w:rPr>
+          <w:rFonts w:eastAsia="Times New Roman"/>
+          <w:color w:val="000000"/>
+          <w:sz w:val="21"/>
+          <w:szCs w:val="21"/>
+          <w:shd w:val="clear" w:color="auto" w:fill="FFFFFF"/>
+        </w:rPr>
+        <w:t>Pregel:a</w:t>
+      </w:r>
+      <w:proofErr w:type="spellEnd"/>
+      <w:proofErr w:type="gramEnd"/>
+      <w:r>
+        <w:rPr>
+          <w:rFonts w:eastAsia="Times New Roman"/>
+          <w:color w:val="000000"/>
+          <w:sz w:val="21"/>
+          <w:szCs w:val="21"/>
+          <w:shd w:val="clear" w:color="auto" w:fill="FFFFFF"/>
+        </w:rPr>
+        <w:t xml:space="preserve"> system for large-scale graph processing[C]// ACM SIGMOD International Conference on Management of Data. ACM, 2010:135-146.</w:t>
       </w:r>
     </w:p>
     <w:p>
@@ -10125,6 +11633,7 @@
         </w:rPr>
         <w:t xml:space="preserve">] </w:t>
       </w:r>
+      <w:proofErr w:type="spellStart"/>
       <w:r>
         <w:rPr>
           <w:rFonts w:eastAsia="Times New Roman" w:hint="eastAsia"/>
@@ -10133,7 +11642,62 @@
           <w:szCs w:val="21"/>
           <w:shd w:val="clear" w:color="auto" w:fill="FFFFFF"/>
         </w:rPr>
-        <w:t>Slota G M , Rajamanickam S , Devine K , et al. Partitioning Trillion-edge Graphs in Minutes[C]// Parallel &amp; Distributed Processing Symposium. IEEE, 2017.</w:t>
+        <w:t>Slota</w:t>
+      </w:r>
+      <w:proofErr w:type="spellEnd"/>
+      <w:r>
+        <w:rPr>
+          <w:rFonts w:eastAsia="Times New Roman" w:hint="eastAsia"/>
+          <w:color w:val="000000"/>
+          <w:sz w:val="21"/>
+          <w:szCs w:val="21"/>
+          <w:shd w:val="clear" w:color="auto" w:fill="FFFFFF"/>
+        </w:rPr>
+        <w:t xml:space="preserve"> G </w:t>
+      </w:r>
+      <w:proofErr w:type="gramStart"/>
+      <w:r>
+        <w:rPr>
+          <w:rFonts w:eastAsia="Times New Roman" w:hint="eastAsia"/>
+          <w:color w:val="000000"/>
+          <w:sz w:val="21"/>
+          <w:szCs w:val="21"/>
+          <w:shd w:val="clear" w:color="auto" w:fill="FFFFFF"/>
+        </w:rPr>
+        <w:t>M ,</w:t>
+      </w:r>
+      <w:proofErr w:type="gramEnd"/>
+      <w:r>
+        <w:rPr>
+          <w:rFonts w:eastAsia="Times New Roman" w:hint="eastAsia"/>
+          <w:color w:val="000000"/>
+          <w:sz w:val="21"/>
+          <w:szCs w:val="21"/>
+          <w:shd w:val="clear" w:color="auto" w:fill="FFFFFF"/>
+        </w:rPr>
+        <w:t xml:space="preserve"> </w:t>
+      </w:r>
+      <w:proofErr w:type="spellStart"/>
+      <w:r>
+        <w:rPr>
+          <w:rFonts w:eastAsia="Times New Roman" w:hint="eastAsia"/>
+          <w:color w:val="000000"/>
+          <w:sz w:val="21"/>
+          <w:szCs w:val="21"/>
+          <w:shd w:val="clear" w:color="auto" w:fill="FFFFFF"/>
+        </w:rPr>
+        <w:t>Rajamanickam</w:t>
+      </w:r>
+      <w:proofErr w:type="spellEnd"/>
+      <w:r>
+        <w:rPr>
+          <w:rFonts w:eastAsia="Times New Roman" w:hint="eastAsia"/>
+          <w:color w:val="000000"/>
+          <w:sz w:val="21"/>
+          <w:szCs w:val="21"/>
+          <w:shd w:val="clear" w:color="auto" w:fill="FFFFFF"/>
+        </w:rPr>
+        <w:t xml:space="preserve"> S , Devine K , et al. Partitioning Trillion-edge Graphs in Minutes[C]// Parallel &amp; Distributed Processing Symposium. IEEE, 2017.</w:t>
       </w:r>
     </w:p>
     <w:p>
@@ -10174,21 +11738,21 @@
         <w:spacing w:line="440" w:lineRule="exact"/>
         <w:ind w:left="420" w:hangingChars="200" w:hanging="420"/>
         <w:rPr>
-          <w:rFonts w:eastAsia="Times New Roman" w:hint="eastAsia"/>
-          <w:color w:val="000000"/>
-          <w:sz w:val="21"/>
-          <w:szCs w:val="21"/>
-          <w:shd w:val="clear" w:color="auto" w:fill="FFFFFF"/>
-        </w:rPr>
-      </w:pPr>
-      <w:r>
-        <w:rPr>
           <w:rFonts w:eastAsia="Times New Roman"/>
           <w:color w:val="000000"/>
           <w:sz w:val="21"/>
           <w:szCs w:val="21"/>
           <w:shd w:val="clear" w:color="auto" w:fill="FFFFFF"/>
         </w:rPr>
+      </w:pPr>
+      <w:r>
+        <w:rPr>
+          <w:rFonts w:eastAsia="Times New Roman"/>
+          <w:color w:val="000000"/>
+          <w:sz w:val="21"/>
+          <w:szCs w:val="21"/>
+          <w:shd w:val="clear" w:color="auto" w:fill="FFFFFF"/>
+        </w:rPr>
         <w:t>[20</w:t>
       </w:r>
       <w:r>
@@ -10199,7 +11763,73 @@
           <w:szCs w:val="21"/>
           <w:shd w:val="clear" w:color="auto" w:fill="FFFFFF"/>
         </w:rPr>
-        <w:t>] Spielman D A, Teng S H. Nearly-linear time algorithms for graph partitioning, graph sparsification, and solving linear systems[C]// 2004:81-90.</w:t>
+        <w:t xml:space="preserve">] </w:t>
+      </w:r>
+      <w:proofErr w:type="spellStart"/>
+      <w:r>
+        <w:rPr>
+          <w:rFonts w:eastAsia="Times New Roman"/>
+          <w:color w:val="000000"/>
+          <w:sz w:val="21"/>
+          <w:szCs w:val="21"/>
+          <w:shd w:val="clear" w:color="auto" w:fill="FFFFFF"/>
+        </w:rPr>
+        <w:t>Spielman</w:t>
+      </w:r>
+      <w:proofErr w:type="spellEnd"/>
+      <w:r>
+        <w:rPr>
+          <w:rFonts w:eastAsia="Times New Roman"/>
+          <w:color w:val="000000"/>
+          <w:sz w:val="21"/>
+          <w:szCs w:val="21"/>
+          <w:shd w:val="clear" w:color="auto" w:fill="FFFFFF"/>
+        </w:rPr>
+        <w:t xml:space="preserve"> D A, </w:t>
+      </w:r>
+      <w:proofErr w:type="spellStart"/>
+      <w:r>
+        <w:rPr>
+          <w:rFonts w:eastAsia="Times New Roman"/>
+          <w:color w:val="000000"/>
+          <w:sz w:val="21"/>
+          <w:szCs w:val="21"/>
+          <w:shd w:val="clear" w:color="auto" w:fill="FFFFFF"/>
+        </w:rPr>
+        <w:t>Teng</w:t>
+      </w:r>
+      <w:proofErr w:type="spellEnd"/>
+      <w:r>
+        <w:rPr>
+          <w:rFonts w:eastAsia="Times New Roman"/>
+          <w:color w:val="000000"/>
+          <w:sz w:val="21"/>
+          <w:szCs w:val="21"/>
+          <w:shd w:val="clear" w:color="auto" w:fill="FFFFFF"/>
+        </w:rPr>
+        <w:t xml:space="preserve"> S H. Nearly-linear time algorithms for graph partitioning, graph </w:t>
+      </w:r>
+      <w:proofErr w:type="spellStart"/>
+      <w:r>
+        <w:rPr>
+          <w:rFonts w:eastAsia="Times New Roman"/>
+          <w:color w:val="000000"/>
+          <w:sz w:val="21"/>
+          <w:szCs w:val="21"/>
+          <w:shd w:val="clear" w:color="auto" w:fill="FFFFFF"/>
+        </w:rPr>
+        <w:t>sparsification</w:t>
+      </w:r>
+      <w:proofErr w:type="spellEnd"/>
+      <w:r>
+        <w:rPr>
+          <w:rFonts w:eastAsia="Times New Roman"/>
+          <w:color w:val="000000"/>
+          <w:sz w:val="21"/>
+          <w:szCs w:val="21"/>
+          <w:shd w:val="clear" w:color="auto" w:fill="FFFFFF"/>
+        </w:rPr>
+        <w:t>, and solving linear systems[C]// 2004:81-90.</w:t>
       </w:r>
     </w:p>
     <w:p>
@@ -10207,23 +11837,13 @@
         <w:spacing w:line="440" w:lineRule="exact"/>
         <w:ind w:left="420" w:hangingChars="200" w:hanging="420"/>
         <w:rPr>
-          <w:rFonts w:eastAsia="Times New Roman" w:hint="eastAsia"/>
-          <w:color w:val="000000"/>
-          <w:sz w:val="21"/>
-          <w:szCs w:val="21"/>
-          <w:shd w:val="clear" w:color="auto" w:fill="FFFFFF"/>
-        </w:rPr>
-      </w:pPr>
-      <w:r>
-        <w:rPr>
           <w:rFonts w:eastAsia="Times New Roman"/>
           <w:color w:val="000000"/>
           <w:sz w:val="21"/>
           <w:szCs w:val="21"/>
           <w:shd w:val="clear" w:color="auto" w:fill="FFFFFF"/>
         </w:rPr>
-        <w:t>[21</w:t>
-      </w:r>
+      </w:pPr>
       <w:r>
         <w:rPr>
           <w:rFonts w:eastAsia="Times New Roman"/>
@@ -10232,7 +11852,7 @@
           <w:szCs w:val="21"/>
           <w:shd w:val="clear" w:color="auto" w:fill="FFFFFF"/>
         </w:rPr>
-        <w:t xml:space="preserve">] </w:t>
+        <w:t xml:space="preserve">[21] </w:t>
       </w:r>
       <w:r>
         <w:rPr>
@@ -10242,7 +11862,73 @@
           <w:szCs w:val="21"/>
           <w:shd w:val="clear" w:color="auto" w:fill="FFFFFF"/>
         </w:rPr>
-        <w:t>Fan, Wenfei, Xu, Jingbo, Wu, Yinghui, et al. GRAPE: parallelizing sequential graph computations[J]. Proceedings of the VLDB Endowment, 2016, 10(12):1889-1892.</w:t>
+        <w:t xml:space="preserve">Fan, </w:t>
+      </w:r>
+      <w:proofErr w:type="spellStart"/>
+      <w:r>
+        <w:rPr>
+          <w:rFonts w:eastAsia="Times New Roman"/>
+          <w:color w:val="000000"/>
+          <w:sz w:val="21"/>
+          <w:szCs w:val="21"/>
+          <w:shd w:val="clear" w:color="auto" w:fill="FFFFFF"/>
+        </w:rPr>
+        <w:t>Wenfei</w:t>
+      </w:r>
+      <w:proofErr w:type="spellEnd"/>
+      <w:r>
+        <w:rPr>
+          <w:rFonts w:eastAsia="Times New Roman"/>
+          <w:color w:val="000000"/>
+          <w:sz w:val="21"/>
+          <w:szCs w:val="21"/>
+          <w:shd w:val="clear" w:color="auto" w:fill="FFFFFF"/>
+        </w:rPr>
+        <w:t xml:space="preserve">, Xu, </w:t>
+      </w:r>
+      <w:proofErr w:type="spellStart"/>
+      <w:r>
+        <w:rPr>
+          <w:rFonts w:eastAsia="Times New Roman"/>
+          <w:color w:val="000000"/>
+          <w:sz w:val="21"/>
+          <w:szCs w:val="21"/>
+          <w:shd w:val="clear" w:color="auto" w:fill="FFFFFF"/>
+        </w:rPr>
+        <w:t>Jingbo</w:t>
+      </w:r>
+      <w:proofErr w:type="spellEnd"/>
+      <w:r>
+        <w:rPr>
+          <w:rFonts w:eastAsia="Times New Roman"/>
+          <w:color w:val="000000"/>
+          <w:sz w:val="21"/>
+          <w:szCs w:val="21"/>
+          <w:shd w:val="clear" w:color="auto" w:fill="FFFFFF"/>
+        </w:rPr>
+        <w:t xml:space="preserve">, Wu, </w:t>
+      </w:r>
+      <w:proofErr w:type="spellStart"/>
+      <w:r>
+        <w:rPr>
+          <w:rFonts w:eastAsia="Times New Roman"/>
+          <w:color w:val="000000"/>
+          <w:sz w:val="21"/>
+          <w:szCs w:val="21"/>
+          <w:shd w:val="clear" w:color="auto" w:fill="FFFFFF"/>
+        </w:rPr>
+        <w:t>Yinghui</w:t>
+      </w:r>
+      <w:proofErr w:type="spellEnd"/>
+      <w:r>
+        <w:rPr>
+          <w:rFonts w:eastAsia="Times New Roman"/>
+          <w:color w:val="000000"/>
+          <w:sz w:val="21"/>
+          <w:szCs w:val="21"/>
+          <w:shd w:val="clear" w:color="auto" w:fill="FFFFFF"/>
+        </w:rPr>
+        <w:t>, et al. GRAPE: parallelizing sequential graph computations[J]. Proceedings of the VLDB Endowment, 2016, 10(12):1889-1892.</w:t>
       </w:r>
     </w:p>
     <w:p>
@@ -10250,7 +11936,7 @@
         <w:spacing w:line="440" w:lineRule="exact"/>
         <w:ind w:left="420" w:hangingChars="200" w:hanging="420"/>
         <w:rPr>
-          <w:rFonts w:ascii="Helvetica Neue" w:eastAsia="Times New Roman" w:hAnsi="Helvetica Neue" w:hint="eastAsia"/>
+          <w:rFonts w:ascii="Helvetica Neue" w:eastAsia="Times New Roman" w:hAnsi="Helvetica Neue"/>
           <w:color w:val="000000"/>
           <w:sz w:val="20"/>
           <w:shd w:val="clear" w:color="auto" w:fill="FFFFFF"/>
@@ -10264,9 +11950,62 @@
           <w:szCs w:val="21"/>
           <w:shd w:val="clear" w:color="auto" w:fill="FFFFFF"/>
         </w:rPr>
-        <w:t>[22</w:t>
-      </w:r>
-      <w:r>
+        <w:t>[22]</w:t>
+      </w:r>
+      <w:r>
+        <w:rPr>
+          <w:rFonts w:ascii="Helvetica Neue" w:eastAsia="Times New Roman" w:hAnsi="Helvetica Neue"/>
+          <w:color w:val="000000"/>
+          <w:sz w:val="20"/>
+          <w:shd w:val="clear" w:color="auto" w:fill="FFFFFF"/>
+        </w:rPr>
+        <w:t xml:space="preserve"> </w:t>
+      </w:r>
+      <w:proofErr w:type="spellStart"/>
+      <w:r>
+        <w:rPr>
+          <w:rFonts w:ascii="Helvetica Neue" w:eastAsia="Times New Roman" w:hAnsi="Helvetica Neue"/>
+          <w:color w:val="000000"/>
+          <w:sz w:val="20"/>
+          <w:shd w:val="clear" w:color="auto" w:fill="FFFFFF"/>
+        </w:rPr>
+        <w:t>Bickson</w:t>
+      </w:r>
+      <w:proofErr w:type="spellEnd"/>
+      <w:r>
+        <w:rPr>
+          <w:rFonts w:ascii="Helvetica Neue" w:eastAsia="Times New Roman" w:hAnsi="Helvetica Neue"/>
+          <w:color w:val="000000"/>
+          <w:sz w:val="20"/>
+          <w:shd w:val="clear" w:color="auto" w:fill="FFFFFF"/>
+        </w:rPr>
+        <w:t xml:space="preserve"> D. </w:t>
+      </w:r>
+      <w:proofErr w:type="spellStart"/>
+      <w:r>
+        <w:rPr>
+          <w:rFonts w:ascii="Helvetica Neue" w:eastAsia="Times New Roman" w:hAnsi="Helvetica Neue"/>
+          <w:color w:val="000000"/>
+          <w:sz w:val="20"/>
+          <w:shd w:val="clear" w:color="auto" w:fill="FFFFFF"/>
+        </w:rPr>
+        <w:t>GraphLab</w:t>
+      </w:r>
+      <w:proofErr w:type="spellEnd"/>
+      <w:r>
+        <w:rPr>
+          <w:rFonts w:ascii="Helvetica Neue" w:eastAsia="Times New Roman" w:hAnsi="Helvetica Neue"/>
+          <w:color w:val="000000"/>
+          <w:sz w:val="20"/>
+          <w:shd w:val="clear" w:color="auto" w:fill="FFFFFF"/>
+        </w:rPr>
+        <w:t>: Asynchronous Graph Computation in the Clouds and Beyond[J]. Archives of Biochemistry &amp; Biophysics, 2006, 452(2):138-148.</w:t>
+      </w:r>
+    </w:p>
+    <w:p>
+      <w:pPr>
+        <w:spacing w:line="440" w:lineRule="exact"/>
+        <w:ind w:left="420" w:hangingChars="200" w:hanging="420"/>
         <w:rPr>
           <w:rFonts w:eastAsia="Times New Roman"/>
           <w:color w:val="000000"/>
@@ -10274,26 +12013,104 @@
           <w:szCs w:val="21"/>
           <w:shd w:val="clear" w:color="auto" w:fill="FFFFFF"/>
         </w:rPr>
-        <w:t>]</w:t>
-      </w:r>
-      <w:r>
+      </w:pPr>
+      <w:r>
+        <w:rPr>
+          <w:rFonts w:eastAsia="Times New Roman"/>
+          <w:color w:val="000000"/>
+          <w:sz w:val="21"/>
+          <w:szCs w:val="21"/>
+          <w:shd w:val="clear" w:color="auto" w:fill="FFFFFF"/>
+        </w:rPr>
+        <w:t>[23]</w:t>
+      </w:r>
+      <w:r>
+        <w:rPr>
+          <w:rFonts w:eastAsia="Times New Roman"/>
+          <w:color w:val="000000"/>
+          <w:sz w:val="21"/>
+          <w:szCs w:val="21"/>
+          <w:shd w:val="clear" w:color="auto" w:fill="FFFFFF"/>
+        </w:rPr>
+        <w:t xml:space="preserve"> </w:t>
+      </w:r>
+      <w:proofErr w:type="spellStart"/>
+      <w:r>
+        <w:rPr>
+          <w:rFonts w:eastAsia="Times New Roman"/>
+          <w:color w:val="000000"/>
+          <w:sz w:val="21"/>
+          <w:szCs w:val="21"/>
+          <w:shd w:val="clear" w:color="auto" w:fill="FFFFFF"/>
+        </w:rPr>
+        <w:t>Hutter</w:t>
+      </w:r>
+      <w:proofErr w:type="spellEnd"/>
+      <w:r>
+        <w:rPr>
+          <w:rFonts w:eastAsia="Times New Roman"/>
+          <w:color w:val="000000"/>
+          <w:sz w:val="21"/>
+          <w:szCs w:val="21"/>
+          <w:shd w:val="clear" w:color="auto" w:fill="FFFFFF"/>
+        </w:rPr>
+        <w:t xml:space="preserve"> F, Xu L, </w:t>
+      </w:r>
+      <w:proofErr w:type="spellStart"/>
+      <w:r>
+        <w:rPr>
+          <w:rFonts w:eastAsia="Times New Roman"/>
+          <w:color w:val="000000"/>
+          <w:sz w:val="21"/>
+          <w:szCs w:val="21"/>
+          <w:shd w:val="clear" w:color="auto" w:fill="FFFFFF"/>
+        </w:rPr>
+        <w:t>Hoos</w:t>
+      </w:r>
+      <w:proofErr w:type="spellEnd"/>
+      <w:r>
+        <w:rPr>
+          <w:rFonts w:eastAsia="Times New Roman"/>
+          <w:color w:val="000000"/>
+          <w:sz w:val="21"/>
+          <w:szCs w:val="21"/>
+          <w:shd w:val="clear" w:color="auto" w:fill="FFFFFF"/>
+        </w:rPr>
+        <w:t xml:space="preserve"> H </w:t>
+      </w:r>
+      <w:proofErr w:type="spellStart"/>
+      <w:r>
+        <w:rPr>
+          <w:rFonts w:eastAsia="Times New Roman"/>
+          <w:color w:val="000000"/>
+          <w:sz w:val="21"/>
+          <w:szCs w:val="21"/>
+          <w:shd w:val="clear" w:color="auto" w:fill="FFFFFF"/>
+        </w:rPr>
+        <w:t>H</w:t>
+      </w:r>
+      <w:proofErr w:type="spellEnd"/>
+      <w:r>
+        <w:rPr>
+          <w:rFonts w:eastAsia="Times New Roman"/>
+          <w:color w:val="000000"/>
+          <w:sz w:val="21"/>
+          <w:szCs w:val="21"/>
+          <w:shd w:val="clear" w:color="auto" w:fill="FFFFFF"/>
+        </w:rPr>
+        <w:t>, et al. Algorithm runtime prediction: Methods &amp; evaluation[J]. Artificial Intelligence, 2014, 206(206):79-111.</w:t>
+      </w:r>
+    </w:p>
+    <w:p>
+      <w:pPr>
+        <w:tabs>
+          <w:tab w:val="left" w:pos="6774"/>
+        </w:tabs>
         <w:rPr>
           <w:rFonts w:ascii="Helvetica Neue" w:eastAsia="Times New Roman" w:hAnsi="Helvetica Neue"/>
-          <w:color w:val="000000"/>
           <w:sz w:val="20"/>
-          <w:shd w:val="clear" w:color="auto" w:fill="FFFFFF"/>
-        </w:rPr>
-        <w:t xml:space="preserve"> </w:t>
-      </w:r>
-      <w:r>
-        <w:rPr>
-          <w:rFonts w:ascii="Helvetica Neue" w:eastAsia="Times New Roman" w:hAnsi="Helvetica Neue"/>
-          <w:color w:val="000000"/>
-          <w:sz w:val="20"/>
-          <w:shd w:val="clear" w:color="auto" w:fill="FFFFFF"/>
-        </w:rPr>
-        <w:t>Bickson D. GraphLab: Asynchronous Graph Computation in the Clouds and Beyond[J]. Archives of Biochemistry &amp; Biophysics, 2006, 452(2):138-148.</w:t>
-      </w:r>
+        </w:rPr>
+      </w:pPr>
       <w:bookmarkStart w:id="18" w:name="_GoBack"/>
       <w:bookmarkEnd w:id="18"/>
     </w:p>
@@ -10385,7 +12202,7 @@
         <w:rStyle w:val="a4"/>
         <w:noProof/>
       </w:rPr>
-      <w:t>11</w:t>
+      <w:t>12</w:t>
     </w:r>
     <w:r>
       <w:rPr>
@@ -14501,7 +16318,7 @@
 </file>
 
 <file path=customXml/itemProps1.xml><?xml version="1.0" encoding="utf-8"?>
-<ds:datastoreItem xmlns:ds="http://schemas.openxmlformats.org/officeDocument/2006/customXml" ds:itemID="{90976F6F-2F27-0A43-80BE-ABD7AF207710}">
+<ds:datastoreItem xmlns:ds="http://schemas.openxmlformats.org/officeDocument/2006/customXml" ds:itemID="{794C19AF-7DFC-8043-AD53-0B553D98ACBC}">
   <ds:schemaRefs>
     <ds:schemaRef ds:uri="http://schemas.openxmlformats.org/officeDocument/2006/bibliography"/>
   </ds:schemaRefs>

--- a/graduation_paper/开题-李东泽.docx
+++ b/graduation_paper/开题-李东泽.docx
@@ -1177,7 +1177,21 @@
           <w:rFonts w:eastAsia="SimSun"/>
           <w:color w:val="000000"/>
         </w:rPr>
-        <w:t>同样在社会或科学领域中的许多问题都可以通过转换成图计算模型从而得到解决。例如</w:t>
+        <w:t>同样在社</w:t>
+      </w:r>
+      <w:r>
+        <w:rPr>
+          <w:rFonts w:eastAsia="SimSun"/>
+          <w:color w:val="000000"/>
+        </w:rPr>
+        <w:t>会或科学领域中的许多问题都可以通过转换成图计算模型从而得到解决，</w:t>
+      </w:r>
+      <w:r>
+        <w:rPr>
+          <w:rFonts w:eastAsia="SimSun"/>
+          <w:color w:val="000000"/>
+        </w:rPr>
+        <w:t>例如</w:t>
       </w:r>
       <w:r>
         <w:rPr>
@@ -1244,7 +1258,7 @@
           <w:rFonts w:eastAsia="SimSun"/>
           <w:color w:val="000000"/>
         </w:rPr>
-        <w:t>；社会安全方面更需要对整个社交网络进行精准的模式匹配，从而增加寻找贩毒、犯罪集群的可能性。因此，对图数据的分析和计算具有很重要的现实意义。</w:t>
+        <w:t>。因此，对图数据的分析和计算具有很重要的现实意义。</w:t>
       </w:r>
     </w:p>
     <w:p>
@@ -1418,35 +1432,14 @@
           <w:rFonts w:eastAsia="SimSun"/>
           <w:color w:val="000000"/>
         </w:rPr>
-        <w:t>框架的自身特点，任务的执行划分为多次</w:t>
-      </w:r>
-      <w:r>
-        <w:rPr>
-          <w:rFonts w:eastAsia="SimSun"/>
-          <w:color w:val="000000"/>
-        </w:rPr>
-        <w:t>map</w:t>
-      </w:r>
-      <w:r>
-        <w:rPr>
-          <w:rFonts w:eastAsia="SimSun"/>
-          <w:color w:val="000000"/>
-        </w:rPr>
-        <w:t>和</w:t>
-      </w:r>
-      <w:r>
-        <w:rPr>
-          <w:rFonts w:eastAsia="SimSun"/>
-          <w:color w:val="000000"/>
-        </w:rPr>
-        <w:t>reduce</w:t>
-      </w:r>
-      <w:r>
-        <w:rPr>
-          <w:rFonts w:eastAsia="SimSun"/>
-          <w:color w:val="000000"/>
-        </w:rPr>
-        <w:t>阶段，每个阶段都需要多次的读写分布式文件系统，并且，</w:t>
+        <w:t>框架的自身特点</w:t>
+      </w:r>
+      <w:r>
+        <w:rPr>
+          <w:rFonts w:eastAsia="SimSun"/>
+          <w:color w:val="000000"/>
+        </w:rPr>
+        <w:t>，每个阶段都需要多次的读写分布式文件系统，并且，</w:t>
       </w:r>
       <w:r>
         <w:rPr>
@@ -1460,36 +1453,9 @@
           <w:rFonts w:eastAsia="SimSun"/>
           <w:color w:val="000000"/>
         </w:rPr>
-        <w:t>迭代，各</w:t>
-      </w:r>
-      <w:r>
-        <w:rPr>
-          <w:rFonts w:eastAsia="SimSun" w:hint="eastAsia"/>
-          <w:color w:val="000000"/>
-        </w:rPr>
-        <w:t>轮</w:t>
-      </w:r>
-      <w:r>
-        <w:rPr>
-          <w:rFonts w:eastAsia="SimSun"/>
-          <w:color w:val="000000"/>
-        </w:rPr>
-        <w:t>迭代涉及</w:t>
-      </w:r>
-      <w:r>
-        <w:rPr>
-          <w:rFonts w:eastAsia="SimSun"/>
-          <w:color w:val="000000"/>
-        </w:rPr>
-        <w:t>顶点间的复杂联系</w:t>
-      </w:r>
-      <w:r>
-        <w:rPr>
-          <w:rFonts w:eastAsia="SimSun"/>
-          <w:color w:val="000000"/>
-        </w:rPr>
-        <w:t>，因此若将每轮迭代抽象成</w:t>
-      </w:r>
+        <w:t>迭代，因此若将每轮迭代抽象成</w:t>
+      </w:r>
+      <w:proofErr w:type="spellStart"/>
       <w:r>
         <w:rPr>
           <w:rFonts w:eastAsia="SimSun"/>
@@ -1497,6 +1463,7 @@
         </w:rPr>
         <w:t>MapReduce</w:t>
       </w:r>
+      <w:proofErr w:type="spellEnd"/>
       <w:r>
         <w:rPr>
           <w:rFonts w:eastAsia="SimSun"/>
@@ -1517,7 +1484,13 @@
         <w:rPr>
           <w:rFonts w:hint="eastAsia"/>
         </w:rPr>
-        <w:t>。最近，在计算模型和运行时优化方面涌现出不少具有前瞻性的技术和图计算系统</w:t>
+        <w:t>。最近，在计算模型和运行</w:t>
+      </w:r>
+      <w:r>
+        <w:rPr>
+          <w:rFonts w:hint="eastAsia"/>
+        </w:rPr>
+        <w:t>优化方面涌现出不少具有前瞻性的技术和图计算系统</w:t>
       </w:r>
       <w:r>
         <w:rPr>
@@ -1576,129 +1549,135 @@
         <w:t>、</w:t>
       </w:r>
       <w:r>
+        <w:t>GRA</w:t>
+      </w:r>
+      <w:r>
+        <w:rPr>
+          <w:rFonts w:hint="eastAsia"/>
+        </w:rPr>
+        <w:t>C</w:t>
+      </w:r>
+      <w:r>
+        <w:t>E</w:t>
+      </w:r>
+      <w:r>
+        <w:rPr>
+          <w:vertAlign w:val="superscript"/>
+        </w:rPr>
+        <w:t>[12</w:t>
+      </w:r>
+      <w:r>
+        <w:rPr>
+          <w:vertAlign w:val="superscript"/>
+        </w:rPr>
+        <w:t>]</w:t>
+      </w:r>
+      <w:r>
+        <w:rPr>
+          <w:rFonts w:hint="eastAsia"/>
+        </w:rPr>
+        <w:t>、</w:t>
+      </w:r>
+      <w:proofErr w:type="spellStart"/>
+      <w:r>
+        <w:t>GraphLab</w:t>
+      </w:r>
+      <w:proofErr w:type="spellEnd"/>
+      <w:r>
+        <w:rPr>
+          <w:vertAlign w:val="superscript"/>
+        </w:rPr>
+        <w:t>[13</w:t>
+      </w:r>
+      <w:r>
+        <w:rPr>
+          <w:vertAlign w:val="superscript"/>
+        </w:rPr>
+        <w:t>]</w:t>
+      </w:r>
+      <w:r>
+        <w:rPr>
+          <w:rFonts w:hint="eastAsia"/>
+        </w:rPr>
+        <w:t>、</w:t>
+      </w:r>
+      <w:proofErr w:type="spellStart"/>
+      <w:r>
+        <w:t>PowerSwitch</w:t>
+      </w:r>
+      <w:proofErr w:type="spellEnd"/>
+      <w:r>
+        <w:rPr>
+          <w:vertAlign w:val="superscript"/>
+        </w:rPr>
+        <w:t>[14</w:t>
+      </w:r>
+      <w:r>
+        <w:rPr>
+          <w:vertAlign w:val="superscript"/>
+        </w:rPr>
+        <w:t>]</w:t>
+      </w:r>
+      <w:r>
+        <w:rPr>
+          <w:rFonts w:hint="eastAsia"/>
+        </w:rPr>
+        <w:t>、</w:t>
+      </w:r>
+      <w:r>
+        <w:t>GR</w:t>
+      </w:r>
+      <w:r>
+        <w:t>APE+</w:t>
+      </w:r>
+      <w:r>
+        <w:rPr>
+          <w:vertAlign w:val="superscript"/>
+        </w:rPr>
+        <w:t>[15</w:t>
+      </w:r>
+      <w:r>
+        <w:rPr>
+          <w:vertAlign w:val="superscript"/>
+        </w:rPr>
+        <w:t>]</w:t>
+      </w:r>
+      <w:r>
+        <w:rPr>
+          <w:rFonts w:hint="eastAsia"/>
+        </w:rPr>
+        <w:t>。</w:t>
+      </w:r>
+      <w:r>
+        <w:rPr>
+          <w:rFonts w:hint="eastAsia"/>
+        </w:rPr>
+        <w:t>这些</w:t>
+      </w:r>
+      <w:r>
+        <w:rPr>
+          <w:rFonts w:hint="eastAsia"/>
+        </w:rPr>
+        <w:t>图计算</w:t>
+      </w:r>
+      <w:r>
+        <w:rPr>
+          <w:rFonts w:hint="eastAsia"/>
+        </w:rPr>
+        <w:t>系统</w:t>
+      </w:r>
+      <w:r>
+        <w:rPr>
+          <w:rFonts w:hint="eastAsia"/>
+        </w:rPr>
+        <w:t>在计算模型上分别属于同步模型、异步模型、混合模型以及自适应模型，它们围绕着减</w:t>
+      </w:r>
+      <w:r>
+        <w:rPr>
+          <w:rFonts w:hint="eastAsia"/>
+        </w:rPr>
         <w:lastRenderedPageBreak/>
-        <w:t>GRA</w:t>
-      </w:r>
-      <w:r>
-        <w:rPr>
-          <w:rFonts w:hint="eastAsia"/>
-        </w:rPr>
-        <w:t>C</w:t>
-      </w:r>
-      <w:r>
-        <w:t>E</w:t>
-      </w:r>
-      <w:r>
-        <w:rPr>
-          <w:vertAlign w:val="superscript"/>
-        </w:rPr>
-        <w:t>[12</w:t>
-      </w:r>
-      <w:r>
-        <w:rPr>
-          <w:vertAlign w:val="superscript"/>
-        </w:rPr>
-        <w:t>]</w:t>
-      </w:r>
-      <w:r>
-        <w:rPr>
-          <w:rFonts w:hint="eastAsia"/>
-        </w:rPr>
-        <w:t>、</w:t>
-      </w:r>
-      <w:proofErr w:type="spellStart"/>
-      <w:r>
-        <w:t>GraphLab</w:t>
-      </w:r>
-      <w:proofErr w:type="spellEnd"/>
-      <w:r>
-        <w:rPr>
-          <w:vertAlign w:val="superscript"/>
-        </w:rPr>
-        <w:t>[13</w:t>
-      </w:r>
-      <w:r>
-        <w:rPr>
-          <w:vertAlign w:val="superscript"/>
-        </w:rPr>
-        <w:t>]</w:t>
-      </w:r>
-      <w:r>
-        <w:rPr>
-          <w:rFonts w:hint="eastAsia"/>
-        </w:rPr>
-        <w:t>、</w:t>
-      </w:r>
-      <w:proofErr w:type="spellStart"/>
-      <w:r>
-        <w:t>PowerSwitch</w:t>
-      </w:r>
-      <w:proofErr w:type="spellEnd"/>
-      <w:r>
-        <w:rPr>
-          <w:vertAlign w:val="superscript"/>
-        </w:rPr>
-        <w:t>[14</w:t>
-      </w:r>
-      <w:r>
-        <w:rPr>
-          <w:vertAlign w:val="superscript"/>
-        </w:rPr>
-        <w:t>]</w:t>
-      </w:r>
-      <w:r>
-        <w:rPr>
-          <w:rFonts w:hint="eastAsia"/>
-        </w:rPr>
-        <w:t>、</w:t>
-      </w:r>
-      <w:r>
-        <w:t>GR</w:t>
-      </w:r>
-      <w:r>
-        <w:t>APE+</w:t>
-      </w:r>
-      <w:r>
-        <w:rPr>
-          <w:vertAlign w:val="superscript"/>
-        </w:rPr>
-        <w:t>[15</w:t>
-      </w:r>
-      <w:r>
-        <w:rPr>
-          <w:vertAlign w:val="superscript"/>
-        </w:rPr>
-        <w:t>]</w:t>
-      </w:r>
-      <w:r>
-        <w:rPr>
-          <w:rFonts w:hint="eastAsia"/>
-        </w:rPr>
-        <w:t>。</w:t>
-      </w:r>
-      <w:r>
-        <w:rPr>
-          <w:rFonts w:hint="eastAsia"/>
-        </w:rPr>
-        <w:t>这些</w:t>
-      </w:r>
-      <w:r>
-        <w:rPr>
-          <w:rFonts w:hint="eastAsia"/>
-        </w:rPr>
-        <w:t>图计算</w:t>
-      </w:r>
-      <w:r>
-        <w:rPr>
-          <w:rFonts w:hint="eastAsia"/>
-        </w:rPr>
-        <w:t>系统</w:t>
-      </w:r>
-      <w:r>
-        <w:rPr>
-          <w:rFonts w:hint="eastAsia"/>
-        </w:rPr>
-        <w:t>在计算模型上分别属于同步模型、异步模型、混合模型以及自适应模型，它们围绕着减少迭代次数加快算法收敛、减少消息传递数目减轻网络负载、实现负载均衡消除木桶效应这</w:t>
+        <w:t>少迭代次数加快算法收敛、减少消息传递数目减轻网络负载、实现负载均衡消除木桶效应这</w:t>
       </w:r>
       <w:r>
         <w:rPr>
@@ -1913,35 +1892,7 @@
           <w:rFonts w:eastAsia="SimSun"/>
           <w:color w:val="000000"/>
         </w:rPr>
-        <w:t>，整个图计算划分为多个超步，并行迭代直到全部顶点收敛</w:t>
-      </w:r>
-      <w:r>
-        <w:rPr>
-          <w:rFonts w:eastAsia="SimSun"/>
-          <w:color w:val="000000"/>
-        </w:rPr>
-        <w:t>(</w:t>
-      </w:r>
-      <w:r>
-        <w:rPr>
-          <w:rFonts w:eastAsia="SimSun"/>
-          <w:color w:val="000000"/>
-        </w:rPr>
-        <w:t>即每个顶点相邻两次迭代的变化量小于给定的常量</w:t>
-      </w:r>
-      <w:r>
-        <w:rPr>
-          <w:rFonts w:eastAsia="SimSun"/>
-          <w:color w:val="000000"/>
-        </w:rPr>
-        <w:t>)</w:t>
-      </w:r>
-      <w:r>
-        <w:rPr>
-          <w:rFonts w:eastAsia="SimSun"/>
-          <w:color w:val="000000"/>
-        </w:rPr>
-        <w:t>或达到预设的最大迭代次数</w:t>
+        <w:t>，整个图计算划分为多个超步，并行迭代直到全部顶点收敛或达到预设的最大迭代次数</w:t>
       </w:r>
       <w:r>
         <w:rPr>
@@ -2109,67 +2060,209 @@
           <w:rFonts w:eastAsia="SimSun" w:hint="eastAsia"/>
           <w:color w:val="000000"/>
         </w:rPr>
+        <w:tab/>
+      </w:r>
+      <w:r>
+        <w:rPr>
+          <w:rFonts w:eastAsia="SimSun"/>
+          <w:color w:val="000000"/>
+        </w:rPr>
+        <w:t>为高效的处理大规模图数据的计算问题，在上述</w:t>
+      </w:r>
+      <w:r>
+        <w:rPr>
+          <w:rFonts w:eastAsia="SimSun"/>
+          <w:color w:val="000000"/>
+        </w:rPr>
+        <w:t>BSP</w:t>
+      </w:r>
+      <w:r>
+        <w:rPr>
+          <w:rFonts w:eastAsia="SimSun"/>
+          <w:color w:val="000000"/>
+        </w:rPr>
+        <w:t>计算模型的启发下，</w:t>
+      </w:r>
+      <w:r>
+        <w:rPr>
+          <w:rFonts w:eastAsia="SimSun"/>
+          <w:color w:val="000000"/>
+        </w:rPr>
+        <w:t>Google</w:t>
+      </w:r>
+      <w:r>
+        <w:rPr>
+          <w:rFonts w:eastAsia="SimSun"/>
+          <w:color w:val="000000"/>
+        </w:rPr>
+        <w:t>首次提出了以点为中心的计算框架</w:t>
+      </w:r>
+      <w:proofErr w:type="spellStart"/>
+      <w:r>
+        <w:rPr>
+          <w:rFonts w:eastAsia="SimSun"/>
+          <w:color w:val="000000"/>
+        </w:rPr>
+        <w:t>Preg</w:t>
+      </w:r>
+      <w:r>
+        <w:rPr>
+          <w:rFonts w:eastAsia="SimSun"/>
+          <w:color w:val="000000"/>
+        </w:rPr>
+        <w:t>el</w:t>
+      </w:r>
+      <w:proofErr w:type="spellEnd"/>
+      <w:r>
+        <w:rPr>
+          <w:rFonts w:eastAsia="SimSun"/>
+          <w:color w:val="000000"/>
+          <w:vertAlign w:val="superscript"/>
+        </w:rPr>
+        <w:t>[17</w:t>
+      </w:r>
+      <w:r>
+        <w:rPr>
+          <w:rFonts w:eastAsia="SimSun"/>
+          <w:color w:val="000000"/>
+          <w:vertAlign w:val="superscript"/>
+        </w:rPr>
+        <w:t>]</w:t>
+      </w:r>
+      <w:r>
+        <w:rPr>
+          <w:rFonts w:eastAsia="SimSun"/>
+          <w:color w:val="000000"/>
+        </w:rPr>
+        <w:t>。在</w:t>
+      </w:r>
+      <w:r>
+        <w:rPr>
+          <w:rFonts w:eastAsia="SimSun" w:hint="eastAsia"/>
+          <w:color w:val="000000"/>
+        </w:rPr>
+        <w:t>该</w:t>
+      </w:r>
+      <w:r>
+        <w:rPr>
+          <w:rFonts w:eastAsia="SimSun"/>
+          <w:color w:val="000000"/>
+        </w:rPr>
+        <w:t>计算模型中，用户只需</w:t>
+      </w:r>
+      <w:r>
+        <w:rPr>
+          <w:rFonts w:eastAsia="SimSun"/>
+          <w:color w:val="000000"/>
+        </w:rPr>
         <w:lastRenderedPageBreak/>
-        <w:tab/>
-      </w:r>
-      <w:r>
-        <w:rPr>
-          <w:rFonts w:eastAsia="SimSun"/>
-          <w:color w:val="000000"/>
-        </w:rPr>
-        <w:t>为高效的处理大规模图数据的计算问题，在上述</w:t>
-      </w:r>
-      <w:r>
-        <w:rPr>
-          <w:rFonts w:eastAsia="SimSun"/>
-          <w:color w:val="000000"/>
-        </w:rPr>
-        <w:t>BSP</w:t>
-      </w:r>
-      <w:r>
-        <w:rPr>
-          <w:rFonts w:eastAsia="SimSun"/>
-          <w:color w:val="000000"/>
-        </w:rPr>
-        <w:t>计算模型的启发下，</w:t>
-      </w:r>
-      <w:r>
-        <w:rPr>
-          <w:rFonts w:eastAsia="SimSun"/>
-          <w:color w:val="000000"/>
-        </w:rPr>
-        <w:t>Google</w:t>
-      </w:r>
-      <w:r>
-        <w:rPr>
-          <w:rFonts w:eastAsia="SimSun"/>
-          <w:color w:val="000000"/>
-        </w:rPr>
-        <w:t>首次提出了以点为中心的计算框架</w:t>
-      </w:r>
-      <w:proofErr w:type="spellStart"/>
-      <w:r>
-        <w:rPr>
-          <w:rFonts w:eastAsia="SimSun"/>
-          <w:color w:val="000000"/>
-        </w:rPr>
-        <w:t>Preg</w:t>
-      </w:r>
-      <w:r>
-        <w:rPr>
-          <w:rFonts w:eastAsia="SimSun"/>
-          <w:color w:val="000000"/>
-        </w:rPr>
-        <w:t>el</w:t>
-      </w:r>
-      <w:proofErr w:type="spellEnd"/>
+        <w:t>重写一个与具体应用紧密相关的计算函数</w:t>
+      </w:r>
+      <w:r>
+        <w:rPr>
+          <w:rFonts w:eastAsia="SimSun"/>
+          <w:color w:val="000000"/>
+        </w:rPr>
+        <w:t>Compute()</w:t>
+      </w:r>
+      <w:r>
+        <w:rPr>
+          <w:rFonts w:eastAsia="SimSun"/>
+          <w:color w:val="000000"/>
+        </w:rPr>
+        <w:t>，而不需要考虑数据的处理过程。在</w:t>
+      </w:r>
+      <w:r>
+        <w:rPr>
+          <w:rFonts w:eastAsia="SimSun"/>
+          <w:color w:val="000000"/>
+        </w:rPr>
+        <w:t>Compute()</w:t>
+      </w:r>
+      <w:r>
+        <w:rPr>
+          <w:rFonts w:eastAsia="SimSun"/>
+          <w:color w:val="000000"/>
+        </w:rPr>
+        <w:t>函数内，涉及处理上轮迭代的更新消息</w:t>
+      </w:r>
+      <w:r>
+        <w:rPr>
+          <w:rFonts w:eastAsia="SimSun"/>
+          <w:color w:val="000000"/>
+        </w:rPr>
+        <w:t>、本地计算</w:t>
+      </w:r>
+      <w:r>
+        <w:rPr>
+          <w:rFonts w:eastAsia="SimSun" w:hint="eastAsia"/>
+          <w:color w:val="000000"/>
+        </w:rPr>
+        <w:t>、</w:t>
+      </w:r>
+      <w:r>
+        <w:rPr>
+          <w:rFonts w:eastAsia="SimSun"/>
+          <w:color w:val="000000"/>
+        </w:rPr>
+        <w:t>消息传递</w:t>
+      </w:r>
+      <w:r>
+        <w:rPr>
+          <w:rFonts w:eastAsia="SimSun" w:hint="eastAsia"/>
+          <w:color w:val="000000"/>
+        </w:rPr>
+        <w:t>等逻辑</w:t>
+      </w:r>
+      <w:r>
+        <w:rPr>
+          <w:rFonts w:eastAsia="SimSun"/>
+          <w:color w:val="000000"/>
+        </w:rPr>
+        <w:t>。</w:t>
+      </w:r>
+      <w:r>
+        <w:rPr>
+          <w:rFonts w:eastAsia="SimSun" w:hint="eastAsia"/>
+          <w:color w:val="000000"/>
+        </w:rPr>
+        <w:t>其</w:t>
+      </w:r>
+      <w:r>
+        <w:rPr>
+          <w:rFonts w:eastAsia="SimSun"/>
+          <w:color w:val="000000"/>
+        </w:rPr>
+        <w:t>具体执行过程如下</w:t>
+      </w:r>
+      <w:r>
+        <w:rPr>
+          <w:rFonts w:eastAsia="SimSun"/>
+          <w:color w:val="000000"/>
+        </w:rPr>
+        <w:t xml:space="preserve">: </w:t>
+      </w:r>
+      <w:r>
+        <w:rPr>
+          <w:rFonts w:eastAsia="SimSun"/>
+          <w:color w:val="000000"/>
+        </w:rPr>
+        <w:t>首先，选定一个图分区</w:t>
+      </w:r>
+      <w:r>
+        <w:rPr>
+          <w:rFonts w:eastAsia="SimSun"/>
+          <w:color w:val="000000"/>
+        </w:rPr>
+        <w:t>策略</w:t>
+      </w:r>
       <w:r>
         <w:rPr>
           <w:rFonts w:eastAsia="SimSun"/>
           <w:color w:val="000000"/>
           <w:vertAlign w:val="superscript"/>
         </w:rPr>
-        <w:t>[17</w:t>
+        <w:t>[18-20</w:t>
       </w:r>
       <w:r>
         <w:rPr>
@@ -2184,21 +2277,14 @@
           <w:rFonts w:eastAsia="SimSun"/>
           <w:color w:val="000000"/>
         </w:rPr>
-        <w:t>。在</w:t>
-      </w:r>
-      <w:r>
-        <w:rPr>
-          <w:rFonts w:eastAsia="SimSun" w:hint="eastAsia"/>
-          <w:color w:val="000000"/>
-        </w:rPr>
-        <w:t>该</w:t>
-      </w:r>
-      <w:r>
-        <w:rPr>
-          <w:rFonts w:eastAsia="SimSun"/>
-          <w:color w:val="000000"/>
-        </w:rPr>
-        <w:t>计算模型中，用户只需重写一个与具体应用紧密相关的计算函数</w:t>
+        <w:t>进行图分区操作，划分后的分区分配到不同的计算节点</w:t>
+      </w:r>
+      <w:r>
+        <w:rPr>
+          <w:rFonts w:eastAsia="SimSun"/>
+          <w:color w:val="000000"/>
+        </w:rPr>
+        <w:t>，然后在每一个图节点上执行</w:t>
       </w:r>
       <w:r>
         <w:rPr>
@@ -2212,128 +2298,14 @@
           <w:rFonts w:eastAsia="SimSun"/>
           <w:color w:val="000000"/>
         </w:rPr>
-        <w:t>，而不需要考虑数据的处理过程。在</w:t>
-      </w:r>
-      <w:r>
-        <w:rPr>
-          <w:rFonts w:eastAsia="SimSun"/>
-          <w:color w:val="000000"/>
-        </w:rPr>
-        <w:t>Compute()</w:t>
-      </w:r>
-      <w:r>
-        <w:rPr>
-          <w:rFonts w:eastAsia="SimSun"/>
-          <w:color w:val="000000"/>
-        </w:rPr>
-        <w:t>函数内，涉及处理上轮迭代的更新消息</w:t>
-      </w:r>
-      <w:r>
-        <w:rPr>
-          <w:rFonts w:eastAsia="SimSun"/>
-          <w:color w:val="000000"/>
-        </w:rPr>
-        <w:t>、本地计算</w:t>
-      </w:r>
-      <w:r>
-        <w:rPr>
-          <w:rFonts w:eastAsia="SimSun" w:hint="eastAsia"/>
-          <w:color w:val="000000"/>
-        </w:rPr>
-        <w:t>、</w:t>
-      </w:r>
-      <w:r>
-        <w:rPr>
-          <w:rFonts w:eastAsia="SimSun"/>
-          <w:color w:val="000000"/>
-        </w:rPr>
-        <w:t>消息传递</w:t>
-      </w:r>
-      <w:r>
-        <w:rPr>
-          <w:rFonts w:eastAsia="SimSun" w:hint="eastAsia"/>
-          <w:color w:val="000000"/>
-        </w:rPr>
-        <w:t>等逻辑</w:t>
-      </w:r>
-      <w:r>
-        <w:rPr>
-          <w:rFonts w:eastAsia="SimSun"/>
-          <w:color w:val="000000"/>
-        </w:rPr>
-        <w:t>。</w:t>
-      </w:r>
-      <w:r>
-        <w:rPr>
-          <w:rFonts w:eastAsia="SimSun" w:hint="eastAsia"/>
-          <w:color w:val="000000"/>
-        </w:rPr>
-        <w:t>其</w:t>
-      </w:r>
-      <w:r>
-        <w:rPr>
-          <w:rFonts w:eastAsia="SimSun"/>
-          <w:color w:val="000000"/>
-        </w:rPr>
-        <w:t>具体执行过程如下</w:t>
-      </w:r>
-      <w:r>
-        <w:rPr>
-          <w:rFonts w:eastAsia="SimSun"/>
-          <w:color w:val="000000"/>
-        </w:rPr>
-        <w:t xml:space="preserve">: </w:t>
-      </w:r>
-      <w:r>
-        <w:rPr>
-          <w:rFonts w:eastAsia="SimSun"/>
-          <w:color w:val="000000"/>
-        </w:rPr>
-        <w:t>首先，选定一个图分区</w:t>
-      </w:r>
-      <w:r>
-        <w:rPr>
-          <w:rFonts w:eastAsia="SimSun"/>
-          <w:color w:val="000000"/>
-        </w:rPr>
-        <w:t>策略</w:t>
-      </w:r>
-      <w:r>
-        <w:rPr>
-          <w:rFonts w:eastAsia="SimSun"/>
-          <w:color w:val="000000"/>
-          <w:vertAlign w:val="superscript"/>
-        </w:rPr>
-        <w:t>[18-20</w:t>
-      </w:r>
-      <w:r>
-        <w:rPr>
-          <w:rFonts w:eastAsia="SimSun"/>
-          <w:color w:val="000000"/>
-          <w:vertAlign w:val="superscript"/>
-        </w:rPr>
-        <w:t>]</w:t>
-      </w:r>
-      <w:r>
-        <w:rPr>
-          <w:rFonts w:eastAsia="SimSun"/>
-          <w:color w:val="000000"/>
-        </w:rPr>
-        <w:t>进行图分区操作，划分后的不同分区分配到不同的计算节点上，然后在每一个图节点上执行</w:t>
-      </w:r>
-      <w:r>
-        <w:rPr>
-          <w:rFonts w:eastAsia="SimSun"/>
-          <w:color w:val="000000"/>
-        </w:rPr>
-        <w:t>Compute()</w:t>
-      </w:r>
-      <w:r>
-        <w:rPr>
-          <w:rFonts w:eastAsia="SimSun"/>
-          <w:color w:val="000000"/>
-        </w:rPr>
-        <w:t>函数，即用户自定义的超步处理逻辑，每一次的迭代后，通过全局同步操作保证所有计算节点统一进入下一轮的迭代计算，整个迭代过程直到没有任何消息需要同步或所有的图节点达到收敛状态时停止，输出结果。</w:t>
+        <w:t>函数</w:t>
+      </w:r>
+      <w:r>
+        <w:rPr>
+          <w:rFonts w:eastAsia="SimSun"/>
+          <w:color w:val="000000"/>
+        </w:rPr>
+        <w:t>，每一次的迭代后，通过全局同步操作保证所有计算节点统一进入下一轮的迭代计算，整个迭代过程直到没有任何消息需要同步或所有的图节点达到收敛状态时停止，输出结果。</w:t>
       </w:r>
       <w:proofErr w:type="spellStart"/>
       <w:r>
@@ -2557,16 +2529,27 @@
           <w:rFonts w:eastAsia="SimSun"/>
           <w:color w:val="000000"/>
         </w:rPr>
-        <w:t>严重影响图计算效率。</w:t>
+        <w:t>严重影响图计算效率；</w:t>
+      </w:r>
+      <w:r>
+        <w:rPr>
+          <w:rFonts w:eastAsia="SimSun" w:hint="eastAsia"/>
+          <w:color w:val="000000"/>
+        </w:rPr>
+        <w:t>除此之外，</w:t>
+      </w:r>
+      <w:r>
+        <w:rPr>
+          <w:rFonts w:eastAsia="SimSun"/>
+          <w:color w:val="000000"/>
+        </w:rPr>
+        <w:t>每轮迭代只能使用上一轮迭代的更新信息，导致迭代次数较多，收敛速度较慢。</w:t>
       </w:r>
     </w:p>
     <w:p>
       <w:pPr>
         <w:spacing w:line="440" w:lineRule="exact"/>
-        <w:rPr>
-          <w:rFonts w:eastAsia="SimSun"/>
-          <w:color w:val="000000"/>
-        </w:rPr>
+        <w:ind w:firstLine="420"/>
       </w:pPr>
       <w:r>
         <w:rPr>
@@ -2574,33 +2557,108 @@
           <w:color w:val="000000"/>
         </w:rPr>
         <w:tab/>
-      </w:r>
-      <w:r>
-        <w:rPr>
-          <w:rFonts w:eastAsia="SimSun"/>
-          <w:color w:val="000000"/>
-        </w:rPr>
-        <w:t>(2)</w:t>
-      </w:r>
-      <w:r>
-        <w:rPr>
-          <w:rFonts w:eastAsia="SimSun"/>
-          <w:color w:val="000000"/>
-        </w:rPr>
-        <w:t xml:space="preserve"> </w:t>
-      </w:r>
-      <w:r>
-        <w:rPr>
-          <w:rFonts w:eastAsia="SimSun"/>
-          <w:color w:val="000000"/>
-        </w:rPr>
-        <w:t>每轮迭代只能使用上一轮迭代的更新信息，导致迭代次数较多，收敛速度较慢。</w:t>
+        <w:t>(2</w:t>
+      </w:r>
+      <w:r>
+        <w:rPr>
+          <w:rFonts w:eastAsia="SimSun"/>
+          <w:color w:val="000000"/>
+        </w:rPr>
+        <w:t xml:space="preserve">) </w:t>
+      </w:r>
+      <w:r>
+        <w:rPr>
+          <w:rFonts w:eastAsia="SimSun"/>
+          <w:color w:val="000000"/>
+        </w:rPr>
+        <w:t>某些需要协调图中邻接点的算法无法在</w:t>
+      </w:r>
+      <w:r>
+        <w:rPr>
+          <w:rFonts w:eastAsia="SimSun"/>
+          <w:color w:val="000000"/>
+        </w:rPr>
+        <w:t>BSP</w:t>
+      </w:r>
+      <w:r>
+        <w:rPr>
+          <w:rFonts w:eastAsia="SimSun"/>
+          <w:color w:val="000000"/>
+        </w:rPr>
+        <w:t>模型下实现，例如图着色问题</w:t>
+      </w:r>
+      <w:r>
+        <w:rPr>
+          <w:rFonts w:eastAsia="SimSun"/>
+          <w:color w:val="000000"/>
+          <w:vertAlign w:val="superscript"/>
+        </w:rPr>
+        <w:t>[19]</w:t>
+      </w:r>
+      <w:r>
+        <w:rPr>
+          <w:rFonts w:eastAsia="SimSun" w:hint="eastAsia"/>
+          <w:color w:val="000000"/>
+        </w:rPr>
+        <w:t>，</w:t>
+      </w:r>
+      <w:r>
+        <w:rPr>
+          <w:rFonts w:eastAsia="SimSun"/>
+          <w:color w:val="000000"/>
+        </w:rPr>
+        <w:t>这类问题对于贪心的解决方案在</w:t>
+      </w:r>
+      <w:r>
+        <w:rPr>
+          <w:rFonts w:eastAsia="SimSun"/>
+          <w:color w:val="000000"/>
+        </w:rPr>
+        <w:t>BSP</w:t>
+      </w:r>
+      <w:r>
+        <w:rPr>
+          <w:rFonts w:eastAsia="SimSun"/>
+          <w:color w:val="000000"/>
+        </w:rPr>
+        <w:t>模型下不会收敛，因为同步操作的过程中</w:t>
+      </w:r>
+      <w:r>
+        <w:rPr>
+          <w:rFonts w:eastAsia="SimSun"/>
+          <w:color w:val="000000"/>
+        </w:rPr>
+        <w:t>可能会出现这两个节点颜色不断翻转的情况，</w:t>
+      </w:r>
+      <w:r>
+        <w:rPr>
+          <w:rFonts w:eastAsia="SimSun" w:hint="eastAsia"/>
+          <w:color w:val="000000"/>
+        </w:rPr>
+        <w:t>即</w:t>
+      </w:r>
+      <w:r>
+        <w:rPr>
+          <w:rFonts w:eastAsia="SimSun"/>
+          <w:color w:val="000000"/>
+        </w:rPr>
+        <w:t>本轮迭代具有相同颜色的邻接顶点在下轮的迭代仍会选取相同的颜色</w:t>
+      </w:r>
+      <w:r>
+        <w:rPr>
+          <w:rFonts w:eastAsia="SimSun" w:hint="eastAsia"/>
+          <w:color w:val="000000"/>
+        </w:rPr>
+        <w:t>。</w:t>
       </w:r>
     </w:p>
     <w:p>
       <w:pPr>
         <w:spacing w:line="440" w:lineRule="exact"/>
-        <w:ind w:firstLine="420"/>
+        <w:rPr>
+          <w:rFonts w:eastAsia="SimSun"/>
+          <w:color w:val="000000"/>
+        </w:rPr>
       </w:pPr>
       <w:r>
         <w:rPr>
@@ -2608,108 +2666,20 @@
           <w:color w:val="000000"/>
         </w:rPr>
         <w:tab/>
-        <w:t xml:space="preserve">(3) </w:t>
-      </w:r>
-      <w:r>
-        <w:rPr>
-          <w:rFonts w:eastAsia="SimSun"/>
-          <w:color w:val="000000"/>
-        </w:rPr>
-        <w:t>某些需要协调图中邻接点的算法无法在</w:t>
-      </w:r>
-      <w:r>
-        <w:rPr>
-          <w:rFonts w:eastAsia="SimSun"/>
-          <w:color w:val="000000"/>
-        </w:rPr>
-        <w:t>BSP</w:t>
-      </w:r>
-      <w:r>
-        <w:rPr>
-          <w:rFonts w:eastAsia="SimSun"/>
-          <w:color w:val="000000"/>
-        </w:rPr>
-        <w:t>模型下实现，例如图着色问题</w:t>
-      </w:r>
-      <w:r>
-        <w:rPr>
-          <w:rFonts w:eastAsia="SimSun"/>
-          <w:color w:val="000000"/>
-          <w:vertAlign w:val="superscript"/>
-        </w:rPr>
-        <w:t>[19]</w:t>
-      </w:r>
-      <w:r>
-        <w:rPr>
-          <w:rFonts w:eastAsia="SimSun" w:hint="eastAsia"/>
-          <w:color w:val="000000"/>
-        </w:rPr>
-        <w:t>，</w:t>
-      </w:r>
-      <w:r>
-        <w:rPr>
-          <w:rFonts w:eastAsia="SimSun"/>
-          <w:color w:val="000000"/>
-        </w:rPr>
-        <w:t>这类问题对于贪心的解决方案在</w:t>
-      </w:r>
-      <w:r>
-        <w:rPr>
-          <w:rFonts w:eastAsia="SimSun"/>
-          <w:color w:val="000000"/>
-        </w:rPr>
-        <w:t>BSP</w:t>
-      </w:r>
-      <w:r>
-        <w:rPr>
-          <w:rFonts w:eastAsia="SimSun"/>
-          <w:color w:val="000000"/>
-        </w:rPr>
-        <w:t>模型下不会收敛，因为同步操作的过程中</w:t>
-      </w:r>
-      <w:r>
-        <w:rPr>
-          <w:rFonts w:eastAsia="SimSun"/>
-          <w:color w:val="000000"/>
-        </w:rPr>
-        <w:t>可能会出现这两个节点颜色不断翻转的情况，</w:t>
-      </w:r>
-      <w:r>
-        <w:rPr>
-          <w:rFonts w:eastAsia="SimSun"/>
-          <w:color w:val="000000"/>
-        </w:rPr>
-        <w:t>本轮迭代具有相同颜色的邻接顶点在下轮的迭代仍会选取相同的颜色</w:t>
-      </w:r>
-      <w:r>
-        <w:rPr>
-          <w:rFonts w:eastAsia="SimSun" w:hint="eastAsia"/>
-          <w:color w:val="000000"/>
-        </w:rPr>
-        <w:t>。</w:t>
-      </w:r>
-    </w:p>
-    <w:p>
-      <w:pPr>
-        <w:spacing w:line="440" w:lineRule="exact"/>
-        <w:rPr>
-          <w:rFonts w:eastAsia="SimSun"/>
-          <w:color w:val="000000"/>
-        </w:rPr>
-      </w:pPr>
-      <w:r>
-        <w:rPr>
-          <w:rFonts w:eastAsia="SimSun"/>
-          <w:color w:val="000000"/>
-        </w:rPr>
-        <w:tab/>
-      </w:r>
-      <w:r>
-        <w:rPr>
-          <w:rFonts w:eastAsia="SimSun"/>
-          <w:color w:val="000000"/>
-        </w:rPr>
-        <w:t xml:space="preserve">(4) </w:t>
+      </w:r>
+      <w:r>
+        <w:rPr>
+          <w:rFonts w:eastAsia="SimSun"/>
+          <w:color w:val="000000"/>
+        </w:rPr>
+        <w:t>(3</w:t>
+      </w:r>
+      <w:r>
+        <w:rPr>
+          <w:rFonts w:eastAsia="SimSun"/>
+          <w:color w:val="000000"/>
+        </w:rPr>
+        <w:t xml:space="preserve">) </w:t>
       </w:r>
       <w:r>
         <w:rPr>
@@ -2754,7 +2724,6 @@
         <w:rPr>
           <w:rFonts w:hint="eastAsia"/>
         </w:rPr>
-        <w:lastRenderedPageBreak/>
         <w:tab/>
       </w:r>
       <w:r>
@@ -2796,6 +2765,7 @@
           <w:noProof/>
           <w:color w:val="000000"/>
         </w:rPr>
+        <w:lastRenderedPageBreak/>
         <w:drawing>
           <wp:inline distT="0" distB="0" distL="0" distR="0" wp14:anchorId="6DE55FC2" wp14:editId="67FA2211">
             <wp:extent cx="3339465" cy="1351915"/>
@@ -2904,13 +2874,37 @@
         <w:tab/>
       </w:r>
       <w:r>
-        <w:t>异步模型中，相邻两次迭代没有明显的界限，任何计算节点随时接收来自其它节点的消息，并直接接受调度器的调度执行</w:t>
+        <w:t>异步模型中，相邻</w:t>
+      </w:r>
+      <w:r>
+        <w:t>两次迭代没有明显的界限，任何计算节点随时接收来自其它节点的消息</w:t>
       </w:r>
       <w:r>
         <w:t xml:space="preserve">; </w:t>
       </w:r>
       <w:r>
-        <w:t>同样，本地计算生成的最新消息也随时传递给其它需要的节点。因为异步模型摒弃了全局同步的操作，使得每个计算节点不用关心其它节点的进度、状态，只要消息队列存在消息就可以进行下一轮的本地计算，因此消除了同步计算模型下木桶效应问题。经大量的理论分析和实验表明，异步模型在执行效率以及资源的利用率方面相对与于同步</w:t>
+        <w:t>同样，本地计算生成的最新消息也随时传递给其它需要的节点。因为异步模</w:t>
+      </w:r>
+      <w:r>
+        <w:t>型摒弃了全局同步的操作，使得每个计算节点不用关心其它节点的进度</w:t>
+      </w:r>
+      <w:r>
+        <w:rPr>
+          <w:rFonts w:hint="eastAsia"/>
+        </w:rPr>
+        <w:t>和</w:t>
+      </w:r>
+      <w:r>
+        <w:t>状态，</w:t>
+      </w:r>
+      <w:r>
+        <w:rPr>
+          <w:rFonts w:hint="eastAsia"/>
+        </w:rPr>
+        <w:t>可随时</w:t>
+      </w:r>
+      <w:r>
+        <w:t>进行下一轮的本地计算，因此消除了同步计算模型下木桶效应问题。经大量的理论分析和实验表明，异步模型在执行效率以及资源的利用率方面相对与于同步</w:t>
       </w:r>
       <w:r>
         <w:t>BSP</w:t>
@@ -2931,7 +2925,10 @@
         <w:t>]</w:t>
       </w:r>
       <w:r>
-        <w:t>，但是异步模型也同样存在着以下方面的不足之处：</w:t>
+        <w:t>，但是异步模型也同样存在着以下方面的不足</w:t>
+      </w:r>
+      <w:r>
+        <w:t>：</w:t>
       </w:r>
     </w:p>
     <w:p>
@@ -3070,7 +3067,6 @@
         <w:rPr>
           <w:rFonts w:hint="eastAsia"/>
         </w:rPr>
-        <w:lastRenderedPageBreak/>
         <w:t>混合计算模型</w:t>
       </w:r>
       <w:bookmarkEnd w:id="6"/>
@@ -3091,6 +3087,38 @@
       </w:r>
       <w:r>
         <w:rPr>
+          <w:rFonts w:hint="eastAsia"/>
+        </w:rPr>
+        <w:t>最近的研究表明</w:t>
+      </w:r>
+      <w:r>
+        <w:rPr>
+          <w:vertAlign w:val="superscript"/>
+        </w:rPr>
+        <w:t>[14]</w:t>
+      </w:r>
+      <w:r>
+        <w:rPr>
+          <w:rFonts w:hint="eastAsia"/>
+        </w:rPr>
+        <w:t>，同步模型与异步模型在图的算法、图数据的规模以及集群规模等不同方面具有不同的优势，同样针对某一具体算法，不同的图计算阶段</w:t>
+      </w:r>
+      <w:r>
+        <w:rPr>
+          <w:rFonts w:hint="eastAsia"/>
+        </w:rPr>
+        <w:lastRenderedPageBreak/>
+        <w:t>也需要不同的计算模型，因此为了解决上述问题，提出了</w:t>
+      </w:r>
+      <w:r>
+        <w:rPr>
+          <w:rFonts w:eastAsia="SimSun"/>
+          <w:color w:val="000000"/>
+        </w:rPr>
+        <w:t xml:space="preserve"> </w:t>
+      </w:r>
+      <w:r>
+        <w:rPr>
           <w:rFonts w:eastAsia="SimSun"/>
           <w:color w:val="000000"/>
         </w:rPr>
@@ -3124,23 +3152,7 @@
           <w:rFonts w:eastAsia="SimSun"/>
           <w:color w:val="000000"/>
         </w:rPr>
-        <w:t>，简称</w:t>
-      </w:r>
-      <w:proofErr w:type="spellStart"/>
-      <w:r>
-        <w:rPr>
-          <w:rFonts w:eastAsia="SimSun"/>
-          <w:color w:val="000000"/>
-        </w:rPr>
-        <w:t>Hsync</w:t>
-      </w:r>
-      <w:proofErr w:type="spellEnd"/>
-      <w:r>
-        <w:rPr>
-          <w:rFonts w:eastAsia="SimSun"/>
-          <w:color w:val="000000"/>
-        </w:rPr>
-        <w:t>模型。其通过一组启发式的算法建立代价收益模型来动态预测同步模型和异步模型两种调度方式的性能，并实现了在计算过程中对两种计算模型自由的切换，如图</w:t>
+        <w:t>。其通过一组启发式的算法建立代价收益模型来动态预测同步模型和异步模型两种调度方式的性能，并实现了在计算过程中对两种计算模型自由的切换，如图</w:t>
       </w:r>
       <w:r>
         <w:rPr>
@@ -3305,21 +3317,82 @@
         </w:rPr>
         <w:t>的实验结果表明，</w:t>
       </w:r>
-      <w:proofErr w:type="spellStart"/>
-      <w:r>
-        <w:rPr>
-          <w:rFonts w:eastAsia="SimSun"/>
-          <w:color w:val="000000"/>
-        </w:rPr>
-        <w:t>PowerSwitch</w:t>
-      </w:r>
-      <w:proofErr w:type="spellEnd"/>
-      <w:r>
-        <w:rPr>
-          <w:rFonts w:eastAsia="SimSun"/>
-          <w:color w:val="000000"/>
-        </w:rPr>
-        <w:t>可以准确预测两种模型的性能，并完成调度模式的切换，相对于使用单一的调度模式，在其上执行了大量的图算法，如</w:t>
+      <w:r>
+        <w:rPr>
+          <w:rFonts w:eastAsia="SimSun" w:hint="eastAsia"/>
+          <w:color w:val="000000"/>
+        </w:rPr>
+        <w:t>混合计算模型</w:t>
+      </w:r>
+      <w:r>
+        <w:rPr>
+          <w:rFonts w:eastAsia="SimSun"/>
+          <w:color w:val="000000"/>
+        </w:rPr>
+        <w:t>可以准确预测</w:t>
+      </w:r>
+      <w:r>
+        <w:rPr>
+          <w:rFonts w:eastAsia="SimSun" w:hint="eastAsia"/>
+          <w:color w:val="000000"/>
+        </w:rPr>
+        <w:t>同步与异步</w:t>
+      </w:r>
+      <w:r>
+        <w:rPr>
+          <w:rFonts w:eastAsia="SimSun"/>
+          <w:color w:val="000000"/>
+        </w:rPr>
+        <w:t>的性能，并完成调度模式的切换。</w:t>
+      </w:r>
+      <w:r>
+        <w:rPr>
+          <w:rFonts w:eastAsia="SimSun" w:hint="eastAsia"/>
+          <w:color w:val="000000"/>
+        </w:rPr>
+        <w:t>其</w:t>
+      </w:r>
+      <w:r>
+        <w:rPr>
+          <w:rFonts w:eastAsia="SimSun"/>
+          <w:color w:val="000000"/>
+        </w:rPr>
+        <w:t>相对于使用</w:t>
+      </w:r>
+      <w:r>
+        <w:rPr>
+          <w:rFonts w:eastAsia="SimSun" w:hint="eastAsia"/>
+          <w:color w:val="000000"/>
+        </w:rPr>
+        <w:t>单一计算</w:t>
+      </w:r>
+      <w:r>
+        <w:rPr>
+          <w:rFonts w:eastAsia="SimSun"/>
+          <w:color w:val="000000"/>
+        </w:rPr>
+        <w:t>模</w:t>
+      </w:r>
+      <w:r>
+        <w:rPr>
+          <w:rFonts w:eastAsia="SimSun" w:hint="eastAsia"/>
+          <w:color w:val="000000"/>
+        </w:rPr>
+        <w:t>模型</w:t>
+      </w:r>
+      <w:r>
+        <w:rPr>
+          <w:rFonts w:eastAsia="SimSun"/>
+          <w:color w:val="000000"/>
+        </w:rPr>
+        <w:t>，</w:t>
+      </w:r>
+      <w:r>
+        <w:rPr>
+          <w:rFonts w:eastAsia="SimSun" w:hint="eastAsia"/>
+          <w:color w:val="000000"/>
+        </w:rPr>
+        <w:t>在</w:t>
       </w:r>
       <w:r>
         <w:rPr>
@@ -3333,7 +3406,21 @@
           <w:rFonts w:eastAsia="SimSun"/>
           <w:color w:val="000000"/>
         </w:rPr>
-        <w:t>算法、单源最短路径算法、图着色算法等，都在执行效率上得到了不同程度的提高</w:t>
+        <w:t>算法、单源最短路径算法、图着色算法等</w:t>
+      </w:r>
+      <w:r>
+        <w:rPr>
+          <w:rFonts w:eastAsia="SimSun" w:hint="eastAsia"/>
+          <w:color w:val="000000"/>
+        </w:rPr>
+        <w:t>算法</w:t>
+      </w:r>
+      <w:r>
+        <w:rPr>
+          <w:rFonts w:eastAsia="SimSun"/>
+          <w:color w:val="000000"/>
+        </w:rPr>
+        <w:t>在执行效率上得到了不同程度的提高</w:t>
       </w:r>
       <w:r>
         <w:rPr>
@@ -3461,13 +3548,27 @@
           <w:rFonts w:eastAsia="SimSun" w:hint="eastAsia"/>
           <w:color w:val="000000"/>
         </w:rPr>
-        <w:t>模型下每个计算节点通过保留一些参数来测量本节点相对于其它计算节点的迭代进度，</w:t>
+        <w:t>模型下</w:t>
       </w:r>
       <w:r>
         <w:rPr>
           <w:rFonts w:eastAsia="SimSun" w:hint="eastAsia"/>
           <w:color w:val="000000"/>
         </w:rPr>
+        <w:t>每个计算节点通过保留一些参数来测量本节点相对于其它计算节点的</w:t>
+      </w:r>
+      <w:r>
+        <w:rPr>
+          <w:rFonts w:eastAsia="SimSun" w:hint="eastAsia"/>
+          <w:color w:val="000000"/>
+        </w:rPr>
+        <w:t>进度，</w:t>
+      </w:r>
+      <w:r>
+        <w:rPr>
+          <w:rFonts w:eastAsia="SimSun" w:hint="eastAsia"/>
+          <w:color w:val="000000"/>
+        </w:rPr>
         <w:t>并根据当前已接收的消息量决定是否立即进入下轮计算或等待一段时间后再进入下轮计算，上述过程</w:t>
       </w:r>
       <w:r>
@@ -3475,7 +3576,7 @@
           <w:rFonts w:eastAsia="SimSun"/>
           <w:color w:val="000000"/>
         </w:rPr>
-        <w:t>只在本计算节点下完成，不用关心其它任何节</w:t>
+        <w:t>只在本计算节点下完成，不用关心其它任何节点的</w:t>
       </w:r>
       <w:r>
         <w:rPr>
@@ -3483,7 +3584,7 @@
           <w:color w:val="000000"/>
         </w:rPr>
         <w:lastRenderedPageBreak/>
-        <w:t>点的执行状态。</w:t>
+        <w:t>执行状态。</w:t>
       </w:r>
       <w:r>
         <w:rPr>
@@ -3764,35 +3865,21 @@
           <w:rFonts w:eastAsia="SimSun"/>
           <w:color w:val="000000"/>
         </w:rPr>
-        <w:t>模型不需要全局的预测开关在</w:t>
-      </w:r>
-      <w:r>
-        <w:rPr>
-          <w:rFonts w:eastAsia="SimSun"/>
-          <w:color w:val="000000"/>
-        </w:rPr>
-        <w:t>BSP</w:t>
-      </w:r>
-      <w:r>
-        <w:rPr>
-          <w:rFonts w:eastAsia="SimSun"/>
-          <w:color w:val="000000"/>
-        </w:rPr>
-        <w:t>和</w:t>
-      </w:r>
-      <w:r>
-        <w:rPr>
-          <w:rFonts w:eastAsia="SimSun"/>
-          <w:color w:val="000000"/>
-        </w:rPr>
-        <w:t>AP</w:t>
-      </w:r>
-      <w:r>
-        <w:rPr>
-          <w:rFonts w:eastAsia="SimSun"/>
-          <w:color w:val="000000"/>
-        </w:rPr>
-        <w:t>模型进行切换，相反，</w:t>
+        <w:t>模型不需要</w:t>
+      </w:r>
+      <w:r>
+        <w:rPr>
+          <w:rFonts w:eastAsia="SimSun" w:hint="eastAsia"/>
+          <w:color w:val="000000"/>
+        </w:rPr>
+        <w:t>为同步与异步之间的切换设置</w:t>
+      </w:r>
+      <w:r>
+        <w:rPr>
+          <w:rFonts w:eastAsia="SimSun"/>
+          <w:color w:val="000000"/>
+        </w:rPr>
+        <w:t>全局的预测开关，相反，</w:t>
       </w:r>
       <w:r>
         <w:rPr>
@@ -3806,7 +3893,21 @@
           <w:rFonts w:eastAsia="SimSun"/>
           <w:color w:val="000000"/>
         </w:rPr>
-        <w:t>模型允许每个计算节点决定各自的计算模式，因此在图算法的执行期间，某些计算节点采用</w:t>
+        <w:t>模型允许每个计算节点</w:t>
+      </w:r>
+      <w:r>
+        <w:rPr>
+          <w:rFonts w:eastAsia="SimSun" w:hint="eastAsia"/>
+          <w:color w:val="000000"/>
+        </w:rPr>
+        <w:t>自己决定</w:t>
+      </w:r>
+      <w:r>
+        <w:rPr>
+          <w:rFonts w:eastAsia="SimSun"/>
+          <w:color w:val="000000"/>
+        </w:rPr>
+        <w:t>计算模式，因此在图算法的执行期间，某些计算节点采用</w:t>
       </w:r>
       <w:r>
         <w:rPr>
@@ -4063,7 +4164,13 @@
         <w:rPr>
           <w:rFonts w:hint="eastAsia"/>
         </w:rPr>
-        <w:t>这么长的时间以方便积累更多的消息</w:t>
+        <w:t>这么长的时间以</w:t>
+      </w:r>
+      <w:r>
+        <w:rPr>
+          <w:rFonts w:hint="eastAsia"/>
+        </w:rPr>
+        <w:t>积累更多的消息</w:t>
       </w:r>
       <w:r>
         <w:t>。</w:t>
@@ -5100,7 +5207,14 @@
           <w:rFonts w:eastAsia="SimSun" w:hint="eastAsia"/>
           <w:color w:val="000000"/>
         </w:rPr>
-        <w:t>：表示当前图计算的所有计算节点中，最小与最大的迭代轮数，其中，每个计算节点都会存储本节点当前的迭代轮数</w:t>
+        <w:t>：表示当前</w:t>
+      </w:r>
+      <w:r>
+        <w:rPr>
+          <w:rFonts w:eastAsia="SimSun" w:hint="eastAsia"/>
+          <w:color w:val="000000"/>
+        </w:rPr>
+        <w:t>所有计算节点中，最小与最大的迭代轮数，其中，每个计算节点都会存储本节点当前的迭代轮数</w:t>
       </w:r>
       <m:oMath>
         <m:sSub>
@@ -5351,7 +5465,14 @@
           <w:rFonts w:eastAsia="SimSun" w:hint="eastAsia"/>
           <w:color w:val="000000"/>
         </w:rPr>
-        <w:t>是否需要立即进入等待状态</w:t>
+        <w:t>是否</w:t>
+      </w:r>
+      <w:r>
+        <w:rPr>
+          <w:rFonts w:eastAsia="SimSun" w:hint="eastAsia"/>
+          <w:color w:val="000000"/>
+        </w:rPr>
+        <w:t>进入等待状态</w:t>
       </w:r>
       <w:r>
         <w:rPr>
@@ -5583,7 +5704,7 @@
           <w:rFonts w:eastAsia="SimSun" w:hint="eastAsia"/>
           <w:color w:val="000000"/>
         </w:rPr>
-        <w:t>是预</w:t>
+        <w:t>是预先设置的限</w:t>
       </w:r>
       <w:r>
         <w:rPr>
@@ -5591,7 +5712,7 @@
           <w:color w:val="000000"/>
         </w:rPr>
         <w:lastRenderedPageBreak/>
-        <w:t>先设置的限定值</w:t>
+        <w:t>定值</w:t>
       </w:r>
       <w:r>
         <w:rPr>
@@ -5881,7 +6002,14 @@
           <w:rFonts w:eastAsia="SimSun" w:hint="eastAsia"/>
           <w:color w:val="000000"/>
         </w:rPr>
-        <w:t>应该接受的消息量。</w:t>
+        <w:t>应</w:t>
+      </w:r>
+      <w:r>
+        <w:rPr>
+          <w:rFonts w:eastAsia="SimSun" w:hint="eastAsia"/>
+          <w:color w:val="000000"/>
+        </w:rPr>
+        <w:t>接受的消息量。</w:t>
       </w:r>
       <w:r>
         <w:rPr>
@@ -7435,6 +7563,9 @@
       <w:pPr>
         <w:pStyle w:val="a0"/>
         <w:spacing w:line="440" w:lineRule="exact"/>
+        <w:rPr>
+          <w:rFonts w:hint="eastAsia"/>
+        </w:rPr>
       </w:pPr>
       <w:r>
         <w:rPr>
@@ -7496,7 +7627,19 @@
         <w:rPr>
           <w:rFonts w:hint="eastAsia"/>
         </w:rPr>
-        <w:t>，加速图数据的并行计算。</w:t>
+        <w:t>，</w:t>
+      </w:r>
+      <w:r>
+        <w:rPr>
+          <w:rFonts w:hint="eastAsia"/>
+        </w:rPr>
+        <w:t>从而</w:t>
+      </w:r>
+      <w:r>
+        <w:rPr>
+          <w:rFonts w:hint="eastAsia"/>
+        </w:rPr>
+        <w:t>加速图数据的并行计算。</w:t>
       </w:r>
       <w:r>
         <w:rPr>
@@ -7508,7 +7651,19 @@
         <w:rPr>
           <w:rFonts w:hint="eastAsia"/>
         </w:rPr>
-        <w:t>我们将运行时间与消息到达速率的评估定义成机器学习中的回归问题，我们采用均方相对误差作为评价指标；其次，</w:t>
+        <w:t>我们将运行时间与消息到达速率的评估定义成机器学习中的回归问题，我们</w:t>
+      </w:r>
+      <w:r>
+        <w:rPr>
+          <w:rFonts w:hint="eastAsia"/>
+        </w:rPr>
+        <w:t>拟</w:t>
+      </w:r>
+      <w:r>
+        <w:rPr>
+          <w:rFonts w:hint="eastAsia"/>
+        </w:rPr>
+        <w:t>采用均方相对误差作为评价指标；其次，</w:t>
       </w:r>
       <w:r>
         <w:rPr>
@@ -7520,40 +7675,78 @@
         <w:rPr>
           <w:rFonts w:hint="eastAsia"/>
         </w:rPr>
-        <w:t>选取机器学习中一些常见的算法时间预测模型作为候选，进行比较，从而分析各个模型在图计算预测问题上的优缺点；最后我们选取出一种或多种模型并针对多种不同类型的图算法进行训练与预测</w:t>
-      </w:r>
-      <w:r>
-        <w:rPr>
-          <w:rFonts w:hint="eastAsia"/>
-        </w:rPr>
-        <w:t>。本课题具体研究内容如下：</w:t>
+        <w:t>选取机器学习中适合针对运行时间与消息速率进行预测的回归</w:t>
+      </w:r>
+      <w:r>
+        <w:rPr>
+          <w:rFonts w:hint="eastAsia"/>
+        </w:rPr>
+        <w:t>模型作为候选，进行比较，从而分析各个模型在图计算预测问题上的优缺点；最后我们选取出一种或多种模型并针对多种不同类型的图算法进行训练与预测</w:t>
+      </w:r>
+      <w:r>
+        <w:rPr>
+          <w:rFonts w:hint="eastAsia"/>
+        </w:rPr>
+        <w:t>。</w:t>
       </w:r>
     </w:p>
     <w:p>
       <w:pPr>
         <w:pStyle w:val="a0"/>
         <w:spacing w:line="440" w:lineRule="exact"/>
+      </w:pPr>
+      <w:r>
+        <w:rPr>
+          <w:rFonts w:hint="eastAsia"/>
+          <w:b/>
+        </w:rPr>
+        <w:t>本课题具体研究内容如下</w:t>
+      </w:r>
+      <w:r>
+        <w:rPr>
+          <w:rFonts w:hint="eastAsia"/>
+        </w:rPr>
+        <w:t>：</w:t>
+      </w:r>
+      <w:r>
         <w:rPr>
           <w:rFonts w:ascii="Times New Roman"/>
         </w:rPr>
+        <w:t xml:space="preserve"> </w:t>
+      </w:r>
+    </w:p>
+    <w:p>
+      <w:pPr>
+        <w:pStyle w:val="a0"/>
+        <w:spacing w:line="440" w:lineRule="exact"/>
+        <w:rPr>
+          <w:rFonts w:ascii="Times New Roman" w:hint="eastAsia"/>
+        </w:rPr>
       </w:pPr>
       <w:r>
         <w:rPr>
           <w:rFonts w:ascii="Times New Roman"/>
         </w:rPr>
+        <w:t>(1)</w:t>
+      </w:r>
+      <w:r>
+        <w:rPr>
+          <w:rFonts w:ascii="Times New Roman"/>
+        </w:rPr>
         <w:t xml:space="preserve"> </w:t>
       </w:r>
       <w:r>
         <w:rPr>
-          <w:rFonts w:ascii="Times New Roman"/>
-        </w:rPr>
-        <w:t>(1)</w:t>
-      </w:r>
-      <w:r>
-        <w:rPr>
-          <w:rFonts w:ascii="Times New Roman"/>
-        </w:rPr>
-        <w:t xml:space="preserve"> </w:t>
+          <w:rFonts w:ascii="Times New Roman" w:hint="eastAsia"/>
+          <w:b/>
+        </w:rPr>
+        <w:t>问题定义</w:t>
+      </w:r>
+      <w:r>
+        <w:rPr>
+          <w:rFonts w:ascii="Times New Roman" w:hint="eastAsia"/>
+        </w:rPr>
+        <w:t>：</w:t>
       </w:r>
       <w:r>
         <w:rPr>
@@ -7713,13 +7906,15 @@
     <w:p>
       <w:pPr>
         <w:pStyle w:val="a0"/>
-        <w:spacing w:beforeLines="50" w:before="163" w:afterLines="50" w:after="163" w:line="240" w:lineRule="auto"/>
-        <w:ind w:firstLine="0"/>
+        <w:spacing w:line="440" w:lineRule="exact"/>
         <w:rPr>
           <w:rFonts w:ascii="Times New Roman"/>
         </w:rPr>
       </w:pPr>
       <m:oMathPara>
+        <m:oMathParaPr>
+          <m:jc m:val="center"/>
+        </m:oMathParaPr>
         <m:oMath>
           <m:r>
             <w:rPr>
@@ -7767,7 +7962,7 @@
         <w:pStyle w:val="a0"/>
         <w:spacing w:line="440" w:lineRule="exact"/>
         <w:rPr>
-          <w:rFonts w:ascii="Times New Roman"/>
+          <w:rFonts w:ascii="Times New Roman" w:hint="eastAsia"/>
         </w:rPr>
       </w:pPr>
       <w:r>
@@ -7939,13 +8134,37 @@
         <w:rPr>
           <w:rFonts w:ascii="Times New Roman" w:hint="eastAsia"/>
         </w:rPr>
-        <w:t>针对众多的回归模型设计并训练出一个适合的预测器。</w:t>
+        <w:t>针对</w:t>
       </w:r>
       <w:r>
         <w:rPr>
           <w:rFonts w:ascii="Times New Roman" w:hint="eastAsia"/>
         </w:rPr>
-        <w:t>需要特别指出，由于迭代过程中的估值阶段只执行一次，因此我们只针对接下来的迭代增量阶段进行运行时间与消息到达速率的预测。</w:t>
+        <w:t>岭回归、局部加权线性回归、神经网络以及随机森林等众多回归模型进行分析、</w:t>
+      </w:r>
+      <w:r>
+        <w:rPr>
+          <w:rFonts w:ascii="Times New Roman" w:hint="eastAsia"/>
+        </w:rPr>
+        <w:t>设计并训练出一个适合的预测器。</w:t>
+      </w:r>
+      <w:r>
+        <w:rPr>
+          <w:rFonts w:ascii="Times New Roman" w:hint="eastAsia"/>
+        </w:rPr>
+        <w:t>需要特别指出，由于估值阶段</w:t>
+      </w:r>
+      <w:r>
+        <w:rPr>
+          <w:rFonts w:ascii="Times New Roman" w:hint="eastAsia"/>
+        </w:rPr>
+        <w:t>在图计算过程中仅</w:t>
+      </w:r>
+      <w:r>
+        <w:rPr>
+          <w:rFonts w:ascii="Times New Roman" w:hint="eastAsia"/>
+        </w:rPr>
+        <w:t>执行一次，因此我们只针对接下来的迭代增量阶段进行运行时间与消息到达速率的预测。</w:t>
       </w:r>
     </w:p>
     <w:p>
@@ -7953,82 +8172,113 @@
         <w:pStyle w:val="a0"/>
         <w:spacing w:line="440" w:lineRule="exact"/>
         <w:rPr>
+          <w:rFonts w:ascii="Times New Roman" w:hint="eastAsia"/>
+        </w:rPr>
+      </w:pPr>
+      <w:r>
+        <w:rPr>
           <w:rFonts w:ascii="Times New Roman"/>
         </w:rPr>
-      </w:pPr>
+        <w:t>(2)</w:t>
+      </w:r>
+      <w:r>
+        <w:rPr>
+          <w:rFonts w:ascii="Times New Roman" w:hint="eastAsia"/>
+        </w:rPr>
+        <w:t xml:space="preserve"> </w:t>
+      </w:r>
+      <w:r>
+        <w:rPr>
+          <w:rFonts w:ascii="Times New Roman" w:hint="eastAsia"/>
+          <w:b/>
+        </w:rPr>
+        <w:t>图算法分类</w:t>
+      </w:r>
+      <w:r>
+        <w:rPr>
+          <w:rFonts w:ascii="Times New Roman" w:hint="eastAsia"/>
+        </w:rPr>
+        <w:t>：我们拟选取</w:t>
+      </w:r>
+      <w:r>
+        <w:rPr>
+          <w:rFonts w:ascii="Times New Roman" w:hint="eastAsia"/>
+        </w:rPr>
+        <w:t>单源最短路径、图连通性、模式匹配、广度优先搜索、协同过滤</w:t>
+      </w:r>
       <w:r>
         <w:rPr>
           <w:rFonts w:ascii="Times New Roman"/>
         </w:rPr>
-        <w:t xml:space="preserve">(2) </w:t>
+        <w:t>(</w:t>
       </w:r>
       <w:r>
         <w:rPr>
           <w:rFonts w:ascii="Times New Roman" w:hint="eastAsia"/>
         </w:rPr>
-        <w:t>我们需要</w:t>
+        <w:t>矩阵分解</w:t>
+      </w:r>
+      <w:r>
+        <w:rPr>
+          <w:rFonts w:ascii="Times New Roman"/>
+        </w:rPr>
+        <w:t>)</w:t>
       </w:r>
       <w:r>
         <w:rPr>
           <w:rFonts w:ascii="Times New Roman" w:hint="eastAsia"/>
         </w:rPr>
-        <w:t>针对线性回归、决策树回归、支持向量机回归、岭回归、随机森林回归、</w:t>
-      </w:r>
+        <w:t>、</w:t>
+      </w:r>
+      <w:proofErr w:type="spellStart"/>
       <w:r>
         <w:rPr>
           <w:rFonts w:ascii="Times New Roman" w:hint="eastAsia"/>
         </w:rPr>
-        <w:t>K</w:t>
-      </w:r>
+        <w:t>pagerank</w:t>
+      </w:r>
+      <w:proofErr w:type="spellEnd"/>
       <w:r>
         <w:rPr>
           <w:rFonts w:ascii="Times New Roman" w:hint="eastAsia"/>
         </w:rPr>
-        <w:t>近邻回归、</w:t>
-      </w:r>
-      <w:proofErr w:type="spellStart"/>
+        <w:t>、标签传播、最小生成树</w:t>
+      </w:r>
       <w:r>
         <w:rPr>
           <w:rFonts w:ascii="Times New Roman" w:hint="eastAsia"/>
         </w:rPr>
-        <w:t>Adaboost</w:t>
-      </w:r>
-      <w:proofErr w:type="spellEnd"/>
+        <w:t>、三角计数等图应用算法。针对这些图算法，我们</w:t>
+      </w:r>
       <w:r>
         <w:rPr>
           <w:rFonts w:ascii="Times New Roman" w:hint="eastAsia"/>
         </w:rPr>
-        <w:t>回归、梯度增强随机森林回归、神经网络、高斯过程回归等众多回归模型进行分析与比较，</w:t>
+        <w:t>从</w:t>
       </w:r>
       <w:r>
         <w:rPr>
           <w:rFonts w:ascii="Times New Roman" w:hint="eastAsia"/>
         </w:rPr>
-        <w:t>筛选出适合算法运行时间预测的回归模型，并最终选取出</w:t>
+        <w:t>图计算预测</w:t>
       </w:r>
       <w:r>
         <w:rPr>
           <w:rFonts w:ascii="Times New Roman" w:hint="eastAsia"/>
         </w:rPr>
-        <w:t>一</w:t>
+        <w:t>的角度</w:t>
       </w:r>
       <w:r>
         <w:rPr>
           <w:rFonts w:ascii="Times New Roman" w:hint="eastAsia"/>
         </w:rPr>
-        <w:t>种</w:t>
+        <w:t>进行分类，针对不同类别的图算法，提取不同的特征，并采用不用的训练策略，最终给出不同种类图算法的预测思路</w:t>
       </w:r>
       <w:r>
         <w:rPr>
           <w:rFonts w:ascii="Times New Roman" w:hint="eastAsia"/>
         </w:rPr>
-        <w:t>或多种</w:t>
-      </w:r>
-      <w:r>
-        <w:rPr>
-          <w:rFonts w:ascii="Times New Roman" w:hint="eastAsia"/>
-        </w:rPr>
-        <w:t>回归模型进行预测。</w:t>
+        <w:t>。</w:t>
       </w:r>
     </w:p>
     <w:p>
@@ -8036,56 +8286,160 @@
         <w:pStyle w:val="a0"/>
         <w:spacing w:line="440" w:lineRule="exact"/>
         <w:rPr>
+          <w:rFonts w:ascii="Times New Roman" w:hint="eastAsia"/>
+        </w:rPr>
+      </w:pPr>
+      <w:r>
+        <w:rPr>
           <w:rFonts w:ascii="Times New Roman"/>
         </w:rPr>
-      </w:pPr>
+        <w:t>(3)</w:t>
+      </w:r>
+      <w:r>
+        <w:rPr>
+          <w:rFonts w:ascii="Times New Roman" w:hint="eastAsia"/>
+        </w:rPr>
+        <w:t xml:space="preserve"> </w:t>
+      </w:r>
+      <w:r>
+        <w:rPr>
+          <w:rFonts w:ascii="Times New Roman" w:hint="eastAsia"/>
+          <w:b/>
+        </w:rPr>
+        <w:t>图算法预测</w:t>
+      </w:r>
+      <w:r>
+        <w:rPr>
+          <w:rFonts w:ascii="Times New Roman" w:hint="eastAsia"/>
+        </w:rPr>
+        <w:t>：针对某一特定的数据集和图应用算法，</w:t>
+      </w:r>
+      <w:r>
+        <w:rPr>
+          <w:rFonts w:ascii="Times New Roman" w:hint="eastAsia"/>
+        </w:rPr>
+        <w:t>首先，</w:t>
+      </w:r>
+      <w:r>
+        <w:rPr>
+          <w:rFonts w:ascii="Times New Roman" w:hint="eastAsia"/>
+        </w:rPr>
+        <w:t>我们</w:t>
+      </w:r>
+      <w:r>
+        <w:rPr>
+          <w:rFonts w:ascii="Times New Roman" w:hint="eastAsia"/>
+        </w:rPr>
+        <w:t>a</w:t>
+      </w:r>
       <w:r>
         <w:rPr>
           <w:rFonts w:ascii="Times New Roman"/>
         </w:rPr>
-        <w:t>(3)</w:t>
+        <w:t xml:space="preserve">) </w:t>
       </w:r>
       <w:r>
         <w:rPr>
           <w:rFonts w:ascii="Times New Roman" w:hint="eastAsia"/>
         </w:rPr>
+        <w:t>从运行结束的图计算日志中收集数据；</w:t>
+      </w:r>
+      <w:r>
+        <w:rPr>
+          <w:rFonts w:ascii="Times New Roman"/>
+        </w:rPr>
+        <w:t>b</w:t>
+      </w:r>
+      <w:r>
+        <w:rPr>
+          <w:rFonts w:ascii="Times New Roman" w:hint="eastAsia"/>
+        </w:rPr>
+        <w:t xml:space="preserve">) </w:t>
+      </w:r>
+      <w:r>
+        <w:rPr>
+          <w:rFonts w:ascii="Times New Roman" w:hint="eastAsia"/>
+        </w:rPr>
+        <w:t>筛选清洗数据，进行数据分析；</w:t>
+      </w:r>
+      <w:r>
+        <w:rPr>
+          <w:rFonts w:ascii="Times New Roman"/>
+        </w:rPr>
+        <w:t>c)</w:t>
+      </w:r>
+      <w:r>
+        <w:rPr>
+          <w:rFonts w:ascii="Times New Roman" w:hint="eastAsia"/>
+        </w:rPr>
         <w:t xml:space="preserve"> </w:t>
       </w:r>
       <w:r>
         <w:rPr>
           <w:rFonts w:ascii="Times New Roman" w:hint="eastAsia"/>
         </w:rPr>
-        <w:t>在预测的过程中，我们还需对图应用算法进行合理的分类</w:t>
+        <w:t>选取多种回归模型进行训练，找到回归系数；</w:t>
+      </w:r>
+      <w:r>
+        <w:rPr>
+          <w:rFonts w:ascii="Times New Roman"/>
+        </w:rPr>
+        <w:t>d)</w:t>
       </w:r>
       <w:r>
         <w:rPr>
           <w:rFonts w:ascii="Times New Roman" w:hint="eastAsia"/>
         </w:rPr>
-        <w:t>，</w:t>
+        <w:t xml:space="preserve"> </w:t>
       </w:r>
       <w:r>
         <w:rPr>
           <w:rFonts w:ascii="Times New Roman" w:hint="eastAsia"/>
         </w:rPr>
-        <w:t>针对不同种类的图应用算法给出</w:t>
+        <w:t>进行数据测试、分析模型效果；</w:t>
+      </w:r>
+      <w:r>
+        <w:rPr>
+          <w:rFonts w:ascii="Times New Roman"/>
+        </w:rPr>
+        <w:t>e)</w:t>
       </w:r>
       <w:r>
         <w:rPr>
           <w:rFonts w:ascii="Times New Roman" w:hint="eastAsia"/>
         </w:rPr>
-        <w:t>模型的训练</w:t>
+        <w:t xml:space="preserve"> </w:t>
       </w:r>
       <w:r>
         <w:rPr>
           <w:rFonts w:ascii="Times New Roman" w:hint="eastAsia"/>
         </w:rPr>
-        <w:t>方法</w:t>
+        <w:t>选择拟合度最好的模型作为该算法在该数据集上的预测模型。</w:t>
       </w:r>
       <w:r>
         <w:rPr>
           <w:rFonts w:ascii="Times New Roman" w:hint="eastAsia"/>
         </w:rPr>
-        <w:t>以及参数的调控方向。</w:t>
+        <w:t>其次</w:t>
+      </w:r>
+      <w:r>
+        <w:rPr>
+          <w:rFonts w:ascii="Times New Roman" w:hint="eastAsia"/>
+        </w:rPr>
+        <w:t>，我们根据分类后的图算法，分析各预测模型的共同点，找到通用的回归模型</w:t>
+      </w:r>
+      <w:r>
+        <w:rPr>
+          <w:rFonts w:ascii="Times New Roman" w:hint="eastAsia"/>
+        </w:rPr>
+        <w:t>；最后，将最终选</w:t>
+      </w:r>
+      <w:r>
+        <w:rPr>
+          <w:rFonts w:ascii="Times New Roman" w:hint="eastAsia"/>
+        </w:rPr>
+        <w:lastRenderedPageBreak/>
+        <w:t>取的模型实现进并行图计算系统。</w:t>
       </w:r>
     </w:p>
     <w:p>
@@ -8100,13 +8454,51 @@
         <w:rPr>
           <w:rFonts w:ascii="Times New Roman"/>
         </w:rPr>
-        <w:t xml:space="preserve">(4) </w:t>
+        <w:t>(4</w:t>
+      </w:r>
+      <w:r>
+        <w:rPr>
+          <w:rFonts w:ascii="Times New Roman"/>
+        </w:rPr>
+        <w:t xml:space="preserve">) </w:t>
       </w:r>
       <w:r>
         <w:rPr>
           <w:rFonts w:ascii="Times New Roman" w:hint="eastAsia"/>
-        </w:rPr>
-        <w:t>根据已选定的预测模型，开发并实现出基于该模型预测的自适应并行图计算系统，并</w:t>
+          <w:b/>
+        </w:rPr>
+        <w:t>并行图计算系统</w:t>
+      </w:r>
+      <w:r>
+        <w:rPr>
+          <w:rFonts w:ascii="Times New Roman" w:hint="eastAsia"/>
+          <w:b/>
+        </w:rPr>
+        <w:t>实现</w:t>
+      </w:r>
+      <w:r>
+        <w:rPr>
+          <w:rFonts w:ascii="Times New Roman" w:hint="eastAsia"/>
+        </w:rPr>
+        <w:t>：</w:t>
+      </w:r>
+      <w:r>
+        <w:rPr>
+          <w:rFonts w:ascii="Times New Roman" w:hint="eastAsia"/>
+        </w:rPr>
+        <w:t>根据已选定的</w:t>
+      </w:r>
+      <w:r>
+        <w:rPr>
+          <w:rFonts w:ascii="Times New Roman" w:hint="eastAsia"/>
+        </w:rPr>
+        <w:t>一种或多种</w:t>
+      </w:r>
+      <w:r>
+        <w:rPr>
+          <w:rFonts w:ascii="Times New Roman" w:hint="eastAsia"/>
+        </w:rPr>
+        <w:t>预测模型，开发并实现出基于该模型预测的自适应并行图计算系统，并</w:t>
       </w:r>
       <w:r>
         <w:rPr>
@@ -8136,59 +8528,48 @@
         <w:rPr>
           <w:rFonts w:hint="eastAsia"/>
         </w:rPr>
-        <w:t>拟采用的技术方案</w:t>
+        <w:t>拟采用的</w:t>
       </w:r>
       <w:bookmarkEnd w:id="11"/>
+      <w:r>
+        <w:rPr>
+          <w:rFonts w:hint="eastAsia"/>
+        </w:rPr>
+        <w:t>回归模型</w:t>
+      </w:r>
     </w:p>
     <w:p>
       <w:pPr>
-        <w:pStyle w:val="3"/>
-        <w:ind w:firstLineChars="200" w:firstLine="480"/>
-        <w:rPr>
-          <w:rFonts w:hint="eastAsia"/>
-        </w:rPr>
-      </w:pPr>
-      <w:r>
-        <w:rPr>
-          <w:rFonts w:hint="eastAsia"/>
-        </w:rPr>
-        <w:t>3.2.1拟采用的回归模型</w:t>
+        <w:pStyle w:val="a0"/>
+        <w:rPr>
+          <w:i/>
+        </w:rPr>
+      </w:pPr>
+      <w:r>
+        <w:rPr>
+          <w:rFonts w:ascii="Times New Roman" w:hint="eastAsia"/>
+          <w:b/>
+        </w:rPr>
+        <w:t>局部加权线性回归模型</w:t>
+      </w:r>
+      <w:r>
+        <w:rPr>
+          <w:rFonts w:ascii="Times New Roman" w:hint="eastAsia"/>
+        </w:rPr>
+        <w:t>：对于线性回归模型，不适用于图计算中运行时间与消息速率的预测，因为历史数据分析，往往采用一条类似于二次函数的曲线可对数据拟合的更好，而线性模型很容易出现欠拟合现象，不能取得最好的预测效果，但是局部加权线性回归模型允许给待预测点附近的每个点赋予一定的权重，从而在估计中引入一些偏差来降低预测的均方误差，最终解决了在非线性模型中建立线性模型的问题</w:t>
+      </w:r>
+      <w:r>
+        <w:rPr>
+          <w:rFonts w:ascii="Times New Roman" w:hint="eastAsia"/>
+        </w:rPr>
+        <w:t>，因此比较适合图计算中运行时间与消息速率的预测。</w:t>
       </w:r>
     </w:p>
     <w:p>
       <w:pPr>
         <w:pStyle w:val="a0"/>
         <w:rPr>
-          <w:rFonts w:hint="eastAsia"/>
-          <w:i/>
-        </w:rPr>
-      </w:pPr>
-      <w:r>
-        <w:rPr>
-          <w:rFonts w:ascii="Times New Roman" w:hint="eastAsia"/>
-          <w:b/>
-        </w:rPr>
-        <w:lastRenderedPageBreak/>
-        <w:t>局部加权线性回归模型</w:t>
-      </w:r>
-      <w:r>
-        <w:rPr>
-          <w:rFonts w:ascii="Times New Roman" w:hint="eastAsia"/>
-        </w:rPr>
-        <w:t>：对于线性回归模型，不适用于图计算中运行时间与消息速率的预测，因为历史数据分析，往往采用一条类似于二次函数的曲线可对数据拟合的更好，而线性模型很容易出现欠拟合现象，不能取得最好的预测效果，但是局部加权线性回归模型允许给待预测点附近的每个点赋予一定的权重，从而在估计中引入一些偏差来降低预测的均方误差，最终解决了在非线性模型中建立线性模型的问题</w:t>
-      </w:r>
-      <w:r>
-        <w:rPr>
-          <w:rFonts w:ascii="Times New Roman" w:hint="eastAsia"/>
-        </w:rPr>
-        <w:t>，因此比较适合图计算中运行时间与消息速率的预测。</w:t>
-      </w:r>
-    </w:p>
-    <w:p>
-      <w:pPr>
-        <w:pStyle w:val="a0"/>
-        <w:rPr>
-          <w:rFonts w:ascii="Times New Roman" w:hint="eastAsia"/>
+          <w:rFonts w:ascii="Times New Roman"/>
         </w:rPr>
       </w:pPr>
       <w:r>
@@ -8456,7 +8837,7 @@
       <w:pPr>
         <w:pStyle w:val="a0"/>
         <w:rPr>
-          <w:rFonts w:ascii="Times New Roman" w:hint="eastAsia"/>
+          <w:rFonts w:ascii="Times New Roman"/>
         </w:rPr>
       </w:pPr>
       <w:r>
@@ -8506,31 +8887,7 @@
         <w:rPr>
           <w:rFonts w:ascii="Times New Roman" w:hint="eastAsia"/>
         </w:rPr>
-        <w:t>随机森岭模型不仅</w:t>
-      </w:r>
-      <w:r>
-        <w:rPr>
-          <w:rFonts w:ascii="Times New Roman" w:hint="eastAsia"/>
-        </w:rPr>
-        <w:t>在高维度离散的数据数据下，表现出很好的性能</w:t>
-      </w:r>
-      <w:r>
-        <w:rPr>
-          <w:rFonts w:ascii="Times New Roman" w:hint="eastAsia"/>
-        </w:rPr>
-        <w:t>，其在以下方面同样特别适合</w:t>
-      </w:r>
-      <w:r>
-        <w:rPr>
-          <w:rFonts w:ascii="Times New Roman" w:hint="eastAsia"/>
-        </w:rPr>
-        <w:t>图计算中运行时间与消息速率的预测</w:t>
-      </w:r>
-      <w:r>
-        <w:rPr>
-          <w:rFonts w:ascii="Times New Roman" w:hint="eastAsia"/>
-        </w:rPr>
-        <w:t>：</w:t>
+        <w:t>随机森岭模型不仅在高维度离散的数据数据下，表现出很好的性能，其在以下方面同样特别适合图计算中运行时间与消息速率的预测：</w:t>
       </w:r>
       <w:r>
         <w:rPr>
@@ -8796,7 +9153,7 @@
       <w:pPr>
         <w:pStyle w:val="a0"/>
         <w:rPr>
-          <w:rFonts w:ascii="Times New Roman" w:hint="eastAsia"/>
+          <w:rFonts w:ascii="Times New Roman"/>
         </w:rPr>
       </w:pPr>
       <w:r>
@@ -8870,7 +9227,14 @@
         <w:rPr>
           <w:rFonts w:ascii="Times New Roman" w:hint="eastAsia"/>
         </w:rPr>
-        <w:t>选择等不同方面具有不同的优势，这些模型均列入拟采用的技术方案中。</w:t>
+        <w:t>选择等不同方面具有不同的优势，这些模型</w:t>
+      </w:r>
+      <w:r>
+        <w:rPr>
+          <w:rFonts w:ascii="Times New Roman" w:hint="eastAsia"/>
+        </w:rPr>
+        <w:lastRenderedPageBreak/>
+        <w:t>均列入拟采用的技术方案中。</w:t>
       </w:r>
     </w:p>
     <w:p>
@@ -8967,14 +9331,7 @@
         <w:rPr>
           <w:rFonts w:hint="eastAsia"/>
         </w:rPr>
-        <w:t>深度优先、</w:t>
-      </w:r>
-      <w:r>
-        <w:rPr>
-          <w:rFonts w:hint="eastAsia"/>
-        </w:rPr>
-        <w:lastRenderedPageBreak/>
-        <w:t>广度优先</w:t>
+        <w:t>深度优先、广度优先</w:t>
       </w:r>
       <w:r>
         <w:t>)</w:t>
@@ -8995,7 +9352,21 @@
         <w:rPr>
           <w:rFonts w:hint="eastAsia"/>
         </w:rPr>
-        <w:t>子图匹配、最小生成树、页面排序、协同过滤</w:t>
+        <w:t>子图匹配、最小生成树、</w:t>
+      </w:r>
+      <w:proofErr w:type="spellStart"/>
+      <w:r>
+        <w:rPr>
+          <w:rFonts w:hint="eastAsia"/>
+        </w:rPr>
+        <w:t>pagerank</w:t>
+      </w:r>
+      <w:proofErr w:type="spellEnd"/>
+      <w:r>
+        <w:rPr>
+          <w:rFonts w:hint="eastAsia"/>
+        </w:rPr>
+        <w:t>、协同过滤</w:t>
       </w:r>
       <w:r>
         <w:rPr>
@@ -9450,7 +9821,26 @@
         <w:rPr>
           <w:rFonts w:hint="eastAsia"/>
         </w:rPr>
-        <w:t>在并行分布式图计算引擎上完成众多图应用算法的开发</w:t>
+        <w:t>在</w:t>
+      </w:r>
+      <w:r>
+        <w:rPr>
+          <w:rFonts w:hint="eastAsia"/>
+        </w:rPr>
+        <w:t>已有的分布式图计算系统</w:t>
+      </w:r>
+      <w:r>
+        <w:rPr>
+          <w:rFonts w:hint="eastAsia"/>
+        </w:rPr>
+        <w:t>上完成众多图应</w:t>
+      </w:r>
+      <w:r>
+        <w:rPr>
+          <w:rFonts w:hint="eastAsia"/>
+        </w:rPr>
+        <w:lastRenderedPageBreak/>
+        <w:t>用算法的开发</w:t>
       </w:r>
       <w:r>
         <w:rPr>
@@ -9609,7 +9999,6 @@
         <w:rPr>
           <w:rFonts w:hint="eastAsia"/>
         </w:rPr>
-        <w:lastRenderedPageBreak/>
         <w:t>2019</w:t>
       </w:r>
       <w:r>
@@ -9685,7 +10074,27 @@
         <w:rPr>
           <w:rFonts w:hint="eastAsia"/>
         </w:rPr>
-        <w:t>，并与同步计算模型、异步计算模型进行实验对比，迭代调优。</w:t>
+        <w:t>，开发基于机器学习预测的并行图计算系统，并与同步图计算系统系统</w:t>
+      </w:r>
+      <w:r>
+        <w:rPr>
+          <w:rFonts w:hint="eastAsia"/>
+        </w:rPr>
+        <w:t>、异步</w:t>
+      </w:r>
+      <w:r>
+        <w:rPr>
+          <w:rFonts w:hint="eastAsia"/>
+        </w:rPr>
+        <w:t>图</w:t>
+      </w:r>
+      <w:bookmarkStart w:id="17" w:name="_GoBack"/>
+      <w:bookmarkEnd w:id="17"/>
+      <w:r>
+        <w:rPr>
+          <w:rFonts w:hint="eastAsia"/>
+        </w:rPr>
+        <w:t>计算模型进行实验对比，迭代调优。</w:t>
       </w:r>
     </w:p>
     <w:p>
@@ -9760,14 +10169,14 @@
       <w:pPr>
         <w:pStyle w:val="1"/>
       </w:pPr>
-      <w:bookmarkStart w:id="17" w:name="_Toc530344910"/>
+      <w:bookmarkStart w:id="18" w:name="_Toc530344910"/>
       <w:r>
         <w:rPr>
           <w:rFonts w:hint="eastAsia"/>
         </w:rPr>
         <w:t>主要参考文献</w:t>
       </w:r>
-      <w:bookmarkEnd w:id="17"/>
+      <w:bookmarkEnd w:id="18"/>
     </w:p>
     <w:p>
       <w:pPr>
@@ -10744,6 +11153,7 @@
           <w:szCs w:val="21"/>
           <w:shd w:val="clear" w:color="auto" w:fill="FFFFFF"/>
         </w:rPr>
+        <w:lastRenderedPageBreak/>
         <w:t>[10</w:t>
       </w:r>
       <w:r>
@@ -11142,18 +11552,7 @@
           <w:szCs w:val="21"/>
           <w:shd w:val="clear" w:color="auto" w:fill="FFFFFF"/>
         </w:rPr>
-        <w:t xml:space="preserve"> C, Chen R, Guan H, et al. SYNC or ASYNC: time to fuse for distributed graph-parallel </w:t>
-      </w:r>
-      <w:r>
-        <w:rPr>
-          <w:rFonts w:eastAsia="Times New Roman"/>
-          <w:color w:val="000000"/>
-          <w:sz w:val="21"/>
-          <w:szCs w:val="21"/>
-          <w:shd w:val="clear" w:color="auto" w:fill="FFFFFF"/>
-        </w:rPr>
-        <w:lastRenderedPageBreak/>
-        <w:t xml:space="preserve">computation[C]// </w:t>
+        <w:t xml:space="preserve"> C, Chen R, Guan H, et al. SYNC or ASYNC: time to fuse for distributed graph-parallel computation[C]// </w:t>
       </w:r>
       <w:proofErr w:type="spellStart"/>
       <w:r>
@@ -12111,8 +12510,6 @@
           <w:sz w:val="20"/>
         </w:rPr>
       </w:pPr>
-      <w:bookmarkStart w:id="18" w:name="_GoBack"/>
-      <w:bookmarkEnd w:id="18"/>
     </w:p>
     <w:sectPr>
       <w:pgSz w:w="11906" w:h="16838" w:code="9"/>
@@ -12202,7 +12599,7 @@
         <w:rStyle w:val="a4"/>
         <w:noProof/>
       </w:rPr>
-      <w:t>12</w:t>
+      <w:t>9</w:t>
     </w:r>
     <w:r>
       <w:rPr>
@@ -15280,9 +15677,11 @@
     <w:basedOn w:val="a"/>
     <w:next w:val="a0"/>
     <w:qFormat/>
+    <w:rsid w:val="00DE0927"/>
     <w:pPr>
       <w:widowControl/>
       <w:spacing w:before="120" w:after="120" w:line="320" w:lineRule="exact"/>
+      <w:ind w:firstLineChars="200" w:firstLine="480"/>
       <w:outlineLvl w:val="2"/>
     </w:pPr>
     <w:rPr>
@@ -16318,7 +16717,7 @@
 </file>
 
 <file path=customXml/itemProps1.xml><?xml version="1.0" encoding="utf-8"?>
-<ds:datastoreItem xmlns:ds="http://schemas.openxmlformats.org/officeDocument/2006/customXml" ds:itemID="{794C19AF-7DFC-8043-AD53-0B553D98ACBC}">
+<ds:datastoreItem xmlns:ds="http://schemas.openxmlformats.org/officeDocument/2006/customXml" ds:itemID="{00E386B4-0135-8E4E-8306-AD9B59A1F9E1}">
   <ds:schemaRefs>
     <ds:schemaRef ds:uri="http://schemas.openxmlformats.org/officeDocument/2006/bibliography"/>
   </ds:schemaRefs>

--- a/graduation_paper/开题-李东泽.docx
+++ b/graduation_paper/开题-李东泽.docx
@@ -136,7 +136,14 @@
           <w:rFonts w:ascii="楷体_GB2312" w:eastAsia="楷体_GB2312" w:hint="eastAsia"/>
           <w:sz w:val="30"/>
         </w:rPr>
-        <w:t>基于机器学习预测的并行图计算系统</w:t>
+        <w:t>基于消息量预测的并行</w:t>
+      </w:r>
+      <w:r>
+        <w:rPr>
+          <w:rFonts w:ascii="楷体_GB2312" w:eastAsia="楷体_GB2312" w:hint="eastAsia"/>
+          <w:sz w:val="30"/>
+        </w:rPr>
+        <w:t>图计算系统性能优化研究</w:t>
       </w:r>
     </w:p>
     <w:p>
@@ -522,7 +529,7 @@
         <w:fldChar w:fldCharType="begin"/>
       </w:r>
       <w:r>
-        <w:instrText xml:space="preserve"> PAGEREF _Toc530344899 \h </w:instrText>
+        <w:instrText xml:space="preserve"> PAGEREF _Toc530783869 \h </w:instrText>
       </w:r>
       <w:r>
         <w:fldChar w:fldCharType="separate"/>
@@ -564,7 +571,7 @@
         <w:fldChar w:fldCharType="begin"/>
       </w:r>
       <w:r>
-        <w:instrText xml:space="preserve"> PAGEREF _Toc530344900 \h </w:instrText>
+        <w:instrText xml:space="preserve"> PAGEREF _Toc530783870 \h </w:instrText>
       </w:r>
       <w:r>
         <w:fldChar w:fldCharType="separate"/>
@@ -586,33 +593,59 @@
         </w:rPr>
       </w:pPr>
       <w:r>
-        <w:t>2.1</w:t>
-      </w:r>
-      <w:r>
+        <w:t xml:space="preserve">2.1 </w:t>
+      </w:r>
+      <w:r>
+        <w:t>同步计算模型</w:t>
+      </w:r>
+      <w:r>
+        <w:tab/>
+      </w:r>
+      <w:r>
+        <w:fldChar w:fldCharType="begin"/>
+      </w:r>
+      <w:r>
+        <w:instrText xml:space="preserve"> PAGEREF _Toc530783871 \h </w:instrText>
+      </w:r>
+      <w:r>
+        <w:fldChar w:fldCharType="separate"/>
+      </w:r>
+      <w:r>
+        <w:t>2</w:t>
+      </w:r>
+      <w:r>
+        <w:fldChar w:fldCharType="end"/>
+      </w:r>
+    </w:p>
+    <w:p>
+      <w:pPr>
+        <w:pStyle w:val="20"/>
         <w:rPr>
           <w:rFonts w:asciiTheme="minorHAnsi" w:eastAsiaTheme="minorEastAsia" w:hAnsiTheme="minorHAnsi" w:cstheme="minorBidi"/>
           <w:smallCaps w:val="0"/>
           <w:szCs w:val="24"/>
         </w:rPr>
+      </w:pPr>
+      <w:r>
+        <w:t xml:space="preserve">2.2 </w:t>
+      </w:r>
+      <w:r>
+        <w:t>异步计算模型</w:t>
+      </w:r>
+      <w:r>
         <w:tab/>
       </w:r>
       <w:r>
-        <w:t>同步计算模型</w:t>
-      </w:r>
-      <w:r>
-        <w:tab/>
-      </w:r>
-      <w:r>
         <w:fldChar w:fldCharType="begin"/>
       </w:r>
       <w:r>
-        <w:instrText xml:space="preserve"> PAGEREF _Toc530344901 \h </w:instrText>
+        <w:instrText xml:space="preserve"> PAGEREF _Toc530783872 \h </w:instrText>
       </w:r>
       <w:r>
         <w:fldChar w:fldCharType="separate"/>
       </w:r>
       <w:r>
-        <w:t>2</w:t>
+        <w:t>3</w:t>
       </w:r>
       <w:r>
         <w:fldChar w:fldCharType="end"/>
@@ -628,33 +661,101 @@
         </w:rPr>
       </w:pPr>
       <w:r>
-        <w:t>2.2</w:t>
-      </w:r>
-      <w:r>
+        <w:t xml:space="preserve">2.3 </w:t>
+      </w:r>
+      <w:r>
+        <w:t>混合计算模型</w:t>
+      </w:r>
+      <w:r>
+        <w:tab/>
+      </w:r>
+      <w:r>
+        <w:fldChar w:fldCharType="begin"/>
+      </w:r>
+      <w:r>
+        <w:instrText xml:space="preserve"> PAGEREF _Toc530783873 \h </w:instrText>
+      </w:r>
+      <w:r>
+        <w:fldChar w:fldCharType="separate"/>
+      </w:r>
+      <w:r>
+        <w:t>4</w:t>
+      </w:r>
+      <w:r>
+        <w:fldChar w:fldCharType="end"/>
+      </w:r>
+    </w:p>
+    <w:p>
+      <w:pPr>
+        <w:pStyle w:val="20"/>
         <w:rPr>
           <w:rFonts w:asciiTheme="minorHAnsi" w:eastAsiaTheme="minorEastAsia" w:hAnsiTheme="minorHAnsi" w:cstheme="minorBidi"/>
           <w:smallCaps w:val="0"/>
           <w:szCs w:val="24"/>
         </w:rPr>
+      </w:pPr>
+      <w:r>
+        <w:t xml:space="preserve">2.4 </w:t>
+      </w:r>
+      <w:r>
+        <w:t>自适应计算模型</w:t>
+      </w:r>
+      <w:r>
         <w:tab/>
       </w:r>
       <w:r>
-        <w:t>异步计算模型</w:t>
-      </w:r>
-      <w:r>
+        <w:fldChar w:fldCharType="begin"/>
+      </w:r>
+      <w:r>
+        <w:instrText xml:space="preserve"> PAGEREF _Toc530783874 \h </w:instrText>
+      </w:r>
+      <w:r>
+        <w:fldChar w:fldCharType="separate"/>
+      </w:r>
+      <w:r>
+        <w:t>5</w:t>
+      </w:r>
+      <w:r>
+        <w:fldChar w:fldCharType="end"/>
+      </w:r>
+    </w:p>
+    <w:p>
+      <w:pPr>
+        <w:pStyle w:val="10"/>
+        <w:rPr>
+          <w:rFonts w:asciiTheme="minorHAnsi" w:eastAsiaTheme="minorEastAsia" w:hAnsiTheme="minorHAnsi" w:cstheme="minorBidi"/>
+          <w:caps w:val="0"/>
+          <w:szCs w:val="24"/>
+        </w:rPr>
+      </w:pPr>
+      <w:r>
+        <w:t>3</w:t>
+      </w:r>
+      <w:r>
+        <w:rPr>
+          <w:rFonts w:asciiTheme="minorHAnsi" w:eastAsiaTheme="minorEastAsia" w:hAnsiTheme="minorHAnsi" w:cstheme="minorBidi"/>
+          <w:caps w:val="0"/>
+          <w:szCs w:val="24"/>
+        </w:rPr>
         <w:tab/>
       </w:r>
       <w:r>
+        <w:t>论文的研究内容及拟采取的技术方案</w:t>
+      </w:r>
+      <w:r>
+        <w:tab/>
+      </w:r>
+      <w:r>
         <w:fldChar w:fldCharType="begin"/>
       </w:r>
       <w:r>
-        <w:instrText xml:space="preserve"> PAGEREF _Toc530344902 \h </w:instrText>
+        <w:instrText xml:space="preserve"> PAGEREF _Toc530783875 \h </w:instrText>
       </w:r>
       <w:r>
         <w:fldChar w:fldCharType="separate"/>
       </w:r>
       <w:r>
-        <w:t>3</w:t>
+        <w:t>5</w:t>
       </w:r>
       <w:r>
         <w:fldChar w:fldCharType="end"/>
@@ -670,7 +771,7 @@
         </w:rPr>
       </w:pPr>
       <w:r>
-        <w:t>2.3</w:t>
+        <w:t>3.1</w:t>
       </w:r>
       <w:r>
         <w:rPr>
@@ -681,7 +782,7 @@
         <w:tab/>
       </w:r>
       <w:r>
-        <w:t>混合计算模型</w:t>
+        <w:t>本课题的目标与主要研究内容</w:t>
       </w:r>
       <w:r>
         <w:tab/>
@@ -690,13 +791,13 @@
         <w:fldChar w:fldCharType="begin"/>
       </w:r>
       <w:r>
-        <w:instrText xml:space="preserve"> PAGEREF _Toc530344903 \h </w:instrText>
+        <w:instrText xml:space="preserve"> PAGEREF _Toc530783876 \h </w:instrText>
       </w:r>
       <w:r>
         <w:fldChar w:fldCharType="separate"/>
       </w:r>
       <w:r>
-        <w:t>5</w:t>
+        <w:t>7</w:t>
       </w:r>
       <w:r>
         <w:fldChar w:fldCharType="end"/>
@@ -712,7 +813,7 @@
         </w:rPr>
       </w:pPr>
       <w:r>
-        <w:t>2.4</w:t>
+        <w:t>3.2</w:t>
       </w:r>
       <w:r>
         <w:rPr>
@@ -723,7 +824,7 @@
         <w:tab/>
       </w:r>
       <w:r>
-        <w:t>自适应计算模型</w:t>
+        <w:t>拟采用的回归模型</w:t>
       </w:r>
       <w:r>
         <w:tab/>
@@ -732,13 +833,13 @@
         <w:fldChar w:fldCharType="begin"/>
       </w:r>
       <w:r>
-        <w:instrText xml:space="preserve"> PAGEREF _Toc530344904 \h </w:instrText>
+        <w:instrText xml:space="preserve"> PAGEREF _Toc530783877 \h </w:instrText>
       </w:r>
       <w:r>
         <w:fldChar w:fldCharType="separate"/>
       </w:r>
       <w:r>
-        <w:t>5</w:t>
+        <w:t>8</w:t>
       </w:r>
       <w:r>
         <w:fldChar w:fldCharType="end"/>
@@ -754,7 +855,7 @@
         </w:rPr>
       </w:pPr>
       <w:r>
-        <w:t>3</w:t>
+        <w:t>4</w:t>
       </w:r>
       <w:r>
         <w:rPr>
@@ -765,7 +866,7 @@
         <w:tab/>
       </w:r>
       <w:r>
-        <w:t>论文的研究内容及拟采取的技术方案</w:t>
+        <w:t>关键技术与难点</w:t>
       </w:r>
       <w:r>
         <w:tab/>
@@ -774,97 +875,13 @@
         <w:fldChar w:fldCharType="begin"/>
       </w:r>
       <w:r>
-        <w:instrText xml:space="preserve"> PAGEREF _Toc530344905 \h </w:instrText>
+        <w:instrText xml:space="preserve"> PAGEREF _Toc530783878 \h </w:instrText>
       </w:r>
       <w:r>
         <w:fldChar w:fldCharType="separate"/>
       </w:r>
       <w:r>
-        <w:t>6</w:t>
-      </w:r>
-      <w:r>
-        <w:fldChar w:fldCharType="end"/>
-      </w:r>
-    </w:p>
-    <w:p>
-      <w:pPr>
-        <w:pStyle w:val="20"/>
-        <w:rPr>
-          <w:rFonts w:asciiTheme="minorHAnsi" w:eastAsiaTheme="minorEastAsia" w:hAnsiTheme="minorHAnsi" w:cstheme="minorBidi"/>
-          <w:smallCaps w:val="0"/>
-          <w:szCs w:val="24"/>
-        </w:rPr>
-      </w:pPr>
-      <w:r>
-        <w:t>3.1</w:t>
-      </w:r>
-      <w:r>
-        <w:rPr>
-          <w:rFonts w:asciiTheme="minorHAnsi" w:eastAsiaTheme="minorEastAsia" w:hAnsiTheme="minorHAnsi" w:cstheme="minorBidi"/>
-          <w:smallCaps w:val="0"/>
-          <w:szCs w:val="24"/>
-        </w:rPr>
-        <w:tab/>
-      </w:r>
-      <w:r>
-        <w:t>本课题的目标与主要研究内容</w:t>
-      </w:r>
-      <w:r>
-        <w:tab/>
-      </w:r>
-      <w:r>
-        <w:fldChar w:fldCharType="begin"/>
-      </w:r>
-      <w:r>
-        <w:instrText xml:space="preserve"> PAGEREF _Toc530344906 \h </w:instrText>
-      </w:r>
-      <w:r>
-        <w:fldChar w:fldCharType="separate"/>
-      </w:r>
-      <w:r>
-        <w:t>7</w:t>
-      </w:r>
-      <w:r>
-        <w:fldChar w:fldCharType="end"/>
-      </w:r>
-    </w:p>
-    <w:p>
-      <w:pPr>
-        <w:pStyle w:val="20"/>
-        <w:rPr>
-          <w:rFonts w:asciiTheme="minorHAnsi" w:eastAsiaTheme="minorEastAsia" w:hAnsiTheme="minorHAnsi" w:cstheme="minorBidi"/>
-          <w:smallCaps w:val="0"/>
-          <w:szCs w:val="24"/>
-        </w:rPr>
-      </w:pPr>
-      <w:r>
-        <w:t>3.2</w:t>
-      </w:r>
-      <w:r>
-        <w:rPr>
-          <w:rFonts w:asciiTheme="minorHAnsi" w:eastAsiaTheme="minorEastAsia" w:hAnsiTheme="minorHAnsi" w:cstheme="minorBidi"/>
-          <w:smallCaps w:val="0"/>
-          <w:szCs w:val="24"/>
-        </w:rPr>
-        <w:tab/>
-      </w:r>
-      <w:r>
-        <w:t>拟采用的技术方案</w:t>
-      </w:r>
-      <w:r>
-        <w:tab/>
-      </w:r>
-      <w:r>
-        <w:fldChar w:fldCharType="begin"/>
-      </w:r>
-      <w:r>
-        <w:instrText xml:space="preserve"> PAGEREF _Toc530344907 \h </w:instrText>
-      </w:r>
-      <w:r>
-        <w:fldChar w:fldCharType="separate"/>
-      </w:r>
-      <w:r>
-        <w:t>8</w:t>
+        <w:t>9</w:t>
       </w:r>
       <w:r>
         <w:fldChar w:fldCharType="end"/>
@@ -880,7 +897,7 @@
         </w:rPr>
       </w:pPr>
       <w:r>
-        <w:t>4</w:t>
+        <w:t>5</w:t>
       </w:r>
       <w:r>
         <w:rPr>
@@ -891,7 +908,7 @@
         <w:tab/>
       </w:r>
       <w:r>
-        <w:t>关键技术与难点</w:t>
+        <w:t>论文研究计划</w:t>
       </w:r>
       <w:r>
         <w:tab/>
@@ -900,13 +917,13 @@
         <w:fldChar w:fldCharType="begin"/>
       </w:r>
       <w:r>
-        <w:instrText xml:space="preserve"> PAGEREF _Toc530344908 \h </w:instrText>
+        <w:instrText xml:space="preserve"> PAGEREF _Toc530783879 \h </w:instrText>
       </w:r>
       <w:r>
         <w:fldChar w:fldCharType="separate"/>
       </w:r>
       <w:r>
-        <w:t>9</w:t>
+        <w:t>10</w:t>
       </w:r>
       <w:r>
         <w:fldChar w:fldCharType="end"/>
@@ -922,7 +939,7 @@
         </w:rPr>
       </w:pPr>
       <w:r>
-        <w:t>5</w:t>
+        <w:t>6</w:t>
       </w:r>
       <w:r>
         <w:rPr>
@@ -933,7 +950,7 @@
         <w:tab/>
       </w:r>
       <w:r>
-        <w:t>论文研究计划</w:t>
+        <w:t>主要参考文献</w:t>
       </w:r>
       <w:r>
         <w:tab/>
@@ -942,49 +959,7 @@
         <w:fldChar w:fldCharType="begin"/>
       </w:r>
       <w:r>
-        <w:instrText xml:space="preserve"> PAGEREF _Toc530344909 \h </w:instrText>
-      </w:r>
-      <w:r>
-        <w:fldChar w:fldCharType="separate"/>
-      </w:r>
-      <w:r>
-        <w:t>9</w:t>
-      </w:r>
-      <w:r>
-        <w:fldChar w:fldCharType="end"/>
-      </w:r>
-    </w:p>
-    <w:p>
-      <w:pPr>
-        <w:pStyle w:val="10"/>
-        <w:rPr>
-          <w:rFonts w:asciiTheme="minorHAnsi" w:eastAsiaTheme="minorEastAsia" w:hAnsiTheme="minorHAnsi" w:cstheme="minorBidi"/>
-          <w:caps w:val="0"/>
-          <w:szCs w:val="24"/>
-        </w:rPr>
-      </w:pPr>
-      <w:r>
-        <w:t>6</w:t>
-      </w:r>
-      <w:r>
-        <w:rPr>
-          <w:rFonts w:asciiTheme="minorHAnsi" w:eastAsiaTheme="minorEastAsia" w:hAnsiTheme="minorHAnsi" w:cstheme="minorBidi"/>
-          <w:caps w:val="0"/>
-          <w:szCs w:val="24"/>
-        </w:rPr>
-        <w:tab/>
-      </w:r>
-      <w:r>
-        <w:t>主要参考文献</w:t>
-      </w:r>
-      <w:r>
-        <w:tab/>
-      </w:r>
-      <w:r>
-        <w:fldChar w:fldCharType="begin"/>
-      </w:r>
-      <w:r>
-        <w:instrText xml:space="preserve"> PAGEREF _Toc530344910 \h </w:instrText>
+        <w:instrText xml:space="preserve"> PAGEREF _Toc530783880 \h </w:instrText>
       </w:r>
       <w:r>
         <w:fldChar w:fldCharType="separate"/>
@@ -1027,8 +1002,8 @@
           <w:rFonts w:ascii="宋体" w:hAnsi="宋体"/>
           <w:b/>
           <w:bCs/>
-          <w:sz w:val="44"/>
-          <w:szCs w:val="44"/>
+          <w:sz w:val="36"/>
+          <w:szCs w:val="36"/>
         </w:rPr>
       </w:pPr>
       <w:r>
@@ -1036,11 +1011,31 @@
           <w:rFonts w:ascii="宋体" w:hAnsi="宋体" w:hint="eastAsia"/>
           <w:b/>
           <w:bCs/>
-          <w:sz w:val="44"/>
-          <w:szCs w:val="44"/>
+          <w:sz w:val="36"/>
+          <w:szCs w:val="36"/>
         </w:rPr>
         <w:lastRenderedPageBreak/>
-        <w:t>基于机器学习预测的并行图计算系统</w:t>
+        <w:t>基于</w:t>
+      </w:r>
+      <w:r>
+        <w:rPr>
+          <w:rFonts w:ascii="宋体" w:hAnsi="宋体" w:hint="eastAsia"/>
+          <w:b/>
+          <w:bCs/>
+          <w:sz w:val="36"/>
+          <w:szCs w:val="36"/>
+        </w:rPr>
+        <w:t>消息量预测的并行图计算系统性能</w:t>
+      </w:r>
+      <w:r>
+        <w:rPr>
+          <w:rFonts w:ascii="宋体" w:hAnsi="宋体" w:hint="eastAsia"/>
+          <w:b/>
+          <w:bCs/>
+          <w:sz w:val="36"/>
+          <w:szCs w:val="36"/>
+        </w:rPr>
+        <w:t>研究</w:t>
       </w:r>
     </w:p>
     <w:p>
@@ -1048,7 +1043,7 @@
         <w:pStyle w:val="1"/>
       </w:pPr>
       <w:bookmarkStart w:id="0" w:name="_Toc91583389"/>
-      <w:bookmarkStart w:id="1" w:name="_Toc530344899"/>
+      <w:bookmarkStart w:id="1" w:name="_Toc530783869"/>
       <w:r>
         <w:rPr>
           <w:rFonts w:hint="eastAsia"/>
@@ -1082,13 +1077,25 @@
         <w:rPr>
           <w:rFonts w:hint="eastAsia"/>
         </w:rPr>
-        <w:t>图计算是以“图论”为基础的对现实世界的“图”</w:t>
-      </w:r>
-      <w:r>
-        <w:rPr>
-          <w:rFonts w:hint="eastAsia"/>
-        </w:rPr>
-        <w:t>结构的抽象表达，以及在这种数据结构上的计算模式。在实际的应用中，存在着许多图计算问题，如</w:t>
+        <w:t>图计算是以“图论”为基础的对现实世界</w:t>
+      </w:r>
+      <w:r>
+        <w:rPr>
+          <w:rFonts w:hint="eastAsia"/>
+        </w:rPr>
+        <w:t>“图”</w:t>
+      </w:r>
+      <w:r>
+        <w:rPr>
+          <w:rFonts w:hint="eastAsia"/>
+        </w:rPr>
+        <w:t>结构的抽象表达</w:t>
+      </w:r>
+      <w:r>
+        <w:rPr>
+          <w:rFonts w:hint="eastAsia"/>
+        </w:rPr>
+        <w:t>。在实际的应用中，存在着许多图计算问题，如</w:t>
       </w:r>
       <w:r>
         <w:rPr>
@@ -1274,7 +1281,14 @@
           <w:rFonts w:eastAsia="SimSun"/>
           <w:color w:val="000000"/>
         </w:rPr>
-        <w:t>早期的图计算数据规模较小，因此大部分使用</w:t>
+        <w:t>早期的图计算数据规模较小，</w:t>
+      </w:r>
+      <w:r>
+        <w:rPr>
+          <w:rFonts w:eastAsia="SimSun"/>
+          <w:color w:val="000000"/>
+        </w:rPr>
+        <w:t>大部分使用</w:t>
       </w:r>
       <w:r>
         <w:rPr>
@@ -1303,7 +1317,28 @@
           <w:rFonts w:eastAsia="SimSun"/>
           <w:color w:val="000000"/>
         </w:rPr>
-        <w:t>，极大的限制了图计算问题的规模，后来随着图规模的增长，出现了</w:t>
+        <w:t>，极大的限制了图计</w:t>
+      </w:r>
+      <w:r>
+        <w:rPr>
+          <w:rFonts w:eastAsia="SimSun"/>
+          <w:color w:val="000000"/>
+        </w:rPr>
+        <w:t>算问题的规模。</w:t>
+      </w:r>
+      <w:r>
+        <w:rPr>
+          <w:rFonts w:eastAsia="SimSun" w:hint="eastAsia"/>
+          <w:color w:val="000000"/>
+        </w:rPr>
+        <w:t>后来</w:t>
+      </w:r>
+      <w:r>
+        <w:rPr>
+          <w:rFonts w:eastAsia="SimSun"/>
+          <w:color w:val="000000"/>
+        </w:rPr>
+        <w:t>随着图规模的增长，出现了</w:t>
       </w:r>
       <w:r>
         <w:rPr>
@@ -1325,14 +1360,56 @@
           <w:rFonts w:eastAsia="SimSun"/>
           <w:color w:val="000000"/>
         </w:rPr>
-        <w:t>等并行图计算系统，他们实现了很多并行图计算算法，但是系统本身不具备良好的稳定性和容错性，同样对于部分算法也没有提供很好的正确性保证。</w:t>
+        <w:t>等</w:t>
+      </w:r>
+      <w:r>
+        <w:rPr>
+          <w:rFonts w:eastAsia="SimSun"/>
+          <w:color w:val="000000"/>
+        </w:rPr>
+        <w:t>图计算系统，</w:t>
+      </w:r>
+      <w:r>
+        <w:rPr>
+          <w:rFonts w:eastAsia="SimSun"/>
+          <w:color w:val="000000"/>
+        </w:rPr>
+        <w:t>但是系统本身不具备良好的稳定性</w:t>
+      </w:r>
+      <w:r>
+        <w:rPr>
+          <w:rFonts w:eastAsia="SimSun"/>
+          <w:color w:val="000000"/>
+        </w:rPr>
+        <w:t>。</w:t>
       </w:r>
       <w:r>
         <w:rPr>
           <w:rFonts w:eastAsia="SimSun" w:hint="eastAsia"/>
           <w:color w:val="000000"/>
         </w:rPr>
-        <w:t>后来，</w:t>
+        <w:t>近</w:t>
+      </w:r>
+      <w:r>
+        <w:rPr>
+          <w:rFonts w:eastAsia="SimSun" w:hint="eastAsia"/>
+          <w:color w:val="000000"/>
+        </w:rPr>
+        <w:t>些</w:t>
+      </w:r>
+      <w:r>
+        <w:rPr>
+          <w:rFonts w:eastAsia="SimSun" w:hint="eastAsia"/>
+          <w:color w:val="000000"/>
+        </w:rPr>
+        <w:t>年来</w:t>
+      </w:r>
+      <w:r>
+        <w:rPr>
+          <w:rFonts w:eastAsia="SimSun" w:hint="eastAsia"/>
+          <w:color w:val="000000"/>
+        </w:rPr>
+        <w:t>，</w:t>
       </w:r>
       <w:r>
         <w:rPr>
@@ -1353,7 +1430,28 @@
           <w:rFonts w:eastAsia="SimSun"/>
           <w:color w:val="000000"/>
         </w:rPr>
-        <w:t>大图数据的分析与计算已经远远超出了单台计算机的存储和计算能力，给图分析计算带来了极大的挑战。于此同时，</w:t>
+        <w:t>大图数</w:t>
+      </w:r>
+      <w:r>
+        <w:rPr>
+          <w:rFonts w:eastAsia="SimSun"/>
+          <w:color w:val="000000"/>
+        </w:rPr>
+        <w:t>据的分析</w:t>
+      </w:r>
+      <w:r>
+        <w:rPr>
+          <w:rFonts w:eastAsia="SimSun"/>
+          <w:color w:val="000000"/>
+        </w:rPr>
+        <w:t>给图</w:t>
+      </w:r>
+      <w:r>
+        <w:rPr>
+          <w:rFonts w:eastAsia="SimSun"/>
+          <w:color w:val="000000"/>
+        </w:rPr>
+        <w:t>计算带来了极大的挑战。于此同时，</w:t>
       </w:r>
       <w:r>
         <w:rPr>
@@ -1404,7 +1502,28 @@
           <w:rFonts w:eastAsia="SimSun"/>
           <w:color w:val="000000"/>
         </w:rPr>
-        <w:t>为海量的数据处理提供了便利</w:t>
+        <w:t>为海量</w:t>
+      </w:r>
+      <w:r>
+        <w:rPr>
+          <w:rFonts w:eastAsia="SimSun"/>
+          <w:color w:val="000000"/>
+        </w:rPr>
+        <w:t>数据</w:t>
+      </w:r>
+      <w:r>
+        <w:rPr>
+          <w:rFonts w:eastAsia="SimSun" w:hint="eastAsia"/>
+          <w:color w:val="000000"/>
+        </w:rPr>
+        <w:t>的</w:t>
+      </w:r>
+      <w:r>
+        <w:rPr>
+          <w:rFonts w:eastAsia="SimSun"/>
+          <w:color w:val="000000"/>
+        </w:rPr>
+        <w:t>处理提供了便利</w:t>
       </w:r>
       <w:r>
         <w:rPr>
@@ -1418,66 +1537,89 @@
           <w:rFonts w:eastAsia="SimSun"/>
           <w:color w:val="000000"/>
         </w:rPr>
-        <w:t>但是由于</w:t>
-      </w:r>
-      <w:r>
-        <w:rPr>
-          <w:rFonts w:eastAsia="SimSun"/>
-          <w:color w:val="000000"/>
-        </w:rPr>
-        <w:t>MapReduce</w:t>
-      </w:r>
-      <w:r>
-        <w:rPr>
-          <w:rFonts w:eastAsia="SimSun"/>
-          <w:color w:val="000000"/>
-        </w:rPr>
-        <w:t>框架的自身特点</w:t>
-      </w:r>
-      <w:r>
-        <w:rPr>
-          <w:rFonts w:eastAsia="SimSun"/>
-          <w:color w:val="000000"/>
-        </w:rPr>
-        <w:t>，每个阶段都需要多次的读写分布式文件系统，并且，</w:t>
-      </w:r>
-      <w:r>
-        <w:rPr>
-          <w:rFonts w:eastAsia="SimSun"/>
-          <w:color w:val="000000"/>
-        </w:rPr>
-        <w:t>任务的执行期间无法共享更新数据，再加上图计算的过程通常涉及多轮</w:t>
-      </w:r>
-      <w:r>
-        <w:rPr>
-          <w:rFonts w:eastAsia="SimSun"/>
-          <w:color w:val="000000"/>
-        </w:rPr>
-        <w:t>迭代，因此若将每轮迭代抽象成</w:t>
-      </w:r>
-      <w:proofErr w:type="spellStart"/>
-      <w:r>
-        <w:rPr>
-          <w:rFonts w:eastAsia="SimSun"/>
-          <w:color w:val="000000"/>
-        </w:rPr>
-        <w:t>MapReduce</w:t>
-      </w:r>
-      <w:proofErr w:type="spellEnd"/>
-      <w:r>
-        <w:rPr>
-          <w:rFonts w:eastAsia="SimSun"/>
-          <w:color w:val="000000"/>
-        </w:rPr>
-        <w:t>作业不能高效的进行并行图计算。</w:t>
+        <w:t>但是</w:t>
+      </w:r>
+      <w:r>
+        <w:rPr>
+          <w:rFonts w:eastAsia="SimSun" w:hint="eastAsia"/>
+          <w:color w:val="000000"/>
+        </w:rPr>
+        <w:t>由于</w:t>
+      </w:r>
+      <w:r>
+        <w:rPr>
+          <w:rFonts w:eastAsia="SimSun"/>
+          <w:color w:val="000000"/>
+        </w:rPr>
+        <w:t>图计算</w:t>
+      </w:r>
+      <w:r>
+        <w:rPr>
+          <w:rFonts w:eastAsia="SimSun"/>
+          <w:color w:val="000000"/>
+        </w:rPr>
+        <w:t>过程</w:t>
+      </w:r>
+      <w:r>
+        <w:rPr>
+          <w:rFonts w:eastAsia="SimSun" w:hint="eastAsia"/>
+          <w:color w:val="000000"/>
+        </w:rPr>
+        <w:t>中</w:t>
+      </w:r>
+      <w:r>
+        <w:rPr>
+          <w:rFonts w:eastAsia="SimSun"/>
+          <w:color w:val="000000"/>
+        </w:rPr>
+        <w:t>通常涉及多轮</w:t>
+      </w:r>
+      <w:r>
+        <w:rPr>
+          <w:rFonts w:eastAsia="SimSun"/>
+          <w:color w:val="000000"/>
+        </w:rPr>
+        <w:t>迭代，因此</w:t>
+      </w:r>
+      <w:r>
+        <w:rPr>
+          <w:rFonts w:eastAsia="SimSun" w:hint="eastAsia"/>
+          <w:color w:val="000000"/>
+        </w:rPr>
+        <w:t>该框架</w:t>
+      </w:r>
+      <w:r>
+        <w:rPr>
+          <w:rFonts w:eastAsia="SimSun"/>
+          <w:color w:val="000000"/>
+        </w:rPr>
+        <w:t>不能高效的进行并行图计算。</w:t>
       </w:r>
     </w:p>
     <w:p>
       <w:pPr>
         <w:pStyle w:val="11"/>
-      </w:pPr>
-      <w:r>
-        <w:t>针对上述图计算的特点，为解决对大规模图数据计算的迫切需要和传统的计算平台无法满足当今的图处理需求的问题，面向大规模图计算处理的研究吸引了越来越多的研究者投身其中</w:t>
+        <w:rPr>
+          <w:rFonts w:hint="eastAsia"/>
+        </w:rPr>
+      </w:pPr>
+      <w:r>
+        <w:t>针对上述图计算</w:t>
+      </w:r>
+      <w:r>
+        <w:t>特点</w:t>
+      </w:r>
+      <w:r>
+        <w:rPr>
+          <w:rFonts w:hint="eastAsia"/>
+        </w:rPr>
+        <w:t>与图处理中所面临的</w:t>
+      </w:r>
+      <w:r>
+        <w:t>问题，面向大规模图计算</w:t>
+      </w:r>
+      <w:r>
+        <w:t>的研究吸引了越来越多的研究者投身其中</w:t>
       </w:r>
       <w:bookmarkEnd w:id="2"/>
       <w:r>
@@ -1490,7 +1632,19 @@
         <w:rPr>
           <w:rFonts w:hint="eastAsia"/>
         </w:rPr>
-        <w:t>优化方面涌现出不少具有前瞻性的技术和图计算系统</w:t>
+        <w:t>优化方面涌现出不少具有前瞻性</w:t>
+      </w:r>
+      <w:r>
+        <w:rPr>
+          <w:rFonts w:hint="eastAsia"/>
+        </w:rPr>
+        <w:t>的</w:t>
+      </w:r>
+      <w:r>
+        <w:rPr>
+          <w:rFonts w:hint="eastAsia"/>
+        </w:rPr>
+        <w:t>图计算系统</w:t>
       </w:r>
       <w:r>
         <w:rPr>
@@ -1502,13 +1656,17 @@
         <w:rPr>
           <w:rFonts w:hint="eastAsia"/>
         </w:rPr>
-        <w:t>代表性的大规模系统包括</w:t>
-      </w:r>
-      <w:proofErr w:type="spellStart"/>
+        <w:t>代表性的图系统</w:t>
+      </w:r>
+      <w:r>
+        <w:rPr>
+          <w:rFonts w:hint="eastAsia"/>
+        </w:rPr>
+        <w:t>包括</w:t>
+      </w:r>
       <w:r>
         <w:t>Giraph</w:t>
       </w:r>
-      <w:proofErr w:type="spellEnd"/>
       <w:r>
         <w:rPr>
           <w:vertAlign w:val="superscript"/>
@@ -1578,11 +1736,9 @@
         </w:rPr>
         <w:t>、</w:t>
       </w:r>
-      <w:proofErr w:type="spellStart"/>
       <w:r>
         <w:t>GraphLab</w:t>
       </w:r>
-      <w:proofErr w:type="spellEnd"/>
       <w:r>
         <w:rPr>
           <w:vertAlign w:val="superscript"/>
@@ -1601,11 +1757,9 @@
         </w:rPr>
         <w:t>、</w:t>
       </w:r>
-      <w:proofErr w:type="spellStart"/>
       <w:r>
         <w:t>PowerSwitch</w:t>
       </w:r>
-      <w:proofErr w:type="spellEnd"/>
       <w:r>
         <w:rPr>
           <w:vertAlign w:val="superscript"/>
@@ -1652,32 +1806,37 @@
         <w:rPr>
           <w:rFonts w:hint="eastAsia"/>
         </w:rPr>
-        <w:t>这些</w:t>
-      </w:r>
-      <w:r>
-        <w:rPr>
-          <w:rFonts w:hint="eastAsia"/>
-        </w:rPr>
-        <w:t>图计算</w:t>
-      </w:r>
-      <w:r>
-        <w:rPr>
-          <w:rFonts w:hint="eastAsia"/>
-        </w:rPr>
-        <w:t>系统</w:t>
-      </w:r>
-      <w:r>
-        <w:rPr>
-          <w:rFonts w:hint="eastAsia"/>
-        </w:rPr>
-        <w:t>在计算模型上分别属于同步模型、异步模型、混合模型以及自适应模型，它们围绕着减</w:t>
-      </w:r>
-      <w:r>
-        <w:rPr>
-          <w:rFonts w:hint="eastAsia"/>
-        </w:rPr>
-        <w:lastRenderedPageBreak/>
-        <w:t>少迭代次数加快算法收敛、减少消息传递数目减轻网络负载、实现负载均衡消除木桶效应这</w:t>
+        <w:t>它</w:t>
+      </w:r>
+      <w:r>
+        <w:rPr>
+          <w:rFonts w:hint="eastAsia"/>
+        </w:rPr>
+        <w:t>们</w:t>
+      </w:r>
+      <w:r>
+        <w:rPr>
+          <w:rFonts w:hint="eastAsia"/>
+        </w:rPr>
+        <w:t>在计算模型上分别属于同步</w:t>
+      </w:r>
+      <w:r>
+        <w:rPr>
+          <w:rFonts w:hint="eastAsia"/>
+        </w:rPr>
+        <w:t>、异步、混合以及自适应</w:t>
+      </w:r>
+      <w:r>
+        <w:rPr>
+          <w:rFonts w:hint="eastAsia"/>
+        </w:rPr>
+        <w:t>计算</w:t>
+      </w:r>
+      <w:r>
+        <w:rPr>
+          <w:rFonts w:hint="eastAsia"/>
+        </w:rPr>
+        <w:t>模型，它们围绕着减少迭代次数加快算法收敛、减少消息传递数目、实现负载均衡这</w:t>
       </w:r>
       <w:r>
         <w:rPr>
@@ -1689,7 +1848,13 @@
         <w:rPr>
           <w:rFonts w:hint="eastAsia"/>
         </w:rPr>
-        <w:t>个优化目标，分别采用一种或多种优化技术来对自身进行优化，</w:t>
+        <w:t>个优化目标，分别采用一种或多种优化技术</w:t>
+      </w:r>
+      <w:r>
+        <w:rPr>
+          <w:rFonts w:hint="eastAsia"/>
+        </w:rPr>
+        <w:t>对自身进行优化，</w:t>
       </w:r>
       <w:r>
         <w:rPr>
@@ -1707,60 +1872,90 @@
         <w:rPr>
           <w:rFonts w:hint="eastAsia"/>
         </w:rPr>
-        <w:t>，因此</w:t>
-      </w:r>
-      <w:r>
-        <w:rPr>
-          <w:rFonts w:hint="eastAsia"/>
-        </w:rPr>
-        <w:t>本课题</w:t>
-      </w:r>
-      <w:r>
-        <w:rPr>
-          <w:rFonts w:hint="eastAsia"/>
-        </w:rPr>
-        <w:t>以自适应并行图计算模型为基础，</w:t>
-      </w:r>
-      <w:r>
-        <w:rPr>
-          <w:rFonts w:hint="eastAsia"/>
-        </w:rPr>
-        <w:t>采用基于</w:t>
-      </w:r>
-      <w:r>
-        <w:rPr>
-          <w:rFonts w:hint="eastAsia"/>
-        </w:rPr>
-        <w:t>机器学习</w:t>
-      </w:r>
-      <w:r>
-        <w:rPr>
-          <w:rFonts w:hint="eastAsia"/>
-        </w:rPr>
-        <w:t>模型的预测技术</w:t>
-      </w:r>
-      <w:r>
-        <w:rPr>
-          <w:rFonts w:hint="eastAsia"/>
-        </w:rPr>
-        <w:t>，综合上述三个优化目标，</w:t>
-      </w:r>
-      <w:r>
-        <w:rPr>
-          <w:rFonts w:hint="eastAsia"/>
-        </w:rPr>
-        <w:t>实践开发出更有效的并行图计算系统。</w:t>
+        <w:t>。</w:t>
       </w:r>
     </w:p>
     <w:p>
       <w:pPr>
+        <w:pStyle w:val="11"/>
+      </w:pPr>
+      <w:r>
+        <w:rPr>
+          <w:rFonts w:hint="eastAsia"/>
+        </w:rPr>
+        <w:t>因此</w:t>
+      </w:r>
+      <w:r>
+        <w:rPr>
+          <w:rFonts w:hint="eastAsia"/>
+        </w:rPr>
+        <w:t>本课题</w:t>
+      </w:r>
+      <w:r>
+        <w:rPr>
+          <w:rFonts w:hint="eastAsia"/>
+        </w:rPr>
+        <w:t>以自适应并行图计算为框架</w:t>
+      </w:r>
+      <w:r>
+        <w:rPr>
+          <w:rFonts w:hint="eastAsia"/>
+        </w:rPr>
+        <w:t>，</w:t>
+      </w:r>
+      <w:r>
+        <w:rPr>
+          <w:rFonts w:hint="eastAsia"/>
+        </w:rPr>
+        <w:t>采用</w:t>
+      </w:r>
+      <w:r>
+        <w:rPr>
+          <w:rFonts w:hint="eastAsia"/>
+        </w:rPr>
+        <w:t>机器学习</w:t>
+      </w:r>
+      <w:r>
+        <w:rPr>
+          <w:rFonts w:hint="eastAsia"/>
+        </w:rPr>
+        <w:t>模型</w:t>
+      </w:r>
+      <w:r>
+        <w:rPr>
+          <w:rFonts w:hint="eastAsia"/>
+        </w:rPr>
+        <w:t>，针对图计算过程中接收的消息量进行预测</w:t>
+      </w:r>
+      <w:r>
+        <w:rPr>
+          <w:rFonts w:hint="eastAsia"/>
+        </w:rPr>
+        <w:t>，</w:t>
+      </w:r>
+      <w:r>
+        <w:rPr>
+          <w:rFonts w:hint="eastAsia"/>
+        </w:rPr>
+        <w:t>最终合理的动态调节各计算节点间的相对进度，从而达到性能优化</w:t>
+      </w:r>
+      <w:r>
+        <w:rPr>
+          <w:rFonts w:hint="eastAsia"/>
+        </w:rPr>
+        <w:t>。</w:t>
+      </w:r>
+    </w:p>
+    <w:p>
+      <w:pPr>
         <w:pStyle w:val="1"/>
       </w:pPr>
-      <w:bookmarkStart w:id="3" w:name="_Toc530344900"/>
-      <w:r>
-        <w:rPr>
-          <w:rFonts w:hint="eastAsia"/>
-        </w:rPr>
+      <w:bookmarkStart w:id="3" w:name="_Toc530783870"/>
+      <w:r>
+        <w:rPr>
+          <w:rFonts w:hint="eastAsia"/>
+        </w:rPr>
+        <w:lastRenderedPageBreak/>
         <w:t>国内外研究现状及发展动态</w:t>
       </w:r>
       <w:bookmarkEnd w:id="3"/>
@@ -1768,8 +1963,24 @@
     <w:p>
       <w:pPr>
         <w:pStyle w:val="2"/>
-      </w:pPr>
-      <w:bookmarkStart w:id="4" w:name="_Toc530344901"/>
+        <w:numPr>
+          <w:ilvl w:val="0"/>
+          <w:numId w:val="0"/>
+        </w:numPr>
+      </w:pPr>
+      <w:bookmarkStart w:id="4" w:name="_Toc530783871"/>
+      <w:r>
+        <w:rPr>
+          <w:rFonts w:hint="eastAsia"/>
+        </w:rPr>
+        <w:t>2</w:t>
+      </w:r>
+      <w:r>
+        <w:t>.1</w:t>
+      </w:r>
+      <w:r>
+        <w:t xml:space="preserve"> </w:t>
+      </w:r>
       <w:r>
         <w:rPr>
           <w:rFonts w:hint="eastAsia"/>
@@ -1783,7 +1994,7 @@
         <w:spacing w:line="440" w:lineRule="exact"/>
         <w:ind w:firstLine="420"/>
         <w:rPr>
-          <w:rFonts w:eastAsia="SimSun"/>
+          <w:rFonts w:eastAsia="SimSun" w:hint="eastAsia"/>
           <w:color w:val="000000"/>
         </w:rPr>
       </w:pPr>
@@ -1826,7 +2037,21 @@
           <w:rFonts w:eastAsia="SimSun"/>
           <w:color w:val="000000"/>
         </w:rPr>
-        <w:t>BSP(bulk synchronous parallel)</w:t>
+        <w:t>BSP</w:t>
+      </w:r>
+      <w:r>
+        <w:rPr>
+          <w:rFonts w:eastAsia="SimSun" w:hint="eastAsia"/>
+          <w:color w:val="000000"/>
+        </w:rPr>
+        <w:t xml:space="preserve"> </w:t>
+      </w:r>
+      <w:r>
+        <w:rPr>
+          <w:rFonts w:eastAsia="SimSun"/>
+          <w:color w:val="000000"/>
+        </w:rPr>
+        <w:t>(bulk synchronous parallel)</w:t>
       </w:r>
       <w:r>
         <w:rPr>
@@ -1885,7 +2110,14 @@
           <w:rFonts w:eastAsia="SimSun"/>
           <w:color w:val="000000"/>
         </w:rPr>
-        <w:t>(super-step)</w:t>
+        <w:t>(super</w:t>
+      </w:r>
+      <w:r>
+        <w:rPr>
+          <w:rFonts w:eastAsia="SimSun"/>
+          <w:color w:val="000000"/>
+        </w:rPr>
+        <w:t>step)</w:t>
       </w:r>
       <w:r>
         <w:rPr>
@@ -1921,6 +2153,69 @@
           <w:color w:val="000000"/>
         </w:rPr>
         <w:t>展示了同步模型的整体计算流程</w:t>
+      </w:r>
+      <w:r>
+        <w:rPr>
+          <w:rFonts w:eastAsia="SimSun" w:hint="eastAsia"/>
+          <w:color w:val="000000"/>
+        </w:rPr>
+        <w:t>，其中，</w:t>
+      </w:r>
+      <w:r>
+        <w:rPr>
+          <w:rFonts w:eastAsia="SimSun"/>
+          <w:color w:val="000000"/>
+        </w:rPr>
+        <w:t>每轮计算中所有顶点只能使用上一轮迭代计算的更新消息，而计算得到的最新消息也只能通过同步在下一轮</w:t>
+      </w:r>
+      <w:r>
+        <w:rPr>
+          <w:rFonts w:eastAsia="SimSun" w:hint="eastAsia"/>
+          <w:color w:val="000000"/>
+        </w:rPr>
+        <w:t>迭代</w:t>
+      </w:r>
+      <w:r>
+        <w:rPr>
+          <w:rFonts w:eastAsia="SimSun"/>
+          <w:color w:val="000000"/>
+        </w:rPr>
+        <w:t>中使用。因为全局同步的存在，使得整个图计算调度十分简单，同时，每</w:t>
+      </w:r>
+      <w:r>
+        <w:rPr>
+          <w:rFonts w:eastAsia="SimSun"/>
+          <w:color w:val="000000"/>
+        </w:rPr>
+        <w:t>轮</w:t>
+      </w:r>
+      <w:r>
+        <w:rPr>
+          <w:rFonts w:eastAsia="SimSun" w:hint="eastAsia"/>
+          <w:color w:val="000000"/>
+        </w:rPr>
+        <w:t>更新</w:t>
+      </w:r>
+      <w:r>
+        <w:rPr>
+          <w:rFonts w:eastAsia="SimSun"/>
+          <w:color w:val="000000"/>
+        </w:rPr>
+        <w:t>的消息会在全局同步下批量</w:t>
+      </w:r>
+      <w:r>
+        <w:rPr>
+          <w:rFonts w:eastAsia="SimSun"/>
+          <w:color w:val="000000"/>
+        </w:rPr>
+        <w:t>传送，极大限度的利用了网络</w:t>
+      </w:r>
+      <w:r>
+        <w:rPr>
+          <w:rFonts w:eastAsia="SimSun"/>
+          <w:color w:val="000000"/>
+        </w:rPr>
+        <w:t>流量</w:t>
       </w:r>
       <w:r>
         <w:rPr>
@@ -1943,7 +2238,7 @@
           <w:szCs w:val="21"/>
         </w:rPr>
         <w:drawing>
-          <wp:inline distT="0" distB="0" distL="0" distR="0" wp14:anchorId="10537CBF" wp14:editId="063D2AFE">
+          <wp:inline distT="0" distB="0" distL="0" distR="0" wp14:anchorId="10537CBF" wp14:editId="605849F8">
             <wp:extent cx="5136515" cy="1621790"/>
             <wp:effectExtent l="0" t="0" r="0" b="3810"/>
             <wp:docPr id="1" name="图片 10"/>
@@ -1996,52 +2291,339 @@
       <w:pPr>
         <w:spacing w:line="440" w:lineRule="exact"/>
         <w:jc w:val="center"/>
-      </w:pPr>
-      <w:r>
-        <w:rPr>
-          <w:rFonts w:hint="eastAsia"/>
+        <w:rPr>
+          <w:sz w:val="21"/>
+          <w:szCs w:val="21"/>
+        </w:rPr>
+      </w:pPr>
+      <w:r>
+        <w:rPr>
+          <w:rFonts w:hint="eastAsia"/>
+          <w:sz w:val="21"/>
+          <w:szCs w:val="21"/>
         </w:rPr>
         <w:t>图</w:t>
       </w:r>
       <w:r>
         <w:rPr>
           <w:rFonts w:hint="eastAsia"/>
+          <w:sz w:val="21"/>
+          <w:szCs w:val="21"/>
         </w:rPr>
         <w:t xml:space="preserve">2.1 </w:t>
       </w:r>
       <w:r>
         <w:rPr>
           <w:rFonts w:hint="eastAsia"/>
+          <w:sz w:val="21"/>
+          <w:szCs w:val="21"/>
         </w:rPr>
         <w:t>同步计算模型</w:t>
       </w:r>
     </w:p>
     <w:p>
       <w:pPr>
-        <w:spacing w:beforeLines="50" w:before="163" w:line="440" w:lineRule="exact"/>
-        <w:ind w:firstLine="420"/>
-        <w:rPr>
-          <w:rFonts w:eastAsia="SimSun"/>
-          <w:color w:val="000000"/>
-        </w:rPr>
-      </w:pPr>
-      <w:r>
-        <w:rPr>
-          <w:rFonts w:eastAsia="SimSun"/>
-          <w:color w:val="000000"/>
-        </w:rPr>
-        <w:t>从上图中我们可以清楚的看出，</w:t>
-      </w:r>
-      <w:r>
-        <w:rPr>
-          <w:rFonts w:eastAsia="SimSun"/>
-          <w:color w:val="000000"/>
-        </w:rPr>
-        <w:t>每轮计算中所有顶点只能使用上一轮迭代计算的更新消息，而通过计算得到的最新消息也只能通过同步在下一轮的计算中使用。因为全局同步的存在，使得整个图计算的调度十分简单，同时，每一轮的消息会在全局的同步下批量的传送，极大限度的利用了网络的流量</w:t>
-      </w:r>
+        <w:spacing w:line="440" w:lineRule="exact"/>
+        <w:rPr>
+          <w:rFonts w:eastAsia="SimSun"/>
+          <w:color w:val="000000"/>
+        </w:rPr>
+      </w:pPr>
       <w:r>
         <w:rPr>
           <w:rFonts w:eastAsia="SimSun" w:hint="eastAsia"/>
+          <w:color w:val="000000"/>
+        </w:rPr>
+        <w:tab/>
+      </w:r>
+      <w:r>
+        <w:rPr>
+          <w:rFonts w:eastAsia="SimSun"/>
+          <w:color w:val="000000"/>
+        </w:rPr>
+        <w:t>为高效的处理大规模图数据的计算问题，在上述</w:t>
+      </w:r>
+      <w:r>
+        <w:rPr>
+          <w:rFonts w:eastAsia="SimSun"/>
+          <w:color w:val="000000"/>
+        </w:rPr>
+        <w:t>BSP</w:t>
+      </w:r>
+      <w:r>
+        <w:rPr>
+          <w:rFonts w:eastAsia="SimSun"/>
+          <w:color w:val="000000"/>
+        </w:rPr>
+        <w:t>计算模型的启发下，</w:t>
+      </w:r>
+      <w:r>
+        <w:rPr>
+          <w:rFonts w:eastAsia="SimSun"/>
+          <w:color w:val="000000"/>
+        </w:rPr>
+        <w:t>Google</w:t>
+      </w:r>
+      <w:r>
+        <w:rPr>
+          <w:rFonts w:eastAsia="SimSun"/>
+          <w:color w:val="000000"/>
+        </w:rPr>
+        <w:t>首次提出了以点为中心的计算框架</w:t>
+      </w:r>
+      <w:r>
+        <w:rPr>
+          <w:rFonts w:eastAsia="SimSun"/>
+          <w:color w:val="000000"/>
+        </w:rPr>
+        <w:t>Preg</w:t>
+      </w:r>
+      <w:r>
+        <w:rPr>
+          <w:rFonts w:eastAsia="SimSun"/>
+          <w:color w:val="000000"/>
+        </w:rPr>
+        <w:t>el</w:t>
+      </w:r>
+      <w:r>
+        <w:rPr>
+          <w:rFonts w:eastAsia="SimSun"/>
+          <w:color w:val="000000"/>
+          <w:vertAlign w:val="superscript"/>
+        </w:rPr>
+        <w:t>[17</w:t>
+      </w:r>
+      <w:r>
+        <w:rPr>
+          <w:rFonts w:eastAsia="SimSun"/>
+          <w:color w:val="000000"/>
+          <w:vertAlign w:val="superscript"/>
+        </w:rPr>
+        <w:t>]</w:t>
+      </w:r>
+      <w:r>
+        <w:rPr>
+          <w:rFonts w:eastAsia="SimSun"/>
+          <w:color w:val="000000"/>
+        </w:rPr>
+        <w:t>。在</w:t>
+      </w:r>
+      <w:r>
+        <w:rPr>
+          <w:rFonts w:eastAsia="SimSun" w:hint="eastAsia"/>
+          <w:color w:val="000000"/>
+        </w:rPr>
+        <w:t>该</w:t>
+      </w:r>
+      <w:r>
+        <w:rPr>
+          <w:rFonts w:eastAsia="SimSun"/>
+          <w:color w:val="000000"/>
+        </w:rPr>
+        <w:t>计算模型中，用户只需</w:t>
+      </w:r>
+      <w:r>
+        <w:rPr>
+          <w:rFonts w:eastAsia="SimSun" w:hint="eastAsia"/>
+          <w:color w:val="000000"/>
+        </w:rPr>
+        <w:t>编</w:t>
+      </w:r>
+      <w:r>
+        <w:rPr>
+          <w:rFonts w:eastAsia="SimSun"/>
+          <w:color w:val="000000"/>
+        </w:rPr>
+        <w:t>写一个与具体应用紧密相关的计算函数</w:t>
+      </w:r>
+      <m:oMath>
+        <m:r>
+          <w:rPr>
+            <w:rFonts w:ascii="Cambria Math" w:eastAsia="SimSun" w:hAnsi="Cambria Math"/>
+            <w:color w:val="000000"/>
+          </w:rPr>
+          <m:t xml:space="preserve"> Compute()</m:t>
+        </m:r>
+      </m:oMath>
+      <w:r>
+        <w:rPr>
+          <w:rFonts w:eastAsia="SimSun"/>
+          <w:color w:val="000000"/>
+        </w:rPr>
+        <w:t>，而不需要考虑数据的处理过程。在</w:t>
+      </w:r>
+      <m:oMath>
+        <m:r>
+          <w:rPr>
+            <w:rFonts w:ascii="Cambria Math" w:eastAsia="SimSun" w:hAnsi="Cambria Math"/>
+            <w:color w:val="000000"/>
+          </w:rPr>
+          <m:t xml:space="preserve"> Compute()</m:t>
+        </m:r>
+      </m:oMath>
+      <w:r>
+        <w:rPr>
+          <w:rFonts w:eastAsia="SimSun"/>
+          <w:color w:val="000000"/>
+        </w:rPr>
+        <w:t>函数内，涉及处理上轮迭代的更新消息</w:t>
+      </w:r>
+      <w:r>
+        <w:rPr>
+          <w:rFonts w:eastAsia="SimSun"/>
+          <w:color w:val="000000"/>
+        </w:rPr>
+        <w:t>、本地计算</w:t>
+      </w:r>
+      <w:r>
+        <w:rPr>
+          <w:rFonts w:eastAsia="SimSun" w:hint="eastAsia"/>
+          <w:color w:val="000000"/>
+        </w:rPr>
+        <w:t>、</w:t>
+      </w:r>
+      <w:r>
+        <w:rPr>
+          <w:rFonts w:eastAsia="SimSun"/>
+          <w:color w:val="000000"/>
+        </w:rPr>
+        <w:t>消息传递</w:t>
+      </w:r>
+      <w:r>
+        <w:rPr>
+          <w:rFonts w:eastAsia="SimSun" w:hint="eastAsia"/>
+          <w:color w:val="000000"/>
+        </w:rPr>
+        <w:t>等逻辑</w:t>
+      </w:r>
+      <w:r>
+        <w:rPr>
+          <w:rFonts w:eastAsia="SimSun"/>
+          <w:color w:val="000000"/>
+        </w:rPr>
+        <w:t>。</w:t>
+      </w:r>
+      <w:r>
+        <w:rPr>
+          <w:rFonts w:eastAsia="SimSun"/>
+          <w:color w:val="000000"/>
+        </w:rPr>
+        <w:t>Pregel</w:t>
+      </w:r>
+      <w:r>
+        <w:rPr>
+          <w:rFonts w:eastAsia="SimSun"/>
+          <w:color w:val="000000"/>
+        </w:rPr>
+        <w:t>框架从容错性、一致性等方面给出了可行的解决方案，整个计算模型简单、易用、可拓展性强。同样采用上述</w:t>
+      </w:r>
+      <w:r>
+        <w:rPr>
+          <w:rFonts w:eastAsia="SimSun"/>
+          <w:color w:val="000000"/>
+        </w:rPr>
+        <w:t>BSP</w:t>
+      </w:r>
+      <w:r>
+        <w:rPr>
+          <w:rFonts w:eastAsia="SimSun"/>
+          <w:color w:val="000000"/>
+        </w:rPr>
+        <w:t>模型的分布式图计算框架还有</w:t>
+      </w:r>
+      <w:r>
+        <w:rPr>
+          <w:rFonts w:eastAsia="SimSun"/>
+          <w:color w:val="000000"/>
+        </w:rPr>
+        <w:t>GPS</w:t>
+      </w:r>
+      <w:r>
+        <w:rPr>
+          <w:rFonts w:eastAsia="SimSun"/>
+          <w:color w:val="000000"/>
+          <w:vertAlign w:val="superscript"/>
+        </w:rPr>
+        <w:t>[11</w:t>
+      </w:r>
+      <w:r>
+        <w:rPr>
+          <w:rFonts w:eastAsia="SimSun"/>
+          <w:color w:val="000000"/>
+          <w:vertAlign w:val="superscript"/>
+        </w:rPr>
+        <w:t>]</w:t>
+      </w:r>
+      <w:r>
+        <w:rPr>
+          <w:rFonts w:eastAsia="SimSun" w:hint="eastAsia"/>
+          <w:color w:val="000000"/>
+        </w:rPr>
+        <w:t>、</w:t>
+      </w:r>
+      <w:r>
+        <w:rPr>
+          <w:rFonts w:eastAsia="SimSun"/>
+          <w:color w:val="000000"/>
+        </w:rPr>
+        <w:t>Giraph</w:t>
+      </w:r>
+      <w:r>
+        <w:rPr>
+          <w:rFonts w:eastAsia="SimSun"/>
+          <w:color w:val="000000"/>
+          <w:vertAlign w:val="superscript"/>
+        </w:rPr>
+        <w:t>[10</w:t>
+      </w:r>
+      <w:r>
+        <w:rPr>
+          <w:rFonts w:eastAsia="SimSun"/>
+          <w:color w:val="000000"/>
+          <w:vertAlign w:val="superscript"/>
+        </w:rPr>
+        <w:t>]</w:t>
+      </w:r>
+      <w:r>
+        <w:rPr>
+          <w:rFonts w:eastAsia="SimSun" w:hint="eastAsia"/>
+          <w:color w:val="000000"/>
+        </w:rPr>
+        <w:t>以及</w:t>
+      </w:r>
+      <w:r>
+        <w:rPr>
+          <w:rFonts w:eastAsia="SimSun"/>
+          <w:color w:val="000000"/>
+        </w:rPr>
+        <w:t>GRAPE</w:t>
+      </w:r>
+      <w:r>
+        <w:rPr>
+          <w:rFonts w:eastAsia="SimSun"/>
+          <w:color w:val="000000"/>
+          <w:vertAlign w:val="superscript"/>
+        </w:rPr>
+        <w:t>[21</w:t>
+      </w:r>
+      <w:r>
+        <w:rPr>
+          <w:rFonts w:eastAsia="SimSun"/>
+          <w:color w:val="000000"/>
+          <w:vertAlign w:val="superscript"/>
+        </w:rPr>
+        <w:t>]</w:t>
+      </w:r>
+      <w:r>
+        <w:rPr>
+          <w:rFonts w:eastAsia="SimSun" w:hint="eastAsia"/>
+          <w:color w:val="000000"/>
+        </w:rPr>
+        <w:t>等系统</w:t>
+      </w:r>
+      <w:r>
+        <w:rPr>
+          <w:rFonts w:eastAsia="SimSun"/>
           <w:color w:val="000000"/>
         </w:rPr>
         <w:t>。</w:t>
@@ -2057,17 +2639,144 @@
       </w:pPr>
       <w:r>
         <w:rPr>
+          <w:rFonts w:eastAsia="SimSun"/>
+          <w:color w:val="000000"/>
+        </w:rPr>
+        <w:tab/>
+      </w:r>
+      <w:r>
+        <w:rPr>
+          <w:rFonts w:eastAsia="SimSun"/>
+          <w:color w:val="000000"/>
+        </w:rPr>
+        <w:t>虽然</w:t>
+      </w:r>
+      <w:r>
+        <w:rPr>
+          <w:rFonts w:eastAsia="SimSun"/>
+          <w:color w:val="000000"/>
+        </w:rPr>
+        <w:t>BSP</w:t>
+      </w:r>
+      <w:r>
+        <w:rPr>
+          <w:rFonts w:eastAsia="SimSun"/>
+          <w:color w:val="000000"/>
+        </w:rPr>
+        <w:t>模型极大简化</w:t>
+      </w:r>
+      <w:r>
+        <w:rPr>
           <w:rFonts w:eastAsia="SimSun" w:hint="eastAsia"/>
           <w:color w:val="000000"/>
         </w:rPr>
-        <w:tab/>
-      </w:r>
-      <w:r>
-        <w:rPr>
-          <w:rFonts w:eastAsia="SimSun"/>
-          <w:color w:val="000000"/>
-        </w:rPr>
-        <w:t>为高效的处理大规模图数据的计算问题，在上述</w:t>
+        <w:t>了</w:t>
+      </w:r>
+      <w:r>
+        <w:rPr>
+          <w:rFonts w:eastAsia="SimSun"/>
+          <w:color w:val="000000"/>
+        </w:rPr>
+        <w:t>图计算任务，充分利用了网络流量，但是该模型仍有以下几方面限制：</w:t>
+      </w:r>
+      <w:r>
+        <w:rPr>
+          <w:rFonts w:eastAsia="SimSun"/>
+          <w:color w:val="000000"/>
+        </w:rPr>
+        <w:t>1)</w:t>
+      </w:r>
+      <w:r>
+        <w:rPr>
+          <w:rFonts w:eastAsia="SimSun"/>
+          <w:color w:val="000000"/>
+        </w:rPr>
+        <w:t xml:space="preserve"> </w:t>
+      </w:r>
+      <w:r>
+        <w:rPr>
+          <w:rFonts w:eastAsia="SimSun"/>
+          <w:color w:val="000000"/>
+        </w:rPr>
+        <w:t>具有木桶效应</w:t>
+      </w:r>
+      <w:r>
+        <w:rPr>
+          <w:rFonts w:eastAsia="SimSun"/>
+          <w:color w:val="000000"/>
+        </w:rPr>
+        <w:t>：因为全局同步的存在，每</w:t>
+      </w:r>
+      <w:r>
+        <w:rPr>
+          <w:rFonts w:eastAsia="SimSun"/>
+          <w:color w:val="000000"/>
+        </w:rPr>
+        <w:t>轮迭代的计算时</w:t>
+      </w:r>
+      <w:r>
+        <w:rPr>
+          <w:rFonts w:eastAsia="SimSun"/>
+          <w:color w:val="000000"/>
+        </w:rPr>
+        <w:lastRenderedPageBreak/>
+        <w:t>间取决于最慢的计算节点</w:t>
+      </w:r>
+      <w:r>
+        <w:rPr>
+          <w:rFonts w:eastAsia="SimSun" w:hint="eastAsia"/>
+          <w:color w:val="000000"/>
+        </w:rPr>
+        <w:t>，</w:t>
+      </w:r>
+      <w:r>
+        <w:rPr>
+          <w:rFonts w:eastAsia="SimSun"/>
+          <w:color w:val="000000"/>
+        </w:rPr>
+        <w:t>严重影响图计算效率，</w:t>
+      </w:r>
+      <w:r>
+        <w:rPr>
+          <w:rFonts w:eastAsia="SimSun" w:hint="eastAsia"/>
+          <w:color w:val="000000"/>
+        </w:rPr>
+        <w:t>除此之外，</w:t>
+      </w:r>
+      <w:r>
+        <w:rPr>
+          <w:rFonts w:eastAsia="SimSun"/>
+          <w:color w:val="000000"/>
+        </w:rPr>
+        <w:t>每轮迭</w:t>
+      </w:r>
+      <w:r>
+        <w:rPr>
+          <w:rFonts w:eastAsia="SimSun"/>
+          <w:color w:val="000000"/>
+        </w:rPr>
+        <w:t>代只能使用上一轮迭代的更新信息，导致迭代次数较多，收敛速度较慢；</w:t>
+      </w:r>
+      <w:r>
+        <w:rPr>
+          <w:rFonts w:eastAsia="SimSun"/>
+          <w:color w:val="000000"/>
+        </w:rPr>
+        <w:t>2</w:t>
+      </w:r>
+      <w:r>
+        <w:rPr>
+          <w:rFonts w:eastAsia="SimSun"/>
+          <w:color w:val="000000"/>
+        </w:rPr>
+        <w:t xml:space="preserve">) </w:t>
+      </w:r>
+      <w:r>
+        <w:rPr>
+          <w:rFonts w:eastAsia="SimSun"/>
+          <w:color w:val="000000"/>
+        </w:rPr>
+        <w:t>某些需要协调图中邻接点的算法无法在</w:t>
       </w:r>
       <w:r>
         <w:rPr>
@@ -2081,633 +2790,179 @@
           <w:rFonts w:eastAsia="SimSun"/>
           <w:color w:val="000000"/>
         </w:rPr>
-        <w:t>计算模型的启发下，</w:t>
-      </w:r>
-      <w:r>
-        <w:rPr>
-          <w:rFonts w:eastAsia="SimSun"/>
-          <w:color w:val="000000"/>
-        </w:rPr>
-        <w:t>Google</w:t>
-      </w:r>
-      <w:r>
-        <w:rPr>
-          <w:rFonts w:eastAsia="SimSun"/>
-          <w:color w:val="000000"/>
-        </w:rPr>
-        <w:t>首次提出了以点为中心的计算框架</w:t>
-      </w:r>
-      <w:proofErr w:type="spellStart"/>
-      <w:r>
-        <w:rPr>
-          <w:rFonts w:eastAsia="SimSun"/>
-          <w:color w:val="000000"/>
-        </w:rPr>
-        <w:t>Preg</w:t>
-      </w:r>
-      <w:r>
-        <w:rPr>
-          <w:rFonts w:eastAsia="SimSun"/>
-          <w:color w:val="000000"/>
-        </w:rPr>
-        <w:t>el</w:t>
-      </w:r>
-      <w:proofErr w:type="spellEnd"/>
+        <w:t>模型下</w:t>
+      </w:r>
+      <w:r>
+        <w:rPr>
+          <w:rFonts w:eastAsia="SimSun" w:hint="eastAsia"/>
+          <w:color w:val="000000"/>
+        </w:rPr>
+        <w:t>收敛</w:t>
+      </w:r>
+      <w:r>
+        <w:rPr>
+          <w:rFonts w:eastAsia="SimSun"/>
+          <w:color w:val="000000"/>
+        </w:rPr>
+        <w:t>，例如图着色问题</w:t>
+      </w:r>
       <w:r>
         <w:rPr>
           <w:rFonts w:eastAsia="SimSun"/>
           <w:color w:val="000000"/>
           <w:vertAlign w:val="superscript"/>
         </w:rPr>
-        <w:t>[17</w:t>
-      </w:r>
-      <w:r>
-        <w:rPr>
-          <w:rFonts w:eastAsia="SimSun"/>
-          <w:color w:val="000000"/>
-          <w:vertAlign w:val="superscript"/>
-        </w:rPr>
-        <w:t>]</w:t>
-      </w:r>
-      <w:r>
-        <w:rPr>
-          <w:rFonts w:eastAsia="SimSun"/>
-          <w:color w:val="000000"/>
-        </w:rPr>
-        <w:t>。在</w:t>
+        <w:t>[19]</w:t>
       </w:r>
       <w:r>
         <w:rPr>
           <w:rFonts w:eastAsia="SimSun" w:hint="eastAsia"/>
           <w:color w:val="000000"/>
         </w:rPr>
-        <w:t>该</w:t>
-      </w:r>
-      <w:r>
-        <w:rPr>
-          <w:rFonts w:eastAsia="SimSun"/>
-          <w:color w:val="000000"/>
-        </w:rPr>
-        <w:t>计算模型中，用户只需</w:t>
-      </w:r>
-      <w:r>
-        <w:rPr>
-          <w:rFonts w:eastAsia="SimSun"/>
-          <w:color w:val="000000"/>
-        </w:rPr>
-        <w:lastRenderedPageBreak/>
-        <w:t>重写一个与具体应用紧密相关的计算函数</w:t>
-      </w:r>
-      <w:r>
-        <w:rPr>
-          <w:rFonts w:eastAsia="SimSun"/>
-          <w:color w:val="000000"/>
-        </w:rPr>
-        <w:t>Compute()</w:t>
-      </w:r>
-      <w:r>
-        <w:rPr>
-          <w:rFonts w:eastAsia="SimSun"/>
-          <w:color w:val="000000"/>
-        </w:rPr>
-        <w:t>，而不需要考虑数据的处理过程。在</w:t>
-      </w:r>
-      <w:r>
-        <w:rPr>
-          <w:rFonts w:eastAsia="SimSun"/>
-          <w:color w:val="000000"/>
-        </w:rPr>
-        <w:t>Compute()</w:t>
-      </w:r>
-      <w:r>
-        <w:rPr>
-          <w:rFonts w:eastAsia="SimSun"/>
-          <w:color w:val="000000"/>
-        </w:rPr>
-        <w:t>函数内，涉及处理上轮迭代的更新消息</w:t>
-      </w:r>
-      <w:r>
-        <w:rPr>
-          <w:rFonts w:eastAsia="SimSun"/>
-          <w:color w:val="000000"/>
-        </w:rPr>
-        <w:t>、本地计算</w:t>
+        <w:t>，</w:t>
+      </w:r>
+      <w:r>
+        <w:rPr>
+          <w:rFonts w:eastAsia="SimSun"/>
+          <w:color w:val="000000"/>
+        </w:rPr>
+        <w:t>因为同步操作的过程中</w:t>
+      </w:r>
+      <w:r>
+        <w:rPr>
+          <w:rFonts w:eastAsia="SimSun"/>
+          <w:color w:val="000000"/>
+        </w:rPr>
+        <w:t>可能会出现这两个节点颜色不断翻转的情况，</w:t>
       </w:r>
       <w:r>
         <w:rPr>
           <w:rFonts w:eastAsia="SimSun" w:hint="eastAsia"/>
           <w:color w:val="000000"/>
         </w:rPr>
-        <w:t>、</w:t>
-      </w:r>
-      <w:r>
-        <w:rPr>
-          <w:rFonts w:eastAsia="SimSun"/>
-          <w:color w:val="000000"/>
-        </w:rPr>
-        <w:t>消息传递</w:t>
+        <w:t>即</w:t>
+      </w:r>
+      <w:r>
+        <w:rPr>
+          <w:rFonts w:eastAsia="SimSun"/>
+          <w:color w:val="000000"/>
+        </w:rPr>
+        <w:t>本轮迭代具有相同颜色的邻接顶点在下轮的迭代仍会选取相同的颜色</w:t>
       </w:r>
       <w:r>
         <w:rPr>
           <w:rFonts w:eastAsia="SimSun" w:hint="eastAsia"/>
           <w:color w:val="000000"/>
         </w:rPr>
-        <w:t>等逻辑</w:t>
-      </w:r>
-      <w:r>
-        <w:rPr>
-          <w:rFonts w:eastAsia="SimSun"/>
-          <w:color w:val="000000"/>
-        </w:rPr>
-        <w:t>。</w:t>
+        <w:t>；</w:t>
+      </w:r>
+      <w:r>
+        <w:rPr>
+          <w:rFonts w:eastAsia="SimSun"/>
+          <w:color w:val="000000"/>
+        </w:rPr>
+        <w:t>3</w:t>
+      </w:r>
+      <w:r>
+        <w:rPr>
+          <w:rFonts w:eastAsia="SimSun"/>
+          <w:color w:val="000000"/>
+        </w:rPr>
+        <w:t xml:space="preserve">) </w:t>
+      </w:r>
+      <w:r>
+        <w:rPr>
+          <w:rFonts w:eastAsia="SimSun"/>
+          <w:color w:val="000000"/>
+        </w:rPr>
+        <w:t>消息量大，导致通信代价昂贵。在分布式的图处理框架中，通常需要将原始图数据划分为多个子图</w:t>
+      </w:r>
+      <w:r>
+        <w:rPr>
+          <w:rFonts w:eastAsia="SimSun"/>
+          <w:color w:val="000000"/>
+        </w:rPr>
+        <w:t>并</w:t>
+      </w:r>
+      <w:r>
+        <w:rPr>
+          <w:rFonts w:eastAsia="SimSun"/>
+          <w:color w:val="000000"/>
+        </w:rPr>
+        <w:t>分配到不同的计算节点</w:t>
+      </w:r>
+      <w:r>
+        <w:rPr>
+          <w:rFonts w:eastAsia="SimSun"/>
+          <w:color w:val="000000"/>
+        </w:rPr>
+        <w:t>，</w:t>
       </w:r>
       <w:r>
         <w:rPr>
           <w:rFonts w:eastAsia="SimSun" w:hint="eastAsia"/>
           <w:color w:val="000000"/>
         </w:rPr>
-        <w:t>其</w:t>
-      </w:r>
-      <w:r>
-        <w:rPr>
-          <w:rFonts w:eastAsia="SimSun"/>
-          <w:color w:val="000000"/>
-        </w:rPr>
-        <w:t>具体执行过程如下</w:t>
-      </w:r>
-      <w:r>
-        <w:rPr>
-          <w:rFonts w:eastAsia="SimSun"/>
-          <w:color w:val="000000"/>
-        </w:rPr>
-        <w:t xml:space="preserve">: </w:t>
-      </w:r>
-      <w:r>
-        <w:rPr>
-          <w:rFonts w:eastAsia="SimSun"/>
-          <w:color w:val="000000"/>
-        </w:rPr>
-        <w:t>首先，选定一个图分区</w:t>
-      </w:r>
-      <w:r>
-        <w:rPr>
-          <w:rFonts w:eastAsia="SimSun"/>
-          <w:color w:val="000000"/>
-        </w:rPr>
-        <w:t>策略</w:t>
-      </w:r>
-      <w:r>
-        <w:rPr>
-          <w:rFonts w:eastAsia="SimSun"/>
-          <w:color w:val="000000"/>
-          <w:vertAlign w:val="superscript"/>
-        </w:rPr>
-        <w:t>[18-20</w:t>
-      </w:r>
-      <w:r>
-        <w:rPr>
-          <w:rFonts w:eastAsia="SimSun"/>
-          <w:color w:val="000000"/>
-          <w:vertAlign w:val="superscript"/>
-        </w:rPr>
-        <w:t>]</w:t>
-      </w:r>
-      <w:r>
-        <w:rPr>
-          <w:rFonts w:eastAsia="SimSun"/>
-          <w:color w:val="000000"/>
-        </w:rPr>
-        <w:t>进行图分区操作，划分后的分区分配到不同的计算节点</w:t>
-      </w:r>
-      <w:r>
-        <w:rPr>
-          <w:rFonts w:eastAsia="SimSun"/>
-          <w:color w:val="000000"/>
-        </w:rPr>
-        <w:t>，然后在每一个图节点上执行</w:t>
-      </w:r>
-      <w:r>
-        <w:rPr>
-          <w:rFonts w:eastAsia="SimSun"/>
-          <w:color w:val="000000"/>
-        </w:rPr>
-        <w:t>Compute()</w:t>
-      </w:r>
-      <w:r>
-        <w:rPr>
-          <w:rFonts w:eastAsia="SimSun"/>
-          <w:color w:val="000000"/>
-        </w:rPr>
-        <w:t>函数</w:t>
-      </w:r>
-      <w:r>
-        <w:rPr>
-          <w:rFonts w:eastAsia="SimSun"/>
-          <w:color w:val="000000"/>
-        </w:rPr>
-        <w:t>，每一次的迭代后，通过全局同步操作保证所有计算节点统一进入下一轮的迭代计算，整个迭代过程直到没有任何消息需要同步或所有的图节点达到收敛状态时停止，输出结果。</w:t>
-      </w:r>
-      <w:proofErr w:type="spellStart"/>
-      <w:r>
-        <w:rPr>
-          <w:rFonts w:eastAsia="SimSun"/>
-          <w:color w:val="000000"/>
-        </w:rPr>
-        <w:t>Pregel</w:t>
-      </w:r>
-      <w:proofErr w:type="spellEnd"/>
-      <w:r>
-        <w:rPr>
-          <w:rFonts w:eastAsia="SimSun"/>
-          <w:color w:val="000000"/>
-        </w:rPr>
-        <w:t>框架从容错性、一致性、同步控制等方面给出了可行的解决方案，整个计算模型简单、易用、可拓展性强。同样采用上述</w:t>
-      </w:r>
-      <w:r>
-        <w:rPr>
-          <w:rFonts w:eastAsia="SimSun"/>
-          <w:color w:val="000000"/>
-        </w:rPr>
-        <w:t>BSP</w:t>
-      </w:r>
-      <w:r>
-        <w:rPr>
-          <w:rFonts w:eastAsia="SimSun"/>
-          <w:color w:val="000000"/>
-        </w:rPr>
-        <w:t>模型的分布式图计算框架还有</w:t>
-      </w:r>
-      <w:r>
-        <w:rPr>
-          <w:rFonts w:eastAsia="SimSun"/>
-          <w:color w:val="000000"/>
-        </w:rPr>
-        <w:t>GPS</w:t>
-      </w:r>
-      <w:r>
-        <w:rPr>
-          <w:rFonts w:eastAsia="SimSun"/>
-          <w:color w:val="000000"/>
-          <w:vertAlign w:val="superscript"/>
-        </w:rPr>
-        <w:t>[11</w:t>
-      </w:r>
-      <w:r>
-        <w:rPr>
-          <w:rFonts w:eastAsia="SimSun"/>
-          <w:color w:val="000000"/>
-          <w:vertAlign w:val="superscript"/>
-        </w:rPr>
-        <w:t>]</w:t>
+        <w:t>导致计算节点间需要要大量的消息传递</w:t>
+      </w:r>
+      <w:r>
+        <w:rPr>
+          <w:rFonts w:eastAsia="SimSun"/>
+          <w:color w:val="000000"/>
+        </w:rPr>
+        <w:t>，</w:t>
+      </w:r>
+      <w:r>
+        <w:rPr>
+          <w:rFonts w:eastAsia="SimSun"/>
+          <w:color w:val="000000"/>
+        </w:rPr>
+        <w:t>然而</w:t>
       </w:r>
       <w:r>
         <w:rPr>
           <w:rFonts w:eastAsia="SimSun" w:hint="eastAsia"/>
           <w:color w:val="000000"/>
         </w:rPr>
-        <w:t>、</w:t>
-      </w:r>
-      <w:proofErr w:type="spellStart"/>
-      <w:r>
-        <w:rPr>
-          <w:rFonts w:eastAsia="SimSun"/>
-          <w:color w:val="000000"/>
-        </w:rPr>
-        <w:t>Giraph</w:t>
-      </w:r>
-      <w:proofErr w:type="spellEnd"/>
-      <w:r>
-        <w:rPr>
-          <w:rFonts w:eastAsia="SimSun"/>
-          <w:color w:val="000000"/>
-          <w:vertAlign w:val="superscript"/>
-        </w:rPr>
-        <w:t>[10</w:t>
-      </w:r>
-      <w:r>
-        <w:rPr>
-          <w:rFonts w:eastAsia="SimSun"/>
-          <w:color w:val="000000"/>
-          <w:vertAlign w:val="superscript"/>
-        </w:rPr>
-        <w:t>]</w:t>
+        <w:t>，</w:t>
+      </w:r>
+      <w:r>
+        <w:rPr>
+          <w:rFonts w:eastAsia="SimSun"/>
+          <w:color w:val="000000"/>
+        </w:rPr>
+        <w:t>在实际的图数据中，尤其是社交网络等图应用</w:t>
       </w:r>
       <w:r>
         <w:rPr>
           <w:rFonts w:eastAsia="SimSun" w:hint="eastAsia"/>
           <w:color w:val="000000"/>
         </w:rPr>
-        <w:t>以及</w:t>
-      </w:r>
-      <w:r>
-        <w:rPr>
-          <w:rFonts w:eastAsia="SimSun"/>
-          <w:color w:val="000000"/>
-        </w:rPr>
-        <w:t>GRAPE</w:t>
-      </w:r>
-      <w:r>
-        <w:rPr>
-          <w:rFonts w:eastAsia="SimSun"/>
-          <w:color w:val="000000"/>
-          <w:vertAlign w:val="superscript"/>
-        </w:rPr>
-        <w:t>[21</w:t>
-      </w:r>
-      <w:r>
-        <w:rPr>
-          <w:rFonts w:eastAsia="SimSun"/>
-          <w:color w:val="000000"/>
-          <w:vertAlign w:val="superscript"/>
-        </w:rPr>
-        <w:t>]</w:t>
-      </w:r>
-      <w:r>
-        <w:rPr>
-          <w:rFonts w:eastAsia="SimSun" w:hint="eastAsia"/>
-          <w:color w:val="000000"/>
-        </w:rPr>
-        <w:t>等系统</w:t>
-      </w:r>
-      <w:r>
-        <w:rPr>
-          <w:rFonts w:eastAsia="SimSun"/>
-          <w:color w:val="000000"/>
-        </w:rPr>
-        <w:t>。</w:t>
+        <w:t>数据</w:t>
+      </w:r>
+      <w:r>
+        <w:rPr>
+          <w:rFonts w:eastAsia="SimSun"/>
+          <w:color w:val="000000"/>
+        </w:rPr>
+        <w:t>，图中顶点的度数服从幂律分布，从而使得通信的代价成为影响系统性能的瓶颈之一。</w:t>
       </w:r>
     </w:p>
     <w:p>
       <w:pPr>
-        <w:spacing w:line="440" w:lineRule="exact"/>
-        <w:rPr>
-          <w:rFonts w:eastAsia="SimSun"/>
-          <w:color w:val="000000"/>
-        </w:rPr>
-      </w:pPr>
-      <w:r>
-        <w:rPr>
-          <w:rFonts w:eastAsia="SimSun"/>
-          <w:color w:val="000000"/>
-        </w:rPr>
-        <w:tab/>
-      </w:r>
-      <w:r>
-        <w:rPr>
-          <w:rFonts w:eastAsia="SimSun"/>
-          <w:color w:val="000000"/>
-        </w:rPr>
-        <w:t>虽然</w:t>
-      </w:r>
-      <w:r>
-        <w:rPr>
-          <w:rFonts w:eastAsia="SimSun"/>
-          <w:color w:val="000000"/>
-        </w:rPr>
-        <w:t>BSP</w:t>
-      </w:r>
-      <w:r>
-        <w:rPr>
-          <w:rFonts w:eastAsia="SimSun"/>
-          <w:color w:val="000000"/>
-        </w:rPr>
-        <w:t>模型极大的简化的图计算任务，充分利用了网络流量，但是该模型仍有以下几方面限制：</w:t>
-      </w:r>
-    </w:p>
-    <w:p>
-      <w:pPr>
-        <w:spacing w:line="440" w:lineRule="exact"/>
-        <w:rPr>
-          <w:rFonts w:eastAsia="SimSun"/>
-          <w:color w:val="000000"/>
-        </w:rPr>
-      </w:pPr>
-      <w:r>
-        <w:rPr>
-          <w:rFonts w:eastAsia="SimSun"/>
-          <w:color w:val="000000"/>
-        </w:rPr>
-        <w:tab/>
-      </w:r>
-      <w:r>
-        <w:rPr>
-          <w:rFonts w:eastAsia="SimSun"/>
-          <w:color w:val="000000"/>
-        </w:rPr>
-        <w:t>(1)</w:t>
-      </w:r>
-      <w:r>
-        <w:rPr>
-          <w:rFonts w:eastAsia="SimSun"/>
-          <w:color w:val="000000"/>
-        </w:rPr>
-        <w:t xml:space="preserve"> </w:t>
-      </w:r>
-      <w:r>
-        <w:rPr>
-          <w:rFonts w:eastAsia="SimSun"/>
-          <w:color w:val="000000"/>
-        </w:rPr>
-        <w:t>具有木桶效应，因为全局同步的存在，每一</w:t>
-      </w:r>
-      <w:r>
-        <w:rPr>
-          <w:rFonts w:eastAsia="SimSun"/>
-          <w:color w:val="000000"/>
-        </w:rPr>
-        <w:t>轮迭代的计算时间取决于最慢的计算节点</w:t>
-      </w:r>
-      <w:r>
-        <w:rPr>
-          <w:rFonts w:eastAsia="SimSun" w:hint="eastAsia"/>
-          <w:color w:val="000000"/>
-        </w:rPr>
-        <w:t>，</w:t>
-      </w:r>
-      <w:r>
-        <w:rPr>
-          <w:rFonts w:eastAsia="SimSun"/>
-          <w:color w:val="000000"/>
-        </w:rPr>
-        <w:t>严重影响图计算效率；</w:t>
-      </w:r>
-      <w:r>
-        <w:rPr>
-          <w:rFonts w:eastAsia="SimSun" w:hint="eastAsia"/>
-          <w:color w:val="000000"/>
-        </w:rPr>
-        <w:t>除此之外，</w:t>
-      </w:r>
-      <w:r>
-        <w:rPr>
-          <w:rFonts w:eastAsia="SimSun"/>
-          <w:color w:val="000000"/>
-        </w:rPr>
-        <w:t>每轮迭代只能使用上一轮迭代的更新信息，导致迭代次数较多，收敛速度较慢。</w:t>
-      </w:r>
-    </w:p>
-    <w:p>
-      <w:pPr>
-        <w:spacing w:line="440" w:lineRule="exact"/>
-        <w:ind w:firstLine="420"/>
-      </w:pPr>
-      <w:r>
-        <w:rPr>
-          <w:rFonts w:eastAsia="SimSun"/>
-          <w:color w:val="000000"/>
-        </w:rPr>
-        <w:tab/>
-        <w:t>(2</w:t>
-      </w:r>
-      <w:r>
-        <w:rPr>
-          <w:rFonts w:eastAsia="SimSun"/>
-          <w:color w:val="000000"/>
-        </w:rPr>
-        <w:t xml:space="preserve">) </w:t>
-      </w:r>
-      <w:r>
-        <w:rPr>
-          <w:rFonts w:eastAsia="SimSun"/>
-          <w:color w:val="000000"/>
-        </w:rPr>
-        <w:t>某些需要协调图中邻接点的算法无法在</w:t>
-      </w:r>
-      <w:r>
-        <w:rPr>
-          <w:rFonts w:eastAsia="SimSun"/>
-          <w:color w:val="000000"/>
-        </w:rPr>
-        <w:t>BSP</w:t>
-      </w:r>
-      <w:r>
-        <w:rPr>
-          <w:rFonts w:eastAsia="SimSun"/>
-          <w:color w:val="000000"/>
-        </w:rPr>
-        <w:t>模型下实现，例如图着色问题</w:t>
-      </w:r>
-      <w:r>
-        <w:rPr>
-          <w:rFonts w:eastAsia="SimSun"/>
-          <w:color w:val="000000"/>
-          <w:vertAlign w:val="superscript"/>
-        </w:rPr>
-        <w:t>[19]</w:t>
-      </w:r>
-      <w:r>
-        <w:rPr>
-          <w:rFonts w:eastAsia="SimSun" w:hint="eastAsia"/>
-          <w:color w:val="000000"/>
-        </w:rPr>
-        <w:t>，</w:t>
-      </w:r>
-      <w:r>
-        <w:rPr>
-          <w:rFonts w:eastAsia="SimSun"/>
-          <w:color w:val="000000"/>
-        </w:rPr>
-        <w:t>这类问题对于贪心的解决方案在</w:t>
-      </w:r>
-      <w:r>
-        <w:rPr>
-          <w:rFonts w:eastAsia="SimSun"/>
-          <w:color w:val="000000"/>
-        </w:rPr>
-        <w:t>BSP</w:t>
-      </w:r>
-      <w:r>
-        <w:rPr>
-          <w:rFonts w:eastAsia="SimSun"/>
-          <w:color w:val="000000"/>
-        </w:rPr>
-        <w:t>模型下不会收敛，因为同步操作的过程中</w:t>
-      </w:r>
-      <w:r>
-        <w:rPr>
-          <w:rFonts w:eastAsia="SimSun"/>
-          <w:color w:val="000000"/>
-        </w:rPr>
-        <w:t>可能会出现这两个节点颜色不断翻转的情况，</w:t>
-      </w:r>
-      <w:r>
-        <w:rPr>
-          <w:rFonts w:eastAsia="SimSun" w:hint="eastAsia"/>
-          <w:color w:val="000000"/>
-        </w:rPr>
-        <w:t>即</w:t>
-      </w:r>
-      <w:r>
-        <w:rPr>
-          <w:rFonts w:eastAsia="SimSun"/>
-          <w:color w:val="000000"/>
-        </w:rPr>
-        <w:t>本轮迭代具有相同颜色的邻接顶点在下轮的迭代仍会选取相同的颜色</w:t>
-      </w:r>
-      <w:r>
-        <w:rPr>
-          <w:rFonts w:eastAsia="SimSun" w:hint="eastAsia"/>
-          <w:color w:val="000000"/>
-        </w:rPr>
-        <w:t>。</w:t>
-      </w:r>
-    </w:p>
-    <w:p>
-      <w:pPr>
-        <w:spacing w:line="440" w:lineRule="exact"/>
-        <w:rPr>
-          <w:rFonts w:eastAsia="SimSun"/>
-          <w:color w:val="000000"/>
-        </w:rPr>
-      </w:pPr>
-      <w:r>
-        <w:rPr>
-          <w:rFonts w:eastAsia="SimSun"/>
-          <w:color w:val="000000"/>
-        </w:rPr>
-        <w:tab/>
-      </w:r>
-      <w:r>
-        <w:rPr>
-          <w:rFonts w:eastAsia="SimSun"/>
-          <w:color w:val="000000"/>
-        </w:rPr>
-        <w:t>(3</w:t>
-      </w:r>
-      <w:r>
-        <w:rPr>
-          <w:rFonts w:eastAsia="SimSun"/>
-          <w:color w:val="000000"/>
-        </w:rPr>
-        <w:t xml:space="preserve">) </w:t>
-      </w:r>
-      <w:r>
-        <w:rPr>
-          <w:rFonts w:eastAsia="SimSun"/>
-          <w:color w:val="000000"/>
-        </w:rPr>
-        <w:t>消息量大，导致通信代价昂贵。在分布式的图处理框架中，为了满足大规模图数据处理，通常需要将原始的图数据划分为多个子图，并</w:t>
-      </w:r>
-      <w:r>
-        <w:rPr>
-          <w:rFonts w:eastAsia="SimSun"/>
-          <w:color w:val="000000"/>
-        </w:rPr>
-        <w:t>分配到不同的计算节点上</w:t>
-      </w:r>
-      <w:r>
-        <w:rPr>
-          <w:rFonts w:eastAsia="SimSun"/>
-          <w:color w:val="000000"/>
-        </w:rPr>
-        <w:t>，这就导致不同计算节点间需要进行消息传递以满足图计算的正确性。然而在实际的图数据中，尤其是社交网络等图应用，图中顶点的度数服从幂律分布，从而使得通信的代价成为影响系统性能的瓶颈之一。</w:t>
-      </w:r>
-    </w:p>
-    <w:p>
-      <w:pPr>
         <w:pStyle w:val="2"/>
-      </w:pPr>
-      <w:bookmarkStart w:id="5" w:name="_Toc530344902"/>
+        <w:numPr>
+          <w:ilvl w:val="0"/>
+          <w:numId w:val="0"/>
+        </w:numPr>
+      </w:pPr>
+      <w:bookmarkStart w:id="5" w:name="_Toc530783872"/>
+      <w:r>
+        <w:rPr>
+          <w:rFonts w:hint="eastAsia"/>
+        </w:rPr>
+        <w:t xml:space="preserve">2.2 </w:t>
+      </w:r>
       <w:r>
         <w:rPr>
           <w:rFonts w:hint="eastAsia"/>
@@ -2765,7 +3020,6 @@
           <w:noProof/>
           <w:color w:val="000000"/>
         </w:rPr>
-        <w:lastRenderedPageBreak/>
         <w:drawing>
           <wp:inline distT="0" distB="0" distL="0" distR="0" wp14:anchorId="6DE55FC2" wp14:editId="67FA2211">
             <wp:extent cx="3339465" cy="1351915"/>
@@ -2877,13 +3131,22 @@
         <w:t>异步模型中，相邻</w:t>
       </w:r>
       <w:r>
-        <w:t>两次迭代没有明显的界限，任何计算节点随时接收来自其它节点的消息</w:t>
-      </w:r>
-      <w:r>
-        <w:t xml:space="preserve">; </w:t>
-      </w:r>
-      <w:r>
-        <w:t>同样，本地计算生成的最新消息也随时传递给其它需要的节点。因为异步模</w:t>
+        <w:t>两次迭代没有明显的界限，任何计算节点随时接收</w:t>
+      </w:r>
+      <w:r>
+        <w:rPr>
+          <w:rFonts w:hint="eastAsia"/>
+        </w:rPr>
+        <w:t>、</w:t>
+      </w:r>
+      <w:r>
+        <w:rPr>
+          <w:rFonts w:hint="eastAsia"/>
+        </w:rPr>
+        <w:t>发送消息</w:t>
+      </w:r>
+      <w:r>
+        <w:t>。因为异步模</w:t>
       </w:r>
       <w:r>
         <w:t>型摒弃了全局同步的操作，使得每个计算节点不用关心其它节点的进度</w:t>
@@ -2904,13 +3167,40 @@
         <w:t>可随时</w:t>
       </w:r>
       <w:r>
-        <w:t>进行下一轮的本地计算，因此消除了同步计算模型下木桶效应问题。经大量的理论分析和实验表明，异步模型在执行效率以及资源的利用率方面相对与于同步</w:t>
-      </w:r>
-      <w:r>
-        <w:t>BSP</w:t>
-      </w:r>
-      <w:r>
-        <w:t>计算模型具有较大的优势，尤其是在图处理系统负载不均衡时，这种优势体现的更加明显</w:t>
+        <w:t>进行</w:t>
+      </w:r>
+      <w:r>
+        <w:rPr>
+          <w:rFonts w:hint="eastAsia"/>
+        </w:rPr>
+        <w:t>下轮</w:t>
+      </w:r>
+      <w:r>
+        <w:t>计算，因此</w:t>
+      </w:r>
+      <w:r>
+        <w:rPr>
+          <w:rFonts w:hint="eastAsia"/>
+        </w:rPr>
+        <w:t>解决了</w:t>
+      </w:r>
+      <w:r>
+        <w:t>同步</w:t>
+      </w:r>
+      <w:r>
+        <w:t>模型</w:t>
+      </w:r>
+      <w:r>
+        <w:t>下木桶效应问题。经大量的理论分析和实验表明，异步模型在执行效率</w:t>
+      </w:r>
+      <w:r>
+        <w:t>及资源的</w:t>
+      </w:r>
+      <w:r>
+        <w:t>利用率方面相对</w:t>
+      </w:r>
+      <w:r>
+        <w:t>于同步模型具有较大的优势，尤其是在图处理系统负载不均衡时，这种优势体现的更加明显</w:t>
       </w:r>
       <w:r>
         <w:rPr>
@@ -2929,140 +3219,146 @@
       </w:r>
       <w:r>
         <w:t>：</w:t>
+      </w:r>
+      <w:r>
+        <w:t xml:space="preserve">1) </w:t>
+      </w:r>
+      <w:r>
+        <w:t>虽然异步模型可以加速图计算的收敛，但由于没有全局同步的限制，导致迭代轮数的增多</w:t>
+      </w:r>
+      <w:r>
+        <w:t xml:space="preserve">, </w:t>
+      </w:r>
+      <w:r>
+        <w:t>造成了大量的冗余计算</w:t>
+      </w:r>
+      <w:r>
+        <w:t>；</w:t>
+      </w:r>
+      <w:r>
+        <w:t xml:space="preserve">2) </w:t>
+      </w:r>
+      <w:r>
+        <w:t>异步模型在</w:t>
+      </w:r>
+      <w:r>
+        <w:t>分布式图</w:t>
+      </w:r>
+      <w:r>
+        <w:t>系统的设计方面相对于同步模型来说更加复杂，</w:t>
+      </w:r>
+      <w:r>
+        <w:t>需考虑数据的一致性问题，因为异步模型下的任何</w:t>
+      </w:r>
+      <w:r>
+        <w:t>计算节点随时接收来自其它计算节点的消息，因此必须设计一套额外的机制来保证相同数据对象</w:t>
+      </w:r>
+      <w:r>
+        <w:lastRenderedPageBreak/>
+        <w:t>可以被不同的进程和线程互斥访问，例如</w:t>
+      </w:r>
+      <w:r>
+        <w:t>GraphLab</w:t>
+      </w:r>
+      <w:r>
+        <w:rPr>
+          <w:vertAlign w:val="superscript"/>
+        </w:rPr>
+        <w:t>[22</w:t>
+      </w:r>
+      <w:r>
+        <w:rPr>
+          <w:vertAlign w:val="superscript"/>
+        </w:rPr>
+        <w:t>]</w:t>
+      </w:r>
+      <w:r>
+        <w:t>采用分布式锁的形式来保证数据的一致性，而</w:t>
+      </w:r>
+      <w:r>
+        <w:t>GRAPE+</w:t>
+      </w:r>
+      <w:r>
+        <w:rPr>
+          <w:vertAlign w:val="superscript"/>
+        </w:rPr>
+        <w:t>[15</w:t>
+      </w:r>
+      <w:r>
+        <w:rPr>
+          <w:vertAlign w:val="superscript"/>
+        </w:rPr>
+        <w:t>]</w:t>
+      </w:r>
+      <w:r>
+        <w:t>采用了聚合函数</w:t>
+      </w:r>
+      <m:oMath>
+        <m:r>
+          <w:rPr>
+            <w:rFonts w:ascii="Cambria Math" w:hAnsi="Cambria Math"/>
+          </w:rPr>
+          <m:t xml:space="preserve"> Aggr() </m:t>
+        </m:r>
+      </m:oMath>
+      <w:r>
+        <w:t>来保证数据的一致性</w:t>
+      </w:r>
+      <w:r>
+        <w:rPr>
+          <w:rFonts w:hint="eastAsia"/>
+        </w:rPr>
+        <w:t>；</w:t>
+      </w:r>
+      <w:r>
+        <w:t xml:space="preserve">3) </w:t>
+      </w:r>
+      <w:r>
+        <w:t>异步模型的计算过程与计算结果具有</w:t>
+      </w:r>
+      <w:r>
+        <w:t>不确定性，如果算法设计</w:t>
+      </w:r>
+      <w:r>
+        <w:t>不合理，迭代计算可能无法达到预期</w:t>
+      </w:r>
+      <w:r>
+        <w:t>效果，</w:t>
+      </w:r>
+      <w:r>
+        <w:t>甚至不能收敛，即使能够收敛，也会在迭代计算的最终收敛前</w:t>
+      </w:r>
+      <w:r>
+        <w:t>造成大量的冗余计算。不仅如此，对于采用异步模型的分布式图计算系统来说，编程难度有所增加，调试十分困难</w:t>
+      </w:r>
+      <w:r>
+        <w:rPr>
+          <w:vertAlign w:val="superscript"/>
+        </w:rPr>
+        <w:t>[25]</w:t>
+      </w:r>
+      <w:r>
+        <w:t>。</w:t>
       </w:r>
     </w:p>
     <w:p>
       <w:pPr>
-        <w:spacing w:line="440" w:lineRule="exact"/>
-      </w:pPr>
-      <w:r>
-        <w:tab/>
-      </w:r>
-      <w:r>
-        <w:t xml:space="preserve">(1) </w:t>
-      </w:r>
-      <w:r>
-        <w:t>虽然异步模型可以加速图计算的收敛，但由于没有全局同步的限制，导致迭代轮数的增多</w:t>
-      </w:r>
-      <w:r>
-        <w:t xml:space="preserve">, </w:t>
-      </w:r>
-      <w:r>
-        <w:t>造成了大量的冗余计算</w:t>
-      </w:r>
-      <w:r>
-        <w:t>。</w:t>
-      </w:r>
-    </w:p>
-    <w:p>
-      <w:pPr>
-        <w:spacing w:line="440" w:lineRule="exact"/>
-      </w:pPr>
-      <w:r>
-        <w:tab/>
-      </w:r>
-      <w:r>
-        <w:t xml:space="preserve">(2) </w:t>
-      </w:r>
-      <w:r>
-        <w:t>异步模型在</w:t>
-      </w:r>
-      <w:r>
-        <w:t>分布式图</w:t>
-      </w:r>
-      <w:r>
-        <w:t>系统的设计方面相对于同步模型来说更加复杂，在设计过程中，需要考虑数据的一致性问题，因为异步模型下的任何一个计算节点随时接收来自其它计算节点的消息，因此必须设计一套额外的机制来保证相同数据对象可以被不同的进程和线程互斥访问，例如</w:t>
-      </w:r>
-      <w:proofErr w:type="spellStart"/>
-      <w:r>
-        <w:t>GraphLab</w:t>
-      </w:r>
-      <w:proofErr w:type="spellEnd"/>
-      <w:r>
-        <w:rPr>
-          <w:vertAlign w:val="superscript"/>
-        </w:rPr>
-        <w:t>[22</w:t>
-      </w:r>
-      <w:r>
-        <w:rPr>
-          <w:vertAlign w:val="superscript"/>
-        </w:rPr>
-        <w:t>]</w:t>
-      </w:r>
-      <w:r>
-        <w:t>采用分布式锁的形式来保证数据的一致性，而</w:t>
-      </w:r>
-      <w:r>
-        <w:t>GRAPE+</w:t>
-      </w:r>
-      <w:r>
-        <w:rPr>
-          <w:vertAlign w:val="superscript"/>
-        </w:rPr>
-        <w:t>[15</w:t>
-      </w:r>
-      <w:r>
-        <w:rPr>
-          <w:vertAlign w:val="superscript"/>
-        </w:rPr>
-        <w:t>]</w:t>
-      </w:r>
-      <w:r>
-        <w:t>采用了聚合函数</w:t>
-      </w:r>
-      <w:proofErr w:type="spellStart"/>
-      <w:r>
-        <w:t>Aggr</w:t>
-      </w:r>
-      <w:proofErr w:type="spellEnd"/>
-      <w:r>
-        <w:t>()</w:t>
-      </w:r>
-      <w:r>
-        <w:t>来保证数据的一致性。</w:t>
-      </w:r>
-    </w:p>
-    <w:p>
-      <w:pPr>
-        <w:spacing w:line="440" w:lineRule="exact"/>
-      </w:pPr>
-      <w:r>
-        <w:tab/>
-      </w:r>
-      <w:r>
-        <w:t xml:space="preserve">(3) </w:t>
-      </w:r>
-      <w:r>
-        <w:t>异步模型的计算过程与计算结果具有</w:t>
-      </w:r>
-      <w:r>
-        <w:t>不确定性，如果算法设计</w:t>
-      </w:r>
-      <w:r>
-        <w:t>不合理，迭代计算可能无法达到预期的效果，</w:t>
-      </w:r>
-      <w:r>
-        <w:t>甚至不能收敛，即使能够收敛，也会在迭代计算的最终收敛前</w:t>
-      </w:r>
-      <w:r>
-        <w:t>造成大量的冗余计算。不仅如此，对于采用异步模型的分布式图计算系统来说，编程难度有所增加，调试十分困难</w:t>
-      </w:r>
-      <w:r>
-        <w:rPr>
-          <w:vertAlign w:val="superscript"/>
-        </w:rPr>
-        <w:t>[25]</w:t>
-      </w:r>
-      <w:r>
-        <w:t>。</w:t>
-      </w:r>
-    </w:p>
-    <w:p>
-      <w:pPr>
         <w:pStyle w:val="2"/>
-      </w:pPr>
-      <w:bookmarkStart w:id="6" w:name="_Toc530344903"/>
+        <w:numPr>
+          <w:ilvl w:val="0"/>
+          <w:numId w:val="0"/>
+        </w:numPr>
+        <w:rPr>
+          <w:rFonts w:hint="eastAsia"/>
+        </w:rPr>
+      </w:pPr>
+      <w:bookmarkStart w:id="6" w:name="_Toc530783873"/>
+      <w:r>
+        <w:rPr>
+          <w:rFonts w:hint="eastAsia"/>
+        </w:rPr>
+        <w:t xml:space="preserve">2.3 </w:t>
+      </w:r>
       <w:r>
         <w:rPr>
           <w:rFonts w:hint="eastAsia"/>
@@ -3075,7 +3371,7 @@
       <w:pPr>
         <w:spacing w:line="440" w:lineRule="exact"/>
         <w:rPr>
-          <w:rFonts w:eastAsia="SimSun"/>
+          <w:rFonts w:eastAsia="SimSun" w:hint="eastAsia"/>
           <w:color w:val="000000"/>
         </w:rPr>
       </w:pPr>
@@ -3101,21 +3397,7 @@
         <w:rPr>
           <w:rFonts w:hint="eastAsia"/>
         </w:rPr>
-        <w:t>，同步模型与异步模型在图的算法、图数据的规模以及集群规模等不同方面具有不同的优势，同样针对某一具体算法，不同的图计算阶段</w:t>
-      </w:r>
-      <w:r>
-        <w:rPr>
-          <w:rFonts w:hint="eastAsia"/>
-        </w:rPr>
-        <w:lastRenderedPageBreak/>
-        <w:t>也需要不同的计算模型，因此为了解决上述问题，提出了</w:t>
-      </w:r>
-      <w:r>
-        <w:rPr>
-          <w:rFonts w:eastAsia="SimSun"/>
-          <w:color w:val="000000"/>
-        </w:rPr>
-        <w:t xml:space="preserve"> </w:t>
+        <w:t>，同步模型与异步模型在图的算法、图数据的规模以及集群规模等不同方面具有不同的优势，同样针对某一具体算法，不同的图计算阶段也需要不同的计算模型，因此为了解决上述问题，提出了</w:t>
       </w:r>
       <w:r>
         <w:rPr>
@@ -3149,10 +3431,17 @@
       </w:r>
       <w:r>
         <w:rPr>
-          <w:rFonts w:eastAsia="SimSun"/>
-          <w:color w:val="000000"/>
-        </w:rPr>
-        <w:t>。其通过一组启发式的算法建立代价收益模型来动态预测同步模型和异步模型两种调度方式的性能，并实现了在计算过程中对两种计算模型自由的切换，如图</w:t>
+          <w:rFonts w:eastAsia="SimSun" w:hint="eastAsia"/>
+          <w:color w:val="000000"/>
+        </w:rPr>
+        <w:t>，</w:t>
+      </w:r>
+      <w:r>
+        <w:rPr>
+          <w:rFonts w:eastAsia="SimSun"/>
+          <w:color w:val="000000"/>
+        </w:rPr>
+        <w:t>其通过一组启发式的算法建立代价收益模型来动态预测同步模型和异步模型两种调度方式的性能，并实现了在计算过程中对两种计算模型自由的切换，如图</w:t>
       </w:r>
       <w:r>
         <w:rPr>
@@ -3167,6 +3456,13 @@
           <w:color w:val="000000"/>
         </w:rPr>
         <w:t>所示</w:t>
+      </w:r>
+      <w:r>
+        <w:rPr>
+          <w:rFonts w:eastAsia="SimSun" w:hint="eastAsia"/>
+          <w:color w:val="000000"/>
+        </w:rPr>
+        <w:t>。</w:t>
       </w:r>
     </w:p>
     <w:p>
@@ -3185,7 +3481,7 @@
           <w:color w:val="000000"/>
         </w:rPr>
         <w:drawing>
-          <wp:inline distT="0" distB="0" distL="0" distR="0" wp14:anchorId="13979468" wp14:editId="6648C2F1">
+          <wp:inline distT="0" distB="0" distL="0" distR="0" wp14:anchorId="13979468" wp14:editId="72AEF2B4">
             <wp:extent cx="3840480" cy="3267710"/>
             <wp:effectExtent l="0" t="0" r="0" b="8890"/>
             <wp:docPr id="3" name="图片 11"/>
@@ -3238,7 +3534,7 @@
       <w:pPr>
         <w:jc w:val="center"/>
         <w:rPr>
-          <w:rFonts w:eastAsia="SimSun"/>
+          <w:rFonts w:eastAsia="SimSun" w:hint="eastAsia"/>
           <w:color w:val="000000"/>
           <w:sz w:val="21"/>
           <w:szCs w:val="21"/>
@@ -3283,16 +3579,19 @@
     </w:p>
     <w:p>
       <w:pPr>
-        <w:spacing w:line="440" w:lineRule="exact"/>
-        <w:rPr>
-          <w:rFonts w:eastAsia="SimSun"/>
-          <w:color w:val="000000"/>
-        </w:rPr>
-      </w:pPr>
-      <w:r>
+        <w:spacing w:beforeLines="50" w:before="163"/>
+        <w:jc w:val="left"/>
         <w:rPr>
           <w:rFonts w:eastAsia="SimSun" w:hint="eastAsia"/>
           <w:color w:val="000000"/>
+          <w:sz w:val="21"/>
+          <w:szCs w:val="21"/>
+        </w:rPr>
+      </w:pPr>
+      <w:r>
+        <w:rPr>
+          <w:rFonts w:eastAsia="SimSun" w:hint="eastAsia"/>
+          <w:color w:val="000000"/>
         </w:rPr>
         <w:tab/>
       </w:r>
@@ -3406,7 +3705,15 @@
           <w:rFonts w:eastAsia="SimSun"/>
           <w:color w:val="000000"/>
         </w:rPr>
-        <w:t>算法、单源最短路径算法、图着色算法等</w:t>
+        <w:t>算法、单源最</w:t>
+      </w:r>
+      <w:r>
+        <w:rPr>
+          <w:rFonts w:eastAsia="SimSun"/>
+          <w:color w:val="000000"/>
+        </w:rPr>
+        <w:lastRenderedPageBreak/>
+        <w:t>短路径算法、图着色算法等</w:t>
       </w:r>
       <w:r>
         <w:rPr>
@@ -3427,35 +3734,24 @@
           <w:rFonts w:eastAsia="SimSun" w:hint="eastAsia"/>
           <w:color w:val="000000"/>
         </w:rPr>
-        <w:t>。</w:t>
-      </w:r>
-      <w:r>
-        <w:rPr>
-          <w:rFonts w:eastAsia="SimSun" w:hint="eastAsia"/>
-          <w:color w:val="000000"/>
-        </w:rPr>
-        <w:t>但这种计算模型</w:t>
-      </w:r>
-      <w:r>
-        <w:rPr>
-          <w:rFonts w:eastAsia="SimSun" w:hint="eastAsia"/>
-          <w:color w:val="000000"/>
-        </w:rPr>
-        <w:t>在每轮计算后，需要重新预测下一轮的计算模型，且需要解决模型间切换的数据一致性问题，因此产生了额外的内存与时间开销。</w:t>
-      </w:r>
-      <w:r>
-        <w:rPr>
-          <w:rFonts w:eastAsia="SimSun" w:hint="eastAsia"/>
-          <w:color w:val="000000"/>
-        </w:rPr>
-        <w:t xml:space="preserve"> </w:t>
+        <w:t>。但这种计算模型在每轮计算后，需要重新预测下一轮的计算模型，且需要解决模型间切换的数据一致性问题，因此产生了额外的内存与时间开销。</w:t>
       </w:r>
     </w:p>
     <w:p>
       <w:pPr>
         <w:pStyle w:val="2"/>
-      </w:pPr>
-      <w:bookmarkStart w:id="7" w:name="_Toc530344904"/>
+        <w:numPr>
+          <w:ilvl w:val="0"/>
+          <w:numId w:val="0"/>
+        </w:numPr>
+      </w:pPr>
+      <w:bookmarkStart w:id="7" w:name="_Toc530783874"/>
+      <w:r>
+        <w:rPr>
+          <w:rFonts w:hint="eastAsia"/>
+        </w:rPr>
+        <w:t xml:space="preserve">2.4 </w:t>
+      </w:r>
       <w:r>
         <w:rPr>
           <w:rFonts w:hint="eastAsia"/>
@@ -3487,6 +3783,20 @@
       </w:r>
       <w:r>
         <w:rPr>
+          <w:rFonts w:eastAsia="SimSun" w:hint="eastAsia"/>
+          <w:color w:val="000000"/>
+        </w:rPr>
+        <w:t xml:space="preserve"> </w:t>
+      </w:r>
+      <w:r>
+        <w:rPr>
+          <w:rFonts w:eastAsia="SimSun"/>
+          <w:color w:val="000000"/>
+        </w:rPr>
+        <w:t>(AAP)</w:t>
+      </w:r>
+      <w:r>
+        <w:rPr>
           <w:rFonts w:eastAsia="SimSun"/>
           <w:color w:val="000000"/>
           <w:vertAlign w:val="superscript"/>
@@ -3506,7 +3816,91 @@
           <w:rFonts w:eastAsia="SimSun"/>
           <w:color w:val="000000"/>
         </w:rPr>
-        <w:t>计算模型，简称</w:t>
+        <w:t>计算模型，</w:t>
+      </w:r>
+      <w:r>
+        <w:rPr>
+          <w:rFonts w:eastAsia="SimSun" w:hint="eastAsia"/>
+          <w:color w:val="000000"/>
+        </w:rPr>
+        <w:t>也叫自适应计算</w:t>
+      </w:r>
+      <w:r>
+        <w:rPr>
+          <w:rFonts w:eastAsia="SimSun"/>
+          <w:color w:val="000000"/>
+        </w:rPr>
+        <w:t>模型。</w:t>
+      </w:r>
+      <w:r>
+        <w:rPr>
+          <w:rFonts w:eastAsia="SimSun" w:hint="eastAsia"/>
+          <w:color w:val="000000"/>
+        </w:rPr>
+        <w:t>该</w:t>
+      </w:r>
+      <w:r>
+        <w:rPr>
+          <w:rFonts w:eastAsia="SimSun"/>
+          <w:color w:val="000000"/>
+        </w:rPr>
+        <w:t>模型摒弃了全局同步的操作，因此属于异步模型。</w:t>
+      </w:r>
+      <w:r>
+        <w:rPr>
+          <w:rFonts w:eastAsia="SimSun" w:hint="eastAsia"/>
+          <w:color w:val="000000"/>
+        </w:rPr>
+        <w:t>但</w:t>
+      </w:r>
+      <w:r>
+        <w:rPr>
+          <w:rFonts w:eastAsia="SimSun" w:hint="eastAsia"/>
+          <w:color w:val="000000"/>
+        </w:rPr>
+        <w:t>于上述模型</w:t>
+      </w:r>
+      <w:r>
+        <w:rPr>
+          <w:rFonts w:eastAsia="SimSun" w:hint="eastAsia"/>
+          <w:color w:val="000000"/>
+        </w:rPr>
+        <w:t>不同的是，</w:t>
+      </w:r>
+      <w:r>
+        <w:rPr>
+          <w:rFonts w:eastAsia="SimSun" w:hint="eastAsia"/>
+          <w:color w:val="000000"/>
+        </w:rPr>
+        <w:t>自适应计算模型中</w:t>
+      </w:r>
+      <w:r>
+        <w:rPr>
+          <w:rFonts w:eastAsia="SimSun" w:hint="eastAsia"/>
+          <w:color w:val="000000"/>
+        </w:rPr>
+        <w:t>每个计算节点通过保留一些参数来测量本节点相对于其它计算节点的</w:t>
+      </w:r>
+      <w:r>
+        <w:rPr>
+          <w:rFonts w:eastAsia="SimSun" w:hint="eastAsia"/>
+          <w:color w:val="000000"/>
+        </w:rPr>
+        <w:t>进度，</w:t>
+      </w:r>
+      <w:r>
+        <w:rPr>
+          <w:rFonts w:eastAsia="SimSun" w:hint="eastAsia"/>
+          <w:color w:val="000000"/>
+        </w:rPr>
+        <w:t>并根据当前已接收的消息量决定是否立即进入下轮计算或等待一段时间后再进入下轮计算，上述过程</w:t>
+      </w:r>
+      <w:r>
+        <w:rPr>
+          <w:rFonts w:eastAsia="SimSun"/>
+          <w:color w:val="000000"/>
+        </w:rPr>
+        <w:t>只在本计算节点下完成，不用关心其它任何节点的执行状态。</w:t>
       </w:r>
       <w:r>
         <w:rPr>
@@ -3520,71 +3914,279 @@
           <w:rFonts w:eastAsia="SimSun"/>
           <w:color w:val="000000"/>
         </w:rPr>
-        <w:t>模型。这种模型摒弃了全局同步的操作，因此从本质上来看其属于异步模型。</w:t>
+        <w:t>模型不同与其它计算模型主要体现在以下几个方面</w:t>
+      </w:r>
+      <w:r>
+        <w:rPr>
+          <w:rFonts w:eastAsia="SimSun"/>
+          <w:color w:val="000000"/>
+        </w:rPr>
+        <w:t>：</w:t>
+      </w:r>
+      <w:r>
+        <w:rPr>
+          <w:rFonts w:eastAsia="SimSun"/>
+          <w:color w:val="000000"/>
+        </w:rPr>
+        <w:t xml:space="preserve">1) </w:t>
       </w:r>
       <w:r>
         <w:rPr>
           <w:rFonts w:eastAsia="SimSun" w:hint="eastAsia"/>
-          <w:color w:val="000000"/>
-        </w:rPr>
-        <w:t>但和之前模型</w:t>
+          <w:b/>
+          <w:color w:val="000000"/>
+        </w:rPr>
+        <w:t>同步</w:t>
+      </w:r>
+      <w:r>
+        <w:rPr>
+          <w:rFonts w:eastAsia="SimSun"/>
+          <w:b/>
+          <w:color w:val="000000"/>
+        </w:rPr>
+        <w:t>模型</w:t>
+      </w:r>
+      <w:r>
+        <w:rPr>
+          <w:rFonts w:eastAsia="SimSun"/>
+          <w:color w:val="000000"/>
+        </w:rPr>
+        <w:t>：</w:t>
+      </w:r>
+      <w:r>
+        <w:rPr>
+          <w:rFonts w:eastAsia="SimSun"/>
+          <w:color w:val="000000"/>
+        </w:rPr>
+        <w:t>AAP</w:t>
+      </w:r>
+      <w:r>
+        <w:rPr>
+          <w:rFonts w:eastAsia="SimSun"/>
+          <w:color w:val="000000"/>
+        </w:rPr>
+        <w:t>模型通过异步</w:t>
+      </w:r>
+      <w:r>
+        <w:rPr>
+          <w:rFonts w:eastAsia="SimSun"/>
+          <w:color w:val="000000"/>
+        </w:rPr>
+        <w:t>消息传递机制</w:t>
       </w:r>
       <w:r>
         <w:rPr>
           <w:rFonts w:eastAsia="SimSun" w:hint="eastAsia"/>
           <w:color w:val="000000"/>
         </w:rPr>
-        <w:t>不同的是，</w:t>
+        <w:t>解决</w:t>
       </w:r>
       <w:r>
         <w:rPr>
           <w:rFonts w:eastAsia="SimSun" w:hint="eastAsia"/>
           <w:color w:val="000000"/>
         </w:rPr>
+        <w:t>了</w:t>
+      </w:r>
+      <w:r>
+        <w:rPr>
+          <w:rFonts w:eastAsia="SimSun" w:hint="eastAsia"/>
+          <w:color w:val="000000"/>
+        </w:rPr>
+        <w:t>同步</w:t>
+      </w:r>
+      <w:r>
+        <w:rPr>
+          <w:rFonts w:eastAsia="SimSun"/>
+          <w:color w:val="000000"/>
+        </w:rPr>
+        <w:t>模型下木桶效应问题</w:t>
+      </w:r>
+      <w:r>
+        <w:rPr>
+          <w:rFonts w:eastAsia="SimSun"/>
+          <w:color w:val="000000"/>
+        </w:rPr>
+        <w:t>；</w:t>
+      </w:r>
+      <w:r>
+        <w:rPr>
+          <w:rFonts w:eastAsia="SimSun"/>
+          <w:color w:val="000000"/>
+        </w:rPr>
+        <w:t xml:space="preserve">2) </w:t>
+      </w:r>
+      <w:r>
+        <w:rPr>
+          <w:rFonts w:eastAsia="SimSun" w:hint="eastAsia"/>
+          <w:b/>
+          <w:color w:val="000000"/>
+        </w:rPr>
+        <w:t>异步</w:t>
+      </w:r>
+      <w:r>
+        <w:rPr>
+          <w:rFonts w:eastAsia="SimSun"/>
+          <w:b/>
+          <w:color w:val="000000"/>
+        </w:rPr>
+        <w:t>模型</w:t>
+      </w:r>
+      <w:r>
+        <w:rPr>
+          <w:rFonts w:eastAsia="SimSun"/>
+          <w:color w:val="000000"/>
+        </w:rPr>
+        <w:t>：</w:t>
+      </w:r>
+      <w:r>
+        <w:rPr>
+          <w:rFonts w:eastAsia="SimSun"/>
+          <w:color w:val="000000"/>
+        </w:rPr>
         <w:t>AAP</w:t>
       </w:r>
       <w:r>
         <w:rPr>
+          <w:rFonts w:eastAsia="SimSun"/>
+          <w:color w:val="000000"/>
+        </w:rPr>
+        <w:t>模型通过引入限定值</w:t>
+      </w:r>
+      <w:r>
+        <w:rPr>
+          <w:rFonts w:eastAsia="SimSun"/>
+          <w:color w:val="000000"/>
+        </w:rPr>
+        <w:t>Delay Stretch</w:t>
+      </w:r>
+      <w:r>
+        <w:rPr>
+          <w:rFonts w:eastAsia="SimSun"/>
+          <w:color w:val="000000"/>
+        </w:rPr>
+        <w:t>使得各个计算节点</w:t>
+      </w:r>
+      <w:r>
+        <w:rPr>
           <w:rFonts w:eastAsia="SimSun" w:hint="eastAsia"/>
           <w:color w:val="000000"/>
         </w:rPr>
-        <w:t>模型下</w:t>
+        <w:t>自己</w:t>
+      </w:r>
+      <w:r>
+        <w:rPr>
+          <w:rFonts w:eastAsia="SimSun"/>
+          <w:color w:val="000000"/>
+        </w:rPr>
+        <w:t>决定每</w:t>
+      </w:r>
+      <w:r>
+        <w:rPr>
+          <w:rFonts w:eastAsia="SimSun"/>
+          <w:color w:val="000000"/>
+        </w:rPr>
+        <w:t>轮迭代需等待的时间，</w:t>
+      </w:r>
+      <w:r>
+        <w:rPr>
+          <w:rFonts w:eastAsia="SimSun"/>
+          <w:color w:val="000000"/>
+        </w:rPr>
+        <w:t>聚集更多的消息</w:t>
+      </w:r>
+      <w:r>
+        <w:rPr>
+          <w:rFonts w:eastAsia="SimSun"/>
+          <w:color w:val="000000"/>
+        </w:rPr>
+        <w:t>从而</w:t>
       </w:r>
       <w:r>
         <w:rPr>
           <w:rFonts w:eastAsia="SimSun" w:hint="eastAsia"/>
           <w:color w:val="000000"/>
         </w:rPr>
-        <w:t>每个计算节点通过保留一些参数来测量本节点相对于其它计算节点的</w:t>
+        <w:t>进行</w:t>
+      </w:r>
+      <w:r>
+        <w:rPr>
+          <w:rFonts w:eastAsia="SimSun"/>
+          <w:color w:val="000000"/>
+        </w:rPr>
+        <w:t>更有效的计算，因此很大程度上减少了</w:t>
       </w:r>
       <w:r>
         <w:rPr>
           <w:rFonts w:eastAsia="SimSun" w:hint="eastAsia"/>
           <w:color w:val="000000"/>
         </w:rPr>
-        <w:t>进度，</w:t>
+        <w:t>异步</w:t>
+      </w:r>
+      <w:r>
+        <w:rPr>
+          <w:rFonts w:eastAsia="SimSun"/>
+          <w:color w:val="000000"/>
+        </w:rPr>
+        <w:t>模型下的冗余计算</w:t>
+      </w:r>
+      <w:r>
+        <w:rPr>
+          <w:rFonts w:eastAsia="SimSun"/>
+          <w:color w:val="000000"/>
+        </w:rPr>
+        <w:t>；</w:t>
+      </w:r>
+      <w:r>
+        <w:rPr>
+          <w:rFonts w:eastAsia="SimSun"/>
+          <w:color w:val="000000"/>
+        </w:rPr>
+        <w:t>3)</w:t>
       </w:r>
       <w:r>
         <w:rPr>
           <w:rFonts w:eastAsia="SimSun" w:hint="eastAsia"/>
           <w:color w:val="000000"/>
         </w:rPr>
-        <w:t>并根据当前已接收的消息量决定是否立即进入下轮计算或等待一段时间后再进入下轮计算，上述过程</w:t>
-      </w:r>
-      <w:r>
-        <w:rPr>
-          <w:rFonts w:eastAsia="SimSun"/>
-          <w:color w:val="000000"/>
-        </w:rPr>
-        <w:t>只在本计算节点下完成，不用关心其它任何节点的</w:t>
-      </w:r>
-      <w:r>
-        <w:rPr>
-          <w:rFonts w:eastAsia="SimSun"/>
-          <w:color w:val="000000"/>
-        </w:rPr>
-        <w:lastRenderedPageBreak/>
-        <w:t>执行状态。</w:t>
+        <w:t xml:space="preserve"> </w:t>
+      </w:r>
+      <w:r>
+        <w:rPr>
+          <w:rFonts w:eastAsia="SimSun" w:hint="eastAsia"/>
+          <w:b/>
+          <w:color w:val="000000"/>
+        </w:rPr>
+        <w:t>混合</w:t>
+      </w:r>
+      <w:r>
+        <w:rPr>
+          <w:rFonts w:eastAsia="SimSun"/>
+          <w:b/>
+          <w:color w:val="000000"/>
+        </w:rPr>
+        <w:t>模型</w:t>
+      </w:r>
+      <w:r>
+        <w:rPr>
+          <w:rFonts w:eastAsia="SimSun"/>
+          <w:color w:val="000000"/>
+        </w:rPr>
+        <w:t>：相对于</w:t>
+      </w:r>
+      <w:r>
+        <w:rPr>
+          <w:rFonts w:eastAsia="SimSun" w:hint="eastAsia"/>
+          <w:color w:val="000000"/>
+        </w:rPr>
+        <w:t>混合</w:t>
+      </w:r>
+      <w:r>
+        <w:rPr>
+          <w:rFonts w:eastAsia="SimSun"/>
+          <w:color w:val="000000"/>
+        </w:rPr>
+        <w:t>模型，</w:t>
       </w:r>
       <w:r>
         <w:rPr>
@@ -3598,387 +4200,134 @@
           <w:rFonts w:eastAsia="SimSun"/>
           <w:color w:val="000000"/>
         </w:rPr>
-        <w:t>模型不同与其它计算模型主要体现在以下几个方面</w:t>
-      </w:r>
-      <w:r>
-        <w:rPr>
-          <w:rFonts w:eastAsia="SimSun"/>
-          <w:color w:val="000000"/>
-        </w:rPr>
-        <w:t>：</w:t>
+        <w:t>模型不需要</w:t>
+      </w:r>
+      <w:r>
+        <w:rPr>
+          <w:rFonts w:eastAsia="SimSun" w:hint="eastAsia"/>
+          <w:color w:val="000000"/>
+        </w:rPr>
+        <w:t>为同步与异步之间的切换设置</w:t>
+      </w:r>
+      <w:r>
+        <w:rPr>
+          <w:rFonts w:eastAsia="SimSun"/>
+          <w:color w:val="000000"/>
+        </w:rPr>
+        <w:t>全局的预测开关，相反，</w:t>
+      </w:r>
+      <w:r>
+        <w:rPr>
+          <w:rFonts w:eastAsia="SimSun"/>
+          <w:color w:val="000000"/>
+        </w:rPr>
+        <w:t>AAP</w:t>
+      </w:r>
+      <w:r>
+        <w:rPr>
+          <w:rFonts w:eastAsia="SimSun"/>
+          <w:color w:val="000000"/>
+        </w:rPr>
+        <w:t>模型允许每个计算节点</w:t>
+      </w:r>
+      <w:r>
+        <w:rPr>
+          <w:rFonts w:eastAsia="SimSun" w:hint="eastAsia"/>
+          <w:color w:val="000000"/>
+        </w:rPr>
+        <w:t>自己决定</w:t>
+      </w:r>
+      <w:r>
+        <w:rPr>
+          <w:rFonts w:eastAsia="SimSun"/>
+          <w:color w:val="000000"/>
+        </w:rPr>
+        <w:t>计算模式，因此在图算法的执行期间，某些计算节点采用</w:t>
+      </w:r>
+      <w:r>
+        <w:rPr>
+          <w:rFonts w:eastAsia="SimSun" w:hint="eastAsia"/>
+          <w:color w:val="000000"/>
+        </w:rPr>
+        <w:t>同步</w:t>
+      </w:r>
+      <w:r>
+        <w:rPr>
+          <w:rFonts w:eastAsia="SimSun"/>
+          <w:color w:val="000000"/>
+        </w:rPr>
+        <w:t>模式，与此同时，其它节点采用</w:t>
+      </w:r>
+      <w:r>
+        <w:rPr>
+          <w:rFonts w:eastAsia="SimSun" w:hint="eastAsia"/>
+          <w:color w:val="000000"/>
+        </w:rPr>
+        <w:t>异步</w:t>
+      </w:r>
+      <w:r>
+        <w:rPr>
+          <w:rFonts w:eastAsia="SimSun"/>
+          <w:color w:val="000000"/>
+        </w:rPr>
+        <w:t>模式。除此之外，</w:t>
+      </w:r>
+      <w:r>
+        <w:rPr>
+          <w:rFonts w:eastAsia="SimSun" w:hint="eastAsia"/>
+          <w:color w:val="000000"/>
+        </w:rPr>
+        <w:t>由于</w:t>
+      </w:r>
+      <w:r>
+        <w:rPr>
+          <w:rFonts w:eastAsia="SimSun"/>
+          <w:color w:val="000000"/>
+        </w:rPr>
+        <w:t>AAP</w:t>
+      </w:r>
+      <w:r>
+        <w:rPr>
+          <w:rFonts w:eastAsia="SimSun"/>
+          <w:color w:val="000000"/>
+        </w:rPr>
+        <w:t>模型动态调整计算节点间的相对进程，因此</w:t>
+      </w:r>
+      <w:r>
+        <w:rPr>
+          <w:rFonts w:eastAsia="SimSun" w:hint="eastAsia"/>
+          <w:color w:val="000000"/>
+        </w:rPr>
+        <w:t>减少了</w:t>
+      </w:r>
+      <w:r>
+        <w:rPr>
+          <w:rFonts w:eastAsia="SimSun"/>
+          <w:color w:val="000000"/>
+        </w:rPr>
+        <w:t>模型间切换所带来的</w:t>
+      </w:r>
+      <w:r>
+        <w:rPr>
+          <w:rFonts w:eastAsia="SimSun" w:hint="eastAsia"/>
+          <w:color w:val="000000"/>
+        </w:rPr>
+        <w:t>额外</w:t>
+      </w:r>
+      <w:r>
+        <w:rPr>
+          <w:rFonts w:eastAsia="SimSun"/>
+          <w:color w:val="000000"/>
+        </w:rPr>
+        <w:t>开销。</w:t>
       </w:r>
     </w:p>
     <w:p>
       <w:pPr>
-        <w:spacing w:line="440" w:lineRule="exact"/>
-        <w:rPr>
-          <w:rFonts w:eastAsia="SimSun"/>
-          <w:color w:val="000000"/>
-        </w:rPr>
-      </w:pPr>
-      <w:r>
-        <w:rPr>
-          <w:rFonts w:eastAsia="SimSun"/>
-          <w:color w:val="000000"/>
-        </w:rPr>
-        <w:tab/>
-      </w:r>
-      <w:r>
-        <w:rPr>
-          <w:rFonts w:eastAsia="SimSun"/>
-          <w:color w:val="000000"/>
-        </w:rPr>
-        <w:t xml:space="preserve">(1) </w:t>
-      </w:r>
-      <w:r>
-        <w:rPr>
-          <w:rFonts w:eastAsia="SimSun"/>
-          <w:color w:val="000000"/>
-        </w:rPr>
-        <w:t>BSP</w:t>
-      </w:r>
-      <w:r>
-        <w:rPr>
-          <w:rFonts w:eastAsia="SimSun"/>
-          <w:color w:val="000000"/>
-        </w:rPr>
-        <w:t>模型：</w:t>
-      </w:r>
-      <w:r>
-        <w:rPr>
-          <w:rFonts w:eastAsia="SimSun"/>
-          <w:color w:val="000000"/>
-        </w:rPr>
-        <w:t>AAP</w:t>
-      </w:r>
-      <w:r>
-        <w:rPr>
-          <w:rFonts w:eastAsia="SimSun"/>
-          <w:color w:val="000000"/>
-        </w:rPr>
-        <w:t>模型通过异步的消息传递机制来消除</w:t>
-      </w:r>
-      <w:r>
-        <w:rPr>
-          <w:rFonts w:eastAsia="SimSun"/>
-          <w:color w:val="000000"/>
-        </w:rPr>
-        <w:t>BSP</w:t>
-      </w:r>
-      <w:r>
-        <w:rPr>
-          <w:rFonts w:eastAsia="SimSun"/>
-          <w:color w:val="000000"/>
-        </w:rPr>
-        <w:t>模型下木桶效应问题，摒弃了全局同步机制从而消除了这一操作所带了的额外开销。</w:t>
-      </w:r>
-    </w:p>
-    <w:p>
-      <w:pPr>
-        <w:spacing w:line="440" w:lineRule="exact"/>
-        <w:rPr>
-          <w:rFonts w:eastAsia="SimSun"/>
-          <w:color w:val="000000"/>
-        </w:rPr>
-      </w:pPr>
-      <w:r>
-        <w:rPr>
-          <w:rFonts w:eastAsia="SimSun"/>
-          <w:color w:val="000000"/>
-        </w:rPr>
-        <w:t xml:space="preserve"> </w:t>
-      </w:r>
-      <w:r>
-        <w:rPr>
-          <w:rFonts w:eastAsia="SimSun"/>
-          <w:color w:val="000000"/>
-        </w:rPr>
-        <w:tab/>
-      </w:r>
-      <w:r>
-        <w:rPr>
-          <w:rFonts w:eastAsia="SimSun"/>
-          <w:color w:val="000000"/>
-        </w:rPr>
-        <w:t xml:space="preserve">(2) </w:t>
-      </w:r>
-      <w:r>
-        <w:rPr>
-          <w:rFonts w:eastAsia="SimSun"/>
-          <w:color w:val="000000"/>
-        </w:rPr>
-        <w:t>AP</w:t>
-      </w:r>
-      <w:r>
-        <w:rPr>
-          <w:rFonts w:eastAsia="SimSun"/>
-          <w:color w:val="000000"/>
-        </w:rPr>
-        <w:t>模型：</w:t>
-      </w:r>
-      <w:r>
-        <w:rPr>
-          <w:rFonts w:eastAsia="SimSun"/>
-          <w:color w:val="000000"/>
-        </w:rPr>
-        <w:t>AAP</w:t>
-      </w:r>
-      <w:r>
-        <w:rPr>
-          <w:rFonts w:eastAsia="SimSun"/>
-          <w:color w:val="000000"/>
-        </w:rPr>
-        <w:t>模型通过引入限定值</w:t>
-      </w:r>
-      <w:r>
-        <w:rPr>
-          <w:rFonts w:eastAsia="SimSun"/>
-          <w:color w:val="000000"/>
-        </w:rPr>
-        <w:t>Delay Stretch</w:t>
-      </w:r>
-      <w:r>
-        <w:rPr>
-          <w:rFonts w:eastAsia="SimSun"/>
-          <w:color w:val="000000"/>
-        </w:rPr>
-        <w:t>使得各个计算节点</w:t>
-      </w:r>
-      <w:r>
-        <w:rPr>
-          <w:rFonts w:eastAsia="SimSun" w:hint="eastAsia"/>
-          <w:color w:val="000000"/>
-        </w:rPr>
-        <w:t>自己</w:t>
-      </w:r>
-      <w:r>
-        <w:rPr>
-          <w:rFonts w:eastAsia="SimSun"/>
-          <w:color w:val="000000"/>
-        </w:rPr>
-        <w:t>决定每一轮迭代需等待的时间，</w:t>
-      </w:r>
-      <w:r>
-        <w:rPr>
-          <w:rFonts w:eastAsia="SimSun"/>
-          <w:color w:val="000000"/>
-        </w:rPr>
-        <w:t>聚集更多的消息</w:t>
-      </w:r>
-      <w:r>
-        <w:rPr>
-          <w:rFonts w:eastAsia="SimSun"/>
-          <w:color w:val="000000"/>
-        </w:rPr>
-        <w:t>从而</w:t>
-      </w:r>
-      <w:r>
-        <w:rPr>
-          <w:rFonts w:eastAsia="SimSun" w:hint="eastAsia"/>
-          <w:color w:val="000000"/>
-        </w:rPr>
-        <w:t>进行</w:t>
-      </w:r>
-      <w:r>
-        <w:rPr>
-          <w:rFonts w:eastAsia="SimSun"/>
-          <w:color w:val="000000"/>
-        </w:rPr>
-        <w:t>更有效的计算，因此很大程度上减少了</w:t>
-      </w:r>
-      <w:r>
-        <w:rPr>
-          <w:rFonts w:eastAsia="SimSun"/>
-          <w:color w:val="000000"/>
-        </w:rPr>
-        <w:t>AP</w:t>
-      </w:r>
-      <w:r>
-        <w:rPr>
-          <w:rFonts w:eastAsia="SimSun"/>
-          <w:color w:val="000000"/>
-        </w:rPr>
-        <w:t>模型下的冗余计算问题。</w:t>
-      </w:r>
-    </w:p>
-    <w:p>
-      <w:pPr>
-        <w:spacing w:line="440" w:lineRule="exact"/>
-        <w:rPr>
-          <w:rFonts w:eastAsia="SimSun"/>
-          <w:color w:val="000000"/>
-        </w:rPr>
-      </w:pPr>
-      <w:r>
-        <w:rPr>
-          <w:rFonts w:eastAsia="SimSun"/>
-          <w:color w:val="000000"/>
-        </w:rPr>
-        <w:tab/>
-      </w:r>
-      <w:r>
-        <w:rPr>
-          <w:rFonts w:eastAsia="SimSun"/>
-          <w:color w:val="000000"/>
-        </w:rPr>
-        <w:t xml:space="preserve">(3) </w:t>
-      </w:r>
-      <w:r>
-        <w:rPr>
-          <w:rFonts w:eastAsia="SimSun"/>
-          <w:color w:val="000000"/>
-        </w:rPr>
-        <w:t>Hybrid Model</w:t>
-      </w:r>
-      <w:r>
-        <w:rPr>
-          <w:rFonts w:eastAsia="SimSun"/>
-          <w:color w:val="000000"/>
-        </w:rPr>
-        <w:t>模型：相对于</w:t>
-      </w:r>
-      <w:proofErr w:type="spellStart"/>
-      <w:r>
-        <w:rPr>
-          <w:rFonts w:eastAsia="SimSun"/>
-          <w:color w:val="000000"/>
-        </w:rPr>
-        <w:t>Hsync</w:t>
-      </w:r>
-      <w:proofErr w:type="spellEnd"/>
-      <w:r>
-        <w:rPr>
-          <w:rFonts w:eastAsia="SimSun"/>
-          <w:color w:val="000000"/>
-        </w:rPr>
-        <w:t>模型，</w:t>
-      </w:r>
-      <w:r>
-        <w:rPr>
-          <w:rFonts w:eastAsia="SimSun"/>
-          <w:color w:val="000000"/>
-        </w:rPr>
-        <w:t>AAP</w:t>
-      </w:r>
-      <w:r>
-        <w:rPr>
-          <w:rFonts w:eastAsia="SimSun"/>
-          <w:color w:val="000000"/>
-        </w:rPr>
-        <w:t>模型不需要</w:t>
-      </w:r>
-      <w:r>
-        <w:rPr>
-          <w:rFonts w:eastAsia="SimSun" w:hint="eastAsia"/>
-          <w:color w:val="000000"/>
-        </w:rPr>
-        <w:t>为同步与异步之间的切换设置</w:t>
-      </w:r>
-      <w:r>
-        <w:rPr>
-          <w:rFonts w:eastAsia="SimSun"/>
-          <w:color w:val="000000"/>
-        </w:rPr>
-        <w:t>全局的预测开关，相反，</w:t>
-      </w:r>
-      <w:r>
-        <w:rPr>
-          <w:rFonts w:eastAsia="SimSun"/>
-          <w:color w:val="000000"/>
-        </w:rPr>
-        <w:t>AAP</w:t>
-      </w:r>
-      <w:r>
-        <w:rPr>
-          <w:rFonts w:eastAsia="SimSun"/>
-          <w:color w:val="000000"/>
-        </w:rPr>
-        <w:t>模型允许每个计算节点</w:t>
-      </w:r>
-      <w:r>
-        <w:rPr>
-          <w:rFonts w:eastAsia="SimSun" w:hint="eastAsia"/>
-          <w:color w:val="000000"/>
-        </w:rPr>
-        <w:t>自己决定</w:t>
-      </w:r>
-      <w:r>
-        <w:rPr>
-          <w:rFonts w:eastAsia="SimSun"/>
-          <w:color w:val="000000"/>
-        </w:rPr>
-        <w:t>计算模式，因此在图算法的执行期间，某些计算节点采用</w:t>
-      </w:r>
-      <w:r>
-        <w:rPr>
-          <w:rFonts w:eastAsia="SimSun"/>
-          <w:color w:val="000000"/>
-        </w:rPr>
-        <w:t>BSP</w:t>
-      </w:r>
-      <w:r>
-        <w:rPr>
-          <w:rFonts w:eastAsia="SimSun"/>
-          <w:color w:val="000000"/>
-        </w:rPr>
-        <w:t>模式，与此同时，其它节点采用</w:t>
-      </w:r>
-      <w:r>
-        <w:rPr>
-          <w:rFonts w:eastAsia="SimSun"/>
-          <w:color w:val="000000"/>
-        </w:rPr>
-        <w:t>AP</w:t>
-      </w:r>
-      <w:r>
-        <w:rPr>
-          <w:rFonts w:eastAsia="SimSun"/>
-          <w:color w:val="000000"/>
-        </w:rPr>
-        <w:t>模式。除此之外，</w:t>
-      </w:r>
-      <w:r>
-        <w:rPr>
-          <w:rFonts w:eastAsia="SimSun" w:hint="eastAsia"/>
-          <w:color w:val="000000"/>
-        </w:rPr>
-        <w:t>由于</w:t>
-      </w:r>
-      <w:r>
-        <w:rPr>
-          <w:rFonts w:eastAsia="SimSun"/>
-          <w:color w:val="000000"/>
-        </w:rPr>
-        <w:t>AAP</w:t>
-      </w:r>
-      <w:r>
-        <w:rPr>
-          <w:rFonts w:eastAsia="SimSun"/>
-          <w:color w:val="000000"/>
-        </w:rPr>
-        <w:t>模型动态调整计算节点间的相对进程，因此</w:t>
-      </w:r>
-      <w:r>
-        <w:rPr>
-          <w:rFonts w:eastAsia="SimSun" w:hint="eastAsia"/>
-          <w:color w:val="000000"/>
-        </w:rPr>
-        <w:t>减少了</w:t>
-      </w:r>
-      <w:r>
-        <w:rPr>
-          <w:rFonts w:eastAsia="SimSun"/>
-          <w:color w:val="000000"/>
-        </w:rPr>
-        <w:t>模型间切换所带来的而外开销。</w:t>
-      </w:r>
-    </w:p>
-    <w:p>
-      <w:pPr>
         <w:pStyle w:val="1"/>
       </w:pPr>
       <w:bookmarkStart w:id="8" w:name="_Toc91583394"/>
-      <w:bookmarkStart w:id="9" w:name="_Toc530344905"/>
+      <w:bookmarkStart w:id="9" w:name="_Toc530783875"/>
       <w:r>
         <w:rPr>
           <w:rFonts w:hint="eastAsia"/>
@@ -4026,7 +4375,15 @@
         <w:rPr>
           <w:rFonts w:hint="eastAsia"/>
         </w:rPr>
-        <w:t>解决同步模型下的木桶效应以及异步模型下的冗余计算问题，</w:t>
+        <w:t>解决同步模型下的木桶效应</w:t>
+      </w:r>
+      <w:bookmarkStart w:id="10" w:name="_GoBack"/>
+      <w:bookmarkEnd w:id="10"/>
+      <w:r>
+        <w:rPr>
+          <w:rFonts w:hint="eastAsia"/>
+        </w:rPr>
+        <w:t>及异步模型下的冗余计算问题，</w:t>
       </w:r>
       <w:r>
         <w:t>每个计算节点</w:t>
@@ -4164,7 +4521,7 @@
         <w:rPr>
           <w:rFonts w:hint="eastAsia"/>
         </w:rPr>
-        <w:t>这么长的时间以</w:t>
+        <w:t>长的时间以</w:t>
       </w:r>
       <w:r>
         <w:rPr>
@@ -4979,6 +5336,7 @@
           <w:rFonts w:eastAsia="SimSun" w:hint="eastAsia"/>
           <w:color w:val="000000"/>
         </w:rPr>
+        <w:lastRenderedPageBreak/>
         <w:tab/>
       </w:r>
       <w:r>
@@ -5704,60 +6062,50 @@
           <w:rFonts w:eastAsia="SimSun" w:hint="eastAsia"/>
           <w:color w:val="000000"/>
         </w:rPr>
-        <w:t>是预先设置的限</w:t>
+        <w:t>是预先设置的限定值</w:t>
+      </w:r>
+      <w:r>
+        <w:rPr>
+          <w:rFonts w:eastAsia="SimSun"/>
+          <w:color w:val="000000"/>
+        </w:rPr>
+        <w:t>(</w:t>
       </w:r>
       <w:r>
         <w:rPr>
           <w:rFonts w:eastAsia="SimSun" w:hint="eastAsia"/>
           <w:color w:val="000000"/>
         </w:rPr>
-        <w:lastRenderedPageBreak/>
-        <w:t>定值</w:t>
-      </w:r>
-      <w:r>
-        <w:rPr>
-          <w:rFonts w:eastAsia="SimSun"/>
-          <w:color w:val="000000"/>
-        </w:rPr>
-        <w:t>(</w:t>
+        <w:t>表示最快的节点不能快于最慢节点</w:t>
       </w:r>
       <w:r>
         <w:rPr>
           <w:rFonts w:eastAsia="SimSun" w:hint="eastAsia"/>
           <w:color w:val="000000"/>
         </w:rPr>
-        <w:t>表示最快的节点不能快于最慢节点</w:t>
+        <w:t>c</w:t>
       </w:r>
       <w:r>
         <w:rPr>
           <w:rFonts w:eastAsia="SimSun" w:hint="eastAsia"/>
           <w:color w:val="000000"/>
         </w:rPr>
-        <w:t>c</w:t>
-      </w:r>
-      <w:proofErr w:type="gramStart"/>
+        <w:t>轮</w:t>
+      </w:r>
+      <w:r>
+        <w:rPr>
+          <w:rFonts w:eastAsia="SimSun"/>
+          <w:color w:val="000000"/>
+        </w:rPr>
+        <w:t>)</w:t>
+      </w:r>
       <w:r>
         <w:rPr>
           <w:rFonts w:eastAsia="SimSun" w:hint="eastAsia"/>
           <w:color w:val="000000"/>
         </w:rPr>
-        <w:t>轮</w:t>
-      </w:r>
-      <w:r>
-        <w:rPr>
-          <w:rFonts w:eastAsia="SimSun"/>
-          <w:color w:val="000000"/>
-        </w:rPr>
-        <w:t>)</w:t>
-      </w:r>
-      <w:r>
-        <w:rPr>
-          <w:rFonts w:eastAsia="SimSun" w:hint="eastAsia"/>
-          <w:color w:val="000000"/>
-        </w:rPr>
         <w:t>，</w:t>
       </w:r>
-      <w:proofErr w:type="gramEnd"/>
       <w:r>
         <w:rPr>
           <w:rFonts w:eastAsia="SimSun" w:hint="eastAsia"/>
@@ -7423,7 +7771,11 @@
         <w:t>SSSP</w:t>
       </w:r>
       <w:r>
-        <w:t xml:space="preserve">(Single Source Shortest </w:t>
+        <w:t xml:space="preserve">(Single Source </w:t>
+      </w:r>
+      <w:r>
+        <w:lastRenderedPageBreak/>
+        <w:t xml:space="preserve">Shortest </w:t>
       </w:r>
       <w:r>
         <w:rPr>
@@ -7544,7 +7896,7 @@
       <w:pPr>
         <w:pStyle w:val="2"/>
       </w:pPr>
-      <w:bookmarkStart w:id="10" w:name="_Toc530344906"/>
+      <w:bookmarkStart w:id="11" w:name="_Toc530783876"/>
       <w:r>
         <w:rPr>
           <w:rFonts w:hint="eastAsia"/>
@@ -7557,15 +7909,12 @@
         </w:rPr>
         <w:t>与主要研究内容</w:t>
       </w:r>
-      <w:bookmarkEnd w:id="10"/>
+      <w:bookmarkEnd w:id="11"/>
     </w:p>
     <w:p>
       <w:pPr>
         <w:pStyle w:val="a0"/>
         <w:spacing w:line="440" w:lineRule="exact"/>
-        <w:rPr>
-          <w:rFonts w:hint="eastAsia"/>
-        </w:rPr>
       </w:pPr>
       <w:r>
         <w:rPr>
@@ -7596,14 +7945,7 @@
         <w:rPr>
           <w:rFonts w:hint="eastAsia"/>
         </w:rPr>
-        <w:t>采</w:t>
-      </w:r>
-      <w:r>
-        <w:rPr>
-          <w:rFonts w:hint="eastAsia"/>
-        </w:rPr>
-        <w:lastRenderedPageBreak/>
-        <w:t>用基于机器学习</w:t>
+        <w:t>采用基于机器学习</w:t>
       </w:r>
       <w:r>
         <w:rPr>
@@ -7682,6 +8024,12 @@
           <w:rFonts w:hint="eastAsia"/>
         </w:rPr>
         <w:t>模型作为候选，进行比较，从而分析各个模型在图计算预测问题上的优缺点；最后我们选取出一种或多种模型并针对多种不同类型的图算法进行训练与预测</w:t>
+      </w:r>
+      <w:r>
+        <w:rPr>
+          <w:rFonts w:hint="eastAsia"/>
+        </w:rPr>
+        <w:t>，并嵌入进分布式图计算系统</w:t>
       </w:r>
       <w:r>
         <w:rPr>
@@ -7720,7 +8068,7 @@
         <w:pStyle w:val="a0"/>
         <w:spacing w:line="440" w:lineRule="exact"/>
         <w:rPr>
-          <w:rFonts w:ascii="Times New Roman" w:hint="eastAsia"/>
+          <w:rFonts w:ascii="Times New Roman"/>
         </w:rPr>
       </w:pPr>
       <w:r>
@@ -7962,7 +8310,7 @@
         <w:pStyle w:val="a0"/>
         <w:spacing w:line="440" w:lineRule="exact"/>
         <w:rPr>
-          <w:rFonts w:ascii="Times New Roman" w:hint="eastAsia"/>
+          <w:rFonts w:ascii="Times New Roman"/>
         </w:rPr>
       </w:pPr>
       <w:r>
@@ -8172,7 +8520,7 @@
         <w:pStyle w:val="a0"/>
         <w:spacing w:line="440" w:lineRule="exact"/>
         <w:rPr>
-          <w:rFonts w:ascii="Times New Roman" w:hint="eastAsia"/>
+          <w:rFonts w:ascii="Times New Roman"/>
         </w:rPr>
       </w:pPr>
       <w:r>
@@ -8230,14 +8578,12 @@
         </w:rPr>
         <w:t>、</w:t>
       </w:r>
-      <w:proofErr w:type="spellStart"/>
       <w:r>
         <w:rPr>
           <w:rFonts w:ascii="Times New Roman" w:hint="eastAsia"/>
         </w:rPr>
         <w:t>pagerank</w:t>
       </w:r>
-      <w:proofErr w:type="spellEnd"/>
       <w:r>
         <w:rPr>
           <w:rFonts w:ascii="Times New Roman" w:hint="eastAsia"/>
@@ -8248,37 +8594,20 @@
         <w:rPr>
           <w:rFonts w:ascii="Times New Roman" w:hint="eastAsia"/>
         </w:rPr>
-        <w:t>、三角计数等图应用算法。针对这些图算法，我们</w:t>
+        <w:t>、三角计数等图应</w:t>
       </w:r>
       <w:r>
         <w:rPr>
           <w:rFonts w:ascii="Times New Roman" w:hint="eastAsia"/>
         </w:rPr>
-        <w:t>从</w:t>
+        <w:lastRenderedPageBreak/>
+        <w:t>用算法。针对这些图算法，我们</w:t>
       </w:r>
       <w:r>
         <w:rPr>
           <w:rFonts w:ascii="Times New Roman" w:hint="eastAsia"/>
         </w:rPr>
-        <w:t>图计算预测</w:t>
-      </w:r>
-      <w:r>
-        <w:rPr>
-          <w:rFonts w:ascii="Times New Roman" w:hint="eastAsia"/>
-        </w:rPr>
-        <w:t>的角度</w:t>
-      </w:r>
-      <w:r>
-        <w:rPr>
-          <w:rFonts w:ascii="Times New Roman" w:hint="eastAsia"/>
-        </w:rPr>
-        <w:t>进行分类，针对不同类别的图算法，提取不同的特征，并采用不用的训练策略，最终给出不同种类图算法的预测思路</w:t>
-      </w:r>
-      <w:r>
-        <w:rPr>
-          <w:rFonts w:ascii="Times New Roman" w:hint="eastAsia"/>
-        </w:rPr>
-        <w:t>。</w:t>
+        <w:t>从图计算预测的角度进行分类，针对不同类别的图算法，提取不同的特征，并采用不用的训练策略，最终给出不同种类图算法的预测思路。</w:t>
       </w:r>
     </w:p>
     <w:p>
@@ -8286,7 +8615,7 @@
         <w:pStyle w:val="a0"/>
         <w:spacing w:line="440" w:lineRule="exact"/>
         <w:rPr>
-          <w:rFonts w:ascii="Times New Roman" w:hint="eastAsia"/>
+          <w:rFonts w:ascii="Times New Roman"/>
         </w:rPr>
       </w:pPr>
       <w:r>
@@ -8432,14 +8761,7 @@
         <w:rPr>
           <w:rFonts w:ascii="Times New Roman" w:hint="eastAsia"/>
         </w:rPr>
-        <w:t>；最后，将最终选</w:t>
-      </w:r>
-      <w:r>
-        <w:rPr>
-          <w:rFonts w:ascii="Times New Roman" w:hint="eastAsia"/>
-        </w:rPr>
-        <w:lastRenderedPageBreak/>
-        <w:t>取的模型实现进并行图计算系统。</w:t>
+        <w:t>；最后，将最终选取的模型实现进并行图计算系统。</w:t>
       </w:r>
     </w:p>
     <w:p>
@@ -8523,20 +8845,20 @@
       <w:pPr>
         <w:pStyle w:val="2"/>
       </w:pPr>
-      <w:bookmarkStart w:id="11" w:name="_Toc530344907"/>
+      <w:bookmarkStart w:id="12" w:name="_Toc530783877"/>
       <w:r>
         <w:rPr>
           <w:rFonts w:hint="eastAsia"/>
         </w:rPr>
         <w:t>拟采用的</w:t>
       </w:r>
-      <w:bookmarkEnd w:id="11"/>
       <w:r>
         <w:rPr>
           <w:rFonts w:hint="eastAsia"/>
         </w:rPr>
         <w:t>回归模型</w:t>
       </w:r>
+      <w:bookmarkEnd w:id="12"/>
     </w:p>
     <w:p>
       <w:pPr>
@@ -8933,7 +9255,14 @@
         <w:rPr>
           <w:rFonts w:ascii="Times New Roman" w:hint="eastAsia"/>
         </w:rPr>
-        <w:t>，最好</w:t>
+        <w:t>，最</w:t>
+      </w:r>
+      <w:r>
+        <w:rPr>
+          <w:rFonts w:ascii="Times New Roman" w:hint="eastAsia"/>
+        </w:rPr>
+        <w:lastRenderedPageBreak/>
+        <w:t>好</w:t>
       </w:r>
       <w:r>
         <w:rPr>
@@ -9227,38 +9556,31 @@
         <w:rPr>
           <w:rFonts w:ascii="Times New Roman" w:hint="eastAsia"/>
         </w:rPr>
-        <w:t>选择等不同方面具有不同的优势，这些模型</w:t>
-      </w:r>
-      <w:r>
-        <w:rPr>
-          <w:rFonts w:ascii="Times New Roman" w:hint="eastAsia"/>
-        </w:rPr>
-        <w:lastRenderedPageBreak/>
-        <w:t>均列入拟采用的技术方案中。</w:t>
+        <w:t>选择等不同方面具有不同的优势，这些模型均列入拟采用的技术方案中。</w:t>
       </w:r>
     </w:p>
     <w:p>
       <w:pPr>
         <w:pStyle w:val="1"/>
       </w:pPr>
-      <w:bookmarkStart w:id="12" w:name="_Toc507555264"/>
-      <w:bookmarkStart w:id="13" w:name="_Toc91583397"/>
-      <w:bookmarkStart w:id="14" w:name="_Toc530344908"/>
-      <w:bookmarkEnd w:id="12"/>
+      <w:bookmarkStart w:id="13" w:name="_Toc507555264"/>
+      <w:bookmarkStart w:id="14" w:name="_Toc91583397"/>
+      <w:bookmarkStart w:id="15" w:name="_Toc530783878"/>
+      <w:bookmarkEnd w:id="13"/>
       <w:r>
         <w:rPr>
           <w:rFonts w:hint="eastAsia"/>
         </w:rPr>
         <w:t>关键技术</w:t>
       </w:r>
-      <w:bookmarkEnd w:id="13"/>
+      <w:bookmarkEnd w:id="14"/>
       <w:r>
         <w:rPr>
           <w:rFonts w:hint="eastAsia"/>
         </w:rPr>
         <w:t>与难点</w:t>
       </w:r>
-      <w:bookmarkEnd w:id="14"/>
+      <w:bookmarkEnd w:id="15"/>
     </w:p>
     <w:p>
       <w:pPr>
@@ -9354,14 +9676,12 @@
         </w:rPr>
         <w:t>子图匹配、最小生成树、</w:t>
       </w:r>
-      <w:proofErr w:type="spellStart"/>
       <w:r>
         <w:rPr>
           <w:rFonts w:hint="eastAsia"/>
         </w:rPr>
         <w:t>pagerank</w:t>
       </w:r>
-      <w:proofErr w:type="spellEnd"/>
       <w:r>
         <w:rPr>
           <w:rFonts w:hint="eastAsia"/>
@@ -9573,7 +9893,19 @@
         <w:rPr>
           <w:rFonts w:hint="eastAsia"/>
         </w:rPr>
-        <w:t>在迭代预测过程中，我们需保证预测时间足够短并尽可能减少预测开销，如果一次预测占用了迭代计算的大部分时间，就没有任何意义；</w:t>
+        <w:t>在迭代预测过程中，我们需保证预测时间足够短</w:t>
+      </w:r>
+      <w:r>
+        <w:rPr>
+          <w:rFonts w:hint="eastAsia"/>
+        </w:rPr>
+        <w:t>并尽可能减少预测开销，如果一次预测占用了迭代计算的大部分时间，那么此次预测</w:t>
+      </w:r>
+      <w:r>
+        <w:rPr>
+          <w:rFonts w:hint="eastAsia"/>
+        </w:rPr>
+        <w:t>没有任何意义；</w:t>
       </w:r>
       <w:r>
         <w:t xml:space="preserve">b) </w:t>
@@ -9657,6 +9989,7 @@
         <w:rPr>
           <w:rFonts w:hint="eastAsia"/>
         </w:rPr>
+        <w:lastRenderedPageBreak/>
         <w:t>应用</w:t>
       </w:r>
       <w:r>
@@ -9737,117 +10070,67 @@
     </w:p>
     <w:p>
       <w:pPr>
-        <w:pStyle w:val="1"/>
-      </w:pPr>
-      <w:bookmarkStart w:id="15" w:name="_Toc91583398"/>
-      <w:bookmarkStart w:id="16" w:name="_Toc530344909"/>
-      <w:r>
-        <w:rPr>
-          <w:rFonts w:hint="eastAsia"/>
-        </w:rPr>
-        <w:t>论文研究计划</w:t>
-      </w:r>
-      <w:bookmarkEnd w:id="15"/>
-      <w:bookmarkEnd w:id="16"/>
+        <w:pStyle w:val="11"/>
+      </w:pPr>
+      <w:r>
+        <w:t xml:space="preserve">(5) </w:t>
+      </w:r>
+      <w:r>
+        <w:rPr>
+          <w:rFonts w:hint="eastAsia"/>
+          <w:b/>
+        </w:rPr>
+        <w:t>图计算系统</w:t>
+      </w:r>
+      <w:r>
+        <w:rPr>
+          <w:rFonts w:hint="eastAsia"/>
+          <w:b/>
+        </w:rPr>
+        <w:t>实现</w:t>
+      </w:r>
+      <w:r>
+        <w:t>：</w:t>
+      </w:r>
+      <w:r>
+        <w:rPr>
+          <w:rFonts w:hint="eastAsia"/>
+        </w:rPr>
+        <w:t>最终，我们需要将训练好的模型嵌入</w:t>
+      </w:r>
+      <w:r>
+        <w:rPr>
+          <w:rFonts w:hint="eastAsia"/>
+        </w:rPr>
+        <w:t>分布式</w:t>
+      </w:r>
+      <w:r>
+        <w:rPr>
+          <w:rFonts w:hint="eastAsia"/>
+        </w:rPr>
+        <w:t>图计算系统中，嵌入过程主要包括运行时的特征提取以及模型预测，因此</w:t>
+      </w:r>
+      <w:r>
+        <w:rPr>
+          <w:rFonts w:hint="eastAsia"/>
+        </w:rPr>
+        <w:t>整个过程涉及分布式图计算系统的图存储模块、消息传递模块以及预测模型的开发。</w:t>
+      </w:r>
     </w:p>
     <w:p>
       <w:pPr>
-        <w:pStyle w:val="11"/>
-      </w:pPr>
-      <w:r>
-        <w:rPr>
-          <w:rFonts w:hint="eastAsia"/>
-        </w:rPr>
-        <w:t>2018</w:t>
-      </w:r>
-      <w:r>
-        <w:rPr>
-          <w:rFonts w:hint="eastAsia"/>
-        </w:rPr>
-        <w:t>年</w:t>
-      </w:r>
-      <w:r>
-        <w:rPr>
-          <w:rFonts w:hint="eastAsia"/>
-        </w:rPr>
-        <w:t>11</w:t>
-      </w:r>
-      <w:r>
-        <w:rPr>
-          <w:rFonts w:hint="eastAsia"/>
-        </w:rPr>
-        <w:t>月</w:t>
-      </w:r>
-      <w:r>
-        <w:rPr>
-          <w:rFonts w:hint="eastAsia"/>
-        </w:rPr>
-        <w:t xml:space="preserve"> </w:t>
-      </w:r>
-      <w:r>
-        <w:t>–</w:t>
-      </w:r>
-      <w:r>
-        <w:rPr>
-          <w:rFonts w:hint="eastAsia"/>
-        </w:rPr>
-        <w:t xml:space="preserve"> </w:t>
-      </w:r>
-      <w:r>
-        <w:rPr>
-          <w:rFonts w:hint="eastAsia"/>
-        </w:rPr>
-        <w:t>2019</w:t>
-      </w:r>
-      <w:r>
-        <w:rPr>
-          <w:rFonts w:hint="eastAsia"/>
-        </w:rPr>
-        <w:t>年</w:t>
-      </w:r>
-      <w:r>
-        <w:rPr>
-          <w:rFonts w:hint="eastAsia"/>
-        </w:rPr>
-        <w:t>1</w:t>
-      </w:r>
-      <w:r>
-        <w:rPr>
-          <w:rFonts w:hint="eastAsia"/>
-        </w:rPr>
-        <w:t>月：</w:t>
-      </w:r>
-      <w:r>
-        <w:rPr>
-          <w:rFonts w:hint="eastAsia"/>
-        </w:rPr>
-        <w:t>在</w:t>
-      </w:r>
-      <w:r>
-        <w:rPr>
-          <w:rFonts w:hint="eastAsia"/>
-        </w:rPr>
-        <w:t>已有的分布式图计算系统</w:t>
-      </w:r>
-      <w:r>
-        <w:rPr>
-          <w:rFonts w:hint="eastAsia"/>
-        </w:rPr>
-        <w:t>上完成众多图应</w:t>
-      </w:r>
-      <w:r>
-        <w:rPr>
-          <w:rFonts w:hint="eastAsia"/>
-        </w:rPr>
-        <w:lastRenderedPageBreak/>
-        <w:t>用算法的开发</w:t>
-      </w:r>
-      <w:r>
-        <w:rPr>
-          <w:rFonts w:hint="eastAsia"/>
-        </w:rPr>
-        <w:t>，并将图算法进行的分类。</w:t>
-      </w:r>
+        <w:pStyle w:val="1"/>
+      </w:pPr>
+      <w:bookmarkStart w:id="16" w:name="_Toc91583398"/>
+      <w:bookmarkStart w:id="17" w:name="_Toc530783879"/>
+      <w:r>
+        <w:rPr>
+          <w:rFonts w:hint="eastAsia"/>
+        </w:rPr>
+        <w:t>论文研究计划</w:t>
+      </w:r>
+      <w:bookmarkEnd w:id="16"/>
+      <w:bookmarkEnd w:id="17"/>
     </w:p>
     <w:p>
       <w:pPr>
@@ -9857,6 +10140,45 @@
         <w:rPr>
           <w:rFonts w:hint="eastAsia"/>
         </w:rPr>
+        <w:t>2018</w:t>
+      </w:r>
+      <w:r>
+        <w:rPr>
+          <w:rFonts w:hint="eastAsia"/>
+        </w:rPr>
+        <w:t>年</w:t>
+      </w:r>
+      <w:r>
+        <w:rPr>
+          <w:rFonts w:hint="eastAsia"/>
+        </w:rPr>
+        <w:t>11</w:t>
+      </w:r>
+      <w:r>
+        <w:rPr>
+          <w:rFonts w:hint="eastAsia"/>
+        </w:rPr>
+        <w:t>月</w:t>
+      </w:r>
+      <w:r>
+        <w:rPr>
+          <w:rFonts w:hint="eastAsia"/>
+        </w:rPr>
+        <w:t xml:space="preserve"> </w:t>
+      </w:r>
+      <w:r>
+        <w:t>–</w:t>
+      </w:r>
+      <w:r>
+        <w:rPr>
+          <w:rFonts w:hint="eastAsia"/>
+        </w:rPr>
+        <w:t xml:space="preserve"> </w:t>
+      </w:r>
+      <w:r>
+        <w:rPr>
+          <w:rFonts w:hint="eastAsia"/>
+        </w:rPr>
         <w:t>2019</w:t>
       </w:r>
       <w:r>
@@ -9869,40 +10191,7 @@
         <w:rPr>
           <w:rFonts w:hint="eastAsia"/>
         </w:rPr>
-        <w:t>2</w:t>
-      </w:r>
-      <w:r>
-        <w:rPr>
-          <w:rFonts w:hint="eastAsia"/>
-        </w:rPr>
-        <w:t>月</w:t>
-      </w:r>
-      <w:r>
-        <w:rPr>
-          <w:rFonts w:hint="eastAsia"/>
-        </w:rPr>
-        <w:t xml:space="preserve"> </w:t>
-      </w:r>
-      <w:r>
-        <w:t>–</w:t>
-      </w:r>
-      <w:r>
-        <w:rPr>
-          <w:rFonts w:hint="eastAsia"/>
-        </w:rPr>
-        <w:t xml:space="preserve"> 2019</w:t>
-      </w:r>
-      <w:r>
-        <w:rPr>
-          <w:rFonts w:hint="eastAsia"/>
-        </w:rPr>
-        <w:t>年</w:t>
-      </w:r>
-      <w:r>
-        <w:rPr>
-          <w:rFonts w:hint="eastAsia"/>
-        </w:rPr>
-        <w:t>4</w:t>
+        <w:t>1</w:t>
       </w:r>
       <w:r>
         <w:rPr>
@@ -9914,7 +10203,25 @@
         <w:rPr>
           <w:rFonts w:hint="eastAsia"/>
         </w:rPr>
-        <w:t>测试、分析并选出适合运行时间与消息到达速率预测的回归模型。</w:t>
+        <w:t>在</w:t>
+      </w:r>
+      <w:r>
+        <w:rPr>
+          <w:rFonts w:hint="eastAsia"/>
+        </w:rPr>
+        <w:t>已有的分布式图计算系统</w:t>
+      </w:r>
+      <w:r>
+        <w:rPr>
+          <w:rFonts w:hint="eastAsia"/>
+        </w:rPr>
+        <w:t>上完成众多图应用算法的开发</w:t>
+      </w:r>
+      <w:r>
+        <w:rPr>
+          <w:rFonts w:hint="eastAsia"/>
+        </w:rPr>
+        <w:t>，并将图算法进行的分类。</w:t>
       </w:r>
     </w:p>
     <w:p>
@@ -9937,7 +10244,7 @@
         <w:rPr>
           <w:rFonts w:hint="eastAsia"/>
         </w:rPr>
-        <w:t>5</w:t>
+        <w:t>2</w:t>
       </w:r>
       <w:r>
         <w:rPr>
@@ -9970,7 +10277,7 @@
         <w:rPr>
           <w:rFonts w:hint="eastAsia"/>
         </w:rPr>
-        <w:t>6</w:t>
+        <w:t>4</w:t>
       </w:r>
       <w:r>
         <w:rPr>
@@ -9982,13 +10289,7 @@
         <w:rPr>
           <w:rFonts w:hint="eastAsia"/>
         </w:rPr>
-        <w:t>针对每类图算法，进行模型的训练与预测，撰写小论文。</w:t>
-      </w:r>
-      <w:r>
-        <w:rPr>
-          <w:rFonts w:hint="eastAsia"/>
-        </w:rPr>
-        <w:t xml:space="preserve"> </w:t>
+        <w:t>测试、分析并选出适合运行时间与消息到达速率预测的回归模型。</w:t>
       </w:r>
     </w:p>
     <w:p>
@@ -10011,7 +10312,7 @@
         <w:rPr>
           <w:rFonts w:hint="eastAsia"/>
         </w:rPr>
-        <w:t>7</w:t>
+        <w:t>5</w:t>
       </w:r>
       <w:r>
         <w:rPr>
@@ -10044,7 +10345,7 @@
         <w:rPr>
           <w:rFonts w:hint="eastAsia"/>
         </w:rPr>
-        <w:t>9</w:t>
+        <w:t>6</w:t>
       </w:r>
       <w:r>
         <w:rPr>
@@ -10056,45 +10357,13 @@
         <w:rPr>
           <w:rFonts w:hint="eastAsia"/>
         </w:rPr>
-        <w:t>针对不同种类的图算法，完成</w:t>
-      </w:r>
-      <w:r>
-        <w:rPr>
-          <w:rFonts w:hint="eastAsia"/>
-        </w:rPr>
-        <w:t>模型的训练</w:t>
-      </w:r>
-      <w:r>
-        <w:rPr>
-          <w:rFonts w:hint="eastAsia"/>
-        </w:rPr>
-        <w:t>与预测</w:t>
-      </w:r>
-      <w:r>
-        <w:rPr>
-          <w:rFonts w:hint="eastAsia"/>
-        </w:rPr>
-        <w:t>，开发基于机器学习预测的并行图计算系统，并与同步图计算系统系统</w:t>
-      </w:r>
-      <w:r>
-        <w:rPr>
-          <w:rFonts w:hint="eastAsia"/>
-        </w:rPr>
-        <w:t>、异步</w:t>
-      </w:r>
-      <w:r>
-        <w:rPr>
-          <w:rFonts w:hint="eastAsia"/>
-        </w:rPr>
-        <w:t>图</w:t>
-      </w:r>
-      <w:bookmarkStart w:id="17" w:name="_GoBack"/>
-      <w:bookmarkEnd w:id="17"/>
-      <w:r>
-        <w:rPr>
-          <w:rFonts w:hint="eastAsia"/>
-        </w:rPr>
-        <w:t>计算模型进行实验对比，迭代调优。</w:t>
+        <w:t>针对每类图算法，进行模型的训练与预测，撰写小论文。</w:t>
+      </w:r>
+      <w:r>
+        <w:rPr>
+          <w:rFonts w:hint="eastAsia"/>
+        </w:rPr>
+        <w:t xml:space="preserve"> </w:t>
       </w:r>
     </w:p>
     <w:p>
@@ -10117,7 +10386,7 @@
         <w:rPr>
           <w:rFonts w:hint="eastAsia"/>
         </w:rPr>
-        <w:t>10</w:t>
+        <w:t>7</w:t>
       </w:r>
       <w:r>
         <w:rPr>
@@ -10138,7 +10407,7 @@
         <w:rPr>
           <w:rFonts w:hint="eastAsia"/>
         </w:rPr>
-        <w:t xml:space="preserve"> 2020</w:t>
+        <w:t xml:space="preserve"> 2019</w:t>
       </w:r>
       <w:r>
         <w:rPr>
@@ -10150,26 +10419,130 @@
         <w:rPr>
           <w:rFonts w:hint="eastAsia"/>
         </w:rPr>
-        <w:t>1</w:t>
-      </w:r>
-      <w:r>
-        <w:rPr>
-          <w:rFonts w:hint="eastAsia"/>
-        </w:rPr>
-        <w:t>月：整理资料，撰写毕业论文。</w:t>
-      </w:r>
-      <w:r>
-        <w:rPr>
-          <w:rFonts w:hint="eastAsia"/>
-        </w:rPr>
-        <w:t xml:space="preserve"> </w:t>
+        <w:t>9</w:t>
+      </w:r>
+      <w:r>
+        <w:rPr>
+          <w:rFonts w:hint="eastAsia"/>
+        </w:rPr>
+        <w:t>月：</w:t>
+      </w:r>
+      <w:r>
+        <w:rPr>
+          <w:rFonts w:hint="eastAsia"/>
+        </w:rPr>
+        <w:t>针对不同种类的图算法，完成</w:t>
+      </w:r>
+      <w:r>
+        <w:rPr>
+          <w:rFonts w:hint="eastAsia"/>
+        </w:rPr>
+        <w:t>模型的训练</w:t>
+      </w:r>
+      <w:r>
+        <w:rPr>
+          <w:rFonts w:hint="eastAsia"/>
+        </w:rPr>
+        <w:t>与预测</w:t>
+      </w:r>
+      <w:r>
+        <w:rPr>
+          <w:rFonts w:hint="eastAsia"/>
+        </w:rPr>
+        <w:t>，开发基于机器学习预测的并行图计算系统，并与同步图计算系统系统</w:t>
+      </w:r>
+      <w:r>
+        <w:rPr>
+          <w:rFonts w:hint="eastAsia"/>
+        </w:rPr>
+        <w:t>、异步</w:t>
+      </w:r>
+      <w:r>
+        <w:rPr>
+          <w:rFonts w:hint="eastAsia"/>
+        </w:rPr>
+        <w:t>图</w:t>
+      </w:r>
+      <w:r>
+        <w:rPr>
+          <w:rFonts w:hint="eastAsia"/>
+        </w:rPr>
+        <w:t>计算模型进行实验对比，迭代调优。</w:t>
       </w:r>
     </w:p>
     <w:p>
       <w:pPr>
+        <w:pStyle w:val="11"/>
+      </w:pPr>
+      <w:r>
+        <w:rPr>
+          <w:rFonts w:hint="eastAsia"/>
+        </w:rPr>
+        <w:t>2019</w:t>
+      </w:r>
+      <w:r>
+        <w:rPr>
+          <w:rFonts w:hint="eastAsia"/>
+        </w:rPr>
+        <w:t>年</w:t>
+      </w:r>
+      <w:r>
+        <w:rPr>
+          <w:rFonts w:hint="eastAsia"/>
+        </w:rPr>
+        <w:t>10</w:t>
+      </w:r>
+      <w:r>
+        <w:rPr>
+          <w:rFonts w:hint="eastAsia"/>
+        </w:rPr>
+        <w:t>月</w:t>
+      </w:r>
+      <w:r>
+        <w:rPr>
+          <w:rFonts w:hint="eastAsia"/>
+        </w:rPr>
+        <w:t xml:space="preserve"> </w:t>
+      </w:r>
+      <w:r>
+        <w:t>–</w:t>
+      </w:r>
+      <w:r>
+        <w:rPr>
+          <w:rFonts w:hint="eastAsia"/>
+        </w:rPr>
+        <w:t xml:space="preserve"> 2020</w:t>
+      </w:r>
+      <w:r>
+        <w:rPr>
+          <w:rFonts w:hint="eastAsia"/>
+        </w:rPr>
+        <w:t>年</w:t>
+      </w:r>
+      <w:r>
+        <w:rPr>
+          <w:rFonts w:hint="eastAsia"/>
+        </w:rPr>
+        <w:t>1</w:t>
+      </w:r>
+      <w:r>
+        <w:rPr>
+          <w:rFonts w:hint="eastAsia"/>
+        </w:rPr>
+        <w:t>月：整理资料，撰写毕业论文。</w:t>
+      </w:r>
+      <w:r>
+        <w:rPr>
+          <w:rFonts w:hint="eastAsia"/>
+        </w:rPr>
+        <w:t xml:space="preserve"> </w:t>
+      </w:r>
+    </w:p>
+    <w:p>
+      <w:pPr>
         <w:pStyle w:val="1"/>
       </w:pPr>
-      <w:bookmarkStart w:id="18" w:name="_Toc530344910"/>
+      <w:bookmarkStart w:id="18" w:name="_Toc530783880"/>
       <w:r>
         <w:rPr>
           <w:rFonts w:hint="eastAsia"/>
@@ -10238,7 +10611,6 @@
         </w:rPr>
         <w:t xml:space="preserve">] </w:t>
       </w:r>
-      <w:proofErr w:type="spellStart"/>
       <w:r>
         <w:rPr>
           <w:rFonts w:eastAsia="Times New Roman"/>
@@ -10247,9 +10619,8 @@
           <w:szCs w:val="21"/>
           <w:shd w:val="clear" w:color="auto" w:fill="FFFFFF"/>
         </w:rPr>
-        <w:t>Frigioni</w:t>
-      </w:r>
-      <w:proofErr w:type="spellEnd"/>
+        <w:t>Frigioni D, Marchetti-Spaccamela A, Nanni U. Fully dynam</w:t>
+      </w:r>
       <w:r>
         <w:rPr>
           <w:rFonts w:eastAsia="Times New Roman"/>
@@ -10258,10 +10629,13 @@
           <w:szCs w:val="21"/>
           <w:shd w:val="clear" w:color="auto" w:fill="FFFFFF"/>
         </w:rPr>
-        <w:t xml:space="preserve"> D, </w:t>
-      </w:r>
-      <w:proofErr w:type="spellStart"/>
-      <w:r>
+        <w:t>ic output bounded single source</w:t>
+      </w:r>
+    </w:p>
+    <w:p>
+      <w:pPr>
+        <w:spacing w:line="440" w:lineRule="exact"/>
+        <w:ind w:left="420" w:hangingChars="200" w:hanging="420"/>
         <w:rPr>
           <w:rFonts w:eastAsia="Times New Roman"/>
           <w:color w:val="000000"/>
@@ -10269,20 +10643,17 @@
           <w:szCs w:val="21"/>
           <w:shd w:val="clear" w:color="auto" w:fill="FFFFFF"/>
         </w:rPr>
-        <w:t>Marchetti-Spaccamela</w:t>
-      </w:r>
-      <w:proofErr w:type="spellEnd"/>
-      <w:r>
-        <w:rPr>
-          <w:rFonts w:eastAsia="Times New Roman"/>
+      </w:pPr>
+      <w:r>
+        <w:rPr>
+          <w:rFonts w:eastAsia="Times New Roman" w:hint="eastAsia"/>
           <w:color w:val="000000"/>
           <w:sz w:val="21"/>
           <w:szCs w:val="21"/>
           <w:shd w:val="clear" w:color="auto" w:fill="FFFFFF"/>
         </w:rPr>
-        <w:t xml:space="preserve"> A, </w:t>
-      </w:r>
-      <w:proofErr w:type="spellStart"/>
+        <w:t xml:space="preserve">    </w:t>
+      </w:r>
       <w:r>
         <w:rPr>
           <w:rFonts w:eastAsia="Times New Roman"/>
@@ -10291,9 +10662,8 @@
           <w:szCs w:val="21"/>
           <w:shd w:val="clear" w:color="auto" w:fill="FFFFFF"/>
         </w:rPr>
-        <w:t>Nanni</w:t>
-      </w:r>
-      <w:proofErr w:type="spellEnd"/>
+        <w:t>shortest path problem[C]// Acm-Siam Symposium on Discrete Algorit</w:t>
+      </w:r>
       <w:r>
         <w:rPr>
           <w:rFonts w:eastAsia="Times New Roman"/>
@@ -10302,9 +10672,13 @@
           <w:szCs w:val="21"/>
           <w:shd w:val="clear" w:color="auto" w:fill="FFFFFF"/>
         </w:rPr>
-        <w:t xml:space="preserve"> U. Fully dynam</w:t>
-      </w:r>
-      <w:r>
+        <w:t>hms. Society for</w:t>
+      </w:r>
+    </w:p>
+    <w:p>
+      <w:pPr>
+        <w:spacing w:line="440" w:lineRule="exact"/>
+        <w:ind w:left="420" w:hangingChars="200" w:hanging="420"/>
         <w:rPr>
           <w:rFonts w:eastAsia="Times New Roman"/>
           <w:color w:val="000000"/>
@@ -10312,32 +10686,32 @@
           <w:szCs w:val="21"/>
           <w:shd w:val="clear" w:color="auto" w:fill="FFFFFF"/>
         </w:rPr>
-        <w:t>ic output bounded single source</w:t>
-      </w:r>
-    </w:p>
-    <w:p>
-      <w:pPr>
-        <w:spacing w:line="440" w:lineRule="exact"/>
-        <w:ind w:left="420" w:hangingChars="200" w:hanging="420"/>
-        <w:rPr>
-          <w:rFonts w:eastAsia="Times New Roman"/>
+      </w:pPr>
+      <w:r>
+        <w:rPr>
+          <w:rFonts w:eastAsia="Times New Roman" w:hint="eastAsia"/>
           <w:color w:val="000000"/>
           <w:sz w:val="21"/>
           <w:szCs w:val="21"/>
           <w:shd w:val="clear" w:color="auto" w:fill="FFFFFF"/>
         </w:rPr>
-      </w:pPr>
-      <w:r>
-        <w:rPr>
-          <w:rFonts w:eastAsia="Times New Roman" w:hint="eastAsia"/>
+        <w:t xml:space="preserve">    </w:t>
+      </w:r>
+      <w:r>
+        <w:rPr>
+          <w:rFonts w:eastAsia="Times New Roman"/>
           <w:color w:val="000000"/>
           <w:sz w:val="21"/>
           <w:szCs w:val="21"/>
           <w:shd w:val="clear" w:color="auto" w:fill="FFFFFF"/>
         </w:rPr>
-        <w:t xml:space="preserve">    </w:t>
-      </w:r>
-      <w:r>
+        <w:t>Industrial and Applied Mathematics, 1996:212-221.</w:t>
+      </w:r>
+    </w:p>
+    <w:p>
+      <w:pPr>
+        <w:spacing w:line="440" w:lineRule="exact"/>
+        <w:ind w:left="420" w:hangingChars="200" w:hanging="420"/>
         <w:rPr>
           <w:rFonts w:eastAsia="Times New Roman"/>
           <w:color w:val="000000"/>
@@ -10345,9 +10719,7 @@
           <w:szCs w:val="21"/>
           <w:shd w:val="clear" w:color="auto" w:fill="FFFFFF"/>
         </w:rPr>
-        <w:t xml:space="preserve">shortest path problem[C]// </w:t>
-      </w:r>
-      <w:proofErr w:type="spellStart"/>
+      </w:pPr>
       <w:r>
         <w:rPr>
           <w:rFonts w:eastAsia="Times New Roman"/>
@@ -10356,9 +10728,8 @@
           <w:szCs w:val="21"/>
           <w:shd w:val="clear" w:color="auto" w:fill="FFFFFF"/>
         </w:rPr>
-        <w:t>Acm</w:t>
-      </w:r>
-      <w:proofErr w:type="spellEnd"/>
+        <w:t>[3</w:t>
+      </w:r>
       <w:r>
         <w:rPr>
           <w:rFonts w:eastAsia="Times New Roman"/>
@@ -10367,7 +10738,7 @@
           <w:szCs w:val="21"/>
           <w:shd w:val="clear" w:color="auto" w:fill="FFFFFF"/>
         </w:rPr>
-        <w:t>-Siam Symposium on Discrete Algorit</w:t>
+        <w:t>] Brin S, Page L. The anatomy of a large-scale hypertextual</w:t>
       </w:r>
       <w:r>
         <w:rPr>
@@ -10377,7 +10748,7 @@
           <w:szCs w:val="21"/>
           <w:shd w:val="clear" w:color="auto" w:fill="FFFFFF"/>
         </w:rPr>
-        <w:t>hms. Society for</w:t>
+        <w:t xml:space="preserve"> Web search engine[J]. Computer</w:t>
       </w:r>
     </w:p>
     <w:p>
@@ -10410,7 +10781,7 @@
           <w:szCs w:val="21"/>
           <w:shd w:val="clear" w:color="auto" w:fill="FFFFFF"/>
         </w:rPr>
-        <w:t>Industrial and Applied Mathematics, 1996:212-221.</w:t>
+        <w:t>Networks, 2012, 56(18):3825-3833.</w:t>
       </w:r>
     </w:p>
     <w:p>
@@ -10418,126 +10789,17 @@
         <w:spacing w:line="440" w:lineRule="exact"/>
         <w:ind w:left="420" w:hangingChars="200" w:hanging="420"/>
         <w:rPr>
-          <w:rFonts w:eastAsia="Times New Roman"/>
-          <w:color w:val="000000"/>
           <w:sz w:val="21"/>
           <w:szCs w:val="21"/>
-          <w:shd w:val="clear" w:color="auto" w:fill="FFFFFF"/>
-        </w:rPr>
-      </w:pPr>
-      <w:r>
-        <w:rPr>
-          <w:rFonts w:eastAsia="Times New Roman"/>
+        </w:rPr>
+      </w:pPr>
+      <w:r>
+        <w:rPr>
           <w:color w:val="000000"/>
           <w:sz w:val="21"/>
           <w:szCs w:val="21"/>
-          <w:shd w:val="clear" w:color="auto" w:fill="FFFFFF"/>
-        </w:rPr>
-        <w:t>[3</w:t>
-      </w:r>
-      <w:r>
-        <w:rPr>
-          <w:rFonts w:eastAsia="Times New Roman"/>
-          <w:color w:val="000000"/>
-          <w:sz w:val="21"/>
-          <w:szCs w:val="21"/>
-          <w:shd w:val="clear" w:color="auto" w:fill="FFFFFF"/>
-        </w:rPr>
-        <w:t xml:space="preserve">] </w:t>
-      </w:r>
-      <w:proofErr w:type="spellStart"/>
-      <w:r>
-        <w:rPr>
-          <w:rFonts w:eastAsia="Times New Roman"/>
-          <w:color w:val="000000"/>
-          <w:sz w:val="21"/>
-          <w:szCs w:val="21"/>
-          <w:shd w:val="clear" w:color="auto" w:fill="FFFFFF"/>
-        </w:rPr>
-        <w:t>Brin</w:t>
-      </w:r>
-      <w:proofErr w:type="spellEnd"/>
-      <w:r>
-        <w:rPr>
-          <w:rFonts w:eastAsia="Times New Roman"/>
-          <w:color w:val="000000"/>
-          <w:sz w:val="21"/>
-          <w:szCs w:val="21"/>
-          <w:shd w:val="clear" w:color="auto" w:fill="FFFFFF"/>
-        </w:rPr>
-        <w:t xml:space="preserve"> S, Page L. The anatomy of a large-scale </w:t>
-      </w:r>
-      <w:proofErr w:type="spellStart"/>
-      <w:r>
-        <w:rPr>
-          <w:rFonts w:eastAsia="Times New Roman"/>
-          <w:color w:val="000000"/>
-          <w:sz w:val="21"/>
-          <w:szCs w:val="21"/>
-          <w:shd w:val="clear" w:color="auto" w:fill="FFFFFF"/>
-        </w:rPr>
-        <w:t>hypertextual</w:t>
-      </w:r>
-      <w:proofErr w:type="spellEnd"/>
-      <w:r>
-        <w:rPr>
-          <w:rFonts w:eastAsia="Times New Roman"/>
-          <w:color w:val="000000"/>
-          <w:sz w:val="21"/>
-          <w:szCs w:val="21"/>
-          <w:shd w:val="clear" w:color="auto" w:fill="FFFFFF"/>
-        </w:rPr>
-        <w:t xml:space="preserve"> Web search engine[J]. Computer</w:t>
-      </w:r>
-    </w:p>
-    <w:p>
-      <w:pPr>
-        <w:spacing w:line="440" w:lineRule="exact"/>
-        <w:ind w:left="420" w:hangingChars="200" w:hanging="420"/>
-        <w:rPr>
-          <w:rFonts w:eastAsia="Times New Roman"/>
-          <w:color w:val="000000"/>
-          <w:sz w:val="21"/>
-          <w:szCs w:val="21"/>
-          <w:shd w:val="clear" w:color="auto" w:fill="FFFFFF"/>
-        </w:rPr>
-      </w:pPr>
-      <w:r>
-        <w:rPr>
-          <w:rFonts w:eastAsia="Times New Roman" w:hint="eastAsia"/>
-          <w:color w:val="000000"/>
-          <w:sz w:val="21"/>
-          <w:szCs w:val="21"/>
-          <w:shd w:val="clear" w:color="auto" w:fill="FFFFFF"/>
-        </w:rPr>
-        <w:t xml:space="preserve">    </w:t>
-      </w:r>
-      <w:r>
-        <w:rPr>
-          <w:rFonts w:eastAsia="Times New Roman"/>
-          <w:color w:val="000000"/>
-          <w:sz w:val="21"/>
-          <w:szCs w:val="21"/>
-          <w:shd w:val="clear" w:color="auto" w:fill="FFFFFF"/>
-        </w:rPr>
-        <w:t>Networks, 2012, 56(18):3825-3833.</w:t>
-      </w:r>
-    </w:p>
-    <w:p>
-      <w:pPr>
-        <w:spacing w:line="440" w:lineRule="exact"/>
-        <w:ind w:left="420" w:hangingChars="200" w:hanging="420"/>
-        <w:rPr>
-          <w:sz w:val="21"/>
-          <w:szCs w:val="21"/>
-        </w:rPr>
-      </w:pPr>
-      <w:r>
-        <w:rPr>
-          <w:color w:val="000000"/>
-          <w:sz w:val="21"/>
-          <w:szCs w:val="21"/>
-        </w:rPr>
+        </w:rPr>
+        <w:lastRenderedPageBreak/>
         <w:t>[4</w:t>
       </w:r>
       <w:r>
@@ -10587,87 +10849,49 @@
         </w:rPr>
         <w:t xml:space="preserve">[5] </w:t>
       </w:r>
-      <w:proofErr w:type="spellStart"/>
       <w:r>
         <w:rPr>
           <w:color w:val="000000"/>
           <w:sz w:val="21"/>
           <w:szCs w:val="21"/>
         </w:rPr>
-        <w:t>Pržulj</w:t>
-      </w:r>
-      <w:proofErr w:type="spellEnd"/>
+        <w:t xml:space="preserve">Pržulj N. Protein-protein interactions: making sense </w:t>
+      </w:r>
       <w:r>
         <w:rPr>
           <w:color w:val="000000"/>
           <w:sz w:val="21"/>
           <w:szCs w:val="21"/>
         </w:rPr>
-        <w:t xml:space="preserve"> N. Protein-protein interactions: making sense </w:t>
-      </w:r>
-      <w:r>
+        <w:t>of networks via graph-theoretic</w:t>
+      </w:r>
+    </w:p>
+    <w:p>
+      <w:pPr>
+        <w:spacing w:line="440" w:lineRule="exact"/>
+        <w:ind w:left="420" w:hanging="420"/>
         <w:rPr>
           <w:color w:val="000000"/>
           <w:sz w:val="21"/>
           <w:szCs w:val="21"/>
         </w:rPr>
-        <w:t>of networks via graph-theoretic</w:t>
-      </w:r>
-    </w:p>
-    <w:p>
-      <w:pPr>
-        <w:spacing w:line="440" w:lineRule="exact"/>
-        <w:ind w:left="420" w:hanging="420"/>
-        <w:rPr>
+      </w:pPr>
+      <w:r>
+        <w:rPr>
+          <w:rFonts w:hint="eastAsia"/>
           <w:color w:val="000000"/>
           <w:sz w:val="21"/>
           <w:szCs w:val="21"/>
         </w:rPr>
-      </w:pPr>
-      <w:r>
-        <w:rPr>
-          <w:rFonts w:hint="eastAsia"/>
+        <w:t xml:space="preserve">   </w:t>
+      </w:r>
+      <w:r>
+        <w:rPr>
           <w:color w:val="000000"/>
           <w:sz w:val="21"/>
           <w:szCs w:val="21"/>
         </w:rPr>
-        <w:t xml:space="preserve">   </w:t>
-      </w:r>
-      <w:proofErr w:type="gramStart"/>
-      <w:r>
-        <w:rPr>
-          <w:color w:val="000000"/>
-          <w:sz w:val="21"/>
-          <w:szCs w:val="21"/>
-        </w:rPr>
-        <w:t>modeling.[</w:t>
-      </w:r>
-      <w:proofErr w:type="gramEnd"/>
-      <w:r>
-        <w:rPr>
-          <w:color w:val="000000"/>
-          <w:sz w:val="21"/>
-          <w:szCs w:val="21"/>
-        </w:rPr>
-        <w:t xml:space="preserve">J]. </w:t>
-      </w:r>
-      <w:proofErr w:type="spellStart"/>
-      <w:r>
-        <w:rPr>
-          <w:color w:val="000000"/>
-          <w:sz w:val="21"/>
-          <w:szCs w:val="21"/>
-        </w:rPr>
-        <w:t>Bioessays</w:t>
-      </w:r>
-      <w:proofErr w:type="spellEnd"/>
-      <w:r>
-        <w:rPr>
-          <w:color w:val="000000"/>
-          <w:sz w:val="21"/>
-          <w:szCs w:val="21"/>
-        </w:rPr>
-        <w:t xml:space="preserve"> News &amp; Reviews in Molecular Ce</w:t>
+        <w:t>modeling.[J]. Bioessays News &amp; Reviews in Molecular Ce</w:t>
       </w:r>
       <w:r>
         <w:rPr>
@@ -10726,7 +10950,6 @@
         </w:rPr>
         <w:t xml:space="preserve">[6] </w:t>
       </w:r>
-      <w:proofErr w:type="spellStart"/>
       <w:r>
         <w:rPr>
           <w:rFonts w:eastAsia="Times New Roman"/>
@@ -10735,9 +10958,8 @@
           <w:szCs w:val="21"/>
           <w:shd w:val="clear" w:color="auto" w:fill="FFFFFF"/>
         </w:rPr>
-        <w:t>Siek</w:t>
-      </w:r>
-      <w:proofErr w:type="spellEnd"/>
+        <w:t>Siek J G, Lee L Q, Lumsdaine A. The boost graph library: user</w:t>
+      </w:r>
       <w:r>
         <w:rPr>
           <w:rFonts w:eastAsia="Times New Roman"/>
@@ -10746,10 +10968,13 @@
           <w:szCs w:val="21"/>
           <w:shd w:val="clear" w:color="auto" w:fill="FFFFFF"/>
         </w:rPr>
-        <w:t xml:space="preserve"> J G, Lee L Q, </w:t>
-      </w:r>
-      <w:proofErr w:type="spellStart"/>
-      <w:r>
+        <w:t xml:space="preserve"> guide and reference manual[M].</w:t>
+      </w:r>
+    </w:p>
+    <w:p>
+      <w:pPr>
+        <w:spacing w:line="440" w:lineRule="exact"/>
+        <w:ind w:left="420" w:hangingChars="200" w:hanging="420"/>
         <w:rPr>
           <w:rFonts w:eastAsia="Times New Roman"/>
           <w:color w:val="000000"/>
@@ -10757,18 +10982,16 @@
           <w:szCs w:val="21"/>
           <w:shd w:val="clear" w:color="auto" w:fill="FFFFFF"/>
         </w:rPr>
-        <w:t>Lumsdaine</w:t>
-      </w:r>
-      <w:proofErr w:type="spellEnd"/>
-      <w:r>
-        <w:rPr>
-          <w:rFonts w:eastAsia="Times New Roman"/>
+      </w:pPr>
+      <w:r>
+        <w:rPr>
+          <w:rFonts w:eastAsia="Times New Roman" w:hint="eastAsia"/>
           <w:color w:val="000000"/>
           <w:sz w:val="21"/>
           <w:szCs w:val="21"/>
           <w:shd w:val="clear" w:color="auto" w:fill="FFFFFF"/>
         </w:rPr>
-        <w:t xml:space="preserve"> A. The boost graph library: user</w:t>
+        <w:t xml:space="preserve">    </w:t>
       </w:r>
       <w:r>
         <w:rPr>
@@ -10778,7 +11001,7 @@
           <w:szCs w:val="21"/>
           <w:shd w:val="clear" w:color="auto" w:fill="FFFFFF"/>
         </w:rPr>
-        <w:t xml:space="preserve"> guide and reference manual[M].</w:t>
+        <w:t>Addison-Wesley Longman Publishing Co. Inc. 2002.</w:t>
       </w:r>
     </w:p>
     <w:p>
@@ -10795,13 +11018,13 @@
       </w:pPr>
       <w:r>
         <w:rPr>
-          <w:rFonts w:eastAsia="Times New Roman" w:hint="eastAsia"/>
+          <w:rFonts w:eastAsia="Times New Roman"/>
           <w:color w:val="000000"/>
           <w:sz w:val="21"/>
           <w:szCs w:val="21"/>
           <w:shd w:val="clear" w:color="auto" w:fill="FFFFFF"/>
         </w:rPr>
-        <w:t xml:space="preserve">    </w:t>
+        <w:t xml:space="preserve">[7] Gregor D, Lumsdaine A. Lifting sequential graph algorithms </w:t>
       </w:r>
       <w:r>
         <w:rPr>
@@ -10811,7 +11034,7 @@
           <w:szCs w:val="21"/>
           <w:shd w:val="clear" w:color="auto" w:fill="FFFFFF"/>
         </w:rPr>
-        <w:t>Addison-Wesley Longman Publishing Co. Inc. 2002.</w:t>
+        <w:t>for distributed-memory parallel</w:t>
       </w:r>
     </w:p>
     <w:p>
@@ -10828,15 +11051,14 @@
       </w:pPr>
       <w:r>
         <w:rPr>
-          <w:rFonts w:eastAsia="Times New Roman"/>
+          <w:rFonts w:eastAsia="Times New Roman" w:hint="eastAsia"/>
           <w:color w:val="000000"/>
           <w:sz w:val="21"/>
           <w:szCs w:val="21"/>
           <w:shd w:val="clear" w:color="auto" w:fill="FFFFFF"/>
         </w:rPr>
-        <w:t xml:space="preserve">[7] </w:t>
-      </w:r>
-      <w:proofErr w:type="spellStart"/>
+        <w:t xml:space="preserve">    </w:t>
+      </w:r>
       <w:r>
         <w:rPr>
           <w:rFonts w:eastAsia="Times New Roman"/>
@@ -10845,9 +11067,8 @@
           <w:szCs w:val="21"/>
           <w:shd w:val="clear" w:color="auto" w:fill="FFFFFF"/>
         </w:rPr>
-        <w:t>Gregor</w:t>
-      </w:r>
-      <w:proofErr w:type="spellEnd"/>
+        <w:t xml:space="preserve">computation[C]// Acm Sigplan Conference on Object-oriented Programming. ACM, </w:t>
+      </w:r>
       <w:r>
         <w:rPr>
           <w:rFonts w:eastAsia="Times New Roman"/>
@@ -10856,10 +11077,13 @@
           <w:szCs w:val="21"/>
           <w:shd w:val="clear" w:color="auto" w:fill="FFFFFF"/>
         </w:rPr>
-        <w:t xml:space="preserve"> D, </w:t>
-      </w:r>
-      <w:proofErr w:type="spellStart"/>
-      <w:r>
+        <w:t>2005:423</w:t>
+      </w:r>
+    </w:p>
+    <w:p>
+      <w:pPr>
+        <w:spacing w:line="440" w:lineRule="exact"/>
+        <w:ind w:left="420" w:hangingChars="200" w:hanging="420"/>
         <w:rPr>
           <w:rFonts w:eastAsia="Times New Roman"/>
           <w:color w:val="000000"/>
@@ -10867,18 +11091,16 @@
           <w:szCs w:val="21"/>
           <w:shd w:val="clear" w:color="auto" w:fill="FFFFFF"/>
         </w:rPr>
-        <w:t>Lumsdaine</w:t>
-      </w:r>
-      <w:proofErr w:type="spellEnd"/>
-      <w:r>
-        <w:rPr>
-          <w:rFonts w:eastAsia="Times New Roman"/>
+      </w:pPr>
+      <w:r>
+        <w:rPr>
+          <w:rFonts w:eastAsia="Times New Roman" w:hint="eastAsia"/>
           <w:color w:val="000000"/>
           <w:sz w:val="21"/>
           <w:szCs w:val="21"/>
           <w:shd w:val="clear" w:color="auto" w:fill="FFFFFF"/>
         </w:rPr>
-        <w:t xml:space="preserve"> A. Lifting sequential graph algorithms </w:t>
+        <w:t xml:space="preserve">    </w:t>
       </w:r>
       <w:r>
         <w:rPr>
@@ -10888,7 +11110,7 @@
           <w:szCs w:val="21"/>
           <w:shd w:val="clear" w:color="auto" w:fill="FFFFFF"/>
         </w:rPr>
-        <w:t>for distributed-memory parallel</w:t>
+        <w:t>437.</w:t>
       </w:r>
     </w:p>
     <w:p>
@@ -10905,187 +11127,23 @@
       </w:pPr>
       <w:r>
         <w:rPr>
-          <w:rFonts w:eastAsia="Times New Roman" w:hint="eastAsia"/>
+          <w:rFonts w:eastAsia="Times New Roman"/>
           <w:color w:val="000000"/>
           <w:sz w:val="21"/>
           <w:szCs w:val="21"/>
           <w:shd w:val="clear" w:color="auto" w:fill="FFFFFF"/>
         </w:rPr>
-        <w:t xml:space="preserve">    </w:t>
-      </w:r>
-      <w:r>
-        <w:rPr>
-          <w:rFonts w:eastAsia="Times New Roman"/>
+        <w:t>[8]</w:t>
+      </w:r>
+      <w:r>
+        <w:rPr>
+          <w:rFonts w:eastAsia="Times New Roman" w:hint="eastAsia"/>
           <w:color w:val="000000"/>
           <w:sz w:val="21"/>
           <w:szCs w:val="21"/>
           <w:shd w:val="clear" w:color="auto" w:fill="FFFFFF"/>
         </w:rPr>
-        <w:t xml:space="preserve">computation[C]// </w:t>
-      </w:r>
-      <w:proofErr w:type="spellStart"/>
-      <w:r>
-        <w:rPr>
-          <w:rFonts w:eastAsia="Times New Roman"/>
-          <w:color w:val="000000"/>
-          <w:sz w:val="21"/>
-          <w:szCs w:val="21"/>
-          <w:shd w:val="clear" w:color="auto" w:fill="FFFFFF"/>
-        </w:rPr>
-        <w:t>Acm</w:t>
-      </w:r>
-      <w:proofErr w:type="spellEnd"/>
-      <w:r>
-        <w:rPr>
-          <w:rFonts w:eastAsia="Times New Roman"/>
-          <w:color w:val="000000"/>
-          <w:sz w:val="21"/>
-          <w:szCs w:val="21"/>
-          <w:shd w:val="clear" w:color="auto" w:fill="FFFFFF"/>
-        </w:rPr>
-        <w:t xml:space="preserve"> </w:t>
-      </w:r>
-      <w:proofErr w:type="spellStart"/>
-      <w:r>
-        <w:rPr>
-          <w:rFonts w:eastAsia="Times New Roman"/>
-          <w:color w:val="000000"/>
-          <w:sz w:val="21"/>
-          <w:szCs w:val="21"/>
-          <w:shd w:val="clear" w:color="auto" w:fill="FFFFFF"/>
-        </w:rPr>
-        <w:t>Sigplan</w:t>
-      </w:r>
-      <w:proofErr w:type="spellEnd"/>
-      <w:r>
-        <w:rPr>
-          <w:rFonts w:eastAsia="Times New Roman"/>
-          <w:color w:val="000000"/>
-          <w:sz w:val="21"/>
-          <w:szCs w:val="21"/>
-          <w:shd w:val="clear" w:color="auto" w:fill="FFFFFF"/>
-        </w:rPr>
-        <w:t xml:space="preserve"> Conference on Object-oriented Programming. ACM, </w:t>
-      </w:r>
-      <w:r>
-        <w:rPr>
-          <w:rFonts w:eastAsia="Times New Roman"/>
-          <w:color w:val="000000"/>
-          <w:sz w:val="21"/>
-          <w:szCs w:val="21"/>
-          <w:shd w:val="clear" w:color="auto" w:fill="FFFFFF"/>
-        </w:rPr>
-        <w:t>2005:423</w:t>
-      </w:r>
-    </w:p>
-    <w:p>
-      <w:pPr>
-        <w:spacing w:line="440" w:lineRule="exact"/>
-        <w:ind w:left="420" w:hangingChars="200" w:hanging="420"/>
-        <w:rPr>
-          <w:rFonts w:eastAsia="Times New Roman"/>
-          <w:color w:val="000000"/>
-          <w:sz w:val="21"/>
-          <w:szCs w:val="21"/>
-          <w:shd w:val="clear" w:color="auto" w:fill="FFFFFF"/>
-        </w:rPr>
-      </w:pPr>
-      <w:r>
-        <w:rPr>
-          <w:rFonts w:eastAsia="Times New Roman" w:hint="eastAsia"/>
-          <w:color w:val="000000"/>
-          <w:sz w:val="21"/>
-          <w:szCs w:val="21"/>
-          <w:shd w:val="clear" w:color="auto" w:fill="FFFFFF"/>
-        </w:rPr>
-        <w:t xml:space="preserve">    </w:t>
-      </w:r>
-      <w:r>
-        <w:rPr>
-          <w:rFonts w:eastAsia="Times New Roman"/>
-          <w:color w:val="000000"/>
-          <w:sz w:val="21"/>
-          <w:szCs w:val="21"/>
-          <w:shd w:val="clear" w:color="auto" w:fill="FFFFFF"/>
-        </w:rPr>
-        <w:t>437.</w:t>
-      </w:r>
-    </w:p>
-    <w:p>
-      <w:pPr>
-        <w:spacing w:line="440" w:lineRule="exact"/>
-        <w:ind w:left="420" w:hangingChars="200" w:hanging="420"/>
-        <w:rPr>
-          <w:rFonts w:eastAsia="Times New Roman"/>
-          <w:color w:val="000000"/>
-          <w:sz w:val="21"/>
-          <w:szCs w:val="21"/>
-          <w:shd w:val="clear" w:color="auto" w:fill="FFFFFF"/>
-        </w:rPr>
-      </w:pPr>
-      <w:r>
-        <w:rPr>
-          <w:rFonts w:eastAsia="Times New Roman"/>
-          <w:color w:val="000000"/>
-          <w:sz w:val="21"/>
-          <w:szCs w:val="21"/>
-          <w:shd w:val="clear" w:color="auto" w:fill="FFFFFF"/>
-        </w:rPr>
-        <w:t>[8]</w:t>
-      </w:r>
-      <w:r>
-        <w:rPr>
-          <w:rFonts w:eastAsia="Times New Roman" w:hint="eastAsia"/>
-          <w:color w:val="000000"/>
-          <w:sz w:val="21"/>
-          <w:szCs w:val="21"/>
-          <w:shd w:val="clear" w:color="auto" w:fill="FFFFFF"/>
-        </w:rPr>
-        <w:t xml:space="preserve"> Dean </w:t>
-      </w:r>
-      <w:proofErr w:type="gramStart"/>
-      <w:r>
-        <w:rPr>
-          <w:rFonts w:eastAsia="Times New Roman" w:hint="eastAsia"/>
-          <w:color w:val="000000"/>
-          <w:sz w:val="21"/>
-          <w:szCs w:val="21"/>
-          <w:shd w:val="clear" w:color="auto" w:fill="FFFFFF"/>
-        </w:rPr>
-        <w:t>J ,</w:t>
-      </w:r>
-      <w:proofErr w:type="gramEnd"/>
-      <w:r>
-        <w:rPr>
-          <w:rFonts w:eastAsia="Times New Roman" w:hint="eastAsia"/>
-          <w:color w:val="000000"/>
-          <w:sz w:val="21"/>
-          <w:szCs w:val="21"/>
-          <w:shd w:val="clear" w:color="auto" w:fill="FFFFFF"/>
-        </w:rPr>
-        <w:t xml:space="preserve"> </w:t>
-      </w:r>
-      <w:proofErr w:type="spellStart"/>
-      <w:r>
-        <w:rPr>
-          <w:rFonts w:eastAsia="Times New Roman" w:hint="eastAsia"/>
-          <w:color w:val="000000"/>
-          <w:sz w:val="21"/>
-          <w:szCs w:val="21"/>
-          <w:shd w:val="clear" w:color="auto" w:fill="FFFFFF"/>
-        </w:rPr>
-        <w:t>Ghemawat</w:t>
-      </w:r>
-      <w:proofErr w:type="spellEnd"/>
-      <w:r>
-        <w:rPr>
-          <w:rFonts w:eastAsia="Times New Roman" w:hint="eastAsia"/>
-          <w:color w:val="000000"/>
-          <w:sz w:val="21"/>
-          <w:szCs w:val="21"/>
-          <w:shd w:val="clear" w:color="auto" w:fill="FFFFFF"/>
-        </w:rPr>
-        <w:t xml:space="preserve"> S . MapReduce: simplified data processing on large clusters[M]. ACM, 2008.</w:t>
+        <w:t xml:space="preserve"> Dean J , Ghemawat S . MapReduce: simplified data processing on large clusters[M]. ACM, 2008.</w:t>
       </w:r>
     </w:p>
     <w:p>
@@ -11153,7 +11211,6 @@
           <w:szCs w:val="21"/>
           <w:shd w:val="clear" w:color="auto" w:fill="FFFFFF"/>
         </w:rPr>
-        <w:lastRenderedPageBreak/>
         <w:t>[10</w:t>
       </w:r>
       <w:r>
@@ -11164,29 +11221,7 @@
           <w:szCs w:val="21"/>
           <w:shd w:val="clear" w:color="auto" w:fill="FFFFFF"/>
         </w:rPr>
-        <w:t xml:space="preserve">] Apache </w:t>
-      </w:r>
-      <w:proofErr w:type="spellStart"/>
-      <w:r>
-        <w:rPr>
-          <w:rFonts w:eastAsia="Times New Roman"/>
-          <w:color w:val="000000"/>
-          <w:sz w:val="21"/>
-          <w:szCs w:val="21"/>
-          <w:shd w:val="clear" w:color="auto" w:fill="FFFFFF"/>
-        </w:rPr>
-        <w:t>Giraph</w:t>
-      </w:r>
-      <w:proofErr w:type="spellEnd"/>
-      <w:r>
-        <w:rPr>
-          <w:rFonts w:eastAsia="Times New Roman"/>
-          <w:color w:val="000000"/>
-          <w:sz w:val="21"/>
-          <w:szCs w:val="21"/>
-          <w:shd w:val="clear" w:color="auto" w:fill="FFFFFF"/>
-        </w:rPr>
-        <w:t xml:space="preserve">. </w:t>
+        <w:t xml:space="preserve">] Apache Giraph. </w:t>
       </w:r>
       <w:hyperlink r:id="rId20" w:history="1">
         <w:r>
@@ -11241,79 +11276,105 @@
           <w:szCs w:val="21"/>
           <w:shd w:val="clear" w:color="auto" w:fill="FFFFFF"/>
         </w:rPr>
-        <w:t xml:space="preserve"> </w:t>
-      </w:r>
-      <w:proofErr w:type="spellStart"/>
-      <w:r>
-        <w:rPr>
-          <w:rFonts w:eastAsia="Times New Roman" w:hint="eastAsia"/>
+        <w:t xml:space="preserve"> Salihoglu S , Widom J . GPS: a graph processing system[J]. 2013.</w:t>
+      </w:r>
+    </w:p>
+    <w:p>
+      <w:pPr>
+        <w:spacing w:line="440" w:lineRule="exact"/>
+        <w:ind w:left="420" w:hangingChars="200" w:hanging="420"/>
+        <w:rPr>
+          <w:rFonts w:eastAsia="Times New Roman"/>
           <w:color w:val="000000"/>
           <w:sz w:val="21"/>
           <w:szCs w:val="21"/>
           <w:shd w:val="clear" w:color="auto" w:fill="FFFFFF"/>
         </w:rPr>
-        <w:t>Salihoglu</w:t>
-      </w:r>
-      <w:proofErr w:type="spellEnd"/>
-      <w:r>
-        <w:rPr>
-          <w:rFonts w:eastAsia="Times New Roman" w:hint="eastAsia"/>
+      </w:pPr>
+      <w:r>
+        <w:rPr>
+          <w:rFonts w:eastAsia="Times New Roman"/>
           <w:color w:val="000000"/>
           <w:sz w:val="21"/>
           <w:szCs w:val="21"/>
           <w:shd w:val="clear" w:color="auto" w:fill="FFFFFF"/>
         </w:rPr>
-        <w:t xml:space="preserve"> </w:t>
-      </w:r>
-      <w:proofErr w:type="gramStart"/>
-      <w:r>
-        <w:rPr>
-          <w:rFonts w:eastAsia="Times New Roman" w:hint="eastAsia"/>
+        <w:t>[12</w:t>
+      </w:r>
+      <w:r>
+        <w:rPr>
+          <w:rFonts w:eastAsia="Times New Roman"/>
           <w:color w:val="000000"/>
           <w:sz w:val="21"/>
           <w:szCs w:val="21"/>
           <w:shd w:val="clear" w:color="auto" w:fill="FFFFFF"/>
         </w:rPr>
-        <w:t>S ,</w:t>
-      </w:r>
-      <w:proofErr w:type="gramEnd"/>
-      <w:r>
-        <w:rPr>
-          <w:rFonts w:eastAsia="Times New Roman" w:hint="eastAsia"/>
+        <w:t>] Spielman D A, Teng S H. Nearly-linear time algorithms for graph partitioning, graph sparsification, and solving linear systems[C]// 2004:81-90.</w:t>
+      </w:r>
+    </w:p>
+    <w:p>
+      <w:pPr>
+        <w:spacing w:line="440" w:lineRule="exact"/>
+        <w:ind w:left="420" w:hangingChars="200" w:hanging="420"/>
+        <w:rPr>
+          <w:rFonts w:ascii="Helvetica Neue" w:eastAsia="Times New Roman" w:hAnsi="Helvetica Neue"/>
+          <w:color w:val="000000"/>
+          <w:sz w:val="20"/>
+          <w:shd w:val="clear" w:color="auto" w:fill="FFFFFF"/>
+        </w:rPr>
+      </w:pPr>
+      <w:r>
+        <w:rPr>
+          <w:rFonts w:eastAsia="Times New Roman"/>
           <w:color w:val="000000"/>
           <w:sz w:val="21"/>
           <w:szCs w:val="21"/>
           <w:shd w:val="clear" w:color="auto" w:fill="FFFFFF"/>
         </w:rPr>
-        <w:t xml:space="preserve"> </w:t>
-      </w:r>
-      <w:proofErr w:type="spellStart"/>
-      <w:r>
-        <w:rPr>
-          <w:rFonts w:eastAsia="Times New Roman" w:hint="eastAsia"/>
+        <w:t>[1</w:t>
+      </w:r>
+      <w:r>
+        <w:rPr>
+          <w:rFonts w:eastAsia="Times New Roman"/>
           <w:color w:val="000000"/>
           <w:sz w:val="21"/>
           <w:szCs w:val="21"/>
           <w:shd w:val="clear" w:color="auto" w:fill="FFFFFF"/>
         </w:rPr>
-        <w:t>Widom</w:t>
-      </w:r>
-      <w:proofErr w:type="spellEnd"/>
-      <w:r>
-        <w:rPr>
-          <w:rFonts w:eastAsia="Times New Roman" w:hint="eastAsia"/>
+        <w:t>3]</w:t>
+      </w:r>
+      <w:r>
+        <w:rPr>
+          <w:rFonts w:ascii="Helvetica Neue" w:eastAsia="Times New Roman" w:hAnsi="Helvetica Neue"/>
+          <w:color w:val="000000"/>
+          <w:sz w:val="20"/>
+          <w:shd w:val="clear" w:color="auto" w:fill="FFFFFF"/>
+        </w:rPr>
+        <w:t xml:space="preserve"> </w:t>
+      </w:r>
+      <w:r>
+        <w:rPr>
+          <w:rFonts w:ascii="Helvetica Neue" w:eastAsia="Times New Roman" w:hAnsi="Helvetica Neue"/>
+          <w:color w:val="000000"/>
+          <w:sz w:val="20"/>
+          <w:shd w:val="clear" w:color="auto" w:fill="FFFFFF"/>
+        </w:rPr>
+        <w:t>Bickson D. GraphLab: Asynchronous Graph Computation in the Clouds and Beyond[J]. Archives of Biochemistry &amp; Biophysics, 2006, 452(2):138-148.</w:t>
+      </w:r>
+    </w:p>
+    <w:p>
+      <w:pPr>
+        <w:spacing w:line="440" w:lineRule="exact"/>
+        <w:ind w:left="420" w:hangingChars="200" w:hanging="420"/>
+        <w:rPr>
+          <w:rFonts w:eastAsia="Times New Roman"/>
           <w:color w:val="000000"/>
           <w:sz w:val="21"/>
           <w:szCs w:val="21"/>
           <w:shd w:val="clear" w:color="auto" w:fill="FFFFFF"/>
         </w:rPr>
-        <w:t xml:space="preserve"> J . GPS: a graph processing system[J]. 2013.</w:t>
-      </w:r>
-    </w:p>
-    <w:p>
-      <w:pPr>
-        <w:spacing w:line="440" w:lineRule="exact"/>
-        <w:ind w:left="420" w:hangingChars="200" w:hanging="420"/>
+      </w:pPr>
+      <w:r>
         <w:rPr>
           <w:rFonts w:eastAsia="Times New Roman"/>
           <w:color w:val="000000"/>
@@ -11321,7 +11382,8 @@
           <w:szCs w:val="21"/>
           <w:shd w:val="clear" w:color="auto" w:fill="FFFFFF"/>
         </w:rPr>
-      </w:pPr>
+        <w:t>[14</w:t>
+      </w:r>
       <w:r>
         <w:rPr>
           <w:rFonts w:eastAsia="Times New Roman"/>
@@ -11330,7 +11392,7 @@
           <w:szCs w:val="21"/>
           <w:shd w:val="clear" w:color="auto" w:fill="FFFFFF"/>
         </w:rPr>
-        <w:t>[12</w:t>
+        <w:t>]</w:t>
       </w:r>
       <w:r>
         <w:rPr>
@@ -11340,10 +11402,13 @@
           <w:szCs w:val="21"/>
           <w:shd w:val="clear" w:color="auto" w:fill="FFFFFF"/>
         </w:rPr>
-        <w:t xml:space="preserve">] </w:t>
-      </w:r>
-      <w:proofErr w:type="spellStart"/>
-      <w:r>
+        <w:t xml:space="preserve"> Xie C, Chen R, Guan H, et al. SYNC or ASYNC: time to fuse for distributed graph-parallel computation[C]// Acm Sigplan Symposium on Principles &amp; Practice of Parallel Programming. ACM, 2015:194-204.</w:t>
+      </w:r>
+    </w:p>
+    <w:p>
+      <w:pPr>
+        <w:spacing w:line="440" w:lineRule="exact"/>
+        <w:ind w:left="400" w:hangingChars="200" w:hanging="400"/>
         <w:rPr>
           <w:rFonts w:eastAsia="Times New Roman"/>
           <w:color w:val="000000"/>
@@ -11351,9 +11416,25 @@
           <w:szCs w:val="21"/>
           <w:shd w:val="clear" w:color="auto" w:fill="FFFFFF"/>
         </w:rPr>
-        <w:t>Spielman</w:t>
-      </w:r>
-      <w:proofErr w:type="spellEnd"/>
+      </w:pPr>
+      <w:r>
+        <w:rPr>
+          <w:rFonts w:ascii="Helvetica Neue" w:eastAsia="Times New Roman" w:hAnsi="Helvetica Neue"/>
+          <w:color w:val="000000"/>
+          <w:sz w:val="20"/>
+          <w:shd w:val="clear" w:color="auto" w:fill="FFFFFF"/>
+        </w:rPr>
+        <w:t>[15</w:t>
+      </w:r>
+      <w:r>
+        <w:rPr>
+          <w:rFonts w:ascii="Helvetica Neue" w:eastAsia="Times New Roman" w:hAnsi="Helvetica Neue"/>
+          <w:color w:val="000000"/>
+          <w:sz w:val="20"/>
+          <w:shd w:val="clear" w:color="auto" w:fill="FFFFFF"/>
+        </w:rPr>
+        <w:t>]</w:t>
+      </w:r>
       <w:r>
         <w:rPr>
           <w:rFonts w:eastAsia="Times New Roman"/>
@@ -11362,9 +11443,8 @@
           <w:szCs w:val="21"/>
           <w:shd w:val="clear" w:color="auto" w:fill="FFFFFF"/>
         </w:rPr>
-        <w:t xml:space="preserve"> D A, </w:t>
-      </w:r>
-      <w:proofErr w:type="spellStart"/>
+        <w:t xml:space="preserve"> </w:t>
+      </w:r>
       <w:r>
         <w:rPr>
           <w:rFonts w:eastAsia="Times New Roman"/>
@@ -11373,9 +11453,8 @@
           <w:szCs w:val="21"/>
           <w:shd w:val="clear" w:color="auto" w:fill="FFFFFF"/>
         </w:rPr>
-        <w:t>Teng</w:t>
-      </w:r>
-      <w:proofErr w:type="spellEnd"/>
+        <w:t>Fan, Wenfei, Xu,</w:t>
+      </w:r>
       <w:r>
         <w:rPr>
           <w:rFonts w:eastAsia="Times New Roman"/>
@@ -11384,9 +11463,8 @@
           <w:szCs w:val="21"/>
           <w:shd w:val="clear" w:color="auto" w:fill="FFFFFF"/>
         </w:rPr>
-        <w:t xml:space="preserve"> S H. Nearly-linear time algorithms for graph partitioning, graph </w:t>
-      </w:r>
-      <w:proofErr w:type="spellStart"/>
+        <w:t>LuPing</w:t>
+      </w:r>
       <w:r>
         <w:rPr>
           <w:rFonts w:eastAsia="Times New Roman"/>
@@ -11395,9 +11473,8 @@
           <w:szCs w:val="21"/>
           <w:shd w:val="clear" w:color="auto" w:fill="FFFFFF"/>
         </w:rPr>
-        <w:t>sparsification</w:t>
-      </w:r>
-      <w:proofErr w:type="spellEnd"/>
+        <w:t xml:space="preserve">, </w:t>
+      </w:r>
       <w:r>
         <w:rPr>
           <w:rFonts w:eastAsia="Times New Roman"/>
@@ -11406,20 +11483,8 @@
           <w:szCs w:val="21"/>
           <w:shd w:val="clear" w:color="auto" w:fill="FFFFFF"/>
         </w:rPr>
-        <w:t>, and solving linear systems[C]// 2004:81-90.</w:t>
-      </w:r>
-    </w:p>
-    <w:p>
-      <w:pPr>
-        <w:spacing w:line="440" w:lineRule="exact"/>
-        <w:ind w:left="420" w:hangingChars="200" w:hanging="420"/>
-        <w:rPr>
-          <w:rFonts w:ascii="Helvetica Neue" w:eastAsia="Times New Roman" w:hAnsi="Helvetica Neue"/>
-          <w:color w:val="000000"/>
-          <w:sz w:val="20"/>
-          <w:shd w:val="clear" w:color="auto" w:fill="FFFFFF"/>
-        </w:rPr>
-      </w:pPr>
+        <w:t>XiaoJian, Luo</w:t>
+      </w:r>
       <w:r>
         <w:rPr>
           <w:rFonts w:eastAsia="Times New Roman"/>
@@ -11428,7 +11493,7 @@
           <w:szCs w:val="21"/>
           <w:shd w:val="clear" w:color="auto" w:fill="FFFFFF"/>
         </w:rPr>
-        <w:t>[1</w:t>
+        <w:t xml:space="preserve">, et al. </w:t>
       </w:r>
       <w:r>
         <w:rPr>
@@ -11438,62 +11503,9 @@
           <w:szCs w:val="21"/>
           <w:shd w:val="clear" w:color="auto" w:fill="FFFFFF"/>
         </w:rPr>
-        <w:t>3]</w:t>
-      </w:r>
-      <w:r>
-        <w:rPr>
-          <w:rFonts w:ascii="Helvetica Neue" w:eastAsia="Times New Roman" w:hAnsi="Helvetica Neue"/>
-          <w:color w:val="000000"/>
-          <w:sz w:val="20"/>
-          <w:shd w:val="clear" w:color="auto" w:fill="FFFFFF"/>
-        </w:rPr>
-        <w:t xml:space="preserve"> </w:t>
-      </w:r>
-      <w:proofErr w:type="spellStart"/>
-      <w:r>
-        <w:rPr>
-          <w:rFonts w:ascii="Helvetica Neue" w:eastAsia="Times New Roman" w:hAnsi="Helvetica Neue"/>
-          <w:color w:val="000000"/>
-          <w:sz w:val="20"/>
-          <w:shd w:val="clear" w:color="auto" w:fill="FFFFFF"/>
-        </w:rPr>
-        <w:t>Bickson</w:t>
-      </w:r>
-      <w:proofErr w:type="spellEnd"/>
-      <w:r>
-        <w:rPr>
-          <w:rFonts w:ascii="Helvetica Neue" w:eastAsia="Times New Roman" w:hAnsi="Helvetica Neue"/>
-          <w:color w:val="000000"/>
-          <w:sz w:val="20"/>
-          <w:shd w:val="clear" w:color="auto" w:fill="FFFFFF"/>
-        </w:rPr>
-        <w:t xml:space="preserve"> D. </w:t>
-      </w:r>
-      <w:proofErr w:type="spellStart"/>
-      <w:r>
-        <w:rPr>
-          <w:rFonts w:ascii="Helvetica Neue" w:eastAsia="Times New Roman" w:hAnsi="Helvetica Neue"/>
-          <w:color w:val="000000"/>
-          <w:sz w:val="20"/>
-          <w:shd w:val="clear" w:color="auto" w:fill="FFFFFF"/>
-        </w:rPr>
-        <w:t>GraphLab</w:t>
-      </w:r>
-      <w:proofErr w:type="spellEnd"/>
-      <w:r>
-        <w:rPr>
-          <w:rFonts w:ascii="Helvetica Neue" w:eastAsia="Times New Roman" w:hAnsi="Helvetica Neue"/>
-          <w:color w:val="000000"/>
-          <w:sz w:val="20"/>
-          <w:shd w:val="clear" w:color="auto" w:fill="FFFFFF"/>
-        </w:rPr>
-        <w:t>: Asynchronous Graph Computation in the Clouds and Beyond[J]. Archives of Biochemistry &amp; Biophysics, 2006, 452(2):138-148.</w:t>
-      </w:r>
-    </w:p>
-    <w:p>
-      <w:pPr>
-        <w:spacing w:line="440" w:lineRule="exact"/>
-        <w:ind w:left="420" w:hangingChars="200" w:hanging="420"/>
+        <w:t>Adaptive Asynchronous Parallelization of Graph Algorithms</w:t>
+      </w:r>
+      <w:r>
         <w:rPr>
           <w:rFonts w:eastAsia="Times New Roman"/>
           <w:color w:val="000000"/>
@@ -11501,7 +11513,8 @@
           <w:szCs w:val="21"/>
           <w:shd w:val="clear" w:color="auto" w:fill="FFFFFF"/>
         </w:rPr>
-      </w:pPr>
+        <w:t xml:space="preserve">[J]. Proceedings of the </w:t>
+      </w:r>
       <w:r>
         <w:rPr>
           <w:rFonts w:eastAsia="Times New Roman"/>
@@ -11510,7 +11523,7 @@
           <w:szCs w:val="21"/>
           <w:shd w:val="clear" w:color="auto" w:fill="FFFFFF"/>
         </w:rPr>
-        <w:t>[14</w:t>
+        <w:t>SigMod, 2018, 6(10</w:t>
       </w:r>
       <w:r>
         <w:rPr>
@@ -11520,7 +11533,7 @@
           <w:szCs w:val="21"/>
           <w:shd w:val="clear" w:color="auto" w:fill="FFFFFF"/>
         </w:rPr>
-        <w:t>]</w:t>
+        <w:t>):</w:t>
       </w:r>
       <w:r>
         <w:rPr>
@@ -11530,10 +11543,13 @@
           <w:szCs w:val="21"/>
           <w:shd w:val="clear" w:color="auto" w:fill="FFFFFF"/>
         </w:rPr>
-        <w:t xml:space="preserve"> </w:t>
-      </w:r>
-      <w:proofErr w:type="spellStart"/>
-      <w:r>
+        <w:t xml:space="preserve"> 1141-1156</w:t>
+      </w:r>
+    </w:p>
+    <w:p>
+      <w:pPr>
+        <w:spacing w:line="440" w:lineRule="exact"/>
+        <w:ind w:left="420" w:hangingChars="200" w:hanging="420"/>
         <w:rPr>
           <w:rFonts w:eastAsia="Times New Roman"/>
           <w:color w:val="000000"/>
@@ -11541,9 +11557,7 @@
           <w:szCs w:val="21"/>
           <w:shd w:val="clear" w:color="auto" w:fill="FFFFFF"/>
         </w:rPr>
-        <w:t>Xie</w:t>
-      </w:r>
-      <w:proofErr w:type="spellEnd"/>
+      </w:pPr>
       <w:r>
         <w:rPr>
           <w:rFonts w:eastAsia="Times New Roman"/>
@@ -11552,21 +11566,23 @@
           <w:szCs w:val="21"/>
           <w:shd w:val="clear" w:color="auto" w:fill="FFFFFF"/>
         </w:rPr>
-        <w:t xml:space="preserve"> C, Chen R, Guan H, et al. SYNC or ASYNC: time to fuse for distributed graph-parallel computation[C]// </w:t>
-      </w:r>
-      <w:proofErr w:type="spellStart"/>
-      <w:r>
-        <w:rPr>
-          <w:rFonts w:eastAsia="Times New Roman"/>
+        <w:t>[16]</w:t>
+      </w:r>
+      <w:r>
+        <w:rPr>
+          <w:rFonts w:eastAsia="Times New Roman" w:hint="eastAsia"/>
           <w:color w:val="000000"/>
           <w:sz w:val="21"/>
           <w:szCs w:val="21"/>
           <w:shd w:val="clear" w:color="auto" w:fill="FFFFFF"/>
         </w:rPr>
-        <w:t>Acm</w:t>
-      </w:r>
-      <w:proofErr w:type="spellEnd"/>
-      <w:r>
+        <w:t xml:space="preserve"> Valiant L G . A bridging model for parallel computation[J]. Comm Acm, 1990, 33(8):103-111.</w:t>
+      </w:r>
+    </w:p>
+    <w:p>
+      <w:pPr>
+        <w:spacing w:line="440" w:lineRule="exact"/>
+        <w:ind w:left="420" w:hangingChars="200" w:hanging="420"/>
         <w:rPr>
           <w:rFonts w:eastAsia="Times New Roman"/>
           <w:color w:val="000000"/>
@@ -11574,9 +11590,7 @@
           <w:szCs w:val="21"/>
           <w:shd w:val="clear" w:color="auto" w:fill="FFFFFF"/>
         </w:rPr>
-        <w:t xml:space="preserve"> </w:t>
-      </w:r>
-      <w:proofErr w:type="spellStart"/>
+      </w:pPr>
       <w:r>
         <w:rPr>
           <w:rFonts w:eastAsia="Times New Roman"/>
@@ -11585,9 +11599,8 @@
           <w:szCs w:val="21"/>
           <w:shd w:val="clear" w:color="auto" w:fill="FFFFFF"/>
         </w:rPr>
-        <w:t>Sigplan</w:t>
-      </w:r>
-      <w:proofErr w:type="spellEnd"/>
+        <w:t>[17</w:t>
+      </w:r>
       <w:r>
         <w:rPr>
           <w:rFonts w:eastAsia="Times New Roman"/>
@@ -11596,13 +11609,13 @@
           <w:szCs w:val="21"/>
           <w:shd w:val="clear" w:color="auto" w:fill="FFFFFF"/>
         </w:rPr>
-        <w:t xml:space="preserve"> Symposium on Principles &amp; Practice of Parallel Programming. ACM, 2015:194-204.</w:t>
+        <w:t>] Malewicz G, Austern M H, Bik A J C, et al. Pregel:a system for large-scale graph processing[C]// ACM SIGMOD International Conference on Management of Data. ACM, 2010:135-146.</w:t>
       </w:r>
     </w:p>
     <w:p>
       <w:pPr>
         <w:spacing w:line="440" w:lineRule="exact"/>
-        <w:ind w:left="400" w:hangingChars="200" w:hanging="400"/>
+        <w:ind w:left="420" w:hangingChars="200" w:hanging="420"/>
         <w:rPr>
           <w:rFonts w:eastAsia="Times New Roman"/>
           <w:color w:val="000000"/>
@@ -11613,31 +11626,13 @@
       </w:pPr>
       <w:r>
         <w:rPr>
-          <w:rFonts w:ascii="Helvetica Neue" w:eastAsia="Times New Roman" w:hAnsi="Helvetica Neue"/>
-          <w:color w:val="000000"/>
-          <w:sz w:val="20"/>
-          <w:shd w:val="clear" w:color="auto" w:fill="FFFFFF"/>
-        </w:rPr>
-        <w:t>[15</w:t>
-      </w:r>
-      <w:r>
-        <w:rPr>
-          <w:rFonts w:ascii="Helvetica Neue" w:eastAsia="Times New Roman" w:hAnsi="Helvetica Neue"/>
-          <w:color w:val="000000"/>
-          <w:sz w:val="20"/>
-          <w:shd w:val="clear" w:color="auto" w:fill="FFFFFF"/>
-        </w:rPr>
-        <w:t>]</w:t>
-      </w:r>
-      <w:r>
-        <w:rPr>
           <w:rFonts w:eastAsia="Times New Roman"/>
           <w:color w:val="000000"/>
           <w:sz w:val="21"/>
           <w:szCs w:val="21"/>
           <w:shd w:val="clear" w:color="auto" w:fill="FFFFFF"/>
         </w:rPr>
-        <w:t xml:space="preserve"> </w:t>
+        <w:t>[18</w:t>
       </w:r>
       <w:r>
         <w:rPr>
@@ -11647,21 +11642,23 @@
           <w:szCs w:val="21"/>
           <w:shd w:val="clear" w:color="auto" w:fill="FFFFFF"/>
         </w:rPr>
-        <w:t xml:space="preserve">Fan, </w:t>
-      </w:r>
-      <w:proofErr w:type="spellStart"/>
-      <w:r>
-        <w:rPr>
-          <w:rFonts w:eastAsia="Times New Roman"/>
+        <w:t xml:space="preserve">] </w:t>
+      </w:r>
+      <w:r>
+        <w:rPr>
+          <w:rFonts w:eastAsia="Times New Roman" w:hint="eastAsia"/>
           <w:color w:val="000000"/>
           <w:sz w:val="21"/>
           <w:szCs w:val="21"/>
           <w:shd w:val="clear" w:color="auto" w:fill="FFFFFF"/>
         </w:rPr>
-        <w:t>Wenfei</w:t>
-      </w:r>
-      <w:proofErr w:type="spellEnd"/>
-      <w:r>
+        <w:t>Slota G M , Rajamanickam S , Devine K , et al. Partitioning Trillion-edge Graphs in Minutes[C]// Parallel &amp; Distributed Processing Symposium. IEEE, 2017.</w:t>
+      </w:r>
+    </w:p>
+    <w:p>
+      <w:pPr>
+        <w:spacing w:line="440" w:lineRule="exact"/>
+        <w:ind w:left="420" w:hangingChars="200" w:hanging="420"/>
         <w:rPr>
           <w:rFonts w:eastAsia="Times New Roman"/>
           <w:color w:val="000000"/>
@@ -11669,10 +11666,7 @@
           <w:szCs w:val="21"/>
           <w:shd w:val="clear" w:color="auto" w:fill="FFFFFF"/>
         </w:rPr>
-        <w:t xml:space="preserve">, </w:t>
-      </w:r>
-      <w:proofErr w:type="spellStart"/>
-      <w:proofErr w:type="gramStart"/>
+      </w:pPr>
       <w:r>
         <w:rPr>
           <w:rFonts w:eastAsia="Times New Roman"/>
@@ -11681,7 +11675,7 @@
           <w:szCs w:val="21"/>
           <w:shd w:val="clear" w:color="auto" w:fill="FFFFFF"/>
         </w:rPr>
-        <w:t>Xu,</w:t>
+        <w:t>[19</w:t>
       </w:r>
       <w:r>
         <w:rPr>
@@ -11691,10 +11685,8 @@
           <w:szCs w:val="21"/>
           <w:shd w:val="clear" w:color="auto" w:fill="FFFFFF"/>
         </w:rPr>
-        <w:t>LuPing</w:t>
-      </w:r>
-      <w:proofErr w:type="spellEnd"/>
-      <w:proofErr w:type="gramEnd"/>
+        <w:t xml:space="preserve">] Hendrickson B, Leland R. A multilevel algorithm for partitioning graphs[C]// Supercomputing, </w:t>
+      </w:r>
       <w:r>
         <w:rPr>
           <w:rFonts w:eastAsia="Times New Roman"/>
@@ -11703,10 +11695,14 @@
           <w:szCs w:val="21"/>
           <w:shd w:val="clear" w:color="auto" w:fill="FFFFFF"/>
         </w:rPr>
-        <w:t xml:space="preserve">, </w:t>
-      </w:r>
-      <w:proofErr w:type="spellStart"/>
-      <w:r>
+        <w:lastRenderedPageBreak/>
+        <w:t>1995. Proceedings of the IEEE/ACM SC95 Conference. IEEE, 1995:28.</w:t>
+      </w:r>
+    </w:p>
+    <w:p>
+      <w:pPr>
+        <w:spacing w:line="440" w:lineRule="exact"/>
+        <w:ind w:left="420" w:hangingChars="200" w:hanging="420"/>
         <w:rPr>
           <w:rFonts w:eastAsia="Times New Roman"/>
           <w:color w:val="000000"/>
@@ -11714,9 +11710,7 @@
           <w:szCs w:val="21"/>
           <w:shd w:val="clear" w:color="auto" w:fill="FFFFFF"/>
         </w:rPr>
-        <w:t>XiaoJian</w:t>
-      </w:r>
-      <w:proofErr w:type="spellEnd"/>
+      </w:pPr>
       <w:r>
         <w:rPr>
           <w:rFonts w:eastAsia="Times New Roman"/>
@@ -11725,7 +11719,7 @@
           <w:szCs w:val="21"/>
           <w:shd w:val="clear" w:color="auto" w:fill="FFFFFF"/>
         </w:rPr>
-        <w:t>, Luo</w:t>
+        <w:t>[20</w:t>
       </w:r>
       <w:r>
         <w:rPr>
@@ -11735,9 +11729,13 @@
           <w:szCs w:val="21"/>
           <w:shd w:val="clear" w:color="auto" w:fill="FFFFFF"/>
         </w:rPr>
-        <w:t xml:space="preserve">, et al. </w:t>
-      </w:r>
-      <w:r>
+        <w:t>] Spielman D A, Teng S H. Nearly-linear time algorithms for graph partitioning, graph sparsification, and solving linear systems[C]// 2004:81-90.</w:t>
+      </w:r>
+    </w:p>
+    <w:p>
+      <w:pPr>
+        <w:spacing w:line="440" w:lineRule="exact"/>
+        <w:ind w:left="420" w:hangingChars="200" w:hanging="420"/>
         <w:rPr>
           <w:rFonts w:eastAsia="Times New Roman"/>
           <w:color w:val="000000"/>
@@ -11745,8 +11743,7 @@
           <w:szCs w:val="21"/>
           <w:shd w:val="clear" w:color="auto" w:fill="FFFFFF"/>
         </w:rPr>
-        <w:t>Adaptive Asynchronous Parallelization of Graph Algorithms</w:t>
-      </w:r>
+      </w:pPr>
       <w:r>
         <w:rPr>
           <w:rFonts w:eastAsia="Times New Roman"/>
@@ -11755,9 +11752,8 @@
           <w:szCs w:val="21"/>
           <w:shd w:val="clear" w:color="auto" w:fill="FFFFFF"/>
         </w:rPr>
-        <w:t xml:space="preserve">[J]. Proceedings of the </w:t>
-      </w:r>
-      <w:proofErr w:type="spellStart"/>
+        <w:t xml:space="preserve">[21] </w:t>
+      </w:r>
       <w:r>
         <w:rPr>
           <w:rFonts w:eastAsia="Times New Roman"/>
@@ -11766,9 +11762,20 @@
           <w:szCs w:val="21"/>
           <w:shd w:val="clear" w:color="auto" w:fill="FFFFFF"/>
         </w:rPr>
-        <w:t>SigMod</w:t>
-      </w:r>
-      <w:proofErr w:type="spellEnd"/>
+        <w:t>Fan, Wenfei, Xu, Jingbo, Wu, Yinghui, et al. GRAPE: parallelizing sequential graph computations[J]. Proceedings of the VLDB Endowment, 2016, 10(12):1889-1892.</w:t>
+      </w:r>
+    </w:p>
+    <w:p>
+      <w:pPr>
+        <w:spacing w:line="440" w:lineRule="exact"/>
+        <w:ind w:left="420" w:hangingChars="200" w:hanging="420"/>
+        <w:rPr>
+          <w:rFonts w:ascii="Helvetica Neue" w:eastAsia="Times New Roman" w:hAnsi="Helvetica Neue"/>
+          <w:color w:val="000000"/>
+          <w:sz w:val="20"/>
+          <w:shd w:val="clear" w:color="auto" w:fill="FFFFFF"/>
+        </w:rPr>
+      </w:pPr>
       <w:r>
         <w:rPr>
           <w:rFonts w:eastAsia="Times New Roman"/>
@@ -11777,9 +11784,31 @@
           <w:szCs w:val="21"/>
           <w:shd w:val="clear" w:color="auto" w:fill="FFFFFF"/>
         </w:rPr>
-        <w:t>, 2018, 6(10</w:t>
-      </w:r>
-      <w:r>
+        <w:t>[22]</w:t>
+      </w:r>
+      <w:r>
+        <w:rPr>
+          <w:rFonts w:ascii="Helvetica Neue" w:eastAsia="Times New Roman" w:hAnsi="Helvetica Neue"/>
+          <w:color w:val="000000"/>
+          <w:sz w:val="20"/>
+          <w:shd w:val="clear" w:color="auto" w:fill="FFFFFF"/>
+        </w:rPr>
+        <w:t xml:space="preserve"> </w:t>
+      </w:r>
+      <w:r>
+        <w:rPr>
+          <w:rFonts w:ascii="Helvetica Neue" w:eastAsia="Times New Roman" w:hAnsi="Helvetica Neue"/>
+          <w:color w:val="000000"/>
+          <w:sz w:val="20"/>
+          <w:shd w:val="clear" w:color="auto" w:fill="FFFFFF"/>
+        </w:rPr>
+        <w:t>Bickson D. GraphLab: Asynchronous Graph Computation in the Clouds and Beyond[J]. Archives of Biochemistry &amp; Biophysics, 2006, 452(2):138-148.</w:t>
+      </w:r>
+    </w:p>
+    <w:p>
+      <w:pPr>
+        <w:spacing w:line="440" w:lineRule="exact"/>
+        <w:ind w:left="420" w:hangingChars="200" w:hanging="420"/>
         <w:rPr>
           <w:rFonts w:eastAsia="Times New Roman"/>
           <w:color w:val="000000"/>
@@ -11787,8 +11816,7 @@
           <w:szCs w:val="21"/>
           <w:shd w:val="clear" w:color="auto" w:fill="FFFFFF"/>
         </w:rPr>
-        <w:t>):</w:t>
-      </w:r>
+      </w:pPr>
       <w:r>
         <w:rPr>
           <w:rFonts w:eastAsia="Times New Roman"/>
@@ -11797,13 +11825,9 @@
           <w:szCs w:val="21"/>
           <w:shd w:val="clear" w:color="auto" w:fill="FFFFFF"/>
         </w:rPr>
-        <w:t xml:space="preserve"> 1141-1156</w:t>
-      </w:r>
-    </w:p>
-    <w:p>
-      <w:pPr>
-        <w:spacing w:line="440" w:lineRule="exact"/>
-        <w:ind w:left="420" w:hangingChars="200" w:hanging="420"/>
+        <w:t>[23]</w:t>
+      </w:r>
+      <w:r>
         <w:rPr>
           <w:rFonts w:eastAsia="Times New Roman"/>
           <w:color w:val="000000"/>
@@ -11811,7 +11835,8 @@
           <w:szCs w:val="21"/>
           <w:shd w:val="clear" w:color="auto" w:fill="FFFFFF"/>
         </w:rPr>
-      </w:pPr>
+        <w:t xml:space="preserve"> </w:t>
+      </w:r>
       <w:r>
         <w:rPr>
           <w:rFonts w:eastAsia="Times New Roman"/>
@@ -11820,696 +11845,8 @@
           <w:szCs w:val="21"/>
           <w:shd w:val="clear" w:color="auto" w:fill="FFFFFF"/>
         </w:rPr>
-        <w:t>[16]</w:t>
-      </w:r>
-      <w:r>
-        <w:rPr>
-          <w:rFonts w:eastAsia="Times New Roman" w:hint="eastAsia"/>
-          <w:color w:val="000000"/>
-          <w:sz w:val="21"/>
-          <w:szCs w:val="21"/>
-          <w:shd w:val="clear" w:color="auto" w:fill="FFFFFF"/>
-        </w:rPr>
-        <w:t xml:space="preserve"> Valiant L </w:t>
-      </w:r>
-      <w:proofErr w:type="gramStart"/>
-      <w:r>
-        <w:rPr>
-          <w:rFonts w:eastAsia="Times New Roman" w:hint="eastAsia"/>
-          <w:color w:val="000000"/>
-          <w:sz w:val="21"/>
-          <w:szCs w:val="21"/>
-          <w:shd w:val="clear" w:color="auto" w:fill="FFFFFF"/>
-        </w:rPr>
-        <w:t>G .</w:t>
-      </w:r>
-      <w:proofErr w:type="gramEnd"/>
-      <w:r>
-        <w:rPr>
-          <w:rFonts w:eastAsia="Times New Roman" w:hint="eastAsia"/>
-          <w:color w:val="000000"/>
-          <w:sz w:val="21"/>
-          <w:szCs w:val="21"/>
-          <w:shd w:val="clear" w:color="auto" w:fill="FFFFFF"/>
-        </w:rPr>
-        <w:t xml:space="preserve"> A bridging model for parallel computation[J]. </w:t>
-      </w:r>
-      <w:proofErr w:type="spellStart"/>
-      <w:r>
-        <w:rPr>
-          <w:rFonts w:eastAsia="Times New Roman" w:hint="eastAsia"/>
-          <w:color w:val="000000"/>
-          <w:sz w:val="21"/>
-          <w:szCs w:val="21"/>
-          <w:shd w:val="clear" w:color="auto" w:fill="FFFFFF"/>
-        </w:rPr>
-        <w:t>Comm</w:t>
-      </w:r>
-      <w:proofErr w:type="spellEnd"/>
-      <w:r>
-        <w:rPr>
-          <w:rFonts w:eastAsia="Times New Roman" w:hint="eastAsia"/>
-          <w:color w:val="000000"/>
-          <w:sz w:val="21"/>
-          <w:szCs w:val="21"/>
-          <w:shd w:val="clear" w:color="auto" w:fill="FFFFFF"/>
-        </w:rPr>
-        <w:t xml:space="preserve"> </w:t>
-      </w:r>
-      <w:proofErr w:type="spellStart"/>
-      <w:r>
-        <w:rPr>
-          <w:rFonts w:eastAsia="Times New Roman" w:hint="eastAsia"/>
-          <w:color w:val="000000"/>
-          <w:sz w:val="21"/>
-          <w:szCs w:val="21"/>
-          <w:shd w:val="clear" w:color="auto" w:fill="FFFFFF"/>
-        </w:rPr>
-        <w:t>Acm</w:t>
-      </w:r>
-      <w:proofErr w:type="spellEnd"/>
-      <w:r>
-        <w:rPr>
-          <w:rFonts w:eastAsia="Times New Roman" w:hint="eastAsia"/>
-          <w:color w:val="000000"/>
-          <w:sz w:val="21"/>
-          <w:szCs w:val="21"/>
-          <w:shd w:val="clear" w:color="auto" w:fill="FFFFFF"/>
-        </w:rPr>
-        <w:t>, 1990, 33(8):103-111.</w:t>
-      </w:r>
-    </w:p>
-    <w:p>
-      <w:pPr>
-        <w:spacing w:line="440" w:lineRule="exact"/>
-        <w:ind w:left="420" w:hangingChars="200" w:hanging="420"/>
-        <w:rPr>
-          <w:rFonts w:eastAsia="Times New Roman"/>
-          <w:color w:val="000000"/>
-          <w:sz w:val="21"/>
-          <w:szCs w:val="21"/>
-          <w:shd w:val="clear" w:color="auto" w:fill="FFFFFF"/>
-        </w:rPr>
-      </w:pPr>
-      <w:r>
-        <w:rPr>
-          <w:rFonts w:eastAsia="Times New Roman"/>
-          <w:color w:val="000000"/>
-          <w:sz w:val="21"/>
-          <w:szCs w:val="21"/>
-          <w:shd w:val="clear" w:color="auto" w:fill="FFFFFF"/>
-        </w:rPr>
-        <w:t>[17</w:t>
-      </w:r>
-      <w:r>
-        <w:rPr>
-          <w:rFonts w:eastAsia="Times New Roman"/>
-          <w:color w:val="000000"/>
-          <w:sz w:val="21"/>
-          <w:szCs w:val="21"/>
-          <w:shd w:val="clear" w:color="auto" w:fill="FFFFFF"/>
-        </w:rPr>
-        <w:t xml:space="preserve">] </w:t>
-      </w:r>
-      <w:proofErr w:type="spellStart"/>
-      <w:r>
-        <w:rPr>
-          <w:rFonts w:eastAsia="Times New Roman"/>
-          <w:color w:val="000000"/>
-          <w:sz w:val="21"/>
-          <w:szCs w:val="21"/>
-          <w:shd w:val="clear" w:color="auto" w:fill="FFFFFF"/>
-        </w:rPr>
-        <w:t>Malewicz</w:t>
-      </w:r>
-      <w:proofErr w:type="spellEnd"/>
-      <w:r>
-        <w:rPr>
-          <w:rFonts w:eastAsia="Times New Roman"/>
-          <w:color w:val="000000"/>
-          <w:sz w:val="21"/>
-          <w:szCs w:val="21"/>
-          <w:shd w:val="clear" w:color="auto" w:fill="FFFFFF"/>
-        </w:rPr>
-        <w:t xml:space="preserve"> G, </w:t>
-      </w:r>
-      <w:proofErr w:type="spellStart"/>
-      <w:r>
-        <w:rPr>
-          <w:rFonts w:eastAsia="Times New Roman"/>
-          <w:color w:val="000000"/>
-          <w:sz w:val="21"/>
-          <w:szCs w:val="21"/>
-          <w:shd w:val="clear" w:color="auto" w:fill="FFFFFF"/>
-        </w:rPr>
-        <w:t>Austern</w:t>
-      </w:r>
-      <w:proofErr w:type="spellEnd"/>
-      <w:r>
-        <w:rPr>
-          <w:rFonts w:eastAsia="Times New Roman"/>
-          <w:color w:val="000000"/>
-          <w:sz w:val="21"/>
-          <w:szCs w:val="21"/>
-          <w:shd w:val="clear" w:color="auto" w:fill="FFFFFF"/>
-        </w:rPr>
-        <w:t xml:space="preserve"> M H, Bik A J C, et al. </w:t>
-      </w:r>
-      <w:proofErr w:type="spellStart"/>
-      <w:proofErr w:type="gramStart"/>
-      <w:r>
-        <w:rPr>
-          <w:rFonts w:eastAsia="Times New Roman"/>
-          <w:color w:val="000000"/>
-          <w:sz w:val="21"/>
-          <w:szCs w:val="21"/>
-          <w:shd w:val="clear" w:color="auto" w:fill="FFFFFF"/>
-        </w:rPr>
-        <w:t>Pregel:a</w:t>
-      </w:r>
-      <w:proofErr w:type="spellEnd"/>
-      <w:proofErr w:type="gramEnd"/>
-      <w:r>
-        <w:rPr>
-          <w:rFonts w:eastAsia="Times New Roman"/>
-          <w:color w:val="000000"/>
-          <w:sz w:val="21"/>
-          <w:szCs w:val="21"/>
-          <w:shd w:val="clear" w:color="auto" w:fill="FFFFFF"/>
-        </w:rPr>
-        <w:t xml:space="preserve"> system for large-scale graph processing[C]// ACM SIGMOD International Conference on Management of Data. ACM, 2010:135-146.</w:t>
-      </w:r>
-    </w:p>
-    <w:p>
-      <w:pPr>
-        <w:spacing w:line="440" w:lineRule="exact"/>
-        <w:ind w:left="420" w:hangingChars="200" w:hanging="420"/>
-        <w:rPr>
-          <w:rFonts w:eastAsia="Times New Roman"/>
-          <w:color w:val="000000"/>
-          <w:sz w:val="21"/>
-          <w:szCs w:val="21"/>
-          <w:shd w:val="clear" w:color="auto" w:fill="FFFFFF"/>
-        </w:rPr>
-      </w:pPr>
-      <w:r>
-        <w:rPr>
-          <w:rFonts w:eastAsia="Times New Roman"/>
-          <w:color w:val="000000"/>
-          <w:sz w:val="21"/>
-          <w:szCs w:val="21"/>
-          <w:shd w:val="clear" w:color="auto" w:fill="FFFFFF"/>
-        </w:rPr>
-        <w:t>[18</w:t>
-      </w:r>
-      <w:r>
-        <w:rPr>
-          <w:rFonts w:eastAsia="Times New Roman"/>
-          <w:color w:val="000000"/>
-          <w:sz w:val="21"/>
-          <w:szCs w:val="21"/>
-          <w:shd w:val="clear" w:color="auto" w:fill="FFFFFF"/>
-        </w:rPr>
-        <w:t xml:space="preserve">] </w:t>
-      </w:r>
-      <w:proofErr w:type="spellStart"/>
-      <w:r>
-        <w:rPr>
-          <w:rFonts w:eastAsia="Times New Roman" w:hint="eastAsia"/>
-          <w:color w:val="000000"/>
-          <w:sz w:val="21"/>
-          <w:szCs w:val="21"/>
-          <w:shd w:val="clear" w:color="auto" w:fill="FFFFFF"/>
-        </w:rPr>
-        <w:t>Slota</w:t>
-      </w:r>
-      <w:proofErr w:type="spellEnd"/>
-      <w:r>
-        <w:rPr>
-          <w:rFonts w:eastAsia="Times New Roman" w:hint="eastAsia"/>
-          <w:color w:val="000000"/>
-          <w:sz w:val="21"/>
-          <w:szCs w:val="21"/>
-          <w:shd w:val="clear" w:color="auto" w:fill="FFFFFF"/>
-        </w:rPr>
-        <w:t xml:space="preserve"> G </w:t>
-      </w:r>
-      <w:proofErr w:type="gramStart"/>
-      <w:r>
-        <w:rPr>
-          <w:rFonts w:eastAsia="Times New Roman" w:hint="eastAsia"/>
-          <w:color w:val="000000"/>
-          <w:sz w:val="21"/>
-          <w:szCs w:val="21"/>
-          <w:shd w:val="clear" w:color="auto" w:fill="FFFFFF"/>
-        </w:rPr>
-        <w:t>M ,</w:t>
-      </w:r>
-      <w:proofErr w:type="gramEnd"/>
-      <w:r>
-        <w:rPr>
-          <w:rFonts w:eastAsia="Times New Roman" w:hint="eastAsia"/>
-          <w:color w:val="000000"/>
-          <w:sz w:val="21"/>
-          <w:szCs w:val="21"/>
-          <w:shd w:val="clear" w:color="auto" w:fill="FFFFFF"/>
-        </w:rPr>
-        <w:t xml:space="preserve"> </w:t>
-      </w:r>
-      <w:proofErr w:type="spellStart"/>
-      <w:r>
-        <w:rPr>
-          <w:rFonts w:eastAsia="Times New Roman" w:hint="eastAsia"/>
-          <w:color w:val="000000"/>
-          <w:sz w:val="21"/>
-          <w:szCs w:val="21"/>
-          <w:shd w:val="clear" w:color="auto" w:fill="FFFFFF"/>
-        </w:rPr>
-        <w:t>Rajamanickam</w:t>
-      </w:r>
-      <w:proofErr w:type="spellEnd"/>
-      <w:r>
-        <w:rPr>
-          <w:rFonts w:eastAsia="Times New Roman" w:hint="eastAsia"/>
-          <w:color w:val="000000"/>
-          <w:sz w:val="21"/>
-          <w:szCs w:val="21"/>
-          <w:shd w:val="clear" w:color="auto" w:fill="FFFFFF"/>
-        </w:rPr>
-        <w:t xml:space="preserve"> S , Devine K , et al. Partitioning Trillion-edge Graphs in Minutes[C]// Parallel &amp; Distributed Processing Symposium. IEEE, 2017.</w:t>
-      </w:r>
-    </w:p>
-    <w:p>
-      <w:pPr>
-        <w:spacing w:line="440" w:lineRule="exact"/>
-        <w:ind w:left="420" w:hangingChars="200" w:hanging="420"/>
-        <w:rPr>
-          <w:rFonts w:eastAsia="Times New Roman"/>
-          <w:color w:val="000000"/>
-          <w:sz w:val="21"/>
-          <w:szCs w:val="21"/>
-          <w:shd w:val="clear" w:color="auto" w:fill="FFFFFF"/>
-        </w:rPr>
-      </w:pPr>
-      <w:r>
-        <w:rPr>
-          <w:rFonts w:eastAsia="Times New Roman"/>
-          <w:color w:val="000000"/>
-          <w:sz w:val="21"/>
-          <w:szCs w:val="21"/>
-          <w:shd w:val="clear" w:color="auto" w:fill="FFFFFF"/>
-        </w:rPr>
-        <w:t>[19</w:t>
-      </w:r>
-      <w:r>
-        <w:rPr>
-          <w:rFonts w:eastAsia="Times New Roman"/>
-          <w:color w:val="000000"/>
-          <w:sz w:val="21"/>
-          <w:szCs w:val="21"/>
-          <w:shd w:val="clear" w:color="auto" w:fill="FFFFFF"/>
-        </w:rPr>
-        <w:t>] Hendrickson B, Leland R. A multilevel algorithm for partitioning graphs[C]// Supercomputing, 1995. Proceedings of the IEEE/ACM SC95 Conference. IEEE, 1995:28.</w:t>
-      </w:r>
-    </w:p>
-    <w:p>
-      <w:pPr>
-        <w:spacing w:line="440" w:lineRule="exact"/>
-        <w:ind w:left="420" w:hangingChars="200" w:hanging="420"/>
-        <w:rPr>
-          <w:rFonts w:eastAsia="Times New Roman"/>
-          <w:color w:val="000000"/>
-          <w:sz w:val="21"/>
-          <w:szCs w:val="21"/>
-          <w:shd w:val="clear" w:color="auto" w:fill="FFFFFF"/>
-        </w:rPr>
-      </w:pPr>
-      <w:r>
-        <w:rPr>
-          <w:rFonts w:eastAsia="Times New Roman"/>
-          <w:color w:val="000000"/>
-          <w:sz w:val="21"/>
-          <w:szCs w:val="21"/>
-          <w:shd w:val="clear" w:color="auto" w:fill="FFFFFF"/>
-        </w:rPr>
-        <w:t>[20</w:t>
-      </w:r>
-      <w:r>
-        <w:rPr>
-          <w:rFonts w:eastAsia="Times New Roman"/>
-          <w:color w:val="000000"/>
-          <w:sz w:val="21"/>
-          <w:szCs w:val="21"/>
-          <w:shd w:val="clear" w:color="auto" w:fill="FFFFFF"/>
-        </w:rPr>
-        <w:t xml:space="preserve">] </w:t>
-      </w:r>
-      <w:proofErr w:type="spellStart"/>
-      <w:r>
-        <w:rPr>
-          <w:rFonts w:eastAsia="Times New Roman"/>
-          <w:color w:val="000000"/>
-          <w:sz w:val="21"/>
-          <w:szCs w:val="21"/>
-          <w:shd w:val="clear" w:color="auto" w:fill="FFFFFF"/>
-        </w:rPr>
-        <w:t>Spielman</w:t>
-      </w:r>
-      <w:proofErr w:type="spellEnd"/>
-      <w:r>
-        <w:rPr>
-          <w:rFonts w:eastAsia="Times New Roman"/>
-          <w:color w:val="000000"/>
-          <w:sz w:val="21"/>
-          <w:szCs w:val="21"/>
-          <w:shd w:val="clear" w:color="auto" w:fill="FFFFFF"/>
-        </w:rPr>
-        <w:t xml:space="preserve"> D A, </w:t>
-      </w:r>
-      <w:proofErr w:type="spellStart"/>
-      <w:r>
-        <w:rPr>
-          <w:rFonts w:eastAsia="Times New Roman"/>
-          <w:color w:val="000000"/>
-          <w:sz w:val="21"/>
-          <w:szCs w:val="21"/>
-          <w:shd w:val="clear" w:color="auto" w:fill="FFFFFF"/>
-        </w:rPr>
-        <w:t>Teng</w:t>
-      </w:r>
-      <w:proofErr w:type="spellEnd"/>
-      <w:r>
-        <w:rPr>
-          <w:rFonts w:eastAsia="Times New Roman"/>
-          <w:color w:val="000000"/>
-          <w:sz w:val="21"/>
-          <w:szCs w:val="21"/>
-          <w:shd w:val="clear" w:color="auto" w:fill="FFFFFF"/>
-        </w:rPr>
-        <w:t xml:space="preserve"> S H. Nearly-linear time algorithms for graph partitioning, graph </w:t>
-      </w:r>
-      <w:proofErr w:type="spellStart"/>
-      <w:r>
-        <w:rPr>
-          <w:rFonts w:eastAsia="Times New Roman"/>
-          <w:color w:val="000000"/>
-          <w:sz w:val="21"/>
-          <w:szCs w:val="21"/>
-          <w:shd w:val="clear" w:color="auto" w:fill="FFFFFF"/>
-        </w:rPr>
-        <w:t>sparsification</w:t>
-      </w:r>
-      <w:proofErr w:type="spellEnd"/>
-      <w:r>
-        <w:rPr>
-          <w:rFonts w:eastAsia="Times New Roman"/>
-          <w:color w:val="000000"/>
-          <w:sz w:val="21"/>
-          <w:szCs w:val="21"/>
-          <w:shd w:val="clear" w:color="auto" w:fill="FFFFFF"/>
-        </w:rPr>
-        <w:t>, and solving linear systems[C]// 2004:81-90.</w:t>
-      </w:r>
-    </w:p>
-    <w:p>
-      <w:pPr>
-        <w:spacing w:line="440" w:lineRule="exact"/>
-        <w:ind w:left="420" w:hangingChars="200" w:hanging="420"/>
-        <w:rPr>
-          <w:rFonts w:eastAsia="Times New Roman"/>
-          <w:color w:val="000000"/>
-          <w:sz w:val="21"/>
-          <w:szCs w:val="21"/>
-          <w:shd w:val="clear" w:color="auto" w:fill="FFFFFF"/>
-        </w:rPr>
-      </w:pPr>
-      <w:r>
-        <w:rPr>
-          <w:rFonts w:eastAsia="Times New Roman"/>
-          <w:color w:val="000000"/>
-          <w:sz w:val="21"/>
-          <w:szCs w:val="21"/>
-          <w:shd w:val="clear" w:color="auto" w:fill="FFFFFF"/>
-        </w:rPr>
-        <w:t xml:space="preserve">[21] </w:t>
-      </w:r>
-      <w:r>
-        <w:rPr>
-          <w:rFonts w:eastAsia="Times New Roman"/>
-          <w:color w:val="000000"/>
-          <w:sz w:val="21"/>
-          <w:szCs w:val="21"/>
-          <w:shd w:val="clear" w:color="auto" w:fill="FFFFFF"/>
-        </w:rPr>
-        <w:t xml:space="preserve">Fan, </w:t>
-      </w:r>
-      <w:proofErr w:type="spellStart"/>
-      <w:r>
-        <w:rPr>
-          <w:rFonts w:eastAsia="Times New Roman"/>
-          <w:color w:val="000000"/>
-          <w:sz w:val="21"/>
-          <w:szCs w:val="21"/>
-          <w:shd w:val="clear" w:color="auto" w:fill="FFFFFF"/>
-        </w:rPr>
-        <w:t>Wenfei</w:t>
-      </w:r>
-      <w:proofErr w:type="spellEnd"/>
-      <w:r>
-        <w:rPr>
-          <w:rFonts w:eastAsia="Times New Roman"/>
-          <w:color w:val="000000"/>
-          <w:sz w:val="21"/>
-          <w:szCs w:val="21"/>
-          <w:shd w:val="clear" w:color="auto" w:fill="FFFFFF"/>
-        </w:rPr>
-        <w:t xml:space="preserve">, Xu, </w:t>
-      </w:r>
-      <w:proofErr w:type="spellStart"/>
-      <w:r>
-        <w:rPr>
-          <w:rFonts w:eastAsia="Times New Roman"/>
-          <w:color w:val="000000"/>
-          <w:sz w:val="21"/>
-          <w:szCs w:val="21"/>
-          <w:shd w:val="clear" w:color="auto" w:fill="FFFFFF"/>
-        </w:rPr>
-        <w:t>Jingbo</w:t>
-      </w:r>
-      <w:proofErr w:type="spellEnd"/>
-      <w:r>
-        <w:rPr>
-          <w:rFonts w:eastAsia="Times New Roman"/>
-          <w:color w:val="000000"/>
-          <w:sz w:val="21"/>
-          <w:szCs w:val="21"/>
-          <w:shd w:val="clear" w:color="auto" w:fill="FFFFFF"/>
-        </w:rPr>
-        <w:t xml:space="preserve">, Wu, </w:t>
-      </w:r>
-      <w:proofErr w:type="spellStart"/>
-      <w:r>
-        <w:rPr>
-          <w:rFonts w:eastAsia="Times New Roman"/>
-          <w:color w:val="000000"/>
-          <w:sz w:val="21"/>
-          <w:szCs w:val="21"/>
-          <w:shd w:val="clear" w:color="auto" w:fill="FFFFFF"/>
-        </w:rPr>
-        <w:t>Yinghui</w:t>
-      </w:r>
-      <w:proofErr w:type="spellEnd"/>
-      <w:r>
-        <w:rPr>
-          <w:rFonts w:eastAsia="Times New Roman"/>
-          <w:color w:val="000000"/>
-          <w:sz w:val="21"/>
-          <w:szCs w:val="21"/>
-          <w:shd w:val="clear" w:color="auto" w:fill="FFFFFF"/>
-        </w:rPr>
-        <w:t>, et al. GRAPE: parallelizing sequential graph computations[J]. Proceedings of the VLDB Endowment, 2016, 10(12):1889-1892.</w:t>
-      </w:r>
-    </w:p>
-    <w:p>
-      <w:pPr>
-        <w:spacing w:line="440" w:lineRule="exact"/>
-        <w:ind w:left="420" w:hangingChars="200" w:hanging="420"/>
-        <w:rPr>
-          <w:rFonts w:ascii="Helvetica Neue" w:eastAsia="Times New Roman" w:hAnsi="Helvetica Neue"/>
-          <w:color w:val="000000"/>
-          <w:sz w:val="20"/>
-          <w:shd w:val="clear" w:color="auto" w:fill="FFFFFF"/>
-        </w:rPr>
-      </w:pPr>
-      <w:r>
-        <w:rPr>
-          <w:rFonts w:eastAsia="Times New Roman"/>
-          <w:color w:val="000000"/>
-          <w:sz w:val="21"/>
-          <w:szCs w:val="21"/>
-          <w:shd w:val="clear" w:color="auto" w:fill="FFFFFF"/>
-        </w:rPr>
-        <w:t>[22]</w:t>
-      </w:r>
-      <w:r>
-        <w:rPr>
-          <w:rFonts w:ascii="Helvetica Neue" w:eastAsia="Times New Roman" w:hAnsi="Helvetica Neue"/>
-          <w:color w:val="000000"/>
-          <w:sz w:val="20"/>
-          <w:shd w:val="clear" w:color="auto" w:fill="FFFFFF"/>
-        </w:rPr>
-        <w:t xml:space="preserve"> </w:t>
-      </w:r>
-      <w:proofErr w:type="spellStart"/>
-      <w:r>
-        <w:rPr>
-          <w:rFonts w:ascii="Helvetica Neue" w:eastAsia="Times New Roman" w:hAnsi="Helvetica Neue"/>
-          <w:color w:val="000000"/>
-          <w:sz w:val="20"/>
-          <w:shd w:val="clear" w:color="auto" w:fill="FFFFFF"/>
-        </w:rPr>
-        <w:t>Bickson</w:t>
-      </w:r>
-      <w:proofErr w:type="spellEnd"/>
-      <w:r>
-        <w:rPr>
-          <w:rFonts w:ascii="Helvetica Neue" w:eastAsia="Times New Roman" w:hAnsi="Helvetica Neue"/>
-          <w:color w:val="000000"/>
-          <w:sz w:val="20"/>
-          <w:shd w:val="clear" w:color="auto" w:fill="FFFFFF"/>
-        </w:rPr>
-        <w:t xml:space="preserve"> D. </w:t>
-      </w:r>
-      <w:proofErr w:type="spellStart"/>
-      <w:r>
-        <w:rPr>
-          <w:rFonts w:ascii="Helvetica Neue" w:eastAsia="Times New Roman" w:hAnsi="Helvetica Neue"/>
-          <w:color w:val="000000"/>
-          <w:sz w:val="20"/>
-          <w:shd w:val="clear" w:color="auto" w:fill="FFFFFF"/>
-        </w:rPr>
-        <w:t>GraphLab</w:t>
-      </w:r>
-      <w:proofErr w:type="spellEnd"/>
-      <w:r>
-        <w:rPr>
-          <w:rFonts w:ascii="Helvetica Neue" w:eastAsia="Times New Roman" w:hAnsi="Helvetica Neue"/>
-          <w:color w:val="000000"/>
-          <w:sz w:val="20"/>
-          <w:shd w:val="clear" w:color="auto" w:fill="FFFFFF"/>
-        </w:rPr>
-        <w:t>: Asynchronous Graph Computation in the Clouds and Beyond[J]. Archives of Biochemistry &amp; Biophysics, 2006, 452(2):138-148.</w:t>
-      </w:r>
-    </w:p>
-    <w:p>
-      <w:pPr>
-        <w:spacing w:line="440" w:lineRule="exact"/>
-        <w:ind w:left="420" w:hangingChars="200" w:hanging="420"/>
-        <w:rPr>
-          <w:rFonts w:eastAsia="Times New Roman"/>
-          <w:color w:val="000000"/>
-          <w:sz w:val="21"/>
-          <w:szCs w:val="21"/>
-          <w:shd w:val="clear" w:color="auto" w:fill="FFFFFF"/>
-        </w:rPr>
-      </w:pPr>
-      <w:r>
-        <w:rPr>
-          <w:rFonts w:eastAsia="Times New Roman"/>
-          <w:color w:val="000000"/>
-          <w:sz w:val="21"/>
-          <w:szCs w:val="21"/>
-          <w:shd w:val="clear" w:color="auto" w:fill="FFFFFF"/>
-        </w:rPr>
-        <w:t>[23]</w:t>
-      </w:r>
-      <w:r>
-        <w:rPr>
-          <w:rFonts w:eastAsia="Times New Roman"/>
-          <w:color w:val="000000"/>
-          <w:sz w:val="21"/>
-          <w:szCs w:val="21"/>
-          <w:shd w:val="clear" w:color="auto" w:fill="FFFFFF"/>
-        </w:rPr>
-        <w:t xml:space="preserve"> </w:t>
-      </w:r>
-      <w:proofErr w:type="spellStart"/>
-      <w:r>
-        <w:rPr>
-          <w:rFonts w:eastAsia="Times New Roman"/>
-          <w:color w:val="000000"/>
-          <w:sz w:val="21"/>
-          <w:szCs w:val="21"/>
-          <w:shd w:val="clear" w:color="auto" w:fill="FFFFFF"/>
-        </w:rPr>
-        <w:t>Hutter</w:t>
-      </w:r>
-      <w:proofErr w:type="spellEnd"/>
-      <w:r>
-        <w:rPr>
-          <w:rFonts w:eastAsia="Times New Roman"/>
-          <w:color w:val="000000"/>
-          <w:sz w:val="21"/>
-          <w:szCs w:val="21"/>
-          <w:shd w:val="clear" w:color="auto" w:fill="FFFFFF"/>
-        </w:rPr>
-        <w:t xml:space="preserve"> F, Xu L, </w:t>
-      </w:r>
-      <w:proofErr w:type="spellStart"/>
-      <w:r>
-        <w:rPr>
-          <w:rFonts w:eastAsia="Times New Roman"/>
-          <w:color w:val="000000"/>
-          <w:sz w:val="21"/>
-          <w:szCs w:val="21"/>
-          <w:shd w:val="clear" w:color="auto" w:fill="FFFFFF"/>
-        </w:rPr>
-        <w:t>Hoos</w:t>
-      </w:r>
-      <w:proofErr w:type="spellEnd"/>
-      <w:r>
-        <w:rPr>
-          <w:rFonts w:eastAsia="Times New Roman"/>
-          <w:color w:val="000000"/>
-          <w:sz w:val="21"/>
-          <w:szCs w:val="21"/>
-          <w:shd w:val="clear" w:color="auto" w:fill="FFFFFF"/>
-        </w:rPr>
-        <w:t xml:space="preserve"> H </w:t>
-      </w:r>
-      <w:proofErr w:type="spellStart"/>
-      <w:r>
-        <w:rPr>
-          <w:rFonts w:eastAsia="Times New Roman"/>
-          <w:color w:val="000000"/>
-          <w:sz w:val="21"/>
-          <w:szCs w:val="21"/>
-          <w:shd w:val="clear" w:color="auto" w:fill="FFFFFF"/>
-        </w:rPr>
-        <w:t>H</w:t>
-      </w:r>
-      <w:proofErr w:type="spellEnd"/>
-      <w:r>
-        <w:rPr>
-          <w:rFonts w:eastAsia="Times New Roman"/>
-          <w:color w:val="000000"/>
-          <w:sz w:val="21"/>
-          <w:szCs w:val="21"/>
-          <w:shd w:val="clear" w:color="auto" w:fill="FFFFFF"/>
-        </w:rPr>
-        <w:t>, et al. Algorithm runtime prediction: Methods &amp; evaluation[J]. Artificial Intelligence, 2014, 206(206):79-111.</w:t>
-      </w:r>
-    </w:p>
-    <w:p>
-      <w:pPr>
-        <w:tabs>
-          <w:tab w:val="left" w:pos="6774"/>
-        </w:tabs>
-        <w:rPr>
-          <w:rFonts w:ascii="Helvetica Neue" w:eastAsia="Times New Roman" w:hAnsi="Helvetica Neue"/>
-          <w:sz w:val="20"/>
-        </w:rPr>
-      </w:pPr>
+        <w:t>Hutter F, Xu L, Hoos H H, et al. Algorithm runtime prediction: Methods &amp; evaluation[J]. Artificial Intelligence, 2014, 206(206):79-111.</w:t>
+      </w:r>
     </w:p>
     <w:sectPr>
       <w:pgSz w:w="11906" w:h="16838" w:code="9"/>
@@ -12599,7 +11936,7 @@
         <w:rStyle w:val="a4"/>
         <w:noProof/>
       </w:rPr>
-      <w:t>9</w:t>
+      <w:t>4</w:t>
     </w:r>
     <w:r>
       <w:rPr>
@@ -13823,7 +13160,7 @@
   <w:abstractNum w:abstractNumId="10">
     <w:nsid w:val="26567C62"/>
     <w:multiLevelType w:val="multilevel"/>
-    <w:tmpl w:val="18B2A524"/>
+    <w:tmpl w:val="562ADFAE"/>
     <w:lvl w:ilvl="0">
       <w:start w:val="1"/>
       <w:numFmt w:val="decimal"/>
@@ -13848,9 +13185,9 @@
       <w:lvlJc w:val="left"/>
       <w:pPr>
         <w:tabs>
-          <w:tab w:val="num" w:pos="927"/>
+          <w:tab w:val="num" w:pos="567"/>
         </w:tabs>
-        <w:ind w:left="927" w:hanging="567"/>
+        <w:ind w:left="567" w:hanging="567"/>
       </w:pPr>
       <w:rPr>
         <w:rFonts w:hint="eastAsia"/>
@@ -15633,6 +14970,7 @@
     <w:basedOn w:val="a"/>
     <w:next w:val="a"/>
     <w:qFormat/>
+    <w:rsid w:val="00BC5F79"/>
     <w:pPr>
       <w:keepLines/>
       <w:numPr>
@@ -15655,14 +14993,19 @@
     <w:basedOn w:val="a"/>
     <w:next w:val="a0"/>
     <w:qFormat/>
-    <w:rsid w:val="00722A46"/>
+    <w:rsid w:val="00BC5F79"/>
     <w:pPr>
       <w:widowControl/>
       <w:numPr>
         <w:ilvl w:val="1"/>
         <w:numId w:val="1"/>
       </w:numPr>
+      <w:tabs>
+        <w:tab w:val="clear" w:pos="567"/>
+        <w:tab w:val="num" w:pos="927"/>
+      </w:tabs>
       <w:spacing w:before="240" w:after="240"/>
+      <w:ind w:left="927"/>
       <w:jc w:val="left"/>
       <w:outlineLvl w:val="1"/>
     </w:pPr>
@@ -16717,7 +16060,7 @@
 </file>
 
 <file path=customXml/itemProps1.xml><?xml version="1.0" encoding="utf-8"?>
-<ds:datastoreItem xmlns:ds="http://schemas.openxmlformats.org/officeDocument/2006/customXml" ds:itemID="{00E386B4-0135-8E4E-8306-AD9B59A1F9E1}">
+<ds:datastoreItem xmlns:ds="http://schemas.openxmlformats.org/officeDocument/2006/customXml" ds:itemID="{46F40D09-6D62-0F4A-A0C8-C515E4C3BB3E}">
   <ds:schemaRefs>
     <ds:schemaRef ds:uri="http://schemas.openxmlformats.org/officeDocument/2006/bibliography"/>
   </ds:schemaRefs>

--- a/graduation_paper/开题-李东泽.docx
+++ b/graduation_paper/开题-李东泽.docx
@@ -480,6 +480,8 @@
         </w:rPr>
         <w:t>录</w:t>
       </w:r>
+      <w:bookmarkStart w:id="0" w:name="_GoBack"/>
+      <w:bookmarkEnd w:id="0"/>
     </w:p>
     <w:p>
       <w:pPr>
@@ -529,7 +531,7 @@
         <w:fldChar w:fldCharType="begin"/>
       </w:r>
       <w:r>
-        <w:instrText xml:space="preserve"> PAGEREF _Toc530783869 \h </w:instrText>
+        <w:instrText xml:space="preserve"> PAGEREF _Toc530834274 \h </w:instrText>
       </w:r>
       <w:r>
         <w:fldChar w:fldCharType="separate"/>
@@ -571,7 +573,7 @@
         <w:fldChar w:fldCharType="begin"/>
       </w:r>
       <w:r>
-        <w:instrText xml:space="preserve"> PAGEREF _Toc530783870 \h </w:instrText>
+        <w:instrText xml:space="preserve"> PAGEREF _Toc530834275 \h </w:instrText>
       </w:r>
       <w:r>
         <w:fldChar w:fldCharType="separate"/>
@@ -605,7 +607,7 @@
         <w:fldChar w:fldCharType="begin"/>
       </w:r>
       <w:r>
-        <w:instrText xml:space="preserve"> PAGEREF _Toc530783871 \h </w:instrText>
+        <w:instrText xml:space="preserve"> PAGEREF _Toc530834276 \h </w:instrText>
       </w:r>
       <w:r>
         <w:fldChar w:fldCharType="separate"/>
@@ -639,7 +641,7 @@
         <w:fldChar w:fldCharType="begin"/>
       </w:r>
       <w:r>
-        <w:instrText xml:space="preserve"> PAGEREF _Toc530783872 \h </w:instrText>
+        <w:instrText xml:space="preserve"> PAGEREF _Toc530834277 \h </w:instrText>
       </w:r>
       <w:r>
         <w:fldChar w:fldCharType="separate"/>
@@ -673,7 +675,7 @@
         <w:fldChar w:fldCharType="begin"/>
       </w:r>
       <w:r>
-        <w:instrText xml:space="preserve"> PAGEREF _Toc530783873 \h </w:instrText>
+        <w:instrText xml:space="preserve"> PAGEREF _Toc530834278 \h </w:instrText>
       </w:r>
       <w:r>
         <w:fldChar w:fldCharType="separate"/>
@@ -707,7 +709,7 @@
         <w:fldChar w:fldCharType="begin"/>
       </w:r>
       <w:r>
-        <w:instrText xml:space="preserve"> PAGEREF _Toc530783874 \h </w:instrText>
+        <w:instrText xml:space="preserve"> PAGEREF _Toc530834279 \h </w:instrText>
       </w:r>
       <w:r>
         <w:fldChar w:fldCharType="separate"/>
@@ -749,7 +751,7 @@
         <w:fldChar w:fldCharType="begin"/>
       </w:r>
       <w:r>
-        <w:instrText xml:space="preserve"> PAGEREF _Toc530783875 \h </w:instrText>
+        <w:instrText xml:space="preserve"> PAGEREF _Toc530834280 \h </w:instrText>
       </w:r>
       <w:r>
         <w:fldChar w:fldCharType="separate"/>
@@ -771,27 +773,53 @@
         </w:rPr>
       </w:pPr>
       <w:r>
-        <w:t>3.1</w:t>
-      </w:r>
-      <w:r>
+        <w:t xml:space="preserve">3.1 </w:t>
+      </w:r>
+      <w:r>
+        <w:t>自适应计算模型下的问题发现</w:t>
+      </w:r>
+      <w:r>
+        <w:tab/>
+      </w:r>
+      <w:r>
+        <w:fldChar w:fldCharType="begin"/>
+      </w:r>
+      <w:r>
+        <w:instrText xml:space="preserve"> PAGEREF _Toc530834281 \h </w:instrText>
+      </w:r>
+      <w:r>
+        <w:fldChar w:fldCharType="separate"/>
+      </w:r>
+      <w:r>
+        <w:t>5</w:t>
+      </w:r>
+      <w:r>
+        <w:fldChar w:fldCharType="end"/>
+      </w:r>
+    </w:p>
+    <w:p>
+      <w:pPr>
+        <w:pStyle w:val="20"/>
         <w:rPr>
           <w:rFonts w:asciiTheme="minorHAnsi" w:eastAsiaTheme="minorEastAsia" w:hAnsiTheme="minorHAnsi" w:cstheme="minorBidi"/>
           <w:smallCaps w:val="0"/>
           <w:szCs w:val="24"/>
         </w:rPr>
+      </w:pPr>
+      <w:r>
+        <w:t xml:space="preserve">3.2 </w:t>
+      </w:r>
+      <w:r>
+        <w:t>课题目标与主要研究内容</w:t>
+      </w:r>
+      <w:r>
         <w:tab/>
       </w:r>
       <w:r>
-        <w:t>本课题的目标与主要研究内容</w:t>
-      </w:r>
-      <w:r>
-        <w:tab/>
-      </w:r>
-      <w:r>
         <w:fldChar w:fldCharType="begin"/>
       </w:r>
       <w:r>
-        <w:instrText xml:space="preserve"> PAGEREF _Toc530783876 \h </w:instrText>
+        <w:instrText xml:space="preserve"> PAGEREF _Toc530834282 \h </w:instrText>
       </w:r>
       <w:r>
         <w:fldChar w:fldCharType="separate"/>
@@ -813,18 +841,162 @@
         </w:rPr>
       </w:pPr>
       <w:r>
-        <w:t>3.2</w:t>
-      </w:r>
-      <w:r>
+        <w:t xml:space="preserve">3.3 </w:t>
+      </w:r>
+      <w:r>
+        <w:t>拟采用的回归模型</w:t>
+      </w:r>
+      <w:r>
+        <w:tab/>
+      </w:r>
+      <w:r>
+        <w:fldChar w:fldCharType="begin"/>
+      </w:r>
+      <w:r>
+        <w:instrText xml:space="preserve"> PAGEREF _Toc530834283 \h </w:instrText>
+      </w:r>
+      <w:r>
+        <w:fldChar w:fldCharType="separate"/>
+      </w:r>
+      <w:r>
+        <w:t>8</w:t>
+      </w:r>
+      <w:r>
+        <w:fldChar w:fldCharType="end"/>
+      </w:r>
+    </w:p>
+    <w:p>
+      <w:pPr>
+        <w:pStyle w:val="10"/>
+        <w:rPr>
+          <w:rFonts w:asciiTheme="minorHAnsi" w:eastAsiaTheme="minorEastAsia" w:hAnsiTheme="minorHAnsi" w:cstheme="minorBidi"/>
+          <w:caps w:val="0"/>
+          <w:szCs w:val="24"/>
+        </w:rPr>
+      </w:pPr>
+      <w:r>
+        <w:t>4</w:t>
+      </w:r>
+      <w:r>
+        <w:rPr>
+          <w:rFonts w:asciiTheme="minorHAnsi" w:eastAsiaTheme="minorEastAsia" w:hAnsiTheme="minorHAnsi" w:cstheme="minorBidi"/>
+          <w:caps w:val="0"/>
+          <w:szCs w:val="24"/>
+        </w:rPr>
+        <w:tab/>
+      </w:r>
+      <w:r>
+        <w:t>关键技术与难点</w:t>
+      </w:r>
+      <w:r>
+        <w:tab/>
+      </w:r>
+      <w:r>
+        <w:fldChar w:fldCharType="begin"/>
+      </w:r>
+      <w:r>
+        <w:instrText xml:space="preserve"> PAGEREF _Toc530834284 \h </w:instrText>
+      </w:r>
+      <w:r>
+        <w:fldChar w:fldCharType="separate"/>
+      </w:r>
+      <w:r>
+        <w:t>9</w:t>
+      </w:r>
+      <w:r>
+        <w:fldChar w:fldCharType="end"/>
+      </w:r>
+    </w:p>
+    <w:p>
+      <w:pPr>
+        <w:pStyle w:val="10"/>
+        <w:rPr>
+          <w:rFonts w:asciiTheme="minorHAnsi" w:eastAsiaTheme="minorEastAsia" w:hAnsiTheme="minorHAnsi" w:cstheme="minorBidi"/>
+          <w:caps w:val="0"/>
+          <w:szCs w:val="24"/>
+        </w:rPr>
+      </w:pPr>
+      <w:r>
+        <w:t>5</w:t>
+      </w:r>
+      <w:r>
+        <w:rPr>
+          <w:rFonts w:asciiTheme="minorHAnsi" w:eastAsiaTheme="minorEastAsia" w:hAnsiTheme="minorHAnsi" w:cstheme="minorBidi"/>
+          <w:caps w:val="0"/>
+          <w:szCs w:val="24"/>
+        </w:rPr>
+        <w:tab/>
+      </w:r>
+      <w:r>
+        <w:t>论文研究计划</w:t>
+      </w:r>
+      <w:r>
+        <w:tab/>
+      </w:r>
+      <w:r>
+        <w:fldChar w:fldCharType="begin"/>
+      </w:r>
+      <w:r>
+        <w:instrText xml:space="preserve"> PAGEREF _Toc530834285 \h </w:instrText>
+      </w:r>
+      <w:r>
+        <w:fldChar w:fldCharType="separate"/>
+      </w:r>
+      <w:r>
+        <w:t>10</w:t>
+      </w:r>
+      <w:r>
+        <w:fldChar w:fldCharType="end"/>
+      </w:r>
+    </w:p>
+    <w:p>
+      <w:pPr>
+        <w:pStyle w:val="20"/>
         <w:rPr>
           <w:rFonts w:asciiTheme="minorHAnsi" w:eastAsiaTheme="minorEastAsia" w:hAnsiTheme="minorHAnsi" w:cstheme="minorBidi"/>
           <w:smallCaps w:val="0"/>
           <w:szCs w:val="24"/>
         </w:rPr>
+      </w:pPr>
+      <w:r>
+        <w:t xml:space="preserve">5.1 </w:t>
+      </w:r>
+      <w:r>
+        <w:t>时间计划</w:t>
+      </w:r>
+      <w:r>
         <w:tab/>
       </w:r>
       <w:r>
-        <w:t>拟采用的回归模型</w:t>
+        <w:fldChar w:fldCharType="begin"/>
+      </w:r>
+      <w:r>
+        <w:instrText xml:space="preserve"> PAGEREF _Toc530834286 \h </w:instrText>
+      </w:r>
+      <w:r>
+        <w:fldChar w:fldCharType="separate"/>
+      </w:r>
+      <w:r>
+        <w:t>10</w:t>
+      </w:r>
+      <w:r>
+        <w:fldChar w:fldCharType="end"/>
+      </w:r>
+    </w:p>
+    <w:p>
+      <w:pPr>
+        <w:pStyle w:val="20"/>
+        <w:rPr>
+          <w:rFonts w:asciiTheme="minorHAnsi" w:eastAsiaTheme="minorEastAsia" w:hAnsiTheme="minorHAnsi" w:cstheme="minorBidi"/>
+          <w:smallCaps w:val="0"/>
+          <w:szCs w:val="24"/>
+        </w:rPr>
+      </w:pPr>
+      <w:r>
+        <w:t xml:space="preserve">5.2 </w:t>
+      </w:r>
+      <w:r>
+        <w:t>预期效果</w:t>
       </w:r>
       <w:r>
         <w:tab/>
@@ -833,13 +1005,13 @@
         <w:fldChar w:fldCharType="begin"/>
       </w:r>
       <w:r>
-        <w:instrText xml:space="preserve"> PAGEREF _Toc530783877 \h </w:instrText>
+        <w:instrText xml:space="preserve"> PAGEREF _Toc530834287 \h </w:instrText>
       </w:r>
       <w:r>
         <w:fldChar w:fldCharType="separate"/>
       </w:r>
       <w:r>
-        <w:t>8</w:t>
+        <w:t>11</w:t>
       </w:r>
       <w:r>
         <w:fldChar w:fldCharType="end"/>
@@ -855,7 +1027,7 @@
         </w:rPr>
       </w:pPr>
       <w:r>
-        <w:t>4</w:t>
+        <w:t>6</w:t>
       </w:r>
       <w:r>
         <w:rPr>
@@ -866,7 +1038,7 @@
         <w:tab/>
       </w:r>
       <w:r>
-        <w:t>关键技术与难点</w:t>
+        <w:t>主要参考文献</w:t>
       </w:r>
       <w:r>
         <w:tab/>
@@ -875,97 +1047,13 @@
         <w:fldChar w:fldCharType="begin"/>
       </w:r>
       <w:r>
-        <w:instrText xml:space="preserve"> PAGEREF _Toc530783878 \h </w:instrText>
+        <w:instrText xml:space="preserve"> PAGEREF _Toc530834288 \h </w:instrText>
       </w:r>
       <w:r>
         <w:fldChar w:fldCharType="separate"/>
       </w:r>
       <w:r>
-        <w:t>9</w:t>
-      </w:r>
-      <w:r>
-        <w:fldChar w:fldCharType="end"/>
-      </w:r>
-    </w:p>
-    <w:p>
-      <w:pPr>
-        <w:pStyle w:val="10"/>
-        <w:rPr>
-          <w:rFonts w:asciiTheme="minorHAnsi" w:eastAsiaTheme="minorEastAsia" w:hAnsiTheme="minorHAnsi" w:cstheme="minorBidi"/>
-          <w:caps w:val="0"/>
-          <w:szCs w:val="24"/>
-        </w:rPr>
-      </w:pPr>
-      <w:r>
-        <w:t>5</w:t>
-      </w:r>
-      <w:r>
-        <w:rPr>
-          <w:rFonts w:asciiTheme="minorHAnsi" w:eastAsiaTheme="minorEastAsia" w:hAnsiTheme="minorHAnsi" w:cstheme="minorBidi"/>
-          <w:caps w:val="0"/>
-          <w:szCs w:val="24"/>
-        </w:rPr>
-        <w:tab/>
-      </w:r>
-      <w:r>
-        <w:t>论文研究计划</w:t>
-      </w:r>
-      <w:r>
-        <w:tab/>
-      </w:r>
-      <w:r>
-        <w:fldChar w:fldCharType="begin"/>
-      </w:r>
-      <w:r>
-        <w:instrText xml:space="preserve"> PAGEREF _Toc530783879 \h </w:instrText>
-      </w:r>
-      <w:r>
-        <w:fldChar w:fldCharType="separate"/>
-      </w:r>
-      <w:r>
-        <w:t>10</w:t>
-      </w:r>
-      <w:r>
-        <w:fldChar w:fldCharType="end"/>
-      </w:r>
-    </w:p>
-    <w:p>
-      <w:pPr>
-        <w:pStyle w:val="10"/>
-        <w:rPr>
-          <w:rFonts w:asciiTheme="minorHAnsi" w:eastAsiaTheme="minorEastAsia" w:hAnsiTheme="minorHAnsi" w:cstheme="minorBidi"/>
-          <w:caps w:val="0"/>
-          <w:szCs w:val="24"/>
-        </w:rPr>
-      </w:pPr>
-      <w:r>
-        <w:t>6</w:t>
-      </w:r>
-      <w:r>
-        <w:rPr>
-          <w:rFonts w:asciiTheme="minorHAnsi" w:eastAsiaTheme="minorEastAsia" w:hAnsiTheme="minorHAnsi" w:cstheme="minorBidi"/>
-          <w:caps w:val="0"/>
-          <w:szCs w:val="24"/>
-        </w:rPr>
-        <w:tab/>
-      </w:r>
-      <w:r>
-        <w:t>主要参考文献</w:t>
-      </w:r>
-      <w:r>
-        <w:tab/>
-      </w:r>
-      <w:r>
-        <w:fldChar w:fldCharType="begin"/>
-      </w:r>
-      <w:r>
-        <w:instrText xml:space="preserve"> PAGEREF _Toc530783880 \h </w:instrText>
-      </w:r>
-      <w:r>
-        <w:fldChar w:fldCharType="separate"/>
-      </w:r>
-      <w:r>
-        <w:t>10</w:t>
+        <w:t>11</w:t>
       </w:r>
       <w:r>
         <w:fldChar w:fldCharType="end"/>
@@ -1042,8 +1130,8 @@
       <w:pPr>
         <w:pStyle w:val="1"/>
       </w:pPr>
-      <w:bookmarkStart w:id="0" w:name="_Toc91583389"/>
-      <w:bookmarkStart w:id="1" w:name="_Toc530783869"/>
+      <w:bookmarkStart w:id="1" w:name="_Toc91583389"/>
+      <w:bookmarkStart w:id="2" w:name="_Toc530834274"/>
       <w:r>
         <w:rPr>
           <w:rFonts w:hint="eastAsia"/>
@@ -1056,8 +1144,8 @@
         </w:rPr>
         <w:t>意义</w:t>
       </w:r>
-      <w:bookmarkEnd w:id="0"/>
       <w:bookmarkEnd w:id="1"/>
+      <w:bookmarkEnd w:id="2"/>
     </w:p>
     <w:p>
       <w:pPr>
@@ -1066,7 +1154,7 @@
           <w:rFonts w:eastAsia="SimSun"/>
         </w:rPr>
       </w:pPr>
-      <w:bookmarkStart w:id="2" w:name="_Toc91583390"/>
+      <w:bookmarkStart w:id="3" w:name="_Toc91583390"/>
       <w:r>
         <w:rPr>
           <w:rFonts w:hint="eastAsia"/>
@@ -1599,9 +1687,6 @@
     <w:p>
       <w:pPr>
         <w:pStyle w:val="11"/>
-        <w:rPr>
-          <w:rFonts w:hint="eastAsia"/>
-        </w:rPr>
       </w:pPr>
       <w:r>
         <w:t>针对上述图计算</w:t>
@@ -1621,7 +1706,7 @@
       <w:r>
         <w:t>的研究吸引了越来越多的研究者投身其中</w:t>
       </w:r>
-      <w:bookmarkEnd w:id="2"/>
+      <w:bookmarkEnd w:id="3"/>
       <w:r>
         <w:rPr>
           <w:rFonts w:hint="eastAsia"/>
@@ -1664,9 +1749,11 @@
         </w:rPr>
         <w:t>包括</w:t>
       </w:r>
+      <w:proofErr w:type="spellStart"/>
       <w:r>
         <w:t>Giraph</w:t>
       </w:r>
+      <w:proofErr w:type="spellEnd"/>
       <w:r>
         <w:rPr>
           <w:vertAlign w:val="superscript"/>
@@ -1736,9 +1823,11 @@
         </w:rPr>
         <w:t>、</w:t>
       </w:r>
+      <w:proofErr w:type="spellStart"/>
       <w:r>
         <w:t>GraphLab</w:t>
       </w:r>
+      <w:proofErr w:type="spellEnd"/>
       <w:r>
         <w:rPr>
           <w:vertAlign w:val="superscript"/>
@@ -1757,9 +1846,11 @@
         </w:rPr>
         <w:t>、</w:t>
       </w:r>
+      <w:proofErr w:type="spellStart"/>
       <w:r>
         <w:t>PowerSwitch</w:t>
       </w:r>
+      <w:proofErr w:type="spellEnd"/>
       <w:r>
         <w:rPr>
           <w:vertAlign w:val="superscript"/>
@@ -1950,7 +2041,7 @@
       <w:pPr>
         <w:pStyle w:val="1"/>
       </w:pPr>
-      <w:bookmarkStart w:id="3" w:name="_Toc530783870"/>
+      <w:bookmarkStart w:id="4" w:name="_Toc530834275"/>
       <w:r>
         <w:rPr>
           <w:rFonts w:hint="eastAsia"/>
@@ -1958,7 +2049,7 @@
         <w:lastRenderedPageBreak/>
         <w:t>国内外研究现状及发展动态</w:t>
       </w:r>
-      <w:bookmarkEnd w:id="3"/>
+      <w:bookmarkEnd w:id="4"/>
     </w:p>
     <w:p>
       <w:pPr>
@@ -1968,7 +2059,7 @@
           <w:numId w:val="0"/>
         </w:numPr>
       </w:pPr>
-      <w:bookmarkStart w:id="4" w:name="_Toc530783871"/>
+      <w:bookmarkStart w:id="5" w:name="_Toc530834276"/>
       <w:r>
         <w:rPr>
           <w:rFonts w:hint="eastAsia"/>
@@ -1987,63 +2078,63 @@
         </w:rPr>
         <w:t>同步计算模型</w:t>
       </w:r>
-      <w:bookmarkEnd w:id="4"/>
+      <w:bookmarkEnd w:id="5"/>
     </w:p>
     <w:p>
       <w:pPr>
         <w:spacing w:line="440" w:lineRule="exact"/>
         <w:ind w:firstLine="420"/>
         <w:rPr>
+          <w:rFonts w:eastAsia="SimSun"/>
+          <w:color w:val="000000"/>
+        </w:rPr>
+      </w:pPr>
+      <w:r>
+        <w:rPr>
+          <w:rFonts w:hint="eastAsia"/>
+        </w:rPr>
+        <w:tab/>
+      </w:r>
+      <w:r>
+        <w:rPr>
+          <w:rFonts w:eastAsia="SimSun"/>
+          <w:color w:val="000000"/>
+        </w:rPr>
+        <w:t>1990</w:t>
+      </w:r>
+      <w:r>
+        <w:rPr>
+          <w:rFonts w:eastAsia="SimSun"/>
+          <w:color w:val="000000"/>
+        </w:rPr>
+        <w:t>年，图领奖获得者</w:t>
+      </w:r>
+      <w:r>
+        <w:rPr>
+          <w:rFonts w:eastAsia="SimSun"/>
+          <w:color w:val="000000"/>
+        </w:rPr>
+        <w:t>Valiant</w:t>
+      </w:r>
+      <w:r>
+        <w:rPr>
+          <w:rFonts w:eastAsia="SimSun"/>
+          <w:color w:val="000000"/>
+        </w:rPr>
+        <w:t>提出了</w:t>
+      </w:r>
+      <w:r>
+        <w:rPr>
+          <w:rFonts w:eastAsia="SimSun"/>
+          <w:color w:val="000000"/>
+        </w:rPr>
+        <w:t>BSP</w:t>
+      </w:r>
+      <w:r>
+        <w:rPr>
           <w:rFonts w:eastAsia="SimSun" w:hint="eastAsia"/>
           <w:color w:val="000000"/>
         </w:rPr>
-      </w:pPr>
-      <w:r>
-        <w:rPr>
-          <w:rFonts w:hint="eastAsia"/>
-        </w:rPr>
-        <w:tab/>
-      </w:r>
-      <w:r>
-        <w:rPr>
-          <w:rFonts w:eastAsia="SimSun"/>
-          <w:color w:val="000000"/>
-        </w:rPr>
-        <w:t>1990</w:t>
-      </w:r>
-      <w:r>
-        <w:rPr>
-          <w:rFonts w:eastAsia="SimSun"/>
-          <w:color w:val="000000"/>
-        </w:rPr>
-        <w:t>年，图领奖获得者</w:t>
-      </w:r>
-      <w:r>
-        <w:rPr>
-          <w:rFonts w:eastAsia="SimSun"/>
-          <w:color w:val="000000"/>
-        </w:rPr>
-        <w:t>Valiant</w:t>
-      </w:r>
-      <w:r>
-        <w:rPr>
-          <w:rFonts w:eastAsia="SimSun"/>
-          <w:color w:val="000000"/>
-        </w:rPr>
-        <w:t>提出了</w:t>
-      </w:r>
-      <w:r>
-        <w:rPr>
-          <w:rFonts w:eastAsia="SimSun"/>
-          <w:color w:val="000000"/>
-        </w:rPr>
-        <w:t>BSP</w:t>
-      </w:r>
-      <w:r>
-        <w:rPr>
-          <w:rFonts w:eastAsia="SimSun" w:hint="eastAsia"/>
-          <w:color w:val="000000"/>
-        </w:rPr>
         <w:t xml:space="preserve"> </w:t>
       </w:r>
       <w:r>
@@ -2110,14 +2201,30 @@
           <w:rFonts w:eastAsia="SimSun"/>
           <w:color w:val="000000"/>
         </w:rPr>
-        <w:t>(super</w:t>
-      </w:r>
-      <w:r>
-        <w:rPr>
-          <w:rFonts w:eastAsia="SimSun"/>
-          <w:color w:val="000000"/>
-        </w:rPr>
-        <w:t>step)</w:t>
+        <w:t>(</w:t>
+      </w:r>
+      <w:proofErr w:type="spellStart"/>
+      <w:r>
+        <w:rPr>
+          <w:rFonts w:eastAsia="SimSun"/>
+          <w:color w:val="000000"/>
+        </w:rPr>
+        <w:t>super</w:t>
+      </w:r>
+      <w:r>
+        <w:rPr>
+          <w:rFonts w:eastAsia="SimSun"/>
+          <w:color w:val="000000"/>
+        </w:rPr>
+        <w:t>step</w:t>
+      </w:r>
+      <w:proofErr w:type="spellEnd"/>
+      <w:r>
+        <w:rPr>
+          <w:rFonts w:eastAsia="SimSun"/>
+          <w:color w:val="000000"/>
+        </w:rPr>
+        <w:t>)</w:t>
       </w:r>
       <w:r>
         <w:rPr>
@@ -2371,6 +2478,7 @@
         </w:rPr>
         <w:t>首次提出了以点为中心的计算框架</w:t>
       </w:r>
+      <w:proofErr w:type="spellStart"/>
       <w:r>
         <w:rPr>
           <w:rFonts w:eastAsia="SimSun"/>
@@ -2385,6 +2493,7 @@
         </w:rPr>
         <w:t>el</w:t>
       </w:r>
+      <w:proofErr w:type="spellEnd"/>
       <w:r>
         <w:rPr>
           <w:rFonts w:eastAsia="SimSun"/>
@@ -2503,6 +2612,7 @@
         </w:rPr>
         <w:t>。</w:t>
       </w:r>
+      <w:proofErr w:type="spellStart"/>
       <w:r>
         <w:rPr>
           <w:rFonts w:eastAsia="SimSun"/>
@@ -2510,6 +2620,7 @@
         </w:rPr>
         <w:t>Pregel</w:t>
       </w:r>
+      <w:proofErr w:type="spellEnd"/>
       <w:r>
         <w:rPr>
           <w:rFonts w:eastAsia="SimSun"/>
@@ -2561,6 +2672,7 @@
         </w:rPr>
         <w:t>、</w:t>
       </w:r>
+      <w:proofErr w:type="spellStart"/>
       <w:r>
         <w:rPr>
           <w:rFonts w:eastAsia="SimSun"/>
@@ -2568,6 +2680,7 @@
         </w:rPr>
         <w:t>Giraph</w:t>
       </w:r>
+      <w:proofErr w:type="spellEnd"/>
       <w:r>
         <w:rPr>
           <w:rFonts w:eastAsia="SimSun"/>
@@ -2956,7 +3069,7 @@
           <w:numId w:val="0"/>
         </w:numPr>
       </w:pPr>
-      <w:bookmarkStart w:id="5" w:name="_Toc530783872"/>
+      <w:bookmarkStart w:id="6" w:name="_Toc530834277"/>
       <w:r>
         <w:rPr>
           <w:rFonts w:hint="eastAsia"/>
@@ -2969,7 +3082,7 @@
         </w:rPr>
         <w:t>异步计算模型</w:t>
       </w:r>
-      <w:bookmarkEnd w:id="5"/>
+      <w:bookmarkEnd w:id="6"/>
     </w:p>
     <w:p>
       <w:pPr>
@@ -3191,7 +3304,25 @@
         <w:t>模型</w:t>
       </w:r>
       <w:r>
-        <w:t>下木桶效应问题。经大量的理论分析和实验表明，异步模型在执行效率</w:t>
+        <w:t>下</w:t>
+      </w:r>
+      <w:r>
+        <w:rPr>
+          <w:rFonts w:hint="eastAsia"/>
+        </w:rPr>
+        <w:t>“</w:t>
+      </w:r>
+      <w:r>
+        <w:t>木桶效应</w:t>
+      </w:r>
+      <w:r>
+        <w:rPr>
+          <w:rFonts w:hint="eastAsia"/>
+        </w:rPr>
+        <w:t>”</w:t>
+      </w:r>
+      <w:r>
+        <w:t>问题。经大量的理论分析和实验表明，异步模型在执行效率</w:t>
       </w:r>
       <w:r>
         <w:t>及资源的</w:t>
@@ -3251,15 +3382,17 @@
         <w:t>需考虑数据的一致性问题，因为异步模型下的任何</w:t>
       </w:r>
       <w:r>
-        <w:t>计算节点随时接收来自其它计算节点的消息，因此必须设计一套额外的机制来保证相同数据对象</w:t>
+        <w:t>计算节点随时接收来自其它计算节点的消息，因此必须设计一套额外的机制来保证相同数据</w:t>
       </w:r>
       <w:r>
         <w:lastRenderedPageBreak/>
-        <w:t>可以被不同的进程和线程互斥访问，例如</w:t>
-      </w:r>
+        <w:t>对象可以被不同的进程和线程互斥访问，例如</w:t>
+      </w:r>
+      <w:proofErr w:type="spellStart"/>
       <w:r>
         <w:t>GraphLab</w:t>
       </w:r>
+      <w:proofErr w:type="spellEnd"/>
       <w:r>
         <w:rPr>
           <w:vertAlign w:val="superscript"/>
@@ -3348,11 +3481,8 @@
           <w:ilvl w:val="0"/>
           <w:numId w:val="0"/>
         </w:numPr>
-        <w:rPr>
-          <w:rFonts w:hint="eastAsia"/>
-        </w:rPr>
-      </w:pPr>
-      <w:bookmarkStart w:id="6" w:name="_Toc530783873"/>
+      </w:pPr>
+      <w:bookmarkStart w:id="7" w:name="_Toc530834278"/>
       <w:r>
         <w:rPr>
           <w:rFonts w:hint="eastAsia"/>
@@ -3365,13 +3495,13 @@
         </w:rPr>
         <w:t>混合计算模型</w:t>
       </w:r>
-      <w:bookmarkEnd w:id="6"/>
+      <w:bookmarkEnd w:id="7"/>
     </w:p>
     <w:p>
       <w:pPr>
         <w:spacing w:line="440" w:lineRule="exact"/>
         <w:rPr>
-          <w:rFonts w:eastAsia="SimSun" w:hint="eastAsia"/>
+          <w:rFonts w:eastAsia="SimSun"/>
           <w:color w:val="000000"/>
         </w:rPr>
       </w:pPr>
@@ -3534,7 +3664,7 @@
       <w:pPr>
         <w:jc w:val="center"/>
         <w:rPr>
-          <w:rFonts w:eastAsia="SimSun" w:hint="eastAsia"/>
+          <w:rFonts w:eastAsia="SimSun"/>
           <w:color w:val="000000"/>
           <w:sz w:val="21"/>
           <w:szCs w:val="21"/>
@@ -3582,7 +3712,7 @@
         <w:spacing w:beforeLines="50" w:before="163"/>
         <w:jc w:val="left"/>
         <w:rPr>
-          <w:rFonts w:eastAsia="SimSun" w:hint="eastAsia"/>
+          <w:rFonts w:eastAsia="SimSun"/>
           <w:color w:val="000000"/>
           <w:sz w:val="21"/>
           <w:szCs w:val="21"/>
@@ -3745,7 +3875,7 @@
           <w:numId w:val="0"/>
         </w:numPr>
       </w:pPr>
-      <w:bookmarkStart w:id="7" w:name="_Toc530783874"/>
+      <w:bookmarkStart w:id="8" w:name="_Toc530834279"/>
       <w:r>
         <w:rPr>
           <w:rFonts w:hint="eastAsia"/>
@@ -3758,7 +3888,7 @@
         </w:rPr>
         <w:t>自适应计算模型</w:t>
       </w:r>
-      <w:bookmarkEnd w:id="7"/>
+      <w:bookmarkEnd w:id="8"/>
     </w:p>
     <w:p>
       <w:pPr>
@@ -4000,7 +4130,35 @@
           <w:rFonts w:eastAsia="SimSun"/>
           <w:color w:val="000000"/>
         </w:rPr>
-        <w:t>模型下木桶效应问题</w:t>
+        <w:t>模型下</w:t>
+      </w:r>
+      <w:r>
+        <w:rPr>
+          <w:rFonts w:eastAsia="SimSun" w:hint="eastAsia"/>
+          <w:color w:val="000000"/>
+        </w:rPr>
+        <w:t>“</w:t>
+      </w:r>
+      <w:r>
+        <w:rPr>
+          <w:rFonts w:eastAsia="SimSun"/>
+          <w:color w:val="000000"/>
+        </w:rPr>
+        <w:t>木桶效应</w:t>
+      </w:r>
+      <w:r>
+        <w:rPr>
+          <w:rFonts w:eastAsia="SimSun" w:hint="eastAsia"/>
+          <w:color w:val="000000"/>
+        </w:rPr>
+        <w:t>”</w:t>
+      </w:r>
+      <w:r>
+        <w:rPr>
+          <w:rFonts w:eastAsia="SimSun"/>
+          <w:color w:val="000000"/>
+        </w:rPr>
+        <w:t>问题</w:t>
       </w:r>
       <w:r>
         <w:rPr>
@@ -4053,13 +4211,64 @@
         </w:rPr>
         <w:t>模型通过引入限定值</w:t>
       </w:r>
-      <w:r>
-        <w:rPr>
-          <w:rFonts w:eastAsia="SimSun"/>
-          <w:color w:val="000000"/>
-        </w:rPr>
-        <w:t>Delay Stretch</w:t>
-      </w:r>
+      <m:oMath>
+        <m:sSub>
+          <m:sSubPr>
+            <m:ctrlPr>
+              <w:rPr>
+                <w:rFonts w:ascii="Cambria Math" w:hAnsi="Cambria Math"/>
+                <w:i/>
+              </w:rPr>
+            </m:ctrlPr>
+          </m:sSubPr>
+          <m:e>
+            <m:r>
+              <w:rPr>
+                <w:rFonts w:ascii="Cambria Math" w:hAnsi="Cambria Math"/>
+              </w:rPr>
+              <m:t xml:space="preserve"> DS</m:t>
+            </m:r>
+          </m:e>
+          <m:sub>
+            <m:r>
+              <w:rPr>
+                <w:rFonts w:ascii="Cambria Math" w:hAnsi="Cambria Math"/>
+              </w:rPr>
+              <m:t>i</m:t>
+            </m:r>
+          </m:sub>
+        </m:sSub>
+        <m:r>
+          <w:rPr>
+            <w:rFonts w:ascii="Cambria Math" w:hAnsi="Cambria Math"/>
+          </w:rPr>
+          <m:t xml:space="preserve"> </m:t>
+        </m:r>
+        <m:d>
+          <m:dPr>
+            <m:ctrlPr>
+              <w:rPr>
+                <w:rFonts w:ascii="Cambria Math" w:hAnsi="Cambria Math"/>
+                <w:i/>
+              </w:rPr>
+            </m:ctrlPr>
+          </m:dPr>
+          <m:e>
+            <m:r>
+              <w:rPr>
+                <w:rFonts w:ascii="Cambria Math" w:hAnsi="Cambria Math"/>
+              </w:rPr>
+              <m:t>Delay Stretch</m:t>
+            </m:r>
+          </m:e>
+        </m:d>
+        <m:r>
+          <w:rPr>
+            <w:rFonts w:ascii="Cambria Math" w:hAnsi="Cambria Math"/>
+          </w:rPr>
+          <m:t xml:space="preserve"> </m:t>
+        </m:r>
+      </m:oMath>
       <w:r>
         <w:rPr>
           <w:rFonts w:eastAsia="SimSun"/>
@@ -4086,7 +4295,28 @@
           <w:rFonts w:eastAsia="SimSun"/>
           <w:color w:val="000000"/>
         </w:rPr>
-        <w:t>轮迭代需等待的时间，</w:t>
+        <w:t>轮迭代</w:t>
+      </w:r>
+      <w:r>
+        <w:rPr>
+          <w:rFonts w:eastAsia="SimSun" w:hint="eastAsia"/>
+          <w:color w:val="000000"/>
+        </w:rPr>
+        <w:t>计算前</w:t>
+      </w:r>
+      <w:r>
+        <w:rPr>
+          <w:rFonts w:eastAsia="SimSun"/>
+          <w:color w:val="000000"/>
+        </w:rPr>
+        <w:t>需等待的时间，</w:t>
+      </w:r>
+      <w:r>
+        <w:rPr>
+          <w:rFonts w:eastAsia="SimSun" w:hint="eastAsia"/>
+          <w:color w:val="000000"/>
+        </w:rPr>
+        <w:t>从而</w:t>
       </w:r>
       <w:r>
         <w:rPr>
@@ -4094,13 +4324,6 @@
           <w:color w:val="000000"/>
         </w:rPr>
         <w:t>聚集更多的消息</w:t>
-      </w:r>
-      <w:r>
-        <w:rPr>
-          <w:rFonts w:eastAsia="SimSun"/>
-          <w:color w:val="000000"/>
-        </w:rPr>
-        <w:t>从而</w:t>
       </w:r>
       <w:r>
         <w:rPr>
@@ -4325,33 +4548,286 @@
     <w:p>
       <w:pPr>
         <w:pStyle w:val="1"/>
-      </w:pPr>
-      <w:bookmarkStart w:id="8" w:name="_Toc91583394"/>
-      <w:bookmarkStart w:id="9" w:name="_Toc530783875"/>
+        <w:rPr>
+          <w:rFonts w:hint="eastAsia"/>
+        </w:rPr>
+      </w:pPr>
+      <w:bookmarkStart w:id="9" w:name="_Toc91583394"/>
+      <w:bookmarkStart w:id="10" w:name="_Toc530834280"/>
       <w:r>
         <w:rPr>
           <w:rFonts w:hint="eastAsia"/>
         </w:rPr>
         <w:t>论文的研究内容及拟采取的</w:t>
       </w:r>
-      <w:bookmarkEnd w:id="8"/>
+      <w:bookmarkEnd w:id="9"/>
       <w:r>
         <w:rPr>
           <w:rFonts w:hint="eastAsia"/>
         </w:rPr>
         <w:t>技术方案</w:t>
       </w:r>
-      <w:bookmarkEnd w:id="9"/>
+      <w:bookmarkEnd w:id="10"/>
     </w:p>
     <w:p>
       <w:pPr>
+        <w:rPr>
+          <w:rFonts w:hint="eastAsia"/>
+        </w:rPr>
+      </w:pPr>
+      <w:r>
+        <w:rPr>
+          <w:rFonts w:hint="eastAsia"/>
+        </w:rPr>
+        <w:tab/>
+      </w:r>
+      <w:r>
+        <w:rPr>
+          <w:rFonts w:hint="eastAsia"/>
+        </w:rPr>
+        <w:t>上述</w:t>
+      </w:r>
+      <w:r>
+        <w:rPr>
+          <w:rFonts w:hint="eastAsia"/>
+        </w:rPr>
+        <w:t>介绍的</w:t>
+      </w:r>
+      <w:r>
+        <w:rPr>
+          <w:rFonts w:hint="eastAsia"/>
+        </w:rPr>
+        <w:t>4</w:t>
+      </w:r>
+      <w:r>
+        <w:rPr>
+          <w:rFonts w:hint="eastAsia"/>
+        </w:rPr>
+        <w:t>种计算模型，其中</w:t>
+      </w:r>
+      <w:r>
+        <w:rPr>
+          <w:rFonts w:hint="eastAsia"/>
+        </w:rPr>
+        <w:t>同步模型存在“木桶效应”</w:t>
+      </w:r>
+      <w:r>
+        <w:rPr>
+          <w:rFonts w:hint="eastAsia"/>
+        </w:rPr>
+        <w:t>问题</w:t>
+      </w:r>
+      <w:r>
+        <w:rPr>
+          <w:rFonts w:hint="eastAsia"/>
+        </w:rPr>
+        <w:t>；</w:t>
+      </w:r>
+      <w:r>
+        <w:rPr>
+          <w:rFonts w:hint="eastAsia"/>
+        </w:rPr>
+        <w:t>异步模型存在大量的冗余计算</w:t>
+      </w:r>
+      <w:r>
+        <w:rPr>
+          <w:rFonts w:hint="eastAsia"/>
+        </w:rPr>
+        <w:t>；</w:t>
+      </w:r>
+      <w:r>
+        <w:rPr>
+          <w:rFonts w:hint="eastAsia"/>
+        </w:rPr>
+        <w:t>混合计算模型</w:t>
+      </w:r>
+      <w:r>
+        <w:rPr>
+          <w:rFonts w:hint="eastAsia"/>
+        </w:rPr>
+        <w:t>为实现同步与异步间自由切换产生了额外的内存与</w:t>
+      </w:r>
+      <w:r>
+        <w:rPr>
+          <w:rFonts w:hint="eastAsia"/>
+        </w:rPr>
+        <w:t>预测开销；</w:t>
+      </w:r>
+      <w:r>
+        <w:rPr>
+          <w:rFonts w:hint="eastAsia"/>
+        </w:rPr>
+        <w:t>而</w:t>
+      </w:r>
+      <w:r>
+        <w:rPr>
+          <w:rFonts w:hint="eastAsia"/>
+        </w:rPr>
+        <w:t>自适应模型中，每个计算节点通过引入限定值</w:t>
+      </w:r>
+      <m:oMath>
+        <m:sSub>
+          <m:sSubPr>
+            <m:ctrlPr>
+              <w:rPr>
+                <w:rFonts w:ascii="Cambria Math" w:hAnsi="Cambria Math"/>
+                <w:i/>
+              </w:rPr>
+            </m:ctrlPr>
+          </m:sSubPr>
+          <m:e>
+            <m:r>
+              <w:rPr>
+                <w:rFonts w:ascii="Cambria Math" w:hAnsi="Cambria Math"/>
+              </w:rPr>
+              <m:t xml:space="preserve"> DS</m:t>
+            </m:r>
+          </m:e>
+          <m:sub>
+            <m:r>
+              <w:rPr>
+                <w:rFonts w:ascii="Cambria Math" w:hAnsi="Cambria Math"/>
+              </w:rPr>
+              <m:t>i</m:t>
+            </m:r>
+          </m:sub>
+        </m:sSub>
+        <m:r>
+          <w:rPr>
+            <w:rFonts w:ascii="Cambria Math" w:hAnsi="Cambria Math"/>
+          </w:rPr>
+          <m:t xml:space="preserve"> </m:t>
+        </m:r>
+        <m:d>
+          <m:dPr>
+            <m:ctrlPr>
+              <w:rPr>
+                <w:rFonts w:ascii="Cambria Math" w:hAnsi="Cambria Math"/>
+                <w:i/>
+              </w:rPr>
+            </m:ctrlPr>
+          </m:dPr>
+          <m:e>
+            <m:r>
+              <w:rPr>
+                <w:rFonts w:ascii="Cambria Math" w:hAnsi="Cambria Math"/>
+              </w:rPr>
+              <m:t>Delay Stretch</m:t>
+            </m:r>
+          </m:e>
+        </m:d>
+        <m:r>
+          <m:rPr>
+            <m:sty m:val="p"/>
+          </m:rPr>
+          <w:rPr>
+            <w:rFonts w:ascii="Cambria Math" w:hAnsi="Cambria Math"/>
+          </w:rPr>
+          <m:t xml:space="preserve"> </m:t>
+        </m:r>
+      </m:oMath>
+      <w:r>
+        <w:rPr>
+          <w:rFonts w:hint="eastAsia"/>
+        </w:rPr>
+        <w:t>动态调整节点间相对进度，从而</w:t>
+      </w:r>
+      <w:r>
+        <w:rPr>
+          <w:rFonts w:hint="eastAsia"/>
+        </w:rPr>
+        <w:t>解决了</w:t>
+      </w:r>
+      <w:r>
+        <w:rPr>
+          <w:rFonts w:hint="eastAsia"/>
+        </w:rPr>
+        <w:t>同步、异步、混合模型下的</w:t>
+      </w:r>
+      <w:r>
+        <w:rPr>
+          <w:rFonts w:hint="eastAsia"/>
+        </w:rPr>
+        <w:t>问题</w:t>
+      </w:r>
+      <w:r>
+        <w:rPr>
+          <w:rFonts w:hint="eastAsia"/>
+        </w:rPr>
+        <w:t>，</w:t>
+      </w:r>
+      <w:r>
+        <w:rPr>
+          <w:rFonts w:hint="eastAsia"/>
+        </w:rPr>
+        <w:t>因此，本课题以自适应计算模型为基础，</w:t>
+      </w:r>
+      <w:r>
+        <w:rPr>
+          <w:rFonts w:hint="eastAsia"/>
+        </w:rPr>
+        <w:t>从计算过程中消息量预测角度出发，</w:t>
+      </w:r>
+      <w:r>
+        <w:rPr>
+          <w:rFonts w:hint="eastAsia"/>
+        </w:rPr>
+        <w:t>进一步研究</w:t>
+      </w:r>
+      <w:r>
+        <w:rPr>
+          <w:rFonts w:hint="eastAsia"/>
+        </w:rPr>
+        <w:t>该模型下的</w:t>
+      </w:r>
+      <w:r>
+        <w:rPr>
+          <w:rFonts w:hint="eastAsia"/>
+        </w:rPr>
+        <w:t>性能优化问题。</w:t>
+      </w:r>
+    </w:p>
+    <w:p>
+      <w:pPr>
+        <w:pStyle w:val="2"/>
+        <w:numPr>
+          <w:ilvl w:val="0"/>
+          <w:numId w:val="0"/>
+        </w:numPr>
+        <w:rPr>
+          <w:rFonts w:hint="eastAsia"/>
+        </w:rPr>
+      </w:pPr>
+      <w:bookmarkStart w:id="11" w:name="_Toc530834281"/>
+      <w:r>
+        <w:rPr>
+          <w:rFonts w:hint="eastAsia"/>
+        </w:rPr>
+        <w:t>3.1 自适应</w:t>
+      </w:r>
+      <w:r>
+        <w:rPr>
+          <w:rFonts w:hint="eastAsia"/>
+        </w:rPr>
+        <w:t>计算</w:t>
+      </w:r>
+      <w:r>
+        <w:rPr>
+          <w:rFonts w:hint="eastAsia"/>
+        </w:rPr>
+        <w:t>模型下的问题发现</w:t>
+      </w:r>
+      <w:bookmarkEnd w:id="11"/>
+    </w:p>
+    <w:p>
+      <w:pPr>
         <w:pStyle w:val="11"/>
       </w:pPr>
       <w:r>
         <w:rPr>
           <w:rFonts w:hint="eastAsia"/>
         </w:rPr>
-        <w:t>在自适应的</w:t>
+        <w:t>自适应</w:t>
       </w:r>
       <w:r>
         <w:rPr>
@@ -4375,15 +4851,38 @@
         <w:rPr>
           <w:rFonts w:hint="eastAsia"/>
         </w:rPr>
-        <w:t>解决同步模型下的木桶效应</w:t>
-      </w:r>
-      <w:bookmarkStart w:id="10" w:name="_GoBack"/>
-      <w:bookmarkEnd w:id="10"/>
-      <w:r>
-        <w:rPr>
-          <w:rFonts w:hint="eastAsia"/>
-        </w:rPr>
-        <w:t>及异步模型下的冗余计算问题，</w:t>
+        <w:t>解决同步模型下的</w:t>
+      </w:r>
+      <w:r>
+        <w:rPr>
+          <w:rFonts w:hint="eastAsia"/>
+        </w:rPr>
+        <w:t>“</w:t>
+      </w:r>
+      <w:r>
+        <w:rPr>
+          <w:rFonts w:hint="eastAsia"/>
+        </w:rPr>
+        <w:t>木桶效应</w:t>
+      </w:r>
+      <w:r>
+        <w:rPr>
+          <w:rFonts w:hint="eastAsia"/>
+        </w:rPr>
+        <w:t>”</w:t>
+      </w:r>
+      <w:r>
+        <w:rPr>
+          <w:rFonts w:hint="eastAsia"/>
+        </w:rPr>
+        <w:t>及异步模型下</w:t>
+      </w:r>
+      <w:r>
+        <w:rPr>
+          <w:rFonts w:hint="eastAsia"/>
+        </w:rPr>
+        <w:lastRenderedPageBreak/>
+        <w:t>的冗余计算问题，</w:t>
       </w:r>
       <w:r>
         <w:t>每个计算节点</w:t>
@@ -4471,7 +4970,49 @@
         <w:rPr>
           <w:rFonts w:hint="eastAsia"/>
         </w:rPr>
-        <w:t>，在接下来迭代计算中，各节点需等待</w:t>
+        <w:t>，</w:t>
+      </w:r>
+      <w:r>
+        <w:rPr>
+          <w:rFonts w:hint="eastAsia"/>
+        </w:rPr>
+        <w:t>之后每轮</w:t>
+      </w:r>
+      <w:r>
+        <w:rPr>
+          <w:rFonts w:hint="eastAsia"/>
+        </w:rPr>
+        <w:t>迭代计算开始前</w:t>
+      </w:r>
+      <w:r>
+        <w:rPr>
+          <w:rFonts w:hint="eastAsia"/>
+        </w:rPr>
+        <w:t>，各</w:t>
+      </w:r>
+      <w:r>
+        <w:rPr>
+          <w:rFonts w:hint="eastAsia"/>
+        </w:rPr>
+        <w:t>计算</w:t>
+      </w:r>
+      <w:r>
+        <w:rPr>
+          <w:rFonts w:hint="eastAsia"/>
+        </w:rPr>
+        <w:t>节点需</w:t>
+      </w:r>
+      <w:r>
+        <w:rPr>
+          <w:rFonts w:hint="eastAsia"/>
+        </w:rPr>
+        <w:t>判断是否</w:t>
+      </w:r>
+      <w:r>
+        <w:rPr>
+          <w:rFonts w:hint="eastAsia"/>
+        </w:rPr>
+        <w:t>等待</w:t>
       </w:r>
       <m:oMath>
         <m:r>
@@ -4530,7 +5071,7 @@
         <w:t>积累更多的消息</w:t>
       </w:r>
       <w:r>
-        <w:t>。</w:t>
+        <w:t>，</w:t>
       </w:r>
       <w:r>
         <w:rPr>
@@ -5336,7 +5877,6 @@
           <w:rFonts w:eastAsia="SimSun" w:hint="eastAsia"/>
           <w:color w:val="000000"/>
         </w:rPr>
-        <w:lastRenderedPageBreak/>
         <w:tab/>
       </w:r>
       <w:r>
@@ -5344,7 +5884,37 @@
           <w:rFonts w:eastAsia="SimSun" w:hint="eastAsia"/>
           <w:color w:val="000000"/>
         </w:rPr>
-        <w:t>上述函数中的各参数描述如下：</w:t>
+        <w:t>上述函数中的各参数描述如下</w:t>
+      </w:r>
+      <w:r>
+        <w:rPr>
+          <w:rFonts w:eastAsia="SimSun" w:hint="eastAsia"/>
+          <w:color w:val="000000"/>
+        </w:rPr>
+        <w:t>，</w:t>
+      </w:r>
+      <m:oMath>
+        <m:r>
+          <w:rPr>
+            <w:rFonts w:ascii="Cambria Math" w:eastAsia="SimSun" w:hAnsi="Cambria Math"/>
+            <w:color w:val="000000"/>
+          </w:rPr>
+          <m:t xml:space="preserve">Pi </m:t>
+        </m:r>
+      </m:oMath>
+      <w:r>
+        <w:rPr>
+          <w:rFonts w:eastAsia="SimSun" w:hint="eastAsia"/>
+          <w:color w:val="000000"/>
+        </w:rPr>
+        <w:t>表示某一计算节点</w:t>
+      </w:r>
+      <w:r>
+        <w:rPr>
+          <w:rFonts w:eastAsia="SimSun" w:hint="eastAsia"/>
+          <w:color w:val="000000"/>
+        </w:rPr>
+        <w:t>：</w:t>
       </w:r>
     </w:p>
     <w:p>
@@ -5411,7 +5981,14 @@
           <w:rFonts w:eastAsia="SimSun" w:hint="eastAsia"/>
           <w:color w:val="000000"/>
         </w:rPr>
-        <w:t>表示计算节点当前接收的消息数量。直观上来看，如果</w:t>
+        <w:t>表示计算节点当前接收的消息</w:t>
+      </w:r>
+      <w:r>
+        <w:rPr>
+          <w:rFonts w:eastAsia="SimSun" w:hint="eastAsia"/>
+          <w:color w:val="000000"/>
+        </w:rPr>
+        <w:t>量。直观上来看，如果</w:t>
       </w:r>
       <w:r>
         <w:rPr>
@@ -5455,7 +6032,28 @@
           <w:rFonts w:eastAsia="SimSun" w:hint="eastAsia"/>
           <w:color w:val="000000"/>
         </w:rPr>
-        <w:t>越大，则当前计算节点接收消息越多，应该尽快进入下一轮迭代计算</w:t>
+        <w:t>越大，则当前计算节点接收消息越多，应</w:t>
+      </w:r>
+      <w:r>
+        <w:rPr>
+          <w:rFonts w:eastAsia="SimSun" w:hint="eastAsia"/>
+          <w:color w:val="000000"/>
+        </w:rPr>
+        <w:t>尽快开始</w:t>
+      </w:r>
+      <w:r>
+        <w:rPr>
+          <w:rFonts w:eastAsia="SimSun" w:hint="eastAsia"/>
+          <w:color w:val="000000"/>
+        </w:rPr>
+        <w:t>下</w:t>
+      </w:r>
+      <w:r>
+        <w:rPr>
+          <w:rFonts w:eastAsia="SimSun" w:hint="eastAsia"/>
+          <w:color w:val="000000"/>
+        </w:rPr>
+        <w:t>轮迭代计算</w:t>
       </w:r>
       <w:r>
         <w:rPr>
@@ -5566,6 +6164,13 @@
           <w:color w:val="000000"/>
         </w:rPr>
         <w:t>：表示当前</w:t>
+      </w:r>
+      <w:r>
+        <w:rPr>
+          <w:rFonts w:eastAsia="SimSun" w:hint="eastAsia"/>
+          <w:color w:val="000000"/>
+        </w:rPr>
+        <w:t>图计算</w:t>
       </w:r>
       <w:r>
         <w:rPr>
@@ -6085,6 +6690,7 @@
         </w:rPr>
         <w:t>c</w:t>
       </w:r>
+      <w:proofErr w:type="gramStart"/>
       <w:r>
         <w:rPr>
           <w:rFonts w:eastAsia="SimSun" w:hint="eastAsia"/>
@@ -6106,6 +6712,7 @@
         </w:rPr>
         <w:t>，</w:t>
       </w:r>
+      <w:proofErr w:type="gramEnd"/>
       <w:r>
         <w:rPr>
           <w:rFonts w:eastAsia="SimSun" w:hint="eastAsia"/>
@@ -6336,28 +6943,21 @@
           <w:rFonts w:eastAsia="SimSun" w:hint="eastAsia"/>
           <w:color w:val="000000"/>
         </w:rPr>
-        <w:t>预测</w:t>
+        <w:t>本轮迭代计算</w:t>
       </w:r>
       <w:r>
         <w:rPr>
           <w:rFonts w:eastAsia="SimSun" w:hint="eastAsia"/>
           <w:color w:val="000000"/>
         </w:rPr>
-        <w:t>本轮迭代计算</w:t>
+        <w:t>开始前期望接收</w:t>
       </w:r>
       <w:r>
         <w:rPr>
           <w:rFonts w:eastAsia="SimSun" w:hint="eastAsia"/>
           <w:color w:val="000000"/>
         </w:rPr>
-        <w:t>应</w:t>
-      </w:r>
-      <w:r>
-        <w:rPr>
-          <w:rFonts w:eastAsia="SimSun" w:hint="eastAsia"/>
-          <w:color w:val="000000"/>
-        </w:rPr>
-        <w:t>接受的消息量。</w:t>
+        <w:t>的消息量。</w:t>
       </w:r>
       <w:r>
         <w:rPr>
@@ -6687,7 +7287,7 @@
           <w:rFonts w:eastAsia="SimSun" w:hint="eastAsia"/>
           <w:color w:val="000000"/>
         </w:rPr>
-        <w:t>为预测的消息到达速率；</w:t>
+        <w:t>为消息到达速率；</w:t>
       </w:r>
       <m:oMath>
         <m:r>
@@ -6797,7 +7397,14 @@
           <w:rFonts w:eastAsia="SimSun" w:hint="eastAsia"/>
           <w:color w:val="000000"/>
         </w:rPr>
-        <w:t>的一部分，后者为预测的</w:t>
+        <w:t>的一部分，后者</w:t>
+      </w:r>
+      <w:r>
+        <w:rPr>
+          <w:rFonts w:eastAsia="SimSun" w:hint="eastAsia"/>
+          <w:color w:val="000000"/>
+        </w:rPr>
+        <w:t>为</w:t>
       </w:r>
       <w:r>
         <w:rPr>
@@ -6924,7 +7531,65 @@
           <w:rFonts w:eastAsia="SimSun" w:hint="eastAsia"/>
           <w:color w:val="000000"/>
         </w:rPr>
-        <w:t>为尽可能的多接收消息而等待的时间，定义为</w:t>
+        <w:t>为接收到期望的消息量</w:t>
+      </w:r>
+      <m:oMath>
+        <m:sSub>
+          <m:sSubPr>
+            <m:ctrlPr>
+              <w:rPr>
+                <w:rFonts w:ascii="Cambria Math" w:eastAsia="SimSun" w:hAnsi="Cambria Math"/>
+                <w:color w:val="000000"/>
+              </w:rPr>
+            </m:ctrlPr>
+          </m:sSubPr>
+          <m:e>
+            <m:r>
+              <w:rPr>
+                <w:rFonts w:ascii="Cambria Math" w:eastAsia="SimSun" w:hAnsi="Cambria Math"/>
+                <w:color w:val="000000"/>
+              </w:rPr>
+              <m:t xml:space="preserve"> </m:t>
+            </m:r>
+            <m:r>
+              <w:rPr>
+                <w:rFonts w:ascii="Cambria Math" w:eastAsia="SimSun" w:hAnsi="Cambria Math"/>
+                <w:color w:val="000000"/>
+              </w:rPr>
+              <m:t>L</m:t>
+            </m:r>
+          </m:e>
+          <m:sub>
+            <m:r>
+              <w:rPr>
+                <w:rFonts w:ascii="Cambria Math" w:eastAsia="SimSun" w:hAnsi="Cambria Math"/>
+                <w:color w:val="000000"/>
+              </w:rPr>
+              <m:t>i</m:t>
+            </m:r>
+          </m:sub>
+        </m:sSub>
+        <m:r>
+          <w:rPr>
+            <w:rFonts w:ascii="Cambria Math" w:eastAsia="SimSun" w:hAnsi="Cambria Math"/>
+            <w:color w:val="000000"/>
+          </w:rPr>
+          <m:t xml:space="preserve"> </m:t>
+        </m:r>
+      </m:oMath>
+      <w:r>
+        <w:rPr>
+          <w:rFonts w:eastAsia="SimSun" w:hint="eastAsia"/>
+          <w:color w:val="000000"/>
+        </w:rPr>
+        <w:t>而等待的时间</w:t>
+      </w:r>
+      <w:r>
+        <w:rPr>
+          <w:rFonts w:eastAsia="SimSun" w:hint="eastAsia"/>
+          <w:color w:val="000000"/>
+        </w:rPr>
+        <w:t>，定义为</w:t>
       </w:r>
       <m:oMath>
         <m:sSubSup>
@@ -7243,7 +7908,13 @@
         <w:rPr>
           <w:rFonts w:hint="eastAsia"/>
         </w:rPr>
-        <w:t>在自适应的并行图计算系统中，</w:t>
+        <w:t>在自适应</w:t>
+      </w:r>
+      <w:r>
+        <w:rPr>
+          <w:rFonts w:hint="eastAsia"/>
+        </w:rPr>
+        <w:t>并行图计算系统中，</w:t>
       </w:r>
       <w:r>
         <w:rPr>
@@ -7288,6 +7959,12 @@
           <w:rFonts w:hint="eastAsia"/>
         </w:rPr>
         <w:t>只需预测下一轮</w:t>
+      </w:r>
+      <w:r>
+        <w:rPr>
+          <w:rFonts w:hint="eastAsia"/>
+        </w:rPr>
+        <w:t>迭代计算</w:t>
       </w:r>
       <w:r>
         <w:rPr>
@@ -7333,13 +8010,10 @@
         </m:sSub>
       </m:oMath>
       <w:r>
-        <w:t xml:space="preserve"> (running time)</w:t>
-      </w:r>
-      <w:r>
-        <w:rPr>
-          <w:rFonts w:hint="eastAsia"/>
-        </w:rPr>
-        <w:t>以及消息到达速率</w:t>
+        <w:rPr>
+          <w:rFonts w:hint="eastAsia"/>
+        </w:rPr>
+        <w:t>及消息到达速率</w:t>
       </w:r>
       <m:oMath>
         <m:sSub>
@@ -7375,9 +8049,6 @@
           <m:t xml:space="preserve"> </m:t>
         </m:r>
       </m:oMath>
-      <w:r>
-        <w:t>(arrival rate)</w:t>
-      </w:r>
       <w:r>
         <w:rPr>
           <w:rFonts w:hint="eastAsia"/>
@@ -7443,7 +8114,19 @@
         <w:rPr>
           <w:rFonts w:hint="eastAsia"/>
         </w:rPr>
-        <w:t>计算前积累</w:t>
+        <w:t>计算</w:t>
+      </w:r>
+      <w:r>
+        <w:rPr>
+          <w:rFonts w:hint="eastAsia"/>
+        </w:rPr>
+        <w:t>开始</w:t>
+      </w:r>
+      <w:r>
+        <w:rPr>
+          <w:rFonts w:hint="eastAsia"/>
+        </w:rPr>
+        <w:t>前积累</w:t>
       </w:r>
       <w:r>
         <w:rPr>
@@ -7455,7 +8138,19 @@
         <w:rPr>
           <w:rFonts w:hint="eastAsia"/>
         </w:rPr>
-        <w:t>的消息，从而减少迭代轮数，加快收敛</w:t>
+        <w:t>的消息，</w:t>
+      </w:r>
+      <w:r>
+        <w:rPr>
+          <w:rFonts w:hint="eastAsia"/>
+        </w:rPr>
+        <w:t>进行更有效的计算</w:t>
+      </w:r>
+      <w:r>
+        <w:rPr>
+          <w:rFonts w:hint="eastAsia"/>
+        </w:rPr>
+        <w:t>从而减少迭代轮数，加快收敛</w:t>
       </w:r>
       <w:r>
         <w:rPr>
@@ -7485,20 +8180,97 @@
         <w:rPr>
           <w:rFonts w:hint="eastAsia"/>
         </w:rPr>
-        <w:t>运行时间与</w:t>
-      </w:r>
-      <w:r>
-        <w:rPr>
-          <w:rFonts w:hint="eastAsia"/>
-        </w:rPr>
-        <w:t>消息</w:t>
-      </w:r>
-      <w:r>
-        <w:rPr>
-          <w:rFonts w:hint="eastAsia"/>
-        </w:rPr>
-        <w:t>到达速率</w:t>
-      </w:r>
+        <w:t>运行时间</w:t>
+      </w:r>
+      <m:oMath>
+        <m:sSub>
+          <m:sSubPr>
+            <m:ctrlPr>
+              <w:rPr>
+                <w:rFonts w:ascii="Cambria Math" w:hAnsi="Cambria Math"/>
+                <w:i/>
+              </w:rPr>
+            </m:ctrlPr>
+          </m:sSubPr>
+          <m:e>
+            <m:r>
+              <w:rPr>
+                <w:rFonts w:ascii="Cambria Math" w:hAnsi="Cambria Math"/>
+              </w:rPr>
+              <m:t xml:space="preserve"> </m:t>
+            </m:r>
+            <m:r>
+              <w:rPr>
+                <w:rFonts w:ascii="Cambria Math" w:hAnsi="Cambria Math"/>
+              </w:rPr>
+              <m:t>t</m:t>
+            </m:r>
+          </m:e>
+          <m:sub>
+            <m:r>
+              <w:rPr>
+                <w:rFonts w:ascii="Cambria Math" w:hAnsi="Cambria Math"/>
+              </w:rPr>
+              <m:t>i</m:t>
+            </m:r>
+          </m:sub>
+        </m:sSub>
+        <m:r>
+          <m:rPr>
+            <m:sty m:val="p"/>
+          </m:rPr>
+          <w:rPr>
+            <w:rFonts w:ascii="Cambria Math" w:hAnsi="Cambria Math"/>
+          </w:rPr>
+          <m:t xml:space="preserve"> </m:t>
+        </m:r>
+      </m:oMath>
+      <w:r>
+        <w:rPr>
+          <w:rFonts w:hint="eastAsia"/>
+        </w:rPr>
+        <w:t>与</w:t>
+      </w:r>
+      <w:r>
+        <w:rPr>
+          <w:rFonts w:hint="eastAsia"/>
+        </w:rPr>
+        <w:t>消息到达速率</w:t>
+      </w:r>
+      <m:oMath>
+        <m:sSub>
+          <m:sSubPr>
+            <m:ctrlPr>
+              <w:rPr>
+                <w:rFonts w:ascii="Cambria Math" w:hAnsi="Cambria Math"/>
+                <w:i/>
+              </w:rPr>
+            </m:ctrlPr>
+          </m:sSubPr>
+          <m:e>
+            <m:r>
+              <w:rPr>
+                <w:rFonts w:ascii="Cambria Math" w:hAnsi="Cambria Math"/>
+              </w:rPr>
+              <m:t xml:space="preserve"> s</m:t>
+            </m:r>
+          </m:e>
+          <m:sub>
+            <m:r>
+              <w:rPr>
+                <w:rFonts w:ascii="Cambria Math" w:hAnsi="Cambria Math"/>
+              </w:rPr>
+              <m:t>i</m:t>
+            </m:r>
+          </m:sub>
+        </m:sSub>
+        <m:r>
+          <w:rPr>
+            <w:rFonts w:ascii="Cambria Math" w:hAnsi="Cambria Math"/>
+          </w:rPr>
+          <m:t xml:space="preserve"> </m:t>
+        </m:r>
+      </m:oMath>
       <w:r>
         <w:rPr>
           <w:rFonts w:hint="eastAsia"/>
@@ -7581,7 +8353,103 @@
         <w:rPr>
           <w:rFonts w:hint="eastAsia"/>
         </w:rPr>
-        <w:t>下一轮的运行时间与消息达到速率是</w:t>
+        <w:t>下一轮的</w:t>
+      </w:r>
+      <w:r>
+        <w:rPr>
+          <w:rFonts w:hint="eastAsia"/>
+        </w:rPr>
+        <w:t>运</w:t>
+      </w:r>
+      <w:r>
+        <w:rPr>
+          <w:rFonts w:hint="eastAsia"/>
+        </w:rPr>
+        <w:lastRenderedPageBreak/>
+        <w:t>行时间</w:t>
+      </w:r>
+      <m:oMath>
+        <m:sSub>
+          <m:sSubPr>
+            <m:ctrlPr>
+              <w:rPr>
+                <w:rFonts w:ascii="Cambria Math" w:hAnsi="Cambria Math"/>
+                <w:i/>
+              </w:rPr>
+            </m:ctrlPr>
+          </m:sSubPr>
+          <m:e>
+            <m:r>
+              <w:rPr>
+                <w:rFonts w:ascii="Cambria Math" w:hAnsi="Cambria Math"/>
+              </w:rPr>
+              <m:t xml:space="preserve"> t</m:t>
+            </m:r>
+          </m:e>
+          <m:sub>
+            <m:r>
+              <w:rPr>
+                <w:rFonts w:ascii="Cambria Math" w:hAnsi="Cambria Math"/>
+              </w:rPr>
+              <m:t>i</m:t>
+            </m:r>
+          </m:sub>
+        </m:sSub>
+        <m:r>
+          <m:rPr>
+            <m:sty m:val="p"/>
+          </m:rPr>
+          <w:rPr>
+            <w:rFonts w:ascii="Cambria Math" w:hAnsi="Cambria Math"/>
+          </w:rPr>
+          <m:t xml:space="preserve"> </m:t>
+        </m:r>
+      </m:oMath>
+      <w:r>
+        <w:rPr>
+          <w:rFonts w:hint="eastAsia"/>
+        </w:rPr>
+        <w:t>与消息到达速率</w:t>
+      </w:r>
+      <m:oMath>
+        <m:sSub>
+          <m:sSubPr>
+            <m:ctrlPr>
+              <w:rPr>
+                <w:rFonts w:ascii="Cambria Math" w:hAnsi="Cambria Math"/>
+                <w:i/>
+              </w:rPr>
+            </m:ctrlPr>
+          </m:sSubPr>
+          <m:e>
+            <m:r>
+              <w:rPr>
+                <w:rFonts w:ascii="Cambria Math" w:hAnsi="Cambria Math"/>
+              </w:rPr>
+              <m:t xml:space="preserve"> s</m:t>
+            </m:r>
+          </m:e>
+          <m:sub>
+            <m:r>
+              <w:rPr>
+                <w:rFonts w:ascii="Cambria Math" w:hAnsi="Cambria Math"/>
+              </w:rPr>
+              <m:t>i</m:t>
+            </m:r>
+          </m:sub>
+        </m:sSub>
+        <m:r>
+          <w:rPr>
+            <w:rFonts w:ascii="Cambria Math" w:hAnsi="Cambria Math"/>
+          </w:rPr>
+          <m:t xml:space="preserve"> </m:t>
+        </m:r>
+      </m:oMath>
+      <w:r>
+        <w:rPr>
+          <w:rFonts w:hint="eastAsia"/>
+        </w:rPr>
+        <w:t>是</w:t>
       </w:r>
       <w:r>
         <w:rPr>
@@ -7659,6 +8527,9 @@
     <w:p>
       <w:pPr>
         <w:pStyle w:val="11"/>
+        <w:rPr>
+          <w:rFonts w:hint="eastAsia"/>
+        </w:rPr>
       </w:pPr>
       <w:r>
         <w:t xml:space="preserve">(2) </w:t>
@@ -7693,7 +8564,25 @@
         <w:rPr>
           <w:rFonts w:hint="eastAsia"/>
         </w:rPr>
-        <w:t>不用的图算法，往往预测</w:t>
+        <w:t>不</w:t>
+      </w:r>
+      <w:r>
+        <w:rPr>
+          <w:rFonts w:hint="eastAsia"/>
+        </w:rPr>
+        <w:t>同</w:t>
+      </w:r>
+      <w:r>
+        <w:rPr>
+          <w:rFonts w:hint="eastAsia"/>
+        </w:rPr>
+        <w:t>种类</w:t>
+      </w:r>
+      <w:r>
+        <w:rPr>
+          <w:rFonts w:hint="eastAsia"/>
+        </w:rPr>
+        <w:t>图算法，往往预测</w:t>
       </w:r>
       <w:r>
         <w:rPr>
@@ -7771,11 +8660,7 @@
         <w:t>SSSP</w:t>
       </w:r>
       <w:r>
-        <w:t xml:space="preserve">(Single Source </w:t>
-      </w:r>
-      <w:r>
-        <w:lastRenderedPageBreak/>
-        <w:t xml:space="preserve">Shortest </w:t>
+        <w:t xml:space="preserve">(Single Source Shortest </w:t>
       </w:r>
       <w:r>
         <w:rPr>
@@ -7895,26 +8780,30 @@
     <w:p>
       <w:pPr>
         <w:pStyle w:val="2"/>
-      </w:pPr>
-      <w:bookmarkStart w:id="11" w:name="_Toc530783876"/>
-      <w:r>
-        <w:rPr>
-          <w:rFonts w:hint="eastAsia"/>
-        </w:rPr>
-        <w:t>本课题的目标</w:t>
-      </w:r>
-      <w:r>
-        <w:rPr>
-          <w:rFonts w:hint="eastAsia"/>
-        </w:rPr>
-        <w:t>与主要研究内容</w:t>
-      </w:r>
-      <w:bookmarkEnd w:id="11"/>
+        <w:numPr>
+          <w:ilvl w:val="0"/>
+          <w:numId w:val="0"/>
+        </w:numPr>
+        <w:rPr>
+          <w:rFonts w:hint="eastAsia"/>
+        </w:rPr>
+      </w:pPr>
+      <w:bookmarkStart w:id="12" w:name="_Toc530834282"/>
+      <w:r>
+        <w:rPr>
+          <w:rFonts w:hint="eastAsia"/>
+        </w:rPr>
+        <w:t>3.2 课题目标与主要研究内容</w:t>
+      </w:r>
+      <w:bookmarkEnd w:id="12"/>
     </w:p>
     <w:p>
       <w:pPr>
         <w:pStyle w:val="a0"/>
         <w:spacing w:line="440" w:lineRule="exact"/>
+        <w:rPr>
+          <w:rFonts w:hint="eastAsia"/>
+        </w:rPr>
       </w:pPr>
       <w:r>
         <w:rPr>
@@ -7951,7 +8840,19 @@
         <w:rPr>
           <w:rFonts w:hint="eastAsia"/>
         </w:rPr>
-        <w:t>技术对运行时间与消息的到达速率进行</w:t>
+        <w:t>技术对</w:t>
+      </w:r>
+      <w:r>
+        <w:rPr>
+          <w:rFonts w:hint="eastAsia"/>
+        </w:rPr>
+        <w:t>期望接收的消息量</w:t>
+      </w:r>
+      <w:r>
+        <w:rPr>
+          <w:rFonts w:hint="eastAsia"/>
+        </w:rPr>
+        <w:t>进行</w:t>
       </w:r>
       <w:r>
         <w:rPr>
@@ -7975,61 +8876,7 @@
         <w:rPr>
           <w:rFonts w:hint="eastAsia"/>
         </w:rPr>
-        <w:t>从而</w:t>
-      </w:r>
-      <w:r>
-        <w:rPr>
-          <w:rFonts w:hint="eastAsia"/>
-        </w:rPr>
-        <w:t>加速图数据的并行计算。</w:t>
-      </w:r>
-      <w:r>
-        <w:rPr>
-          <w:rFonts w:hint="eastAsia"/>
-        </w:rPr>
-        <w:t>首先，</w:t>
-      </w:r>
-      <w:r>
-        <w:rPr>
-          <w:rFonts w:hint="eastAsia"/>
-        </w:rPr>
-        <w:t>我们将运行时间与消息到达速率的评估定义成机器学习中的回归问题，我们</w:t>
-      </w:r>
-      <w:r>
-        <w:rPr>
-          <w:rFonts w:hint="eastAsia"/>
-        </w:rPr>
-        <w:t>拟</w:t>
-      </w:r>
-      <w:r>
-        <w:rPr>
-          <w:rFonts w:hint="eastAsia"/>
-        </w:rPr>
-        <w:t>采用均方相对误差作为评价指标；其次，</w:t>
-      </w:r>
-      <w:r>
-        <w:rPr>
-          <w:rFonts w:hint="eastAsia"/>
-        </w:rPr>
-        <w:t>我们</w:t>
-      </w:r>
-      <w:r>
-        <w:rPr>
-          <w:rFonts w:hint="eastAsia"/>
-        </w:rPr>
-        <w:t>选取机器学习中适合针对运行时间与消息速率进行预测的回归</w:t>
-      </w:r>
-      <w:r>
-        <w:rPr>
-          <w:rFonts w:hint="eastAsia"/>
-        </w:rPr>
-        <w:t>模型作为候选，进行比较，从而分析各个模型在图计算预测问题上的优缺点；最后我们选取出一种或多种模型并针对多种不同类型的图算法进行训练与预测</w:t>
-      </w:r>
-      <w:r>
-        <w:rPr>
-          <w:rFonts w:hint="eastAsia"/>
-        </w:rPr>
-        <w:t>，并嵌入进分布式图计算系统</w:t>
+        <w:t>从而优化图数据的并行计算</w:t>
       </w:r>
       <w:r>
         <w:rPr>
@@ -8048,7 +8895,7 @@
           <w:rFonts w:hint="eastAsia"/>
           <w:b/>
         </w:rPr>
-        <w:t>本课题具体研究内容如下</w:t>
+        <w:t>本课题主要研究内容</w:t>
       </w:r>
       <w:r>
         <w:rPr>
@@ -8058,15 +8905,377 @@
       </w:r>
       <w:r>
         <w:rPr>
-          <w:rFonts w:ascii="Times New Roman"/>
-        </w:rPr>
-        <w:t xml:space="preserve"> </w:t>
+          <w:rFonts w:hint="eastAsia"/>
+        </w:rPr>
+        <w:t>首先，</w:t>
+      </w:r>
+      <w:r>
+        <w:rPr>
+          <w:rFonts w:hint="eastAsia"/>
+        </w:rPr>
+        <w:t>如上述分析得出，</w:t>
+      </w:r>
+      <w:r>
+        <w:rPr>
+          <w:rFonts w:hint="eastAsia"/>
+        </w:rPr>
+        <w:t>针对消息量</w:t>
+      </w:r>
+      <w:r>
+        <w:rPr>
+          <w:rFonts w:hint="eastAsia"/>
+        </w:rPr>
+        <w:t>的</w:t>
+      </w:r>
+      <w:r>
+        <w:rPr>
+          <w:rFonts w:hint="eastAsia"/>
+        </w:rPr>
+        <w:t>预测</w:t>
+      </w:r>
+      <w:r>
+        <w:rPr>
+          <w:rFonts w:hint="eastAsia"/>
+        </w:rPr>
+        <w:t>可转化</w:t>
+      </w:r>
+      <w:r>
+        <w:rPr>
+          <w:rFonts w:hint="eastAsia"/>
+        </w:rPr>
+        <w:t>成</w:t>
+      </w:r>
+      <w:r>
+        <w:rPr>
+          <w:rFonts w:hint="eastAsia"/>
+        </w:rPr>
+        <w:t>对</w:t>
+      </w:r>
+      <w:r>
+        <w:rPr>
+          <w:rFonts w:hint="eastAsia"/>
+        </w:rPr>
+        <w:t>运行时间</w:t>
+      </w:r>
+      <m:oMath>
+        <m:r>
+          <m:rPr>
+            <m:sty m:val="p"/>
+          </m:rPr>
+          <w:rPr>
+            <w:rFonts w:ascii="Cambria Math" w:hAnsi="Cambria Math"/>
+          </w:rPr>
+          <m:t xml:space="preserve"> </m:t>
+        </m:r>
+        <m:sSub>
+          <m:sSubPr>
+            <m:ctrlPr>
+              <w:rPr>
+                <w:rFonts w:ascii="Cambria Math" w:hAnsi="Cambria Math"/>
+                <w:i/>
+              </w:rPr>
+            </m:ctrlPr>
+          </m:sSubPr>
+          <m:e>
+            <m:r>
+              <w:rPr>
+                <w:rFonts w:ascii="Cambria Math" w:hAnsi="Cambria Math"/>
+              </w:rPr>
+              <m:t>t</m:t>
+            </m:r>
+          </m:e>
+          <m:sub>
+            <m:r>
+              <w:rPr>
+                <w:rFonts w:ascii="Cambria Math" w:hAnsi="Cambria Math"/>
+              </w:rPr>
+              <m:t>i</m:t>
+            </m:r>
+          </m:sub>
+        </m:sSub>
+        <m:r>
+          <w:rPr>
+            <w:rFonts w:ascii="Cambria Math" w:hAnsi="Cambria Math"/>
+          </w:rPr>
+          <m:t xml:space="preserve"> </m:t>
+        </m:r>
+      </m:oMath>
+      <w:r>
+        <w:rPr>
+          <w:rFonts w:hint="eastAsia"/>
+        </w:rPr>
+        <w:t>及消息到达速率</w:t>
+      </w:r>
+      <m:oMath>
+        <m:sSub>
+          <m:sSubPr>
+            <m:ctrlPr>
+              <w:rPr>
+                <w:rFonts w:ascii="Cambria Math" w:hAnsi="Cambria Math"/>
+                <w:i/>
+              </w:rPr>
+            </m:ctrlPr>
+          </m:sSubPr>
+          <m:e>
+            <m:r>
+              <w:rPr>
+                <w:rFonts w:ascii="Cambria Math" w:hAnsi="Cambria Math"/>
+              </w:rPr>
+              <m:t xml:space="preserve"> s</m:t>
+            </m:r>
+          </m:e>
+          <m:sub>
+            <m:r>
+              <w:rPr>
+                <w:rFonts w:ascii="Cambria Math" w:hAnsi="Cambria Math"/>
+              </w:rPr>
+              <m:t>i</m:t>
+            </m:r>
+          </m:sub>
+        </m:sSub>
+        <m:r>
+          <w:rPr>
+            <w:rFonts w:ascii="Cambria Math" w:hAnsi="Cambria Math"/>
+          </w:rPr>
+          <m:t xml:space="preserve"> </m:t>
+        </m:r>
+      </m:oMath>
+      <w:r>
+        <w:rPr>
+          <w:rFonts w:hint="eastAsia"/>
+        </w:rPr>
+        <w:t>的预测；其次</w:t>
+      </w:r>
+      <w:r>
+        <w:rPr>
+          <w:rFonts w:hint="eastAsia"/>
+        </w:rPr>
+        <w:t>，</w:t>
+      </w:r>
+      <w:r>
+        <w:rPr>
+          <w:rFonts w:hint="eastAsia"/>
+        </w:rPr>
+        <w:t>我们</w:t>
+      </w:r>
+      <w:r>
+        <w:rPr>
+          <w:rFonts w:hint="eastAsia"/>
+        </w:rPr>
+        <w:t>对</w:t>
+      </w:r>
+      <m:oMath>
+        <m:sSub>
+          <m:sSubPr>
+            <m:ctrlPr>
+              <w:rPr>
+                <w:rFonts w:ascii="Cambria Math" w:hAnsi="Cambria Math"/>
+                <w:i/>
+              </w:rPr>
+            </m:ctrlPr>
+          </m:sSubPr>
+          <m:e>
+            <m:r>
+              <w:rPr>
+                <w:rFonts w:ascii="Cambria Math" w:hAnsi="Cambria Math"/>
+              </w:rPr>
+              <m:t xml:space="preserve"> </m:t>
+            </m:r>
+            <m:r>
+              <w:rPr>
+                <w:rFonts w:ascii="Cambria Math" w:hAnsi="Cambria Math"/>
+              </w:rPr>
+              <m:t>t</m:t>
+            </m:r>
+          </m:e>
+          <m:sub>
+            <m:r>
+              <w:rPr>
+                <w:rFonts w:ascii="Cambria Math" w:hAnsi="Cambria Math"/>
+              </w:rPr>
+              <m:t>i</m:t>
+            </m:r>
+          </m:sub>
+        </m:sSub>
+        <m:r>
+          <w:rPr>
+            <w:rFonts w:ascii="Cambria Math" w:hAnsi="Cambria Math"/>
+          </w:rPr>
+          <m:t xml:space="preserve"> </m:t>
+        </m:r>
+      </m:oMath>
+      <w:r>
+        <w:rPr>
+          <w:rFonts w:hint="eastAsia"/>
+        </w:rPr>
+        <w:t>与</w:t>
+      </w:r>
+      <m:oMath>
+        <m:sSub>
+          <m:sSubPr>
+            <m:ctrlPr>
+              <w:rPr>
+                <w:rFonts w:ascii="Cambria Math" w:hAnsi="Cambria Math"/>
+                <w:i/>
+              </w:rPr>
+            </m:ctrlPr>
+          </m:sSubPr>
+          <m:e>
+            <m:r>
+              <w:rPr>
+                <w:rFonts w:ascii="Cambria Math" w:hAnsi="Cambria Math"/>
+              </w:rPr>
+              <m:t xml:space="preserve"> s</m:t>
+            </m:r>
+          </m:e>
+          <m:sub>
+            <m:r>
+              <w:rPr>
+                <w:rFonts w:ascii="Cambria Math" w:hAnsi="Cambria Math"/>
+              </w:rPr>
+              <m:t>i</m:t>
+            </m:r>
+          </m:sub>
+        </m:sSub>
+        <m:r>
+          <w:rPr>
+            <w:rFonts w:ascii="Cambria Math" w:hAnsi="Cambria Math"/>
+          </w:rPr>
+          <m:t xml:space="preserve"> </m:t>
+        </m:r>
+      </m:oMath>
+      <w:r>
+        <w:rPr>
+          <w:rFonts w:hint="eastAsia"/>
+        </w:rPr>
+        <w:t>的预测</w:t>
+      </w:r>
+      <w:r>
+        <w:rPr>
+          <w:rFonts w:hint="eastAsia"/>
+        </w:rPr>
+        <w:t>定义成机器学习中的回归问题，我们</w:t>
+      </w:r>
+      <w:r>
+        <w:rPr>
+          <w:rFonts w:hint="eastAsia"/>
+        </w:rPr>
+        <w:t>拟</w:t>
+      </w:r>
+      <w:r>
+        <w:rPr>
+          <w:rFonts w:hint="eastAsia"/>
+        </w:rPr>
+        <w:t>采用均方相对误差作为评价指标；然后</w:t>
+      </w:r>
+      <w:r>
+        <w:rPr>
+          <w:rFonts w:hint="eastAsia"/>
+        </w:rPr>
+        <w:t>，</w:t>
+      </w:r>
+      <w:r>
+        <w:rPr>
+          <w:rFonts w:hint="eastAsia"/>
+        </w:rPr>
+        <w:t>我们</w:t>
+      </w:r>
+      <w:r>
+        <w:rPr>
+          <w:rFonts w:hint="eastAsia"/>
+        </w:rPr>
+        <w:t>选取机器学习中适合</w:t>
+      </w:r>
+      <w:r>
+        <w:rPr>
+          <w:rFonts w:hint="eastAsia"/>
+        </w:rPr>
+        <w:t>做</w:t>
+      </w:r>
+      <w:r>
+        <w:rPr>
+          <w:rFonts w:hint="eastAsia"/>
+        </w:rPr>
+        <w:t>数值型</w:t>
+      </w:r>
+      <w:r>
+        <w:rPr>
+          <w:rFonts w:hint="eastAsia"/>
+        </w:rPr>
+        <w:t>预测</w:t>
+      </w:r>
+      <w:r>
+        <w:rPr>
+          <w:rFonts w:hint="eastAsia"/>
+        </w:rPr>
+        <w:t>的回归</w:t>
+      </w:r>
+      <w:r>
+        <w:rPr>
+          <w:rFonts w:hint="eastAsia"/>
+        </w:rPr>
+        <w:t>模型作为候选，进行比较，从而分析各</w:t>
+      </w:r>
+      <w:r>
+        <w:rPr>
+          <w:rFonts w:hint="eastAsia"/>
+        </w:rPr>
+        <w:t>模型在图计算预测问题上的优缺点；最后我们选取出一种或多种模型并针对多种不同类型的图算法进行训练与预测</w:t>
+      </w:r>
+      <w:r>
+        <w:rPr>
+          <w:rFonts w:hint="eastAsia"/>
+        </w:rPr>
+        <w:t>，并嵌入进</w:t>
+      </w:r>
+      <w:r>
+        <w:rPr>
+          <w:rFonts w:hint="eastAsia"/>
+        </w:rPr>
+        <w:t>自适应</w:t>
+      </w:r>
+      <w:r>
+        <w:rPr>
+          <w:rFonts w:hint="eastAsia"/>
+        </w:rPr>
+        <w:t>图计算系统</w:t>
+      </w:r>
+      <w:r>
+        <w:rPr>
+          <w:rFonts w:hint="eastAsia"/>
+        </w:rPr>
+        <w:t>。</w:t>
       </w:r>
     </w:p>
     <w:p>
       <w:pPr>
         <w:pStyle w:val="a0"/>
         <w:spacing w:line="440" w:lineRule="exact"/>
+      </w:pPr>
+      <w:r>
+        <w:rPr>
+          <w:rFonts w:hint="eastAsia"/>
+          <w:b/>
+        </w:rPr>
+        <w:t>本课题具体研究内容如下</w:t>
+      </w:r>
+      <w:r>
+        <w:rPr>
+          <w:rFonts w:hint="eastAsia"/>
+        </w:rPr>
+        <w:t>：</w:t>
+      </w:r>
+      <w:r>
+        <w:rPr>
+          <w:rFonts w:ascii="Times New Roman"/>
+        </w:rPr>
+        <w:t xml:space="preserve"> </w:t>
+      </w:r>
+    </w:p>
+    <w:p>
+      <w:pPr>
+        <w:pStyle w:val="a0"/>
+        <w:spacing w:line="440" w:lineRule="exact"/>
         <w:rPr>
           <w:rFonts w:ascii="Times New Roman"/>
         </w:rPr>
@@ -8104,9 +9313,98 @@
       </w:r>
       <w:r>
         <w:rPr>
+          <w:rFonts w:hint="eastAsia"/>
+        </w:rPr>
+        <w:t>运行时间</w:t>
+      </w:r>
+      <m:oMath>
+        <m:r>
+          <m:rPr>
+            <m:sty m:val="p"/>
+          </m:rPr>
+          <w:rPr>
+            <w:rFonts w:ascii="Cambria Math" w:hAnsi="Cambria Math"/>
+          </w:rPr>
+          <m:t xml:space="preserve"> </m:t>
+        </m:r>
+        <m:sSub>
+          <m:sSubPr>
+            <m:ctrlPr>
+              <w:rPr>
+                <w:rFonts w:ascii="Cambria Math" w:hAnsi="Cambria Math"/>
+                <w:i/>
+              </w:rPr>
+            </m:ctrlPr>
+          </m:sSubPr>
+          <m:e>
+            <m:r>
+              <w:rPr>
+                <w:rFonts w:ascii="Cambria Math" w:hAnsi="Cambria Math"/>
+              </w:rPr>
+              <m:t>t</m:t>
+            </m:r>
+          </m:e>
+          <m:sub>
+            <m:r>
+              <w:rPr>
+                <w:rFonts w:ascii="Cambria Math" w:hAnsi="Cambria Math"/>
+              </w:rPr>
+              <m:t>i</m:t>
+            </m:r>
+          </m:sub>
+        </m:sSub>
+        <m:r>
+          <w:rPr>
+            <w:rFonts w:ascii="Cambria Math" w:hAnsi="Cambria Math"/>
+          </w:rPr>
+          <m:t xml:space="preserve"> </m:t>
+        </m:r>
+      </m:oMath>
+      <w:r>
+        <w:rPr>
+          <w:rFonts w:hint="eastAsia"/>
+        </w:rPr>
+        <w:t>及消息到达速率</w:t>
+      </w:r>
+      <m:oMath>
+        <m:sSub>
+          <m:sSubPr>
+            <m:ctrlPr>
+              <w:rPr>
+                <w:rFonts w:ascii="Cambria Math" w:hAnsi="Cambria Math"/>
+                <w:i/>
+              </w:rPr>
+            </m:ctrlPr>
+          </m:sSubPr>
+          <m:e>
+            <m:r>
+              <w:rPr>
+                <w:rFonts w:ascii="Cambria Math" w:hAnsi="Cambria Math"/>
+              </w:rPr>
+              <m:t xml:space="preserve"> s</m:t>
+            </m:r>
+          </m:e>
+          <m:sub>
+            <m:r>
+              <w:rPr>
+                <w:rFonts w:ascii="Cambria Math" w:hAnsi="Cambria Math"/>
+              </w:rPr>
+              <m:t>i</m:t>
+            </m:r>
+          </m:sub>
+        </m:sSub>
+      </m:oMath>
+      <w:r>
+        <w:rPr>
+          <w:rFonts w:hint="eastAsia"/>
+        </w:rPr>
+        <w:t xml:space="preserve"> </w:t>
+      </w:r>
+      <w:r>
+        <w:rPr>
           <w:rFonts w:ascii="Times New Roman" w:hint="eastAsia"/>
         </w:rPr>
-        <w:t>运行时间与消息到达速率的预测定义成回归问题</w:t>
+        <w:t>的预测定义成回归问题</w:t>
       </w:r>
       <w:r>
         <w:rPr>
@@ -8118,7 +9416,47 @@
         <w:rPr>
           <w:rFonts w:ascii="Times New Roman" w:hint="eastAsia"/>
         </w:rPr>
-        <w:t>我们以运行时间的预测为例：对于某一</w:t>
+        <w:t>我们以</w:t>
+      </w:r>
+      <m:oMath>
+        <m:sSub>
+          <m:sSubPr>
+            <m:ctrlPr>
+              <w:rPr>
+                <w:rFonts w:ascii="Cambria Math" w:hAnsi="Cambria Math"/>
+                <w:i/>
+              </w:rPr>
+            </m:ctrlPr>
+          </m:sSubPr>
+          <m:e>
+            <m:r>
+              <w:rPr>
+                <w:rFonts w:ascii="Cambria Math" w:hAnsi="Cambria Math"/>
+              </w:rPr>
+              <m:t xml:space="preserve"> t</m:t>
+            </m:r>
+          </m:e>
+          <m:sub>
+            <m:r>
+              <w:rPr>
+                <w:rFonts w:ascii="Cambria Math" w:hAnsi="Cambria Math"/>
+              </w:rPr>
+              <m:t>i</m:t>
+            </m:r>
+          </m:sub>
+        </m:sSub>
+        <m:r>
+          <w:rPr>
+            <w:rFonts w:ascii="Cambria Math" w:hAnsi="Cambria Math"/>
+          </w:rPr>
+          <m:t xml:space="preserve"> </m:t>
+        </m:r>
+      </m:oMath>
+      <w:r>
+        <w:rPr>
+          <w:rFonts w:ascii="Times New Roman" w:hint="eastAsia"/>
+        </w:rPr>
+        <w:t>的预测为例：对于某一</w:t>
       </w:r>
       <w:r>
         <w:rPr>
@@ -8268,6 +9606,7 @@
             <w:rPr>
               <w:rFonts w:ascii="Cambria Math" w:hAnsi="Cambria Math"/>
             </w:rPr>
+            <w:lastRenderedPageBreak/>
             <m:t>τ=P(</m:t>
           </m:r>
           <m:sSub>
@@ -8578,12 +9917,14 @@
         </w:rPr>
         <w:t>、</w:t>
       </w:r>
+      <w:proofErr w:type="spellStart"/>
       <w:r>
         <w:rPr>
           <w:rFonts w:ascii="Times New Roman" w:hint="eastAsia"/>
         </w:rPr>
         <w:t>pagerank</w:t>
       </w:r>
+      <w:proofErr w:type="spellEnd"/>
       <w:r>
         <w:rPr>
           <w:rFonts w:ascii="Times New Roman" w:hint="eastAsia"/>
@@ -8594,20 +9935,31 @@
         <w:rPr>
           <w:rFonts w:ascii="Times New Roman" w:hint="eastAsia"/>
         </w:rPr>
-        <w:t>、三角计数等图应</w:t>
+        <w:t>、三角计数等图应用算法，</w:t>
       </w:r>
       <w:r>
         <w:rPr>
           <w:rFonts w:ascii="Times New Roman" w:hint="eastAsia"/>
         </w:rPr>
-        <w:lastRenderedPageBreak/>
-        <w:t>用算法。针对这些图算法，我们</w:t>
+        <w:t>针对这些图算法，我们</w:t>
       </w:r>
       <w:r>
         <w:rPr>
           <w:rFonts w:ascii="Times New Roman" w:hint="eastAsia"/>
         </w:rPr>
-        <w:t>从图计算预测的角度进行分类，针对不同类别的图算法，提取不同的特征，并采用不用的训练策略，最终给出不同种类图算法的预测思路。</w:t>
+        <w:t>从图计算预测的角度进行分类，针对不同类别的图算法，提取不同的特征，并采用不用的训练策略，最终给出不同种类图算法的预测思路</w:t>
+      </w:r>
+      <w:r>
+        <w:rPr>
+          <w:rFonts w:ascii="Times New Roman" w:hint="eastAsia"/>
+        </w:rPr>
+        <w:t>及预测模型</w:t>
+      </w:r>
+      <w:r>
+        <w:rPr>
+          <w:rFonts w:ascii="Times New Roman" w:hint="eastAsia"/>
+        </w:rPr>
+        <w:t>。</w:t>
       </w:r>
     </w:p>
     <w:p>
@@ -8635,18 +9987,43 @@
           <w:rFonts w:ascii="Times New Roman" w:hint="eastAsia"/>
           <w:b/>
         </w:rPr>
-        <w:t>图算法预测</w:t>
+        <w:t>模型</w:t>
       </w:r>
       <w:r>
         <w:rPr>
           <w:rFonts w:ascii="Times New Roman" w:hint="eastAsia"/>
-        </w:rPr>
-        <w:t>：针对某一特定的数据集和图应用算法，</w:t>
+          <w:b/>
+        </w:rPr>
+        <w:t>训练</w:t>
       </w:r>
       <w:r>
         <w:rPr>
           <w:rFonts w:ascii="Times New Roman" w:hint="eastAsia"/>
         </w:rPr>
+        <w:t>：针对某一特定的数据</w:t>
+      </w:r>
+      <w:r>
+        <w:rPr>
+          <w:rFonts w:ascii="Times New Roman" w:hint="eastAsia"/>
+        </w:rPr>
+        <w:t>集</w:t>
+      </w:r>
+      <w:r>
+        <w:rPr>
+          <w:rFonts w:ascii="Times New Roman" w:hint="eastAsia"/>
+        </w:rPr>
+        <w:t>与</w:t>
+      </w:r>
+      <w:r>
+        <w:rPr>
+          <w:rFonts w:ascii="Times New Roman" w:hint="eastAsia"/>
+        </w:rPr>
+        <w:t>图应用算法，</w:t>
+      </w:r>
+      <w:r>
+        <w:rPr>
+          <w:rFonts w:ascii="Times New Roman" w:hint="eastAsia"/>
+        </w:rPr>
         <w:t>首先，</w:t>
       </w:r>
       <w:r>
@@ -8743,12 +10120,24 @@
         <w:rPr>
           <w:rFonts w:ascii="Times New Roman" w:hint="eastAsia"/>
         </w:rPr>
-        <w:t>选择拟合度最好的模型作为该算法在该数据集上的预测模型。</w:t>
+        <w:t>选择</w:t>
       </w:r>
       <w:r>
         <w:rPr>
           <w:rFonts w:ascii="Times New Roman" w:hint="eastAsia"/>
         </w:rPr>
+        <w:t>测试效果最好</w:t>
+      </w:r>
+      <w:r>
+        <w:rPr>
+          <w:rFonts w:ascii="Times New Roman" w:hint="eastAsia"/>
+        </w:rPr>
+        <w:t>模型作为该算法在该数据集上的预测模型。</w:t>
+      </w:r>
+      <w:r>
+        <w:rPr>
+          <w:rFonts w:ascii="Times New Roman" w:hint="eastAsia"/>
+        </w:rPr>
         <w:t>其次</w:t>
       </w:r>
       <w:r>
@@ -8761,7 +10150,13 @@
         <w:rPr>
           <w:rFonts w:ascii="Times New Roman" w:hint="eastAsia"/>
         </w:rPr>
-        <w:t>；最后，将最终选取的模型实现进并行图计算系统。</w:t>
+        <w:t>；最后，将最终选取的模型嵌入</w:t>
+      </w:r>
+      <w:r>
+        <w:rPr>
+          <w:rFonts w:ascii="Times New Roman" w:hint="eastAsia"/>
+        </w:rPr>
+        <w:t>并行图计算系统。</w:t>
       </w:r>
     </w:p>
     <w:p>
@@ -8844,21 +10239,22 @@
     <w:p>
       <w:pPr>
         <w:pStyle w:val="2"/>
-      </w:pPr>
-      <w:bookmarkStart w:id="12" w:name="_Toc530783877"/>
-      <w:r>
-        <w:rPr>
-          <w:rFonts w:hint="eastAsia"/>
-        </w:rPr>
-        <w:t>拟采用的</w:t>
-      </w:r>
-      <w:r>
-        <w:rPr>
-          <w:rFonts w:hint="eastAsia"/>
-        </w:rPr>
-        <w:t>回归模型</w:t>
-      </w:r>
-      <w:bookmarkEnd w:id="12"/>
+        <w:numPr>
+          <w:ilvl w:val="0"/>
+          <w:numId w:val="0"/>
+        </w:numPr>
+        <w:rPr>
+          <w:rFonts w:hint="eastAsia"/>
+        </w:rPr>
+      </w:pPr>
+      <w:bookmarkStart w:id="13" w:name="_Toc530834283"/>
+      <w:r>
+        <w:rPr>
+          <w:rFonts w:hint="eastAsia"/>
+        </w:rPr>
+        <w:t>3.3 拟采用的回归模型</w:t>
+      </w:r>
+      <w:bookmarkEnd w:id="13"/>
     </w:p>
     <w:p>
       <w:pPr>
@@ -8878,7 +10274,168 @@
         <w:rPr>
           <w:rFonts w:ascii="Times New Roman" w:hint="eastAsia"/>
         </w:rPr>
-        <w:t>：对于线性回归模型，不适用于图计算中运行时间与消息速率的预测，因为历史数据分析，往往采用一条类似于二次函数的曲线可对数据拟合的更好，而线性模型很容易出现欠拟合现象，不能取得最好的预测效果，但是局部加权线性回归模型允许给待预测点附近的每个点赋予一定的权重，从而在估计中引入一些偏差来降低预测的均方误差，最终解决了在非线性模型中建立线性模型的问题</w:t>
+        <w:t>：</w:t>
+      </w:r>
+      <w:r>
+        <w:rPr>
+          <w:rFonts w:ascii="Times New Roman" w:hint="eastAsia"/>
+        </w:rPr>
+        <w:t>从</w:t>
+      </w:r>
+      <w:r>
+        <w:rPr>
+          <w:rFonts w:ascii="Times New Roman" w:hint="eastAsia"/>
+        </w:rPr>
+        <w:t>历史数据分析</w:t>
+      </w:r>
+      <w:r>
+        <w:rPr>
+          <w:rFonts w:ascii="Times New Roman" w:hint="eastAsia"/>
+        </w:rPr>
+        <w:t>得出，</w:t>
+      </w:r>
+      <w:r>
+        <w:rPr>
+          <w:rFonts w:ascii="Times New Roman" w:hint="eastAsia"/>
+        </w:rPr>
+        <w:t>线性回归模型</w:t>
+      </w:r>
+      <w:r>
+        <w:rPr>
+          <w:rFonts w:ascii="Times New Roman" w:hint="eastAsia"/>
+        </w:rPr>
+        <w:t>不适用于</w:t>
+      </w:r>
+      <w:r>
+        <w:rPr>
+          <w:rFonts w:ascii="Times New Roman" w:hint="eastAsia"/>
+        </w:rPr>
+        <w:t>针对</w:t>
+      </w:r>
+      <w:r>
+        <w:rPr>
+          <w:rFonts w:ascii="Times New Roman" w:hint="eastAsia"/>
+        </w:rPr>
+        <w:t>图计算中</w:t>
+      </w:r>
+      <w:r>
+        <w:rPr>
+          <w:rFonts w:hint="eastAsia"/>
+        </w:rPr>
+        <w:t>运行时间</w:t>
+      </w:r>
+      <m:oMath>
+        <m:r>
+          <m:rPr>
+            <m:sty m:val="p"/>
+          </m:rPr>
+          <w:rPr>
+            <w:rFonts w:ascii="Cambria Math" w:hAnsi="Cambria Math"/>
+          </w:rPr>
+          <m:t xml:space="preserve"> </m:t>
+        </m:r>
+        <m:sSub>
+          <m:sSubPr>
+            <m:ctrlPr>
+              <w:rPr>
+                <w:rFonts w:ascii="Cambria Math" w:hAnsi="Cambria Math"/>
+                <w:i/>
+              </w:rPr>
+            </m:ctrlPr>
+          </m:sSubPr>
+          <m:e>
+            <m:r>
+              <w:rPr>
+                <w:rFonts w:ascii="Cambria Math" w:hAnsi="Cambria Math"/>
+              </w:rPr>
+              <m:t>t</m:t>
+            </m:r>
+          </m:e>
+          <m:sub>
+            <m:r>
+              <w:rPr>
+                <w:rFonts w:ascii="Cambria Math" w:hAnsi="Cambria Math"/>
+              </w:rPr>
+              <m:t>i</m:t>
+            </m:r>
+          </m:sub>
+        </m:sSub>
+        <m:r>
+          <w:rPr>
+            <w:rFonts w:ascii="Cambria Math" w:hAnsi="Cambria Math"/>
+          </w:rPr>
+          <m:t xml:space="preserve"> </m:t>
+        </m:r>
+      </m:oMath>
+      <w:r>
+        <w:rPr>
+          <w:rFonts w:hint="eastAsia"/>
+        </w:rPr>
+        <w:t>及消息到达速率</w:t>
+      </w:r>
+      <m:oMath>
+        <m:sSub>
+          <m:sSubPr>
+            <m:ctrlPr>
+              <w:rPr>
+                <w:rFonts w:ascii="Cambria Math" w:hAnsi="Cambria Math"/>
+                <w:i/>
+              </w:rPr>
+            </m:ctrlPr>
+          </m:sSubPr>
+          <m:e>
+            <m:r>
+              <w:rPr>
+                <w:rFonts w:ascii="Cambria Math" w:hAnsi="Cambria Math"/>
+              </w:rPr>
+              <m:t xml:space="preserve"> s</m:t>
+            </m:r>
+          </m:e>
+          <m:sub>
+            <m:r>
+              <w:rPr>
+                <w:rFonts w:ascii="Cambria Math" w:hAnsi="Cambria Math"/>
+              </w:rPr>
+              <m:t>i</m:t>
+            </m:r>
+          </m:sub>
+        </m:sSub>
+        <m:r>
+          <w:rPr>
+            <w:rFonts w:ascii="Cambria Math" w:hAnsi="Cambria Math"/>
+          </w:rPr>
+          <m:t xml:space="preserve"> </m:t>
+        </m:r>
+      </m:oMath>
+      <w:r>
+        <w:rPr>
+          <w:rFonts w:ascii="Times New Roman" w:hint="eastAsia"/>
+        </w:rPr>
+        <w:t>的预测，</w:t>
+      </w:r>
+      <w:r>
+        <w:rPr>
+          <w:rFonts w:ascii="Times New Roman" w:hint="eastAsia"/>
+        </w:rPr>
+        <w:t>相反，</w:t>
+      </w:r>
+      <w:r>
+        <w:rPr>
+          <w:rFonts w:ascii="Times New Roman" w:hint="eastAsia"/>
+        </w:rPr>
+        <w:t>往往采用一条类似于二次函数的曲线可对数据拟合</w:t>
+      </w:r>
+      <w:r>
+        <w:rPr>
+          <w:rFonts w:ascii="Times New Roman" w:hint="eastAsia"/>
+        </w:rPr>
+        <w:t>的更好，而线性模型很容易出现欠拟合现象，不能取得最好的预测效果，</w:t>
+      </w:r>
+      <w:r>
+        <w:rPr>
+          <w:rFonts w:ascii="Times New Roman" w:hint="eastAsia"/>
+        </w:rPr>
+        <w:t>但是局部加权线性回归模型允许给待预测点附近的每个点赋予一定的权重，从而在估计中引入一些偏差来降低预测的均方误差，最终解决了在非线性模型中建立线性模型的问题</w:t>
       </w:r>
       <w:r>
         <w:rPr>
@@ -8899,6 +10456,7 @@
           <w:rFonts w:hint="eastAsia"/>
           <w:b/>
         </w:rPr>
+        <w:lastRenderedPageBreak/>
         <w:t>岭回归模型</w:t>
       </w:r>
       <w:r>
@@ -8947,7 +10505,19 @@
         <w:rPr>
           <w:rFonts w:hint="eastAsia"/>
         </w:rPr>
-        <w:t>它特别适合运行时间</w:t>
+        <w:t>它特别适合</w:t>
+      </w:r>
+      <w:r>
+        <w:rPr>
+          <w:rFonts w:hint="eastAsia"/>
+        </w:rPr>
+        <w:t>图计算中</w:t>
+      </w:r>
+      <w:r>
+        <w:rPr>
+          <w:rFonts w:hint="eastAsia"/>
+        </w:rPr>
+        <w:t>运行时间</w:t>
       </w:r>
       <w:r>
         <w:rPr>
@@ -9146,7 +10716,19 @@
         <w:rPr>
           <w:rFonts w:ascii="Times New Roman" w:hint="eastAsia"/>
         </w:rPr>
-        <w:t>因此对于图计算预测中特征向量维度或样本数据较小的情形下十分合适</w:t>
+        <w:t>因此对于图计算预测中特征向量维度或样本数据较小的情形下具有</w:t>
+      </w:r>
+      <w:r>
+        <w:rPr>
+          <w:rFonts w:ascii="Times New Roman" w:hint="eastAsia"/>
+        </w:rPr>
+        <w:t>一定</w:t>
+      </w:r>
+      <w:r>
+        <w:rPr>
+          <w:rFonts w:ascii="Times New Roman" w:hint="eastAsia"/>
+        </w:rPr>
+        <w:t>优势</w:t>
       </w:r>
       <w:r>
         <w:rPr>
@@ -9209,7 +10791,13 @@
         <w:rPr>
           <w:rFonts w:ascii="Times New Roman" w:hint="eastAsia"/>
         </w:rPr>
-        <w:t>随机森岭模型不仅在高维度离散的数据数据下，表现出很好的性能，其在以下方面同样特别适合图计算中运行时间与消息速率的预测：</w:t>
+        <w:t>随机森岭模型不仅在高维度离散的数据数据下</w:t>
+      </w:r>
+      <w:r>
+        <w:rPr>
+          <w:rFonts w:ascii="Times New Roman" w:hint="eastAsia"/>
+        </w:rPr>
+        <w:t>表现出很好的性能，其在以下方面同样特别适合图计算中运行时间与消息速率的预测：</w:t>
       </w:r>
       <w:r>
         <w:rPr>
@@ -9255,20 +10843,19 @@
         <w:rPr>
           <w:rFonts w:ascii="Times New Roman" w:hint="eastAsia"/>
         </w:rPr>
-        <w:t>，最</w:t>
+        <w:t>，最好</w:t>
       </w:r>
       <w:r>
         <w:rPr>
           <w:rFonts w:ascii="Times New Roman" w:hint="eastAsia"/>
         </w:rPr>
-        <w:lastRenderedPageBreak/>
-        <w:t>好</w:t>
+        <w:t>与</w:t>
       </w:r>
       <w:r>
         <w:rPr>
           <w:rFonts w:ascii="Times New Roman" w:hint="eastAsia"/>
         </w:rPr>
-        <w:t>于最坏</w:t>
+        <w:t>最坏</w:t>
       </w:r>
       <w:r>
         <w:rPr>
@@ -9475,7 +11062,25 @@
         <w:rPr>
           <w:rFonts w:ascii="Times New Roman" w:hint="eastAsia"/>
         </w:rPr>
-        <w:t>针对不同类别的图算法可能具有更有通用型。</w:t>
+        <w:t>针对不同类别的图算法可能</w:t>
+      </w:r>
+      <w:r>
+        <w:rPr>
+          <w:rFonts w:ascii="Times New Roman" w:hint="eastAsia"/>
+        </w:rPr>
+        <w:t>更</w:t>
+      </w:r>
+      <w:r>
+        <w:rPr>
+          <w:rFonts w:ascii="Times New Roman" w:hint="eastAsia"/>
+        </w:rPr>
+        <w:t>具</w:t>
+      </w:r>
+      <w:r>
+        <w:rPr>
+          <w:rFonts w:ascii="Times New Roman" w:hint="eastAsia"/>
+        </w:rPr>
+        <w:t>有通用型。</w:t>
       </w:r>
     </w:p>
     <w:p>
@@ -9563,24 +11168,24 @@
       <w:pPr>
         <w:pStyle w:val="1"/>
       </w:pPr>
-      <w:bookmarkStart w:id="13" w:name="_Toc507555264"/>
-      <w:bookmarkStart w:id="14" w:name="_Toc91583397"/>
-      <w:bookmarkStart w:id="15" w:name="_Toc530783878"/>
-      <w:bookmarkEnd w:id="13"/>
+      <w:bookmarkStart w:id="14" w:name="_Toc507555264"/>
+      <w:bookmarkStart w:id="15" w:name="_Toc91583397"/>
+      <w:bookmarkStart w:id="16" w:name="_Toc530834284"/>
+      <w:bookmarkEnd w:id="14"/>
       <w:r>
         <w:rPr>
           <w:rFonts w:hint="eastAsia"/>
         </w:rPr>
         <w:t>关键技术</w:t>
       </w:r>
-      <w:bookmarkEnd w:id="14"/>
+      <w:bookmarkEnd w:id="15"/>
       <w:r>
         <w:rPr>
           <w:rFonts w:hint="eastAsia"/>
         </w:rPr>
         <w:t>与难点</w:t>
       </w:r>
-      <w:bookmarkEnd w:id="15"/>
+      <w:bookmarkEnd w:id="16"/>
     </w:p>
     <w:p>
       <w:pPr>
@@ -9590,7 +11195,7 @@
         <w:rPr>
           <w:rFonts w:hint="eastAsia"/>
         </w:rPr>
-        <w:t>通过上文的介绍与分析，本科</w:t>
+        <w:t>通过上文的介绍与分析，本课题</w:t>
       </w:r>
       <w:r>
         <w:rPr>
@@ -9676,12 +11281,14 @@
         </w:rPr>
         <w:t>子图匹配、最小生成树、</w:t>
       </w:r>
+      <w:proofErr w:type="spellStart"/>
       <w:r>
         <w:rPr>
           <w:rFonts w:hint="eastAsia"/>
         </w:rPr>
         <w:t>pagerank</w:t>
       </w:r>
+      <w:proofErr w:type="spellEnd"/>
       <w:r>
         <w:rPr>
           <w:rFonts w:hint="eastAsia"/>
@@ -9764,7 +11371,13 @@
         <w:rPr>
           <w:rFonts w:hint="eastAsia"/>
         </w:rPr>
-        <w:t>调参方向。</w:t>
+        <w:t>参数调节</w:t>
+      </w:r>
+      <w:r>
+        <w:rPr>
+          <w:rFonts w:hint="eastAsia"/>
+        </w:rPr>
+        <w:t>方向。</w:t>
       </w:r>
     </w:p>
     <w:p>
@@ -9785,7 +11398,14 @@
         <w:rPr>
           <w:rFonts w:hint="eastAsia"/>
         </w:rPr>
-        <w:t>：收集运行时信息的过程及机器学习领域特征提取的过程，特征提取结果的</w:t>
+        <w:t>：收集运行时信息的过程及机器学习领域特征提取的过</w:t>
+      </w:r>
+      <w:r>
+        <w:rPr>
+          <w:rFonts w:hint="eastAsia"/>
+        </w:rPr>
+        <w:lastRenderedPageBreak/>
+        <w:t>程，特征提取结果的</w:t>
       </w:r>
       <w:r>
         <w:rPr>
@@ -9989,7 +11609,6 @@
         <w:rPr>
           <w:rFonts w:hint="eastAsia"/>
         </w:rPr>
-        <w:lastRenderedPageBreak/>
         <w:t>应用</w:t>
       </w:r>
       <w:r>
@@ -10121,108 +11740,36 @@
       <w:pPr>
         <w:pStyle w:val="1"/>
       </w:pPr>
-      <w:bookmarkStart w:id="16" w:name="_Toc91583398"/>
-      <w:bookmarkStart w:id="17" w:name="_Toc530783879"/>
+      <w:bookmarkStart w:id="17" w:name="_Toc91583398"/>
+      <w:bookmarkStart w:id="18" w:name="_Toc530834285"/>
       <w:r>
         <w:rPr>
           <w:rFonts w:hint="eastAsia"/>
         </w:rPr>
         <w:t>论文研究计划</w:t>
       </w:r>
-      <w:bookmarkEnd w:id="16"/>
       <w:bookmarkEnd w:id="17"/>
+      <w:bookmarkEnd w:id="18"/>
     </w:p>
     <w:p>
       <w:pPr>
-        <w:pStyle w:val="11"/>
-      </w:pPr>
-      <w:r>
-        <w:rPr>
-          <w:rFonts w:hint="eastAsia"/>
-        </w:rPr>
-        <w:t>2018</w:t>
-      </w:r>
-      <w:r>
-        <w:rPr>
-          <w:rFonts w:hint="eastAsia"/>
-        </w:rPr>
-        <w:t>年</w:t>
-      </w:r>
-      <w:r>
-        <w:rPr>
-          <w:rFonts w:hint="eastAsia"/>
-        </w:rPr>
-        <w:t>11</w:t>
-      </w:r>
-      <w:r>
-        <w:rPr>
-          <w:rFonts w:hint="eastAsia"/>
-        </w:rPr>
-        <w:t>月</w:t>
-      </w:r>
-      <w:r>
-        <w:rPr>
-          <w:rFonts w:hint="eastAsia"/>
-        </w:rPr>
-        <w:t xml:space="preserve"> </w:t>
-      </w:r>
-      <w:r>
-        <w:t>–</w:t>
-      </w:r>
-      <w:r>
-        <w:rPr>
-          <w:rFonts w:hint="eastAsia"/>
-        </w:rPr>
-        <w:t xml:space="preserve"> </w:t>
-      </w:r>
-      <w:r>
-        <w:rPr>
-          <w:rFonts w:hint="eastAsia"/>
-        </w:rPr>
-        <w:t>2019</w:t>
-      </w:r>
-      <w:r>
-        <w:rPr>
-          <w:rFonts w:hint="eastAsia"/>
-        </w:rPr>
-        <w:t>年</w:t>
-      </w:r>
-      <w:r>
-        <w:rPr>
-          <w:rFonts w:hint="eastAsia"/>
-        </w:rPr>
-        <w:t>1</w:t>
-      </w:r>
-      <w:r>
-        <w:rPr>
-          <w:rFonts w:hint="eastAsia"/>
-        </w:rPr>
-        <w:t>月：</w:t>
-      </w:r>
-      <w:r>
-        <w:rPr>
-          <w:rFonts w:hint="eastAsia"/>
-        </w:rPr>
-        <w:t>在</w:t>
-      </w:r>
-      <w:r>
-        <w:rPr>
-          <w:rFonts w:hint="eastAsia"/>
-        </w:rPr>
-        <w:t>已有的分布式图计算系统</w:t>
-      </w:r>
-      <w:r>
-        <w:rPr>
-          <w:rFonts w:hint="eastAsia"/>
-        </w:rPr>
-        <w:t>上完成众多图应用算法的开发</w:t>
-      </w:r>
-      <w:r>
-        <w:rPr>
-          <w:rFonts w:hint="eastAsia"/>
-        </w:rPr>
-        <w:t>，并将图算法进行的分类。</w:t>
-      </w:r>
+        <w:pStyle w:val="2"/>
+        <w:numPr>
+          <w:ilvl w:val="0"/>
+          <w:numId w:val="0"/>
+        </w:numPr>
+        <w:rPr>
+          <w:rFonts w:hint="eastAsia"/>
+        </w:rPr>
+      </w:pPr>
+      <w:bookmarkStart w:id="19" w:name="_Toc530834286"/>
+      <w:r>
+        <w:rPr>
+          <w:rFonts w:hint="eastAsia"/>
+        </w:rPr>
+        <w:t>5.1 时间计划</w:t>
+      </w:r>
+      <w:bookmarkEnd w:id="19"/>
     </w:p>
     <w:p>
       <w:pPr>
@@ -10232,6 +11779,45 @@
         <w:rPr>
           <w:rFonts w:hint="eastAsia"/>
         </w:rPr>
+        <w:t>2018</w:t>
+      </w:r>
+      <w:r>
+        <w:rPr>
+          <w:rFonts w:hint="eastAsia"/>
+        </w:rPr>
+        <w:t>年</w:t>
+      </w:r>
+      <w:r>
+        <w:rPr>
+          <w:rFonts w:hint="eastAsia"/>
+        </w:rPr>
+        <w:t>12</w:t>
+      </w:r>
+      <w:r>
+        <w:rPr>
+          <w:rFonts w:hint="eastAsia"/>
+        </w:rPr>
+        <w:t>月</w:t>
+      </w:r>
+      <w:r>
+        <w:rPr>
+          <w:rFonts w:hint="eastAsia"/>
+        </w:rPr>
+        <w:t xml:space="preserve"> </w:t>
+      </w:r>
+      <w:r>
+        <w:t>–</w:t>
+      </w:r>
+      <w:r>
+        <w:rPr>
+          <w:rFonts w:hint="eastAsia"/>
+        </w:rPr>
+        <w:t xml:space="preserve"> </w:t>
+      </w:r>
+      <w:r>
+        <w:rPr>
+          <w:rFonts w:hint="eastAsia"/>
+        </w:rPr>
         <w:t>2019</w:t>
       </w:r>
       <w:r>
@@ -10244,40 +11830,7 @@
         <w:rPr>
           <w:rFonts w:hint="eastAsia"/>
         </w:rPr>
-        <w:t>2</w:t>
-      </w:r>
-      <w:r>
-        <w:rPr>
-          <w:rFonts w:hint="eastAsia"/>
-        </w:rPr>
-        <w:t>月</w:t>
-      </w:r>
-      <w:r>
-        <w:rPr>
-          <w:rFonts w:hint="eastAsia"/>
-        </w:rPr>
-        <w:t xml:space="preserve"> </w:t>
-      </w:r>
-      <w:r>
-        <w:t>–</w:t>
-      </w:r>
-      <w:r>
-        <w:rPr>
-          <w:rFonts w:hint="eastAsia"/>
-        </w:rPr>
-        <w:t xml:space="preserve"> 2019</w:t>
-      </w:r>
-      <w:r>
-        <w:rPr>
-          <w:rFonts w:hint="eastAsia"/>
-        </w:rPr>
-        <w:t>年</w:t>
-      </w:r>
-      <w:r>
-        <w:rPr>
-          <w:rFonts w:hint="eastAsia"/>
-        </w:rPr>
-        <w:t>4</w:t>
+        <w:t>3</w:t>
       </w:r>
       <w:r>
         <w:rPr>
@@ -10289,7 +11842,25 @@
         <w:rPr>
           <w:rFonts w:hint="eastAsia"/>
         </w:rPr>
-        <w:t>测试、分析并选出适合运行时间与消息到达速率预测的回归模型。</w:t>
+        <w:t>在</w:t>
+      </w:r>
+      <w:r>
+        <w:rPr>
+          <w:rFonts w:hint="eastAsia"/>
+        </w:rPr>
+        <w:t>已有的分布式图计算系统</w:t>
+      </w:r>
+      <w:r>
+        <w:rPr>
+          <w:rFonts w:hint="eastAsia"/>
+        </w:rPr>
+        <w:t>上完成众多图应用算法的开发</w:t>
+      </w:r>
+      <w:r>
+        <w:rPr>
+          <w:rFonts w:hint="eastAsia"/>
+        </w:rPr>
+        <w:t>，并将图算法进行的分类。</w:t>
       </w:r>
     </w:p>
     <w:p>
@@ -10312,7 +11883,7 @@
         <w:rPr>
           <w:rFonts w:hint="eastAsia"/>
         </w:rPr>
-        <w:t>5</w:t>
+        <w:t>4</w:t>
       </w:r>
       <w:r>
         <w:rPr>
@@ -10352,6 +11923,12 @@
           <w:rFonts w:hint="eastAsia"/>
         </w:rPr>
         <w:t>月：</w:t>
+      </w:r>
+      <w:r>
+        <w:rPr>
+          <w:rFonts w:hint="eastAsia"/>
+        </w:rPr>
+        <w:t>测试、分析并选出适合运行时间与消息到达速率预测的回归模型，并</w:t>
       </w:r>
       <w:r>
         <w:rPr>
@@ -10369,6 +11946,9 @@
     <w:p>
       <w:pPr>
         <w:pStyle w:val="11"/>
+        <w:rPr>
+          <w:rFonts w:hint="eastAsia"/>
+        </w:rPr>
       </w:pPr>
       <w:r>
         <w:rPr>
@@ -10461,6 +12041,7 @@
         <w:rPr>
           <w:rFonts w:hint="eastAsia"/>
         </w:rPr>
+        <w:lastRenderedPageBreak/>
         <w:t>图</w:t>
       </w:r>
       <w:r>
@@ -10473,6 +12054,9 @@
     <w:p>
       <w:pPr>
         <w:pStyle w:val="11"/>
+        <w:rPr>
+          <w:rFonts w:hint="eastAsia"/>
+        </w:rPr>
       </w:pPr>
       <w:r>
         <w:rPr>
@@ -10540,16 +12124,74 @@
     </w:p>
     <w:p>
       <w:pPr>
+        <w:pStyle w:val="2"/>
+        <w:numPr>
+          <w:ilvl w:val="0"/>
+          <w:numId w:val="0"/>
+        </w:numPr>
+        <w:rPr>
+          <w:rFonts w:hint="eastAsia"/>
+        </w:rPr>
+      </w:pPr>
+      <w:bookmarkStart w:id="20" w:name="_Toc530834287"/>
+      <w:r>
+        <w:rPr>
+          <w:rFonts w:hint="eastAsia"/>
+        </w:rPr>
+        <w:t>5.2 预期效果</w:t>
+      </w:r>
+      <w:bookmarkEnd w:id="20"/>
+    </w:p>
+    <w:p>
+      <w:pPr>
+        <w:pStyle w:val="a0"/>
+        <w:rPr>
+          <w:rFonts w:hint="eastAsia"/>
+        </w:rPr>
+      </w:pPr>
+      <w:r>
+        <w:rPr>
+          <w:rFonts w:hint="eastAsia"/>
+        </w:rPr>
+        <w:t>最终，开发出基于机器学习预测的自适应并行图计算系统，针对不同种类的图算法与目前学术界和工业界主流的的并行图系统进行实验对比，预计时间性能快出</w:t>
+      </w:r>
+      <w:r>
+        <w:rPr>
+          <w:rFonts w:ascii="Times New Roman"/>
+        </w:rPr>
+        <w:t>至少</w:t>
+      </w:r>
+      <w:r>
+        <w:rPr>
+          <w:rFonts w:ascii="Times New Roman"/>
+        </w:rPr>
+        <w:t>15</w:t>
+      </w:r>
+      <w:r>
+        <w:rPr>
+          <w:rFonts w:ascii="Times New Roman"/>
+        </w:rPr>
+        <w:t>%</w:t>
+      </w:r>
+      <w:r>
+        <w:rPr>
+          <w:rFonts w:ascii="Times New Roman"/>
+        </w:rPr>
+        <w:t>。</w:t>
+      </w:r>
+    </w:p>
+    <w:p>
+      <w:pPr>
         <w:pStyle w:val="1"/>
       </w:pPr>
-      <w:bookmarkStart w:id="18" w:name="_Toc530783880"/>
+      <w:bookmarkStart w:id="21" w:name="_Toc530834288"/>
       <w:r>
         <w:rPr>
           <w:rFonts w:hint="eastAsia"/>
         </w:rPr>
         <w:t>主要参考文献</w:t>
       </w:r>
-      <w:bookmarkEnd w:id="18"/>
+      <w:bookmarkEnd w:id="21"/>
     </w:p>
     <w:p>
       <w:pPr>
@@ -10611,6 +12253,7 @@
         </w:rPr>
         <w:t xml:space="preserve">] </w:t>
       </w:r>
+      <w:proofErr w:type="spellStart"/>
       <w:r>
         <w:rPr>
           <w:rFonts w:eastAsia="Times New Roman"/>
@@ -10619,7 +12262,62 @@
           <w:szCs w:val="21"/>
           <w:shd w:val="clear" w:color="auto" w:fill="FFFFFF"/>
         </w:rPr>
-        <w:t>Frigioni D, Marchetti-Spaccamela A, Nanni U. Fully dynam</w:t>
+        <w:t>Frigioni</w:t>
+      </w:r>
+      <w:proofErr w:type="spellEnd"/>
+      <w:r>
+        <w:rPr>
+          <w:rFonts w:eastAsia="Times New Roman"/>
+          <w:color w:val="000000"/>
+          <w:sz w:val="21"/>
+          <w:szCs w:val="21"/>
+          <w:shd w:val="clear" w:color="auto" w:fill="FFFFFF"/>
+        </w:rPr>
+        <w:t xml:space="preserve"> D, </w:t>
+      </w:r>
+      <w:proofErr w:type="spellStart"/>
+      <w:r>
+        <w:rPr>
+          <w:rFonts w:eastAsia="Times New Roman"/>
+          <w:color w:val="000000"/>
+          <w:sz w:val="21"/>
+          <w:szCs w:val="21"/>
+          <w:shd w:val="clear" w:color="auto" w:fill="FFFFFF"/>
+        </w:rPr>
+        <w:t>Marchetti-Spaccamela</w:t>
+      </w:r>
+      <w:proofErr w:type="spellEnd"/>
+      <w:r>
+        <w:rPr>
+          <w:rFonts w:eastAsia="Times New Roman"/>
+          <w:color w:val="000000"/>
+          <w:sz w:val="21"/>
+          <w:szCs w:val="21"/>
+          <w:shd w:val="clear" w:color="auto" w:fill="FFFFFF"/>
+        </w:rPr>
+        <w:t xml:space="preserve"> A, </w:t>
+      </w:r>
+      <w:proofErr w:type="spellStart"/>
+      <w:r>
+        <w:rPr>
+          <w:rFonts w:eastAsia="Times New Roman"/>
+          <w:color w:val="000000"/>
+          <w:sz w:val="21"/>
+          <w:szCs w:val="21"/>
+          <w:shd w:val="clear" w:color="auto" w:fill="FFFFFF"/>
+        </w:rPr>
+        <w:t>Nanni</w:t>
+      </w:r>
+      <w:proofErr w:type="spellEnd"/>
+      <w:r>
+        <w:rPr>
+          <w:rFonts w:eastAsia="Times New Roman"/>
+          <w:color w:val="000000"/>
+          <w:sz w:val="21"/>
+          <w:szCs w:val="21"/>
+          <w:shd w:val="clear" w:color="auto" w:fill="FFFFFF"/>
+        </w:rPr>
+        <w:t xml:space="preserve"> U. Fully dynam</w:t>
       </w:r>
       <w:r>
         <w:rPr>
@@ -10662,7 +12360,29 @@
           <w:szCs w:val="21"/>
           <w:shd w:val="clear" w:color="auto" w:fill="FFFFFF"/>
         </w:rPr>
-        <w:t>shortest path problem[C]// Acm-Siam Symposium on Discrete Algorit</w:t>
+        <w:t xml:space="preserve">shortest path problem[C]// </w:t>
+      </w:r>
+      <w:proofErr w:type="spellStart"/>
+      <w:r>
+        <w:rPr>
+          <w:rFonts w:eastAsia="Times New Roman"/>
+          <w:color w:val="000000"/>
+          <w:sz w:val="21"/>
+          <w:szCs w:val="21"/>
+          <w:shd w:val="clear" w:color="auto" w:fill="FFFFFF"/>
+        </w:rPr>
+        <w:t>Acm</w:t>
+      </w:r>
+      <w:proofErr w:type="spellEnd"/>
+      <w:r>
+        <w:rPr>
+          <w:rFonts w:eastAsia="Times New Roman"/>
+          <w:color w:val="000000"/>
+          <w:sz w:val="21"/>
+          <w:szCs w:val="21"/>
+          <w:shd w:val="clear" w:color="auto" w:fill="FFFFFF"/>
+        </w:rPr>
+        <w:t>-Siam Symposium on Discrete Algorit</w:t>
       </w:r>
       <w:r>
         <w:rPr>
@@ -10738,8 +12458,42 @@
           <w:szCs w:val="21"/>
           <w:shd w:val="clear" w:color="auto" w:fill="FFFFFF"/>
         </w:rPr>
-        <w:t>] Brin S, Page L. The anatomy of a large-scale hypertextual</w:t>
-      </w:r>
+        <w:t xml:space="preserve">] </w:t>
+      </w:r>
+      <w:proofErr w:type="spellStart"/>
+      <w:r>
+        <w:rPr>
+          <w:rFonts w:eastAsia="Times New Roman"/>
+          <w:color w:val="000000"/>
+          <w:sz w:val="21"/>
+          <w:szCs w:val="21"/>
+          <w:shd w:val="clear" w:color="auto" w:fill="FFFFFF"/>
+        </w:rPr>
+        <w:t>Brin</w:t>
+      </w:r>
+      <w:proofErr w:type="spellEnd"/>
+      <w:r>
+        <w:rPr>
+          <w:rFonts w:eastAsia="Times New Roman"/>
+          <w:color w:val="000000"/>
+          <w:sz w:val="21"/>
+          <w:szCs w:val="21"/>
+          <w:shd w:val="clear" w:color="auto" w:fill="FFFFFF"/>
+        </w:rPr>
+        <w:t xml:space="preserve"> S, Page L. The anatomy of a large-scale </w:t>
+      </w:r>
+      <w:proofErr w:type="spellStart"/>
+      <w:r>
+        <w:rPr>
+          <w:rFonts w:eastAsia="Times New Roman"/>
+          <w:color w:val="000000"/>
+          <w:sz w:val="21"/>
+          <w:szCs w:val="21"/>
+          <w:shd w:val="clear" w:color="auto" w:fill="FFFFFF"/>
+        </w:rPr>
+        <w:t>hypertextual</w:t>
+      </w:r>
+      <w:proofErr w:type="spellEnd"/>
       <w:r>
         <w:rPr>
           <w:rFonts w:eastAsia="Times New Roman"/>
@@ -10799,7 +12553,6 @@
           <w:sz w:val="21"/>
           <w:szCs w:val="21"/>
         </w:rPr>
-        <w:lastRenderedPageBreak/>
         <w:t>[4</w:t>
       </w:r>
       <w:r>
@@ -10849,13 +12602,23 @@
         </w:rPr>
         <w:t xml:space="preserve">[5] </w:t>
       </w:r>
-      <w:r>
-        <w:rPr>
-          <w:color w:val="000000"/>
-          <w:sz w:val="21"/>
-          <w:szCs w:val="21"/>
-        </w:rPr>
-        <w:t xml:space="preserve">Pržulj N. Protein-protein interactions: making sense </w:t>
+      <w:proofErr w:type="spellStart"/>
+      <w:r>
+        <w:rPr>
+          <w:color w:val="000000"/>
+          <w:sz w:val="21"/>
+          <w:szCs w:val="21"/>
+        </w:rPr>
+        <w:t>Pržulj</w:t>
+      </w:r>
+      <w:proofErr w:type="spellEnd"/>
+      <w:r>
+        <w:rPr>
+          <w:color w:val="000000"/>
+          <w:sz w:val="21"/>
+          <w:szCs w:val="21"/>
+        </w:rPr>
+        <w:t xml:space="preserve"> N. Protein-protein interactions: making sense </w:t>
       </w:r>
       <w:r>
         <w:rPr>
@@ -10885,13 +12648,41 @@
         </w:rPr>
         <w:t xml:space="preserve">   </w:t>
       </w:r>
-      <w:r>
-        <w:rPr>
-          <w:color w:val="000000"/>
-          <w:sz w:val="21"/>
-          <w:szCs w:val="21"/>
-        </w:rPr>
-        <w:t>modeling.[J]. Bioessays News &amp; Reviews in Molecular Ce</w:t>
+      <w:proofErr w:type="gramStart"/>
+      <w:r>
+        <w:rPr>
+          <w:color w:val="000000"/>
+          <w:sz w:val="21"/>
+          <w:szCs w:val="21"/>
+        </w:rPr>
+        <w:t>modeling.[</w:t>
+      </w:r>
+      <w:proofErr w:type="gramEnd"/>
+      <w:r>
+        <w:rPr>
+          <w:color w:val="000000"/>
+          <w:sz w:val="21"/>
+          <w:szCs w:val="21"/>
+        </w:rPr>
+        <w:t xml:space="preserve">J]. </w:t>
+      </w:r>
+      <w:proofErr w:type="spellStart"/>
+      <w:r>
+        <w:rPr>
+          <w:color w:val="000000"/>
+          <w:sz w:val="21"/>
+          <w:szCs w:val="21"/>
+        </w:rPr>
+        <w:t>Bioessays</w:t>
+      </w:r>
+      <w:proofErr w:type="spellEnd"/>
+      <w:r>
+        <w:rPr>
+          <w:color w:val="000000"/>
+          <w:sz w:val="21"/>
+          <w:szCs w:val="21"/>
+        </w:rPr>
+        <w:t xml:space="preserve"> News &amp; Reviews in Molecular Ce</w:t>
       </w:r>
       <w:r>
         <w:rPr>
@@ -10950,6 +12741,7 @@
         </w:rPr>
         <w:t xml:space="preserve">[6] </w:t>
       </w:r>
+      <w:proofErr w:type="spellStart"/>
       <w:r>
         <w:rPr>
           <w:rFonts w:eastAsia="Times New Roman"/>
@@ -10958,7 +12750,40 @@
           <w:szCs w:val="21"/>
           <w:shd w:val="clear" w:color="auto" w:fill="FFFFFF"/>
         </w:rPr>
-        <w:t>Siek J G, Lee L Q, Lumsdaine A. The boost graph library: user</w:t>
+        <w:t>Siek</w:t>
+      </w:r>
+      <w:proofErr w:type="spellEnd"/>
+      <w:r>
+        <w:rPr>
+          <w:rFonts w:eastAsia="Times New Roman"/>
+          <w:color w:val="000000"/>
+          <w:sz w:val="21"/>
+          <w:szCs w:val="21"/>
+          <w:shd w:val="clear" w:color="auto" w:fill="FFFFFF"/>
+        </w:rPr>
+        <w:t xml:space="preserve"> J G, Lee L Q, </w:t>
+      </w:r>
+      <w:proofErr w:type="spellStart"/>
+      <w:r>
+        <w:rPr>
+          <w:rFonts w:eastAsia="Times New Roman"/>
+          <w:color w:val="000000"/>
+          <w:sz w:val="21"/>
+          <w:szCs w:val="21"/>
+          <w:shd w:val="clear" w:color="auto" w:fill="FFFFFF"/>
+        </w:rPr>
+        <w:t>Lumsdaine</w:t>
+      </w:r>
+      <w:proofErr w:type="spellEnd"/>
+      <w:r>
+        <w:rPr>
+          <w:rFonts w:eastAsia="Times New Roman"/>
+          <w:color w:val="000000"/>
+          <w:sz w:val="21"/>
+          <w:szCs w:val="21"/>
+          <w:shd w:val="clear" w:color="auto" w:fill="FFFFFF"/>
+        </w:rPr>
+        <w:t xml:space="preserve"> A. The boost graph library: user</w:t>
       </w:r>
       <w:r>
         <w:rPr>
@@ -11024,7 +12849,51 @@
           <w:szCs w:val="21"/>
           <w:shd w:val="clear" w:color="auto" w:fill="FFFFFF"/>
         </w:rPr>
-        <w:t xml:space="preserve">[7] Gregor D, Lumsdaine A. Lifting sequential graph algorithms </w:t>
+        <w:t xml:space="preserve">[7] </w:t>
+      </w:r>
+      <w:proofErr w:type="spellStart"/>
+      <w:r>
+        <w:rPr>
+          <w:rFonts w:eastAsia="Times New Roman"/>
+          <w:color w:val="000000"/>
+          <w:sz w:val="21"/>
+          <w:szCs w:val="21"/>
+          <w:shd w:val="clear" w:color="auto" w:fill="FFFFFF"/>
+        </w:rPr>
+        <w:t>Gregor</w:t>
+      </w:r>
+      <w:proofErr w:type="spellEnd"/>
+      <w:r>
+        <w:rPr>
+          <w:rFonts w:eastAsia="Times New Roman"/>
+          <w:color w:val="000000"/>
+          <w:sz w:val="21"/>
+          <w:szCs w:val="21"/>
+          <w:shd w:val="clear" w:color="auto" w:fill="FFFFFF"/>
+        </w:rPr>
+        <w:t xml:space="preserve"> D, </w:t>
+      </w:r>
+      <w:proofErr w:type="spellStart"/>
+      <w:r>
+        <w:rPr>
+          <w:rFonts w:eastAsia="Times New Roman"/>
+          <w:color w:val="000000"/>
+          <w:sz w:val="21"/>
+          <w:szCs w:val="21"/>
+          <w:shd w:val="clear" w:color="auto" w:fill="FFFFFF"/>
+        </w:rPr>
+        <w:t>Lumsdaine</w:t>
+      </w:r>
+      <w:proofErr w:type="spellEnd"/>
+      <w:r>
+        <w:rPr>
+          <w:rFonts w:eastAsia="Times New Roman"/>
+          <w:color w:val="000000"/>
+          <w:sz w:val="21"/>
+          <w:szCs w:val="21"/>
+          <w:shd w:val="clear" w:color="auto" w:fill="FFFFFF"/>
+        </w:rPr>
+        <w:t xml:space="preserve"> A. Lifting sequential graph algorithms </w:t>
       </w:r>
       <w:r>
         <w:rPr>
@@ -11067,7 +12936,51 @@
           <w:szCs w:val="21"/>
           <w:shd w:val="clear" w:color="auto" w:fill="FFFFFF"/>
         </w:rPr>
-        <w:t xml:space="preserve">computation[C]// Acm Sigplan Conference on Object-oriented Programming. ACM, </w:t>
+        <w:t xml:space="preserve">computation[C]// </w:t>
+      </w:r>
+      <w:proofErr w:type="spellStart"/>
+      <w:r>
+        <w:rPr>
+          <w:rFonts w:eastAsia="Times New Roman"/>
+          <w:color w:val="000000"/>
+          <w:sz w:val="21"/>
+          <w:szCs w:val="21"/>
+          <w:shd w:val="clear" w:color="auto" w:fill="FFFFFF"/>
+        </w:rPr>
+        <w:t>Acm</w:t>
+      </w:r>
+      <w:proofErr w:type="spellEnd"/>
+      <w:r>
+        <w:rPr>
+          <w:rFonts w:eastAsia="Times New Roman"/>
+          <w:color w:val="000000"/>
+          <w:sz w:val="21"/>
+          <w:szCs w:val="21"/>
+          <w:shd w:val="clear" w:color="auto" w:fill="FFFFFF"/>
+        </w:rPr>
+        <w:t xml:space="preserve"> </w:t>
+      </w:r>
+      <w:proofErr w:type="spellStart"/>
+      <w:r>
+        <w:rPr>
+          <w:rFonts w:eastAsia="Times New Roman"/>
+          <w:color w:val="000000"/>
+          <w:sz w:val="21"/>
+          <w:szCs w:val="21"/>
+          <w:shd w:val="clear" w:color="auto" w:fill="FFFFFF"/>
+        </w:rPr>
+        <w:t>Sigplan</w:t>
+      </w:r>
+      <w:proofErr w:type="spellEnd"/>
+      <w:r>
+        <w:rPr>
+          <w:rFonts w:eastAsia="Times New Roman"/>
+          <w:color w:val="000000"/>
+          <w:sz w:val="21"/>
+          <w:szCs w:val="21"/>
+          <w:shd w:val="clear" w:color="auto" w:fill="FFFFFF"/>
+        </w:rPr>
+        <w:t xml:space="preserve"> Conference on Object-oriented Programming. ACM, </w:t>
       </w:r>
       <w:r>
         <w:rPr>
@@ -11143,7 +13056,51 @@
           <w:szCs w:val="21"/>
           <w:shd w:val="clear" w:color="auto" w:fill="FFFFFF"/>
         </w:rPr>
-        <w:t xml:space="preserve"> Dean J , Ghemawat S . MapReduce: simplified data processing on large clusters[M]. ACM, 2008.</w:t>
+        <w:t xml:space="preserve"> Dean </w:t>
+      </w:r>
+      <w:proofErr w:type="gramStart"/>
+      <w:r>
+        <w:rPr>
+          <w:rFonts w:eastAsia="Times New Roman" w:hint="eastAsia"/>
+          <w:color w:val="000000"/>
+          <w:sz w:val="21"/>
+          <w:szCs w:val="21"/>
+          <w:shd w:val="clear" w:color="auto" w:fill="FFFFFF"/>
+        </w:rPr>
+        <w:t>J ,</w:t>
+      </w:r>
+      <w:proofErr w:type="gramEnd"/>
+      <w:r>
+        <w:rPr>
+          <w:rFonts w:eastAsia="Times New Roman" w:hint="eastAsia"/>
+          <w:color w:val="000000"/>
+          <w:sz w:val="21"/>
+          <w:szCs w:val="21"/>
+          <w:shd w:val="clear" w:color="auto" w:fill="FFFFFF"/>
+        </w:rPr>
+        <w:t xml:space="preserve"> </w:t>
+      </w:r>
+      <w:proofErr w:type="spellStart"/>
+      <w:r>
+        <w:rPr>
+          <w:rFonts w:eastAsia="Times New Roman" w:hint="eastAsia"/>
+          <w:color w:val="000000"/>
+          <w:sz w:val="21"/>
+          <w:szCs w:val="21"/>
+          <w:shd w:val="clear" w:color="auto" w:fill="FFFFFF"/>
+        </w:rPr>
+        <w:t>Ghemawat</w:t>
+      </w:r>
+      <w:proofErr w:type="spellEnd"/>
+      <w:r>
+        <w:rPr>
+          <w:rFonts w:eastAsia="Times New Roman" w:hint="eastAsia"/>
+          <w:color w:val="000000"/>
+          <w:sz w:val="21"/>
+          <w:szCs w:val="21"/>
+          <w:shd w:val="clear" w:color="auto" w:fill="FFFFFF"/>
+        </w:rPr>
+        <w:t xml:space="preserve"> S . MapReduce: simplified data processing on large clusters[M]. ACM, 2008.</w:t>
       </w:r>
     </w:p>
     <w:p>
@@ -11221,7 +13178,29 @@
           <w:szCs w:val="21"/>
           <w:shd w:val="clear" w:color="auto" w:fill="FFFFFF"/>
         </w:rPr>
-        <w:t xml:space="preserve">] Apache Giraph. </w:t>
+        <w:t xml:space="preserve">] Apache </w:t>
+      </w:r>
+      <w:proofErr w:type="spellStart"/>
+      <w:r>
+        <w:rPr>
+          <w:rFonts w:eastAsia="Times New Roman"/>
+          <w:color w:val="000000"/>
+          <w:sz w:val="21"/>
+          <w:szCs w:val="21"/>
+          <w:shd w:val="clear" w:color="auto" w:fill="FFFFFF"/>
+        </w:rPr>
+        <w:t>Giraph</w:t>
+      </w:r>
+      <w:proofErr w:type="spellEnd"/>
+      <w:r>
+        <w:rPr>
+          <w:rFonts w:eastAsia="Times New Roman"/>
+          <w:color w:val="000000"/>
+          <w:sz w:val="21"/>
+          <w:szCs w:val="21"/>
+          <w:shd w:val="clear" w:color="auto" w:fill="FFFFFF"/>
+        </w:rPr>
+        <w:t xml:space="preserve">. </w:t>
       </w:r>
       <w:hyperlink r:id="rId20" w:history="1">
         <w:r>
@@ -11276,7 +13255,73 @@
           <w:szCs w:val="21"/>
           <w:shd w:val="clear" w:color="auto" w:fill="FFFFFF"/>
         </w:rPr>
-        <w:t xml:space="preserve"> Salihoglu S , Widom J . GPS: a graph processing system[J]. 2013.</w:t>
+        <w:t xml:space="preserve"> </w:t>
+      </w:r>
+      <w:proofErr w:type="spellStart"/>
+      <w:r>
+        <w:rPr>
+          <w:rFonts w:eastAsia="Times New Roman" w:hint="eastAsia"/>
+          <w:color w:val="000000"/>
+          <w:sz w:val="21"/>
+          <w:szCs w:val="21"/>
+          <w:shd w:val="clear" w:color="auto" w:fill="FFFFFF"/>
+        </w:rPr>
+        <w:t>Salihoglu</w:t>
+      </w:r>
+      <w:proofErr w:type="spellEnd"/>
+      <w:r>
+        <w:rPr>
+          <w:rFonts w:eastAsia="Times New Roman" w:hint="eastAsia"/>
+          <w:color w:val="000000"/>
+          <w:sz w:val="21"/>
+          <w:szCs w:val="21"/>
+          <w:shd w:val="clear" w:color="auto" w:fill="FFFFFF"/>
+        </w:rPr>
+        <w:t xml:space="preserve"> </w:t>
+      </w:r>
+      <w:proofErr w:type="gramStart"/>
+      <w:r>
+        <w:rPr>
+          <w:rFonts w:eastAsia="Times New Roman" w:hint="eastAsia"/>
+          <w:color w:val="000000"/>
+          <w:sz w:val="21"/>
+          <w:szCs w:val="21"/>
+          <w:shd w:val="clear" w:color="auto" w:fill="FFFFFF"/>
+        </w:rPr>
+        <w:t>S ,</w:t>
+      </w:r>
+      <w:proofErr w:type="gramEnd"/>
+      <w:r>
+        <w:rPr>
+          <w:rFonts w:eastAsia="Times New Roman" w:hint="eastAsia"/>
+          <w:color w:val="000000"/>
+          <w:sz w:val="21"/>
+          <w:szCs w:val="21"/>
+          <w:shd w:val="clear" w:color="auto" w:fill="FFFFFF"/>
+        </w:rPr>
+        <w:t xml:space="preserve"> </w:t>
+      </w:r>
+      <w:proofErr w:type="spellStart"/>
+      <w:r>
+        <w:rPr>
+          <w:rFonts w:eastAsia="Times New Roman" w:hint="eastAsia"/>
+          <w:color w:val="000000"/>
+          <w:sz w:val="21"/>
+          <w:szCs w:val="21"/>
+          <w:shd w:val="clear" w:color="auto" w:fill="FFFFFF"/>
+        </w:rPr>
+        <w:t>Widom</w:t>
+      </w:r>
+      <w:proofErr w:type="spellEnd"/>
+      <w:r>
+        <w:rPr>
+          <w:rFonts w:eastAsia="Times New Roman" w:hint="eastAsia"/>
+          <w:color w:val="000000"/>
+          <w:sz w:val="21"/>
+          <w:szCs w:val="21"/>
+          <w:shd w:val="clear" w:color="auto" w:fill="FFFFFF"/>
+        </w:rPr>
+        <w:t xml:space="preserve"> J . GPS: a graph processing system[J]. 2013.</w:t>
       </w:r>
     </w:p>
     <w:p>
@@ -11309,7 +13354,74 @@
           <w:szCs w:val="21"/>
           <w:shd w:val="clear" w:color="auto" w:fill="FFFFFF"/>
         </w:rPr>
-        <w:t>] Spielman D A, Teng S H. Nearly-linear time algorithms for graph partitioning, graph sparsification, and solving linear systems[C]// 2004:81-90.</w:t>
+        <w:t xml:space="preserve">] </w:t>
+      </w:r>
+      <w:proofErr w:type="spellStart"/>
+      <w:r>
+        <w:rPr>
+          <w:rFonts w:eastAsia="Times New Roman"/>
+          <w:color w:val="000000"/>
+          <w:sz w:val="21"/>
+          <w:szCs w:val="21"/>
+          <w:shd w:val="clear" w:color="auto" w:fill="FFFFFF"/>
+        </w:rPr>
+        <w:t>Spielman</w:t>
+      </w:r>
+      <w:proofErr w:type="spellEnd"/>
+      <w:r>
+        <w:rPr>
+          <w:rFonts w:eastAsia="Times New Roman"/>
+          <w:color w:val="000000"/>
+          <w:sz w:val="21"/>
+          <w:szCs w:val="21"/>
+          <w:shd w:val="clear" w:color="auto" w:fill="FFFFFF"/>
+        </w:rPr>
+        <w:t xml:space="preserve"> D A, </w:t>
+      </w:r>
+      <w:proofErr w:type="spellStart"/>
+      <w:r>
+        <w:rPr>
+          <w:rFonts w:eastAsia="Times New Roman"/>
+          <w:color w:val="000000"/>
+          <w:sz w:val="21"/>
+          <w:szCs w:val="21"/>
+          <w:shd w:val="clear" w:color="auto" w:fill="FFFFFF"/>
+        </w:rPr>
+        <w:t>Teng</w:t>
+      </w:r>
+      <w:proofErr w:type="spellEnd"/>
+      <w:r>
+        <w:rPr>
+          <w:rFonts w:eastAsia="Times New Roman"/>
+          <w:color w:val="000000"/>
+          <w:sz w:val="21"/>
+          <w:szCs w:val="21"/>
+          <w:shd w:val="clear" w:color="auto" w:fill="FFFFFF"/>
+        </w:rPr>
+        <w:t xml:space="preserve"> S H. Nearly-linear time algorithms for graph partitioning, graph </w:t>
+      </w:r>
+      <w:proofErr w:type="spellStart"/>
+      <w:r>
+        <w:rPr>
+          <w:rFonts w:eastAsia="Times New Roman"/>
+          <w:color w:val="000000"/>
+          <w:sz w:val="21"/>
+          <w:szCs w:val="21"/>
+          <w:shd w:val="clear" w:color="auto" w:fill="FFFFFF"/>
+        </w:rPr>
+        <w:lastRenderedPageBreak/>
+        <w:t>sparsification</w:t>
+      </w:r>
+      <w:proofErr w:type="spellEnd"/>
+      <w:r>
+        <w:rPr>
+          <w:rFonts w:eastAsia="Times New Roman"/>
+          <w:color w:val="000000"/>
+          <w:sz w:val="21"/>
+          <w:szCs w:val="21"/>
+          <w:shd w:val="clear" w:color="auto" w:fill="FFFFFF"/>
+        </w:rPr>
+        <w:t>, and solving linear systems[C]// 2004:81-90.</w:t>
       </w:r>
     </w:p>
     <w:p>
@@ -11352,6 +13464,7 @@
         </w:rPr>
         <w:t xml:space="preserve"> </w:t>
       </w:r>
+      <w:proofErr w:type="spellStart"/>
       <w:r>
         <w:rPr>
           <w:rFonts w:ascii="Helvetica Neue" w:eastAsia="Times New Roman" w:hAnsi="Helvetica Neue"/>
@@ -11359,7 +13472,37 @@
           <w:sz w:val="20"/>
           <w:shd w:val="clear" w:color="auto" w:fill="FFFFFF"/>
         </w:rPr>
-        <w:t>Bickson D. GraphLab: Asynchronous Graph Computation in the Clouds and Beyond[J]. Archives of Biochemistry &amp; Biophysics, 2006, 452(2):138-148.</w:t>
+        <w:t>Bickson</w:t>
+      </w:r>
+      <w:proofErr w:type="spellEnd"/>
+      <w:r>
+        <w:rPr>
+          <w:rFonts w:ascii="Helvetica Neue" w:eastAsia="Times New Roman" w:hAnsi="Helvetica Neue"/>
+          <w:color w:val="000000"/>
+          <w:sz w:val="20"/>
+          <w:shd w:val="clear" w:color="auto" w:fill="FFFFFF"/>
+        </w:rPr>
+        <w:t xml:space="preserve"> D. </w:t>
+      </w:r>
+      <w:proofErr w:type="spellStart"/>
+      <w:r>
+        <w:rPr>
+          <w:rFonts w:ascii="Helvetica Neue" w:eastAsia="Times New Roman" w:hAnsi="Helvetica Neue"/>
+          <w:color w:val="000000"/>
+          <w:sz w:val="20"/>
+          <w:shd w:val="clear" w:color="auto" w:fill="FFFFFF"/>
+        </w:rPr>
+        <w:t>GraphLab</w:t>
+      </w:r>
+      <w:proofErr w:type="spellEnd"/>
+      <w:r>
+        <w:rPr>
+          <w:rFonts w:ascii="Helvetica Neue" w:eastAsia="Times New Roman" w:hAnsi="Helvetica Neue"/>
+          <w:color w:val="000000"/>
+          <w:sz w:val="20"/>
+          <w:shd w:val="clear" w:color="auto" w:fill="FFFFFF"/>
+        </w:rPr>
+        <w:t>: Asynchronous Graph Computation in the Clouds and Beyond[J]. Archives of Biochemistry &amp; Biophysics, 2006, 452(2):138-148.</w:t>
       </w:r>
     </w:p>
     <w:p>
@@ -11402,7 +13545,73 @@
           <w:szCs w:val="21"/>
           <w:shd w:val="clear" w:color="auto" w:fill="FFFFFF"/>
         </w:rPr>
-        <w:t xml:space="preserve"> Xie C, Chen R, Guan H, et al. SYNC or ASYNC: time to fuse for distributed graph-parallel computation[C]// Acm Sigplan Symposium on Principles &amp; Practice of Parallel Programming. ACM, 2015:194-204.</w:t>
+        <w:t xml:space="preserve"> </w:t>
+      </w:r>
+      <w:proofErr w:type="spellStart"/>
+      <w:r>
+        <w:rPr>
+          <w:rFonts w:eastAsia="Times New Roman"/>
+          <w:color w:val="000000"/>
+          <w:sz w:val="21"/>
+          <w:szCs w:val="21"/>
+          <w:shd w:val="clear" w:color="auto" w:fill="FFFFFF"/>
+        </w:rPr>
+        <w:t>Xie</w:t>
+      </w:r>
+      <w:proofErr w:type="spellEnd"/>
+      <w:r>
+        <w:rPr>
+          <w:rFonts w:eastAsia="Times New Roman"/>
+          <w:color w:val="000000"/>
+          <w:sz w:val="21"/>
+          <w:szCs w:val="21"/>
+          <w:shd w:val="clear" w:color="auto" w:fill="FFFFFF"/>
+        </w:rPr>
+        <w:t xml:space="preserve"> C, Chen R, Guan H, et al. SYNC or ASYNC: time to fuse for distributed graph-parallel computation[C]// </w:t>
+      </w:r>
+      <w:proofErr w:type="spellStart"/>
+      <w:r>
+        <w:rPr>
+          <w:rFonts w:eastAsia="Times New Roman"/>
+          <w:color w:val="000000"/>
+          <w:sz w:val="21"/>
+          <w:szCs w:val="21"/>
+          <w:shd w:val="clear" w:color="auto" w:fill="FFFFFF"/>
+        </w:rPr>
+        <w:t>Acm</w:t>
+      </w:r>
+      <w:proofErr w:type="spellEnd"/>
+      <w:r>
+        <w:rPr>
+          <w:rFonts w:eastAsia="Times New Roman"/>
+          <w:color w:val="000000"/>
+          <w:sz w:val="21"/>
+          <w:szCs w:val="21"/>
+          <w:shd w:val="clear" w:color="auto" w:fill="FFFFFF"/>
+        </w:rPr>
+        <w:t xml:space="preserve"> </w:t>
+      </w:r>
+      <w:proofErr w:type="spellStart"/>
+      <w:r>
+        <w:rPr>
+          <w:rFonts w:eastAsia="Times New Roman"/>
+          <w:color w:val="000000"/>
+          <w:sz w:val="21"/>
+          <w:szCs w:val="21"/>
+          <w:shd w:val="clear" w:color="auto" w:fill="FFFFFF"/>
+        </w:rPr>
+        <w:t>Sigplan</w:t>
+      </w:r>
+      <w:proofErr w:type="spellEnd"/>
+      <w:r>
+        <w:rPr>
+          <w:rFonts w:eastAsia="Times New Roman"/>
+          <w:color w:val="000000"/>
+          <w:sz w:val="21"/>
+          <w:szCs w:val="21"/>
+          <w:shd w:val="clear" w:color="auto" w:fill="FFFFFF"/>
+        </w:rPr>
+        <w:t xml:space="preserve"> Symposium on Principles &amp; Practice of Parallel Programming. ACM, 2015:194-204.</w:t>
       </w:r>
     </w:p>
     <w:p>
@@ -11453,8 +13662,9 @@
           <w:szCs w:val="21"/>
           <w:shd w:val="clear" w:color="auto" w:fill="FFFFFF"/>
         </w:rPr>
-        <w:t>Fan, Wenfei, Xu,</w:t>
-      </w:r>
+        <w:t xml:space="preserve">Fan, </w:t>
+      </w:r>
+      <w:proofErr w:type="spellStart"/>
       <w:r>
         <w:rPr>
           <w:rFonts w:eastAsia="Times New Roman"/>
@@ -11463,8 +13673,43 @@
           <w:szCs w:val="21"/>
           <w:shd w:val="clear" w:color="auto" w:fill="FFFFFF"/>
         </w:rPr>
+        <w:t>Wenfei</w:t>
+      </w:r>
+      <w:proofErr w:type="spellEnd"/>
+      <w:r>
+        <w:rPr>
+          <w:rFonts w:eastAsia="Times New Roman"/>
+          <w:color w:val="000000"/>
+          <w:sz w:val="21"/>
+          <w:szCs w:val="21"/>
+          <w:shd w:val="clear" w:color="auto" w:fill="FFFFFF"/>
+        </w:rPr>
+        <w:t xml:space="preserve">, </w:t>
+      </w:r>
+      <w:proofErr w:type="spellStart"/>
+      <w:proofErr w:type="gramStart"/>
+      <w:r>
+        <w:rPr>
+          <w:rFonts w:eastAsia="Times New Roman"/>
+          <w:color w:val="000000"/>
+          <w:sz w:val="21"/>
+          <w:szCs w:val="21"/>
+          <w:shd w:val="clear" w:color="auto" w:fill="FFFFFF"/>
+        </w:rPr>
+        <w:t>Xu,</w:t>
+      </w:r>
+      <w:r>
+        <w:rPr>
+          <w:rFonts w:eastAsia="Times New Roman"/>
+          <w:color w:val="000000"/>
+          <w:sz w:val="21"/>
+          <w:szCs w:val="21"/>
+          <w:shd w:val="clear" w:color="auto" w:fill="FFFFFF"/>
+        </w:rPr>
         <w:t>LuPing</w:t>
       </w:r>
+      <w:proofErr w:type="spellEnd"/>
+      <w:proofErr w:type="gramEnd"/>
       <w:r>
         <w:rPr>
           <w:rFonts w:eastAsia="Times New Roman"/>
@@ -11475,6 +13720,7 @@
         </w:rPr>
         <w:t xml:space="preserve">, </w:t>
       </w:r>
+      <w:proofErr w:type="spellStart"/>
       <w:r>
         <w:rPr>
           <w:rFonts w:eastAsia="Times New Roman"/>
@@ -11483,8 +13729,9 @@
           <w:szCs w:val="21"/>
           <w:shd w:val="clear" w:color="auto" w:fill="FFFFFF"/>
         </w:rPr>
-        <w:t>XiaoJian, Luo</w:t>
-      </w:r>
+        <w:t>XiaoJian</w:t>
+      </w:r>
+      <w:proofErr w:type="spellEnd"/>
       <w:r>
         <w:rPr>
           <w:rFonts w:eastAsia="Times New Roman"/>
@@ -11493,6 +13740,16 @@
           <w:szCs w:val="21"/>
           <w:shd w:val="clear" w:color="auto" w:fill="FFFFFF"/>
         </w:rPr>
+        <w:t>, Luo</w:t>
+      </w:r>
+      <w:r>
+        <w:rPr>
+          <w:rFonts w:eastAsia="Times New Roman"/>
+          <w:color w:val="000000"/>
+          <w:sz w:val="21"/>
+          <w:szCs w:val="21"/>
+          <w:shd w:val="clear" w:color="auto" w:fill="FFFFFF"/>
+        </w:rPr>
         <w:t xml:space="preserve">, et al. </w:t>
       </w:r>
       <w:r>
@@ -11515,6 +13772,7 @@
         </w:rPr>
         <w:t xml:space="preserve">[J]. Proceedings of the </w:t>
       </w:r>
+      <w:proofErr w:type="spellStart"/>
       <w:r>
         <w:rPr>
           <w:rFonts w:eastAsia="Times New Roman"/>
@@ -11523,7 +13781,18 @@
           <w:szCs w:val="21"/>
           <w:shd w:val="clear" w:color="auto" w:fill="FFFFFF"/>
         </w:rPr>
-        <w:t>SigMod, 2018, 6(10</w:t>
+        <w:t>SigMod</w:t>
+      </w:r>
+      <w:proofErr w:type="spellEnd"/>
+      <w:r>
+        <w:rPr>
+          <w:rFonts w:eastAsia="Times New Roman"/>
+          <w:color w:val="000000"/>
+          <w:sz w:val="21"/>
+          <w:szCs w:val="21"/>
+          <w:shd w:val="clear" w:color="auto" w:fill="FFFFFF"/>
+        </w:rPr>
+        <w:t>, 2018, 6(10</w:t>
       </w:r>
       <w:r>
         <w:rPr>
@@ -11576,7 +13845,73 @@
           <w:szCs w:val="21"/>
           <w:shd w:val="clear" w:color="auto" w:fill="FFFFFF"/>
         </w:rPr>
-        <w:t xml:space="preserve"> Valiant L G . A bridging model for parallel computation[J]. Comm Acm, 1990, 33(8):103-111.</w:t>
+        <w:t xml:space="preserve"> Valiant L </w:t>
+      </w:r>
+      <w:proofErr w:type="gramStart"/>
+      <w:r>
+        <w:rPr>
+          <w:rFonts w:eastAsia="Times New Roman" w:hint="eastAsia"/>
+          <w:color w:val="000000"/>
+          <w:sz w:val="21"/>
+          <w:szCs w:val="21"/>
+          <w:shd w:val="clear" w:color="auto" w:fill="FFFFFF"/>
+        </w:rPr>
+        <w:t>G .</w:t>
+      </w:r>
+      <w:proofErr w:type="gramEnd"/>
+      <w:r>
+        <w:rPr>
+          <w:rFonts w:eastAsia="Times New Roman" w:hint="eastAsia"/>
+          <w:color w:val="000000"/>
+          <w:sz w:val="21"/>
+          <w:szCs w:val="21"/>
+          <w:shd w:val="clear" w:color="auto" w:fill="FFFFFF"/>
+        </w:rPr>
+        <w:t xml:space="preserve"> A bridging model for parallel computation[J]. </w:t>
+      </w:r>
+      <w:proofErr w:type="spellStart"/>
+      <w:r>
+        <w:rPr>
+          <w:rFonts w:eastAsia="Times New Roman" w:hint="eastAsia"/>
+          <w:color w:val="000000"/>
+          <w:sz w:val="21"/>
+          <w:szCs w:val="21"/>
+          <w:shd w:val="clear" w:color="auto" w:fill="FFFFFF"/>
+        </w:rPr>
+        <w:t>Comm</w:t>
+      </w:r>
+      <w:proofErr w:type="spellEnd"/>
+      <w:r>
+        <w:rPr>
+          <w:rFonts w:eastAsia="Times New Roman" w:hint="eastAsia"/>
+          <w:color w:val="000000"/>
+          <w:sz w:val="21"/>
+          <w:szCs w:val="21"/>
+          <w:shd w:val="clear" w:color="auto" w:fill="FFFFFF"/>
+        </w:rPr>
+        <w:t xml:space="preserve"> </w:t>
+      </w:r>
+      <w:proofErr w:type="spellStart"/>
+      <w:r>
+        <w:rPr>
+          <w:rFonts w:eastAsia="Times New Roman" w:hint="eastAsia"/>
+          <w:color w:val="000000"/>
+          <w:sz w:val="21"/>
+          <w:szCs w:val="21"/>
+          <w:shd w:val="clear" w:color="auto" w:fill="FFFFFF"/>
+        </w:rPr>
+        <w:t>Acm</w:t>
+      </w:r>
+      <w:proofErr w:type="spellEnd"/>
+      <w:r>
+        <w:rPr>
+          <w:rFonts w:eastAsia="Times New Roman" w:hint="eastAsia"/>
+          <w:color w:val="000000"/>
+          <w:sz w:val="21"/>
+          <w:szCs w:val="21"/>
+          <w:shd w:val="clear" w:color="auto" w:fill="FFFFFF"/>
+        </w:rPr>
+        <w:t>, 1990, 33(8):103-111.</w:t>
       </w:r>
     </w:p>
     <w:p>
@@ -11609,7 +13944,75 @@
           <w:szCs w:val="21"/>
           <w:shd w:val="clear" w:color="auto" w:fill="FFFFFF"/>
         </w:rPr>
-        <w:t>] Malewicz G, Austern M H, Bik A J C, et al. Pregel:a system for large-scale graph processing[C]// ACM SIGMOD International Conference on Management of Data. ACM, 2010:135-146.</w:t>
+        <w:t xml:space="preserve">] </w:t>
+      </w:r>
+      <w:proofErr w:type="spellStart"/>
+      <w:r>
+        <w:rPr>
+          <w:rFonts w:eastAsia="Times New Roman"/>
+          <w:color w:val="000000"/>
+          <w:sz w:val="21"/>
+          <w:szCs w:val="21"/>
+          <w:shd w:val="clear" w:color="auto" w:fill="FFFFFF"/>
+        </w:rPr>
+        <w:t>Malewicz</w:t>
+      </w:r>
+      <w:proofErr w:type="spellEnd"/>
+      <w:r>
+        <w:rPr>
+          <w:rFonts w:eastAsia="Times New Roman"/>
+          <w:color w:val="000000"/>
+          <w:sz w:val="21"/>
+          <w:szCs w:val="21"/>
+          <w:shd w:val="clear" w:color="auto" w:fill="FFFFFF"/>
+        </w:rPr>
+        <w:t xml:space="preserve"> G, </w:t>
+      </w:r>
+      <w:proofErr w:type="spellStart"/>
+      <w:r>
+        <w:rPr>
+          <w:rFonts w:eastAsia="Times New Roman"/>
+          <w:color w:val="000000"/>
+          <w:sz w:val="21"/>
+          <w:szCs w:val="21"/>
+          <w:shd w:val="clear" w:color="auto" w:fill="FFFFFF"/>
+        </w:rPr>
+        <w:t>Austern</w:t>
+      </w:r>
+      <w:proofErr w:type="spellEnd"/>
+      <w:r>
+        <w:rPr>
+          <w:rFonts w:eastAsia="Times New Roman"/>
+          <w:color w:val="000000"/>
+          <w:sz w:val="21"/>
+          <w:szCs w:val="21"/>
+          <w:shd w:val="clear" w:color="auto" w:fill="FFFFFF"/>
+        </w:rPr>
+        <w:t xml:space="preserve"> M H, Bik A J C, et al. </w:t>
+      </w:r>
+      <w:proofErr w:type="spellStart"/>
+      <w:proofErr w:type="gramStart"/>
+      <w:r>
+        <w:rPr>
+          <w:rFonts w:eastAsia="Times New Roman"/>
+          <w:color w:val="000000"/>
+          <w:sz w:val="21"/>
+          <w:szCs w:val="21"/>
+          <w:shd w:val="clear" w:color="auto" w:fill="FFFFFF"/>
+        </w:rPr>
+        <w:t>Pregel:a</w:t>
+      </w:r>
+      <w:proofErr w:type="spellEnd"/>
+      <w:proofErr w:type="gramEnd"/>
+      <w:r>
+        <w:rPr>
+          <w:rFonts w:eastAsia="Times New Roman"/>
+          <w:color w:val="000000"/>
+          <w:sz w:val="21"/>
+          <w:szCs w:val="21"/>
+          <w:shd w:val="clear" w:color="auto" w:fill="FFFFFF"/>
+        </w:rPr>
+        <w:t xml:space="preserve"> system for large-scale graph processing[C]// ACM SIGMOD International Conference on Management of Data. ACM, 2010:135-146.</w:t>
       </w:r>
     </w:p>
     <w:p>
@@ -11644,6 +14047,7 @@
         </w:rPr>
         <w:t xml:space="preserve">] </w:t>
       </w:r>
+      <w:proofErr w:type="spellStart"/>
       <w:r>
         <w:rPr>
           <w:rFonts w:eastAsia="Times New Roman" w:hint="eastAsia"/>
@@ -11652,7 +14056,62 @@
           <w:szCs w:val="21"/>
           <w:shd w:val="clear" w:color="auto" w:fill="FFFFFF"/>
         </w:rPr>
-        <w:t>Slota G M , Rajamanickam S , Devine K , et al. Partitioning Trillion-edge Graphs in Minutes[C]// Parallel &amp; Distributed Processing Symposium. IEEE, 2017.</w:t>
+        <w:t>Slota</w:t>
+      </w:r>
+      <w:proofErr w:type="spellEnd"/>
+      <w:r>
+        <w:rPr>
+          <w:rFonts w:eastAsia="Times New Roman" w:hint="eastAsia"/>
+          <w:color w:val="000000"/>
+          <w:sz w:val="21"/>
+          <w:szCs w:val="21"/>
+          <w:shd w:val="clear" w:color="auto" w:fill="FFFFFF"/>
+        </w:rPr>
+        <w:t xml:space="preserve"> G </w:t>
+      </w:r>
+      <w:proofErr w:type="gramStart"/>
+      <w:r>
+        <w:rPr>
+          <w:rFonts w:eastAsia="Times New Roman" w:hint="eastAsia"/>
+          <w:color w:val="000000"/>
+          <w:sz w:val="21"/>
+          <w:szCs w:val="21"/>
+          <w:shd w:val="clear" w:color="auto" w:fill="FFFFFF"/>
+        </w:rPr>
+        <w:t>M ,</w:t>
+      </w:r>
+      <w:proofErr w:type="gramEnd"/>
+      <w:r>
+        <w:rPr>
+          <w:rFonts w:eastAsia="Times New Roman" w:hint="eastAsia"/>
+          <w:color w:val="000000"/>
+          <w:sz w:val="21"/>
+          <w:szCs w:val="21"/>
+          <w:shd w:val="clear" w:color="auto" w:fill="FFFFFF"/>
+        </w:rPr>
+        <w:t xml:space="preserve"> </w:t>
+      </w:r>
+      <w:proofErr w:type="spellStart"/>
+      <w:r>
+        <w:rPr>
+          <w:rFonts w:eastAsia="Times New Roman" w:hint="eastAsia"/>
+          <w:color w:val="000000"/>
+          <w:sz w:val="21"/>
+          <w:szCs w:val="21"/>
+          <w:shd w:val="clear" w:color="auto" w:fill="FFFFFF"/>
+        </w:rPr>
+        <w:t>Rajamanickam</w:t>
+      </w:r>
+      <w:proofErr w:type="spellEnd"/>
+      <w:r>
+        <w:rPr>
+          <w:rFonts w:eastAsia="Times New Roman" w:hint="eastAsia"/>
+          <w:color w:val="000000"/>
+          <w:sz w:val="21"/>
+          <w:szCs w:val="21"/>
+          <w:shd w:val="clear" w:color="auto" w:fill="FFFFFF"/>
+        </w:rPr>
+        <w:t xml:space="preserve"> S , Devine K , et al. Partitioning Trillion-edge Graphs in Minutes[C]// Parallel &amp; Distributed Processing Symposium. IEEE, 2017.</w:t>
       </w:r>
     </w:p>
     <w:p>
@@ -11685,18 +14144,7 @@
           <w:szCs w:val="21"/>
           <w:shd w:val="clear" w:color="auto" w:fill="FFFFFF"/>
         </w:rPr>
-        <w:t xml:space="preserve">] Hendrickson B, Leland R. A multilevel algorithm for partitioning graphs[C]// Supercomputing, </w:t>
-      </w:r>
-      <w:r>
-        <w:rPr>
-          <w:rFonts w:eastAsia="Times New Roman"/>
-          <w:color w:val="000000"/>
-          <w:sz w:val="21"/>
-          <w:szCs w:val="21"/>
-          <w:shd w:val="clear" w:color="auto" w:fill="FFFFFF"/>
-        </w:rPr>
-        <w:lastRenderedPageBreak/>
-        <w:t>1995. Proceedings of the IEEE/ACM SC95 Conference. IEEE, 1995:28.</w:t>
+        <w:t>] Hendrickson B, Leland R. A multilevel algorithm for partitioning graphs[C]// Supercomputing, 1995. Proceedings of the IEEE/ACM SC95 Conference. IEEE, 1995:28.</w:t>
       </w:r>
     </w:p>
     <w:p>
@@ -11729,7 +14177,73 @@
           <w:szCs w:val="21"/>
           <w:shd w:val="clear" w:color="auto" w:fill="FFFFFF"/>
         </w:rPr>
-        <w:t>] Spielman D A, Teng S H. Nearly-linear time algorithms for graph partitioning, graph sparsification, and solving linear systems[C]// 2004:81-90.</w:t>
+        <w:t xml:space="preserve">] </w:t>
+      </w:r>
+      <w:proofErr w:type="spellStart"/>
+      <w:r>
+        <w:rPr>
+          <w:rFonts w:eastAsia="Times New Roman"/>
+          <w:color w:val="000000"/>
+          <w:sz w:val="21"/>
+          <w:szCs w:val="21"/>
+          <w:shd w:val="clear" w:color="auto" w:fill="FFFFFF"/>
+        </w:rPr>
+        <w:t>Spielman</w:t>
+      </w:r>
+      <w:proofErr w:type="spellEnd"/>
+      <w:r>
+        <w:rPr>
+          <w:rFonts w:eastAsia="Times New Roman"/>
+          <w:color w:val="000000"/>
+          <w:sz w:val="21"/>
+          <w:szCs w:val="21"/>
+          <w:shd w:val="clear" w:color="auto" w:fill="FFFFFF"/>
+        </w:rPr>
+        <w:t xml:space="preserve"> D A, </w:t>
+      </w:r>
+      <w:proofErr w:type="spellStart"/>
+      <w:r>
+        <w:rPr>
+          <w:rFonts w:eastAsia="Times New Roman"/>
+          <w:color w:val="000000"/>
+          <w:sz w:val="21"/>
+          <w:szCs w:val="21"/>
+          <w:shd w:val="clear" w:color="auto" w:fill="FFFFFF"/>
+        </w:rPr>
+        <w:t>Teng</w:t>
+      </w:r>
+      <w:proofErr w:type="spellEnd"/>
+      <w:r>
+        <w:rPr>
+          <w:rFonts w:eastAsia="Times New Roman"/>
+          <w:color w:val="000000"/>
+          <w:sz w:val="21"/>
+          <w:szCs w:val="21"/>
+          <w:shd w:val="clear" w:color="auto" w:fill="FFFFFF"/>
+        </w:rPr>
+        <w:t xml:space="preserve"> S H. Nearly-linear time algorithms for graph partitioning, graph </w:t>
+      </w:r>
+      <w:proofErr w:type="spellStart"/>
+      <w:r>
+        <w:rPr>
+          <w:rFonts w:eastAsia="Times New Roman"/>
+          <w:color w:val="000000"/>
+          <w:sz w:val="21"/>
+          <w:szCs w:val="21"/>
+          <w:shd w:val="clear" w:color="auto" w:fill="FFFFFF"/>
+        </w:rPr>
+        <w:t>sparsification</w:t>
+      </w:r>
+      <w:proofErr w:type="spellEnd"/>
+      <w:r>
+        <w:rPr>
+          <w:rFonts w:eastAsia="Times New Roman"/>
+          <w:color w:val="000000"/>
+          <w:sz w:val="21"/>
+          <w:szCs w:val="21"/>
+          <w:shd w:val="clear" w:color="auto" w:fill="FFFFFF"/>
+        </w:rPr>
+        <w:t>, and solving linear systems[C]// 2004:81-90.</w:t>
       </w:r>
     </w:p>
     <w:p>
@@ -11762,7 +14276,73 @@
           <w:szCs w:val="21"/>
           <w:shd w:val="clear" w:color="auto" w:fill="FFFFFF"/>
         </w:rPr>
-        <w:t>Fan, Wenfei, Xu, Jingbo, Wu, Yinghui, et al. GRAPE: parallelizing sequential graph computations[J]. Proceedings of the VLDB Endowment, 2016, 10(12):1889-1892.</w:t>
+        <w:t xml:space="preserve">Fan, </w:t>
+      </w:r>
+      <w:proofErr w:type="spellStart"/>
+      <w:r>
+        <w:rPr>
+          <w:rFonts w:eastAsia="Times New Roman"/>
+          <w:color w:val="000000"/>
+          <w:sz w:val="21"/>
+          <w:szCs w:val="21"/>
+          <w:shd w:val="clear" w:color="auto" w:fill="FFFFFF"/>
+        </w:rPr>
+        <w:t>Wenfei</w:t>
+      </w:r>
+      <w:proofErr w:type="spellEnd"/>
+      <w:r>
+        <w:rPr>
+          <w:rFonts w:eastAsia="Times New Roman"/>
+          <w:color w:val="000000"/>
+          <w:sz w:val="21"/>
+          <w:szCs w:val="21"/>
+          <w:shd w:val="clear" w:color="auto" w:fill="FFFFFF"/>
+        </w:rPr>
+        <w:t xml:space="preserve">, Xu, </w:t>
+      </w:r>
+      <w:proofErr w:type="spellStart"/>
+      <w:r>
+        <w:rPr>
+          <w:rFonts w:eastAsia="Times New Roman"/>
+          <w:color w:val="000000"/>
+          <w:sz w:val="21"/>
+          <w:szCs w:val="21"/>
+          <w:shd w:val="clear" w:color="auto" w:fill="FFFFFF"/>
+        </w:rPr>
+        <w:t>Jingbo</w:t>
+      </w:r>
+      <w:proofErr w:type="spellEnd"/>
+      <w:r>
+        <w:rPr>
+          <w:rFonts w:eastAsia="Times New Roman"/>
+          <w:color w:val="000000"/>
+          <w:sz w:val="21"/>
+          <w:szCs w:val="21"/>
+          <w:shd w:val="clear" w:color="auto" w:fill="FFFFFF"/>
+        </w:rPr>
+        <w:t xml:space="preserve">, Wu, </w:t>
+      </w:r>
+      <w:proofErr w:type="spellStart"/>
+      <w:r>
+        <w:rPr>
+          <w:rFonts w:eastAsia="Times New Roman"/>
+          <w:color w:val="000000"/>
+          <w:sz w:val="21"/>
+          <w:szCs w:val="21"/>
+          <w:shd w:val="clear" w:color="auto" w:fill="FFFFFF"/>
+        </w:rPr>
+        <w:t>Yinghui</w:t>
+      </w:r>
+      <w:proofErr w:type="spellEnd"/>
+      <w:r>
+        <w:rPr>
+          <w:rFonts w:eastAsia="Times New Roman"/>
+          <w:color w:val="000000"/>
+          <w:sz w:val="21"/>
+          <w:szCs w:val="21"/>
+          <w:shd w:val="clear" w:color="auto" w:fill="FFFFFF"/>
+        </w:rPr>
+        <w:t>, et al. GRAPE: parallelizing sequential graph computations[J]. Proceedings of the VLDB Endowment, 2016, 10(12):1889-1892.</w:t>
       </w:r>
     </w:p>
     <w:p>
@@ -11795,6 +14375,7 @@
         </w:rPr>
         <w:t xml:space="preserve"> </w:t>
       </w:r>
+      <w:proofErr w:type="spellStart"/>
       <w:r>
         <w:rPr>
           <w:rFonts w:ascii="Helvetica Neue" w:eastAsia="Times New Roman" w:hAnsi="Helvetica Neue"/>
@@ -11802,7 +14383,37 @@
           <w:sz w:val="20"/>
           <w:shd w:val="clear" w:color="auto" w:fill="FFFFFF"/>
         </w:rPr>
-        <w:t>Bickson D. GraphLab: Asynchronous Graph Computation in the Clouds and Beyond[J]. Archives of Biochemistry &amp; Biophysics, 2006, 452(2):138-148.</w:t>
+        <w:t>Bickson</w:t>
+      </w:r>
+      <w:proofErr w:type="spellEnd"/>
+      <w:r>
+        <w:rPr>
+          <w:rFonts w:ascii="Helvetica Neue" w:eastAsia="Times New Roman" w:hAnsi="Helvetica Neue"/>
+          <w:color w:val="000000"/>
+          <w:sz w:val="20"/>
+          <w:shd w:val="clear" w:color="auto" w:fill="FFFFFF"/>
+        </w:rPr>
+        <w:t xml:space="preserve"> D. </w:t>
+      </w:r>
+      <w:proofErr w:type="spellStart"/>
+      <w:r>
+        <w:rPr>
+          <w:rFonts w:ascii="Helvetica Neue" w:eastAsia="Times New Roman" w:hAnsi="Helvetica Neue"/>
+          <w:color w:val="000000"/>
+          <w:sz w:val="20"/>
+          <w:shd w:val="clear" w:color="auto" w:fill="FFFFFF"/>
+        </w:rPr>
+        <w:t>GraphLab</w:t>
+      </w:r>
+      <w:proofErr w:type="spellEnd"/>
+      <w:r>
+        <w:rPr>
+          <w:rFonts w:ascii="Helvetica Neue" w:eastAsia="Times New Roman" w:hAnsi="Helvetica Neue"/>
+          <w:color w:val="000000"/>
+          <w:sz w:val="20"/>
+          <w:shd w:val="clear" w:color="auto" w:fill="FFFFFF"/>
+        </w:rPr>
+        <w:t>: Asynchronous Graph Computation in the Clouds and Beyond[J]. Archives of Biochemistry &amp; Biophysics, 2006, 452(2):138-148.</w:t>
       </w:r>
     </w:p>
     <w:p>
@@ -11837,6 +14448,7 @@
         </w:rPr>
         <w:t xml:space="preserve"> </w:t>
       </w:r>
+      <w:proofErr w:type="spellStart"/>
       <w:r>
         <w:rPr>
           <w:rFonts w:eastAsia="Times New Roman"/>
@@ -11845,7 +14457,62 @@
           <w:szCs w:val="21"/>
           <w:shd w:val="clear" w:color="auto" w:fill="FFFFFF"/>
         </w:rPr>
-        <w:t>Hutter F, Xu L, Hoos H H, et al. Algorithm runtime prediction: Methods &amp; evaluation[J]. Artificial Intelligence, 2014, 206(206):79-111.</w:t>
+        <w:t>Hutter</w:t>
+      </w:r>
+      <w:proofErr w:type="spellEnd"/>
+      <w:r>
+        <w:rPr>
+          <w:rFonts w:eastAsia="Times New Roman"/>
+          <w:color w:val="000000"/>
+          <w:sz w:val="21"/>
+          <w:szCs w:val="21"/>
+          <w:shd w:val="clear" w:color="auto" w:fill="FFFFFF"/>
+        </w:rPr>
+        <w:t xml:space="preserve"> F, Xu L, </w:t>
+      </w:r>
+      <w:proofErr w:type="spellStart"/>
+      <w:r>
+        <w:rPr>
+          <w:rFonts w:eastAsia="Times New Roman"/>
+          <w:color w:val="000000"/>
+          <w:sz w:val="21"/>
+          <w:szCs w:val="21"/>
+          <w:shd w:val="clear" w:color="auto" w:fill="FFFFFF"/>
+        </w:rPr>
+        <w:t>Hoos</w:t>
+      </w:r>
+      <w:proofErr w:type="spellEnd"/>
+      <w:r>
+        <w:rPr>
+          <w:rFonts w:eastAsia="Times New Roman"/>
+          <w:color w:val="000000"/>
+          <w:sz w:val="21"/>
+          <w:szCs w:val="21"/>
+          <w:shd w:val="clear" w:color="auto" w:fill="FFFFFF"/>
+        </w:rPr>
+        <w:t xml:space="preserve"> H </w:t>
+      </w:r>
+      <w:proofErr w:type="spellStart"/>
+      <w:r>
+        <w:rPr>
+          <w:rFonts w:eastAsia="Times New Roman"/>
+          <w:color w:val="000000"/>
+          <w:sz w:val="21"/>
+          <w:szCs w:val="21"/>
+          <w:shd w:val="clear" w:color="auto" w:fill="FFFFFF"/>
+        </w:rPr>
+        <w:t>H</w:t>
+      </w:r>
+      <w:proofErr w:type="spellEnd"/>
+      <w:r>
+        <w:rPr>
+          <w:rFonts w:eastAsia="Times New Roman"/>
+          <w:color w:val="000000"/>
+          <w:sz w:val="21"/>
+          <w:szCs w:val="21"/>
+          <w:shd w:val="clear" w:color="auto" w:fill="FFFFFF"/>
+        </w:rPr>
+        <w:t>, et al. Algorithm runtime prediction: Methods &amp; evaluation[J]. Artificial Intelligence, 2014, 206(206):79-111.</w:t>
       </w:r>
     </w:p>
     <w:sectPr>
@@ -11936,7 +14603,7 @@
         <w:rStyle w:val="a4"/>
         <w:noProof/>
       </w:rPr>
-      <w:t>4</w:t>
+      <w:t>8</w:t>
     </w:r>
     <w:r>
       <w:rPr>
@@ -14647,6 +17314,21 @@
   </w:num>
   <w:num w:numId="24">
     <w:abstractNumId w:val="20"/>
+  </w:num>
+  <w:num w:numId="25">
+    <w:abstractNumId w:val="10"/>
+  </w:num>
+  <w:num w:numId="26">
+    <w:abstractNumId w:val="10"/>
+  </w:num>
+  <w:num w:numId="27">
+    <w:abstractNumId w:val="10"/>
+  </w:num>
+  <w:num w:numId="28">
+    <w:abstractNumId w:val="10"/>
+  </w:num>
+  <w:num w:numId="29">
+    <w:abstractNumId w:val="10"/>
   </w:num>
 </w:numbering>
 </file>
@@ -15000,12 +17682,7 @@
         <w:ilvl w:val="1"/>
         <w:numId w:val="1"/>
       </w:numPr>
-      <w:tabs>
-        <w:tab w:val="clear" w:pos="567"/>
-        <w:tab w:val="num" w:pos="927"/>
-      </w:tabs>
       <w:spacing w:before="240" w:after="240"/>
-      <w:ind w:left="927"/>
       <w:jc w:val="left"/>
       <w:outlineLvl w:val="1"/>
     </w:pPr>
@@ -16060,7 +18737,7 @@
 </file>
 
 <file path=customXml/itemProps1.xml><?xml version="1.0" encoding="utf-8"?>
-<ds:datastoreItem xmlns:ds="http://schemas.openxmlformats.org/officeDocument/2006/customXml" ds:itemID="{46F40D09-6D62-0F4A-A0C8-C515E4C3BB3E}">
+<ds:datastoreItem xmlns:ds="http://schemas.openxmlformats.org/officeDocument/2006/customXml" ds:itemID="{3F97C32C-F89D-6742-939D-2EA3562290D7}">
   <ds:schemaRefs>
     <ds:schemaRef ds:uri="http://schemas.openxmlformats.org/officeDocument/2006/bibliography"/>
   </ds:schemaRefs>

--- a/graduation_paper/开题-李东泽.docx
+++ b/graduation_paper/开题-李东泽.docx
@@ -480,8 +480,6 @@
         </w:rPr>
         <w:t>录</w:t>
       </w:r>
-      <w:bookmarkStart w:id="0" w:name="_GoBack"/>
-      <w:bookmarkEnd w:id="0"/>
     </w:p>
     <w:p>
       <w:pPr>
@@ -531,7 +529,7 @@
         <w:fldChar w:fldCharType="begin"/>
       </w:r>
       <w:r>
-        <w:instrText xml:space="preserve"> PAGEREF _Toc530834274 \h </w:instrText>
+        <w:instrText xml:space="preserve"> PAGEREF _Toc531723615 \h </w:instrText>
       </w:r>
       <w:r>
         <w:fldChar w:fldCharType="separate"/>
@@ -573,7 +571,7 @@
         <w:fldChar w:fldCharType="begin"/>
       </w:r>
       <w:r>
-        <w:instrText xml:space="preserve"> PAGEREF _Toc530834275 \h </w:instrText>
+        <w:instrText xml:space="preserve"> PAGEREF _Toc531723616 \h </w:instrText>
       </w:r>
       <w:r>
         <w:fldChar w:fldCharType="separate"/>
@@ -607,7 +605,7 @@
         <w:fldChar w:fldCharType="begin"/>
       </w:r>
       <w:r>
-        <w:instrText xml:space="preserve"> PAGEREF _Toc530834276 \h </w:instrText>
+        <w:instrText xml:space="preserve"> PAGEREF _Toc531723617 \h </w:instrText>
       </w:r>
       <w:r>
         <w:fldChar w:fldCharType="separate"/>
@@ -641,7 +639,7 @@
         <w:fldChar w:fldCharType="begin"/>
       </w:r>
       <w:r>
-        <w:instrText xml:space="preserve"> PAGEREF _Toc530834277 \h </w:instrText>
+        <w:instrText xml:space="preserve"> PAGEREF _Toc531723618 \h </w:instrText>
       </w:r>
       <w:r>
         <w:fldChar w:fldCharType="separate"/>
@@ -675,7 +673,7 @@
         <w:fldChar w:fldCharType="begin"/>
       </w:r>
       <w:r>
-        <w:instrText xml:space="preserve"> PAGEREF _Toc530834278 \h </w:instrText>
+        <w:instrText xml:space="preserve"> PAGEREF _Toc531723619 \h </w:instrText>
       </w:r>
       <w:r>
         <w:fldChar w:fldCharType="separate"/>
@@ -709,7 +707,7 @@
         <w:fldChar w:fldCharType="begin"/>
       </w:r>
       <w:r>
-        <w:instrText xml:space="preserve"> PAGEREF _Toc530834279 \h </w:instrText>
+        <w:instrText xml:space="preserve"> PAGEREF _Toc531723620 \h </w:instrText>
       </w:r>
       <w:r>
         <w:fldChar w:fldCharType="separate"/>
@@ -751,7 +749,7 @@
         <w:fldChar w:fldCharType="begin"/>
       </w:r>
       <w:r>
-        <w:instrText xml:space="preserve"> PAGEREF _Toc530834280 \h </w:instrText>
+        <w:instrText xml:space="preserve"> PAGEREF _Toc531723621 \h </w:instrText>
       </w:r>
       <w:r>
         <w:fldChar w:fldCharType="separate"/>
@@ -776,7 +774,7 @@
         <w:t xml:space="preserve">3.1 </w:t>
       </w:r>
       <w:r>
-        <w:t>自适应计算模型下的问题发现</w:t>
+        <w:t>自适应计算模型的定义</w:t>
       </w:r>
       <w:r>
         <w:tab/>
@@ -785,7 +783,7 @@
         <w:fldChar w:fldCharType="begin"/>
       </w:r>
       <w:r>
-        <w:instrText xml:space="preserve"> PAGEREF _Toc530834281 \h </w:instrText>
+        <w:instrText xml:space="preserve"> PAGEREF _Toc531723622 \h </w:instrText>
       </w:r>
       <w:r>
         <w:fldChar w:fldCharType="separate"/>
@@ -819,13 +817,13 @@
         <w:fldChar w:fldCharType="begin"/>
       </w:r>
       <w:r>
-        <w:instrText xml:space="preserve"> PAGEREF _Toc530834282 \h </w:instrText>
+        <w:instrText xml:space="preserve"> PAGEREF _Toc531723623 \h </w:instrText>
       </w:r>
       <w:r>
         <w:fldChar w:fldCharType="separate"/>
       </w:r>
       <w:r>
-        <w:t>7</w:t>
+        <w:t>6</w:t>
       </w:r>
       <w:r>
         <w:fldChar w:fldCharType="end"/>
@@ -853,7 +851,7 @@
         <w:fldChar w:fldCharType="begin"/>
       </w:r>
       <w:r>
-        <w:instrText xml:space="preserve"> PAGEREF _Toc530834283 \h </w:instrText>
+        <w:instrText xml:space="preserve"> PAGEREF _Toc531723624 \h </w:instrText>
       </w:r>
       <w:r>
         <w:fldChar w:fldCharType="separate"/>
@@ -895,13 +893,13 @@
         <w:fldChar w:fldCharType="begin"/>
       </w:r>
       <w:r>
-        <w:instrText xml:space="preserve"> PAGEREF _Toc530834284 \h </w:instrText>
+        <w:instrText xml:space="preserve"> PAGEREF _Toc531723625 \h </w:instrText>
       </w:r>
       <w:r>
         <w:fldChar w:fldCharType="separate"/>
       </w:r>
       <w:r>
-        <w:t>9</w:t>
+        <w:t>8</w:t>
       </w:r>
       <w:r>
         <w:fldChar w:fldCharType="end"/>
@@ -937,13 +935,13 @@
         <w:fldChar w:fldCharType="begin"/>
       </w:r>
       <w:r>
-        <w:instrText xml:space="preserve"> PAGEREF _Toc530834285 \h </w:instrText>
+        <w:instrText xml:space="preserve"> PAGEREF _Toc531723626 \h </w:instrText>
       </w:r>
       <w:r>
         <w:fldChar w:fldCharType="separate"/>
       </w:r>
       <w:r>
-        <w:t>10</w:t>
+        <w:t>9</w:t>
       </w:r>
       <w:r>
         <w:fldChar w:fldCharType="end"/>
@@ -971,7 +969,7 @@
         <w:fldChar w:fldCharType="begin"/>
       </w:r>
       <w:r>
-        <w:instrText xml:space="preserve"> PAGEREF _Toc530834286 \h </w:instrText>
+        <w:instrText xml:space="preserve"> PAGEREF _Toc531723627 \h </w:instrText>
       </w:r>
       <w:r>
         <w:fldChar w:fldCharType="separate"/>
@@ -1005,13 +1003,13 @@
         <w:fldChar w:fldCharType="begin"/>
       </w:r>
       <w:r>
-        <w:instrText xml:space="preserve"> PAGEREF _Toc530834287 \h </w:instrText>
+        <w:instrText xml:space="preserve"> PAGEREF _Toc531723628 \h </w:instrText>
       </w:r>
       <w:r>
         <w:fldChar w:fldCharType="separate"/>
       </w:r>
       <w:r>
-        <w:t>11</w:t>
+        <w:t>10</w:t>
       </w:r>
       <w:r>
         <w:fldChar w:fldCharType="end"/>
@@ -1047,13 +1045,13 @@
         <w:fldChar w:fldCharType="begin"/>
       </w:r>
       <w:r>
-        <w:instrText xml:space="preserve"> PAGEREF _Toc530834288 \h </w:instrText>
+        <w:instrText xml:space="preserve"> PAGEREF _Toc531723629 \h </w:instrText>
       </w:r>
       <w:r>
         <w:fldChar w:fldCharType="separate"/>
       </w:r>
       <w:r>
-        <w:t>11</w:t>
+        <w:t>10</w:t>
       </w:r>
       <w:r>
         <w:fldChar w:fldCharType="end"/>
@@ -1130,8 +1128,8 @@
       <w:pPr>
         <w:pStyle w:val="1"/>
       </w:pPr>
-      <w:bookmarkStart w:id="1" w:name="_Toc91583389"/>
-      <w:bookmarkStart w:id="2" w:name="_Toc530834274"/>
+      <w:bookmarkStart w:id="0" w:name="_Toc91583389"/>
+      <w:bookmarkStart w:id="1" w:name="_Toc531723615"/>
       <w:r>
         <w:rPr>
           <w:rFonts w:hint="eastAsia"/>
@@ -1144,8 +1142,8 @@
         </w:rPr>
         <w:t>意义</w:t>
       </w:r>
+      <w:bookmarkEnd w:id="0"/>
       <w:bookmarkEnd w:id="1"/>
-      <w:bookmarkEnd w:id="2"/>
     </w:p>
     <w:p>
       <w:pPr>
@@ -1154,7 +1152,7 @@
           <w:rFonts w:eastAsia="SimSun"/>
         </w:rPr>
       </w:pPr>
-      <w:bookmarkStart w:id="3" w:name="_Toc91583390"/>
+      <w:bookmarkStart w:id="2" w:name="_Toc91583390"/>
       <w:r>
         <w:rPr>
           <w:rFonts w:hint="eastAsia"/>
@@ -1706,7 +1704,7 @@
       <w:r>
         <w:t>的研究吸引了越来越多的研究者投身其中</w:t>
       </w:r>
-      <w:bookmarkEnd w:id="3"/>
+      <w:bookmarkEnd w:id="2"/>
       <w:r>
         <w:rPr>
           <w:rFonts w:hint="eastAsia"/>
@@ -1749,11 +1747,9 @@
         </w:rPr>
         <w:t>包括</w:t>
       </w:r>
-      <w:proofErr w:type="spellStart"/>
       <w:r>
         <w:t>Giraph</w:t>
       </w:r>
-      <w:proofErr w:type="spellEnd"/>
       <w:r>
         <w:rPr>
           <w:vertAlign w:val="superscript"/>
@@ -1823,11 +1819,9 @@
         </w:rPr>
         <w:t>、</w:t>
       </w:r>
-      <w:proofErr w:type="spellStart"/>
       <w:r>
         <w:t>GraphLab</w:t>
       </w:r>
-      <w:proofErr w:type="spellEnd"/>
       <w:r>
         <w:rPr>
           <w:vertAlign w:val="superscript"/>
@@ -1846,11 +1840,9 @@
         </w:rPr>
         <w:t>、</w:t>
       </w:r>
-      <w:proofErr w:type="spellStart"/>
       <w:r>
         <w:t>PowerSwitch</w:t>
       </w:r>
-      <w:proofErr w:type="spellEnd"/>
       <w:r>
         <w:rPr>
           <w:vertAlign w:val="superscript"/>
@@ -2041,7 +2033,7 @@
       <w:pPr>
         <w:pStyle w:val="1"/>
       </w:pPr>
-      <w:bookmarkStart w:id="4" w:name="_Toc530834275"/>
+      <w:bookmarkStart w:id="3" w:name="_Toc531723616"/>
       <w:r>
         <w:rPr>
           <w:rFonts w:hint="eastAsia"/>
@@ -2049,7 +2041,7 @@
         <w:lastRenderedPageBreak/>
         <w:t>国内外研究现状及发展动态</w:t>
       </w:r>
-      <w:bookmarkEnd w:id="4"/>
+      <w:bookmarkEnd w:id="3"/>
     </w:p>
     <w:p>
       <w:pPr>
@@ -2059,7 +2051,7 @@
           <w:numId w:val="0"/>
         </w:numPr>
       </w:pPr>
-      <w:bookmarkStart w:id="5" w:name="_Toc530834276"/>
+      <w:bookmarkStart w:id="4" w:name="_Toc531723617"/>
       <w:r>
         <w:rPr>
           <w:rFonts w:hint="eastAsia"/>
@@ -2078,7 +2070,7 @@
         </w:rPr>
         <w:t>同步计算模型</w:t>
       </w:r>
-      <w:bookmarkEnd w:id="5"/>
+      <w:bookmarkEnd w:id="4"/>
     </w:p>
     <w:p>
       <w:pPr>
@@ -2201,30 +2193,14 @@
           <w:rFonts w:eastAsia="SimSun"/>
           <w:color w:val="000000"/>
         </w:rPr>
-        <w:t>(</w:t>
-      </w:r>
-      <w:proofErr w:type="spellStart"/>
-      <w:r>
-        <w:rPr>
-          <w:rFonts w:eastAsia="SimSun"/>
-          <w:color w:val="000000"/>
-        </w:rPr>
-        <w:t>super</w:t>
-      </w:r>
-      <w:r>
-        <w:rPr>
-          <w:rFonts w:eastAsia="SimSun"/>
-          <w:color w:val="000000"/>
-        </w:rPr>
-        <w:t>step</w:t>
-      </w:r>
-      <w:proofErr w:type="spellEnd"/>
-      <w:r>
-        <w:rPr>
-          <w:rFonts w:eastAsia="SimSun"/>
-          <w:color w:val="000000"/>
-        </w:rPr>
-        <w:t>)</w:t>
+        <w:t>(super</w:t>
+      </w:r>
+      <w:r>
+        <w:rPr>
+          <w:rFonts w:eastAsia="SimSun"/>
+          <w:color w:val="000000"/>
+        </w:rPr>
+        <w:t>step)</w:t>
       </w:r>
       <w:r>
         <w:rPr>
@@ -2478,7 +2454,6 @@
         </w:rPr>
         <w:t>首次提出了以点为中心的计算框架</w:t>
       </w:r>
-      <w:proofErr w:type="spellStart"/>
       <w:r>
         <w:rPr>
           <w:rFonts w:eastAsia="SimSun"/>
@@ -2493,7 +2468,6 @@
         </w:rPr>
         <w:t>el</w:t>
       </w:r>
-      <w:proofErr w:type="spellEnd"/>
       <w:r>
         <w:rPr>
           <w:rFonts w:eastAsia="SimSun"/>
@@ -2612,7 +2586,6 @@
         </w:rPr>
         <w:t>。</w:t>
       </w:r>
-      <w:proofErr w:type="spellStart"/>
       <w:r>
         <w:rPr>
           <w:rFonts w:eastAsia="SimSun"/>
@@ -2620,7 +2593,6 @@
         </w:rPr>
         <w:t>Pregel</w:t>
       </w:r>
-      <w:proofErr w:type="spellEnd"/>
       <w:r>
         <w:rPr>
           <w:rFonts w:eastAsia="SimSun"/>
@@ -2672,7 +2644,6 @@
         </w:rPr>
         <w:t>、</w:t>
       </w:r>
-      <w:proofErr w:type="spellStart"/>
       <w:r>
         <w:rPr>
           <w:rFonts w:eastAsia="SimSun"/>
@@ -2680,7 +2651,6 @@
         </w:rPr>
         <w:t>Giraph</w:t>
       </w:r>
-      <w:proofErr w:type="spellEnd"/>
       <w:r>
         <w:rPr>
           <w:rFonts w:eastAsia="SimSun"/>
@@ -3069,7 +3039,7 @@
           <w:numId w:val="0"/>
         </w:numPr>
       </w:pPr>
-      <w:bookmarkStart w:id="6" w:name="_Toc530834277"/>
+      <w:bookmarkStart w:id="5" w:name="_Toc531723618"/>
       <w:r>
         <w:rPr>
           <w:rFonts w:hint="eastAsia"/>
@@ -3082,7 +3052,7 @@
         </w:rPr>
         <w:t>异步计算模型</w:t>
       </w:r>
-      <w:bookmarkEnd w:id="6"/>
+      <w:bookmarkEnd w:id="5"/>
     </w:p>
     <w:p>
       <w:pPr>
@@ -3388,11 +3358,9 @@
         <w:lastRenderedPageBreak/>
         <w:t>对象可以被不同的进程和线程互斥访问，例如</w:t>
       </w:r>
-      <w:proofErr w:type="spellStart"/>
       <w:r>
         <w:t>GraphLab</w:t>
       </w:r>
-      <w:proofErr w:type="spellEnd"/>
       <w:r>
         <w:rPr>
           <w:vertAlign w:val="superscript"/>
@@ -3482,7 +3450,7 @@
           <w:numId w:val="0"/>
         </w:numPr>
       </w:pPr>
-      <w:bookmarkStart w:id="7" w:name="_Toc530834278"/>
+      <w:bookmarkStart w:id="6" w:name="_Toc531723619"/>
       <w:r>
         <w:rPr>
           <w:rFonts w:hint="eastAsia"/>
@@ -3495,7 +3463,7 @@
         </w:rPr>
         <w:t>混合计算模型</w:t>
       </w:r>
-      <w:bookmarkEnd w:id="7"/>
+      <w:bookmarkEnd w:id="6"/>
     </w:p>
     <w:p>
       <w:pPr>
@@ -3875,7 +3843,7 @@
           <w:numId w:val="0"/>
         </w:numPr>
       </w:pPr>
-      <w:bookmarkStart w:id="8" w:name="_Toc530834279"/>
+      <w:bookmarkStart w:id="7" w:name="_Toc531723620"/>
       <w:r>
         <w:rPr>
           <w:rFonts w:hint="eastAsia"/>
@@ -3888,7 +3856,7 @@
         </w:rPr>
         <w:t>自适应计算模型</w:t>
       </w:r>
-      <w:bookmarkEnd w:id="8"/>
+      <w:bookmarkEnd w:id="7"/>
     </w:p>
     <w:p>
       <w:pPr>
@@ -4548,33 +4516,25 @@
     <w:p>
       <w:pPr>
         <w:pStyle w:val="1"/>
-        <w:rPr>
-          <w:rFonts w:hint="eastAsia"/>
-        </w:rPr>
-      </w:pPr>
-      <w:bookmarkStart w:id="9" w:name="_Toc91583394"/>
-      <w:bookmarkStart w:id="10" w:name="_Toc530834280"/>
+      </w:pPr>
+      <w:bookmarkStart w:id="8" w:name="_Toc91583394"/>
+      <w:bookmarkStart w:id="9" w:name="_Toc531723621"/>
       <w:r>
         <w:rPr>
           <w:rFonts w:hint="eastAsia"/>
         </w:rPr>
         <w:t>论文的研究内容及拟采取的</w:t>
       </w:r>
+      <w:bookmarkEnd w:id="8"/>
+      <w:r>
+        <w:rPr>
+          <w:rFonts w:hint="eastAsia"/>
+        </w:rPr>
+        <w:t>技术方案</w:t>
+      </w:r>
       <w:bookmarkEnd w:id="9"/>
-      <w:r>
-        <w:rPr>
-          <w:rFonts w:hint="eastAsia"/>
-        </w:rPr>
-        <w:t>技术方案</w:t>
-      </w:r>
-      <w:bookmarkEnd w:id="10"/>
     </w:p>
     <w:p>
-      <w:pPr>
-        <w:rPr>
-          <w:rFonts w:hint="eastAsia"/>
-        </w:rPr>
-      </w:pPr>
       <w:r>
         <w:rPr>
           <w:rFonts w:hint="eastAsia"/>
@@ -4760,6 +4720,24 @@
         <w:rPr>
           <w:rFonts w:hint="eastAsia"/>
         </w:rPr>
+        <w:t>但是</w:t>
+      </w:r>
+      <w:r>
+        <w:rPr>
+          <w:rFonts w:hint="eastAsia"/>
+        </w:rPr>
+        <w:t>目前自适应模型在实现上还没有给出一个合理的方案</w:t>
+      </w:r>
+      <w:r>
+        <w:rPr>
+          <w:rFonts w:hint="eastAsia"/>
+        </w:rPr>
+        <w:t>，</w:t>
+      </w:r>
+      <w:r>
+        <w:rPr>
+          <w:rFonts w:hint="eastAsia"/>
+        </w:rPr>
         <w:t>因此，本课题以自适应计算模型为基础，</w:t>
       </w:r>
       <w:r>
@@ -4767,6 +4745,12 @@
           <w:rFonts w:hint="eastAsia"/>
         </w:rPr>
         <w:t>从计算过程中消息量预测角度出发，</w:t>
+      </w:r>
+      <w:r>
+        <w:rPr>
+          <w:rFonts w:hint="eastAsia"/>
+        </w:rPr>
+        <w:t>给出该模型下一个可行且实现方案，并</w:t>
       </w:r>
       <w:r>
         <w:rPr>
@@ -4794,11 +4778,8 @@
           <w:ilvl w:val="0"/>
           <w:numId w:val="0"/>
         </w:numPr>
-        <w:rPr>
-          <w:rFonts w:hint="eastAsia"/>
-        </w:rPr>
-      </w:pPr>
-      <w:bookmarkStart w:id="11" w:name="_Toc530834281"/>
+      </w:pPr>
+      <w:bookmarkStart w:id="10" w:name="_Toc531723622"/>
       <w:r>
         <w:rPr>
           <w:rFonts w:hint="eastAsia"/>
@@ -4815,9 +4796,15 @@
         <w:rPr>
           <w:rFonts w:hint="eastAsia"/>
         </w:rPr>
-        <w:t>模型下的问题发现</w:t>
-      </w:r>
-      <w:bookmarkEnd w:id="11"/>
+        <w:t>模型</w:t>
+      </w:r>
+      <w:r>
+        <w:rPr>
+          <w:rFonts w:hint="eastAsia"/>
+        </w:rPr>
+        <w:t>的定义</w:t>
+      </w:r>
+      <w:bookmarkEnd w:id="10"/>
     </w:p>
     <w:p>
       <w:pPr>
@@ -4827,6 +4814,7 @@
         <w:rPr>
           <w:rFonts w:hint="eastAsia"/>
         </w:rPr>
+        <w:lastRenderedPageBreak/>
         <w:t>自适应</w:t>
       </w:r>
       <w:r>
@@ -4875,14 +4863,7 @@
         <w:rPr>
           <w:rFonts w:hint="eastAsia"/>
         </w:rPr>
-        <w:t>及异步模型下</w:t>
-      </w:r>
-      <w:r>
-        <w:rPr>
-          <w:rFonts w:hint="eastAsia"/>
-        </w:rPr>
-        <w:lastRenderedPageBreak/>
-        <w:t>的冗余计算问题，</w:t>
+        <w:t>及异步模型下的冗余计算问题，</w:t>
       </w:r>
       <w:r>
         <w:t>每个计算节点</w:t>
@@ -5134,735 +5115,357 @@
           <w:color w:val="000000"/>
         </w:rPr>
       </w:pPr>
-      <w:r>
-        <w:rPr>
-          <w:rFonts w:eastAsia="SimSun"/>
-          <w:color w:val="000000"/>
-        </w:rPr>
-        <w:t xml:space="preserve">        </w:t>
-      </w:r>
-      <m:oMath>
-        <m:sSub>
-          <m:sSubPr>
-            <m:ctrlPr>
-              <w:rPr>
-                <w:rFonts w:ascii="Cambria Math" w:eastAsia="SimSun" w:hAnsi="Cambria Math"/>
-                <w:i/>
-                <w:color w:val="000000"/>
-              </w:rPr>
-            </m:ctrlPr>
-          </m:sSubPr>
-          <m:e>
-            <m:r>
-              <w:rPr>
-                <w:rFonts w:ascii="Cambria Math" w:eastAsia="SimSun" w:hAnsi="Cambria Math"/>
-                <w:color w:val="000000"/>
-              </w:rPr>
-              <m:t>DS</m:t>
-            </m:r>
-          </m:e>
-          <m:sub>
-            <m:r>
-              <w:rPr>
-                <w:rFonts w:ascii="Cambria Math" w:eastAsia="SimSun" w:hAnsi="Cambria Math"/>
-                <w:color w:val="000000"/>
-              </w:rPr>
-              <m:t>i</m:t>
-            </m:r>
-          </m:sub>
-        </m:sSub>
-        <m:r>
-          <w:rPr>
-            <w:rFonts w:ascii="Cambria Math" w:eastAsia="SimSun" w:hAnsi="Cambria Math"/>
-            <w:color w:val="000000"/>
-          </w:rPr>
-          <m:t xml:space="preserve">= </m:t>
-        </m:r>
-        <m:d>
-          <m:dPr>
-            <m:begChr m:val="{"/>
-            <m:endChr m:val=""/>
-            <m:ctrlPr>
-              <w:rPr>
-                <w:rFonts w:ascii="Cambria Math" w:eastAsia="SimSun" w:hAnsi="Cambria Math"/>
-                <w:color w:val="000000"/>
-              </w:rPr>
-            </m:ctrlPr>
-          </m:dPr>
-          <m:e>
-            <m:eqArr>
-              <m:eqArrPr>
-                <m:ctrlPr>
-                  <w:rPr>
-                    <w:rFonts w:ascii="Cambria Math" w:eastAsia="SimSun" w:hAnsi="Cambria Math"/>
-                    <w:color w:val="000000"/>
-                  </w:rPr>
-                </m:ctrlPr>
-              </m:eqArrPr>
-              <m:e>
-                <m:r>
-                  <w:rPr>
-                    <w:rFonts w:ascii="Cambria Math" w:eastAsia="SimSun" w:hAnsi="Cambria Math"/>
-                    <w:color w:val="000000"/>
-                  </w:rPr>
-                  <m:t>+∞         ¬S</m:t>
-                </m:r>
-                <m:d>
-                  <m:dPr>
-                    <m:ctrlPr>
-                      <w:rPr>
-                        <w:rFonts w:ascii="Cambria Math" w:eastAsia="SimSun" w:hAnsi="Cambria Math"/>
-                        <w:i/>
-                        <w:color w:val="000000"/>
-                      </w:rPr>
-                    </m:ctrlPr>
-                  </m:dPr>
-                  <m:e>
-                    <m:sSub>
-                      <m:sSubPr>
-                        <m:ctrlPr>
-                          <w:rPr>
-                            <w:rFonts w:ascii="Cambria Math" w:eastAsia="SimSun" w:hAnsi="Cambria Math"/>
-                            <w:i/>
-                            <w:color w:val="000000"/>
-                          </w:rPr>
-                        </m:ctrlPr>
-                      </m:sSubPr>
-                      <m:e>
-                        <m:r>
-                          <w:rPr>
-                            <w:rFonts w:ascii="Cambria Math" w:eastAsia="SimSun" w:hAnsi="Cambria Math"/>
-                            <w:color w:val="000000"/>
-                          </w:rPr>
-                          <m:t>r</m:t>
-                        </m:r>
-                      </m:e>
-                      <m:sub>
-                        <m:r>
-                          <w:rPr>
-                            <w:rFonts w:ascii="Cambria Math" w:eastAsia="SimSun" w:hAnsi="Cambria Math"/>
-                            <w:color w:val="000000"/>
-                          </w:rPr>
-                          <m:t>i</m:t>
-                        </m:r>
-                      </m:sub>
-                    </m:sSub>
-                    <m:r>
-                      <w:rPr>
-                        <w:rFonts w:ascii="Cambria Math" w:eastAsia="SimSun" w:hAnsi="Cambria Math"/>
-                        <w:color w:val="000000"/>
-                      </w:rPr>
-                      <m:t xml:space="preserve">, </m:t>
-                    </m:r>
-                    <m:sSub>
-                      <m:sSubPr>
-                        <m:ctrlPr>
-                          <w:rPr>
-                            <w:rFonts w:ascii="Cambria Math" w:eastAsia="SimSun" w:hAnsi="Cambria Math"/>
-                            <w:i/>
-                            <w:color w:val="000000"/>
-                          </w:rPr>
-                        </m:ctrlPr>
-                      </m:sSubPr>
-                      <m:e>
-                        <m:r>
-                          <w:rPr>
-                            <w:rFonts w:ascii="Cambria Math" w:eastAsia="SimSun" w:hAnsi="Cambria Math"/>
-                            <w:color w:val="000000"/>
-                          </w:rPr>
-                          <m:t>r</m:t>
-                        </m:r>
-                      </m:e>
-                      <m:sub>
-                        <m:r>
-                          <w:rPr>
-                            <w:rFonts w:ascii="Cambria Math" w:eastAsia="SimSun" w:hAnsi="Cambria Math"/>
-                            <w:color w:val="000000"/>
-                          </w:rPr>
-                          <m:t>min</m:t>
-                        </m:r>
-                      </m:sub>
-                    </m:sSub>
-                    <m:r>
-                      <w:rPr>
-                        <w:rFonts w:ascii="Cambria Math" w:eastAsia="SimSun" w:hAnsi="Cambria Math"/>
-                        <w:color w:val="000000"/>
-                      </w:rPr>
-                      <m:t>,</m:t>
-                    </m:r>
-                    <m:sSub>
-                      <m:sSubPr>
-                        <m:ctrlPr>
-                          <w:rPr>
-                            <w:rFonts w:ascii="Cambria Math" w:eastAsia="SimSun" w:hAnsi="Cambria Math"/>
-                            <w:i/>
-                            <w:color w:val="000000"/>
-                          </w:rPr>
-                        </m:ctrlPr>
-                      </m:sSubPr>
-                      <m:e>
-                        <m:r>
-                          <w:rPr>
-                            <w:rFonts w:ascii="Cambria Math" w:eastAsia="SimSun" w:hAnsi="Cambria Math"/>
-                            <w:color w:val="000000"/>
-                          </w:rPr>
-                          <m:t>r</m:t>
-                        </m:r>
-                      </m:e>
-                      <m:sub>
-                        <m:r>
-                          <w:rPr>
-                            <w:rFonts w:ascii="Cambria Math" w:eastAsia="SimSun" w:hAnsi="Cambria Math"/>
-                            <w:color w:val="000000"/>
-                          </w:rPr>
-                          <m:t>max</m:t>
-                        </m:r>
-                      </m:sub>
-                    </m:sSub>
-                  </m:e>
-                </m:d>
-                <m:r>
-                  <w:rPr>
-                    <w:rFonts w:ascii="Cambria Math" w:eastAsia="SimSun" w:hAnsi="Cambria Math"/>
-                    <w:color w:val="000000"/>
-                  </w:rPr>
-                  <m:t xml:space="preserve"> ∨(</m:t>
-                </m:r>
-                <m:sSub>
-                  <m:sSubPr>
-                    <m:ctrlPr>
-                      <w:rPr>
-                        <w:rFonts w:ascii="Cambria Math" w:eastAsia="SimSun" w:hAnsi="Cambria Math"/>
-                        <w:i/>
-                        <w:color w:val="000000"/>
-                      </w:rPr>
-                    </m:ctrlPr>
-                  </m:sSubPr>
-                  <m:e>
-                    <m:r>
-                      <w:rPr>
-                        <w:rFonts w:ascii="Cambria Math" w:eastAsia="SimSun" w:hAnsi="Cambria Math"/>
-                        <w:color w:val="000000"/>
-                      </w:rPr>
-                      <m:t>η</m:t>
-                    </m:r>
-                  </m:e>
-                  <m:sub>
-                    <m:r>
-                      <w:rPr>
-                        <w:rFonts w:ascii="Cambria Math" w:eastAsia="SimSun" w:hAnsi="Cambria Math"/>
-                        <w:color w:val="000000"/>
-                      </w:rPr>
-                      <m:t>i</m:t>
-                    </m:r>
-                  </m:sub>
-                </m:sSub>
-                <m:r>
-                  <w:rPr>
-                    <w:rFonts w:ascii="Cambria Math" w:eastAsia="SimSun" w:hAnsi="Cambria Math"/>
-                    <w:color w:val="000000"/>
-                  </w:rPr>
-                  <m:t>=0)</m:t>
-                </m:r>
-              </m:e>
-              <m:e>
-                <m:sSubSup>
-                  <m:sSubSupPr>
-                    <m:ctrlPr>
-                      <w:rPr>
-                        <w:rFonts w:ascii="Cambria Math" w:eastAsia="SimSun" w:hAnsi="Cambria Math"/>
-                        <w:i/>
-                        <w:color w:val="000000"/>
-                      </w:rPr>
-                    </m:ctrlPr>
-                  </m:sSubSupPr>
-                  <m:e>
-                    <m:r>
-                      <w:rPr>
-                        <w:rFonts w:ascii="Cambria Math" w:eastAsia="SimSun" w:hAnsi="Cambria Math"/>
-                        <w:color w:val="000000"/>
-                      </w:rPr>
-                      <m:t>T</m:t>
-                    </m:r>
-                  </m:e>
-                  <m:sub>
-                    <m:r>
-                      <w:rPr>
-                        <w:rFonts w:ascii="Cambria Math" w:eastAsia="SimSun" w:hAnsi="Cambria Math"/>
-                        <w:color w:val="000000"/>
-                      </w:rPr>
-                      <m:t>Li</m:t>
-                    </m:r>
-                  </m:sub>
-                  <m:sup>
-                    <m:r>
-                      <w:rPr>
-                        <w:rFonts w:ascii="Cambria Math" w:eastAsia="SimSun" w:hAnsi="Cambria Math"/>
-                        <w:color w:val="000000"/>
-                      </w:rPr>
-                      <m:t>i</m:t>
-                    </m:r>
-                  </m:sup>
-                </m:sSubSup>
-                <m:r>
-                  <w:rPr>
-                    <w:rFonts w:ascii="Cambria Math" w:eastAsia="SimSun" w:hAnsi="Cambria Math"/>
-                    <w:color w:val="000000"/>
-                  </w:rPr>
-                  <m:t xml:space="preserve">- </m:t>
-                </m:r>
-                <m:sSubSup>
-                  <m:sSubSupPr>
-                    <m:ctrlPr>
-                      <w:rPr>
-                        <w:rFonts w:ascii="Cambria Math" w:eastAsia="SimSun" w:hAnsi="Cambria Math"/>
-                        <w:i/>
-                        <w:color w:val="000000"/>
-                      </w:rPr>
-                    </m:ctrlPr>
-                  </m:sSubSupPr>
-                  <m:e>
-                    <m:r>
-                      <w:rPr>
-                        <w:rFonts w:ascii="Cambria Math" w:eastAsia="SimSun" w:hAnsi="Cambria Math"/>
-                        <w:color w:val="000000"/>
-                      </w:rPr>
-                      <m:t>T</m:t>
-                    </m:r>
-                  </m:e>
-                  <m:sub>
-                    <m:r>
-                      <w:rPr>
-                        <w:rFonts w:ascii="Cambria Math" w:eastAsia="SimSun" w:hAnsi="Cambria Math"/>
-                        <w:color w:val="000000"/>
-                      </w:rPr>
-                      <m:t>idle</m:t>
-                    </m:r>
-                  </m:sub>
-                  <m:sup>
-                    <m:r>
-                      <w:rPr>
-                        <w:rFonts w:ascii="Cambria Math" w:eastAsia="SimSun" w:hAnsi="Cambria Math"/>
-                        <w:color w:val="000000"/>
-                      </w:rPr>
-                      <m:t>i</m:t>
-                    </m:r>
-                  </m:sup>
-                </m:sSubSup>
-                <m:r>
-                  <w:rPr>
-                    <w:rFonts w:ascii="Cambria Math" w:eastAsia="SimSun" w:hAnsi="Cambria Math"/>
-                    <w:color w:val="000000"/>
-                  </w:rPr>
-                  <m:t xml:space="preserve">         S</m:t>
-                </m:r>
-                <m:d>
-                  <m:dPr>
-                    <m:ctrlPr>
-                      <w:rPr>
-                        <w:rFonts w:ascii="Cambria Math" w:eastAsia="SimSun" w:hAnsi="Cambria Math"/>
-                        <w:i/>
-                        <w:color w:val="000000"/>
-                      </w:rPr>
-                    </m:ctrlPr>
-                  </m:dPr>
-                  <m:e>
-                    <m:sSub>
-                      <m:sSubPr>
-                        <m:ctrlPr>
-                          <w:rPr>
-                            <w:rFonts w:ascii="Cambria Math" w:eastAsia="SimSun" w:hAnsi="Cambria Math"/>
-                            <w:i/>
-                            <w:color w:val="000000"/>
-                          </w:rPr>
-                        </m:ctrlPr>
-                      </m:sSubPr>
-                      <m:e>
-                        <m:r>
-                          <w:rPr>
-                            <w:rFonts w:ascii="Cambria Math" w:eastAsia="SimSun" w:hAnsi="Cambria Math"/>
-                            <w:color w:val="000000"/>
-                          </w:rPr>
-                          <m:t>r</m:t>
-                        </m:r>
-                      </m:e>
-                      <m:sub>
-                        <m:r>
-                          <w:rPr>
-                            <w:rFonts w:ascii="Cambria Math" w:eastAsia="SimSun" w:hAnsi="Cambria Math"/>
-                            <w:color w:val="000000"/>
-                          </w:rPr>
-                          <m:t>i</m:t>
-                        </m:r>
-                      </m:sub>
-                    </m:sSub>
-                    <m:r>
-                      <w:rPr>
-                        <w:rFonts w:ascii="Cambria Math" w:eastAsia="SimSun" w:hAnsi="Cambria Math"/>
-                        <w:color w:val="000000"/>
-                      </w:rPr>
-                      <m:t xml:space="preserve">, </m:t>
-                    </m:r>
-                    <m:sSub>
-                      <m:sSubPr>
-                        <m:ctrlPr>
-                          <w:rPr>
-                            <w:rFonts w:ascii="Cambria Math" w:eastAsia="SimSun" w:hAnsi="Cambria Math"/>
-                            <w:i/>
-                            <w:color w:val="000000"/>
-                          </w:rPr>
-                        </m:ctrlPr>
-                      </m:sSubPr>
-                      <m:e>
-                        <m:r>
-                          <w:rPr>
-                            <w:rFonts w:ascii="Cambria Math" w:eastAsia="SimSun" w:hAnsi="Cambria Math"/>
-                            <w:color w:val="000000"/>
-                          </w:rPr>
-                          <m:t>r</m:t>
-                        </m:r>
-                      </m:e>
-                      <m:sub>
-                        <m:r>
-                          <w:rPr>
-                            <w:rFonts w:ascii="Cambria Math" w:eastAsia="SimSun" w:hAnsi="Cambria Math"/>
-                            <w:color w:val="000000"/>
-                          </w:rPr>
-                          <m:t>min</m:t>
-                        </m:r>
-                      </m:sub>
-                    </m:sSub>
-                    <m:r>
-                      <w:rPr>
-                        <w:rFonts w:ascii="Cambria Math" w:eastAsia="SimSun" w:hAnsi="Cambria Math"/>
-                        <w:color w:val="000000"/>
-                      </w:rPr>
-                      <m:t>,</m:t>
-                    </m:r>
-                    <m:sSub>
-                      <m:sSubPr>
-                        <m:ctrlPr>
-                          <w:rPr>
-                            <w:rFonts w:ascii="Cambria Math" w:eastAsia="SimSun" w:hAnsi="Cambria Math"/>
-                            <w:i/>
-                            <w:color w:val="000000"/>
-                          </w:rPr>
-                        </m:ctrlPr>
-                      </m:sSubPr>
-                      <m:e>
-                        <m:r>
-                          <w:rPr>
-                            <w:rFonts w:ascii="Cambria Math" w:eastAsia="SimSun" w:hAnsi="Cambria Math"/>
-                            <w:color w:val="000000"/>
-                          </w:rPr>
-                          <m:t>r</m:t>
-                        </m:r>
-                      </m:e>
-                      <m:sub>
-                        <m:r>
-                          <w:rPr>
-                            <w:rFonts w:ascii="Cambria Math" w:eastAsia="SimSun" w:hAnsi="Cambria Math"/>
-                            <w:color w:val="000000"/>
-                          </w:rPr>
-                          <m:t>max</m:t>
-                        </m:r>
-                      </m:sub>
-                    </m:sSub>
-                  </m:e>
-                </m:d>
-                <m:r>
-                  <w:rPr>
-                    <w:rFonts w:ascii="Cambria Math" w:eastAsia="SimSun" w:hAnsi="Cambria Math"/>
-                    <w:color w:val="000000"/>
-                  </w:rPr>
-                  <m:t xml:space="preserve"> ∧(1 ≤ </m:t>
-                </m:r>
-                <m:sSub>
-                  <m:sSubPr>
-                    <m:ctrlPr>
-                      <w:rPr>
-                        <w:rFonts w:ascii="Cambria Math" w:eastAsia="SimSun" w:hAnsi="Cambria Math"/>
-                        <w:i/>
-                        <w:color w:val="000000"/>
-                      </w:rPr>
-                    </m:ctrlPr>
-                  </m:sSubPr>
-                  <m:e>
-                    <m:r>
-                      <w:rPr>
-                        <w:rFonts w:ascii="Cambria Math" w:eastAsia="SimSun" w:hAnsi="Cambria Math"/>
-                        <w:color w:val="000000"/>
-                      </w:rPr>
-                      <m:t>η</m:t>
-                    </m:r>
-                  </m:e>
-                  <m:sub>
-                    <m:r>
-                      <w:rPr>
-                        <w:rFonts w:ascii="Cambria Math" w:eastAsia="SimSun" w:hAnsi="Cambria Math"/>
-                        <w:color w:val="000000"/>
-                      </w:rPr>
-                      <m:t>i</m:t>
-                    </m:r>
-                  </m:sub>
-                </m:sSub>
-                <m:r>
-                  <w:rPr>
-                    <w:rFonts w:ascii="Cambria Math" w:eastAsia="SimSun" w:hAnsi="Cambria Math"/>
-                    <w:color w:val="000000"/>
-                  </w:rPr>
-                  <m:t xml:space="preserve"> &lt; </m:t>
-                </m:r>
-                <m:sSub>
-                  <m:sSubPr>
-                    <m:ctrlPr>
-                      <w:rPr>
-                        <w:rFonts w:ascii="Cambria Math" w:eastAsia="SimSun" w:hAnsi="Cambria Math"/>
-                        <w:i/>
-                        <w:color w:val="000000"/>
-                      </w:rPr>
-                    </m:ctrlPr>
-                  </m:sSubPr>
-                  <m:e>
-                    <m:r>
-                      <w:rPr>
-                        <w:rFonts w:ascii="Cambria Math" w:eastAsia="SimSun" w:hAnsi="Cambria Math"/>
-                        <w:color w:val="000000"/>
-                      </w:rPr>
-                      <m:t>L</m:t>
-                    </m:r>
-                  </m:e>
-                  <m:sub>
-                    <m:r>
-                      <w:rPr>
-                        <w:rFonts w:ascii="Cambria Math" w:eastAsia="SimSun" w:hAnsi="Cambria Math"/>
-                        <w:color w:val="000000"/>
-                      </w:rPr>
-                      <m:t>i</m:t>
-                    </m:r>
-                  </m:sub>
-                </m:sSub>
-                <m:r>
-                  <w:rPr>
-                    <w:rFonts w:ascii="Cambria Math" w:eastAsia="SimSun" w:hAnsi="Cambria Math"/>
-                    <w:color w:val="000000"/>
-                  </w:rPr>
-                  <m:t>)</m:t>
-                </m:r>
-              </m:e>
-              <m:e>
-                <m:r>
-                  <w:rPr>
-                    <w:rFonts w:ascii="Cambria Math" w:eastAsia="SimSun" w:hAnsi="Cambria Math"/>
-                    <w:color w:val="000000"/>
-                  </w:rPr>
-                  <m:t xml:space="preserve">       0            S</m:t>
-                </m:r>
-                <m:d>
-                  <m:dPr>
-                    <m:ctrlPr>
-                      <w:rPr>
-                        <w:rFonts w:ascii="Cambria Math" w:eastAsia="SimSun" w:hAnsi="Cambria Math"/>
-                        <w:i/>
-                        <w:color w:val="000000"/>
-                      </w:rPr>
-                    </m:ctrlPr>
-                  </m:dPr>
-                  <m:e>
-                    <m:sSub>
-                      <m:sSubPr>
-                        <m:ctrlPr>
-                          <w:rPr>
-                            <w:rFonts w:ascii="Cambria Math" w:eastAsia="SimSun" w:hAnsi="Cambria Math"/>
-                            <w:i/>
-                            <w:color w:val="000000"/>
-                          </w:rPr>
-                        </m:ctrlPr>
-                      </m:sSubPr>
-                      <m:e>
-                        <m:r>
-                          <w:rPr>
-                            <w:rFonts w:ascii="Cambria Math" w:eastAsia="SimSun" w:hAnsi="Cambria Math"/>
-                            <w:color w:val="000000"/>
-                          </w:rPr>
-                          <m:t>r</m:t>
-                        </m:r>
-                      </m:e>
-                      <m:sub>
-                        <m:r>
-                          <w:rPr>
-                            <w:rFonts w:ascii="Cambria Math" w:eastAsia="SimSun" w:hAnsi="Cambria Math"/>
-                            <w:color w:val="000000"/>
-                          </w:rPr>
-                          <m:t>i</m:t>
-                        </m:r>
-                      </m:sub>
-                    </m:sSub>
-                    <m:r>
-                      <w:rPr>
-                        <w:rFonts w:ascii="Cambria Math" w:eastAsia="SimSun" w:hAnsi="Cambria Math"/>
-                        <w:color w:val="000000"/>
-                      </w:rPr>
-                      <m:t xml:space="preserve">, </m:t>
-                    </m:r>
-                    <m:sSub>
-                      <m:sSubPr>
-                        <m:ctrlPr>
-                          <w:rPr>
-                            <w:rFonts w:ascii="Cambria Math" w:eastAsia="SimSun" w:hAnsi="Cambria Math"/>
-                            <w:i/>
-                            <w:color w:val="000000"/>
-                          </w:rPr>
-                        </m:ctrlPr>
-                      </m:sSubPr>
-                      <m:e>
-                        <m:r>
-                          <w:rPr>
-                            <w:rFonts w:ascii="Cambria Math" w:eastAsia="SimSun" w:hAnsi="Cambria Math"/>
-                            <w:color w:val="000000"/>
-                          </w:rPr>
-                          <m:t>r</m:t>
-                        </m:r>
-                      </m:e>
-                      <m:sub>
-                        <m:r>
-                          <w:rPr>
-                            <w:rFonts w:ascii="Cambria Math" w:eastAsia="SimSun" w:hAnsi="Cambria Math"/>
-                            <w:color w:val="000000"/>
-                          </w:rPr>
-                          <m:t>min</m:t>
-                        </m:r>
-                      </m:sub>
-                    </m:sSub>
-                    <m:r>
-                      <w:rPr>
-                        <w:rFonts w:ascii="Cambria Math" w:eastAsia="SimSun" w:hAnsi="Cambria Math"/>
-                        <w:color w:val="000000"/>
-                      </w:rPr>
-                      <m:t>,</m:t>
-                    </m:r>
-                    <m:sSub>
-                      <m:sSubPr>
-                        <m:ctrlPr>
-                          <w:rPr>
-                            <w:rFonts w:ascii="Cambria Math" w:eastAsia="SimSun" w:hAnsi="Cambria Math"/>
-                            <w:i/>
-                            <w:color w:val="000000"/>
-                          </w:rPr>
-                        </m:ctrlPr>
-                      </m:sSubPr>
-                      <m:e>
-                        <m:r>
-                          <w:rPr>
-                            <w:rFonts w:ascii="Cambria Math" w:eastAsia="SimSun" w:hAnsi="Cambria Math"/>
-                            <w:color w:val="000000"/>
-                          </w:rPr>
-                          <m:t>r</m:t>
-                        </m:r>
-                      </m:e>
-                      <m:sub>
-                        <m:r>
-                          <w:rPr>
-                            <w:rFonts w:ascii="Cambria Math" w:eastAsia="SimSun" w:hAnsi="Cambria Math"/>
-                            <w:color w:val="000000"/>
-                          </w:rPr>
-                          <m:t>max</m:t>
-                        </m:r>
-                      </m:sub>
-                    </m:sSub>
-                  </m:e>
-                </m:d>
-                <m:r>
-                  <w:rPr>
-                    <w:rFonts w:ascii="Cambria Math" w:eastAsia="SimSun" w:hAnsi="Cambria Math"/>
-                    <w:color w:val="000000"/>
-                  </w:rPr>
-                  <m:t xml:space="preserve"> ∧ ( </m:t>
-                </m:r>
-                <m:sSub>
-                  <m:sSubPr>
-                    <m:ctrlPr>
-                      <w:rPr>
-                        <w:rFonts w:ascii="Cambria Math" w:eastAsia="SimSun" w:hAnsi="Cambria Math"/>
-                        <w:i/>
-                        <w:color w:val="000000"/>
-                      </w:rPr>
-                    </m:ctrlPr>
-                  </m:sSubPr>
-                  <m:e>
-                    <m:r>
-                      <w:rPr>
-                        <w:rFonts w:ascii="Cambria Math" w:eastAsia="SimSun" w:hAnsi="Cambria Math"/>
-                        <w:color w:val="000000"/>
-                      </w:rPr>
-                      <m:t>η</m:t>
-                    </m:r>
-                  </m:e>
-                  <m:sub>
-                    <m:r>
-                      <w:rPr>
-                        <w:rFonts w:ascii="Cambria Math" w:eastAsia="SimSun" w:hAnsi="Cambria Math"/>
-                        <w:color w:val="000000"/>
-                      </w:rPr>
-                      <m:t>i</m:t>
-                    </m:r>
-                  </m:sub>
-                </m:sSub>
-                <m:r>
-                  <w:rPr>
-                    <w:rFonts w:ascii="Cambria Math" w:eastAsia="SimSun" w:hAnsi="Cambria Math"/>
-                    <w:color w:val="000000"/>
-                  </w:rPr>
-                  <m:t xml:space="preserve"> ≥ </m:t>
-                </m:r>
-                <m:sSub>
-                  <m:sSubPr>
-                    <m:ctrlPr>
-                      <w:rPr>
-                        <w:rFonts w:ascii="Cambria Math" w:eastAsia="SimSun" w:hAnsi="Cambria Math"/>
-                        <w:i/>
-                        <w:color w:val="000000"/>
-                      </w:rPr>
-                    </m:ctrlPr>
-                  </m:sSubPr>
-                  <m:e>
-                    <m:r>
-                      <w:rPr>
-                        <w:rFonts w:ascii="Cambria Math" w:eastAsia="SimSun" w:hAnsi="Cambria Math"/>
-                        <w:color w:val="000000"/>
-                      </w:rPr>
-                      <m:t>L</m:t>
-                    </m:r>
-                  </m:e>
-                  <m:sub>
-                    <m:r>
-                      <w:rPr>
-                        <w:rFonts w:ascii="Cambria Math" w:eastAsia="SimSun" w:hAnsi="Cambria Math"/>
-                        <w:color w:val="000000"/>
-                      </w:rPr>
-                      <m:t>i</m:t>
-                    </m:r>
-                  </m:sub>
-                </m:sSub>
-                <m:r>
-                  <w:rPr>
-                    <w:rFonts w:ascii="Cambria Math" w:eastAsia="SimSun" w:hAnsi="Cambria Math"/>
-                    <w:color w:val="000000"/>
-                  </w:rPr>
-                  <m:t xml:space="preserve">) </m:t>
-                </m:r>
-              </m:e>
-            </m:eqArr>
-          </m:e>
-        </m:d>
-      </m:oMath>
-      <w:r>
-        <w:rPr>
-          <w:rFonts w:eastAsia="SimSun"/>
-          <w:color w:val="000000"/>
-        </w:rPr>
-        <w:t xml:space="preserve">      </w:t>
-      </w:r>
+      <m:oMathPara>
+        <m:oMath>
+          <m:sSub>
+            <m:sSubPr>
+              <m:ctrlPr>
+                <w:rPr>
+                  <w:rFonts w:ascii="Cambria Math" w:eastAsia="SimSun" w:hAnsi="Cambria Math"/>
+                  <w:i/>
+                  <w:color w:val="000000"/>
+                </w:rPr>
+              </m:ctrlPr>
+            </m:sSubPr>
+            <m:e>
+              <m:r>
+                <w:rPr>
+                  <w:rFonts w:ascii="Cambria Math" w:eastAsia="SimSun" w:hAnsi="Cambria Math"/>
+                  <w:color w:val="000000"/>
+                </w:rPr>
+                <m:t>DS</m:t>
+              </m:r>
+            </m:e>
+            <m:sub>
+              <m:r>
+                <w:rPr>
+                  <w:rFonts w:ascii="Cambria Math" w:eastAsia="SimSun" w:hAnsi="Cambria Math"/>
+                  <w:color w:val="000000"/>
+                </w:rPr>
+                <m:t>i</m:t>
+              </m:r>
+            </m:sub>
+          </m:sSub>
+          <m:r>
+            <w:rPr>
+              <w:rFonts w:ascii="Cambria Math" w:eastAsia="SimSun" w:hAnsi="Cambria Math"/>
+              <w:color w:val="000000"/>
+            </w:rPr>
+            <m:t xml:space="preserve">= </m:t>
+          </m:r>
+          <m:d>
+            <m:dPr>
+              <m:begChr m:val="{"/>
+              <m:endChr m:val=""/>
+              <m:ctrlPr>
+                <w:rPr>
+                  <w:rFonts w:ascii="Cambria Math" w:eastAsia="SimSun" w:hAnsi="Cambria Math"/>
+                  <w:color w:val="000000"/>
+                </w:rPr>
+              </m:ctrlPr>
+            </m:dPr>
+            <m:e>
+              <m:eqArr>
+                <m:eqArrPr>
+                  <m:ctrlPr>
+                    <w:rPr>
+                      <w:rFonts w:ascii="Cambria Math" w:eastAsia="SimSun" w:hAnsi="Cambria Math"/>
+                      <w:color w:val="000000"/>
+                    </w:rPr>
+                  </m:ctrlPr>
+                </m:eqArrPr>
+                <m:e>
+                  <m:r>
+                    <w:rPr>
+                      <w:rFonts w:ascii="Cambria Math" w:eastAsia="SimSun" w:hAnsi="Cambria Math"/>
+                      <w:color w:val="000000"/>
+                    </w:rPr>
+                    <m:t xml:space="preserve">+∞ </m:t>
+                  </m:r>
+                  <m:r>
+                    <w:rPr>
+                      <w:rFonts w:ascii="Cambria Math" w:eastAsia="SimSun" w:hAnsi="Cambria Math"/>
+                      <w:color w:val="000000"/>
+                    </w:rPr>
+                    <m:t xml:space="preserve"> </m:t>
+                  </m:r>
+                  <m:r>
+                    <w:rPr>
+                      <w:rFonts w:ascii="Cambria Math" w:eastAsia="SimSun" w:hAnsi="Cambria Math"/>
+                      <w:color w:val="000000"/>
+                    </w:rPr>
+                    <m:t xml:space="preserve">                  </m:t>
+                  </m:r>
+                  <m:r>
+                    <w:rPr>
+                      <w:rFonts w:ascii="Cambria Math" w:eastAsia="SimSun" w:hAnsi="Cambria Math"/>
+                      <w:color w:val="000000"/>
+                    </w:rPr>
+                    <m:t>(</m:t>
+                  </m:r>
+                  <m:sSub>
+                    <m:sSubPr>
+                      <m:ctrlPr>
+                        <w:rPr>
+                          <w:rFonts w:ascii="Cambria Math" w:eastAsia="SimSun" w:hAnsi="Cambria Math"/>
+                          <w:i/>
+                          <w:color w:val="000000"/>
+                        </w:rPr>
+                      </m:ctrlPr>
+                    </m:sSubPr>
+                    <m:e>
+                      <m:r>
+                        <w:rPr>
+                          <w:rFonts w:ascii="Cambria Math" w:eastAsia="SimSun" w:hAnsi="Cambria Math"/>
+                          <w:color w:val="000000"/>
+                        </w:rPr>
+                        <m:t>η</m:t>
+                      </m:r>
+                    </m:e>
+                    <m:sub>
+                      <m:r>
+                        <w:rPr>
+                          <w:rFonts w:ascii="Cambria Math" w:eastAsia="SimSun" w:hAnsi="Cambria Math"/>
+                          <w:color w:val="000000"/>
+                        </w:rPr>
+                        <m:t>i</m:t>
+                      </m:r>
+                    </m:sub>
+                  </m:sSub>
+                  <m:r>
+                    <w:rPr>
+                      <w:rFonts w:ascii="Cambria Math" w:eastAsia="SimSun" w:hAnsi="Cambria Math"/>
+                      <w:color w:val="000000"/>
+                    </w:rPr>
+                    <m:t>=0)</m:t>
+                  </m:r>
+                </m:e>
+                <m:e>
+                  <m:sSubSup>
+                    <m:sSubSupPr>
+                      <m:ctrlPr>
+                        <w:rPr>
+                          <w:rFonts w:ascii="Cambria Math" w:eastAsia="SimSun" w:hAnsi="Cambria Math"/>
+                          <w:i/>
+                          <w:color w:val="000000"/>
+                        </w:rPr>
+                      </m:ctrlPr>
+                    </m:sSubSupPr>
+                    <m:e>
+                      <m:r>
+                        <w:rPr>
+                          <w:rFonts w:ascii="Cambria Math" w:eastAsia="SimSun" w:hAnsi="Cambria Math"/>
+                          <w:color w:val="000000"/>
+                        </w:rPr>
+                        <m:t xml:space="preserve"> </m:t>
+                      </m:r>
+                      <m:r>
+                        <w:rPr>
+                          <w:rFonts w:ascii="Cambria Math" w:eastAsia="SimSun" w:hAnsi="Cambria Math"/>
+                          <w:color w:val="000000"/>
+                        </w:rPr>
+                        <m:t>T</m:t>
+                      </m:r>
+                    </m:e>
+                    <m:sub>
+                      <m:r>
+                        <w:rPr>
+                          <w:rFonts w:ascii="Cambria Math" w:eastAsia="SimSun" w:hAnsi="Cambria Math"/>
+                          <w:color w:val="000000"/>
+                        </w:rPr>
+                        <m:t>Li</m:t>
+                      </m:r>
+                    </m:sub>
+                    <m:sup>
+                      <m:r>
+                        <w:rPr>
+                          <w:rFonts w:ascii="Cambria Math" w:eastAsia="SimSun" w:hAnsi="Cambria Math"/>
+                          <w:color w:val="000000"/>
+                        </w:rPr>
+                        <m:t>i</m:t>
+                      </m:r>
+                    </m:sup>
+                  </m:sSubSup>
+                  <m:r>
+                    <w:rPr>
+                      <w:rFonts w:ascii="Cambria Math" w:eastAsia="SimSun" w:hAnsi="Cambria Math"/>
+                      <w:color w:val="000000"/>
+                    </w:rPr>
+                    <m:t xml:space="preserve">        </m:t>
+                  </m:r>
+                  <m:r>
+                    <w:rPr>
+                      <w:rFonts w:ascii="Cambria Math" w:eastAsia="SimSun" w:hAnsi="Cambria Math"/>
+                      <w:color w:val="000000"/>
+                    </w:rPr>
+                    <m:t xml:space="preserve">(1 ≤ </m:t>
+                  </m:r>
+                  <m:sSub>
+                    <m:sSubPr>
+                      <m:ctrlPr>
+                        <w:rPr>
+                          <w:rFonts w:ascii="Cambria Math" w:eastAsia="SimSun" w:hAnsi="Cambria Math"/>
+                          <w:i/>
+                          <w:color w:val="000000"/>
+                        </w:rPr>
+                      </m:ctrlPr>
+                    </m:sSubPr>
+                    <m:e>
+                      <m:r>
+                        <w:rPr>
+                          <w:rFonts w:ascii="Cambria Math" w:eastAsia="SimSun" w:hAnsi="Cambria Math"/>
+                          <w:color w:val="000000"/>
+                        </w:rPr>
+                        <m:t>η</m:t>
+                      </m:r>
+                    </m:e>
+                    <m:sub>
+                      <m:r>
+                        <w:rPr>
+                          <w:rFonts w:ascii="Cambria Math" w:eastAsia="SimSun" w:hAnsi="Cambria Math"/>
+                          <w:color w:val="000000"/>
+                        </w:rPr>
+                        <m:t>i</m:t>
+                      </m:r>
+                    </m:sub>
+                  </m:sSub>
+                  <m:r>
+                    <w:rPr>
+                      <w:rFonts w:ascii="Cambria Math" w:eastAsia="SimSun" w:hAnsi="Cambria Math"/>
+                      <w:color w:val="000000"/>
+                    </w:rPr>
+                    <m:t xml:space="preserve"> &lt; </m:t>
+                  </m:r>
+                  <m:sSub>
+                    <m:sSubPr>
+                      <m:ctrlPr>
+                        <w:rPr>
+                          <w:rFonts w:ascii="Cambria Math" w:eastAsia="SimSun" w:hAnsi="Cambria Math"/>
+                          <w:i/>
+                          <w:color w:val="000000"/>
+                        </w:rPr>
+                      </m:ctrlPr>
+                    </m:sSubPr>
+                    <m:e>
+                      <m:r>
+                        <w:rPr>
+                          <w:rFonts w:ascii="Cambria Math" w:eastAsia="SimSun" w:hAnsi="Cambria Math"/>
+                          <w:color w:val="000000"/>
+                        </w:rPr>
+                        <m:t>L</m:t>
+                      </m:r>
+                    </m:e>
+                    <m:sub>
+                      <m:r>
+                        <w:rPr>
+                          <w:rFonts w:ascii="Cambria Math" w:eastAsia="SimSun" w:hAnsi="Cambria Math"/>
+                          <w:color w:val="000000"/>
+                        </w:rPr>
+                        <m:t>i</m:t>
+                      </m:r>
+                    </m:sub>
+                  </m:sSub>
+                  <m:r>
+                    <w:rPr>
+                      <w:rFonts w:ascii="Cambria Math" w:eastAsia="SimSun" w:hAnsi="Cambria Math"/>
+                      <w:color w:val="000000"/>
+                    </w:rPr>
+                    <m:t>)</m:t>
+                  </m:r>
+                </m:e>
+                <m:e>
+                  <m:r>
+                    <w:rPr>
+                      <w:rFonts w:ascii="Cambria Math" w:eastAsia="SimSun" w:hAnsi="Cambria Math"/>
+                      <w:color w:val="000000"/>
+                    </w:rPr>
+                    <m:t xml:space="preserve">0                   </m:t>
+                  </m:r>
+                  <m:r>
+                    <w:rPr>
+                      <w:rFonts w:ascii="Cambria Math" w:eastAsia="SimSun" w:hAnsi="Cambria Math"/>
+                      <w:color w:val="000000"/>
+                    </w:rPr>
+                    <m:t xml:space="preserve">( </m:t>
+                  </m:r>
+                  <m:sSub>
+                    <m:sSubPr>
+                      <m:ctrlPr>
+                        <w:rPr>
+                          <w:rFonts w:ascii="Cambria Math" w:eastAsia="SimSun" w:hAnsi="Cambria Math"/>
+                          <w:i/>
+                          <w:color w:val="000000"/>
+                        </w:rPr>
+                      </m:ctrlPr>
+                    </m:sSubPr>
+                    <m:e>
+                      <m:r>
+                        <w:rPr>
+                          <w:rFonts w:ascii="Cambria Math" w:eastAsia="SimSun" w:hAnsi="Cambria Math"/>
+                          <w:color w:val="000000"/>
+                        </w:rPr>
+                        <m:t>η</m:t>
+                      </m:r>
+                    </m:e>
+                    <m:sub>
+                      <m:r>
+                        <w:rPr>
+                          <w:rFonts w:ascii="Cambria Math" w:eastAsia="SimSun" w:hAnsi="Cambria Math"/>
+                          <w:color w:val="000000"/>
+                        </w:rPr>
+                        <m:t>i</m:t>
+                      </m:r>
+                    </m:sub>
+                  </m:sSub>
+                  <m:r>
+                    <w:rPr>
+                      <w:rFonts w:ascii="Cambria Math" w:eastAsia="SimSun" w:hAnsi="Cambria Math"/>
+                      <w:color w:val="000000"/>
+                    </w:rPr>
+                    <m:t xml:space="preserve"> ≥ </m:t>
+                  </m:r>
+                  <m:sSub>
+                    <m:sSubPr>
+                      <m:ctrlPr>
+                        <w:rPr>
+                          <w:rFonts w:ascii="Cambria Math" w:eastAsia="SimSun" w:hAnsi="Cambria Math"/>
+                          <w:i/>
+                          <w:color w:val="000000"/>
+                        </w:rPr>
+                      </m:ctrlPr>
+                    </m:sSubPr>
+                    <m:e>
+                      <m:r>
+                        <w:rPr>
+                          <w:rFonts w:ascii="Cambria Math" w:eastAsia="SimSun" w:hAnsi="Cambria Math"/>
+                          <w:color w:val="000000"/>
+                        </w:rPr>
+                        <m:t>L</m:t>
+                      </m:r>
+                    </m:e>
+                    <m:sub>
+                      <m:r>
+                        <w:rPr>
+                          <w:rFonts w:ascii="Cambria Math" w:eastAsia="SimSun" w:hAnsi="Cambria Math"/>
+                          <w:color w:val="000000"/>
+                        </w:rPr>
+                        <m:t>i</m:t>
+                      </m:r>
+                    </m:sub>
+                  </m:sSub>
+                  <m:r>
+                    <w:rPr>
+                      <w:rFonts w:ascii="Cambria Math" w:eastAsia="SimSun" w:hAnsi="Cambria Math"/>
+                      <w:color w:val="000000"/>
+                    </w:rPr>
+                    <m:t xml:space="preserve">) </m:t>
+                  </m:r>
+                </m:e>
+              </m:eqArr>
+            </m:e>
+          </m:d>
+        </m:oMath>
+      </m:oMathPara>
     </w:p>
     <w:p>
       <w:pPr>
@@ -6073,14 +5676,7 @@
       </w:pPr>
       <w:r>
         <w:rPr>
-          <w:rFonts w:eastAsia="SimSun"/>
-          <w:color w:val="000000"/>
-        </w:rPr>
-        <w:t xml:space="preserve"> </w:t>
-      </w:r>
-      <w:r>
-        <w:rPr>
-          <w:rFonts w:eastAsia="SimSun"/>
+          <w:rFonts w:eastAsia="SimSun" w:hint="eastAsia"/>
           <w:color w:val="000000"/>
         </w:rPr>
         <w:tab/>
@@ -6090,802 +5686,14 @@
           <w:rFonts w:eastAsia="SimSun"/>
           <w:color w:val="000000"/>
         </w:rPr>
-        <w:t xml:space="preserve">(2) </w:t>
-      </w:r>
-      <m:oMath>
-        <m:sSub>
-          <m:sSubPr>
-            <m:ctrlPr>
-              <w:rPr>
-                <w:rFonts w:ascii="Cambria Math" w:eastAsia="SimSun" w:hAnsi="Cambria Math"/>
-                <w:color w:val="000000"/>
-              </w:rPr>
-            </m:ctrlPr>
-          </m:sSubPr>
-          <m:e>
-            <m:r>
-              <w:rPr>
-                <w:rFonts w:ascii="Cambria Math" w:eastAsia="SimSun" w:hAnsi="Cambria Math"/>
-                <w:color w:val="000000"/>
-              </w:rPr>
-              <m:t>r</m:t>
-            </m:r>
-          </m:e>
-          <m:sub>
-            <m:r>
-              <w:rPr>
-                <w:rFonts w:ascii="Cambria Math" w:eastAsia="SimSun" w:hAnsi="Cambria Math"/>
-                <w:color w:val="000000"/>
-              </w:rPr>
-              <m:t xml:space="preserve">min </m:t>
-            </m:r>
-          </m:sub>
-        </m:sSub>
-        <m:r>
-          <w:rPr>
-            <w:rFonts w:ascii="Cambria Math" w:eastAsia="SimSun" w:hAnsi="Cambria Math"/>
-            <w:color w:val="000000"/>
-          </w:rPr>
-          <m:t xml:space="preserve">, </m:t>
-        </m:r>
-        <m:sSub>
-          <m:sSubPr>
-            <m:ctrlPr>
-              <w:rPr>
-                <w:rFonts w:ascii="Cambria Math" w:eastAsia="SimSun" w:hAnsi="Cambria Math"/>
-                <w:i/>
-                <w:color w:val="000000"/>
-              </w:rPr>
-            </m:ctrlPr>
-          </m:sSubPr>
-          <m:e>
-            <m:r>
-              <w:rPr>
-                <w:rFonts w:ascii="Cambria Math" w:eastAsia="SimSun" w:hAnsi="Cambria Math"/>
-                <w:color w:val="000000"/>
-              </w:rPr>
-              <m:t>r</m:t>
-            </m:r>
-          </m:e>
-          <m:sub>
-            <m:r>
-              <w:rPr>
-                <w:rFonts w:ascii="Cambria Math" w:eastAsia="SimSun" w:hAnsi="Cambria Math"/>
-                <w:color w:val="000000"/>
-              </w:rPr>
-              <m:t>max</m:t>
-            </m:r>
-          </m:sub>
-        </m:sSub>
-      </m:oMath>
-      <w:r>
-        <w:rPr>
-          <w:rFonts w:eastAsia="SimSun" w:hint="eastAsia"/>
-          <w:color w:val="000000"/>
-        </w:rPr>
-        <w:t>：表示当前</w:t>
-      </w:r>
-      <w:r>
-        <w:rPr>
-          <w:rFonts w:eastAsia="SimSun" w:hint="eastAsia"/>
-          <w:color w:val="000000"/>
-        </w:rPr>
-        <w:t>图计算</w:t>
-      </w:r>
-      <w:r>
-        <w:rPr>
-          <w:rFonts w:eastAsia="SimSun" w:hint="eastAsia"/>
-          <w:color w:val="000000"/>
-        </w:rPr>
-        <w:t>所有计算节点中，最小与最大的迭代轮数，其中，每个计算节点都会存储本节点当前的迭代轮数</w:t>
-      </w:r>
-      <m:oMath>
-        <m:sSub>
-          <m:sSubPr>
-            <m:ctrlPr>
-              <w:rPr>
-                <w:rFonts w:ascii="Cambria Math" w:eastAsia="SimSun" w:hAnsi="Cambria Math"/>
-                <w:color w:val="000000"/>
-              </w:rPr>
-            </m:ctrlPr>
-          </m:sSubPr>
-          <m:e>
-            <m:r>
-              <w:rPr>
-                <w:rFonts w:ascii="Cambria Math" w:eastAsia="SimSun" w:hAnsi="Cambria Math"/>
-                <w:color w:val="000000"/>
-              </w:rPr>
-              <m:t xml:space="preserve"> r</m:t>
-            </m:r>
-          </m:e>
-          <m:sub>
-            <m:r>
-              <w:rPr>
-                <w:rFonts w:ascii="Cambria Math" w:eastAsia="SimSun" w:hAnsi="Cambria Math"/>
-                <w:color w:val="000000"/>
-              </w:rPr>
-              <m:t>i</m:t>
-            </m:r>
-          </m:sub>
-        </m:sSub>
-        <m:r>
-          <w:rPr>
-            <w:rFonts w:ascii="Cambria Math" w:eastAsia="SimSun" w:hAnsi="Cambria Math"/>
-            <w:color w:val="000000"/>
-          </w:rPr>
-          <m:t xml:space="preserve"> </m:t>
-        </m:r>
-      </m:oMath>
-      <w:r>
-        <w:rPr>
-          <w:rFonts w:eastAsia="SimSun" w:hint="eastAsia"/>
-          <w:color w:val="000000"/>
-        </w:rPr>
-        <w:t>，它们共同控制各计算节点的相对进度</w:t>
-      </w:r>
-      <w:r>
-        <w:rPr>
-          <w:rFonts w:eastAsia="SimSun"/>
-          <w:color w:val="000000"/>
-        </w:rPr>
-        <w:t>。</w:t>
-      </w:r>
-    </w:p>
-    <w:p>
-      <w:pPr>
-        <w:spacing w:line="440" w:lineRule="exact"/>
-        <w:rPr>
-          <w:rFonts w:eastAsia="SimSun"/>
-          <w:color w:val="000000"/>
-        </w:rPr>
-      </w:pPr>
-      <w:r>
-        <w:rPr>
-          <w:rFonts w:eastAsia="SimSun" w:hint="eastAsia"/>
-          <w:color w:val="000000"/>
-        </w:rPr>
-        <w:tab/>
-      </w:r>
-      <w:r>
-        <w:rPr>
-          <w:rFonts w:eastAsia="SimSun"/>
-          <w:color w:val="000000"/>
-        </w:rPr>
-        <w:t>(3</w:t>
-      </w:r>
-      <w:r>
-        <w:rPr>
-          <w:rFonts w:eastAsia="SimSun"/>
-          <w:color w:val="000000"/>
-        </w:rPr>
-        <w:t>)</w:t>
-      </w:r>
-      <w:r>
-        <w:rPr>
-          <w:rFonts w:eastAsia="SimSun" w:hint="eastAsia"/>
-          <w:color w:val="000000"/>
-        </w:rPr>
-        <w:t xml:space="preserve"> </w:t>
-      </w:r>
-      <m:oMath>
-        <m:r>
-          <w:rPr>
-            <w:rFonts w:ascii="Cambria Math" w:eastAsia="SimSun" w:hAnsi="Cambria Math"/>
-            <w:color w:val="000000"/>
-          </w:rPr>
-          <m:t>S</m:t>
-        </m:r>
-        <m:d>
-          <m:dPr>
-            <m:ctrlPr>
-              <w:rPr>
-                <w:rFonts w:ascii="Cambria Math" w:eastAsia="SimSun" w:hAnsi="Cambria Math"/>
-                <w:i/>
-                <w:color w:val="000000"/>
-              </w:rPr>
-            </m:ctrlPr>
-          </m:dPr>
-          <m:e>
-            <m:sSub>
-              <m:sSubPr>
-                <m:ctrlPr>
-                  <w:rPr>
-                    <w:rFonts w:ascii="Cambria Math" w:eastAsia="SimSun" w:hAnsi="Cambria Math"/>
-                    <w:i/>
-                    <w:color w:val="000000"/>
-                  </w:rPr>
-                </m:ctrlPr>
-              </m:sSubPr>
-              <m:e>
-                <m:r>
-                  <w:rPr>
-                    <w:rFonts w:ascii="Cambria Math" w:eastAsia="SimSun" w:hAnsi="Cambria Math"/>
-                    <w:color w:val="000000"/>
-                  </w:rPr>
-                  <m:t>r</m:t>
-                </m:r>
-              </m:e>
-              <m:sub>
-                <m:r>
-                  <w:rPr>
-                    <w:rFonts w:ascii="Cambria Math" w:eastAsia="SimSun" w:hAnsi="Cambria Math"/>
-                    <w:color w:val="000000"/>
-                  </w:rPr>
-                  <m:t>i</m:t>
-                </m:r>
-              </m:sub>
-            </m:sSub>
-            <m:r>
-              <w:rPr>
-                <w:rFonts w:ascii="Cambria Math" w:eastAsia="SimSun" w:hAnsi="Cambria Math"/>
-                <w:color w:val="000000"/>
-              </w:rPr>
-              <m:t xml:space="preserve">, </m:t>
-            </m:r>
-            <m:sSub>
-              <m:sSubPr>
-                <m:ctrlPr>
-                  <w:rPr>
-                    <w:rFonts w:ascii="Cambria Math" w:eastAsia="SimSun" w:hAnsi="Cambria Math"/>
-                    <w:i/>
-                    <w:color w:val="000000"/>
-                  </w:rPr>
-                </m:ctrlPr>
-              </m:sSubPr>
-              <m:e>
-                <m:r>
-                  <w:rPr>
-                    <w:rFonts w:ascii="Cambria Math" w:eastAsia="SimSun" w:hAnsi="Cambria Math"/>
-                    <w:color w:val="000000"/>
-                  </w:rPr>
-                  <m:t>r</m:t>
-                </m:r>
-              </m:e>
-              <m:sub>
-                <m:r>
-                  <w:rPr>
-                    <w:rFonts w:ascii="Cambria Math" w:eastAsia="SimSun" w:hAnsi="Cambria Math"/>
-                    <w:color w:val="000000"/>
-                  </w:rPr>
-                  <m:t>min</m:t>
-                </m:r>
-              </m:sub>
-            </m:sSub>
-            <m:r>
-              <w:rPr>
-                <w:rFonts w:ascii="Cambria Math" w:eastAsia="SimSun" w:hAnsi="Cambria Math"/>
-                <w:color w:val="000000"/>
-              </w:rPr>
-              <m:t>,</m:t>
-            </m:r>
-            <m:sSub>
-              <m:sSubPr>
-                <m:ctrlPr>
-                  <w:rPr>
-                    <w:rFonts w:ascii="Cambria Math" w:eastAsia="SimSun" w:hAnsi="Cambria Math"/>
-                    <w:i/>
-                    <w:color w:val="000000"/>
-                  </w:rPr>
-                </m:ctrlPr>
-              </m:sSubPr>
-              <m:e>
-                <m:r>
-                  <w:rPr>
-                    <w:rFonts w:ascii="Cambria Math" w:eastAsia="SimSun" w:hAnsi="Cambria Math"/>
-                    <w:color w:val="000000"/>
-                  </w:rPr>
-                  <m:t>r</m:t>
-                </m:r>
-              </m:e>
-              <m:sub>
-                <m:r>
-                  <w:rPr>
-                    <w:rFonts w:ascii="Cambria Math" w:eastAsia="SimSun" w:hAnsi="Cambria Math"/>
-                    <w:color w:val="000000"/>
-                  </w:rPr>
-                  <m:t>max</m:t>
-                </m:r>
-              </m:sub>
-            </m:sSub>
-          </m:e>
-        </m:d>
-      </m:oMath>
-      <w:r>
-        <w:rPr>
-          <w:rFonts w:eastAsia="SimSun" w:hint="eastAsia"/>
-          <w:color w:val="000000"/>
-        </w:rPr>
-        <w:t>：</w:t>
-      </w:r>
-      <w:r>
-        <w:rPr>
-          <w:rFonts w:eastAsia="SimSun" w:hint="eastAsia"/>
-          <w:color w:val="000000"/>
-        </w:rPr>
-        <w:t>用于决定计算节点</w:t>
-      </w:r>
-      <m:oMath>
-        <m:r>
-          <m:rPr>
-            <m:sty m:val="p"/>
-          </m:rPr>
-          <w:rPr>
-            <w:rFonts w:ascii="Cambria Math" w:eastAsia="SimSun" w:hAnsi="Cambria Math"/>
-            <w:color w:val="000000"/>
-          </w:rPr>
-          <m:t xml:space="preserve"> </m:t>
-        </m:r>
-        <m:r>
-          <w:rPr>
-            <w:rFonts w:ascii="Cambria Math" w:eastAsia="SimSun" w:hAnsi="Cambria Math"/>
-            <w:color w:val="000000"/>
-          </w:rPr>
-          <m:t xml:space="preserve">Pi </m:t>
-        </m:r>
-      </m:oMath>
-      <w:r>
-        <w:rPr>
-          <w:rFonts w:eastAsia="SimSun" w:hint="eastAsia"/>
-          <w:color w:val="000000"/>
-        </w:rPr>
-        <w:t>是否</w:t>
-      </w:r>
-      <w:r>
-        <w:rPr>
-          <w:rFonts w:eastAsia="SimSun" w:hint="eastAsia"/>
-          <w:color w:val="000000"/>
-        </w:rPr>
-        <w:t>进入等待状态</w:t>
-      </w:r>
-      <w:r>
-        <w:rPr>
-          <w:rFonts w:eastAsia="SimSun" w:hint="eastAsia"/>
-          <w:color w:val="000000"/>
-        </w:rPr>
-        <w:t>。例如，如果</w:t>
-      </w:r>
-      <w:r>
-        <w:rPr>
-          <w:rFonts w:eastAsia="SimSun" w:hint="eastAsia"/>
-          <w:color w:val="000000"/>
-        </w:rPr>
-        <w:t>某计算节点当前迭代轮数</w:t>
-      </w:r>
-      <m:oMath>
-        <m:sSub>
-          <m:sSubPr>
-            <m:ctrlPr>
-              <w:rPr>
-                <w:rFonts w:ascii="Cambria Math" w:eastAsia="SimSun" w:hAnsi="Cambria Math"/>
-                <w:color w:val="000000"/>
-              </w:rPr>
-            </m:ctrlPr>
-          </m:sSubPr>
-          <m:e>
-            <m:r>
-              <w:rPr>
-                <w:rFonts w:ascii="Cambria Math" w:eastAsia="SimSun" w:hAnsi="Cambria Math"/>
-                <w:color w:val="000000"/>
-              </w:rPr>
-              <m:t xml:space="preserve">  r</m:t>
-            </m:r>
-          </m:e>
-          <m:sub>
-            <m:r>
-              <w:rPr>
-                <w:rFonts w:ascii="Cambria Math" w:eastAsia="SimSun" w:hAnsi="Cambria Math"/>
-                <w:color w:val="000000"/>
-              </w:rPr>
-              <m:t>i</m:t>
-            </m:r>
-          </m:sub>
-        </m:sSub>
-        <m:r>
-          <m:rPr>
-            <m:sty m:val="p"/>
-          </m:rPr>
-          <w:rPr>
-            <w:rFonts w:ascii="Cambria Math" w:eastAsia="SimSun" w:hAnsi="Cambria Math"/>
-            <w:color w:val="000000"/>
-          </w:rPr>
-          <m:t xml:space="preserve">= </m:t>
-        </m:r>
-        <m:sSub>
-          <m:sSubPr>
-            <m:ctrlPr>
-              <w:rPr>
-                <w:rFonts w:ascii="Cambria Math" w:eastAsia="SimSun" w:hAnsi="Cambria Math"/>
-                <w:color w:val="000000"/>
-              </w:rPr>
-            </m:ctrlPr>
-          </m:sSubPr>
-          <m:e>
-            <m:r>
-              <w:rPr>
-                <w:rFonts w:ascii="Cambria Math" w:eastAsia="SimSun" w:hAnsi="Cambria Math"/>
-                <w:color w:val="000000"/>
-              </w:rPr>
-              <m:t>r</m:t>
-            </m:r>
-          </m:e>
-          <m:sub>
-            <m:r>
-              <w:rPr>
-                <w:rFonts w:ascii="Cambria Math" w:eastAsia="SimSun" w:hAnsi="Cambria Math"/>
-                <w:color w:val="000000"/>
-              </w:rPr>
-              <m:t>max</m:t>
-            </m:r>
-          </m:sub>
-        </m:sSub>
-        <m:r>
-          <w:rPr>
-            <w:rFonts w:ascii="Cambria Math" w:eastAsia="SimSun" w:hAnsi="Cambria Math"/>
-            <w:color w:val="000000"/>
-          </w:rPr>
-          <m:t xml:space="preserve"> </m:t>
-        </m:r>
-      </m:oMath>
-      <w:r>
-        <w:rPr>
-          <w:rFonts w:eastAsia="SimSun" w:hint="eastAsia"/>
-          <w:color w:val="000000"/>
-        </w:rPr>
-        <w:t>且</w:t>
-      </w:r>
-      <m:oMath>
-        <m:r>
-          <m:rPr>
-            <m:sty m:val="p"/>
-          </m:rPr>
-          <w:rPr>
-            <w:rFonts w:ascii="Cambria Math" w:eastAsia="SimSun" w:hAnsi="Cambria Math"/>
-            <w:color w:val="000000"/>
-          </w:rPr>
-          <m:t xml:space="preserve"> </m:t>
-        </m:r>
-        <m:d>
-          <m:dPr>
-            <m:begChr m:val="|"/>
-            <m:endChr m:val="|"/>
-            <m:ctrlPr>
-              <w:rPr>
-                <w:rFonts w:ascii="Cambria Math" w:eastAsia="SimSun" w:hAnsi="Cambria Math"/>
-                <w:color w:val="000000"/>
-              </w:rPr>
-            </m:ctrlPr>
-          </m:dPr>
-          <m:e>
-            <m:sSub>
-              <m:sSubPr>
-                <m:ctrlPr>
-                  <w:rPr>
-                    <w:rFonts w:ascii="Cambria Math" w:eastAsia="SimSun" w:hAnsi="Cambria Math"/>
-                    <w:i/>
-                    <w:color w:val="000000"/>
-                  </w:rPr>
-                </m:ctrlPr>
-              </m:sSubPr>
-              <m:e>
-                <m:r>
-                  <w:rPr>
-                    <w:rFonts w:ascii="Cambria Math" w:eastAsia="SimSun" w:hAnsi="Cambria Math"/>
-                    <w:color w:val="000000"/>
-                  </w:rPr>
-                  <m:t>r</m:t>
-                </m:r>
-              </m:e>
-              <m:sub>
-                <m:r>
-                  <w:rPr>
-                    <w:rFonts w:ascii="Cambria Math" w:eastAsia="SimSun" w:hAnsi="Cambria Math"/>
-                    <w:color w:val="000000"/>
-                  </w:rPr>
-                  <m:t>max</m:t>
-                </m:r>
-              </m:sub>
-            </m:sSub>
-            <m:r>
-              <w:rPr>
-                <w:rFonts w:ascii="Cambria Math" w:eastAsia="SimSun" w:hAnsi="Cambria Math"/>
-                <w:color w:val="000000"/>
-              </w:rPr>
-              <m:t xml:space="preserve">- </m:t>
-            </m:r>
-            <m:sSub>
-              <m:sSubPr>
-                <m:ctrlPr>
-                  <w:rPr>
-                    <w:rFonts w:ascii="Cambria Math" w:eastAsia="SimSun" w:hAnsi="Cambria Math"/>
-                    <w:i/>
-                    <w:color w:val="000000"/>
-                  </w:rPr>
-                </m:ctrlPr>
-              </m:sSubPr>
-              <m:e>
-                <m:r>
-                  <w:rPr>
-                    <w:rFonts w:ascii="Cambria Math" w:eastAsia="SimSun" w:hAnsi="Cambria Math"/>
-                    <w:color w:val="000000"/>
-                  </w:rPr>
-                  <m:t>r</m:t>
-                </m:r>
-              </m:e>
-              <m:sub>
-                <m:r>
-                  <w:rPr>
-                    <w:rFonts w:ascii="Cambria Math" w:eastAsia="SimSun" w:hAnsi="Cambria Math"/>
-                    <w:color w:val="000000"/>
-                  </w:rPr>
-                  <m:t>min</m:t>
-                </m:r>
-              </m:sub>
-            </m:sSub>
-          </m:e>
-        </m:d>
-        <m:r>
-          <w:rPr>
-            <w:rFonts w:ascii="Cambria Math" w:eastAsia="SimSun" w:hAnsi="Cambria Math"/>
-            <w:color w:val="000000"/>
-          </w:rPr>
-          <m:t xml:space="preserve"> &gt; </m:t>
-        </m:r>
-        <m:r>
-          <m:rPr>
-            <m:sty m:val="p"/>
-          </m:rPr>
-          <w:rPr>
-            <w:rFonts w:ascii="Cambria Math" w:eastAsia="SimSun" w:hAnsi="Cambria Math"/>
-            <w:color w:val="000000"/>
-          </w:rPr>
-          <m:t>c</m:t>
-        </m:r>
-        <m:r>
-          <w:rPr>
-            <w:rFonts w:ascii="Cambria Math" w:eastAsia="SimSun" w:hAnsi="Cambria Math"/>
-            <w:color w:val="000000"/>
-          </w:rPr>
-          <m:t xml:space="preserve"> </m:t>
-        </m:r>
-      </m:oMath>
-      <w:r>
-        <w:rPr>
-          <w:rFonts w:eastAsia="SimSun" w:hint="eastAsia"/>
-          <w:color w:val="000000"/>
-        </w:rPr>
-        <w:t>，其中</w:t>
-      </w:r>
-      <w:r>
-        <w:rPr>
-          <w:rFonts w:eastAsia="SimSun" w:hint="eastAsia"/>
-          <w:color w:val="000000"/>
-        </w:rPr>
-        <w:t>c</w:t>
-      </w:r>
-      <w:r>
-        <w:rPr>
-          <w:rFonts w:eastAsia="SimSun" w:hint="eastAsia"/>
-          <w:color w:val="000000"/>
-        </w:rPr>
-        <w:t>是预先设置的限定值</w:t>
-      </w:r>
-      <w:r>
-        <w:rPr>
-          <w:rFonts w:eastAsia="SimSun"/>
-          <w:color w:val="000000"/>
-        </w:rPr>
-        <w:t>(</w:t>
-      </w:r>
-      <w:r>
-        <w:rPr>
-          <w:rFonts w:eastAsia="SimSun" w:hint="eastAsia"/>
-          <w:color w:val="000000"/>
-        </w:rPr>
-        <w:t>表示最快的节点不能快于最慢节点</w:t>
-      </w:r>
-      <w:r>
-        <w:rPr>
-          <w:rFonts w:eastAsia="SimSun" w:hint="eastAsia"/>
-          <w:color w:val="000000"/>
-        </w:rPr>
-        <w:t>c</w:t>
-      </w:r>
-      <w:proofErr w:type="gramStart"/>
-      <w:r>
-        <w:rPr>
-          <w:rFonts w:eastAsia="SimSun" w:hint="eastAsia"/>
-          <w:color w:val="000000"/>
-        </w:rPr>
-        <w:t>轮</w:t>
-      </w:r>
-      <w:r>
-        <w:rPr>
-          <w:rFonts w:eastAsia="SimSun"/>
-          <w:color w:val="000000"/>
-        </w:rPr>
-        <w:t>)</w:t>
-      </w:r>
-      <w:r>
-        <w:rPr>
-          <w:rFonts w:eastAsia="SimSun" w:hint="eastAsia"/>
-          <w:color w:val="000000"/>
-        </w:rPr>
-        <w:t>，</w:t>
-      </w:r>
-      <w:proofErr w:type="gramEnd"/>
-      <w:r>
-        <w:rPr>
-          <w:rFonts w:eastAsia="SimSun" w:hint="eastAsia"/>
-          <w:color w:val="000000"/>
-        </w:rPr>
-        <w:t>则</w:t>
-      </w:r>
-      <m:oMath>
-        <m:r>
-          <w:rPr>
-            <w:rFonts w:ascii="Cambria Math" w:eastAsia="SimSun" w:hAnsi="Cambria Math"/>
-            <w:color w:val="000000"/>
-          </w:rPr>
-          <m:t>S</m:t>
-        </m:r>
-        <m:d>
-          <m:dPr>
-            <m:ctrlPr>
-              <w:rPr>
-                <w:rFonts w:ascii="Cambria Math" w:eastAsia="SimSun" w:hAnsi="Cambria Math"/>
-                <w:i/>
-                <w:color w:val="000000"/>
-              </w:rPr>
-            </m:ctrlPr>
-          </m:dPr>
-          <m:e>
-            <m:sSub>
-              <m:sSubPr>
-                <m:ctrlPr>
-                  <w:rPr>
-                    <w:rFonts w:ascii="Cambria Math" w:eastAsia="SimSun" w:hAnsi="Cambria Math"/>
-                    <w:i/>
-                    <w:color w:val="000000"/>
-                  </w:rPr>
-                </m:ctrlPr>
-              </m:sSubPr>
-              <m:e>
-                <m:r>
-                  <w:rPr>
-                    <w:rFonts w:ascii="Cambria Math" w:eastAsia="SimSun" w:hAnsi="Cambria Math"/>
-                    <w:color w:val="000000"/>
-                  </w:rPr>
-                  <m:t>r</m:t>
-                </m:r>
-              </m:e>
-              <m:sub>
-                <m:r>
-                  <w:rPr>
-                    <w:rFonts w:ascii="Cambria Math" w:eastAsia="SimSun" w:hAnsi="Cambria Math"/>
-                    <w:color w:val="000000"/>
-                  </w:rPr>
-                  <m:t>i</m:t>
-                </m:r>
-              </m:sub>
-            </m:sSub>
-            <m:r>
-              <w:rPr>
-                <w:rFonts w:ascii="Cambria Math" w:eastAsia="SimSun" w:hAnsi="Cambria Math"/>
-                <w:color w:val="000000"/>
-              </w:rPr>
-              <m:t xml:space="preserve">, </m:t>
-            </m:r>
-            <m:sSub>
-              <m:sSubPr>
-                <m:ctrlPr>
-                  <w:rPr>
-                    <w:rFonts w:ascii="Cambria Math" w:eastAsia="SimSun" w:hAnsi="Cambria Math"/>
-                    <w:i/>
-                    <w:color w:val="000000"/>
-                  </w:rPr>
-                </m:ctrlPr>
-              </m:sSubPr>
-              <m:e>
-                <m:r>
-                  <w:rPr>
-                    <w:rFonts w:ascii="Cambria Math" w:eastAsia="SimSun" w:hAnsi="Cambria Math"/>
-                    <w:color w:val="000000"/>
-                  </w:rPr>
-                  <m:t>r</m:t>
-                </m:r>
-              </m:e>
-              <m:sub>
-                <m:r>
-                  <w:rPr>
-                    <w:rFonts w:ascii="Cambria Math" w:eastAsia="SimSun" w:hAnsi="Cambria Math"/>
-                    <w:color w:val="000000"/>
-                  </w:rPr>
-                  <m:t>min</m:t>
-                </m:r>
-              </m:sub>
-            </m:sSub>
-            <m:r>
-              <w:rPr>
-                <w:rFonts w:ascii="Cambria Math" w:eastAsia="SimSun" w:hAnsi="Cambria Math"/>
-                <w:color w:val="000000"/>
-              </w:rPr>
-              <m:t>,</m:t>
-            </m:r>
-            <m:sSub>
-              <m:sSubPr>
-                <m:ctrlPr>
-                  <w:rPr>
-                    <w:rFonts w:ascii="Cambria Math" w:eastAsia="SimSun" w:hAnsi="Cambria Math"/>
-                    <w:i/>
-                    <w:color w:val="000000"/>
-                  </w:rPr>
-                </m:ctrlPr>
-              </m:sSubPr>
-              <m:e>
-                <m:r>
-                  <w:rPr>
-                    <w:rFonts w:ascii="Cambria Math" w:eastAsia="SimSun" w:hAnsi="Cambria Math"/>
-                    <w:color w:val="000000"/>
-                  </w:rPr>
-                  <m:t>r</m:t>
-                </m:r>
-              </m:e>
-              <m:sub>
-                <m:r>
-                  <w:rPr>
-                    <w:rFonts w:ascii="Cambria Math" w:eastAsia="SimSun" w:hAnsi="Cambria Math"/>
-                    <w:color w:val="000000"/>
-                  </w:rPr>
-                  <m:t>max</m:t>
-                </m:r>
-              </m:sub>
-            </m:sSub>
-          </m:e>
-        </m:d>
-        <m:r>
-          <w:rPr>
-            <w:rFonts w:ascii="Cambria Math" w:eastAsia="SimSun" w:hAnsi="Cambria Math"/>
-            <w:color w:val="000000"/>
-          </w:rPr>
-          <m:t>= false</m:t>
-        </m:r>
-      </m:oMath>
-      <w:r>
-        <w:rPr>
-          <w:rFonts w:eastAsia="SimSun" w:hint="eastAsia"/>
-          <w:color w:val="000000"/>
-        </w:rPr>
-        <w:t>，表示该计算节点需</w:t>
-      </w:r>
-      <w:r>
-        <w:rPr>
-          <w:rFonts w:eastAsia="SimSun" w:hint="eastAsia"/>
-          <w:color w:val="000000"/>
-        </w:rPr>
-        <w:t>等待直到最慢节点完成本轮计算。</w:t>
-      </w:r>
-    </w:p>
-    <w:p>
-      <w:pPr>
-        <w:spacing w:line="440" w:lineRule="exact"/>
-        <w:rPr>
-          <w:rFonts w:eastAsia="SimSun"/>
-          <w:color w:val="000000"/>
-        </w:rPr>
-      </w:pPr>
-      <w:r>
-        <w:rPr>
-          <w:rFonts w:eastAsia="SimSun" w:hint="eastAsia"/>
-          <w:color w:val="000000"/>
-        </w:rPr>
-        <w:tab/>
-      </w:r>
-      <w:r>
-        <w:rPr>
-          <w:rFonts w:eastAsia="SimSun"/>
-          <w:color w:val="000000"/>
-        </w:rPr>
-        <w:t xml:space="preserve">(4) </w:t>
+        <w:t>(2</w:t>
+      </w:r>
+      <w:r>
+        <w:rPr>
+          <w:rFonts w:eastAsia="SimSun"/>
+          <w:color w:val="000000"/>
+        </w:rPr>
+        <w:t xml:space="preserve">) </w:t>
       </w:r>
       <m:oMath>
         <m:sSub>
@@ -7441,7 +6249,14 @@
           <w:rFonts w:eastAsia="SimSun"/>
           <w:color w:val="000000"/>
         </w:rPr>
-        <w:t xml:space="preserve">(5) </w:t>
+        <w:t>(3</w:t>
+      </w:r>
+      <w:r>
+        <w:rPr>
+          <w:rFonts w:eastAsia="SimSun"/>
+          <w:color w:val="000000"/>
+        </w:rPr>
+        <w:t xml:space="preserve">) </w:t>
       </w:r>
       <m:oMath>
         <m:sSubSup>
@@ -7549,14 +6364,7 @@
                 <w:rFonts w:ascii="Cambria Math" w:eastAsia="SimSun" w:hAnsi="Cambria Math"/>
                 <w:color w:val="000000"/>
               </w:rPr>
-              <m:t xml:space="preserve"> </m:t>
-            </m:r>
-            <m:r>
-              <w:rPr>
-                <w:rFonts w:ascii="Cambria Math" w:eastAsia="SimSun" w:hAnsi="Cambria Math"/>
-                <w:color w:val="000000"/>
-              </w:rPr>
-              <m:t>L</m:t>
+              <m:t xml:space="preserve"> L</m:t>
             </m:r>
           </m:e>
           <m:sub>
@@ -8164,618 +6972,6 @@
         </w:rPr>
         <w:t>。</w:t>
       </w:r>
-      <w:r>
-        <w:rPr>
-          <w:rFonts w:hint="eastAsia"/>
-        </w:rPr>
-        <w:t>但是</w:t>
-      </w:r>
-      <w:r>
-        <w:rPr>
-          <w:rFonts w:hint="eastAsia"/>
-        </w:rPr>
-        <w:t>目前的系统中，</w:t>
-      </w:r>
-      <w:r>
-        <w:rPr>
-          <w:rFonts w:hint="eastAsia"/>
-        </w:rPr>
-        <w:t>运行时间</w:t>
-      </w:r>
-      <m:oMath>
-        <m:sSub>
-          <m:sSubPr>
-            <m:ctrlPr>
-              <w:rPr>
-                <w:rFonts w:ascii="Cambria Math" w:hAnsi="Cambria Math"/>
-                <w:i/>
-              </w:rPr>
-            </m:ctrlPr>
-          </m:sSubPr>
-          <m:e>
-            <m:r>
-              <w:rPr>
-                <w:rFonts w:ascii="Cambria Math" w:hAnsi="Cambria Math"/>
-              </w:rPr>
-              <m:t xml:space="preserve"> </m:t>
-            </m:r>
-            <m:r>
-              <w:rPr>
-                <w:rFonts w:ascii="Cambria Math" w:hAnsi="Cambria Math"/>
-              </w:rPr>
-              <m:t>t</m:t>
-            </m:r>
-          </m:e>
-          <m:sub>
-            <m:r>
-              <w:rPr>
-                <w:rFonts w:ascii="Cambria Math" w:hAnsi="Cambria Math"/>
-              </w:rPr>
-              <m:t>i</m:t>
-            </m:r>
-          </m:sub>
-        </m:sSub>
-        <m:r>
-          <m:rPr>
-            <m:sty m:val="p"/>
-          </m:rPr>
-          <w:rPr>
-            <w:rFonts w:ascii="Cambria Math" w:hAnsi="Cambria Math"/>
-          </w:rPr>
-          <m:t xml:space="preserve"> </m:t>
-        </m:r>
-      </m:oMath>
-      <w:r>
-        <w:rPr>
-          <w:rFonts w:hint="eastAsia"/>
-        </w:rPr>
-        <w:t>与</w:t>
-      </w:r>
-      <w:r>
-        <w:rPr>
-          <w:rFonts w:hint="eastAsia"/>
-        </w:rPr>
-        <w:t>消息到达速率</w:t>
-      </w:r>
-      <m:oMath>
-        <m:sSub>
-          <m:sSubPr>
-            <m:ctrlPr>
-              <w:rPr>
-                <w:rFonts w:ascii="Cambria Math" w:hAnsi="Cambria Math"/>
-                <w:i/>
-              </w:rPr>
-            </m:ctrlPr>
-          </m:sSubPr>
-          <m:e>
-            <m:r>
-              <w:rPr>
-                <w:rFonts w:ascii="Cambria Math" w:hAnsi="Cambria Math"/>
-              </w:rPr>
-              <m:t xml:space="preserve"> s</m:t>
-            </m:r>
-          </m:e>
-          <m:sub>
-            <m:r>
-              <w:rPr>
-                <w:rFonts w:ascii="Cambria Math" w:hAnsi="Cambria Math"/>
-              </w:rPr>
-              <m:t>i</m:t>
-            </m:r>
-          </m:sub>
-        </m:sSub>
-        <m:r>
-          <w:rPr>
-            <w:rFonts w:ascii="Cambria Math" w:hAnsi="Cambria Math"/>
-          </w:rPr>
-          <m:t xml:space="preserve"> </m:t>
-        </m:r>
-      </m:oMath>
-      <w:r>
-        <w:rPr>
-          <w:rFonts w:hint="eastAsia"/>
-        </w:rPr>
-        <w:t>的预测是基于统计连续轮数的数据</w:t>
-      </w:r>
-      <w:r>
-        <w:rPr>
-          <w:rFonts w:hint="eastAsia"/>
-        </w:rPr>
-        <w:t>完成的</w:t>
-      </w:r>
-      <w:r>
-        <w:rPr>
-          <w:rFonts w:hint="eastAsia"/>
-        </w:rPr>
-        <w:t>，其主要缺点</w:t>
-      </w:r>
-      <w:r>
-        <w:rPr>
-          <w:rFonts w:hint="eastAsia"/>
-        </w:rPr>
-        <w:t>有以下</w:t>
-      </w:r>
-      <w:r>
-        <w:rPr>
-          <w:rFonts w:hint="eastAsia"/>
-        </w:rPr>
-        <w:t>2</w:t>
-      </w:r>
-      <w:r>
-        <w:rPr>
-          <w:rFonts w:hint="eastAsia"/>
-        </w:rPr>
-        <w:t>个方面：</w:t>
-      </w:r>
-    </w:p>
-    <w:p>
-      <w:pPr>
-        <w:pStyle w:val="11"/>
-      </w:pPr>
-      <w:r>
-        <w:t>(1</w:t>
-      </w:r>
-      <w:r>
-        <w:t xml:space="preserve">) </w:t>
-      </w:r>
-      <w:r>
-        <w:rPr>
-          <w:rFonts w:hint="eastAsia"/>
-          <w:b/>
-        </w:rPr>
-        <w:t>没有充分利用图计算的历史数据</w:t>
-      </w:r>
-      <w:r>
-        <w:rPr>
-          <w:rFonts w:hint="eastAsia"/>
-        </w:rPr>
-        <w:t>：</w:t>
-      </w:r>
-      <w:r>
-        <w:rPr>
-          <w:rFonts w:hint="eastAsia"/>
-        </w:rPr>
-        <w:t>目前</w:t>
-      </w:r>
-      <w:r>
-        <w:rPr>
-          <w:rFonts w:hint="eastAsia"/>
-        </w:rPr>
-        <w:t>已有的</w:t>
-      </w:r>
-      <w:r>
-        <w:rPr>
-          <w:rFonts w:hint="eastAsia"/>
-        </w:rPr>
-        <w:t>预测模型中，</w:t>
-      </w:r>
-      <w:r>
-        <w:rPr>
-          <w:rFonts w:hint="eastAsia"/>
-        </w:rPr>
-        <w:t>下一轮的</w:t>
-      </w:r>
-      <w:r>
-        <w:rPr>
-          <w:rFonts w:hint="eastAsia"/>
-        </w:rPr>
-        <w:t>运</w:t>
-      </w:r>
-      <w:r>
-        <w:rPr>
-          <w:rFonts w:hint="eastAsia"/>
-        </w:rPr>
-        <w:lastRenderedPageBreak/>
-        <w:t>行时间</w:t>
-      </w:r>
-      <m:oMath>
-        <m:sSub>
-          <m:sSubPr>
-            <m:ctrlPr>
-              <w:rPr>
-                <w:rFonts w:ascii="Cambria Math" w:hAnsi="Cambria Math"/>
-                <w:i/>
-              </w:rPr>
-            </m:ctrlPr>
-          </m:sSubPr>
-          <m:e>
-            <m:r>
-              <w:rPr>
-                <w:rFonts w:ascii="Cambria Math" w:hAnsi="Cambria Math"/>
-              </w:rPr>
-              <m:t xml:space="preserve"> t</m:t>
-            </m:r>
-          </m:e>
-          <m:sub>
-            <m:r>
-              <w:rPr>
-                <w:rFonts w:ascii="Cambria Math" w:hAnsi="Cambria Math"/>
-              </w:rPr>
-              <m:t>i</m:t>
-            </m:r>
-          </m:sub>
-        </m:sSub>
-        <m:r>
-          <m:rPr>
-            <m:sty m:val="p"/>
-          </m:rPr>
-          <w:rPr>
-            <w:rFonts w:ascii="Cambria Math" w:hAnsi="Cambria Math"/>
-          </w:rPr>
-          <m:t xml:space="preserve"> </m:t>
-        </m:r>
-      </m:oMath>
-      <w:r>
-        <w:rPr>
-          <w:rFonts w:hint="eastAsia"/>
-        </w:rPr>
-        <w:t>与消息到达速率</w:t>
-      </w:r>
-      <m:oMath>
-        <m:sSub>
-          <m:sSubPr>
-            <m:ctrlPr>
-              <w:rPr>
-                <w:rFonts w:ascii="Cambria Math" w:hAnsi="Cambria Math"/>
-                <w:i/>
-              </w:rPr>
-            </m:ctrlPr>
-          </m:sSubPr>
-          <m:e>
-            <m:r>
-              <w:rPr>
-                <w:rFonts w:ascii="Cambria Math" w:hAnsi="Cambria Math"/>
-              </w:rPr>
-              <m:t xml:space="preserve"> s</m:t>
-            </m:r>
-          </m:e>
-          <m:sub>
-            <m:r>
-              <w:rPr>
-                <w:rFonts w:ascii="Cambria Math" w:hAnsi="Cambria Math"/>
-              </w:rPr>
-              <m:t>i</m:t>
-            </m:r>
-          </m:sub>
-        </m:sSub>
-        <m:r>
-          <w:rPr>
-            <w:rFonts w:ascii="Cambria Math" w:hAnsi="Cambria Math"/>
-          </w:rPr>
-          <m:t xml:space="preserve"> </m:t>
-        </m:r>
-      </m:oMath>
-      <w:r>
-        <w:rPr>
-          <w:rFonts w:hint="eastAsia"/>
-        </w:rPr>
-        <w:t>是</w:t>
-      </w:r>
-      <w:r>
-        <w:rPr>
-          <w:rFonts w:hint="eastAsia"/>
-        </w:rPr>
-        <w:t>通过</w:t>
-      </w:r>
-      <w:r>
-        <w:rPr>
-          <w:rFonts w:hint="eastAsia"/>
-        </w:rPr>
-        <w:t>统计分析前几轮的运行数据而获得的</w:t>
-      </w:r>
-      <w:r>
-        <w:rPr>
-          <w:rFonts w:hint="eastAsia"/>
-        </w:rPr>
-        <w:t>，</w:t>
-      </w:r>
-      <w:r>
-        <w:rPr>
-          <w:rFonts w:hint="eastAsia"/>
-        </w:rPr>
-        <w:t>因此每轮的预测只能基于本次图计算的各轮数据进行</w:t>
-      </w:r>
-      <w:r>
-        <w:rPr>
-          <w:rFonts w:hint="eastAsia"/>
-        </w:rPr>
-        <w:t>分析</w:t>
-      </w:r>
-      <w:r>
-        <w:rPr>
-          <w:rFonts w:hint="eastAsia"/>
-        </w:rPr>
-        <w:t>，而无法</w:t>
-      </w:r>
-      <w:r>
-        <w:rPr>
-          <w:rFonts w:hint="eastAsia"/>
-        </w:rPr>
-        <w:t>充分</w:t>
-      </w:r>
-      <w:r>
-        <w:rPr>
-          <w:rFonts w:hint="eastAsia"/>
-        </w:rPr>
-        <w:t>利用</w:t>
-      </w:r>
-      <w:r>
-        <w:rPr>
-          <w:rFonts w:hint="eastAsia"/>
-        </w:rPr>
-        <w:t>已完成图计算的历史数据，</w:t>
-      </w:r>
-      <w:r>
-        <w:rPr>
-          <w:rFonts w:hint="eastAsia"/>
-        </w:rPr>
-        <w:t>使得预测的准确性</w:t>
-      </w:r>
-      <w:r>
-        <w:rPr>
-          <w:rFonts w:hint="eastAsia"/>
-        </w:rPr>
-        <w:t>很低</w:t>
-      </w:r>
-      <w:r>
-        <w:rPr>
-          <w:rFonts w:hint="eastAsia"/>
-        </w:rPr>
-        <w:t>。</w:t>
-      </w:r>
-    </w:p>
-    <w:p>
-      <w:pPr>
-        <w:pStyle w:val="11"/>
-        <w:rPr>
-          <w:rFonts w:hint="eastAsia"/>
-        </w:rPr>
-      </w:pPr>
-      <w:r>
-        <w:t xml:space="preserve">(2) </w:t>
-      </w:r>
-      <w:r>
-        <w:rPr>
-          <w:rFonts w:hint="eastAsia"/>
-          <w:b/>
-        </w:rPr>
-        <w:t>没有充分利用图算法的</w:t>
-      </w:r>
-      <w:r>
-        <w:rPr>
-          <w:rFonts w:hint="eastAsia"/>
-          <w:b/>
-        </w:rPr>
-        <w:t>特征</w:t>
-      </w:r>
-      <w:r>
-        <w:rPr>
-          <w:b/>
-        </w:rPr>
-        <w:t xml:space="preserve">: </w:t>
-      </w:r>
-      <w:r>
-        <w:rPr>
-          <w:rFonts w:hint="eastAsia"/>
-        </w:rPr>
-        <w:t>针对</w:t>
-      </w:r>
-      <w:r>
-        <w:rPr>
-          <w:rFonts w:hint="eastAsia"/>
-        </w:rPr>
-        <w:t>不</w:t>
-      </w:r>
-      <w:r>
-        <w:rPr>
-          <w:rFonts w:hint="eastAsia"/>
-        </w:rPr>
-        <w:t>同</w:t>
-      </w:r>
-      <w:r>
-        <w:rPr>
-          <w:rFonts w:hint="eastAsia"/>
-        </w:rPr>
-        <w:t>种类</w:t>
-      </w:r>
-      <w:r>
-        <w:rPr>
-          <w:rFonts w:hint="eastAsia"/>
-        </w:rPr>
-        <w:t>图算法，往往预测</w:t>
-      </w:r>
-      <w:r>
-        <w:rPr>
-          <w:rFonts w:hint="eastAsia"/>
-        </w:rPr>
-        <w:t>分析的角度不同</w:t>
-      </w:r>
-      <w:r>
-        <w:rPr>
-          <w:rFonts w:hint="eastAsia"/>
-        </w:rPr>
-        <w:t>，例如：</w:t>
-      </w:r>
-      <w:r>
-        <w:rPr>
-          <w:rFonts w:hint="eastAsia"/>
-        </w:rPr>
-        <w:t>PageRank</w:t>
-      </w:r>
-      <w:r>
-        <w:rPr>
-          <w:rFonts w:hint="eastAsia"/>
-        </w:rPr>
-        <w:t>、</w:t>
-      </w:r>
-      <w:r>
-        <w:rPr>
-          <w:rFonts w:hint="eastAsia"/>
-        </w:rPr>
-        <w:t>CF</w:t>
-      </w:r>
-      <w:r>
-        <w:t>(</w:t>
-      </w:r>
-      <w:r>
-        <w:t>Collaborative filtering</w:t>
-      </w:r>
-      <w:r>
-        <w:t>)</w:t>
-      </w:r>
-      <w:r>
-        <w:rPr>
-          <w:rFonts w:hint="eastAsia"/>
-        </w:rPr>
-        <w:t>等算法，</w:t>
-      </w:r>
-      <w:r>
-        <w:rPr>
-          <w:rFonts w:hint="eastAsia"/>
-        </w:rPr>
-        <w:t>其</w:t>
-      </w:r>
-      <w:r>
-        <w:rPr>
-          <w:rFonts w:hint="eastAsia"/>
-        </w:rPr>
-        <w:t>在迭代计算的过程中，每轮的计算量与消息传递量</w:t>
-      </w:r>
-      <w:r>
-        <w:rPr>
-          <w:rFonts w:hint="eastAsia"/>
-        </w:rPr>
-        <w:t>相差很小甚至完全相同</w:t>
-      </w:r>
-      <w:r>
-        <w:rPr>
-          <w:rFonts w:hint="eastAsia"/>
-        </w:rPr>
-        <w:t>；而</w:t>
-      </w:r>
-      <w:r>
-        <w:rPr>
-          <w:rFonts w:hint="eastAsia"/>
-        </w:rPr>
-        <w:t>SSSP</w:t>
-      </w:r>
-      <w:r>
-        <w:t xml:space="preserve">(Single Source Shortest </w:t>
-      </w:r>
-      <w:r>
-        <w:rPr>
-          <w:rFonts w:hint="eastAsia"/>
-        </w:rPr>
-        <w:t>Path</w:t>
-      </w:r>
-      <w:r>
-        <w:t>)</w:t>
-      </w:r>
-      <w:r>
-        <w:rPr>
-          <w:rFonts w:hint="eastAsia"/>
-        </w:rPr>
-        <w:t>、</w:t>
-      </w:r>
-      <w:r>
-        <w:rPr>
-          <w:rFonts w:hint="eastAsia"/>
-        </w:rPr>
-        <w:t>WCC</w:t>
-      </w:r>
-      <w:r>
-        <w:t>(Weakly Connected Component)</w:t>
-      </w:r>
-      <w:r>
-        <w:rPr>
-          <w:rFonts w:hint="eastAsia"/>
-        </w:rPr>
-        <w:t>等</w:t>
-      </w:r>
-      <w:r>
-        <w:rPr>
-          <w:rFonts w:hint="eastAsia"/>
-        </w:rPr>
-        <w:t>算法</w:t>
-      </w:r>
-      <w:r>
-        <w:rPr>
-          <w:rFonts w:hint="eastAsia"/>
-        </w:rPr>
-        <w:t>，在迭代计算的执行期间，活跃</w:t>
-      </w:r>
-      <w:r>
-        <w:rPr>
-          <w:rFonts w:hint="eastAsia"/>
-        </w:rPr>
-        <w:t>顶点</w:t>
-      </w:r>
-      <w:r>
-        <w:rPr>
-          <w:rFonts w:hint="eastAsia"/>
-        </w:rPr>
-        <w:t>的数量会</w:t>
-      </w:r>
-      <w:r>
-        <w:rPr>
-          <w:rFonts w:hint="eastAsia"/>
-        </w:rPr>
-        <w:t>随着计算轮数的</w:t>
-      </w:r>
-      <w:r>
-        <w:rPr>
-          <w:rFonts w:hint="eastAsia"/>
-        </w:rPr>
-        <w:t>增多</w:t>
-      </w:r>
-      <w:r>
-        <w:rPr>
-          <w:rFonts w:hint="eastAsia"/>
-        </w:rPr>
-        <w:t>呈现出先上升后下降的趋势</w:t>
-      </w:r>
-      <w:r>
-        <w:rPr>
-          <w:rFonts w:hint="eastAsia"/>
-        </w:rPr>
-        <w:t>，</w:t>
-      </w:r>
-      <w:r>
-        <w:rPr>
-          <w:rFonts w:hint="eastAsia"/>
-        </w:rPr>
-        <w:t>因此</w:t>
-      </w:r>
-      <w:r>
-        <w:rPr>
-          <w:rFonts w:hint="eastAsia"/>
-        </w:rPr>
-        <w:t>对运行时间及消息到达速率的预测</w:t>
-      </w:r>
-      <w:r>
-        <w:rPr>
-          <w:rFonts w:hint="eastAsia"/>
-        </w:rPr>
-        <w:t>造成了重大的挑战。</w:t>
-      </w:r>
-      <w:r>
-        <w:rPr>
-          <w:rFonts w:hint="eastAsia"/>
-        </w:rPr>
-        <w:t>而目前的预测模型并没有考虑到不同图算法之间的差异，采用上述统一的方法进行分析，</w:t>
-      </w:r>
-      <w:r>
-        <w:rPr>
-          <w:rFonts w:hint="eastAsia"/>
-        </w:rPr>
-        <w:t>使得</w:t>
-      </w:r>
-      <w:r>
-        <w:rPr>
-          <w:rFonts w:hint="eastAsia"/>
-        </w:rPr>
-        <w:t>最终的预测效果不佳。</w:t>
-      </w:r>
     </w:p>
     <w:p>
       <w:pPr>
@@ -8784,26 +6980,20 @@
           <w:ilvl w:val="0"/>
           <w:numId w:val="0"/>
         </w:numPr>
-        <w:rPr>
-          <w:rFonts w:hint="eastAsia"/>
-        </w:rPr>
-      </w:pPr>
-      <w:bookmarkStart w:id="12" w:name="_Toc530834282"/>
+      </w:pPr>
+      <w:bookmarkStart w:id="11" w:name="_Toc531723623"/>
       <w:r>
         <w:rPr>
           <w:rFonts w:hint="eastAsia"/>
         </w:rPr>
         <w:t>3.2 课题目标与主要研究内容</w:t>
       </w:r>
-      <w:bookmarkEnd w:id="12"/>
+      <w:bookmarkEnd w:id="11"/>
     </w:p>
     <w:p>
       <w:pPr>
         <w:pStyle w:val="a0"/>
         <w:spacing w:line="440" w:lineRule="exact"/>
-        <w:rPr>
-          <w:rFonts w:hint="eastAsia"/>
-        </w:rPr>
       </w:pPr>
       <w:r>
         <w:rPr>
@@ -8818,12 +7008,8 @@
         </w:rPr>
         <w:t>：</w:t>
       </w:r>
-      <w:r>
-        <w:rPr>
-          <w:rFonts w:hint="eastAsia"/>
-        </w:rPr>
-        <w:t>针对自适应并行图计算系统中现有预测模型的弊端，</w:t>
-      </w:r>
+      <w:bookmarkStart w:id="12" w:name="_GoBack"/>
+      <w:bookmarkEnd w:id="12"/>
       <w:r>
         <w:rPr>
           <w:rFonts w:hint="eastAsia"/>
@@ -8949,13 +7135,7 @@
         <w:rPr>
           <w:rFonts w:hint="eastAsia"/>
         </w:rPr>
-        <w:t>对</w:t>
-      </w:r>
-      <w:r>
-        <w:rPr>
-          <w:rFonts w:hint="eastAsia"/>
-        </w:rPr>
-        <w:t>运行时间</w:t>
+        <w:t>对运行时间</w:t>
       </w:r>
       <m:oMath>
         <m:r>
@@ -9079,13 +7259,7 @@
               <w:rPr>
                 <w:rFonts w:ascii="Cambria Math" w:hAnsi="Cambria Math"/>
               </w:rPr>
-              <m:t xml:space="preserve"> </m:t>
-            </m:r>
-            <m:r>
-              <w:rPr>
-                <w:rFonts w:ascii="Cambria Math" w:hAnsi="Cambria Math"/>
-              </w:rPr>
-              <m:t>t</m:t>
+              <m:t xml:space="preserve"> t</m:t>
             </m:r>
           </m:e>
           <m:sub>
@@ -9220,7 +7394,14 @@
         <w:rPr>
           <w:rFonts w:hint="eastAsia"/>
         </w:rPr>
-        <w:t>模型在图计算预测问题上的优缺点；最后我们选取出一种或多种模型并针对多种不同类型的图算法进行训练与预测</w:t>
+        <w:t>模型</w:t>
+      </w:r>
+      <w:r>
+        <w:rPr>
+          <w:rFonts w:hint="eastAsia"/>
+        </w:rPr>
+        <w:lastRenderedPageBreak/>
+        <w:t>在图计算预测问题上的优缺点；最后我们选取出一种或多种模型并针对多种不同类型的图算法进行训练与预测</w:t>
       </w:r>
       <w:r>
         <w:rPr>
@@ -9606,7 +7787,6 @@
             <w:rPr>
               <w:rFonts w:ascii="Cambria Math" w:hAnsi="Cambria Math"/>
             </w:rPr>
-            <w:lastRenderedPageBreak/>
             <m:t>τ=P(</m:t>
           </m:r>
           <m:sSub>
@@ -9917,14 +8097,12 @@
         </w:rPr>
         <w:t>、</w:t>
       </w:r>
-      <w:proofErr w:type="spellStart"/>
       <w:r>
         <w:rPr>
           <w:rFonts w:ascii="Times New Roman" w:hint="eastAsia"/>
         </w:rPr>
         <w:t>pagerank</w:t>
       </w:r>
-      <w:proofErr w:type="spellEnd"/>
       <w:r>
         <w:rPr>
           <w:rFonts w:ascii="Times New Roman" w:hint="eastAsia"/>
@@ -10084,7 +8262,13 @@
         <w:rPr>
           <w:rFonts w:ascii="Times New Roman" w:hint="eastAsia"/>
         </w:rPr>
-        <w:t>选取多种回归模型进行训练，找到回归系数；</w:t>
+        <w:t>选取多种回归模型进行训练，求解</w:t>
+      </w:r>
+      <w:r>
+        <w:rPr>
+          <w:rFonts w:ascii="Times New Roman" w:hint="eastAsia"/>
+        </w:rPr>
+        <w:t>回归系数；</w:t>
       </w:r>
       <w:r>
         <w:rPr>
@@ -10243,15 +8427,13 @@
           <w:ilvl w:val="0"/>
           <w:numId w:val="0"/>
         </w:numPr>
-        <w:rPr>
-          <w:rFonts w:hint="eastAsia"/>
-        </w:rPr>
-      </w:pPr>
-      <w:bookmarkStart w:id="13" w:name="_Toc530834283"/>
-      <w:r>
-        <w:rPr>
-          <w:rFonts w:hint="eastAsia"/>
-        </w:rPr>
+      </w:pPr>
+      <w:bookmarkStart w:id="13" w:name="_Toc531723624"/>
+      <w:r>
+        <w:rPr>
+          <w:rFonts w:hint="eastAsia"/>
+        </w:rPr>
+        <w:lastRenderedPageBreak/>
         <w:t>3.3 拟采用的回归模型</w:t>
       </w:r>
       <w:bookmarkEnd w:id="13"/>
@@ -10286,13 +8468,7 @@
         <w:rPr>
           <w:rFonts w:ascii="Times New Roman" w:hint="eastAsia"/>
         </w:rPr>
-        <w:t>历史数据分析</w:t>
-      </w:r>
-      <w:r>
-        <w:rPr>
-          <w:rFonts w:ascii="Times New Roman" w:hint="eastAsia"/>
-        </w:rPr>
-        <w:t>得出，</w:t>
+        <w:t>历史数据分析得出，</w:t>
       </w:r>
       <w:r>
         <w:rPr>
@@ -10456,7 +8632,6 @@
           <w:rFonts w:hint="eastAsia"/>
           <w:b/>
         </w:rPr>
-        <w:lastRenderedPageBreak/>
         <w:t>岭回归模型</w:t>
       </w:r>
       <w:r>
@@ -11170,7 +9345,7 @@
       </w:pPr>
       <w:bookmarkStart w:id="14" w:name="_Toc507555264"/>
       <w:bookmarkStart w:id="15" w:name="_Toc91583397"/>
-      <w:bookmarkStart w:id="16" w:name="_Toc530834284"/>
+      <w:bookmarkStart w:id="16" w:name="_Toc531723625"/>
       <w:bookmarkEnd w:id="14"/>
       <w:r>
         <w:rPr>
@@ -11195,6 +9370,7 @@
         <w:rPr>
           <w:rFonts w:hint="eastAsia"/>
         </w:rPr>
+        <w:lastRenderedPageBreak/>
         <w:t>通过上文的介绍与分析，本课题</w:t>
       </w:r>
       <w:r>
@@ -11281,14 +9457,12 @@
         </w:rPr>
         <w:t>子图匹配、最小生成树、</w:t>
       </w:r>
-      <w:proofErr w:type="spellStart"/>
       <w:r>
         <w:rPr>
           <w:rFonts w:hint="eastAsia"/>
         </w:rPr>
         <w:t>pagerank</w:t>
       </w:r>
-      <w:proofErr w:type="spellEnd"/>
       <w:r>
         <w:rPr>
           <w:rFonts w:hint="eastAsia"/>
@@ -11398,14 +9572,7 @@
         <w:rPr>
           <w:rFonts w:hint="eastAsia"/>
         </w:rPr>
-        <w:t>：收集运行时信息的过程及机器学习领域特征提取的过</w:t>
-      </w:r>
-      <w:r>
-        <w:rPr>
-          <w:rFonts w:hint="eastAsia"/>
-        </w:rPr>
-        <w:lastRenderedPageBreak/>
-        <w:t>程，特征提取结果的</w:t>
+        <w:t>：收集运行时信息的过程及机器学习领域特征提取的过程，特征提取结果的</w:t>
       </w:r>
       <w:r>
         <w:rPr>
@@ -11741,7 +9908,7 @@
         <w:pStyle w:val="1"/>
       </w:pPr>
       <w:bookmarkStart w:id="17" w:name="_Toc91583398"/>
-      <w:bookmarkStart w:id="18" w:name="_Toc530834285"/>
+      <w:bookmarkStart w:id="18" w:name="_Toc531723626"/>
       <w:r>
         <w:rPr>
           <w:rFonts w:hint="eastAsia"/>
@@ -11758,15 +9925,13 @@
           <w:ilvl w:val="0"/>
           <w:numId w:val="0"/>
         </w:numPr>
-        <w:rPr>
-          <w:rFonts w:hint="eastAsia"/>
-        </w:rPr>
-      </w:pPr>
-      <w:bookmarkStart w:id="19" w:name="_Toc530834286"/>
-      <w:r>
-        <w:rPr>
-          <w:rFonts w:hint="eastAsia"/>
-        </w:rPr>
+      </w:pPr>
+      <w:bookmarkStart w:id="19" w:name="_Toc531723627"/>
+      <w:r>
+        <w:rPr>
+          <w:rFonts w:hint="eastAsia"/>
+        </w:rPr>
+        <w:lastRenderedPageBreak/>
         <w:t>5.1 时间计划</w:t>
       </w:r>
       <w:bookmarkEnd w:id="19"/>
@@ -11946,9 +10111,6 @@
     <w:p>
       <w:pPr>
         <w:pStyle w:val="11"/>
-        <w:rPr>
-          <w:rFonts w:hint="eastAsia"/>
-        </w:rPr>
       </w:pPr>
       <w:r>
         <w:rPr>
@@ -12041,7 +10203,6 @@
         <w:rPr>
           <w:rFonts w:hint="eastAsia"/>
         </w:rPr>
-        <w:lastRenderedPageBreak/>
         <w:t>图</w:t>
       </w:r>
       <w:r>
@@ -12054,9 +10215,6 @@
     <w:p>
       <w:pPr>
         <w:pStyle w:val="11"/>
-        <w:rPr>
-          <w:rFonts w:hint="eastAsia"/>
-        </w:rPr>
       </w:pPr>
       <w:r>
         <w:rPr>
@@ -12129,11 +10287,8 @@
           <w:ilvl w:val="0"/>
           <w:numId w:val="0"/>
         </w:numPr>
-        <w:rPr>
-          <w:rFonts w:hint="eastAsia"/>
-        </w:rPr>
-      </w:pPr>
-      <w:bookmarkStart w:id="20" w:name="_Toc530834287"/>
+      </w:pPr>
+      <w:bookmarkStart w:id="20" w:name="_Toc531723628"/>
       <w:r>
         <w:rPr>
           <w:rFonts w:hint="eastAsia"/>
@@ -12145,9 +10300,6 @@
     <w:p>
       <w:pPr>
         <w:pStyle w:val="a0"/>
-        <w:rPr>
-          <w:rFonts w:hint="eastAsia"/>
-        </w:rPr>
       </w:pPr>
       <w:r>
         <w:rPr>
@@ -12184,7 +10336,7 @@
       <w:pPr>
         <w:pStyle w:val="1"/>
       </w:pPr>
-      <w:bookmarkStart w:id="21" w:name="_Toc530834288"/>
+      <w:bookmarkStart w:id="21" w:name="_Toc531723629"/>
       <w:r>
         <w:rPr>
           <w:rFonts w:hint="eastAsia"/>
@@ -12253,7 +10405,6 @@
         </w:rPr>
         <w:t xml:space="preserve">] </w:t>
       </w:r>
-      <w:proofErr w:type="spellStart"/>
       <w:r>
         <w:rPr>
           <w:rFonts w:eastAsia="Times New Roman"/>
@@ -12262,9 +10413,8 @@
           <w:szCs w:val="21"/>
           <w:shd w:val="clear" w:color="auto" w:fill="FFFFFF"/>
         </w:rPr>
-        <w:t>Frigioni</w:t>
-      </w:r>
-      <w:proofErr w:type="spellEnd"/>
+        <w:t>Frigioni D, Marchetti-Spaccamela A, Nanni U. Fully dynam</w:t>
+      </w:r>
       <w:r>
         <w:rPr>
           <w:rFonts w:eastAsia="Times New Roman"/>
@@ -12273,10 +10423,13 @@
           <w:szCs w:val="21"/>
           <w:shd w:val="clear" w:color="auto" w:fill="FFFFFF"/>
         </w:rPr>
-        <w:t xml:space="preserve"> D, </w:t>
-      </w:r>
-      <w:proofErr w:type="spellStart"/>
-      <w:r>
+        <w:t>ic output bounded single source</w:t>
+      </w:r>
+    </w:p>
+    <w:p>
+      <w:pPr>
+        <w:spacing w:line="440" w:lineRule="exact"/>
+        <w:ind w:left="420" w:hangingChars="200" w:hanging="420"/>
         <w:rPr>
           <w:rFonts w:eastAsia="Times New Roman"/>
           <w:color w:val="000000"/>
@@ -12284,20 +10437,17 @@
           <w:szCs w:val="21"/>
           <w:shd w:val="clear" w:color="auto" w:fill="FFFFFF"/>
         </w:rPr>
-        <w:t>Marchetti-Spaccamela</w:t>
-      </w:r>
-      <w:proofErr w:type="spellEnd"/>
-      <w:r>
-        <w:rPr>
-          <w:rFonts w:eastAsia="Times New Roman"/>
+      </w:pPr>
+      <w:r>
+        <w:rPr>
+          <w:rFonts w:eastAsia="Times New Roman" w:hint="eastAsia"/>
           <w:color w:val="000000"/>
           <w:sz w:val="21"/>
           <w:szCs w:val="21"/>
           <w:shd w:val="clear" w:color="auto" w:fill="FFFFFF"/>
         </w:rPr>
-        <w:t xml:space="preserve"> A, </w:t>
-      </w:r>
-      <w:proofErr w:type="spellStart"/>
+        <w:t xml:space="preserve">    </w:t>
+      </w:r>
       <w:r>
         <w:rPr>
           <w:rFonts w:eastAsia="Times New Roman"/>
@@ -12306,9 +10456,8 @@
           <w:szCs w:val="21"/>
           <w:shd w:val="clear" w:color="auto" w:fill="FFFFFF"/>
         </w:rPr>
-        <w:t>Nanni</w:t>
-      </w:r>
-      <w:proofErr w:type="spellEnd"/>
+        <w:t>shortest path problem[C]// Acm-Siam Symposium on Discrete Algorit</w:t>
+      </w:r>
       <w:r>
         <w:rPr>
           <w:rFonts w:eastAsia="Times New Roman"/>
@@ -12317,9 +10466,13 @@
           <w:szCs w:val="21"/>
           <w:shd w:val="clear" w:color="auto" w:fill="FFFFFF"/>
         </w:rPr>
-        <w:t xml:space="preserve"> U. Fully dynam</w:t>
-      </w:r>
-      <w:r>
+        <w:t>hms. Society for</w:t>
+      </w:r>
+    </w:p>
+    <w:p>
+      <w:pPr>
+        <w:spacing w:line="440" w:lineRule="exact"/>
+        <w:ind w:left="420" w:hangingChars="200" w:hanging="420"/>
         <w:rPr>
           <w:rFonts w:eastAsia="Times New Roman"/>
           <w:color w:val="000000"/>
@@ -12327,32 +10480,32 @@
           <w:szCs w:val="21"/>
           <w:shd w:val="clear" w:color="auto" w:fill="FFFFFF"/>
         </w:rPr>
-        <w:t>ic output bounded single source</w:t>
-      </w:r>
-    </w:p>
-    <w:p>
-      <w:pPr>
-        <w:spacing w:line="440" w:lineRule="exact"/>
-        <w:ind w:left="420" w:hangingChars="200" w:hanging="420"/>
-        <w:rPr>
-          <w:rFonts w:eastAsia="Times New Roman"/>
+      </w:pPr>
+      <w:r>
+        <w:rPr>
+          <w:rFonts w:eastAsia="Times New Roman" w:hint="eastAsia"/>
           <w:color w:val="000000"/>
           <w:sz w:val="21"/>
           <w:szCs w:val="21"/>
           <w:shd w:val="clear" w:color="auto" w:fill="FFFFFF"/>
         </w:rPr>
-      </w:pPr>
-      <w:r>
-        <w:rPr>
-          <w:rFonts w:eastAsia="Times New Roman" w:hint="eastAsia"/>
+        <w:t xml:space="preserve">    </w:t>
+      </w:r>
+      <w:r>
+        <w:rPr>
+          <w:rFonts w:eastAsia="Times New Roman"/>
           <w:color w:val="000000"/>
           <w:sz w:val="21"/>
           <w:szCs w:val="21"/>
           <w:shd w:val="clear" w:color="auto" w:fill="FFFFFF"/>
         </w:rPr>
-        <w:t xml:space="preserve">    </w:t>
-      </w:r>
-      <w:r>
+        <w:t>Industrial and Applied Mathematics, 1996:212-221.</w:t>
+      </w:r>
+    </w:p>
+    <w:p>
+      <w:pPr>
+        <w:spacing w:line="440" w:lineRule="exact"/>
+        <w:ind w:left="420" w:hangingChars="200" w:hanging="420"/>
         <w:rPr>
           <w:rFonts w:eastAsia="Times New Roman"/>
           <w:color w:val="000000"/>
@@ -12360,9 +10513,7 @@
           <w:szCs w:val="21"/>
           <w:shd w:val="clear" w:color="auto" w:fill="FFFFFF"/>
         </w:rPr>
-        <w:t xml:space="preserve">shortest path problem[C]// </w:t>
-      </w:r>
-      <w:proofErr w:type="spellStart"/>
+      </w:pPr>
       <w:r>
         <w:rPr>
           <w:rFonts w:eastAsia="Times New Roman"/>
@@ -12371,9 +10522,8 @@
           <w:szCs w:val="21"/>
           <w:shd w:val="clear" w:color="auto" w:fill="FFFFFF"/>
         </w:rPr>
-        <w:t>Acm</w:t>
-      </w:r>
-      <w:proofErr w:type="spellEnd"/>
+        <w:t>[3</w:t>
+      </w:r>
       <w:r>
         <w:rPr>
           <w:rFonts w:eastAsia="Times New Roman"/>
@@ -12382,118 +10532,8 @@
           <w:szCs w:val="21"/>
           <w:shd w:val="clear" w:color="auto" w:fill="FFFFFF"/>
         </w:rPr>
-        <w:t>-Siam Symposium on Discrete Algorit</w:t>
-      </w:r>
-      <w:r>
-        <w:rPr>
-          <w:rFonts w:eastAsia="Times New Roman"/>
-          <w:color w:val="000000"/>
-          <w:sz w:val="21"/>
-          <w:szCs w:val="21"/>
-          <w:shd w:val="clear" w:color="auto" w:fill="FFFFFF"/>
-        </w:rPr>
-        <w:t>hms. Society for</w:t>
-      </w:r>
-    </w:p>
-    <w:p>
-      <w:pPr>
-        <w:spacing w:line="440" w:lineRule="exact"/>
-        <w:ind w:left="420" w:hangingChars="200" w:hanging="420"/>
-        <w:rPr>
-          <w:rFonts w:eastAsia="Times New Roman"/>
-          <w:color w:val="000000"/>
-          <w:sz w:val="21"/>
-          <w:szCs w:val="21"/>
-          <w:shd w:val="clear" w:color="auto" w:fill="FFFFFF"/>
-        </w:rPr>
-      </w:pPr>
-      <w:r>
-        <w:rPr>
-          <w:rFonts w:eastAsia="Times New Roman" w:hint="eastAsia"/>
-          <w:color w:val="000000"/>
-          <w:sz w:val="21"/>
-          <w:szCs w:val="21"/>
-          <w:shd w:val="clear" w:color="auto" w:fill="FFFFFF"/>
-        </w:rPr>
-        <w:t xml:space="preserve">    </w:t>
-      </w:r>
-      <w:r>
-        <w:rPr>
-          <w:rFonts w:eastAsia="Times New Roman"/>
-          <w:color w:val="000000"/>
-          <w:sz w:val="21"/>
-          <w:szCs w:val="21"/>
-          <w:shd w:val="clear" w:color="auto" w:fill="FFFFFF"/>
-        </w:rPr>
-        <w:t>Industrial and Applied Mathematics, 1996:212-221.</w:t>
-      </w:r>
-    </w:p>
-    <w:p>
-      <w:pPr>
-        <w:spacing w:line="440" w:lineRule="exact"/>
-        <w:ind w:left="420" w:hangingChars="200" w:hanging="420"/>
-        <w:rPr>
-          <w:rFonts w:eastAsia="Times New Roman"/>
-          <w:color w:val="000000"/>
-          <w:sz w:val="21"/>
-          <w:szCs w:val="21"/>
-          <w:shd w:val="clear" w:color="auto" w:fill="FFFFFF"/>
-        </w:rPr>
-      </w:pPr>
-      <w:r>
-        <w:rPr>
-          <w:rFonts w:eastAsia="Times New Roman"/>
-          <w:color w:val="000000"/>
-          <w:sz w:val="21"/>
-          <w:szCs w:val="21"/>
-          <w:shd w:val="clear" w:color="auto" w:fill="FFFFFF"/>
-        </w:rPr>
-        <w:t>[3</w:t>
-      </w:r>
-      <w:r>
-        <w:rPr>
-          <w:rFonts w:eastAsia="Times New Roman"/>
-          <w:color w:val="000000"/>
-          <w:sz w:val="21"/>
-          <w:szCs w:val="21"/>
-          <w:shd w:val="clear" w:color="auto" w:fill="FFFFFF"/>
-        </w:rPr>
-        <w:t xml:space="preserve">] </w:t>
-      </w:r>
-      <w:proofErr w:type="spellStart"/>
-      <w:r>
-        <w:rPr>
-          <w:rFonts w:eastAsia="Times New Roman"/>
-          <w:color w:val="000000"/>
-          <w:sz w:val="21"/>
-          <w:szCs w:val="21"/>
-          <w:shd w:val="clear" w:color="auto" w:fill="FFFFFF"/>
-        </w:rPr>
-        <w:t>Brin</w:t>
-      </w:r>
-      <w:proofErr w:type="spellEnd"/>
-      <w:r>
-        <w:rPr>
-          <w:rFonts w:eastAsia="Times New Roman"/>
-          <w:color w:val="000000"/>
-          <w:sz w:val="21"/>
-          <w:szCs w:val="21"/>
-          <w:shd w:val="clear" w:color="auto" w:fill="FFFFFF"/>
-        </w:rPr>
-        <w:t xml:space="preserve"> S, Page L. The anatomy of a large-scale </w:t>
-      </w:r>
-      <w:proofErr w:type="spellStart"/>
-      <w:r>
-        <w:rPr>
-          <w:rFonts w:eastAsia="Times New Roman"/>
-          <w:color w:val="000000"/>
-          <w:sz w:val="21"/>
-          <w:szCs w:val="21"/>
-          <w:shd w:val="clear" w:color="auto" w:fill="FFFFFF"/>
-        </w:rPr>
-        <w:t>hypertextual</w:t>
-      </w:r>
-      <w:proofErr w:type="spellEnd"/>
+        <w:t>] Brin S, Page L. The anatomy of a large-scale hypertextual</w:t>
+      </w:r>
       <w:r>
         <w:rPr>
           <w:rFonts w:eastAsia="Times New Roman"/>
@@ -12602,87 +10642,49 @@
         </w:rPr>
         <w:t xml:space="preserve">[5] </w:t>
       </w:r>
-      <w:proofErr w:type="spellStart"/>
       <w:r>
         <w:rPr>
           <w:color w:val="000000"/>
           <w:sz w:val="21"/>
           <w:szCs w:val="21"/>
         </w:rPr>
-        <w:t>Pržulj</w:t>
-      </w:r>
-      <w:proofErr w:type="spellEnd"/>
+        <w:t xml:space="preserve">Pržulj N. Protein-protein interactions: making sense </w:t>
+      </w:r>
       <w:r>
         <w:rPr>
           <w:color w:val="000000"/>
           <w:sz w:val="21"/>
           <w:szCs w:val="21"/>
         </w:rPr>
-        <w:t xml:space="preserve"> N. Protein-protein interactions: making sense </w:t>
-      </w:r>
-      <w:r>
+        <w:t>of networks via graph-theoretic</w:t>
+      </w:r>
+    </w:p>
+    <w:p>
+      <w:pPr>
+        <w:spacing w:line="440" w:lineRule="exact"/>
+        <w:ind w:left="420" w:hanging="420"/>
         <w:rPr>
           <w:color w:val="000000"/>
           <w:sz w:val="21"/>
           <w:szCs w:val="21"/>
         </w:rPr>
-        <w:t>of networks via graph-theoretic</w:t>
-      </w:r>
-    </w:p>
-    <w:p>
-      <w:pPr>
-        <w:spacing w:line="440" w:lineRule="exact"/>
-        <w:ind w:left="420" w:hanging="420"/>
-        <w:rPr>
+      </w:pPr>
+      <w:r>
+        <w:rPr>
+          <w:rFonts w:hint="eastAsia"/>
           <w:color w:val="000000"/>
           <w:sz w:val="21"/>
           <w:szCs w:val="21"/>
         </w:rPr>
-      </w:pPr>
-      <w:r>
-        <w:rPr>
-          <w:rFonts w:hint="eastAsia"/>
+        <w:t xml:space="preserve">   </w:t>
+      </w:r>
+      <w:r>
+        <w:rPr>
           <w:color w:val="000000"/>
           <w:sz w:val="21"/>
           <w:szCs w:val="21"/>
         </w:rPr>
-        <w:t xml:space="preserve">   </w:t>
-      </w:r>
-      <w:proofErr w:type="gramStart"/>
-      <w:r>
-        <w:rPr>
-          <w:color w:val="000000"/>
-          <w:sz w:val="21"/>
-          <w:szCs w:val="21"/>
-        </w:rPr>
-        <w:t>modeling.[</w:t>
-      </w:r>
-      <w:proofErr w:type="gramEnd"/>
-      <w:r>
-        <w:rPr>
-          <w:color w:val="000000"/>
-          <w:sz w:val="21"/>
-          <w:szCs w:val="21"/>
-        </w:rPr>
-        <w:t xml:space="preserve">J]. </w:t>
-      </w:r>
-      <w:proofErr w:type="spellStart"/>
-      <w:r>
-        <w:rPr>
-          <w:color w:val="000000"/>
-          <w:sz w:val="21"/>
-          <w:szCs w:val="21"/>
-        </w:rPr>
-        <w:t>Bioessays</w:t>
-      </w:r>
-      <w:proofErr w:type="spellEnd"/>
-      <w:r>
-        <w:rPr>
-          <w:color w:val="000000"/>
-          <w:sz w:val="21"/>
-          <w:szCs w:val="21"/>
-        </w:rPr>
-        <w:t xml:space="preserve"> News &amp; Reviews in Molecular Ce</w:t>
+        <w:t>modeling.[J]. Bioessays News &amp; Reviews in Molecular Ce</w:t>
       </w:r>
       <w:r>
         <w:rPr>
@@ -12741,7 +10743,6 @@
         </w:rPr>
         <w:t xml:space="preserve">[6] </w:t>
       </w:r>
-      <w:proofErr w:type="spellStart"/>
       <w:r>
         <w:rPr>
           <w:rFonts w:eastAsia="Times New Roman"/>
@@ -12750,9 +10751,8 @@
           <w:szCs w:val="21"/>
           <w:shd w:val="clear" w:color="auto" w:fill="FFFFFF"/>
         </w:rPr>
-        <w:t>Siek</w:t>
-      </w:r>
-      <w:proofErr w:type="spellEnd"/>
+        <w:t>Siek J G, Lee L Q, Lumsdaine A. The boost graph library: user</w:t>
+      </w:r>
       <w:r>
         <w:rPr>
           <w:rFonts w:eastAsia="Times New Roman"/>
@@ -12761,10 +10761,13 @@
           <w:szCs w:val="21"/>
           <w:shd w:val="clear" w:color="auto" w:fill="FFFFFF"/>
         </w:rPr>
-        <w:t xml:space="preserve"> J G, Lee L Q, </w:t>
-      </w:r>
-      <w:proofErr w:type="spellStart"/>
-      <w:r>
+        <w:t xml:space="preserve"> guide and reference manual[M].</w:t>
+      </w:r>
+    </w:p>
+    <w:p>
+      <w:pPr>
+        <w:spacing w:line="440" w:lineRule="exact"/>
+        <w:ind w:left="420" w:hangingChars="200" w:hanging="420"/>
         <w:rPr>
           <w:rFonts w:eastAsia="Times New Roman"/>
           <w:color w:val="000000"/>
@@ -12772,18 +10775,17 @@
           <w:szCs w:val="21"/>
           <w:shd w:val="clear" w:color="auto" w:fill="FFFFFF"/>
         </w:rPr>
-        <w:t>Lumsdaine</w:t>
-      </w:r>
-      <w:proofErr w:type="spellEnd"/>
-      <w:r>
-        <w:rPr>
-          <w:rFonts w:eastAsia="Times New Roman"/>
+      </w:pPr>
+      <w:r>
+        <w:rPr>
+          <w:rFonts w:eastAsia="Times New Roman" w:hint="eastAsia"/>
           <w:color w:val="000000"/>
           <w:sz w:val="21"/>
           <w:szCs w:val="21"/>
           <w:shd w:val="clear" w:color="auto" w:fill="FFFFFF"/>
         </w:rPr>
-        <w:t xml:space="preserve"> A. The boost graph library: user</w:t>
+        <w:lastRenderedPageBreak/>
+        <w:t xml:space="preserve">    </w:t>
       </w:r>
       <w:r>
         <w:rPr>
@@ -12793,7 +10795,7 @@
           <w:szCs w:val="21"/>
           <w:shd w:val="clear" w:color="auto" w:fill="FFFFFF"/>
         </w:rPr>
-        <w:t xml:space="preserve"> guide and reference manual[M].</w:t>
+        <w:t>Addison-Wesley Longman Publishing Co. Inc. 2002.</w:t>
       </w:r>
     </w:p>
     <w:p>
@@ -12810,13 +10812,13 @@
       </w:pPr>
       <w:r>
         <w:rPr>
-          <w:rFonts w:eastAsia="Times New Roman" w:hint="eastAsia"/>
+          <w:rFonts w:eastAsia="Times New Roman"/>
           <w:color w:val="000000"/>
           <w:sz w:val="21"/>
           <w:szCs w:val="21"/>
           <w:shd w:val="clear" w:color="auto" w:fill="FFFFFF"/>
         </w:rPr>
-        <w:t xml:space="preserve">    </w:t>
+        <w:t xml:space="preserve">[7] Gregor D, Lumsdaine A. Lifting sequential graph algorithms </w:t>
       </w:r>
       <w:r>
         <w:rPr>
@@ -12826,7 +10828,7 @@
           <w:szCs w:val="21"/>
           <w:shd w:val="clear" w:color="auto" w:fill="FFFFFF"/>
         </w:rPr>
-        <w:t>Addison-Wesley Longman Publishing Co. Inc. 2002.</w:t>
+        <w:t>for distributed-memory parallel</w:t>
       </w:r>
     </w:p>
     <w:p>
@@ -12843,15 +10845,14 @@
       </w:pPr>
       <w:r>
         <w:rPr>
-          <w:rFonts w:eastAsia="Times New Roman"/>
+          <w:rFonts w:eastAsia="Times New Roman" w:hint="eastAsia"/>
           <w:color w:val="000000"/>
           <w:sz w:val="21"/>
           <w:szCs w:val="21"/>
           <w:shd w:val="clear" w:color="auto" w:fill="FFFFFF"/>
         </w:rPr>
-        <w:t xml:space="preserve">[7] </w:t>
-      </w:r>
-      <w:proofErr w:type="spellStart"/>
+        <w:t xml:space="preserve">    </w:t>
+      </w:r>
       <w:r>
         <w:rPr>
           <w:rFonts w:eastAsia="Times New Roman"/>
@@ -12860,9 +10861,8 @@
           <w:szCs w:val="21"/>
           <w:shd w:val="clear" w:color="auto" w:fill="FFFFFF"/>
         </w:rPr>
-        <w:t>Gregor</w:t>
-      </w:r>
-      <w:proofErr w:type="spellEnd"/>
+        <w:t xml:space="preserve">computation[C]// Acm Sigplan Conference on Object-oriented Programming. ACM, </w:t>
+      </w:r>
       <w:r>
         <w:rPr>
           <w:rFonts w:eastAsia="Times New Roman"/>
@@ -12871,10 +10871,13 @@
           <w:szCs w:val="21"/>
           <w:shd w:val="clear" w:color="auto" w:fill="FFFFFF"/>
         </w:rPr>
-        <w:t xml:space="preserve"> D, </w:t>
-      </w:r>
-      <w:proofErr w:type="spellStart"/>
-      <w:r>
+        <w:t>2005:423</w:t>
+      </w:r>
+    </w:p>
+    <w:p>
+      <w:pPr>
+        <w:spacing w:line="440" w:lineRule="exact"/>
+        <w:ind w:left="420" w:hangingChars="200" w:hanging="420"/>
         <w:rPr>
           <w:rFonts w:eastAsia="Times New Roman"/>
           <w:color w:val="000000"/>
@@ -12882,18 +10885,16 @@
           <w:szCs w:val="21"/>
           <w:shd w:val="clear" w:color="auto" w:fill="FFFFFF"/>
         </w:rPr>
-        <w:t>Lumsdaine</w:t>
-      </w:r>
-      <w:proofErr w:type="spellEnd"/>
-      <w:r>
-        <w:rPr>
-          <w:rFonts w:eastAsia="Times New Roman"/>
+      </w:pPr>
+      <w:r>
+        <w:rPr>
+          <w:rFonts w:eastAsia="Times New Roman" w:hint="eastAsia"/>
           <w:color w:val="000000"/>
           <w:sz w:val="21"/>
           <w:szCs w:val="21"/>
           <w:shd w:val="clear" w:color="auto" w:fill="FFFFFF"/>
         </w:rPr>
-        <w:t xml:space="preserve"> A. Lifting sequential graph algorithms </w:t>
+        <w:t xml:space="preserve">    </w:t>
       </w:r>
       <w:r>
         <w:rPr>
@@ -12903,7 +10904,7 @@
           <w:szCs w:val="21"/>
           <w:shd w:val="clear" w:color="auto" w:fill="FFFFFF"/>
         </w:rPr>
-        <w:t>for distributed-memory parallel</w:t>
+        <w:t>437.</w:t>
       </w:r>
     </w:p>
     <w:p>
@@ -12920,187 +10921,23 @@
       </w:pPr>
       <w:r>
         <w:rPr>
-          <w:rFonts w:eastAsia="Times New Roman" w:hint="eastAsia"/>
+          <w:rFonts w:eastAsia="Times New Roman"/>
           <w:color w:val="000000"/>
           <w:sz w:val="21"/>
           <w:szCs w:val="21"/>
           <w:shd w:val="clear" w:color="auto" w:fill="FFFFFF"/>
         </w:rPr>
-        <w:t xml:space="preserve">    </w:t>
-      </w:r>
-      <w:r>
-        <w:rPr>
-          <w:rFonts w:eastAsia="Times New Roman"/>
+        <w:t>[8]</w:t>
+      </w:r>
+      <w:r>
+        <w:rPr>
+          <w:rFonts w:eastAsia="Times New Roman" w:hint="eastAsia"/>
           <w:color w:val="000000"/>
           <w:sz w:val="21"/>
           <w:szCs w:val="21"/>
           <w:shd w:val="clear" w:color="auto" w:fill="FFFFFF"/>
         </w:rPr>
-        <w:t xml:space="preserve">computation[C]// </w:t>
-      </w:r>
-      <w:proofErr w:type="spellStart"/>
-      <w:r>
-        <w:rPr>
-          <w:rFonts w:eastAsia="Times New Roman"/>
-          <w:color w:val="000000"/>
-          <w:sz w:val="21"/>
-          <w:szCs w:val="21"/>
-          <w:shd w:val="clear" w:color="auto" w:fill="FFFFFF"/>
-        </w:rPr>
-        <w:t>Acm</w:t>
-      </w:r>
-      <w:proofErr w:type="spellEnd"/>
-      <w:r>
-        <w:rPr>
-          <w:rFonts w:eastAsia="Times New Roman"/>
-          <w:color w:val="000000"/>
-          <w:sz w:val="21"/>
-          <w:szCs w:val="21"/>
-          <w:shd w:val="clear" w:color="auto" w:fill="FFFFFF"/>
-        </w:rPr>
-        <w:t xml:space="preserve"> </w:t>
-      </w:r>
-      <w:proofErr w:type="spellStart"/>
-      <w:r>
-        <w:rPr>
-          <w:rFonts w:eastAsia="Times New Roman"/>
-          <w:color w:val="000000"/>
-          <w:sz w:val="21"/>
-          <w:szCs w:val="21"/>
-          <w:shd w:val="clear" w:color="auto" w:fill="FFFFFF"/>
-        </w:rPr>
-        <w:t>Sigplan</w:t>
-      </w:r>
-      <w:proofErr w:type="spellEnd"/>
-      <w:r>
-        <w:rPr>
-          <w:rFonts w:eastAsia="Times New Roman"/>
-          <w:color w:val="000000"/>
-          <w:sz w:val="21"/>
-          <w:szCs w:val="21"/>
-          <w:shd w:val="clear" w:color="auto" w:fill="FFFFFF"/>
-        </w:rPr>
-        <w:t xml:space="preserve"> Conference on Object-oriented Programming. ACM, </w:t>
-      </w:r>
-      <w:r>
-        <w:rPr>
-          <w:rFonts w:eastAsia="Times New Roman"/>
-          <w:color w:val="000000"/>
-          <w:sz w:val="21"/>
-          <w:szCs w:val="21"/>
-          <w:shd w:val="clear" w:color="auto" w:fill="FFFFFF"/>
-        </w:rPr>
-        <w:t>2005:423</w:t>
-      </w:r>
-    </w:p>
-    <w:p>
-      <w:pPr>
-        <w:spacing w:line="440" w:lineRule="exact"/>
-        <w:ind w:left="420" w:hangingChars="200" w:hanging="420"/>
-        <w:rPr>
-          <w:rFonts w:eastAsia="Times New Roman"/>
-          <w:color w:val="000000"/>
-          <w:sz w:val="21"/>
-          <w:szCs w:val="21"/>
-          <w:shd w:val="clear" w:color="auto" w:fill="FFFFFF"/>
-        </w:rPr>
-      </w:pPr>
-      <w:r>
-        <w:rPr>
-          <w:rFonts w:eastAsia="Times New Roman" w:hint="eastAsia"/>
-          <w:color w:val="000000"/>
-          <w:sz w:val="21"/>
-          <w:szCs w:val="21"/>
-          <w:shd w:val="clear" w:color="auto" w:fill="FFFFFF"/>
-        </w:rPr>
-        <w:t xml:space="preserve">    </w:t>
-      </w:r>
-      <w:r>
-        <w:rPr>
-          <w:rFonts w:eastAsia="Times New Roman"/>
-          <w:color w:val="000000"/>
-          <w:sz w:val="21"/>
-          <w:szCs w:val="21"/>
-          <w:shd w:val="clear" w:color="auto" w:fill="FFFFFF"/>
-        </w:rPr>
-        <w:t>437.</w:t>
-      </w:r>
-    </w:p>
-    <w:p>
-      <w:pPr>
-        <w:spacing w:line="440" w:lineRule="exact"/>
-        <w:ind w:left="420" w:hangingChars="200" w:hanging="420"/>
-        <w:rPr>
-          <w:rFonts w:eastAsia="Times New Roman"/>
-          <w:color w:val="000000"/>
-          <w:sz w:val="21"/>
-          <w:szCs w:val="21"/>
-          <w:shd w:val="clear" w:color="auto" w:fill="FFFFFF"/>
-        </w:rPr>
-      </w:pPr>
-      <w:r>
-        <w:rPr>
-          <w:rFonts w:eastAsia="Times New Roman"/>
-          <w:color w:val="000000"/>
-          <w:sz w:val="21"/>
-          <w:szCs w:val="21"/>
-          <w:shd w:val="clear" w:color="auto" w:fill="FFFFFF"/>
-        </w:rPr>
-        <w:t>[8]</w:t>
-      </w:r>
-      <w:r>
-        <w:rPr>
-          <w:rFonts w:eastAsia="Times New Roman" w:hint="eastAsia"/>
-          <w:color w:val="000000"/>
-          <w:sz w:val="21"/>
-          <w:szCs w:val="21"/>
-          <w:shd w:val="clear" w:color="auto" w:fill="FFFFFF"/>
-        </w:rPr>
-        <w:t xml:space="preserve"> Dean </w:t>
-      </w:r>
-      <w:proofErr w:type="gramStart"/>
-      <w:r>
-        <w:rPr>
-          <w:rFonts w:eastAsia="Times New Roman" w:hint="eastAsia"/>
-          <w:color w:val="000000"/>
-          <w:sz w:val="21"/>
-          <w:szCs w:val="21"/>
-          <w:shd w:val="clear" w:color="auto" w:fill="FFFFFF"/>
-        </w:rPr>
-        <w:t>J ,</w:t>
-      </w:r>
-      <w:proofErr w:type="gramEnd"/>
-      <w:r>
-        <w:rPr>
-          <w:rFonts w:eastAsia="Times New Roman" w:hint="eastAsia"/>
-          <w:color w:val="000000"/>
-          <w:sz w:val="21"/>
-          <w:szCs w:val="21"/>
-          <w:shd w:val="clear" w:color="auto" w:fill="FFFFFF"/>
-        </w:rPr>
-        <w:t xml:space="preserve"> </w:t>
-      </w:r>
-      <w:proofErr w:type="spellStart"/>
-      <w:r>
-        <w:rPr>
-          <w:rFonts w:eastAsia="Times New Roman" w:hint="eastAsia"/>
-          <w:color w:val="000000"/>
-          <w:sz w:val="21"/>
-          <w:szCs w:val="21"/>
-          <w:shd w:val="clear" w:color="auto" w:fill="FFFFFF"/>
-        </w:rPr>
-        <w:t>Ghemawat</w:t>
-      </w:r>
-      <w:proofErr w:type="spellEnd"/>
-      <w:r>
-        <w:rPr>
-          <w:rFonts w:eastAsia="Times New Roman" w:hint="eastAsia"/>
-          <w:color w:val="000000"/>
-          <w:sz w:val="21"/>
-          <w:szCs w:val="21"/>
-          <w:shd w:val="clear" w:color="auto" w:fill="FFFFFF"/>
-        </w:rPr>
-        <w:t xml:space="preserve"> S . MapReduce: simplified data processing on large clusters[M]. ACM, 2008.</w:t>
+        <w:t xml:space="preserve"> Dean J , Ghemawat S . MapReduce: simplified data processing on large clusters[M]. ACM, 2008.</w:t>
       </w:r>
     </w:p>
     <w:p>
@@ -13178,29 +11015,7 @@
           <w:szCs w:val="21"/>
           <w:shd w:val="clear" w:color="auto" w:fill="FFFFFF"/>
         </w:rPr>
-        <w:t xml:space="preserve">] Apache </w:t>
-      </w:r>
-      <w:proofErr w:type="spellStart"/>
-      <w:r>
-        <w:rPr>
-          <w:rFonts w:eastAsia="Times New Roman"/>
-          <w:color w:val="000000"/>
-          <w:sz w:val="21"/>
-          <w:szCs w:val="21"/>
-          <w:shd w:val="clear" w:color="auto" w:fill="FFFFFF"/>
-        </w:rPr>
-        <w:t>Giraph</w:t>
-      </w:r>
-      <w:proofErr w:type="spellEnd"/>
-      <w:r>
-        <w:rPr>
-          <w:rFonts w:eastAsia="Times New Roman"/>
-          <w:color w:val="000000"/>
-          <w:sz w:val="21"/>
-          <w:szCs w:val="21"/>
-          <w:shd w:val="clear" w:color="auto" w:fill="FFFFFF"/>
-        </w:rPr>
-        <w:t xml:space="preserve">. </w:t>
+        <w:t xml:space="preserve">] Apache Giraph. </w:t>
       </w:r>
       <w:hyperlink r:id="rId20" w:history="1">
         <w:r>
@@ -13255,79 +11070,105 @@
           <w:szCs w:val="21"/>
           <w:shd w:val="clear" w:color="auto" w:fill="FFFFFF"/>
         </w:rPr>
-        <w:t xml:space="preserve"> </w:t>
-      </w:r>
-      <w:proofErr w:type="spellStart"/>
-      <w:r>
-        <w:rPr>
-          <w:rFonts w:eastAsia="Times New Roman" w:hint="eastAsia"/>
+        <w:t xml:space="preserve"> Salihoglu S , Widom J . GPS: a graph processing system[J]. 2013.</w:t>
+      </w:r>
+    </w:p>
+    <w:p>
+      <w:pPr>
+        <w:spacing w:line="440" w:lineRule="exact"/>
+        <w:ind w:left="420" w:hangingChars="200" w:hanging="420"/>
+        <w:rPr>
+          <w:rFonts w:eastAsia="Times New Roman"/>
           <w:color w:val="000000"/>
           <w:sz w:val="21"/>
           <w:szCs w:val="21"/>
           <w:shd w:val="clear" w:color="auto" w:fill="FFFFFF"/>
         </w:rPr>
-        <w:t>Salihoglu</w:t>
-      </w:r>
-      <w:proofErr w:type="spellEnd"/>
-      <w:r>
-        <w:rPr>
-          <w:rFonts w:eastAsia="Times New Roman" w:hint="eastAsia"/>
+      </w:pPr>
+      <w:r>
+        <w:rPr>
+          <w:rFonts w:eastAsia="Times New Roman"/>
           <w:color w:val="000000"/>
           <w:sz w:val="21"/>
           <w:szCs w:val="21"/>
           <w:shd w:val="clear" w:color="auto" w:fill="FFFFFF"/>
         </w:rPr>
-        <w:t xml:space="preserve"> </w:t>
-      </w:r>
-      <w:proofErr w:type="gramStart"/>
-      <w:r>
-        <w:rPr>
-          <w:rFonts w:eastAsia="Times New Roman" w:hint="eastAsia"/>
+        <w:t>[12</w:t>
+      </w:r>
+      <w:r>
+        <w:rPr>
+          <w:rFonts w:eastAsia="Times New Roman"/>
           <w:color w:val="000000"/>
           <w:sz w:val="21"/>
           <w:szCs w:val="21"/>
           <w:shd w:val="clear" w:color="auto" w:fill="FFFFFF"/>
         </w:rPr>
-        <w:t>S ,</w:t>
-      </w:r>
-      <w:proofErr w:type="gramEnd"/>
-      <w:r>
-        <w:rPr>
-          <w:rFonts w:eastAsia="Times New Roman" w:hint="eastAsia"/>
+        <w:t>] Spielman D A, Teng S H. Nearly-linear time algorithms for graph partitioning, graph sparsification, and solving linear systems[C]// 2004:81-90.</w:t>
+      </w:r>
+    </w:p>
+    <w:p>
+      <w:pPr>
+        <w:spacing w:line="440" w:lineRule="exact"/>
+        <w:ind w:left="420" w:hangingChars="200" w:hanging="420"/>
+        <w:rPr>
+          <w:rFonts w:ascii="Helvetica Neue" w:eastAsia="Times New Roman" w:hAnsi="Helvetica Neue"/>
+          <w:color w:val="000000"/>
+          <w:sz w:val="20"/>
+          <w:shd w:val="clear" w:color="auto" w:fill="FFFFFF"/>
+        </w:rPr>
+      </w:pPr>
+      <w:r>
+        <w:rPr>
+          <w:rFonts w:eastAsia="Times New Roman"/>
           <w:color w:val="000000"/>
           <w:sz w:val="21"/>
           <w:szCs w:val="21"/>
           <w:shd w:val="clear" w:color="auto" w:fill="FFFFFF"/>
         </w:rPr>
-        <w:t xml:space="preserve"> </w:t>
-      </w:r>
-      <w:proofErr w:type="spellStart"/>
-      <w:r>
-        <w:rPr>
-          <w:rFonts w:eastAsia="Times New Roman" w:hint="eastAsia"/>
+        <w:t>[1</w:t>
+      </w:r>
+      <w:r>
+        <w:rPr>
+          <w:rFonts w:eastAsia="Times New Roman"/>
           <w:color w:val="000000"/>
           <w:sz w:val="21"/>
           <w:szCs w:val="21"/>
           <w:shd w:val="clear" w:color="auto" w:fill="FFFFFF"/>
         </w:rPr>
-        <w:t>Widom</w:t>
-      </w:r>
-      <w:proofErr w:type="spellEnd"/>
-      <w:r>
-        <w:rPr>
-          <w:rFonts w:eastAsia="Times New Roman" w:hint="eastAsia"/>
+        <w:t>3]</w:t>
+      </w:r>
+      <w:r>
+        <w:rPr>
+          <w:rFonts w:ascii="Helvetica Neue" w:eastAsia="Times New Roman" w:hAnsi="Helvetica Neue"/>
+          <w:color w:val="000000"/>
+          <w:sz w:val="20"/>
+          <w:shd w:val="clear" w:color="auto" w:fill="FFFFFF"/>
+        </w:rPr>
+        <w:t xml:space="preserve"> </w:t>
+      </w:r>
+      <w:r>
+        <w:rPr>
+          <w:rFonts w:ascii="Helvetica Neue" w:eastAsia="Times New Roman" w:hAnsi="Helvetica Neue"/>
+          <w:color w:val="000000"/>
+          <w:sz w:val="20"/>
+          <w:shd w:val="clear" w:color="auto" w:fill="FFFFFF"/>
+        </w:rPr>
+        <w:t>Bickson D. GraphLab: Asynchronous Graph Computation in the Clouds and Beyond[J]. Archives of Biochemistry &amp; Biophysics, 2006, 452(2):138-148.</w:t>
+      </w:r>
+    </w:p>
+    <w:p>
+      <w:pPr>
+        <w:spacing w:line="440" w:lineRule="exact"/>
+        <w:ind w:left="420" w:hangingChars="200" w:hanging="420"/>
+        <w:rPr>
+          <w:rFonts w:eastAsia="Times New Roman"/>
           <w:color w:val="000000"/>
           <w:sz w:val="21"/>
           <w:szCs w:val="21"/>
           <w:shd w:val="clear" w:color="auto" w:fill="FFFFFF"/>
         </w:rPr>
-        <w:t xml:space="preserve"> J . GPS: a graph processing system[J]. 2013.</w:t>
-      </w:r>
-    </w:p>
-    <w:p>
-      <w:pPr>
-        <w:spacing w:line="440" w:lineRule="exact"/>
-        <w:ind w:left="420" w:hangingChars="200" w:hanging="420"/>
+      </w:pPr>
+      <w:r>
         <w:rPr>
           <w:rFonts w:eastAsia="Times New Roman"/>
           <w:color w:val="000000"/>
@@ -13335,7 +11176,8 @@
           <w:szCs w:val="21"/>
           <w:shd w:val="clear" w:color="auto" w:fill="FFFFFF"/>
         </w:rPr>
-      </w:pPr>
+        <w:t>[14</w:t>
+      </w:r>
       <w:r>
         <w:rPr>
           <w:rFonts w:eastAsia="Times New Roman"/>
@@ -13344,7 +11186,7 @@
           <w:szCs w:val="21"/>
           <w:shd w:val="clear" w:color="auto" w:fill="FFFFFF"/>
         </w:rPr>
-        <w:t>[12</w:t>
+        <w:t>]</w:t>
       </w:r>
       <w:r>
         <w:rPr>
@@ -13354,10 +11196,13 @@
           <w:szCs w:val="21"/>
           <w:shd w:val="clear" w:color="auto" w:fill="FFFFFF"/>
         </w:rPr>
-        <w:t xml:space="preserve">] </w:t>
-      </w:r>
-      <w:proofErr w:type="spellStart"/>
-      <w:r>
+        <w:t xml:space="preserve"> Xie C, Chen R, Guan H, et al. SYNC or ASYNC: time to fuse for distributed graph-parallel computation[C]// Acm Sigplan Symposium on Principles &amp; Practice of Parallel Programming. ACM, 2015:194-204.</w:t>
+      </w:r>
+    </w:p>
+    <w:p>
+      <w:pPr>
+        <w:spacing w:line="440" w:lineRule="exact"/>
+        <w:ind w:left="400" w:hangingChars="200" w:hanging="400"/>
         <w:rPr>
           <w:rFonts w:eastAsia="Times New Roman"/>
           <w:color w:val="000000"/>
@@ -13365,9 +11210,25 @@
           <w:szCs w:val="21"/>
           <w:shd w:val="clear" w:color="auto" w:fill="FFFFFF"/>
         </w:rPr>
-        <w:t>Spielman</w:t>
-      </w:r>
-      <w:proofErr w:type="spellEnd"/>
+      </w:pPr>
+      <w:r>
+        <w:rPr>
+          <w:rFonts w:ascii="Helvetica Neue" w:eastAsia="Times New Roman" w:hAnsi="Helvetica Neue"/>
+          <w:color w:val="000000"/>
+          <w:sz w:val="20"/>
+          <w:shd w:val="clear" w:color="auto" w:fill="FFFFFF"/>
+        </w:rPr>
+        <w:t>[15</w:t>
+      </w:r>
+      <w:r>
+        <w:rPr>
+          <w:rFonts w:ascii="Helvetica Neue" w:eastAsia="Times New Roman" w:hAnsi="Helvetica Neue"/>
+          <w:color w:val="000000"/>
+          <w:sz w:val="20"/>
+          <w:shd w:val="clear" w:color="auto" w:fill="FFFFFF"/>
+        </w:rPr>
+        <w:t>]</w:t>
+      </w:r>
       <w:r>
         <w:rPr>
           <w:rFonts w:eastAsia="Times New Roman"/>
@@ -13376,9 +11237,8 @@
           <w:szCs w:val="21"/>
           <w:shd w:val="clear" w:color="auto" w:fill="FFFFFF"/>
         </w:rPr>
-        <w:t xml:space="preserve"> D A, </w:t>
-      </w:r>
-      <w:proofErr w:type="spellStart"/>
+        <w:t xml:space="preserve"> </w:t>
+      </w:r>
       <w:r>
         <w:rPr>
           <w:rFonts w:eastAsia="Times New Roman"/>
@@ -13387,9 +11247,8 @@
           <w:szCs w:val="21"/>
           <w:shd w:val="clear" w:color="auto" w:fill="FFFFFF"/>
         </w:rPr>
-        <w:t>Teng</w:t>
-      </w:r>
-      <w:proofErr w:type="spellEnd"/>
+        <w:t>Fan, Wenfei, Xu,</w:t>
+      </w:r>
       <w:r>
         <w:rPr>
           <w:rFonts w:eastAsia="Times New Roman"/>
@@ -13398,9 +11257,8 @@
           <w:szCs w:val="21"/>
           <w:shd w:val="clear" w:color="auto" w:fill="FFFFFF"/>
         </w:rPr>
-        <w:t xml:space="preserve"> S H. Nearly-linear time algorithms for graph partitioning, graph </w:t>
-      </w:r>
-      <w:proofErr w:type="spellStart"/>
+        <w:t>LuPing</w:t>
+      </w:r>
       <w:r>
         <w:rPr>
           <w:rFonts w:eastAsia="Times New Roman"/>
@@ -13409,10 +11267,8 @@
           <w:szCs w:val="21"/>
           <w:shd w:val="clear" w:color="auto" w:fill="FFFFFF"/>
         </w:rPr>
-        <w:lastRenderedPageBreak/>
-        <w:t>sparsification</w:t>
-      </w:r>
-      <w:proofErr w:type="spellEnd"/>
+        <w:t xml:space="preserve">, </w:t>
+      </w:r>
       <w:r>
         <w:rPr>
           <w:rFonts w:eastAsia="Times New Roman"/>
@@ -13421,20 +11277,8 @@
           <w:szCs w:val="21"/>
           <w:shd w:val="clear" w:color="auto" w:fill="FFFFFF"/>
         </w:rPr>
-        <w:t>, and solving linear systems[C]// 2004:81-90.</w:t>
-      </w:r>
-    </w:p>
-    <w:p>
-      <w:pPr>
-        <w:spacing w:line="440" w:lineRule="exact"/>
-        <w:ind w:left="420" w:hangingChars="200" w:hanging="420"/>
-        <w:rPr>
-          <w:rFonts w:ascii="Helvetica Neue" w:eastAsia="Times New Roman" w:hAnsi="Helvetica Neue"/>
-          <w:color w:val="000000"/>
-          <w:sz w:val="20"/>
-          <w:shd w:val="clear" w:color="auto" w:fill="FFFFFF"/>
-        </w:rPr>
-      </w:pPr>
+        <w:t>XiaoJian, Luo</w:t>
+      </w:r>
       <w:r>
         <w:rPr>
           <w:rFonts w:eastAsia="Times New Roman"/>
@@ -13443,7 +11287,7 @@
           <w:szCs w:val="21"/>
           <w:shd w:val="clear" w:color="auto" w:fill="FFFFFF"/>
         </w:rPr>
-        <w:t>[1</w:t>
+        <w:t xml:space="preserve">, et al. </w:t>
       </w:r>
       <w:r>
         <w:rPr>
@@ -13453,62 +11297,9 @@
           <w:szCs w:val="21"/>
           <w:shd w:val="clear" w:color="auto" w:fill="FFFFFF"/>
         </w:rPr>
-        <w:t>3]</w:t>
-      </w:r>
-      <w:r>
-        <w:rPr>
-          <w:rFonts w:ascii="Helvetica Neue" w:eastAsia="Times New Roman" w:hAnsi="Helvetica Neue"/>
-          <w:color w:val="000000"/>
-          <w:sz w:val="20"/>
-          <w:shd w:val="clear" w:color="auto" w:fill="FFFFFF"/>
-        </w:rPr>
-        <w:t xml:space="preserve"> </w:t>
-      </w:r>
-      <w:proofErr w:type="spellStart"/>
-      <w:r>
-        <w:rPr>
-          <w:rFonts w:ascii="Helvetica Neue" w:eastAsia="Times New Roman" w:hAnsi="Helvetica Neue"/>
-          <w:color w:val="000000"/>
-          <w:sz w:val="20"/>
-          <w:shd w:val="clear" w:color="auto" w:fill="FFFFFF"/>
-        </w:rPr>
-        <w:t>Bickson</w:t>
-      </w:r>
-      <w:proofErr w:type="spellEnd"/>
-      <w:r>
-        <w:rPr>
-          <w:rFonts w:ascii="Helvetica Neue" w:eastAsia="Times New Roman" w:hAnsi="Helvetica Neue"/>
-          <w:color w:val="000000"/>
-          <w:sz w:val="20"/>
-          <w:shd w:val="clear" w:color="auto" w:fill="FFFFFF"/>
-        </w:rPr>
-        <w:t xml:space="preserve"> D. </w:t>
-      </w:r>
-      <w:proofErr w:type="spellStart"/>
-      <w:r>
-        <w:rPr>
-          <w:rFonts w:ascii="Helvetica Neue" w:eastAsia="Times New Roman" w:hAnsi="Helvetica Neue"/>
-          <w:color w:val="000000"/>
-          <w:sz w:val="20"/>
-          <w:shd w:val="clear" w:color="auto" w:fill="FFFFFF"/>
-        </w:rPr>
-        <w:t>GraphLab</w:t>
-      </w:r>
-      <w:proofErr w:type="spellEnd"/>
-      <w:r>
-        <w:rPr>
-          <w:rFonts w:ascii="Helvetica Neue" w:eastAsia="Times New Roman" w:hAnsi="Helvetica Neue"/>
-          <w:color w:val="000000"/>
-          <w:sz w:val="20"/>
-          <w:shd w:val="clear" w:color="auto" w:fill="FFFFFF"/>
-        </w:rPr>
-        <w:t>: Asynchronous Graph Computation in the Clouds and Beyond[J]. Archives of Biochemistry &amp; Biophysics, 2006, 452(2):138-148.</w:t>
-      </w:r>
-    </w:p>
-    <w:p>
-      <w:pPr>
-        <w:spacing w:line="440" w:lineRule="exact"/>
-        <w:ind w:left="420" w:hangingChars="200" w:hanging="420"/>
+        <w:t>Adaptive Asynchronous Parallelization of Graph Algorithms</w:t>
+      </w:r>
+      <w:r>
         <w:rPr>
           <w:rFonts w:eastAsia="Times New Roman"/>
           <w:color w:val="000000"/>
@@ -13516,7 +11307,8 @@
           <w:szCs w:val="21"/>
           <w:shd w:val="clear" w:color="auto" w:fill="FFFFFF"/>
         </w:rPr>
-      </w:pPr>
+        <w:t xml:space="preserve">[J]. Proceedings of the </w:t>
+      </w:r>
       <w:r>
         <w:rPr>
           <w:rFonts w:eastAsia="Times New Roman"/>
@@ -13525,7 +11317,7 @@
           <w:szCs w:val="21"/>
           <w:shd w:val="clear" w:color="auto" w:fill="FFFFFF"/>
         </w:rPr>
-        <w:t>[14</w:t>
+        <w:t>SigMod, 2018, 6(10</w:t>
       </w:r>
       <w:r>
         <w:rPr>
@@ -13535,7 +11327,7 @@
           <w:szCs w:val="21"/>
           <w:shd w:val="clear" w:color="auto" w:fill="FFFFFF"/>
         </w:rPr>
-        <w:t>]</w:t>
+        <w:t>):</w:t>
       </w:r>
       <w:r>
         <w:rPr>
@@ -13545,10 +11337,13 @@
           <w:szCs w:val="21"/>
           <w:shd w:val="clear" w:color="auto" w:fill="FFFFFF"/>
         </w:rPr>
-        <w:t xml:space="preserve"> </w:t>
-      </w:r>
-      <w:proofErr w:type="spellStart"/>
-      <w:r>
+        <w:t xml:space="preserve"> 1141-1156</w:t>
+      </w:r>
+    </w:p>
+    <w:p>
+      <w:pPr>
+        <w:spacing w:line="440" w:lineRule="exact"/>
+        <w:ind w:left="420" w:hangingChars="200" w:hanging="420"/>
         <w:rPr>
           <w:rFonts w:eastAsia="Times New Roman"/>
           <w:color w:val="000000"/>
@@ -13556,9 +11351,7 @@
           <w:szCs w:val="21"/>
           <w:shd w:val="clear" w:color="auto" w:fill="FFFFFF"/>
         </w:rPr>
-        <w:t>Xie</w:t>
-      </w:r>
-      <w:proofErr w:type="spellEnd"/>
+      </w:pPr>
       <w:r>
         <w:rPr>
           <w:rFonts w:eastAsia="Times New Roman"/>
@@ -13567,21 +11360,23 @@
           <w:szCs w:val="21"/>
           <w:shd w:val="clear" w:color="auto" w:fill="FFFFFF"/>
         </w:rPr>
-        <w:t xml:space="preserve"> C, Chen R, Guan H, et al. SYNC or ASYNC: time to fuse for distributed graph-parallel computation[C]// </w:t>
-      </w:r>
-      <w:proofErr w:type="spellStart"/>
-      <w:r>
-        <w:rPr>
-          <w:rFonts w:eastAsia="Times New Roman"/>
+        <w:t>[16]</w:t>
+      </w:r>
+      <w:r>
+        <w:rPr>
+          <w:rFonts w:eastAsia="Times New Roman" w:hint="eastAsia"/>
           <w:color w:val="000000"/>
           <w:sz w:val="21"/>
           <w:szCs w:val="21"/>
           <w:shd w:val="clear" w:color="auto" w:fill="FFFFFF"/>
         </w:rPr>
-        <w:t>Acm</w:t>
-      </w:r>
-      <w:proofErr w:type="spellEnd"/>
-      <w:r>
+        <w:t xml:space="preserve"> Valiant L G . A bridging model for parallel computation[J]. Comm Acm, 1990, 33(8):103-111.</w:t>
+      </w:r>
+    </w:p>
+    <w:p>
+      <w:pPr>
+        <w:spacing w:line="440" w:lineRule="exact"/>
+        <w:ind w:left="420" w:hangingChars="200" w:hanging="420"/>
         <w:rPr>
           <w:rFonts w:eastAsia="Times New Roman"/>
           <w:color w:val="000000"/>
@@ -13589,9 +11384,7 @@
           <w:szCs w:val="21"/>
           <w:shd w:val="clear" w:color="auto" w:fill="FFFFFF"/>
         </w:rPr>
-        <w:t xml:space="preserve"> </w:t>
-      </w:r>
-      <w:proofErr w:type="spellStart"/>
+      </w:pPr>
       <w:r>
         <w:rPr>
           <w:rFonts w:eastAsia="Times New Roman"/>
@@ -13600,9 +11393,8 @@
           <w:szCs w:val="21"/>
           <w:shd w:val="clear" w:color="auto" w:fill="FFFFFF"/>
         </w:rPr>
-        <w:t>Sigplan</w:t>
-      </w:r>
-      <w:proofErr w:type="spellEnd"/>
+        <w:t>[17</w:t>
+      </w:r>
       <w:r>
         <w:rPr>
           <w:rFonts w:eastAsia="Times New Roman"/>
@@ -13611,13 +11403,13 @@
           <w:szCs w:val="21"/>
           <w:shd w:val="clear" w:color="auto" w:fill="FFFFFF"/>
         </w:rPr>
-        <w:t xml:space="preserve"> Symposium on Principles &amp; Practice of Parallel Programming. ACM, 2015:194-204.</w:t>
+        <w:t>] Malewicz G, Austern M H, Bik A J C, et al. Pregel:a system for large-scale graph processing[C]// ACM SIGMOD International Conference on Management of Data. ACM, 2010:135-146.</w:t>
       </w:r>
     </w:p>
     <w:p>
       <w:pPr>
         <w:spacing w:line="440" w:lineRule="exact"/>
-        <w:ind w:left="400" w:hangingChars="200" w:hanging="400"/>
+        <w:ind w:left="420" w:hangingChars="200" w:hanging="420"/>
         <w:rPr>
           <w:rFonts w:eastAsia="Times New Roman"/>
           <w:color w:val="000000"/>
@@ -13628,31 +11420,13 @@
       </w:pPr>
       <w:r>
         <w:rPr>
-          <w:rFonts w:ascii="Helvetica Neue" w:eastAsia="Times New Roman" w:hAnsi="Helvetica Neue"/>
-          <w:color w:val="000000"/>
-          <w:sz w:val="20"/>
-          <w:shd w:val="clear" w:color="auto" w:fill="FFFFFF"/>
-        </w:rPr>
-        <w:t>[15</w:t>
-      </w:r>
-      <w:r>
-        <w:rPr>
-          <w:rFonts w:ascii="Helvetica Neue" w:eastAsia="Times New Roman" w:hAnsi="Helvetica Neue"/>
-          <w:color w:val="000000"/>
-          <w:sz w:val="20"/>
-          <w:shd w:val="clear" w:color="auto" w:fill="FFFFFF"/>
-        </w:rPr>
-        <w:t>]</w:t>
-      </w:r>
-      <w:r>
-        <w:rPr>
           <w:rFonts w:eastAsia="Times New Roman"/>
           <w:color w:val="000000"/>
           <w:sz w:val="21"/>
           <w:szCs w:val="21"/>
           <w:shd w:val="clear" w:color="auto" w:fill="FFFFFF"/>
         </w:rPr>
-        <w:t xml:space="preserve"> </w:t>
+        <w:t>[18</w:t>
       </w:r>
       <w:r>
         <w:rPr>
@@ -13662,21 +11436,23 @@
           <w:szCs w:val="21"/>
           <w:shd w:val="clear" w:color="auto" w:fill="FFFFFF"/>
         </w:rPr>
-        <w:t xml:space="preserve">Fan, </w:t>
-      </w:r>
-      <w:proofErr w:type="spellStart"/>
-      <w:r>
-        <w:rPr>
-          <w:rFonts w:eastAsia="Times New Roman"/>
+        <w:t xml:space="preserve">] </w:t>
+      </w:r>
+      <w:r>
+        <w:rPr>
+          <w:rFonts w:eastAsia="Times New Roman" w:hint="eastAsia"/>
           <w:color w:val="000000"/>
           <w:sz w:val="21"/>
           <w:szCs w:val="21"/>
           <w:shd w:val="clear" w:color="auto" w:fill="FFFFFF"/>
         </w:rPr>
-        <w:t>Wenfei</w:t>
-      </w:r>
-      <w:proofErr w:type="spellEnd"/>
-      <w:r>
+        <w:t>Slota G M , Rajamanickam S , Devine K , et al. Partitioning Trillion-edge Graphs in Minutes[C]// Parallel &amp; Distributed Processing Symposium. IEEE, 2017.</w:t>
+      </w:r>
+    </w:p>
+    <w:p>
+      <w:pPr>
+        <w:spacing w:line="440" w:lineRule="exact"/>
+        <w:ind w:left="420" w:hangingChars="200" w:hanging="420"/>
         <w:rPr>
           <w:rFonts w:eastAsia="Times New Roman"/>
           <w:color w:val="000000"/>
@@ -13684,10 +11460,7 @@
           <w:szCs w:val="21"/>
           <w:shd w:val="clear" w:color="auto" w:fill="FFFFFF"/>
         </w:rPr>
-        <w:t xml:space="preserve">, </w:t>
-      </w:r>
-      <w:proofErr w:type="spellStart"/>
-      <w:proofErr w:type="gramStart"/>
+      </w:pPr>
       <w:r>
         <w:rPr>
           <w:rFonts w:eastAsia="Times New Roman"/>
@@ -13696,7 +11469,7 @@
           <w:szCs w:val="21"/>
           <w:shd w:val="clear" w:color="auto" w:fill="FFFFFF"/>
         </w:rPr>
-        <w:t>Xu,</w:t>
+        <w:t>[19</w:t>
       </w:r>
       <w:r>
         <w:rPr>
@@ -13706,11 +11479,13 @@
           <w:szCs w:val="21"/>
           <w:shd w:val="clear" w:color="auto" w:fill="FFFFFF"/>
         </w:rPr>
-        <w:t>LuPing</w:t>
-      </w:r>
-      <w:proofErr w:type="spellEnd"/>
-      <w:proofErr w:type="gramEnd"/>
-      <w:r>
+        <w:t>] Hendrickson B, Leland R. A multilevel algorithm for partitioning graphs[C]// Supercomputing, 1995. Proceedings of the IEEE/ACM SC95 Conference. IEEE, 1995:28.</w:t>
+      </w:r>
+    </w:p>
+    <w:p>
+      <w:pPr>
+        <w:spacing w:line="440" w:lineRule="exact"/>
+        <w:ind w:left="420" w:hangingChars="200" w:hanging="420"/>
         <w:rPr>
           <w:rFonts w:eastAsia="Times New Roman"/>
           <w:color w:val="000000"/>
@@ -13718,9 +11493,7 @@
           <w:szCs w:val="21"/>
           <w:shd w:val="clear" w:color="auto" w:fill="FFFFFF"/>
         </w:rPr>
-        <w:t xml:space="preserve">, </w:t>
-      </w:r>
-      <w:proofErr w:type="spellStart"/>
+      </w:pPr>
       <w:r>
         <w:rPr>
           <w:rFonts w:eastAsia="Times New Roman"/>
@@ -13729,9 +11502,8 @@
           <w:szCs w:val="21"/>
           <w:shd w:val="clear" w:color="auto" w:fill="FFFFFF"/>
         </w:rPr>
-        <w:t>XiaoJian</w:t>
-      </w:r>
-      <w:proofErr w:type="spellEnd"/>
+        <w:t>[20</w:t>
+      </w:r>
       <w:r>
         <w:rPr>
           <w:rFonts w:eastAsia="Times New Roman"/>
@@ -13740,9 +11512,13 @@
           <w:szCs w:val="21"/>
           <w:shd w:val="clear" w:color="auto" w:fill="FFFFFF"/>
         </w:rPr>
-        <w:t>, Luo</w:t>
-      </w:r>
-      <w:r>
+        <w:t>] Spielman D A, Teng S H. Nearly-linear time algorithms for graph partitioning, graph sparsification, and solving linear systems[C]// 2004:81-90.</w:t>
+      </w:r>
+    </w:p>
+    <w:p>
+      <w:pPr>
+        <w:spacing w:line="440" w:lineRule="exact"/>
+        <w:ind w:left="420" w:hangingChars="200" w:hanging="420"/>
         <w:rPr>
           <w:rFonts w:eastAsia="Times New Roman"/>
           <w:color w:val="000000"/>
@@ -13750,8 +11526,7 @@
           <w:szCs w:val="21"/>
           <w:shd w:val="clear" w:color="auto" w:fill="FFFFFF"/>
         </w:rPr>
-        <w:t xml:space="preserve">, et al. </w:t>
-      </w:r>
+      </w:pPr>
       <w:r>
         <w:rPr>
           <w:rFonts w:eastAsia="Times New Roman"/>
@@ -13760,7 +11535,7 @@
           <w:szCs w:val="21"/>
           <w:shd w:val="clear" w:color="auto" w:fill="FFFFFF"/>
         </w:rPr>
-        <w:t>Adaptive Asynchronous Parallelization of Graph Algorithms</w:t>
+        <w:t xml:space="preserve">[21] </w:t>
       </w:r>
       <w:r>
         <w:rPr>
@@ -13770,9 +11545,8 @@
           <w:szCs w:val="21"/>
           <w:shd w:val="clear" w:color="auto" w:fill="FFFFFF"/>
         </w:rPr>
-        <w:t xml:space="preserve">[J]. Proceedings of the </w:t>
-      </w:r>
-      <w:proofErr w:type="spellStart"/>
+        <w:t xml:space="preserve">Fan, Wenfei, Xu, Jingbo, Wu, Yinghui, et al. GRAPE: parallelizing sequential graph </w:t>
+      </w:r>
       <w:r>
         <w:rPr>
           <w:rFonts w:eastAsia="Times New Roman"/>
@@ -13781,9 +11555,21 @@
           <w:szCs w:val="21"/>
           <w:shd w:val="clear" w:color="auto" w:fill="FFFFFF"/>
         </w:rPr>
-        <w:t>SigMod</w:t>
-      </w:r>
-      <w:proofErr w:type="spellEnd"/>
+        <w:lastRenderedPageBreak/>
+        <w:t>computations[J]. Proceedings of the VLDB Endowment, 2016, 10(12):1889-1892.</w:t>
+      </w:r>
+    </w:p>
+    <w:p>
+      <w:pPr>
+        <w:spacing w:line="440" w:lineRule="exact"/>
+        <w:ind w:left="420" w:hangingChars="200" w:hanging="420"/>
+        <w:rPr>
+          <w:rFonts w:ascii="Helvetica Neue" w:eastAsia="Times New Roman" w:hAnsi="Helvetica Neue"/>
+          <w:color w:val="000000"/>
+          <w:sz w:val="20"/>
+          <w:shd w:val="clear" w:color="auto" w:fill="FFFFFF"/>
+        </w:rPr>
+      </w:pPr>
       <w:r>
         <w:rPr>
           <w:rFonts w:eastAsia="Times New Roman"/>
@@ -13792,9 +11578,31 @@
           <w:szCs w:val="21"/>
           <w:shd w:val="clear" w:color="auto" w:fill="FFFFFF"/>
         </w:rPr>
-        <w:t>, 2018, 6(10</w:t>
-      </w:r>
-      <w:r>
+        <w:t>[22]</w:t>
+      </w:r>
+      <w:r>
+        <w:rPr>
+          <w:rFonts w:ascii="Helvetica Neue" w:eastAsia="Times New Roman" w:hAnsi="Helvetica Neue"/>
+          <w:color w:val="000000"/>
+          <w:sz w:val="20"/>
+          <w:shd w:val="clear" w:color="auto" w:fill="FFFFFF"/>
+        </w:rPr>
+        <w:t xml:space="preserve"> </w:t>
+      </w:r>
+      <w:r>
+        <w:rPr>
+          <w:rFonts w:ascii="Helvetica Neue" w:eastAsia="Times New Roman" w:hAnsi="Helvetica Neue"/>
+          <w:color w:val="000000"/>
+          <w:sz w:val="20"/>
+          <w:shd w:val="clear" w:color="auto" w:fill="FFFFFF"/>
+        </w:rPr>
+        <w:t>Bickson D. GraphLab: Asynchronous Graph Computation in the Clouds and Beyond[J]. Archives of Biochemistry &amp; Biophysics, 2006, 452(2):138-148.</w:t>
+      </w:r>
+    </w:p>
+    <w:p>
+      <w:pPr>
+        <w:spacing w:line="440" w:lineRule="exact"/>
+        <w:ind w:left="420" w:hangingChars="200" w:hanging="420"/>
         <w:rPr>
           <w:rFonts w:eastAsia="Times New Roman"/>
           <w:color w:val="000000"/>
@@ -13802,8 +11610,7 @@
           <w:szCs w:val="21"/>
           <w:shd w:val="clear" w:color="auto" w:fill="FFFFFF"/>
         </w:rPr>
-        <w:t>):</w:t>
-      </w:r>
+      </w:pPr>
       <w:r>
         <w:rPr>
           <w:rFonts w:eastAsia="Times New Roman"/>
@@ -13812,13 +11619,9 @@
           <w:szCs w:val="21"/>
           <w:shd w:val="clear" w:color="auto" w:fill="FFFFFF"/>
         </w:rPr>
-        <w:t xml:space="preserve"> 1141-1156</w:t>
-      </w:r>
-    </w:p>
-    <w:p>
-      <w:pPr>
-        <w:spacing w:line="440" w:lineRule="exact"/>
-        <w:ind w:left="420" w:hangingChars="200" w:hanging="420"/>
+        <w:t>[23]</w:t>
+      </w:r>
+      <w:r>
         <w:rPr>
           <w:rFonts w:eastAsia="Times New Roman"/>
           <w:color w:val="000000"/>
@@ -13826,7 +11629,8 @@
           <w:szCs w:val="21"/>
           <w:shd w:val="clear" w:color="auto" w:fill="FFFFFF"/>
         </w:rPr>
-      </w:pPr>
+        <w:t xml:space="preserve"> </w:t>
+      </w:r>
       <w:r>
         <w:rPr>
           <w:rFonts w:eastAsia="Times New Roman"/>
@@ -13835,684 +11639,7 @@
           <w:szCs w:val="21"/>
           <w:shd w:val="clear" w:color="auto" w:fill="FFFFFF"/>
         </w:rPr>
-        <w:t>[16]</w:t>
-      </w:r>
-      <w:r>
-        <w:rPr>
-          <w:rFonts w:eastAsia="Times New Roman" w:hint="eastAsia"/>
-          <w:color w:val="000000"/>
-          <w:sz w:val="21"/>
-          <w:szCs w:val="21"/>
-          <w:shd w:val="clear" w:color="auto" w:fill="FFFFFF"/>
-        </w:rPr>
-        <w:t xml:space="preserve"> Valiant L </w:t>
-      </w:r>
-      <w:proofErr w:type="gramStart"/>
-      <w:r>
-        <w:rPr>
-          <w:rFonts w:eastAsia="Times New Roman" w:hint="eastAsia"/>
-          <w:color w:val="000000"/>
-          <w:sz w:val="21"/>
-          <w:szCs w:val="21"/>
-          <w:shd w:val="clear" w:color="auto" w:fill="FFFFFF"/>
-        </w:rPr>
-        <w:t>G .</w:t>
-      </w:r>
-      <w:proofErr w:type="gramEnd"/>
-      <w:r>
-        <w:rPr>
-          <w:rFonts w:eastAsia="Times New Roman" w:hint="eastAsia"/>
-          <w:color w:val="000000"/>
-          <w:sz w:val="21"/>
-          <w:szCs w:val="21"/>
-          <w:shd w:val="clear" w:color="auto" w:fill="FFFFFF"/>
-        </w:rPr>
-        <w:t xml:space="preserve"> A bridging model for parallel computation[J]. </w:t>
-      </w:r>
-      <w:proofErr w:type="spellStart"/>
-      <w:r>
-        <w:rPr>
-          <w:rFonts w:eastAsia="Times New Roman" w:hint="eastAsia"/>
-          <w:color w:val="000000"/>
-          <w:sz w:val="21"/>
-          <w:szCs w:val="21"/>
-          <w:shd w:val="clear" w:color="auto" w:fill="FFFFFF"/>
-        </w:rPr>
-        <w:t>Comm</w:t>
-      </w:r>
-      <w:proofErr w:type="spellEnd"/>
-      <w:r>
-        <w:rPr>
-          <w:rFonts w:eastAsia="Times New Roman" w:hint="eastAsia"/>
-          <w:color w:val="000000"/>
-          <w:sz w:val="21"/>
-          <w:szCs w:val="21"/>
-          <w:shd w:val="clear" w:color="auto" w:fill="FFFFFF"/>
-        </w:rPr>
-        <w:t xml:space="preserve"> </w:t>
-      </w:r>
-      <w:proofErr w:type="spellStart"/>
-      <w:r>
-        <w:rPr>
-          <w:rFonts w:eastAsia="Times New Roman" w:hint="eastAsia"/>
-          <w:color w:val="000000"/>
-          <w:sz w:val="21"/>
-          <w:szCs w:val="21"/>
-          <w:shd w:val="clear" w:color="auto" w:fill="FFFFFF"/>
-        </w:rPr>
-        <w:t>Acm</w:t>
-      </w:r>
-      <w:proofErr w:type="spellEnd"/>
-      <w:r>
-        <w:rPr>
-          <w:rFonts w:eastAsia="Times New Roman" w:hint="eastAsia"/>
-          <w:color w:val="000000"/>
-          <w:sz w:val="21"/>
-          <w:szCs w:val="21"/>
-          <w:shd w:val="clear" w:color="auto" w:fill="FFFFFF"/>
-        </w:rPr>
-        <w:t>, 1990, 33(8):103-111.</w:t>
-      </w:r>
-    </w:p>
-    <w:p>
-      <w:pPr>
-        <w:spacing w:line="440" w:lineRule="exact"/>
-        <w:ind w:left="420" w:hangingChars="200" w:hanging="420"/>
-        <w:rPr>
-          <w:rFonts w:eastAsia="Times New Roman"/>
-          <w:color w:val="000000"/>
-          <w:sz w:val="21"/>
-          <w:szCs w:val="21"/>
-          <w:shd w:val="clear" w:color="auto" w:fill="FFFFFF"/>
-        </w:rPr>
-      </w:pPr>
-      <w:r>
-        <w:rPr>
-          <w:rFonts w:eastAsia="Times New Roman"/>
-          <w:color w:val="000000"/>
-          <w:sz w:val="21"/>
-          <w:szCs w:val="21"/>
-          <w:shd w:val="clear" w:color="auto" w:fill="FFFFFF"/>
-        </w:rPr>
-        <w:t>[17</w:t>
-      </w:r>
-      <w:r>
-        <w:rPr>
-          <w:rFonts w:eastAsia="Times New Roman"/>
-          <w:color w:val="000000"/>
-          <w:sz w:val="21"/>
-          <w:szCs w:val="21"/>
-          <w:shd w:val="clear" w:color="auto" w:fill="FFFFFF"/>
-        </w:rPr>
-        <w:t xml:space="preserve">] </w:t>
-      </w:r>
-      <w:proofErr w:type="spellStart"/>
-      <w:r>
-        <w:rPr>
-          <w:rFonts w:eastAsia="Times New Roman"/>
-          <w:color w:val="000000"/>
-          <w:sz w:val="21"/>
-          <w:szCs w:val="21"/>
-          <w:shd w:val="clear" w:color="auto" w:fill="FFFFFF"/>
-        </w:rPr>
-        <w:t>Malewicz</w:t>
-      </w:r>
-      <w:proofErr w:type="spellEnd"/>
-      <w:r>
-        <w:rPr>
-          <w:rFonts w:eastAsia="Times New Roman"/>
-          <w:color w:val="000000"/>
-          <w:sz w:val="21"/>
-          <w:szCs w:val="21"/>
-          <w:shd w:val="clear" w:color="auto" w:fill="FFFFFF"/>
-        </w:rPr>
-        <w:t xml:space="preserve"> G, </w:t>
-      </w:r>
-      <w:proofErr w:type="spellStart"/>
-      <w:r>
-        <w:rPr>
-          <w:rFonts w:eastAsia="Times New Roman"/>
-          <w:color w:val="000000"/>
-          <w:sz w:val="21"/>
-          <w:szCs w:val="21"/>
-          <w:shd w:val="clear" w:color="auto" w:fill="FFFFFF"/>
-        </w:rPr>
-        <w:t>Austern</w:t>
-      </w:r>
-      <w:proofErr w:type="spellEnd"/>
-      <w:r>
-        <w:rPr>
-          <w:rFonts w:eastAsia="Times New Roman"/>
-          <w:color w:val="000000"/>
-          <w:sz w:val="21"/>
-          <w:szCs w:val="21"/>
-          <w:shd w:val="clear" w:color="auto" w:fill="FFFFFF"/>
-        </w:rPr>
-        <w:t xml:space="preserve"> M H, Bik A J C, et al. </w:t>
-      </w:r>
-      <w:proofErr w:type="spellStart"/>
-      <w:proofErr w:type="gramStart"/>
-      <w:r>
-        <w:rPr>
-          <w:rFonts w:eastAsia="Times New Roman"/>
-          <w:color w:val="000000"/>
-          <w:sz w:val="21"/>
-          <w:szCs w:val="21"/>
-          <w:shd w:val="clear" w:color="auto" w:fill="FFFFFF"/>
-        </w:rPr>
-        <w:t>Pregel:a</w:t>
-      </w:r>
-      <w:proofErr w:type="spellEnd"/>
-      <w:proofErr w:type="gramEnd"/>
-      <w:r>
-        <w:rPr>
-          <w:rFonts w:eastAsia="Times New Roman"/>
-          <w:color w:val="000000"/>
-          <w:sz w:val="21"/>
-          <w:szCs w:val="21"/>
-          <w:shd w:val="clear" w:color="auto" w:fill="FFFFFF"/>
-        </w:rPr>
-        <w:t xml:space="preserve"> system for large-scale graph processing[C]// ACM SIGMOD International Conference on Management of Data. ACM, 2010:135-146.</w:t>
-      </w:r>
-    </w:p>
-    <w:p>
-      <w:pPr>
-        <w:spacing w:line="440" w:lineRule="exact"/>
-        <w:ind w:left="420" w:hangingChars="200" w:hanging="420"/>
-        <w:rPr>
-          <w:rFonts w:eastAsia="Times New Roman"/>
-          <w:color w:val="000000"/>
-          <w:sz w:val="21"/>
-          <w:szCs w:val="21"/>
-          <w:shd w:val="clear" w:color="auto" w:fill="FFFFFF"/>
-        </w:rPr>
-      </w:pPr>
-      <w:r>
-        <w:rPr>
-          <w:rFonts w:eastAsia="Times New Roman"/>
-          <w:color w:val="000000"/>
-          <w:sz w:val="21"/>
-          <w:szCs w:val="21"/>
-          <w:shd w:val="clear" w:color="auto" w:fill="FFFFFF"/>
-        </w:rPr>
-        <w:t>[18</w:t>
-      </w:r>
-      <w:r>
-        <w:rPr>
-          <w:rFonts w:eastAsia="Times New Roman"/>
-          <w:color w:val="000000"/>
-          <w:sz w:val="21"/>
-          <w:szCs w:val="21"/>
-          <w:shd w:val="clear" w:color="auto" w:fill="FFFFFF"/>
-        </w:rPr>
-        <w:t xml:space="preserve">] </w:t>
-      </w:r>
-      <w:proofErr w:type="spellStart"/>
-      <w:r>
-        <w:rPr>
-          <w:rFonts w:eastAsia="Times New Roman" w:hint="eastAsia"/>
-          <w:color w:val="000000"/>
-          <w:sz w:val="21"/>
-          <w:szCs w:val="21"/>
-          <w:shd w:val="clear" w:color="auto" w:fill="FFFFFF"/>
-        </w:rPr>
-        <w:t>Slota</w:t>
-      </w:r>
-      <w:proofErr w:type="spellEnd"/>
-      <w:r>
-        <w:rPr>
-          <w:rFonts w:eastAsia="Times New Roman" w:hint="eastAsia"/>
-          <w:color w:val="000000"/>
-          <w:sz w:val="21"/>
-          <w:szCs w:val="21"/>
-          <w:shd w:val="clear" w:color="auto" w:fill="FFFFFF"/>
-        </w:rPr>
-        <w:t xml:space="preserve"> G </w:t>
-      </w:r>
-      <w:proofErr w:type="gramStart"/>
-      <w:r>
-        <w:rPr>
-          <w:rFonts w:eastAsia="Times New Roman" w:hint="eastAsia"/>
-          <w:color w:val="000000"/>
-          <w:sz w:val="21"/>
-          <w:szCs w:val="21"/>
-          <w:shd w:val="clear" w:color="auto" w:fill="FFFFFF"/>
-        </w:rPr>
-        <w:t>M ,</w:t>
-      </w:r>
-      <w:proofErr w:type="gramEnd"/>
-      <w:r>
-        <w:rPr>
-          <w:rFonts w:eastAsia="Times New Roman" w:hint="eastAsia"/>
-          <w:color w:val="000000"/>
-          <w:sz w:val="21"/>
-          <w:szCs w:val="21"/>
-          <w:shd w:val="clear" w:color="auto" w:fill="FFFFFF"/>
-        </w:rPr>
-        <w:t xml:space="preserve"> </w:t>
-      </w:r>
-      <w:proofErr w:type="spellStart"/>
-      <w:r>
-        <w:rPr>
-          <w:rFonts w:eastAsia="Times New Roman" w:hint="eastAsia"/>
-          <w:color w:val="000000"/>
-          <w:sz w:val="21"/>
-          <w:szCs w:val="21"/>
-          <w:shd w:val="clear" w:color="auto" w:fill="FFFFFF"/>
-        </w:rPr>
-        <w:t>Rajamanickam</w:t>
-      </w:r>
-      <w:proofErr w:type="spellEnd"/>
-      <w:r>
-        <w:rPr>
-          <w:rFonts w:eastAsia="Times New Roman" w:hint="eastAsia"/>
-          <w:color w:val="000000"/>
-          <w:sz w:val="21"/>
-          <w:szCs w:val="21"/>
-          <w:shd w:val="clear" w:color="auto" w:fill="FFFFFF"/>
-        </w:rPr>
-        <w:t xml:space="preserve"> S , Devine K , et al. Partitioning Trillion-edge Graphs in Minutes[C]// Parallel &amp; Distributed Processing Symposium. IEEE, 2017.</w:t>
-      </w:r>
-    </w:p>
-    <w:p>
-      <w:pPr>
-        <w:spacing w:line="440" w:lineRule="exact"/>
-        <w:ind w:left="420" w:hangingChars="200" w:hanging="420"/>
-        <w:rPr>
-          <w:rFonts w:eastAsia="Times New Roman"/>
-          <w:color w:val="000000"/>
-          <w:sz w:val="21"/>
-          <w:szCs w:val="21"/>
-          <w:shd w:val="clear" w:color="auto" w:fill="FFFFFF"/>
-        </w:rPr>
-      </w:pPr>
-      <w:r>
-        <w:rPr>
-          <w:rFonts w:eastAsia="Times New Roman"/>
-          <w:color w:val="000000"/>
-          <w:sz w:val="21"/>
-          <w:szCs w:val="21"/>
-          <w:shd w:val="clear" w:color="auto" w:fill="FFFFFF"/>
-        </w:rPr>
-        <w:t>[19</w:t>
-      </w:r>
-      <w:r>
-        <w:rPr>
-          <w:rFonts w:eastAsia="Times New Roman"/>
-          <w:color w:val="000000"/>
-          <w:sz w:val="21"/>
-          <w:szCs w:val="21"/>
-          <w:shd w:val="clear" w:color="auto" w:fill="FFFFFF"/>
-        </w:rPr>
-        <w:t>] Hendrickson B, Leland R. A multilevel algorithm for partitioning graphs[C]// Supercomputing, 1995. Proceedings of the IEEE/ACM SC95 Conference. IEEE, 1995:28.</w:t>
-      </w:r>
-    </w:p>
-    <w:p>
-      <w:pPr>
-        <w:spacing w:line="440" w:lineRule="exact"/>
-        <w:ind w:left="420" w:hangingChars="200" w:hanging="420"/>
-        <w:rPr>
-          <w:rFonts w:eastAsia="Times New Roman"/>
-          <w:color w:val="000000"/>
-          <w:sz w:val="21"/>
-          <w:szCs w:val="21"/>
-          <w:shd w:val="clear" w:color="auto" w:fill="FFFFFF"/>
-        </w:rPr>
-      </w:pPr>
-      <w:r>
-        <w:rPr>
-          <w:rFonts w:eastAsia="Times New Roman"/>
-          <w:color w:val="000000"/>
-          <w:sz w:val="21"/>
-          <w:szCs w:val="21"/>
-          <w:shd w:val="clear" w:color="auto" w:fill="FFFFFF"/>
-        </w:rPr>
-        <w:t>[20</w:t>
-      </w:r>
-      <w:r>
-        <w:rPr>
-          <w:rFonts w:eastAsia="Times New Roman"/>
-          <w:color w:val="000000"/>
-          <w:sz w:val="21"/>
-          <w:szCs w:val="21"/>
-          <w:shd w:val="clear" w:color="auto" w:fill="FFFFFF"/>
-        </w:rPr>
-        <w:t xml:space="preserve">] </w:t>
-      </w:r>
-      <w:proofErr w:type="spellStart"/>
-      <w:r>
-        <w:rPr>
-          <w:rFonts w:eastAsia="Times New Roman"/>
-          <w:color w:val="000000"/>
-          <w:sz w:val="21"/>
-          <w:szCs w:val="21"/>
-          <w:shd w:val="clear" w:color="auto" w:fill="FFFFFF"/>
-        </w:rPr>
-        <w:t>Spielman</w:t>
-      </w:r>
-      <w:proofErr w:type="spellEnd"/>
-      <w:r>
-        <w:rPr>
-          <w:rFonts w:eastAsia="Times New Roman"/>
-          <w:color w:val="000000"/>
-          <w:sz w:val="21"/>
-          <w:szCs w:val="21"/>
-          <w:shd w:val="clear" w:color="auto" w:fill="FFFFFF"/>
-        </w:rPr>
-        <w:t xml:space="preserve"> D A, </w:t>
-      </w:r>
-      <w:proofErr w:type="spellStart"/>
-      <w:r>
-        <w:rPr>
-          <w:rFonts w:eastAsia="Times New Roman"/>
-          <w:color w:val="000000"/>
-          <w:sz w:val="21"/>
-          <w:szCs w:val="21"/>
-          <w:shd w:val="clear" w:color="auto" w:fill="FFFFFF"/>
-        </w:rPr>
-        <w:t>Teng</w:t>
-      </w:r>
-      <w:proofErr w:type="spellEnd"/>
-      <w:r>
-        <w:rPr>
-          <w:rFonts w:eastAsia="Times New Roman"/>
-          <w:color w:val="000000"/>
-          <w:sz w:val="21"/>
-          <w:szCs w:val="21"/>
-          <w:shd w:val="clear" w:color="auto" w:fill="FFFFFF"/>
-        </w:rPr>
-        <w:t xml:space="preserve"> S H. Nearly-linear time algorithms for graph partitioning, graph </w:t>
-      </w:r>
-      <w:proofErr w:type="spellStart"/>
-      <w:r>
-        <w:rPr>
-          <w:rFonts w:eastAsia="Times New Roman"/>
-          <w:color w:val="000000"/>
-          <w:sz w:val="21"/>
-          <w:szCs w:val="21"/>
-          <w:shd w:val="clear" w:color="auto" w:fill="FFFFFF"/>
-        </w:rPr>
-        <w:t>sparsification</w:t>
-      </w:r>
-      <w:proofErr w:type="spellEnd"/>
-      <w:r>
-        <w:rPr>
-          <w:rFonts w:eastAsia="Times New Roman"/>
-          <w:color w:val="000000"/>
-          <w:sz w:val="21"/>
-          <w:szCs w:val="21"/>
-          <w:shd w:val="clear" w:color="auto" w:fill="FFFFFF"/>
-        </w:rPr>
-        <w:t>, and solving linear systems[C]// 2004:81-90.</w:t>
-      </w:r>
-    </w:p>
-    <w:p>
-      <w:pPr>
-        <w:spacing w:line="440" w:lineRule="exact"/>
-        <w:ind w:left="420" w:hangingChars="200" w:hanging="420"/>
-        <w:rPr>
-          <w:rFonts w:eastAsia="Times New Roman"/>
-          <w:color w:val="000000"/>
-          <w:sz w:val="21"/>
-          <w:szCs w:val="21"/>
-          <w:shd w:val="clear" w:color="auto" w:fill="FFFFFF"/>
-        </w:rPr>
-      </w:pPr>
-      <w:r>
-        <w:rPr>
-          <w:rFonts w:eastAsia="Times New Roman"/>
-          <w:color w:val="000000"/>
-          <w:sz w:val="21"/>
-          <w:szCs w:val="21"/>
-          <w:shd w:val="clear" w:color="auto" w:fill="FFFFFF"/>
-        </w:rPr>
-        <w:t xml:space="preserve">[21] </w:t>
-      </w:r>
-      <w:r>
-        <w:rPr>
-          <w:rFonts w:eastAsia="Times New Roman"/>
-          <w:color w:val="000000"/>
-          <w:sz w:val="21"/>
-          <w:szCs w:val="21"/>
-          <w:shd w:val="clear" w:color="auto" w:fill="FFFFFF"/>
-        </w:rPr>
-        <w:t xml:space="preserve">Fan, </w:t>
-      </w:r>
-      <w:proofErr w:type="spellStart"/>
-      <w:r>
-        <w:rPr>
-          <w:rFonts w:eastAsia="Times New Roman"/>
-          <w:color w:val="000000"/>
-          <w:sz w:val="21"/>
-          <w:szCs w:val="21"/>
-          <w:shd w:val="clear" w:color="auto" w:fill="FFFFFF"/>
-        </w:rPr>
-        <w:t>Wenfei</w:t>
-      </w:r>
-      <w:proofErr w:type="spellEnd"/>
-      <w:r>
-        <w:rPr>
-          <w:rFonts w:eastAsia="Times New Roman"/>
-          <w:color w:val="000000"/>
-          <w:sz w:val="21"/>
-          <w:szCs w:val="21"/>
-          <w:shd w:val="clear" w:color="auto" w:fill="FFFFFF"/>
-        </w:rPr>
-        <w:t xml:space="preserve">, Xu, </w:t>
-      </w:r>
-      <w:proofErr w:type="spellStart"/>
-      <w:r>
-        <w:rPr>
-          <w:rFonts w:eastAsia="Times New Roman"/>
-          <w:color w:val="000000"/>
-          <w:sz w:val="21"/>
-          <w:szCs w:val="21"/>
-          <w:shd w:val="clear" w:color="auto" w:fill="FFFFFF"/>
-        </w:rPr>
-        <w:t>Jingbo</w:t>
-      </w:r>
-      <w:proofErr w:type="spellEnd"/>
-      <w:r>
-        <w:rPr>
-          <w:rFonts w:eastAsia="Times New Roman"/>
-          <w:color w:val="000000"/>
-          <w:sz w:val="21"/>
-          <w:szCs w:val="21"/>
-          <w:shd w:val="clear" w:color="auto" w:fill="FFFFFF"/>
-        </w:rPr>
-        <w:t xml:space="preserve">, Wu, </w:t>
-      </w:r>
-      <w:proofErr w:type="spellStart"/>
-      <w:r>
-        <w:rPr>
-          <w:rFonts w:eastAsia="Times New Roman"/>
-          <w:color w:val="000000"/>
-          <w:sz w:val="21"/>
-          <w:szCs w:val="21"/>
-          <w:shd w:val="clear" w:color="auto" w:fill="FFFFFF"/>
-        </w:rPr>
-        <w:t>Yinghui</w:t>
-      </w:r>
-      <w:proofErr w:type="spellEnd"/>
-      <w:r>
-        <w:rPr>
-          <w:rFonts w:eastAsia="Times New Roman"/>
-          <w:color w:val="000000"/>
-          <w:sz w:val="21"/>
-          <w:szCs w:val="21"/>
-          <w:shd w:val="clear" w:color="auto" w:fill="FFFFFF"/>
-        </w:rPr>
-        <w:t>, et al. GRAPE: parallelizing sequential graph computations[J]. Proceedings of the VLDB Endowment, 2016, 10(12):1889-1892.</w:t>
-      </w:r>
-    </w:p>
-    <w:p>
-      <w:pPr>
-        <w:spacing w:line="440" w:lineRule="exact"/>
-        <w:ind w:left="420" w:hangingChars="200" w:hanging="420"/>
-        <w:rPr>
-          <w:rFonts w:ascii="Helvetica Neue" w:eastAsia="Times New Roman" w:hAnsi="Helvetica Neue"/>
-          <w:color w:val="000000"/>
-          <w:sz w:val="20"/>
-          <w:shd w:val="clear" w:color="auto" w:fill="FFFFFF"/>
-        </w:rPr>
-      </w:pPr>
-      <w:r>
-        <w:rPr>
-          <w:rFonts w:eastAsia="Times New Roman"/>
-          <w:color w:val="000000"/>
-          <w:sz w:val="21"/>
-          <w:szCs w:val="21"/>
-          <w:shd w:val="clear" w:color="auto" w:fill="FFFFFF"/>
-        </w:rPr>
-        <w:t>[22]</w:t>
-      </w:r>
-      <w:r>
-        <w:rPr>
-          <w:rFonts w:ascii="Helvetica Neue" w:eastAsia="Times New Roman" w:hAnsi="Helvetica Neue"/>
-          <w:color w:val="000000"/>
-          <w:sz w:val="20"/>
-          <w:shd w:val="clear" w:color="auto" w:fill="FFFFFF"/>
-        </w:rPr>
-        <w:t xml:space="preserve"> </w:t>
-      </w:r>
-      <w:proofErr w:type="spellStart"/>
-      <w:r>
-        <w:rPr>
-          <w:rFonts w:ascii="Helvetica Neue" w:eastAsia="Times New Roman" w:hAnsi="Helvetica Neue"/>
-          <w:color w:val="000000"/>
-          <w:sz w:val="20"/>
-          <w:shd w:val="clear" w:color="auto" w:fill="FFFFFF"/>
-        </w:rPr>
-        <w:t>Bickson</w:t>
-      </w:r>
-      <w:proofErr w:type="spellEnd"/>
-      <w:r>
-        <w:rPr>
-          <w:rFonts w:ascii="Helvetica Neue" w:eastAsia="Times New Roman" w:hAnsi="Helvetica Neue"/>
-          <w:color w:val="000000"/>
-          <w:sz w:val="20"/>
-          <w:shd w:val="clear" w:color="auto" w:fill="FFFFFF"/>
-        </w:rPr>
-        <w:t xml:space="preserve"> D. </w:t>
-      </w:r>
-      <w:proofErr w:type="spellStart"/>
-      <w:r>
-        <w:rPr>
-          <w:rFonts w:ascii="Helvetica Neue" w:eastAsia="Times New Roman" w:hAnsi="Helvetica Neue"/>
-          <w:color w:val="000000"/>
-          <w:sz w:val="20"/>
-          <w:shd w:val="clear" w:color="auto" w:fill="FFFFFF"/>
-        </w:rPr>
-        <w:t>GraphLab</w:t>
-      </w:r>
-      <w:proofErr w:type="spellEnd"/>
-      <w:r>
-        <w:rPr>
-          <w:rFonts w:ascii="Helvetica Neue" w:eastAsia="Times New Roman" w:hAnsi="Helvetica Neue"/>
-          <w:color w:val="000000"/>
-          <w:sz w:val="20"/>
-          <w:shd w:val="clear" w:color="auto" w:fill="FFFFFF"/>
-        </w:rPr>
-        <w:t>: Asynchronous Graph Computation in the Clouds and Beyond[J]. Archives of Biochemistry &amp; Biophysics, 2006, 452(2):138-148.</w:t>
-      </w:r>
-    </w:p>
-    <w:p>
-      <w:pPr>
-        <w:spacing w:line="440" w:lineRule="exact"/>
-        <w:ind w:left="420" w:hangingChars="200" w:hanging="420"/>
-        <w:rPr>
-          <w:rFonts w:eastAsia="Times New Roman"/>
-          <w:color w:val="000000"/>
-          <w:sz w:val="21"/>
-          <w:szCs w:val="21"/>
-          <w:shd w:val="clear" w:color="auto" w:fill="FFFFFF"/>
-        </w:rPr>
-      </w:pPr>
-      <w:r>
-        <w:rPr>
-          <w:rFonts w:eastAsia="Times New Roman"/>
-          <w:color w:val="000000"/>
-          <w:sz w:val="21"/>
-          <w:szCs w:val="21"/>
-          <w:shd w:val="clear" w:color="auto" w:fill="FFFFFF"/>
-        </w:rPr>
-        <w:t>[23]</w:t>
-      </w:r>
-      <w:r>
-        <w:rPr>
-          <w:rFonts w:eastAsia="Times New Roman"/>
-          <w:color w:val="000000"/>
-          <w:sz w:val="21"/>
-          <w:szCs w:val="21"/>
-          <w:shd w:val="clear" w:color="auto" w:fill="FFFFFF"/>
-        </w:rPr>
-        <w:t xml:space="preserve"> </w:t>
-      </w:r>
-      <w:proofErr w:type="spellStart"/>
-      <w:r>
-        <w:rPr>
-          <w:rFonts w:eastAsia="Times New Roman"/>
-          <w:color w:val="000000"/>
-          <w:sz w:val="21"/>
-          <w:szCs w:val="21"/>
-          <w:shd w:val="clear" w:color="auto" w:fill="FFFFFF"/>
-        </w:rPr>
-        <w:t>Hutter</w:t>
-      </w:r>
-      <w:proofErr w:type="spellEnd"/>
-      <w:r>
-        <w:rPr>
-          <w:rFonts w:eastAsia="Times New Roman"/>
-          <w:color w:val="000000"/>
-          <w:sz w:val="21"/>
-          <w:szCs w:val="21"/>
-          <w:shd w:val="clear" w:color="auto" w:fill="FFFFFF"/>
-        </w:rPr>
-        <w:t xml:space="preserve"> F, Xu L, </w:t>
-      </w:r>
-      <w:proofErr w:type="spellStart"/>
-      <w:r>
-        <w:rPr>
-          <w:rFonts w:eastAsia="Times New Roman"/>
-          <w:color w:val="000000"/>
-          <w:sz w:val="21"/>
-          <w:szCs w:val="21"/>
-          <w:shd w:val="clear" w:color="auto" w:fill="FFFFFF"/>
-        </w:rPr>
-        <w:t>Hoos</w:t>
-      </w:r>
-      <w:proofErr w:type="spellEnd"/>
-      <w:r>
-        <w:rPr>
-          <w:rFonts w:eastAsia="Times New Roman"/>
-          <w:color w:val="000000"/>
-          <w:sz w:val="21"/>
-          <w:szCs w:val="21"/>
-          <w:shd w:val="clear" w:color="auto" w:fill="FFFFFF"/>
-        </w:rPr>
-        <w:t xml:space="preserve"> H </w:t>
-      </w:r>
-      <w:proofErr w:type="spellStart"/>
-      <w:r>
-        <w:rPr>
-          <w:rFonts w:eastAsia="Times New Roman"/>
-          <w:color w:val="000000"/>
-          <w:sz w:val="21"/>
-          <w:szCs w:val="21"/>
-          <w:shd w:val="clear" w:color="auto" w:fill="FFFFFF"/>
-        </w:rPr>
-        <w:t>H</w:t>
-      </w:r>
-      <w:proofErr w:type="spellEnd"/>
-      <w:r>
-        <w:rPr>
-          <w:rFonts w:eastAsia="Times New Roman"/>
-          <w:color w:val="000000"/>
-          <w:sz w:val="21"/>
-          <w:szCs w:val="21"/>
-          <w:shd w:val="clear" w:color="auto" w:fill="FFFFFF"/>
-        </w:rPr>
-        <w:t>, et al. Algorithm runtime prediction: Methods &amp; evaluation[J]. Artificial Intelligence, 2014, 206(206):79-111.</w:t>
+        <w:t>Hutter F, Xu L, Hoos H H, et al. Algorithm runtime prediction: Methods &amp; evaluation[J]. Artificial Intelligence, 2014, 206(206):79-111.</w:t>
       </w:r>
     </w:p>
     <w:sectPr>
@@ -14603,7 +11730,7 @@
         <w:rStyle w:val="a4"/>
         <w:noProof/>
       </w:rPr>
-      <w:t>8</w:t>
+      <w:t>6</w:t>
     </w:r>
     <w:r>
       <w:rPr>
@@ -18737,7 +15864,7 @@
 </file>
 
 <file path=customXml/itemProps1.xml><?xml version="1.0" encoding="utf-8"?>
-<ds:datastoreItem xmlns:ds="http://schemas.openxmlformats.org/officeDocument/2006/customXml" ds:itemID="{3F97C32C-F89D-6742-939D-2EA3562290D7}">
+<ds:datastoreItem xmlns:ds="http://schemas.openxmlformats.org/officeDocument/2006/customXml" ds:itemID="{41A7D5AA-8715-7C44-9098-75B727E92728}">
   <ds:schemaRefs>
     <ds:schemaRef ds:uri="http://schemas.openxmlformats.org/officeDocument/2006/bibliography"/>
   </ds:schemaRefs>

--- a/graduation_paper/开题-李东泽.docx
+++ b/graduation_paper/开题-李东泽.docx
@@ -110,9 +110,9 @@
     <w:p>
       <w:pPr>
         <w:spacing w:line="560" w:lineRule="exact"/>
-        <w:ind w:leftChars="250" w:left="1500" w:hangingChars="300" w:hanging="900"/>
-        <w:rPr>
-          <w:rFonts w:ascii="楷体_GB2312" w:eastAsia="楷体_GB2312"/>
+        <w:ind w:leftChars="125" w:left="1200" w:hangingChars="300" w:hanging="900"/>
+        <w:rPr>
+          <w:rFonts w:ascii="楷体_GB2312" w:eastAsia="楷体_GB2312" w:hint="eastAsia"/>
           <w:sz w:val="30"/>
         </w:rPr>
       </w:pPr>
@@ -136,7 +136,7 @@
           <w:rFonts w:ascii="楷体_GB2312" w:eastAsia="楷体_GB2312" w:hint="eastAsia"/>
           <w:sz w:val="30"/>
         </w:rPr>
-        <w:t>基于消息量预测的并行</w:t>
+        <w:t>基于消息量预测的自适应</w:t>
       </w:r>
       <w:r>
         <w:rPr>
@@ -149,9 +149,9 @@
     <w:p>
       <w:pPr>
         <w:spacing w:line="560" w:lineRule="exact"/>
-        <w:ind w:firstLineChars="200" w:firstLine="600"/>
-        <w:rPr>
-          <w:rFonts w:ascii="楷体_GB2312" w:eastAsia="楷体_GB2312"/>
+        <w:ind w:leftChars="125" w:left="1200" w:hangingChars="300" w:hanging="900"/>
+        <w:rPr>
+          <w:rFonts w:ascii="楷体_GB2312" w:eastAsia="楷体_GB2312" w:hint="eastAsia"/>
           <w:sz w:val="30"/>
         </w:rPr>
       </w:pPr>
@@ -168,22 +168,22 @@
           <w:rFonts w:ascii="楷体_GB2312" w:eastAsia="楷体_GB2312" w:hint="eastAsia"/>
           <w:sz w:val="30"/>
         </w:rPr>
-        <w:t>：计算机</w:t>
+        <w:t>：</w:t>
       </w:r>
       <w:r>
         <w:rPr>
           <w:rFonts w:ascii="楷体_GB2312" w:eastAsia="楷体_GB2312" w:hint="eastAsia"/>
           <w:sz w:val="30"/>
         </w:rPr>
-        <w:t>技术</w:t>
+        <w:t>计算机技术</w:t>
       </w:r>
     </w:p>
     <w:p>
       <w:pPr>
         <w:spacing w:line="560" w:lineRule="exact"/>
-        <w:ind w:firstLineChars="200" w:firstLine="600"/>
-        <w:rPr>
-          <w:rFonts w:ascii="楷体_GB2312" w:eastAsia="楷体_GB2312"/>
+        <w:ind w:leftChars="125" w:left="1200" w:hangingChars="300" w:hanging="900"/>
+        <w:rPr>
+          <w:rFonts w:ascii="楷体_GB2312" w:eastAsia="楷体_GB2312" w:hint="eastAsia"/>
           <w:sz w:val="30"/>
         </w:rPr>
       </w:pPr>
@@ -213,43 +213,12 @@
     <w:p>
       <w:pPr>
         <w:spacing w:line="560" w:lineRule="exact"/>
-        <w:ind w:firstLineChars="200" w:firstLine="600"/>
-        <w:rPr>
-          <w:rFonts w:ascii="楷体_GB2312" w:eastAsia="楷体_GB2312"/>
-          <w:sz w:val="30"/>
-        </w:rPr>
-      </w:pPr>
-      <w:r>
+        <w:ind w:leftChars="125" w:left="1200" w:hangingChars="300" w:hanging="900"/>
         <w:rPr>
           <w:rFonts w:ascii="楷体_GB2312" w:eastAsia="楷体_GB2312" w:hint="eastAsia"/>
           <w:b/>
           <w:sz w:val="30"/>
         </w:rPr>
-        <w:t>研 究 生</w:t>
-      </w:r>
-      <w:r>
-        <w:rPr>
-          <w:rFonts w:ascii="楷体_GB2312" w:eastAsia="楷体_GB2312" w:hint="eastAsia"/>
-          <w:sz w:val="30"/>
-        </w:rPr>
-        <w:t>：</w:t>
-      </w:r>
-      <w:r>
-        <w:rPr>
-          <w:rFonts w:ascii="楷体_GB2312" w:eastAsia="楷体_GB2312" w:hint="eastAsia"/>
-          <w:sz w:val="30"/>
-        </w:rPr>
-        <w:t>李东泽</w:t>
-      </w:r>
-    </w:p>
-    <w:p>
-      <w:pPr>
-        <w:spacing w:line="560" w:lineRule="exact"/>
-        <w:ind w:firstLineChars="200" w:firstLine="600"/>
-        <w:rPr>
-          <w:rFonts w:ascii="楷体_GB2312" w:eastAsia="楷体_GB2312"/>
-          <w:sz w:val="30"/>
-        </w:rPr>
       </w:pPr>
       <w:r>
         <w:rPr>
@@ -257,46 +226,58 @@
           <w:b/>
           <w:sz w:val="30"/>
         </w:rPr>
-        <w:t>学    号</w:t>
+        <w:t>研 究 生：</w:t>
       </w:r>
       <w:r>
         <w:rPr>
           <w:rFonts w:ascii="楷体_GB2312" w:eastAsia="楷体_GB2312" w:hint="eastAsia"/>
           <w:sz w:val="30"/>
         </w:rPr>
-        <w:t>：</w:t>
-      </w:r>
-      <w:r>
-        <w:rPr>
-          <w:rFonts w:eastAsia="楷体_GB2312"/>
-          <w:sz w:val="30"/>
-        </w:rPr>
-        <w:t>ZY1706212</w:t>
+        <w:t>李东泽</w:t>
       </w:r>
     </w:p>
     <w:p>
       <w:pPr>
         <w:spacing w:line="560" w:lineRule="exact"/>
-        <w:ind w:firstLineChars="200" w:firstLine="600"/>
-        <w:rPr>
-          <w:rFonts w:ascii="黑体" w:eastAsia="黑体"/>
-          <w:sz w:val="44"/>
-        </w:rPr>
-      </w:pPr>
-      <w:r>
+        <w:ind w:leftChars="125" w:left="1200" w:hangingChars="300" w:hanging="900"/>
         <w:rPr>
           <w:rFonts w:ascii="楷体_GB2312" w:eastAsia="楷体_GB2312" w:hint="eastAsia"/>
           <w:b/>
           <w:sz w:val="30"/>
         </w:rPr>
-        <w:t>指导教师</w:t>
+      </w:pPr>
+      <w:r>
+        <w:rPr>
+          <w:rFonts w:ascii="楷体_GB2312" w:eastAsia="楷体_GB2312" w:hint="eastAsia"/>
+          <w:b/>
+          <w:sz w:val="30"/>
+        </w:rPr>
+        <w:t>学    号：</w:t>
       </w:r>
       <w:r>
         <w:rPr>
           <w:rFonts w:ascii="楷体_GB2312" w:eastAsia="楷体_GB2312" w:hint="eastAsia"/>
           <w:sz w:val="30"/>
         </w:rPr>
-        <w:t>：</w:t>
+        <w:t>ZY1706212</w:t>
+      </w:r>
+    </w:p>
+    <w:p>
+      <w:pPr>
+        <w:spacing w:line="560" w:lineRule="exact"/>
+        <w:ind w:leftChars="125" w:left="1200" w:hangingChars="300" w:hanging="900"/>
+        <w:rPr>
+          <w:rFonts w:ascii="楷体_GB2312" w:eastAsia="楷体_GB2312" w:hint="eastAsia"/>
+          <w:sz w:val="30"/>
+        </w:rPr>
+      </w:pPr>
+      <w:r>
+        <w:rPr>
+          <w:rFonts w:ascii="楷体_GB2312" w:eastAsia="楷体_GB2312" w:hint="eastAsia"/>
+          <w:b/>
+          <w:sz w:val="30"/>
+        </w:rPr>
+        <w:t>指导教师：</w:t>
       </w:r>
       <w:r>
         <w:rPr>
@@ -529,7 +510,7 @@
         <w:fldChar w:fldCharType="begin"/>
       </w:r>
       <w:r>
-        <w:instrText xml:space="preserve"> PAGEREF _Toc531723615 \h </w:instrText>
+        <w:instrText xml:space="preserve"> PAGEREF _Toc531810225 \h </w:instrText>
       </w:r>
       <w:r>
         <w:fldChar w:fldCharType="separate"/>
@@ -571,7 +552,7 @@
         <w:fldChar w:fldCharType="begin"/>
       </w:r>
       <w:r>
-        <w:instrText xml:space="preserve"> PAGEREF _Toc531723616 \h </w:instrText>
+        <w:instrText xml:space="preserve"> PAGEREF _Toc531810226 \h </w:instrText>
       </w:r>
       <w:r>
         <w:fldChar w:fldCharType="separate"/>
@@ -605,7 +586,7 @@
         <w:fldChar w:fldCharType="begin"/>
       </w:r>
       <w:r>
-        <w:instrText xml:space="preserve"> PAGEREF _Toc531723617 \h </w:instrText>
+        <w:instrText xml:space="preserve"> PAGEREF _Toc531810227 \h </w:instrText>
       </w:r>
       <w:r>
         <w:fldChar w:fldCharType="separate"/>
@@ -639,7 +620,7 @@
         <w:fldChar w:fldCharType="begin"/>
       </w:r>
       <w:r>
-        <w:instrText xml:space="preserve"> PAGEREF _Toc531723618 \h </w:instrText>
+        <w:instrText xml:space="preserve"> PAGEREF _Toc531810228 \h </w:instrText>
       </w:r>
       <w:r>
         <w:fldChar w:fldCharType="separate"/>
@@ -673,7 +654,7 @@
         <w:fldChar w:fldCharType="begin"/>
       </w:r>
       <w:r>
-        <w:instrText xml:space="preserve"> PAGEREF _Toc531723619 \h </w:instrText>
+        <w:instrText xml:space="preserve"> PAGEREF _Toc531810229 \h </w:instrText>
       </w:r>
       <w:r>
         <w:fldChar w:fldCharType="separate"/>
@@ -707,7 +688,7 @@
         <w:fldChar w:fldCharType="begin"/>
       </w:r>
       <w:r>
-        <w:instrText xml:space="preserve"> PAGEREF _Toc531723620 \h </w:instrText>
+        <w:instrText xml:space="preserve"> PAGEREF _Toc531810230 \h </w:instrText>
       </w:r>
       <w:r>
         <w:fldChar w:fldCharType="separate"/>
@@ -749,7 +730,7 @@
         <w:fldChar w:fldCharType="begin"/>
       </w:r>
       <w:r>
-        <w:instrText xml:space="preserve"> PAGEREF _Toc531723621 \h </w:instrText>
+        <w:instrText xml:space="preserve"> PAGEREF _Toc531810231 \h </w:instrText>
       </w:r>
       <w:r>
         <w:fldChar w:fldCharType="separate"/>
@@ -774,7 +755,7 @@
         <w:t xml:space="preserve">3.1 </w:t>
       </w:r>
       <w:r>
-        <w:t>自适应计算模型的定义</w:t>
+        <w:t>研究目标</w:t>
       </w:r>
       <w:r>
         <w:tab/>
@@ -783,7 +764,7 @@
         <w:fldChar w:fldCharType="begin"/>
       </w:r>
       <w:r>
-        <w:instrText xml:space="preserve"> PAGEREF _Toc531723622 \h </w:instrText>
+        <w:instrText xml:space="preserve"> PAGEREF _Toc531810232 \h </w:instrText>
       </w:r>
       <w:r>
         <w:fldChar w:fldCharType="separate"/>
@@ -805,10 +786,10 @@
         </w:rPr>
       </w:pPr>
       <w:r>
-        <w:t xml:space="preserve">3.2 </w:t>
-      </w:r>
-      <w:r>
-        <w:t>课题目标与主要研究内容</w:t>
+        <w:t>3.2</w:t>
+      </w:r>
+      <w:r>
+        <w:t>主要研究内容</w:t>
       </w:r>
       <w:r>
         <w:tab/>
@@ -817,7 +798,7 @@
         <w:fldChar w:fldCharType="begin"/>
       </w:r>
       <w:r>
-        <w:instrText xml:space="preserve"> PAGEREF _Toc531723623 \h </w:instrText>
+        <w:instrText xml:space="preserve"> PAGEREF _Toc531810233 \h </w:instrText>
       </w:r>
       <w:r>
         <w:fldChar w:fldCharType="separate"/>
@@ -842,7 +823,7 @@
         <w:t xml:space="preserve">3.3 </w:t>
       </w:r>
       <w:r>
-        <w:t>拟采用的回归模型</w:t>
+        <w:t>拟采用的实施方案</w:t>
       </w:r>
       <w:r>
         <w:tab/>
@@ -851,15 +832,155 @@
         <w:fldChar w:fldCharType="begin"/>
       </w:r>
       <w:r>
-        <w:instrText xml:space="preserve"> PAGEREF _Toc531723624 \h </w:instrText>
+        <w:instrText xml:space="preserve"> PAGEREF _Toc531810234 \h </w:instrText>
       </w:r>
       <w:r>
         <w:fldChar w:fldCharType="separate"/>
       </w:r>
       <w:r>
+        <w:t>7</w:t>
+      </w:r>
+      <w:r>
+        <w:fldChar w:fldCharType="end"/>
+      </w:r>
+    </w:p>
+    <w:p>
+      <w:pPr>
+        <w:pStyle w:val="30"/>
+        <w:tabs>
+          <w:tab w:val="right" w:leader="dot" w:pos="8302"/>
+        </w:tabs>
+        <w:rPr>
+          <w:rFonts w:asciiTheme="minorHAnsi" w:eastAsiaTheme="minorEastAsia" w:hAnsiTheme="minorHAnsi" w:cstheme="minorBidi"/>
+          <w:i w:val="0"/>
+          <w:noProof/>
+          <w:sz w:val="24"/>
+          <w:szCs w:val="24"/>
+        </w:rPr>
+      </w:pPr>
+      <w:r>
+        <w:rPr>
+          <w:b/>
+          <w:noProof/>
+        </w:rPr>
+        <w:t xml:space="preserve">3.3.1 </w:t>
+      </w:r>
+      <w:r>
+        <w:rPr>
+          <w:b/>
+          <w:noProof/>
+        </w:rPr>
+        <w:t>算法分类依据</w:t>
+      </w:r>
+      <w:r>
+        <w:rPr>
+          <w:noProof/>
+        </w:rPr>
+        <w:tab/>
+      </w:r>
+      <w:r>
+        <w:rPr>
+          <w:noProof/>
+        </w:rPr>
+        <w:fldChar w:fldCharType="begin"/>
+      </w:r>
+      <w:r>
+        <w:rPr>
+          <w:noProof/>
+        </w:rPr>
+        <w:instrText xml:space="preserve"> PAGEREF _Toc531810235 \h </w:instrText>
+      </w:r>
+      <w:r>
+        <w:rPr>
+          <w:noProof/>
+        </w:rPr>
+      </w:r>
+      <w:r>
+        <w:rPr>
+          <w:noProof/>
+        </w:rPr>
+        <w:fldChar w:fldCharType="separate"/>
+      </w:r>
+      <w:r>
+        <w:rPr>
+          <w:noProof/>
+        </w:rPr>
+        <w:t>7</w:t>
+      </w:r>
+      <w:r>
+        <w:rPr>
+          <w:noProof/>
+        </w:rPr>
+        <w:fldChar w:fldCharType="end"/>
+      </w:r>
+    </w:p>
+    <w:p>
+      <w:pPr>
+        <w:pStyle w:val="30"/>
+        <w:tabs>
+          <w:tab w:val="right" w:leader="dot" w:pos="8302"/>
+        </w:tabs>
+        <w:rPr>
+          <w:rFonts w:asciiTheme="minorHAnsi" w:eastAsiaTheme="minorEastAsia" w:hAnsiTheme="minorHAnsi" w:cstheme="minorBidi"/>
+          <w:i w:val="0"/>
+          <w:noProof/>
+          <w:sz w:val="24"/>
+          <w:szCs w:val="24"/>
+        </w:rPr>
+      </w:pPr>
+      <w:r>
+        <w:rPr>
+          <w:b/>
+          <w:noProof/>
+        </w:rPr>
+        <w:t xml:space="preserve">3.3.2 </w:t>
+      </w:r>
+      <w:r>
+        <w:rPr>
+          <w:b/>
+          <w:noProof/>
+        </w:rPr>
+        <w:t>回归模型</w:t>
+      </w:r>
+      <w:r>
+        <w:rPr>
+          <w:noProof/>
+        </w:rPr>
+        <w:tab/>
+      </w:r>
+      <w:r>
+        <w:rPr>
+          <w:noProof/>
+        </w:rPr>
+        <w:fldChar w:fldCharType="begin"/>
+      </w:r>
+      <w:r>
+        <w:rPr>
+          <w:noProof/>
+        </w:rPr>
+        <w:instrText xml:space="preserve"> PAGEREF _Toc531810236 \h </w:instrText>
+      </w:r>
+      <w:r>
+        <w:rPr>
+          <w:noProof/>
+        </w:rPr>
+      </w:r>
+      <w:r>
+        <w:rPr>
+          <w:noProof/>
+        </w:rPr>
+        <w:fldChar w:fldCharType="separate"/>
+      </w:r>
+      <w:r>
+        <w:rPr>
+          <w:noProof/>
+        </w:rPr>
         <w:t>8</w:t>
       </w:r>
       <w:r>
+        <w:rPr>
+          <w:noProof/>
+        </w:rPr>
         <w:fldChar w:fldCharType="end"/>
       </w:r>
     </w:p>
@@ -893,17 +1014,19 @@
         <w:fldChar w:fldCharType="begin"/>
       </w:r>
       <w:r>
-        <w:instrText xml:space="preserve"> PAGEREF _Toc531723625 \h </w:instrText>
+        <w:instrText xml:space="preserve"> PAGEREF _Toc531810237 \h </w:instrText>
       </w:r>
       <w:r>
         <w:fldChar w:fldCharType="separate"/>
       </w:r>
       <w:r>
-        <w:t>8</w:t>
+        <w:t>9</w:t>
       </w:r>
       <w:r>
         <w:fldChar w:fldCharType="end"/>
       </w:r>
+      <w:bookmarkStart w:id="0" w:name="_GoBack"/>
+      <w:bookmarkEnd w:id="0"/>
     </w:p>
     <w:p>
       <w:pPr>
@@ -935,13 +1058,13 @@
         <w:fldChar w:fldCharType="begin"/>
       </w:r>
       <w:r>
-        <w:instrText xml:space="preserve"> PAGEREF _Toc531723626 \h </w:instrText>
+        <w:instrText xml:space="preserve"> PAGEREF _Toc531810238 \h </w:instrText>
       </w:r>
       <w:r>
         <w:fldChar w:fldCharType="separate"/>
       </w:r>
       <w:r>
-        <w:t>9</w:t>
+        <w:t>10</w:t>
       </w:r>
       <w:r>
         <w:fldChar w:fldCharType="end"/>
@@ -969,7 +1092,7 @@
         <w:fldChar w:fldCharType="begin"/>
       </w:r>
       <w:r>
-        <w:instrText xml:space="preserve"> PAGEREF _Toc531723627 \h </w:instrText>
+        <w:instrText xml:space="preserve"> PAGEREF _Toc531810239 \h </w:instrText>
       </w:r>
       <w:r>
         <w:fldChar w:fldCharType="separate"/>
@@ -1003,7 +1126,7 @@
         <w:fldChar w:fldCharType="begin"/>
       </w:r>
       <w:r>
-        <w:instrText xml:space="preserve"> PAGEREF _Toc531723628 \h </w:instrText>
+        <w:instrText xml:space="preserve"> PAGEREF _Toc531810240 \h </w:instrText>
       </w:r>
       <w:r>
         <w:fldChar w:fldCharType="separate"/>
@@ -1045,7 +1168,7 @@
         <w:fldChar w:fldCharType="begin"/>
       </w:r>
       <w:r>
-        <w:instrText xml:space="preserve"> PAGEREF _Toc531723629 \h </w:instrText>
+        <w:instrText xml:space="preserve"> PAGEREF _Toc531810241 \h </w:instrText>
       </w:r>
       <w:r>
         <w:fldChar w:fldCharType="separate"/>
@@ -1128,8 +1251,8 @@
       <w:pPr>
         <w:pStyle w:val="1"/>
       </w:pPr>
-      <w:bookmarkStart w:id="0" w:name="_Toc91583389"/>
-      <w:bookmarkStart w:id="1" w:name="_Toc531723615"/>
+      <w:bookmarkStart w:id="1" w:name="_Toc91583389"/>
+      <w:bookmarkStart w:id="2" w:name="_Toc531810225"/>
       <w:r>
         <w:rPr>
           <w:rFonts w:hint="eastAsia"/>
@@ -1142,8 +1265,8 @@
         </w:rPr>
         <w:t>意义</w:t>
       </w:r>
-      <w:bookmarkEnd w:id="0"/>
       <w:bookmarkEnd w:id="1"/>
+      <w:bookmarkEnd w:id="2"/>
     </w:p>
     <w:p>
       <w:pPr>
@@ -1152,7 +1275,7 @@
           <w:rFonts w:eastAsia="SimSun"/>
         </w:rPr>
       </w:pPr>
-      <w:bookmarkStart w:id="2" w:name="_Toc91583390"/>
+      <w:bookmarkStart w:id="3" w:name="_Toc91583390"/>
       <w:r>
         <w:rPr>
           <w:rFonts w:hint="eastAsia"/>
@@ -1704,7 +1827,7 @@
       <w:r>
         <w:t>的研究吸引了越来越多的研究者投身其中</w:t>
       </w:r>
-      <w:bookmarkEnd w:id="2"/>
+      <w:bookmarkEnd w:id="3"/>
       <w:r>
         <w:rPr>
           <w:rFonts w:hint="eastAsia"/>
@@ -1747,9 +1870,11 @@
         </w:rPr>
         <w:t>包括</w:t>
       </w:r>
+      <w:proofErr w:type="spellStart"/>
       <w:r>
         <w:t>Giraph</w:t>
       </w:r>
+      <w:proofErr w:type="spellEnd"/>
       <w:r>
         <w:rPr>
           <w:vertAlign w:val="superscript"/>
@@ -1819,9 +1944,11 @@
         </w:rPr>
         <w:t>、</w:t>
       </w:r>
+      <w:proofErr w:type="spellStart"/>
       <w:r>
         <w:t>GraphLab</w:t>
       </w:r>
+      <w:proofErr w:type="spellEnd"/>
       <w:r>
         <w:rPr>
           <w:vertAlign w:val="superscript"/>
@@ -1840,9 +1967,11 @@
         </w:rPr>
         <w:t>、</w:t>
       </w:r>
+      <w:proofErr w:type="spellStart"/>
       <w:r>
         <w:t>PowerSwitch</w:t>
       </w:r>
+      <w:proofErr w:type="spellEnd"/>
       <w:r>
         <w:rPr>
           <w:vertAlign w:val="superscript"/>
@@ -2033,7 +2162,7 @@
       <w:pPr>
         <w:pStyle w:val="1"/>
       </w:pPr>
-      <w:bookmarkStart w:id="3" w:name="_Toc531723616"/>
+      <w:bookmarkStart w:id="4" w:name="_Toc531810226"/>
       <w:r>
         <w:rPr>
           <w:rFonts w:hint="eastAsia"/>
@@ -2041,7 +2170,7 @@
         <w:lastRenderedPageBreak/>
         <w:t>国内外研究现状及发展动态</w:t>
       </w:r>
-      <w:bookmarkEnd w:id="3"/>
+      <w:bookmarkEnd w:id="4"/>
     </w:p>
     <w:p>
       <w:pPr>
@@ -2051,7 +2180,7 @@
           <w:numId w:val="0"/>
         </w:numPr>
       </w:pPr>
-      <w:bookmarkStart w:id="4" w:name="_Toc531723617"/>
+      <w:bookmarkStart w:id="5" w:name="_Toc531810227"/>
       <w:r>
         <w:rPr>
           <w:rFonts w:hint="eastAsia"/>
@@ -2070,7 +2199,7 @@
         </w:rPr>
         <w:t>同步计算模型</w:t>
       </w:r>
-      <w:bookmarkEnd w:id="4"/>
+      <w:bookmarkEnd w:id="5"/>
     </w:p>
     <w:p>
       <w:pPr>
@@ -2193,14 +2322,30 @@
           <w:rFonts w:eastAsia="SimSun"/>
           <w:color w:val="000000"/>
         </w:rPr>
-        <w:t>(super</w:t>
-      </w:r>
-      <w:r>
-        <w:rPr>
-          <w:rFonts w:eastAsia="SimSun"/>
-          <w:color w:val="000000"/>
-        </w:rPr>
-        <w:t>step)</w:t>
+        <w:t>(</w:t>
+      </w:r>
+      <w:proofErr w:type="spellStart"/>
+      <w:r>
+        <w:rPr>
+          <w:rFonts w:eastAsia="SimSun"/>
+          <w:color w:val="000000"/>
+        </w:rPr>
+        <w:t>super</w:t>
+      </w:r>
+      <w:r>
+        <w:rPr>
+          <w:rFonts w:eastAsia="SimSun"/>
+          <w:color w:val="000000"/>
+        </w:rPr>
+        <w:t>step</w:t>
+      </w:r>
+      <w:proofErr w:type="spellEnd"/>
+      <w:r>
+        <w:rPr>
+          <w:rFonts w:eastAsia="SimSun"/>
+          <w:color w:val="000000"/>
+        </w:rPr>
+        <w:t>)</w:t>
       </w:r>
       <w:r>
         <w:rPr>
@@ -2454,6 +2599,7 @@
         </w:rPr>
         <w:t>首次提出了以点为中心的计算框架</w:t>
       </w:r>
+      <w:proofErr w:type="spellStart"/>
       <w:r>
         <w:rPr>
           <w:rFonts w:eastAsia="SimSun"/>
@@ -2468,6 +2614,7 @@
         </w:rPr>
         <w:t>el</w:t>
       </w:r>
+      <w:proofErr w:type="spellEnd"/>
       <w:r>
         <w:rPr>
           <w:rFonts w:eastAsia="SimSun"/>
@@ -2586,6 +2733,7 @@
         </w:rPr>
         <w:t>。</w:t>
       </w:r>
+      <w:proofErr w:type="spellStart"/>
       <w:r>
         <w:rPr>
           <w:rFonts w:eastAsia="SimSun"/>
@@ -2593,6 +2741,7 @@
         </w:rPr>
         <w:t>Pregel</w:t>
       </w:r>
+      <w:proofErr w:type="spellEnd"/>
       <w:r>
         <w:rPr>
           <w:rFonts w:eastAsia="SimSun"/>
@@ -2644,6 +2793,7 @@
         </w:rPr>
         <w:t>、</w:t>
       </w:r>
+      <w:proofErr w:type="spellStart"/>
       <w:r>
         <w:rPr>
           <w:rFonts w:eastAsia="SimSun"/>
@@ -2651,6 +2801,7 @@
         </w:rPr>
         <w:t>Giraph</w:t>
       </w:r>
+      <w:proofErr w:type="spellEnd"/>
       <w:r>
         <w:rPr>
           <w:rFonts w:eastAsia="SimSun"/>
@@ -3039,7 +3190,7 @@
           <w:numId w:val="0"/>
         </w:numPr>
       </w:pPr>
-      <w:bookmarkStart w:id="5" w:name="_Toc531723618"/>
+      <w:bookmarkStart w:id="6" w:name="_Toc531810228"/>
       <w:r>
         <w:rPr>
           <w:rFonts w:hint="eastAsia"/>
@@ -3052,7 +3203,7 @@
         </w:rPr>
         <w:t>异步计算模型</w:t>
       </w:r>
-      <w:bookmarkEnd w:id="5"/>
+      <w:bookmarkEnd w:id="6"/>
     </w:p>
     <w:p>
       <w:pPr>
@@ -3358,9 +3509,11 @@
         <w:lastRenderedPageBreak/>
         <w:t>对象可以被不同的进程和线程互斥访问，例如</w:t>
       </w:r>
+      <w:proofErr w:type="spellStart"/>
       <w:r>
         <w:t>GraphLab</w:t>
       </w:r>
+      <w:proofErr w:type="spellEnd"/>
       <w:r>
         <w:rPr>
           <w:vertAlign w:val="superscript"/>
@@ -3450,7 +3603,7 @@
           <w:numId w:val="0"/>
         </w:numPr>
       </w:pPr>
-      <w:bookmarkStart w:id="6" w:name="_Toc531723619"/>
+      <w:bookmarkStart w:id="7" w:name="_Toc531810229"/>
       <w:r>
         <w:rPr>
           <w:rFonts w:hint="eastAsia"/>
@@ -3463,7 +3616,7 @@
         </w:rPr>
         <w:t>混合计算模型</w:t>
       </w:r>
-      <w:bookmarkEnd w:id="6"/>
+      <w:bookmarkEnd w:id="7"/>
     </w:p>
     <w:p>
       <w:pPr>
@@ -3843,7 +3996,7 @@
           <w:numId w:val="0"/>
         </w:numPr>
       </w:pPr>
-      <w:bookmarkStart w:id="7" w:name="_Toc531723620"/>
+      <w:bookmarkStart w:id="8" w:name="_Toc531810230"/>
       <w:r>
         <w:rPr>
           <w:rFonts w:hint="eastAsia"/>
@@ -3856,7 +4009,7 @@
         </w:rPr>
         <w:t>自适应计算模型</w:t>
       </w:r>
-      <w:bookmarkEnd w:id="7"/>
+      <w:bookmarkEnd w:id="8"/>
     </w:p>
     <w:p>
       <w:pPr>
@@ -4517,41 +4670,64 @@
       <w:pPr>
         <w:pStyle w:val="1"/>
       </w:pPr>
-      <w:bookmarkStart w:id="8" w:name="_Toc91583394"/>
-      <w:bookmarkStart w:id="9" w:name="_Toc531723621"/>
+      <w:bookmarkStart w:id="9" w:name="_Toc91583394"/>
+      <w:bookmarkStart w:id="10" w:name="_Toc531810231"/>
       <w:r>
         <w:rPr>
           <w:rFonts w:hint="eastAsia"/>
         </w:rPr>
         <w:t>论文的研究内容及拟采取的</w:t>
       </w:r>
-      <w:bookmarkEnd w:id="8"/>
+      <w:bookmarkEnd w:id="9"/>
       <w:r>
         <w:rPr>
           <w:rFonts w:hint="eastAsia"/>
         </w:rPr>
         <w:t>技术方案</w:t>
       </w:r>
-      <w:bookmarkEnd w:id="9"/>
+      <w:bookmarkEnd w:id="10"/>
     </w:p>
     <w:p>
-      <w:r>
-        <w:rPr>
-          <w:rFonts w:hint="eastAsia"/>
-        </w:rPr>
-        <w:tab/>
-      </w:r>
-      <w:r>
-        <w:rPr>
-          <w:rFonts w:hint="eastAsia"/>
-        </w:rPr>
-        <w:t>上述</w:t>
-      </w:r>
-      <w:r>
-        <w:rPr>
-          <w:rFonts w:hint="eastAsia"/>
-        </w:rPr>
-        <w:t>介绍的</w:t>
+      <w:pPr>
+        <w:pStyle w:val="2"/>
+        <w:numPr>
+          <w:ilvl w:val="0"/>
+          <w:numId w:val="0"/>
+        </w:numPr>
+      </w:pPr>
+      <w:bookmarkStart w:id="11" w:name="_Toc531810232"/>
+      <w:r>
+        <w:rPr>
+          <w:rFonts w:hint="eastAsia"/>
+        </w:rPr>
+        <w:t>3</w:t>
+      </w:r>
+      <w:r>
+        <w:rPr>
+          <w:rFonts w:hint="eastAsia"/>
+        </w:rPr>
+        <w:t xml:space="preserve">.1 </w:t>
+      </w:r>
+      <w:r>
+        <w:rPr>
+          <w:rFonts w:hint="eastAsia"/>
+        </w:rPr>
+        <w:t>研究目标</w:t>
+      </w:r>
+      <w:bookmarkEnd w:id="11"/>
+    </w:p>
+    <w:p>
+      <w:pPr>
+        <w:pStyle w:val="11"/>
+        <w:rPr>
+          <w:rFonts w:hint="eastAsia"/>
+        </w:rPr>
+      </w:pPr>
+      <w:r>
+        <w:rPr>
+          <w:rFonts w:hint="eastAsia"/>
+        </w:rPr>
+        <w:t>上述介绍的</w:t>
       </w:r>
       <w:r>
         <w:rPr>
@@ -4563,67 +4739,7 @@
         <w:rPr>
           <w:rFonts w:hint="eastAsia"/>
         </w:rPr>
-        <w:t>种计算模型，其中</w:t>
-      </w:r>
-      <w:r>
-        <w:rPr>
-          <w:rFonts w:hint="eastAsia"/>
-        </w:rPr>
-        <w:t>同步模型存在“木桶效应”</w:t>
-      </w:r>
-      <w:r>
-        <w:rPr>
-          <w:rFonts w:hint="eastAsia"/>
-        </w:rPr>
-        <w:t>问题</w:t>
-      </w:r>
-      <w:r>
-        <w:rPr>
-          <w:rFonts w:hint="eastAsia"/>
-        </w:rPr>
-        <w:t>；</w:t>
-      </w:r>
-      <w:r>
-        <w:rPr>
-          <w:rFonts w:hint="eastAsia"/>
-        </w:rPr>
-        <w:t>异步模型存在大量的冗余计算</w:t>
-      </w:r>
-      <w:r>
-        <w:rPr>
-          <w:rFonts w:hint="eastAsia"/>
-        </w:rPr>
-        <w:t>；</w:t>
-      </w:r>
-      <w:r>
-        <w:rPr>
-          <w:rFonts w:hint="eastAsia"/>
-        </w:rPr>
-        <w:t>混合计算模型</w:t>
-      </w:r>
-      <w:r>
-        <w:rPr>
-          <w:rFonts w:hint="eastAsia"/>
-        </w:rPr>
-        <w:t>为实现同步与异步间自由切换产生了额外的内存与</w:t>
-      </w:r>
-      <w:r>
-        <w:rPr>
-          <w:rFonts w:hint="eastAsia"/>
-        </w:rPr>
-        <w:t>预测开销；</w:t>
-      </w:r>
-      <w:r>
-        <w:rPr>
-          <w:rFonts w:hint="eastAsia"/>
-        </w:rPr>
-        <w:t>而</w:t>
-      </w:r>
-      <w:r>
-        <w:rPr>
-          <w:rFonts w:hint="eastAsia"/>
-        </w:rPr>
-        <w:t>自适应模型中，每个计算节点通过引入限定值</w:t>
+        <w:t>种计算模型，其中同步模型存在“木桶效应”问题；异步模型存在大量的冗余计算；混合计算模型为实现同步与异步间自由切换产生了额外的内存与预测开销；而自适应模型中，每个计算节点通过引入限定值</w:t>
       </w:r>
       <m:oMath>
         <m:sSub>
@@ -4690,85 +4806,26 @@
         <w:rPr>
           <w:rFonts w:hint="eastAsia"/>
         </w:rPr>
-        <w:t>动态调整节点间相对进度，从而</w:t>
-      </w:r>
-      <w:r>
-        <w:rPr>
-          <w:rFonts w:hint="eastAsia"/>
-        </w:rPr>
-        <w:t>解决了</w:t>
-      </w:r>
-      <w:r>
-        <w:rPr>
-          <w:rFonts w:hint="eastAsia"/>
-        </w:rPr>
-        <w:t>同步、异步、混合模型下的</w:t>
-      </w:r>
-      <w:r>
-        <w:rPr>
-          <w:rFonts w:hint="eastAsia"/>
-        </w:rPr>
-        <w:t>问题</w:t>
-      </w:r>
-      <w:r>
-        <w:rPr>
-          <w:rFonts w:hint="eastAsia"/>
-        </w:rPr>
-        <w:t>，</w:t>
-      </w:r>
-      <w:r>
-        <w:rPr>
-          <w:rFonts w:hint="eastAsia"/>
-        </w:rPr>
-        <w:t>但是</w:t>
-      </w:r>
-      <w:r>
-        <w:rPr>
-          <w:rFonts w:hint="eastAsia"/>
-        </w:rPr>
-        <w:t>目前自适应模型在实现上还没有给出一个合理的方案</w:t>
-      </w:r>
-      <w:r>
-        <w:rPr>
-          <w:rFonts w:hint="eastAsia"/>
-        </w:rPr>
-        <w:t>，</w:t>
-      </w:r>
-      <w:r>
-        <w:rPr>
-          <w:rFonts w:hint="eastAsia"/>
-        </w:rPr>
-        <w:t>因此，本课题以自适应计算模型为基础，</w:t>
-      </w:r>
-      <w:r>
-        <w:rPr>
-          <w:rFonts w:hint="eastAsia"/>
-        </w:rPr>
-        <w:t>从计算过程中消息量预测角度出发，</w:t>
-      </w:r>
-      <w:r>
-        <w:rPr>
-          <w:rFonts w:hint="eastAsia"/>
-        </w:rPr>
-        <w:t>给出该模型下一个可行且实现方案，并</w:t>
-      </w:r>
-      <w:r>
-        <w:rPr>
-          <w:rFonts w:hint="eastAsia"/>
-        </w:rPr>
-        <w:t>进一步研究</w:t>
-      </w:r>
-      <w:r>
-        <w:rPr>
-          <w:rFonts w:hint="eastAsia"/>
-        </w:rPr>
-        <w:t>该模型下的</w:t>
-      </w:r>
-      <w:r>
-        <w:rPr>
-          <w:rFonts w:hint="eastAsia"/>
-        </w:rPr>
-        <w:t>性能优化问题。</w:t>
+        <w:t>动态调整节点间相对进度，从而解决了同步、异步、混合模型下的问题，但是目前自适应模型在实现上还没有给出一个合理的方案，</w:t>
+      </w:r>
+      <w:r>
+        <w:rPr>
+          <w:rFonts w:hint="eastAsia"/>
+        </w:rPr>
+        <w:t>因此，本论文的研究目标是</w:t>
+      </w:r>
+      <w:r>
+        <w:rPr>
+          <w:rFonts w:hint="eastAsia"/>
+        </w:rPr>
+        <w:t>以自适应计算模型为基础，从计算过程中消息量预测角度出</w:t>
+      </w:r>
+      <w:r>
+        <w:rPr>
+          <w:rFonts w:hint="eastAsia"/>
+        </w:rPr>
+        <w:lastRenderedPageBreak/>
+        <w:t>发，给出该模型下一个可行且实现方案，并进一步研究该模型下的性能优化问题。</w:t>
       </w:r>
     </w:p>
     <w:p>
@@ -4779,32 +4836,14 @@
           <w:numId w:val="0"/>
         </w:numPr>
       </w:pPr>
-      <w:bookmarkStart w:id="10" w:name="_Toc531723622"/>
-      <w:r>
-        <w:rPr>
-          <w:rFonts w:hint="eastAsia"/>
-        </w:rPr>
-        <w:t>3.1 自适应</w:t>
-      </w:r>
-      <w:r>
-        <w:rPr>
-          <w:rFonts w:hint="eastAsia"/>
-        </w:rPr>
-        <w:t>计算</w:t>
-      </w:r>
-      <w:r>
-        <w:rPr>
-          <w:rFonts w:hint="eastAsia"/>
-        </w:rPr>
-        <w:t>模型</w:t>
-      </w:r>
-      <w:r>
-        <w:rPr>
-          <w:rFonts w:hint="eastAsia"/>
-        </w:rPr>
-        <w:t>的定义</w:t>
-      </w:r>
-      <w:bookmarkEnd w:id="10"/>
+      <w:bookmarkStart w:id="12" w:name="_Toc531810233"/>
+      <w:r>
+        <w:rPr>
+          <w:rFonts w:hint="eastAsia"/>
+        </w:rPr>
+        <w:t>3.2主要研究内容</w:t>
+      </w:r>
+      <w:bookmarkEnd w:id="12"/>
     </w:p>
     <w:p>
       <w:pPr>
@@ -4814,56 +4853,7 @@
         <w:rPr>
           <w:rFonts w:hint="eastAsia"/>
         </w:rPr>
-        <w:lastRenderedPageBreak/>
-        <w:t>自适应</w:t>
-      </w:r>
-      <w:r>
-        <w:rPr>
-          <w:rFonts w:hint="eastAsia"/>
-        </w:rPr>
-        <w:t>并行图计算系统中</w:t>
-      </w:r>
-      <w:r>
-        <w:rPr>
-          <w:rFonts w:hint="eastAsia"/>
-        </w:rPr>
-        <w:t>，</w:t>
-      </w:r>
-      <w:r>
-        <w:rPr>
-          <w:rFonts w:hint="eastAsia"/>
-        </w:rPr>
-        <w:t>为</w:t>
-      </w:r>
-      <w:r>
-        <w:rPr>
-          <w:rFonts w:hint="eastAsia"/>
-        </w:rPr>
-        <w:t>解决同步模型下的</w:t>
-      </w:r>
-      <w:r>
-        <w:rPr>
-          <w:rFonts w:hint="eastAsia"/>
-        </w:rPr>
-        <w:t>“</w:t>
-      </w:r>
-      <w:r>
-        <w:rPr>
-          <w:rFonts w:hint="eastAsia"/>
-        </w:rPr>
-        <w:t>木桶效应</w:t>
-      </w:r>
-      <w:r>
-        <w:rPr>
-          <w:rFonts w:hint="eastAsia"/>
-        </w:rPr>
-        <w:t>”</w:t>
-      </w:r>
-      <w:r>
-        <w:rPr>
-          <w:rFonts w:hint="eastAsia"/>
-        </w:rPr>
-        <w:t>及异步模型下的冗余计算问题，</w:t>
+        <w:t>自适应并行图计算系统中，为解决同步模型下的“木桶效应”及异步模型下的冗余计算问题，</w:t>
       </w:r>
       <w:r>
         <w:t>每个计算节点</w:t>
@@ -4951,49 +4941,7 @@
         <w:rPr>
           <w:rFonts w:hint="eastAsia"/>
         </w:rPr>
-        <w:t>，</w:t>
-      </w:r>
-      <w:r>
-        <w:rPr>
-          <w:rFonts w:hint="eastAsia"/>
-        </w:rPr>
-        <w:t>之后每轮</w:t>
-      </w:r>
-      <w:r>
-        <w:rPr>
-          <w:rFonts w:hint="eastAsia"/>
-        </w:rPr>
-        <w:t>迭代计算开始前</w:t>
-      </w:r>
-      <w:r>
-        <w:rPr>
-          <w:rFonts w:hint="eastAsia"/>
-        </w:rPr>
-        <w:t>，各</w:t>
-      </w:r>
-      <w:r>
-        <w:rPr>
-          <w:rFonts w:hint="eastAsia"/>
-        </w:rPr>
-        <w:t>计算</w:t>
-      </w:r>
-      <w:r>
-        <w:rPr>
-          <w:rFonts w:hint="eastAsia"/>
-        </w:rPr>
-        <w:t>节点需</w:t>
-      </w:r>
-      <w:r>
-        <w:rPr>
-          <w:rFonts w:hint="eastAsia"/>
-        </w:rPr>
-        <w:t>判断是否</w:t>
-      </w:r>
-      <w:r>
-        <w:rPr>
-          <w:rFonts w:hint="eastAsia"/>
-        </w:rPr>
-        <w:t>等待</w:t>
+        <w:t>，之后每轮迭代计算开始前，各计算节点需判断是否等待</w:t>
       </w:r>
       <m:oMath>
         <m:r>
@@ -5043,13 +4991,7 @@
         <w:rPr>
           <w:rFonts w:hint="eastAsia"/>
         </w:rPr>
-        <w:t>长的时间以</w:t>
-      </w:r>
-      <w:r>
-        <w:rPr>
-          <w:rFonts w:hint="eastAsia"/>
-        </w:rPr>
-        <w:t>积累更多的消息</w:t>
+        <w:t>长的时间以积累更多的消息</w:t>
       </w:r>
       <w:r>
         <w:t>，</w:t>
@@ -5058,7 +5000,7 @@
         <w:rPr>
           <w:rFonts w:hint="eastAsia"/>
         </w:rPr>
-        <w:t>其中</w:t>
+        <w:t>我们拟给出</w:t>
       </w:r>
       <m:oMath>
         <m:sSub>
@@ -5180,28 +5122,7 @@
                       <w:rFonts w:ascii="Cambria Math" w:eastAsia="SimSun" w:hAnsi="Cambria Math"/>
                       <w:color w:val="000000"/>
                     </w:rPr>
-                    <m:t xml:space="preserve">+∞ </m:t>
-                  </m:r>
-                  <m:r>
-                    <w:rPr>
-                      <w:rFonts w:ascii="Cambria Math" w:eastAsia="SimSun" w:hAnsi="Cambria Math"/>
-                      <w:color w:val="000000"/>
-                    </w:rPr>
-                    <m:t xml:space="preserve"> </m:t>
-                  </m:r>
-                  <m:r>
-                    <w:rPr>
-                      <w:rFonts w:ascii="Cambria Math" w:eastAsia="SimSun" w:hAnsi="Cambria Math"/>
-                      <w:color w:val="000000"/>
-                    </w:rPr>
-                    <m:t xml:space="preserve">                  </m:t>
-                  </m:r>
-                  <m:r>
-                    <w:rPr>
-                      <w:rFonts w:ascii="Cambria Math" w:eastAsia="SimSun" w:hAnsi="Cambria Math"/>
-                      <w:color w:val="000000"/>
-                    </w:rPr>
-                    <m:t>(</m:t>
+                    <m:t>+∞                    (</m:t>
                   </m:r>
                   <m:sSub>
                     <m:sSubPr>
@@ -5257,14 +5178,7 @@
                           <w:rFonts w:ascii="Cambria Math" w:eastAsia="SimSun" w:hAnsi="Cambria Math"/>
                           <w:color w:val="000000"/>
                         </w:rPr>
-                        <m:t xml:space="preserve"> </m:t>
-                      </m:r>
-                      <m:r>
-                        <w:rPr>
-                          <w:rFonts w:ascii="Cambria Math" w:eastAsia="SimSun" w:hAnsi="Cambria Math"/>
-                          <w:color w:val="000000"/>
-                        </w:rPr>
-                        <m:t>T</m:t>
+                        <m:t xml:space="preserve"> T</m:t>
                       </m:r>
                     </m:e>
                     <m:sub>
@@ -5291,14 +5205,7 @@
                       <w:rFonts w:ascii="Cambria Math" w:eastAsia="SimSun" w:hAnsi="Cambria Math"/>
                       <w:color w:val="000000"/>
                     </w:rPr>
-                    <m:t xml:space="preserve">        </m:t>
-                  </m:r>
-                  <m:r>
-                    <w:rPr>
-                      <w:rFonts w:ascii="Cambria Math" w:eastAsia="SimSun" w:hAnsi="Cambria Math"/>
-                      <w:color w:val="000000"/>
-                    </w:rPr>
-                    <m:t xml:space="preserve">(1 ≤ </m:t>
+                    <m:t xml:space="preserve">        (1 ≤ </m:t>
                   </m:r>
                   <m:sSub>
                     <m:sSubPr>
@@ -5379,14 +5286,7 @@
                       <w:rFonts w:ascii="Cambria Math" w:eastAsia="SimSun" w:hAnsi="Cambria Math"/>
                       <w:color w:val="000000"/>
                     </w:rPr>
-                    <m:t xml:space="preserve">0                   </m:t>
-                  </m:r>
-                  <m:r>
-                    <w:rPr>
-                      <w:rFonts w:ascii="Cambria Math" w:eastAsia="SimSun" w:hAnsi="Cambria Math"/>
-                      <w:color w:val="000000"/>
-                    </w:rPr>
-                    <m:t xml:space="preserve">( </m:t>
+                    <m:t xml:space="preserve">0                   ( </m:t>
                   </m:r>
                   <m:sSub>
                     <m:sSubPr>
@@ -5487,14 +5387,7 @@
           <w:rFonts w:eastAsia="SimSun" w:hint="eastAsia"/>
           <w:color w:val="000000"/>
         </w:rPr>
-        <w:t>上述函数中的各参数描述如下</w:t>
-      </w:r>
-      <w:r>
-        <w:rPr>
-          <w:rFonts w:eastAsia="SimSun" w:hint="eastAsia"/>
-          <w:color w:val="000000"/>
-        </w:rPr>
-        <w:t>，</w:t>
+        <w:t>上述函数中的各参数描述如下，</w:t>
       </w:r>
       <m:oMath>
         <m:r>
@@ -5510,14 +5403,7 @@
           <w:rFonts w:eastAsia="SimSun" w:hint="eastAsia"/>
           <w:color w:val="000000"/>
         </w:rPr>
-        <w:t>表示某一计算节点</w:t>
-      </w:r>
-      <w:r>
-        <w:rPr>
-          <w:rFonts w:eastAsia="SimSun" w:hint="eastAsia"/>
-          <w:color w:val="000000"/>
-        </w:rPr>
-        <w:t>：</w:t>
+        <w:t>表示某一计算节点：</w:t>
       </w:r>
     </w:p>
     <w:p>
@@ -5584,14 +5470,7 @@
           <w:rFonts w:eastAsia="SimSun" w:hint="eastAsia"/>
           <w:color w:val="000000"/>
         </w:rPr>
-        <w:t>表示计算节点当前接收的消息</w:t>
-      </w:r>
-      <w:r>
-        <w:rPr>
-          <w:rFonts w:eastAsia="SimSun" w:hint="eastAsia"/>
-          <w:color w:val="000000"/>
-        </w:rPr>
-        <w:t>量。直观上来看，如果</w:t>
+        <w:t>表示计算节点当前接收的消息量。直观上来看，如果</w:t>
       </w:r>
       <w:r>
         <w:rPr>
@@ -5635,28 +5514,7 @@
           <w:rFonts w:eastAsia="SimSun" w:hint="eastAsia"/>
           <w:color w:val="000000"/>
         </w:rPr>
-        <w:t>越大，则当前计算节点接收消息越多，应</w:t>
-      </w:r>
-      <w:r>
-        <w:rPr>
-          <w:rFonts w:eastAsia="SimSun" w:hint="eastAsia"/>
-          <w:color w:val="000000"/>
-        </w:rPr>
-        <w:t>尽快开始</w:t>
-      </w:r>
-      <w:r>
-        <w:rPr>
-          <w:rFonts w:eastAsia="SimSun" w:hint="eastAsia"/>
-          <w:color w:val="000000"/>
-        </w:rPr>
-        <w:t>下</w:t>
-      </w:r>
-      <w:r>
-        <w:rPr>
-          <w:rFonts w:eastAsia="SimSun" w:hint="eastAsia"/>
-          <w:color w:val="000000"/>
-        </w:rPr>
-        <w:t>轮迭代计算</w:t>
+        <w:t>越大，则当前计算节点接收消息越多，应尽快开始下轮迭代计算</w:t>
       </w:r>
       <w:r>
         <w:rPr>
@@ -5686,14 +5544,7 @@
           <w:rFonts w:eastAsia="SimSun"/>
           <w:color w:val="000000"/>
         </w:rPr>
-        <w:t>(2</w:t>
-      </w:r>
-      <w:r>
-        <w:rPr>
-          <w:rFonts w:eastAsia="SimSun"/>
-          <w:color w:val="000000"/>
-        </w:rPr>
-        <w:t xml:space="preserve">) </w:t>
+        <w:t xml:space="preserve">(2) </w:t>
       </w:r>
       <m:oMath>
         <m:sSub>
@@ -5737,42 +5588,7 @@
           <w:rFonts w:eastAsia="SimSun" w:hint="eastAsia"/>
           <w:color w:val="000000"/>
         </w:rPr>
-        <w:t>：</w:t>
-      </w:r>
-      <w:r>
-        <w:rPr>
-          <w:rFonts w:eastAsia="SimSun" w:hint="eastAsia"/>
-          <w:color w:val="000000"/>
-        </w:rPr>
-        <w:t>表示</w:t>
-      </w:r>
-      <w:r>
-        <w:rPr>
-          <w:rFonts w:eastAsia="SimSun" w:hint="eastAsia"/>
-          <w:color w:val="000000"/>
-        </w:rPr>
-        <w:t>本轮迭代计算</w:t>
-      </w:r>
-      <w:r>
-        <w:rPr>
-          <w:rFonts w:eastAsia="SimSun" w:hint="eastAsia"/>
-          <w:color w:val="000000"/>
-        </w:rPr>
-        <w:t>开始前期望接收</w:t>
-      </w:r>
-      <w:r>
-        <w:rPr>
-          <w:rFonts w:eastAsia="SimSun" w:hint="eastAsia"/>
-          <w:color w:val="000000"/>
-        </w:rPr>
-        <w:t>的消息量。</w:t>
-      </w:r>
-      <w:r>
-        <w:rPr>
-          <w:rFonts w:eastAsia="SimSun" w:hint="eastAsia"/>
-          <w:color w:val="000000"/>
-        </w:rPr>
-        <w:t>该变量定义如下：</w:t>
+        <w:t>：表示本轮迭代计算开始前期望接收的消息量。该变量定义如下：</w:t>
       </w:r>
       <m:oMath>
         <m:sSub>
@@ -5998,14 +5814,7 @@
           <w:rFonts w:eastAsia="SimSun" w:hint="eastAsia"/>
           <w:color w:val="000000"/>
         </w:rPr>
-        <w:t>，</w:t>
-      </w:r>
-      <w:r>
-        <w:rPr>
-          <w:rFonts w:eastAsia="SimSun" w:hint="eastAsia"/>
-          <w:color w:val="000000"/>
-        </w:rPr>
-        <w:t>其中</w:t>
+        <w:t>，其中</w:t>
       </w:r>
       <m:oMath>
         <m:sSub>
@@ -6205,28 +6014,7 @@
           <w:rFonts w:eastAsia="SimSun" w:hint="eastAsia"/>
           <w:color w:val="000000"/>
         </w:rPr>
-        <w:t>的一部分，后者</w:t>
-      </w:r>
-      <w:r>
-        <w:rPr>
-          <w:rFonts w:eastAsia="SimSun" w:hint="eastAsia"/>
-          <w:color w:val="000000"/>
-        </w:rPr>
-        <w:t>为</w:t>
-      </w:r>
-      <w:r>
-        <w:rPr>
-          <w:rFonts w:eastAsia="SimSun" w:hint="eastAsia"/>
-          <w:color w:val="000000"/>
-        </w:rPr>
-        <w:t>运行时间</w:t>
-      </w:r>
-      <w:r>
-        <w:rPr>
-          <w:rFonts w:eastAsia="SimSun" w:hint="eastAsia"/>
-          <w:color w:val="000000"/>
-        </w:rPr>
-        <w:t>。</w:t>
+        <w:t>的一部分，后者为运行时间。</w:t>
       </w:r>
     </w:p>
     <w:p>
@@ -6249,14 +6037,7 @@
           <w:rFonts w:eastAsia="SimSun"/>
           <w:color w:val="000000"/>
         </w:rPr>
-        <w:t>(3</w:t>
-      </w:r>
-      <w:r>
-        <w:rPr>
-          <w:rFonts w:eastAsia="SimSun"/>
-          <w:color w:val="000000"/>
-        </w:rPr>
-        <w:t xml:space="preserve">) </w:t>
+        <w:t xml:space="preserve">(3) </w:t>
       </w:r>
       <m:oMath>
         <m:sSubSup>
@@ -6390,14 +6171,7 @@
           <w:rFonts w:eastAsia="SimSun" w:hint="eastAsia"/>
           <w:color w:val="000000"/>
         </w:rPr>
-        <w:t>而等待的时间</w:t>
-      </w:r>
-      <w:r>
-        <w:rPr>
-          <w:rFonts w:eastAsia="SimSun" w:hint="eastAsia"/>
-          <w:color w:val="000000"/>
-        </w:rPr>
-        <w:t>，定义为</w:t>
+        <w:t>而等待的时间，定义为</w:t>
       </w:r>
       <m:oMath>
         <m:sSubSup>
@@ -6649,21 +6423,7 @@
           <w:rFonts w:eastAsia="SimSun" w:hint="eastAsia"/>
           <w:color w:val="000000"/>
         </w:rPr>
-        <w:t>前一</w:t>
-      </w:r>
-      <w:r>
-        <w:rPr>
-          <w:rFonts w:eastAsia="SimSun" w:hint="eastAsia"/>
-          <w:color w:val="000000"/>
-        </w:rPr>
-        <w:t>轮计算后的空闲时间</w:t>
-      </w:r>
-      <w:r>
-        <w:rPr>
-          <w:rFonts w:eastAsia="SimSun" w:hint="eastAsia"/>
-          <w:color w:val="000000"/>
-        </w:rPr>
-        <w:t>，以防止</w:t>
+        <w:t>前一轮计算后的空闲时间，以防止</w:t>
       </w:r>
       <m:oMath>
         <m:r>
@@ -6705,30 +6465,15 @@
     <w:p>
       <w:pPr>
         <w:pStyle w:val="11"/>
-      </w:pPr>
-      <w:r>
-        <w:rPr>
-          <w:rFonts w:hint="eastAsia"/>
-        </w:rPr>
-        <w:t>经过上述分析，</w:t>
-      </w:r>
-      <w:r>
-        <w:rPr>
-          <w:rFonts w:hint="eastAsia"/>
-        </w:rPr>
-        <w:t>在自适应</w:t>
-      </w:r>
-      <w:r>
-        <w:rPr>
-          <w:rFonts w:hint="eastAsia"/>
-        </w:rPr>
-        <w:t>并行图计算系统中，</w:t>
-      </w:r>
-      <w:r>
-        <w:rPr>
-          <w:rFonts w:hint="eastAsia"/>
-        </w:rPr>
-        <w:t>对于任何一个计算节点</w:t>
+        <w:rPr>
+          <w:rFonts w:hint="eastAsia"/>
+        </w:rPr>
+      </w:pPr>
+      <w:r>
+        <w:rPr>
+          <w:rFonts w:hint="eastAsia"/>
+        </w:rPr>
+        <w:t>经过上述分析，在自适应并行图计算系统中，对于任何一个计算节点</w:t>
       </w:r>
       <m:oMath>
         <m:r>
@@ -6760,25 +6505,7 @@
         <w:rPr>
           <w:rFonts w:hint="eastAsia"/>
         </w:rPr>
-        <w:t>，</w:t>
-      </w:r>
-      <w:r>
-        <w:rPr>
-          <w:rFonts w:hint="eastAsia"/>
-        </w:rPr>
-        <w:t>只需预测下一轮</w:t>
-      </w:r>
-      <w:r>
-        <w:rPr>
-          <w:rFonts w:hint="eastAsia"/>
-        </w:rPr>
-        <w:t>迭代计算</w:t>
-      </w:r>
-      <w:r>
-        <w:rPr>
-          <w:rFonts w:hint="eastAsia"/>
-        </w:rPr>
-        <w:t>的运行时间</w:t>
+        <w:t>，只需预测下一轮迭代计算的运行时间</w:t>
       </w:r>
       <m:oMath>
         <m:r>
@@ -6861,13 +6588,7 @@
         <w:rPr>
           <w:rFonts w:hint="eastAsia"/>
         </w:rPr>
-        <w:t>，便可计算出</w:t>
-      </w:r>
-      <w:r>
-        <w:rPr>
-          <w:rFonts w:hint="eastAsia"/>
-        </w:rPr>
-        <w:t>延迟计算的等待时间</w:t>
+        <w:t>，便可计算出延迟计算的等待时间</w:t>
       </w:r>
       <m:oMath>
         <m:sSub>
@@ -6910,88 +6631,11 @@
         <w:rPr>
           <w:rFonts w:hint="eastAsia"/>
         </w:rPr>
-        <w:t>，以</w:t>
-      </w:r>
-      <w:r>
-        <w:rPr>
-          <w:rFonts w:hint="eastAsia"/>
-        </w:rPr>
-        <w:t>保证</w:t>
-      </w:r>
-      <w:r>
-        <w:rPr>
-          <w:rFonts w:hint="eastAsia"/>
-        </w:rPr>
-        <w:t>计算</w:t>
-      </w:r>
-      <w:r>
-        <w:rPr>
-          <w:rFonts w:hint="eastAsia"/>
-        </w:rPr>
-        <w:t>开始</w:t>
-      </w:r>
-      <w:r>
-        <w:rPr>
-          <w:rFonts w:hint="eastAsia"/>
-        </w:rPr>
-        <w:t>前积累</w:t>
-      </w:r>
-      <w:r>
-        <w:rPr>
-          <w:rFonts w:hint="eastAsia"/>
-        </w:rPr>
-        <w:t>更充分</w:t>
-      </w:r>
-      <w:r>
-        <w:rPr>
-          <w:rFonts w:hint="eastAsia"/>
-        </w:rPr>
-        <w:t>的消息，</w:t>
-      </w:r>
-      <w:r>
-        <w:rPr>
-          <w:rFonts w:hint="eastAsia"/>
-        </w:rPr>
-        <w:t>进行更有效的计算</w:t>
-      </w:r>
-      <w:r>
-        <w:rPr>
-          <w:rFonts w:hint="eastAsia"/>
-        </w:rPr>
-        <w:t>从而减少迭代轮数，加快收敛</w:t>
-      </w:r>
-      <w:r>
-        <w:rPr>
-          <w:rFonts w:hint="eastAsia"/>
-        </w:rPr>
-        <w:t>速度</w:t>
-      </w:r>
-      <w:r>
-        <w:rPr>
-          <w:rFonts w:hint="eastAsia"/>
-        </w:rPr>
-        <w:t>。</w:t>
+        <w:t>，以保证计算开始前积累更充分的消息，进行更有效的计算从而减少迭代轮数，加快收敛速度。</w:t>
       </w:r>
     </w:p>
     <w:p>
       <w:pPr>
-        <w:pStyle w:val="2"/>
-        <w:numPr>
-          <w:ilvl w:val="0"/>
-          <w:numId w:val="0"/>
-        </w:numPr>
-      </w:pPr>
-      <w:bookmarkStart w:id="11" w:name="_Toc531723623"/>
-      <w:r>
-        <w:rPr>
-          <w:rFonts w:hint="eastAsia"/>
-        </w:rPr>
-        <w:t>3.2 课题目标与主要研究内容</w:t>
-      </w:r>
-      <w:bookmarkEnd w:id="11"/>
-    </w:p>
-    <w:p>
-      <w:pPr>
         <w:pStyle w:val="a0"/>
         <w:spacing w:line="440" w:lineRule="exact"/>
       </w:pPr>
@@ -7000,88 +6644,21 @@
           <w:rFonts w:hint="eastAsia"/>
           <w:b/>
         </w:rPr>
-        <w:t>本课题目标</w:t>
-      </w:r>
-      <w:r>
-        <w:rPr>
-          <w:rFonts w:hint="eastAsia"/>
-        </w:rPr>
-        <w:t>：</w:t>
-      </w:r>
-      <w:bookmarkStart w:id="12" w:name="_GoBack"/>
-      <w:bookmarkEnd w:id="12"/>
-      <w:r>
-        <w:rPr>
-          <w:rFonts w:hint="eastAsia"/>
-        </w:rPr>
-        <w:t>本课题</w:t>
-      </w:r>
-      <w:r>
-        <w:rPr>
-          <w:rFonts w:hint="eastAsia"/>
-        </w:rPr>
-        <w:t>采用基于机器学习</w:t>
-      </w:r>
-      <w:r>
-        <w:rPr>
-          <w:rFonts w:hint="eastAsia"/>
-        </w:rPr>
-        <w:t>技术对</w:t>
-      </w:r>
-      <w:r>
-        <w:rPr>
-          <w:rFonts w:hint="eastAsia"/>
-        </w:rPr>
-        <w:t>期望接收的消息量</w:t>
-      </w:r>
-      <w:r>
-        <w:rPr>
-          <w:rFonts w:hint="eastAsia"/>
-        </w:rPr>
-        <w:t>进行</w:t>
-      </w:r>
-      <w:r>
-        <w:rPr>
-          <w:rFonts w:hint="eastAsia"/>
-        </w:rPr>
-        <w:t>更有效</w:t>
-      </w:r>
-      <w:r>
-        <w:rPr>
-          <w:rFonts w:hint="eastAsia"/>
-        </w:rPr>
-        <w:t>预测</w:t>
-      </w:r>
-      <w:r>
-        <w:rPr>
-          <w:rFonts w:hint="eastAsia"/>
-        </w:rPr>
-        <w:t>，</w:t>
-      </w:r>
-      <w:r>
-        <w:rPr>
-          <w:rFonts w:hint="eastAsia"/>
-        </w:rPr>
-        <w:t>从而优化图数据的并行计算</w:t>
-      </w:r>
-      <w:r>
-        <w:rPr>
-          <w:rFonts w:hint="eastAsia"/>
-        </w:rPr>
-        <w:t>。</w:t>
-      </w:r>
-    </w:p>
-    <w:p>
-      <w:pPr>
-        <w:pStyle w:val="a0"/>
-        <w:spacing w:line="440" w:lineRule="exact"/>
-      </w:pPr>
+        <w:t>本</w:t>
+      </w:r>
       <w:r>
         <w:rPr>
           <w:rFonts w:hint="eastAsia"/>
           <w:b/>
         </w:rPr>
-        <w:t>本课题主要研究内容</w:t>
+        <w:t>课题具体</w:t>
+      </w:r>
+      <w:r>
+        <w:rPr>
+          <w:rFonts w:hint="eastAsia"/>
+          <w:b/>
+        </w:rPr>
+        <w:t>研究内容</w:t>
       </w:r>
       <w:r>
         <w:rPr>
@@ -7394,14 +6971,14 @@
         <w:rPr>
           <w:rFonts w:hint="eastAsia"/>
         </w:rPr>
-        <w:t>模型</w:t>
+        <w:t>模型在图计算预测问题上的优缺点；最后我们选取出一种或多种模型并针对多种不同</w:t>
       </w:r>
       <w:r>
         <w:rPr>
           <w:rFonts w:hint="eastAsia"/>
         </w:rPr>
         <w:lastRenderedPageBreak/>
-        <w:t>在图计算预测问题上的优缺点；最后我们选取出一种或多种模型并针对多种不同类型的图算法进行训练与预测</w:t>
+        <w:t>类型的图算法进行训练与预测</w:t>
       </w:r>
       <w:r>
         <w:rPr>
@@ -7425,7 +7002,13 @@
         <w:rPr>
           <w:rFonts w:hint="eastAsia"/>
         </w:rPr>
-        <w:t>。</w:t>
+        <w:t>，</w:t>
+      </w:r>
+      <w:r>
+        <w:rPr>
+          <w:rFonts w:hint="eastAsia"/>
+        </w:rPr>
+        <w:t>具体内容如下：</w:t>
       </w:r>
     </w:p>
     <w:p>
@@ -7469,22 +7052,10 @@
       </w:r>
       <w:r>
         <w:rPr>
-          <w:rFonts w:ascii="Times New Roman"/>
-        </w:rPr>
-        <w:t xml:space="preserve"> </w:t>
-      </w:r>
-      <w:r>
-        <w:rPr>
           <w:rFonts w:ascii="Times New Roman" w:hint="eastAsia"/>
           <w:b/>
         </w:rPr>
-        <w:t>问题定义</w:t>
-      </w:r>
-      <w:r>
-        <w:rPr>
-          <w:rFonts w:ascii="Times New Roman" w:hint="eastAsia"/>
-        </w:rPr>
-        <w:t>：</w:t>
+        <w:t xml:space="preserve"> </w:t>
       </w:r>
       <w:r>
         <w:rPr>
@@ -8071,7 +7642,7 @@
         <w:rPr>
           <w:rFonts w:ascii="Times New Roman" w:hint="eastAsia"/>
         </w:rPr>
-        <w:t>单源最短路径、图连通性、模式匹配、广度优先搜索、协同过滤</w:t>
+        <w:t>单源最短路径、模式匹配、广度优先搜索、协同过滤</w:t>
       </w:r>
       <w:r>
         <w:rPr>
@@ -8097,23 +7668,25 @@
         </w:rPr>
         <w:t>、</w:t>
       </w:r>
+      <w:proofErr w:type="spellStart"/>
       <w:r>
         <w:rPr>
           <w:rFonts w:ascii="Times New Roman" w:hint="eastAsia"/>
         </w:rPr>
         <w:t>pagerank</w:t>
       </w:r>
+      <w:proofErr w:type="spellEnd"/>
       <w:r>
         <w:rPr>
           <w:rFonts w:ascii="Times New Roman" w:hint="eastAsia"/>
         </w:rPr>
-        <w:t>、标签传播、最小生成树</w:t>
+        <w:t>、标签传播、</w:t>
       </w:r>
       <w:r>
         <w:rPr>
           <w:rFonts w:ascii="Times New Roman" w:hint="eastAsia"/>
         </w:rPr>
-        <w:t>、三角计数等图应用算法，</w:t>
+        <w:t>等图应用算法，</w:t>
       </w:r>
       <w:r>
         <w:rPr>
@@ -8427,16 +8000,309 @@
           <w:ilvl w:val="0"/>
           <w:numId w:val="0"/>
         </w:numPr>
-      </w:pPr>
-      <w:bookmarkStart w:id="13" w:name="_Toc531723624"/>
+        <w:rPr>
+          <w:rFonts w:hint="eastAsia"/>
+        </w:rPr>
+      </w:pPr>
+      <w:bookmarkStart w:id="13" w:name="_Toc531810234"/>
+      <w:r>
+        <w:rPr>
+          <w:rFonts w:hint="eastAsia"/>
+        </w:rPr>
+        <w:t>3.3 拟采用的</w:t>
+      </w:r>
+      <w:r>
+        <w:rPr>
+          <w:rFonts w:hint="eastAsia"/>
+        </w:rPr>
+        <w:t>实施方案</w:t>
+      </w:r>
+      <w:bookmarkEnd w:id="13"/>
+    </w:p>
+    <w:p>
+      <w:pPr>
+        <w:pStyle w:val="3"/>
+        <w:ind w:firstLineChars="0" w:firstLine="0"/>
+        <w:rPr>
+          <w:rFonts w:ascii="Times New Roman" w:eastAsia="宋体" w:hAnsi="Times New Roman" w:hint="eastAsia"/>
+          <w:b/>
+          <w:color w:val="auto"/>
+          <w:kern w:val="2"/>
+        </w:rPr>
+      </w:pPr>
+      <w:bookmarkStart w:id="14" w:name="_Toc531810235"/>
+      <w:r>
+        <w:rPr>
+          <w:rFonts w:ascii="Times New Roman" w:eastAsia="宋体" w:hAnsi="Times New Roman" w:hint="eastAsia"/>
+          <w:b/>
+          <w:color w:val="auto"/>
+          <w:kern w:val="2"/>
+        </w:rPr>
+        <w:t>3</w:t>
+      </w:r>
+      <w:r>
+        <w:rPr>
+          <w:rFonts w:ascii="Times New Roman" w:eastAsia="宋体" w:hAnsi="Times New Roman"/>
+          <w:b/>
+          <w:color w:val="auto"/>
+          <w:kern w:val="2"/>
+        </w:rPr>
+        <w:t>.3</w:t>
+      </w:r>
+      <w:r>
+        <w:rPr>
+          <w:rFonts w:ascii="Times New Roman" w:eastAsia="宋体" w:hAnsi="Times New Roman"/>
+          <w:b/>
+          <w:color w:val="auto"/>
+          <w:kern w:val="2"/>
+        </w:rPr>
+        <w:t>.1</w:t>
+      </w:r>
+      <w:r>
+        <w:rPr>
+          <w:rFonts w:ascii="Times New Roman" w:eastAsia="宋体" w:hAnsi="Times New Roman" w:hint="eastAsia"/>
+          <w:b/>
+          <w:color w:val="auto"/>
+          <w:kern w:val="2"/>
+        </w:rPr>
+        <w:t xml:space="preserve"> </w:t>
+      </w:r>
+      <w:r>
+        <w:rPr>
+          <w:rFonts w:ascii="Times New Roman" w:eastAsia="宋体" w:hAnsi="Times New Roman" w:hint="eastAsia"/>
+          <w:b/>
+          <w:color w:val="auto"/>
+          <w:kern w:val="2"/>
+        </w:rPr>
+        <w:t>算法分类依据</w:t>
+      </w:r>
+      <w:bookmarkEnd w:id="14"/>
+    </w:p>
+    <w:p>
+      <w:pPr>
+        <w:pStyle w:val="a0"/>
+        <w:rPr>
+          <w:rFonts w:hint="eastAsia"/>
+        </w:rPr>
+      </w:pPr>
       <w:r>
         <w:rPr>
           <w:rFonts w:hint="eastAsia"/>
         </w:rPr>
         <w:lastRenderedPageBreak/>
-        <w:t>3.3 拟采用的回归模型</w:t>
-      </w:r>
-      <w:bookmarkEnd w:id="13"/>
+        <w:t>目前针对众多图应用算法，我们初步给出两种分类依据</w:t>
+      </w:r>
+      <w:r>
+        <w:rPr>
+          <w:rFonts w:hint="eastAsia"/>
+        </w:rPr>
+        <w:t>：</w:t>
+      </w:r>
+      <w:r>
+        <w:rPr>
+          <w:rFonts w:hint="eastAsia"/>
+        </w:rPr>
+        <w:t>是否</w:t>
+      </w:r>
+      <w:r>
+        <w:rPr>
+          <w:rFonts w:hint="eastAsia"/>
+        </w:rPr>
+        <w:t>依赖</w:t>
+      </w:r>
+      <w:r>
+        <w:rPr>
+          <w:rFonts w:hint="eastAsia"/>
+        </w:rPr>
+        <w:t>于</w:t>
+      </w:r>
+      <w:r>
+        <w:rPr>
+          <w:rFonts w:hint="eastAsia"/>
+        </w:rPr>
+        <w:t>问题</w:t>
+      </w:r>
+      <w:r>
+        <w:rPr>
+          <w:rFonts w:hint="eastAsia"/>
+        </w:rPr>
+        <w:t>和</w:t>
+      </w:r>
+      <w:r>
+        <w:rPr>
+          <w:rFonts w:hint="eastAsia"/>
+        </w:rPr>
+        <w:t>是否依赖于</w:t>
+      </w:r>
+      <w:r>
+        <w:rPr>
+          <w:rFonts w:hint="eastAsia"/>
+        </w:rPr>
+        <w:t>消息量。</w:t>
+      </w:r>
+      <w:r>
+        <w:rPr>
+          <w:rFonts w:hint="eastAsia"/>
+        </w:rPr>
+        <w:t>其中，</w:t>
+      </w:r>
+      <w:r>
+        <w:t>1)</w:t>
+      </w:r>
+      <w:r>
+        <w:rPr>
+          <w:rFonts w:hint="eastAsia"/>
+        </w:rPr>
+        <w:t>依赖问题的图应用算法</w:t>
+      </w:r>
+      <w:r>
+        <w:rPr>
+          <w:rFonts w:hint="eastAsia"/>
+        </w:rPr>
+        <w:t>由于存在大量的训练数据，因此适合做离线</w:t>
+      </w:r>
+      <w:r>
+        <w:rPr>
+          <w:rFonts w:hint="eastAsia"/>
+        </w:rPr>
+        <w:t>训练，将训练好的模型嵌入进系统中进行预测；而不依赖问题的图算法只能做线上的训练与预测，这就要求我们的训练模型在极少量训练集上有一定的准确性；2</w:t>
+      </w:r>
+      <w:r>
+        <w:t>)</w:t>
+      </w:r>
+      <w:r>
+        <w:rPr>
+          <w:rFonts w:hint="eastAsia"/>
+        </w:rPr>
+        <w:t>依赖于传递消息量的图算法由于计算时间的</w:t>
+      </w:r>
+      <w:r>
+        <w:rPr>
+          <w:rFonts w:hint="eastAsia"/>
+        </w:rPr>
+        <w:t>长短</w:t>
+      </w:r>
+      <w:r>
+        <w:rPr>
+          <w:rFonts w:hint="eastAsia"/>
+        </w:rPr>
+        <w:t>跟接收的消息量有一定的关系</w:t>
+      </w:r>
+      <w:r>
+        <w:rPr>
+          <w:rFonts w:hint="eastAsia"/>
+        </w:rPr>
+        <w:t>，因此特征提取</w:t>
+      </w:r>
+      <w:r>
+        <w:rPr>
+          <w:rFonts w:hint="eastAsia"/>
+        </w:rPr>
+        <w:t>时</w:t>
+      </w:r>
+      <w:r>
+        <w:rPr>
+          <w:rFonts w:hint="eastAsia"/>
+        </w:rPr>
+        <w:t>除需要考虑图本身的因素外，</w:t>
+      </w:r>
+      <w:r>
+        <w:rPr>
+          <w:rFonts w:hint="eastAsia"/>
+        </w:rPr>
+        <w:t>还需考虑运行</w:t>
+      </w:r>
+      <w:r>
+        <w:rPr>
+          <w:rFonts w:hint="eastAsia"/>
+        </w:rPr>
+        <w:t>过程中</w:t>
+      </w:r>
+      <w:r>
+        <w:rPr>
+          <w:rFonts w:hint="eastAsia"/>
+        </w:rPr>
+        <w:t>消息量的信息；而不依赖于消息量的图算法</w:t>
+      </w:r>
+      <w:r>
+        <w:rPr>
+          <w:rFonts w:hint="eastAsia"/>
+        </w:rPr>
+        <w:t>更多的只是考虑图数据本身的因素，如平均度数、稠密程度等信息。</w:t>
+      </w:r>
+    </w:p>
+    <w:p>
+      <w:pPr>
+        <w:pStyle w:val="3"/>
+        <w:ind w:firstLineChars="0" w:firstLine="0"/>
+        <w:rPr>
+          <w:rFonts w:ascii="Times New Roman" w:eastAsia="宋体" w:hAnsi="Times New Roman" w:hint="eastAsia"/>
+          <w:b/>
+          <w:color w:val="auto"/>
+          <w:kern w:val="2"/>
+        </w:rPr>
+      </w:pPr>
+      <w:bookmarkStart w:id="15" w:name="_Toc531810236"/>
+      <w:r>
+        <w:rPr>
+          <w:rFonts w:ascii="Times New Roman" w:eastAsia="宋体" w:hAnsi="Times New Roman" w:hint="eastAsia"/>
+          <w:b/>
+          <w:color w:val="auto"/>
+          <w:kern w:val="2"/>
+        </w:rPr>
+        <w:t>3</w:t>
+      </w:r>
+      <w:r>
+        <w:rPr>
+          <w:rFonts w:ascii="Times New Roman" w:eastAsia="宋体" w:hAnsi="Times New Roman"/>
+          <w:b/>
+          <w:color w:val="auto"/>
+          <w:kern w:val="2"/>
+        </w:rPr>
+        <w:t>.3</w:t>
+      </w:r>
+      <w:r>
+        <w:rPr>
+          <w:rFonts w:ascii="Times New Roman" w:eastAsia="宋体" w:hAnsi="Times New Roman"/>
+          <w:b/>
+          <w:color w:val="auto"/>
+          <w:kern w:val="2"/>
+        </w:rPr>
+        <w:t>.2</w:t>
+      </w:r>
+      <w:r>
+        <w:rPr>
+          <w:rFonts w:ascii="Times New Roman" w:eastAsia="宋体" w:hAnsi="Times New Roman" w:hint="eastAsia"/>
+          <w:b/>
+          <w:color w:val="auto"/>
+          <w:kern w:val="2"/>
+        </w:rPr>
+        <w:t xml:space="preserve"> </w:t>
+      </w:r>
+      <w:r>
+        <w:rPr>
+          <w:rFonts w:ascii="Times New Roman" w:eastAsia="宋体" w:hAnsi="Times New Roman" w:hint="eastAsia"/>
+          <w:b/>
+          <w:color w:val="auto"/>
+          <w:kern w:val="2"/>
+        </w:rPr>
+        <w:t>回归模型</w:t>
+      </w:r>
+      <w:bookmarkEnd w:id="15"/>
+    </w:p>
+    <w:p>
+      <w:pPr>
+        <w:pStyle w:val="a0"/>
+        <w:rPr>
+          <w:rFonts w:hint="eastAsia"/>
+        </w:rPr>
+      </w:pPr>
+      <w:r>
+        <w:rPr>
+          <w:rFonts w:hint="eastAsia"/>
+        </w:rPr>
+        <w:t>我们拟采用但不限于以下回归模型进行训练预测：</w:t>
+      </w:r>
     </w:p>
     <w:p>
       <w:pPr>
@@ -9201,6 +9067,7 @@
         <w:rPr>
           <w:rFonts w:ascii="Times New Roman" w:hint="eastAsia"/>
         </w:rPr>
+        <w:lastRenderedPageBreak/>
         <w:t>由于最终的预测取决于所有回归树的投票，因此对于训练数据的</w:t>
       </w:r>
       <w:r>
@@ -9343,24 +9210,24 @@
       <w:pPr>
         <w:pStyle w:val="1"/>
       </w:pPr>
-      <w:bookmarkStart w:id="14" w:name="_Toc507555264"/>
-      <w:bookmarkStart w:id="15" w:name="_Toc91583397"/>
-      <w:bookmarkStart w:id="16" w:name="_Toc531723625"/>
-      <w:bookmarkEnd w:id="14"/>
+      <w:bookmarkStart w:id="16" w:name="_Toc507555264"/>
+      <w:bookmarkStart w:id="17" w:name="_Toc91583397"/>
+      <w:bookmarkStart w:id="18" w:name="_Toc531810237"/>
+      <w:bookmarkEnd w:id="16"/>
       <w:r>
         <w:rPr>
           <w:rFonts w:hint="eastAsia"/>
         </w:rPr>
         <w:t>关键技术</w:t>
       </w:r>
-      <w:bookmarkEnd w:id="15"/>
+      <w:bookmarkEnd w:id="17"/>
       <w:r>
         <w:rPr>
           <w:rFonts w:hint="eastAsia"/>
         </w:rPr>
         <w:t>与难点</w:t>
       </w:r>
-      <w:bookmarkEnd w:id="16"/>
+      <w:bookmarkEnd w:id="18"/>
     </w:p>
     <w:p>
       <w:pPr>
@@ -9370,7 +9237,6 @@
         <w:rPr>
           <w:rFonts w:hint="eastAsia"/>
         </w:rPr>
-        <w:lastRenderedPageBreak/>
         <w:t>通过上文的介绍与分析，本课题</w:t>
       </w:r>
       <w:r>
@@ -9457,12 +9323,14 @@
         </w:rPr>
         <w:t>子图匹配、最小生成树、</w:t>
       </w:r>
+      <w:proofErr w:type="spellStart"/>
       <w:r>
         <w:rPr>
           <w:rFonts w:hint="eastAsia"/>
         </w:rPr>
         <w:t>pagerank</w:t>
       </w:r>
+      <w:proofErr w:type="spellEnd"/>
       <w:r>
         <w:rPr>
           <w:rFonts w:hint="eastAsia"/>
@@ -9820,6 +9688,7 @@
         <w:pStyle w:val="11"/>
       </w:pPr>
       <w:r>
+        <w:lastRenderedPageBreak/>
         <w:t xml:space="preserve">(4) </w:t>
       </w:r>
       <w:r>
@@ -9907,16 +9776,16 @@
       <w:pPr>
         <w:pStyle w:val="1"/>
       </w:pPr>
-      <w:bookmarkStart w:id="17" w:name="_Toc91583398"/>
-      <w:bookmarkStart w:id="18" w:name="_Toc531723626"/>
+      <w:bookmarkStart w:id="19" w:name="_Toc91583398"/>
+      <w:bookmarkStart w:id="20" w:name="_Toc531810238"/>
       <w:r>
         <w:rPr>
           <w:rFonts w:hint="eastAsia"/>
         </w:rPr>
         <w:t>论文研究计划</w:t>
       </w:r>
-      <w:bookmarkEnd w:id="17"/>
-      <w:bookmarkEnd w:id="18"/>
+      <w:bookmarkEnd w:id="19"/>
+      <w:bookmarkEnd w:id="20"/>
     </w:p>
     <w:p>
       <w:pPr>
@@ -9926,15 +9795,14 @@
           <w:numId w:val="0"/>
         </w:numPr>
       </w:pPr>
-      <w:bookmarkStart w:id="19" w:name="_Toc531723627"/>
-      <w:r>
-        <w:rPr>
-          <w:rFonts w:hint="eastAsia"/>
-        </w:rPr>
-        <w:lastRenderedPageBreak/>
+      <w:bookmarkStart w:id="21" w:name="_Toc531810239"/>
+      <w:r>
+        <w:rPr>
+          <w:rFonts w:hint="eastAsia"/>
+        </w:rPr>
         <w:t>5.1 时间计划</w:t>
       </w:r>
-      <w:bookmarkEnd w:id="19"/>
+      <w:bookmarkEnd w:id="21"/>
     </w:p>
     <w:p>
       <w:pPr>
@@ -10288,14 +10156,14 @@
           <w:numId w:val="0"/>
         </w:numPr>
       </w:pPr>
-      <w:bookmarkStart w:id="20" w:name="_Toc531723628"/>
+      <w:bookmarkStart w:id="22" w:name="_Toc531810240"/>
       <w:r>
         <w:rPr>
           <w:rFonts w:hint="eastAsia"/>
         </w:rPr>
         <w:t>5.2 预期效果</w:t>
       </w:r>
-      <w:bookmarkEnd w:id="20"/>
+      <w:bookmarkEnd w:id="22"/>
     </w:p>
     <w:p>
       <w:pPr>
@@ -10305,25 +10173,13 @@
         <w:rPr>
           <w:rFonts w:hint="eastAsia"/>
         </w:rPr>
-        <w:t>最终，开发出基于机器学习预测的自适应并行图计算系统，针对不同种类的图算法与目前学术界和工业界主流的的并行图系统进行实验对比，预计时间性能快出</w:t>
-      </w:r>
-      <w:r>
-        <w:rPr>
-          <w:rFonts w:ascii="Times New Roman"/>
-        </w:rPr>
-        <w:t>至少</w:t>
-      </w:r>
-      <w:r>
-        <w:rPr>
-          <w:rFonts w:ascii="Times New Roman"/>
-        </w:rPr>
-        <w:t>15</w:t>
-      </w:r>
-      <w:r>
-        <w:rPr>
-          <w:rFonts w:ascii="Times New Roman"/>
-        </w:rPr>
-        <w:t>%</w:t>
+        <w:t>最终，开发出基于机器学习预测的自适应并行图计算系统，针对不同种类的图算法与目前学术界和工业界主流的的并行图系统进行实验对比，</w:t>
+      </w:r>
+      <w:r>
+        <w:rPr>
+          <w:rFonts w:hint="eastAsia"/>
+        </w:rPr>
+        <w:t>性能有所提升</w:t>
       </w:r>
       <w:r>
         <w:rPr>
@@ -10336,14 +10192,14 @@
       <w:pPr>
         <w:pStyle w:val="1"/>
       </w:pPr>
-      <w:bookmarkStart w:id="21" w:name="_Toc531723629"/>
+      <w:bookmarkStart w:id="23" w:name="_Toc531810241"/>
       <w:r>
         <w:rPr>
           <w:rFonts w:hint="eastAsia"/>
         </w:rPr>
         <w:t>主要参考文献</w:t>
       </w:r>
-      <w:bookmarkEnd w:id="21"/>
+      <w:bookmarkEnd w:id="23"/>
     </w:p>
     <w:p>
       <w:pPr>
@@ -10405,6 +10261,7 @@
         </w:rPr>
         <w:t xml:space="preserve">] </w:t>
       </w:r>
+      <w:proofErr w:type="spellStart"/>
       <w:r>
         <w:rPr>
           <w:rFonts w:eastAsia="Times New Roman"/>
@@ -10413,7 +10270,62 @@
           <w:szCs w:val="21"/>
           <w:shd w:val="clear" w:color="auto" w:fill="FFFFFF"/>
         </w:rPr>
-        <w:t>Frigioni D, Marchetti-Spaccamela A, Nanni U. Fully dynam</w:t>
+        <w:t>Frigioni</w:t>
+      </w:r>
+      <w:proofErr w:type="spellEnd"/>
+      <w:r>
+        <w:rPr>
+          <w:rFonts w:eastAsia="Times New Roman"/>
+          <w:color w:val="000000"/>
+          <w:sz w:val="21"/>
+          <w:szCs w:val="21"/>
+          <w:shd w:val="clear" w:color="auto" w:fill="FFFFFF"/>
+        </w:rPr>
+        <w:t xml:space="preserve"> D, </w:t>
+      </w:r>
+      <w:proofErr w:type="spellStart"/>
+      <w:r>
+        <w:rPr>
+          <w:rFonts w:eastAsia="Times New Roman"/>
+          <w:color w:val="000000"/>
+          <w:sz w:val="21"/>
+          <w:szCs w:val="21"/>
+          <w:shd w:val="clear" w:color="auto" w:fill="FFFFFF"/>
+        </w:rPr>
+        <w:t>Marchetti-Spaccamela</w:t>
+      </w:r>
+      <w:proofErr w:type="spellEnd"/>
+      <w:r>
+        <w:rPr>
+          <w:rFonts w:eastAsia="Times New Roman"/>
+          <w:color w:val="000000"/>
+          <w:sz w:val="21"/>
+          <w:szCs w:val="21"/>
+          <w:shd w:val="clear" w:color="auto" w:fill="FFFFFF"/>
+        </w:rPr>
+        <w:t xml:space="preserve"> A, </w:t>
+      </w:r>
+      <w:proofErr w:type="spellStart"/>
+      <w:r>
+        <w:rPr>
+          <w:rFonts w:eastAsia="Times New Roman"/>
+          <w:color w:val="000000"/>
+          <w:sz w:val="21"/>
+          <w:szCs w:val="21"/>
+          <w:shd w:val="clear" w:color="auto" w:fill="FFFFFF"/>
+        </w:rPr>
+        <w:t>Nanni</w:t>
+      </w:r>
+      <w:proofErr w:type="spellEnd"/>
+      <w:r>
+        <w:rPr>
+          <w:rFonts w:eastAsia="Times New Roman"/>
+          <w:color w:val="000000"/>
+          <w:sz w:val="21"/>
+          <w:szCs w:val="21"/>
+          <w:shd w:val="clear" w:color="auto" w:fill="FFFFFF"/>
+        </w:rPr>
+        <w:t xml:space="preserve"> U. Fully dynam</w:t>
       </w:r>
       <w:r>
         <w:rPr>
@@ -10456,7 +10368,29 @@
           <w:szCs w:val="21"/>
           <w:shd w:val="clear" w:color="auto" w:fill="FFFFFF"/>
         </w:rPr>
-        <w:t>shortest path problem[C]// Acm-Siam Symposium on Discrete Algorit</w:t>
+        <w:t xml:space="preserve">shortest path problem[C]// </w:t>
+      </w:r>
+      <w:proofErr w:type="spellStart"/>
+      <w:r>
+        <w:rPr>
+          <w:rFonts w:eastAsia="Times New Roman"/>
+          <w:color w:val="000000"/>
+          <w:sz w:val="21"/>
+          <w:szCs w:val="21"/>
+          <w:shd w:val="clear" w:color="auto" w:fill="FFFFFF"/>
+        </w:rPr>
+        <w:t>Acm</w:t>
+      </w:r>
+      <w:proofErr w:type="spellEnd"/>
+      <w:r>
+        <w:rPr>
+          <w:rFonts w:eastAsia="Times New Roman"/>
+          <w:color w:val="000000"/>
+          <w:sz w:val="21"/>
+          <w:szCs w:val="21"/>
+          <w:shd w:val="clear" w:color="auto" w:fill="FFFFFF"/>
+        </w:rPr>
+        <w:t>-Siam Symposium on Discrete Algorit</w:t>
       </w:r>
       <w:r>
         <w:rPr>
@@ -10532,8 +10466,42 @@
           <w:szCs w:val="21"/>
           <w:shd w:val="clear" w:color="auto" w:fill="FFFFFF"/>
         </w:rPr>
-        <w:t>] Brin S, Page L. The anatomy of a large-scale hypertextual</w:t>
-      </w:r>
+        <w:t xml:space="preserve">] </w:t>
+      </w:r>
+      <w:proofErr w:type="spellStart"/>
+      <w:r>
+        <w:rPr>
+          <w:rFonts w:eastAsia="Times New Roman"/>
+          <w:color w:val="000000"/>
+          <w:sz w:val="21"/>
+          <w:szCs w:val="21"/>
+          <w:shd w:val="clear" w:color="auto" w:fill="FFFFFF"/>
+        </w:rPr>
+        <w:t>Brin</w:t>
+      </w:r>
+      <w:proofErr w:type="spellEnd"/>
+      <w:r>
+        <w:rPr>
+          <w:rFonts w:eastAsia="Times New Roman"/>
+          <w:color w:val="000000"/>
+          <w:sz w:val="21"/>
+          <w:szCs w:val="21"/>
+          <w:shd w:val="clear" w:color="auto" w:fill="FFFFFF"/>
+        </w:rPr>
+        <w:t xml:space="preserve"> S, Page L. The anatomy of a large-scale </w:t>
+      </w:r>
+      <w:proofErr w:type="spellStart"/>
+      <w:r>
+        <w:rPr>
+          <w:rFonts w:eastAsia="Times New Roman"/>
+          <w:color w:val="000000"/>
+          <w:sz w:val="21"/>
+          <w:szCs w:val="21"/>
+          <w:shd w:val="clear" w:color="auto" w:fill="FFFFFF"/>
+        </w:rPr>
+        <w:t>hypertextual</w:t>
+      </w:r>
+      <w:proofErr w:type="spellEnd"/>
       <w:r>
         <w:rPr>
           <w:rFonts w:eastAsia="Times New Roman"/>
@@ -10565,6 +10533,7 @@
           <w:szCs w:val="21"/>
           <w:shd w:val="clear" w:color="auto" w:fill="FFFFFF"/>
         </w:rPr>
+        <w:lastRenderedPageBreak/>
         <w:t xml:space="preserve">    </w:t>
       </w:r>
       <w:r>
@@ -10642,13 +10611,23 @@
         </w:rPr>
         <w:t xml:space="preserve">[5] </w:t>
       </w:r>
-      <w:r>
-        <w:rPr>
-          <w:color w:val="000000"/>
-          <w:sz w:val="21"/>
-          <w:szCs w:val="21"/>
-        </w:rPr>
-        <w:t xml:space="preserve">Pržulj N. Protein-protein interactions: making sense </w:t>
+      <w:proofErr w:type="spellStart"/>
+      <w:r>
+        <w:rPr>
+          <w:color w:val="000000"/>
+          <w:sz w:val="21"/>
+          <w:szCs w:val="21"/>
+        </w:rPr>
+        <w:t>Pržulj</w:t>
+      </w:r>
+      <w:proofErr w:type="spellEnd"/>
+      <w:r>
+        <w:rPr>
+          <w:color w:val="000000"/>
+          <w:sz w:val="21"/>
+          <w:szCs w:val="21"/>
+        </w:rPr>
+        <w:t xml:space="preserve"> N. Protein-protein interactions: making sense </w:t>
       </w:r>
       <w:r>
         <w:rPr>
@@ -10678,13 +10657,41 @@
         </w:rPr>
         <w:t xml:space="preserve">   </w:t>
       </w:r>
-      <w:r>
-        <w:rPr>
-          <w:color w:val="000000"/>
-          <w:sz w:val="21"/>
-          <w:szCs w:val="21"/>
-        </w:rPr>
-        <w:t>modeling.[J]. Bioessays News &amp; Reviews in Molecular Ce</w:t>
+      <w:proofErr w:type="gramStart"/>
+      <w:r>
+        <w:rPr>
+          <w:color w:val="000000"/>
+          <w:sz w:val="21"/>
+          <w:szCs w:val="21"/>
+        </w:rPr>
+        <w:t>modeling.[</w:t>
+      </w:r>
+      <w:proofErr w:type="gramEnd"/>
+      <w:r>
+        <w:rPr>
+          <w:color w:val="000000"/>
+          <w:sz w:val="21"/>
+          <w:szCs w:val="21"/>
+        </w:rPr>
+        <w:t xml:space="preserve">J]. </w:t>
+      </w:r>
+      <w:proofErr w:type="spellStart"/>
+      <w:r>
+        <w:rPr>
+          <w:color w:val="000000"/>
+          <w:sz w:val="21"/>
+          <w:szCs w:val="21"/>
+        </w:rPr>
+        <w:t>Bioessays</w:t>
+      </w:r>
+      <w:proofErr w:type="spellEnd"/>
+      <w:r>
+        <w:rPr>
+          <w:color w:val="000000"/>
+          <w:sz w:val="21"/>
+          <w:szCs w:val="21"/>
+        </w:rPr>
+        <w:t xml:space="preserve"> News &amp; Reviews in Molecular Ce</w:t>
       </w:r>
       <w:r>
         <w:rPr>
@@ -10743,6 +10750,7 @@
         </w:rPr>
         <w:t xml:space="preserve">[6] </w:t>
       </w:r>
+      <w:proofErr w:type="spellStart"/>
       <w:r>
         <w:rPr>
           <w:rFonts w:eastAsia="Times New Roman"/>
@@ -10751,7 +10759,40 @@
           <w:szCs w:val="21"/>
           <w:shd w:val="clear" w:color="auto" w:fill="FFFFFF"/>
         </w:rPr>
-        <w:t>Siek J G, Lee L Q, Lumsdaine A. The boost graph library: user</w:t>
+        <w:t>Siek</w:t>
+      </w:r>
+      <w:proofErr w:type="spellEnd"/>
+      <w:r>
+        <w:rPr>
+          <w:rFonts w:eastAsia="Times New Roman"/>
+          <w:color w:val="000000"/>
+          <w:sz w:val="21"/>
+          <w:szCs w:val="21"/>
+          <w:shd w:val="clear" w:color="auto" w:fill="FFFFFF"/>
+        </w:rPr>
+        <w:t xml:space="preserve"> J G, Lee L Q, </w:t>
+      </w:r>
+      <w:proofErr w:type="spellStart"/>
+      <w:r>
+        <w:rPr>
+          <w:rFonts w:eastAsia="Times New Roman"/>
+          <w:color w:val="000000"/>
+          <w:sz w:val="21"/>
+          <w:szCs w:val="21"/>
+          <w:shd w:val="clear" w:color="auto" w:fill="FFFFFF"/>
+        </w:rPr>
+        <w:t>Lumsdaine</w:t>
+      </w:r>
+      <w:proofErr w:type="spellEnd"/>
+      <w:r>
+        <w:rPr>
+          <w:rFonts w:eastAsia="Times New Roman"/>
+          <w:color w:val="000000"/>
+          <w:sz w:val="21"/>
+          <w:szCs w:val="21"/>
+          <w:shd w:val="clear" w:color="auto" w:fill="FFFFFF"/>
+        </w:rPr>
+        <w:t xml:space="preserve"> A. The boost graph library: user</w:t>
       </w:r>
       <w:r>
         <w:rPr>
@@ -10784,7 +10825,6 @@
           <w:szCs w:val="21"/>
           <w:shd w:val="clear" w:color="auto" w:fill="FFFFFF"/>
         </w:rPr>
-        <w:lastRenderedPageBreak/>
         <w:t xml:space="preserve">    </w:t>
       </w:r>
       <w:r>
@@ -10818,7 +10858,51 @@
           <w:szCs w:val="21"/>
           <w:shd w:val="clear" w:color="auto" w:fill="FFFFFF"/>
         </w:rPr>
-        <w:t xml:space="preserve">[7] Gregor D, Lumsdaine A. Lifting sequential graph algorithms </w:t>
+        <w:t xml:space="preserve">[7] </w:t>
+      </w:r>
+      <w:proofErr w:type="spellStart"/>
+      <w:r>
+        <w:rPr>
+          <w:rFonts w:eastAsia="Times New Roman"/>
+          <w:color w:val="000000"/>
+          <w:sz w:val="21"/>
+          <w:szCs w:val="21"/>
+          <w:shd w:val="clear" w:color="auto" w:fill="FFFFFF"/>
+        </w:rPr>
+        <w:t>Gregor</w:t>
+      </w:r>
+      <w:proofErr w:type="spellEnd"/>
+      <w:r>
+        <w:rPr>
+          <w:rFonts w:eastAsia="Times New Roman"/>
+          <w:color w:val="000000"/>
+          <w:sz w:val="21"/>
+          <w:szCs w:val="21"/>
+          <w:shd w:val="clear" w:color="auto" w:fill="FFFFFF"/>
+        </w:rPr>
+        <w:t xml:space="preserve"> D, </w:t>
+      </w:r>
+      <w:proofErr w:type="spellStart"/>
+      <w:r>
+        <w:rPr>
+          <w:rFonts w:eastAsia="Times New Roman"/>
+          <w:color w:val="000000"/>
+          <w:sz w:val="21"/>
+          <w:szCs w:val="21"/>
+          <w:shd w:val="clear" w:color="auto" w:fill="FFFFFF"/>
+        </w:rPr>
+        <w:t>Lumsdaine</w:t>
+      </w:r>
+      <w:proofErr w:type="spellEnd"/>
+      <w:r>
+        <w:rPr>
+          <w:rFonts w:eastAsia="Times New Roman"/>
+          <w:color w:val="000000"/>
+          <w:sz w:val="21"/>
+          <w:szCs w:val="21"/>
+          <w:shd w:val="clear" w:color="auto" w:fill="FFFFFF"/>
+        </w:rPr>
+        <w:t xml:space="preserve"> A. Lifting sequential graph algorithms </w:t>
       </w:r>
       <w:r>
         <w:rPr>
@@ -10861,7 +10945,51 @@
           <w:szCs w:val="21"/>
           <w:shd w:val="clear" w:color="auto" w:fill="FFFFFF"/>
         </w:rPr>
-        <w:t xml:space="preserve">computation[C]// Acm Sigplan Conference on Object-oriented Programming. ACM, </w:t>
+        <w:t xml:space="preserve">computation[C]// </w:t>
+      </w:r>
+      <w:proofErr w:type="spellStart"/>
+      <w:r>
+        <w:rPr>
+          <w:rFonts w:eastAsia="Times New Roman"/>
+          <w:color w:val="000000"/>
+          <w:sz w:val="21"/>
+          <w:szCs w:val="21"/>
+          <w:shd w:val="clear" w:color="auto" w:fill="FFFFFF"/>
+        </w:rPr>
+        <w:t>Acm</w:t>
+      </w:r>
+      <w:proofErr w:type="spellEnd"/>
+      <w:r>
+        <w:rPr>
+          <w:rFonts w:eastAsia="Times New Roman"/>
+          <w:color w:val="000000"/>
+          <w:sz w:val="21"/>
+          <w:szCs w:val="21"/>
+          <w:shd w:val="clear" w:color="auto" w:fill="FFFFFF"/>
+        </w:rPr>
+        <w:t xml:space="preserve"> </w:t>
+      </w:r>
+      <w:proofErr w:type="spellStart"/>
+      <w:r>
+        <w:rPr>
+          <w:rFonts w:eastAsia="Times New Roman"/>
+          <w:color w:val="000000"/>
+          <w:sz w:val="21"/>
+          <w:szCs w:val="21"/>
+          <w:shd w:val="clear" w:color="auto" w:fill="FFFFFF"/>
+        </w:rPr>
+        <w:t>Sigplan</w:t>
+      </w:r>
+      <w:proofErr w:type="spellEnd"/>
+      <w:r>
+        <w:rPr>
+          <w:rFonts w:eastAsia="Times New Roman"/>
+          <w:color w:val="000000"/>
+          <w:sz w:val="21"/>
+          <w:szCs w:val="21"/>
+          <w:shd w:val="clear" w:color="auto" w:fill="FFFFFF"/>
+        </w:rPr>
+        <w:t xml:space="preserve"> Conference on Object-oriented Programming. ACM, </w:t>
       </w:r>
       <w:r>
         <w:rPr>
@@ -10937,7 +11065,51 @@
           <w:szCs w:val="21"/>
           <w:shd w:val="clear" w:color="auto" w:fill="FFFFFF"/>
         </w:rPr>
-        <w:t xml:space="preserve"> Dean J , Ghemawat S . MapReduce: simplified data processing on large clusters[M]. ACM, 2008.</w:t>
+        <w:t xml:space="preserve"> Dean </w:t>
+      </w:r>
+      <w:proofErr w:type="gramStart"/>
+      <w:r>
+        <w:rPr>
+          <w:rFonts w:eastAsia="Times New Roman" w:hint="eastAsia"/>
+          <w:color w:val="000000"/>
+          <w:sz w:val="21"/>
+          <w:szCs w:val="21"/>
+          <w:shd w:val="clear" w:color="auto" w:fill="FFFFFF"/>
+        </w:rPr>
+        <w:t>J ,</w:t>
+      </w:r>
+      <w:proofErr w:type="gramEnd"/>
+      <w:r>
+        <w:rPr>
+          <w:rFonts w:eastAsia="Times New Roman" w:hint="eastAsia"/>
+          <w:color w:val="000000"/>
+          <w:sz w:val="21"/>
+          <w:szCs w:val="21"/>
+          <w:shd w:val="clear" w:color="auto" w:fill="FFFFFF"/>
+        </w:rPr>
+        <w:t xml:space="preserve"> </w:t>
+      </w:r>
+      <w:proofErr w:type="spellStart"/>
+      <w:r>
+        <w:rPr>
+          <w:rFonts w:eastAsia="Times New Roman" w:hint="eastAsia"/>
+          <w:color w:val="000000"/>
+          <w:sz w:val="21"/>
+          <w:szCs w:val="21"/>
+          <w:shd w:val="clear" w:color="auto" w:fill="FFFFFF"/>
+        </w:rPr>
+        <w:t>Ghemawat</w:t>
+      </w:r>
+      <w:proofErr w:type="spellEnd"/>
+      <w:r>
+        <w:rPr>
+          <w:rFonts w:eastAsia="Times New Roman" w:hint="eastAsia"/>
+          <w:color w:val="000000"/>
+          <w:sz w:val="21"/>
+          <w:szCs w:val="21"/>
+          <w:shd w:val="clear" w:color="auto" w:fill="FFFFFF"/>
+        </w:rPr>
+        <w:t xml:space="preserve"> S . MapReduce: simplified data processing on large clusters[M]. ACM, 2008.</w:t>
       </w:r>
     </w:p>
     <w:p>
@@ -11015,7 +11187,29 @@
           <w:szCs w:val="21"/>
           <w:shd w:val="clear" w:color="auto" w:fill="FFFFFF"/>
         </w:rPr>
-        <w:t xml:space="preserve">] Apache Giraph. </w:t>
+        <w:t xml:space="preserve">] Apache </w:t>
+      </w:r>
+      <w:proofErr w:type="spellStart"/>
+      <w:r>
+        <w:rPr>
+          <w:rFonts w:eastAsia="Times New Roman"/>
+          <w:color w:val="000000"/>
+          <w:sz w:val="21"/>
+          <w:szCs w:val="21"/>
+          <w:shd w:val="clear" w:color="auto" w:fill="FFFFFF"/>
+        </w:rPr>
+        <w:t>Giraph</w:t>
+      </w:r>
+      <w:proofErr w:type="spellEnd"/>
+      <w:r>
+        <w:rPr>
+          <w:rFonts w:eastAsia="Times New Roman"/>
+          <w:color w:val="000000"/>
+          <w:sz w:val="21"/>
+          <w:szCs w:val="21"/>
+          <w:shd w:val="clear" w:color="auto" w:fill="FFFFFF"/>
+        </w:rPr>
+        <w:t xml:space="preserve">. </w:t>
       </w:r>
       <w:hyperlink r:id="rId20" w:history="1">
         <w:r>
@@ -11070,7 +11264,73 @@
           <w:szCs w:val="21"/>
           <w:shd w:val="clear" w:color="auto" w:fill="FFFFFF"/>
         </w:rPr>
-        <w:t xml:space="preserve"> Salihoglu S , Widom J . GPS: a graph processing system[J]. 2013.</w:t>
+        <w:t xml:space="preserve"> </w:t>
+      </w:r>
+      <w:proofErr w:type="spellStart"/>
+      <w:r>
+        <w:rPr>
+          <w:rFonts w:eastAsia="Times New Roman" w:hint="eastAsia"/>
+          <w:color w:val="000000"/>
+          <w:sz w:val="21"/>
+          <w:szCs w:val="21"/>
+          <w:shd w:val="clear" w:color="auto" w:fill="FFFFFF"/>
+        </w:rPr>
+        <w:t>Salihoglu</w:t>
+      </w:r>
+      <w:proofErr w:type="spellEnd"/>
+      <w:r>
+        <w:rPr>
+          <w:rFonts w:eastAsia="Times New Roman" w:hint="eastAsia"/>
+          <w:color w:val="000000"/>
+          <w:sz w:val="21"/>
+          <w:szCs w:val="21"/>
+          <w:shd w:val="clear" w:color="auto" w:fill="FFFFFF"/>
+        </w:rPr>
+        <w:t xml:space="preserve"> </w:t>
+      </w:r>
+      <w:proofErr w:type="gramStart"/>
+      <w:r>
+        <w:rPr>
+          <w:rFonts w:eastAsia="Times New Roman" w:hint="eastAsia"/>
+          <w:color w:val="000000"/>
+          <w:sz w:val="21"/>
+          <w:szCs w:val="21"/>
+          <w:shd w:val="clear" w:color="auto" w:fill="FFFFFF"/>
+        </w:rPr>
+        <w:t>S ,</w:t>
+      </w:r>
+      <w:proofErr w:type="gramEnd"/>
+      <w:r>
+        <w:rPr>
+          <w:rFonts w:eastAsia="Times New Roman" w:hint="eastAsia"/>
+          <w:color w:val="000000"/>
+          <w:sz w:val="21"/>
+          <w:szCs w:val="21"/>
+          <w:shd w:val="clear" w:color="auto" w:fill="FFFFFF"/>
+        </w:rPr>
+        <w:t xml:space="preserve"> </w:t>
+      </w:r>
+      <w:proofErr w:type="spellStart"/>
+      <w:r>
+        <w:rPr>
+          <w:rFonts w:eastAsia="Times New Roman" w:hint="eastAsia"/>
+          <w:color w:val="000000"/>
+          <w:sz w:val="21"/>
+          <w:szCs w:val="21"/>
+          <w:shd w:val="clear" w:color="auto" w:fill="FFFFFF"/>
+        </w:rPr>
+        <w:t>Widom</w:t>
+      </w:r>
+      <w:proofErr w:type="spellEnd"/>
+      <w:r>
+        <w:rPr>
+          <w:rFonts w:eastAsia="Times New Roman" w:hint="eastAsia"/>
+          <w:color w:val="000000"/>
+          <w:sz w:val="21"/>
+          <w:szCs w:val="21"/>
+          <w:shd w:val="clear" w:color="auto" w:fill="FFFFFF"/>
+        </w:rPr>
+        <w:t xml:space="preserve"> J . GPS: a graph processing system[J]. 2013.</w:t>
       </w:r>
     </w:p>
     <w:p>
@@ -11103,7 +11363,73 @@
           <w:szCs w:val="21"/>
           <w:shd w:val="clear" w:color="auto" w:fill="FFFFFF"/>
         </w:rPr>
-        <w:t>] Spielman D A, Teng S H. Nearly-linear time algorithms for graph partitioning, graph sparsification, and solving linear systems[C]// 2004:81-90.</w:t>
+        <w:t xml:space="preserve">] </w:t>
+      </w:r>
+      <w:proofErr w:type="spellStart"/>
+      <w:r>
+        <w:rPr>
+          <w:rFonts w:eastAsia="Times New Roman"/>
+          <w:color w:val="000000"/>
+          <w:sz w:val="21"/>
+          <w:szCs w:val="21"/>
+          <w:shd w:val="clear" w:color="auto" w:fill="FFFFFF"/>
+        </w:rPr>
+        <w:t>Spielman</w:t>
+      </w:r>
+      <w:proofErr w:type="spellEnd"/>
+      <w:r>
+        <w:rPr>
+          <w:rFonts w:eastAsia="Times New Roman"/>
+          <w:color w:val="000000"/>
+          <w:sz w:val="21"/>
+          <w:szCs w:val="21"/>
+          <w:shd w:val="clear" w:color="auto" w:fill="FFFFFF"/>
+        </w:rPr>
+        <w:t xml:space="preserve"> D A, </w:t>
+      </w:r>
+      <w:proofErr w:type="spellStart"/>
+      <w:r>
+        <w:rPr>
+          <w:rFonts w:eastAsia="Times New Roman"/>
+          <w:color w:val="000000"/>
+          <w:sz w:val="21"/>
+          <w:szCs w:val="21"/>
+          <w:shd w:val="clear" w:color="auto" w:fill="FFFFFF"/>
+        </w:rPr>
+        <w:t>Teng</w:t>
+      </w:r>
+      <w:proofErr w:type="spellEnd"/>
+      <w:r>
+        <w:rPr>
+          <w:rFonts w:eastAsia="Times New Roman"/>
+          <w:color w:val="000000"/>
+          <w:sz w:val="21"/>
+          <w:szCs w:val="21"/>
+          <w:shd w:val="clear" w:color="auto" w:fill="FFFFFF"/>
+        </w:rPr>
+        <w:t xml:space="preserve"> S H. Nearly-linear time algorithms for graph partitioning, graph </w:t>
+      </w:r>
+      <w:proofErr w:type="spellStart"/>
+      <w:r>
+        <w:rPr>
+          <w:rFonts w:eastAsia="Times New Roman"/>
+          <w:color w:val="000000"/>
+          <w:sz w:val="21"/>
+          <w:szCs w:val="21"/>
+          <w:shd w:val="clear" w:color="auto" w:fill="FFFFFF"/>
+        </w:rPr>
+        <w:t>sparsification</w:t>
+      </w:r>
+      <w:proofErr w:type="spellEnd"/>
+      <w:r>
+        <w:rPr>
+          <w:rFonts w:eastAsia="Times New Roman"/>
+          <w:color w:val="000000"/>
+          <w:sz w:val="21"/>
+          <w:szCs w:val="21"/>
+          <w:shd w:val="clear" w:color="auto" w:fill="FFFFFF"/>
+        </w:rPr>
+        <w:t>, and solving linear systems[C]// 2004:81-90.</w:t>
       </w:r>
     </w:p>
     <w:p>
@@ -11146,6 +11472,7 @@
         </w:rPr>
         <w:t xml:space="preserve"> </w:t>
       </w:r>
+      <w:proofErr w:type="spellStart"/>
       <w:r>
         <w:rPr>
           <w:rFonts w:ascii="Helvetica Neue" w:eastAsia="Times New Roman" w:hAnsi="Helvetica Neue"/>
@@ -11153,7 +11480,37 @@
           <w:sz w:val="20"/>
           <w:shd w:val="clear" w:color="auto" w:fill="FFFFFF"/>
         </w:rPr>
-        <w:t>Bickson D. GraphLab: Asynchronous Graph Computation in the Clouds and Beyond[J]. Archives of Biochemistry &amp; Biophysics, 2006, 452(2):138-148.</w:t>
+        <w:t>Bickson</w:t>
+      </w:r>
+      <w:proofErr w:type="spellEnd"/>
+      <w:r>
+        <w:rPr>
+          <w:rFonts w:ascii="Helvetica Neue" w:eastAsia="Times New Roman" w:hAnsi="Helvetica Neue"/>
+          <w:color w:val="000000"/>
+          <w:sz w:val="20"/>
+          <w:shd w:val="clear" w:color="auto" w:fill="FFFFFF"/>
+        </w:rPr>
+        <w:t xml:space="preserve"> D. </w:t>
+      </w:r>
+      <w:proofErr w:type="spellStart"/>
+      <w:r>
+        <w:rPr>
+          <w:rFonts w:ascii="Helvetica Neue" w:eastAsia="Times New Roman" w:hAnsi="Helvetica Neue"/>
+          <w:color w:val="000000"/>
+          <w:sz w:val="20"/>
+          <w:shd w:val="clear" w:color="auto" w:fill="FFFFFF"/>
+        </w:rPr>
+        <w:t>GraphLab</w:t>
+      </w:r>
+      <w:proofErr w:type="spellEnd"/>
+      <w:r>
+        <w:rPr>
+          <w:rFonts w:ascii="Helvetica Neue" w:eastAsia="Times New Roman" w:hAnsi="Helvetica Neue"/>
+          <w:color w:val="000000"/>
+          <w:sz w:val="20"/>
+          <w:shd w:val="clear" w:color="auto" w:fill="FFFFFF"/>
+        </w:rPr>
+        <w:t>: Asynchronous Graph Computation in the Clouds and Beyond[J]. Archives of Biochemistry &amp; Biophysics, 2006, 452(2):138-148.</w:t>
       </w:r>
     </w:p>
     <w:p>
@@ -11196,7 +11553,73 @@
           <w:szCs w:val="21"/>
           <w:shd w:val="clear" w:color="auto" w:fill="FFFFFF"/>
         </w:rPr>
-        <w:t xml:space="preserve"> Xie C, Chen R, Guan H, et al. SYNC or ASYNC: time to fuse for distributed graph-parallel computation[C]// Acm Sigplan Symposium on Principles &amp; Practice of Parallel Programming. ACM, 2015:194-204.</w:t>
+        <w:t xml:space="preserve"> </w:t>
+      </w:r>
+      <w:proofErr w:type="spellStart"/>
+      <w:r>
+        <w:rPr>
+          <w:rFonts w:eastAsia="Times New Roman"/>
+          <w:color w:val="000000"/>
+          <w:sz w:val="21"/>
+          <w:szCs w:val="21"/>
+          <w:shd w:val="clear" w:color="auto" w:fill="FFFFFF"/>
+        </w:rPr>
+        <w:t>Xie</w:t>
+      </w:r>
+      <w:proofErr w:type="spellEnd"/>
+      <w:r>
+        <w:rPr>
+          <w:rFonts w:eastAsia="Times New Roman"/>
+          <w:color w:val="000000"/>
+          <w:sz w:val="21"/>
+          <w:szCs w:val="21"/>
+          <w:shd w:val="clear" w:color="auto" w:fill="FFFFFF"/>
+        </w:rPr>
+        <w:t xml:space="preserve"> C, Chen R, Guan H, et al. SYNC or ASYNC: time to fuse for distributed graph-parallel computation[C]// </w:t>
+      </w:r>
+      <w:proofErr w:type="spellStart"/>
+      <w:r>
+        <w:rPr>
+          <w:rFonts w:eastAsia="Times New Roman"/>
+          <w:color w:val="000000"/>
+          <w:sz w:val="21"/>
+          <w:szCs w:val="21"/>
+          <w:shd w:val="clear" w:color="auto" w:fill="FFFFFF"/>
+        </w:rPr>
+        <w:t>Acm</w:t>
+      </w:r>
+      <w:proofErr w:type="spellEnd"/>
+      <w:r>
+        <w:rPr>
+          <w:rFonts w:eastAsia="Times New Roman"/>
+          <w:color w:val="000000"/>
+          <w:sz w:val="21"/>
+          <w:szCs w:val="21"/>
+          <w:shd w:val="clear" w:color="auto" w:fill="FFFFFF"/>
+        </w:rPr>
+        <w:t xml:space="preserve"> </w:t>
+      </w:r>
+      <w:proofErr w:type="spellStart"/>
+      <w:r>
+        <w:rPr>
+          <w:rFonts w:eastAsia="Times New Roman"/>
+          <w:color w:val="000000"/>
+          <w:sz w:val="21"/>
+          <w:szCs w:val="21"/>
+          <w:shd w:val="clear" w:color="auto" w:fill="FFFFFF"/>
+        </w:rPr>
+        <w:t>Sigplan</w:t>
+      </w:r>
+      <w:proofErr w:type="spellEnd"/>
+      <w:r>
+        <w:rPr>
+          <w:rFonts w:eastAsia="Times New Roman"/>
+          <w:color w:val="000000"/>
+          <w:sz w:val="21"/>
+          <w:szCs w:val="21"/>
+          <w:shd w:val="clear" w:color="auto" w:fill="FFFFFF"/>
+        </w:rPr>
+        <w:t xml:space="preserve"> Symposium on Principles &amp; Practice of Parallel Programming. ACM, 2015:194-204.</w:t>
       </w:r>
     </w:p>
     <w:p>
@@ -11247,8 +11670,9 @@
           <w:szCs w:val="21"/>
           <w:shd w:val="clear" w:color="auto" w:fill="FFFFFF"/>
         </w:rPr>
-        <w:t>Fan, Wenfei, Xu,</w:t>
-      </w:r>
+        <w:t xml:space="preserve">Fan, </w:t>
+      </w:r>
+      <w:proofErr w:type="spellStart"/>
       <w:r>
         <w:rPr>
           <w:rFonts w:eastAsia="Times New Roman"/>
@@ -11257,8 +11681,43 @@
           <w:szCs w:val="21"/>
           <w:shd w:val="clear" w:color="auto" w:fill="FFFFFF"/>
         </w:rPr>
+        <w:t>Wenfei</w:t>
+      </w:r>
+      <w:proofErr w:type="spellEnd"/>
+      <w:r>
+        <w:rPr>
+          <w:rFonts w:eastAsia="Times New Roman"/>
+          <w:color w:val="000000"/>
+          <w:sz w:val="21"/>
+          <w:szCs w:val="21"/>
+          <w:shd w:val="clear" w:color="auto" w:fill="FFFFFF"/>
+        </w:rPr>
+        <w:t xml:space="preserve">, </w:t>
+      </w:r>
+      <w:proofErr w:type="spellStart"/>
+      <w:proofErr w:type="gramStart"/>
+      <w:r>
+        <w:rPr>
+          <w:rFonts w:eastAsia="Times New Roman"/>
+          <w:color w:val="000000"/>
+          <w:sz w:val="21"/>
+          <w:szCs w:val="21"/>
+          <w:shd w:val="clear" w:color="auto" w:fill="FFFFFF"/>
+        </w:rPr>
+        <w:t>Xu,</w:t>
+      </w:r>
+      <w:r>
+        <w:rPr>
+          <w:rFonts w:eastAsia="Times New Roman"/>
+          <w:color w:val="000000"/>
+          <w:sz w:val="21"/>
+          <w:szCs w:val="21"/>
+          <w:shd w:val="clear" w:color="auto" w:fill="FFFFFF"/>
+        </w:rPr>
         <w:t>LuPing</w:t>
       </w:r>
+      <w:proofErr w:type="spellEnd"/>
+      <w:proofErr w:type="gramEnd"/>
       <w:r>
         <w:rPr>
           <w:rFonts w:eastAsia="Times New Roman"/>
@@ -11269,6 +11728,7 @@
         </w:rPr>
         <w:t xml:space="preserve">, </w:t>
       </w:r>
+      <w:proofErr w:type="spellStart"/>
       <w:r>
         <w:rPr>
           <w:rFonts w:eastAsia="Times New Roman"/>
@@ -11277,8 +11737,9 @@
           <w:szCs w:val="21"/>
           <w:shd w:val="clear" w:color="auto" w:fill="FFFFFF"/>
         </w:rPr>
-        <w:t>XiaoJian, Luo</w:t>
-      </w:r>
+        <w:t>XiaoJian</w:t>
+      </w:r>
+      <w:proofErr w:type="spellEnd"/>
       <w:r>
         <w:rPr>
           <w:rFonts w:eastAsia="Times New Roman"/>
@@ -11287,6 +11748,16 @@
           <w:szCs w:val="21"/>
           <w:shd w:val="clear" w:color="auto" w:fill="FFFFFF"/>
         </w:rPr>
+        <w:t>, Luo</w:t>
+      </w:r>
+      <w:r>
+        <w:rPr>
+          <w:rFonts w:eastAsia="Times New Roman"/>
+          <w:color w:val="000000"/>
+          <w:sz w:val="21"/>
+          <w:szCs w:val="21"/>
+          <w:shd w:val="clear" w:color="auto" w:fill="FFFFFF"/>
+        </w:rPr>
         <w:t xml:space="preserve">, et al. </w:t>
       </w:r>
       <w:r>
@@ -11309,6 +11780,7 @@
         </w:rPr>
         <w:t xml:space="preserve">[J]. Proceedings of the </w:t>
       </w:r>
+      <w:proofErr w:type="spellStart"/>
       <w:r>
         <w:rPr>
           <w:rFonts w:eastAsia="Times New Roman"/>
@@ -11317,7 +11789,18 @@
           <w:szCs w:val="21"/>
           <w:shd w:val="clear" w:color="auto" w:fill="FFFFFF"/>
         </w:rPr>
-        <w:t>SigMod, 2018, 6(10</w:t>
+        <w:t>SigMod</w:t>
+      </w:r>
+      <w:proofErr w:type="spellEnd"/>
+      <w:r>
+        <w:rPr>
+          <w:rFonts w:eastAsia="Times New Roman"/>
+          <w:color w:val="000000"/>
+          <w:sz w:val="21"/>
+          <w:szCs w:val="21"/>
+          <w:shd w:val="clear" w:color="auto" w:fill="FFFFFF"/>
+        </w:rPr>
+        <w:t>, 2018, 6(10</w:t>
       </w:r>
       <w:r>
         <w:rPr>
@@ -11370,7 +11853,73 @@
           <w:szCs w:val="21"/>
           <w:shd w:val="clear" w:color="auto" w:fill="FFFFFF"/>
         </w:rPr>
-        <w:t xml:space="preserve"> Valiant L G . A bridging model for parallel computation[J]. Comm Acm, 1990, 33(8):103-111.</w:t>
+        <w:t xml:space="preserve"> Valiant L </w:t>
+      </w:r>
+      <w:proofErr w:type="gramStart"/>
+      <w:r>
+        <w:rPr>
+          <w:rFonts w:eastAsia="Times New Roman" w:hint="eastAsia"/>
+          <w:color w:val="000000"/>
+          <w:sz w:val="21"/>
+          <w:szCs w:val="21"/>
+          <w:shd w:val="clear" w:color="auto" w:fill="FFFFFF"/>
+        </w:rPr>
+        <w:t>G .</w:t>
+      </w:r>
+      <w:proofErr w:type="gramEnd"/>
+      <w:r>
+        <w:rPr>
+          <w:rFonts w:eastAsia="Times New Roman" w:hint="eastAsia"/>
+          <w:color w:val="000000"/>
+          <w:sz w:val="21"/>
+          <w:szCs w:val="21"/>
+          <w:shd w:val="clear" w:color="auto" w:fill="FFFFFF"/>
+        </w:rPr>
+        <w:t xml:space="preserve"> A bridging model for parallel computation[J]. </w:t>
+      </w:r>
+      <w:proofErr w:type="spellStart"/>
+      <w:r>
+        <w:rPr>
+          <w:rFonts w:eastAsia="Times New Roman" w:hint="eastAsia"/>
+          <w:color w:val="000000"/>
+          <w:sz w:val="21"/>
+          <w:szCs w:val="21"/>
+          <w:shd w:val="clear" w:color="auto" w:fill="FFFFFF"/>
+        </w:rPr>
+        <w:t>Comm</w:t>
+      </w:r>
+      <w:proofErr w:type="spellEnd"/>
+      <w:r>
+        <w:rPr>
+          <w:rFonts w:eastAsia="Times New Roman" w:hint="eastAsia"/>
+          <w:color w:val="000000"/>
+          <w:sz w:val="21"/>
+          <w:szCs w:val="21"/>
+          <w:shd w:val="clear" w:color="auto" w:fill="FFFFFF"/>
+        </w:rPr>
+        <w:t xml:space="preserve"> </w:t>
+      </w:r>
+      <w:proofErr w:type="spellStart"/>
+      <w:r>
+        <w:rPr>
+          <w:rFonts w:eastAsia="Times New Roman" w:hint="eastAsia"/>
+          <w:color w:val="000000"/>
+          <w:sz w:val="21"/>
+          <w:szCs w:val="21"/>
+          <w:shd w:val="clear" w:color="auto" w:fill="FFFFFF"/>
+        </w:rPr>
+        <w:t>Acm</w:t>
+      </w:r>
+      <w:proofErr w:type="spellEnd"/>
+      <w:r>
+        <w:rPr>
+          <w:rFonts w:eastAsia="Times New Roman" w:hint="eastAsia"/>
+          <w:color w:val="000000"/>
+          <w:sz w:val="21"/>
+          <w:szCs w:val="21"/>
+          <w:shd w:val="clear" w:color="auto" w:fill="FFFFFF"/>
+        </w:rPr>
+        <w:t>, 1990, 33(8):103-111.</w:t>
       </w:r>
     </w:p>
     <w:p>
@@ -11403,7 +11952,75 @@
           <w:szCs w:val="21"/>
           <w:shd w:val="clear" w:color="auto" w:fill="FFFFFF"/>
         </w:rPr>
-        <w:t>] Malewicz G, Austern M H, Bik A J C, et al. Pregel:a system for large-scale graph processing[C]// ACM SIGMOD International Conference on Management of Data. ACM, 2010:135-146.</w:t>
+        <w:t xml:space="preserve">] </w:t>
+      </w:r>
+      <w:proofErr w:type="spellStart"/>
+      <w:r>
+        <w:rPr>
+          <w:rFonts w:eastAsia="Times New Roman"/>
+          <w:color w:val="000000"/>
+          <w:sz w:val="21"/>
+          <w:szCs w:val="21"/>
+          <w:shd w:val="clear" w:color="auto" w:fill="FFFFFF"/>
+        </w:rPr>
+        <w:t>Malewicz</w:t>
+      </w:r>
+      <w:proofErr w:type="spellEnd"/>
+      <w:r>
+        <w:rPr>
+          <w:rFonts w:eastAsia="Times New Roman"/>
+          <w:color w:val="000000"/>
+          <w:sz w:val="21"/>
+          <w:szCs w:val="21"/>
+          <w:shd w:val="clear" w:color="auto" w:fill="FFFFFF"/>
+        </w:rPr>
+        <w:t xml:space="preserve"> G, </w:t>
+      </w:r>
+      <w:proofErr w:type="spellStart"/>
+      <w:r>
+        <w:rPr>
+          <w:rFonts w:eastAsia="Times New Roman"/>
+          <w:color w:val="000000"/>
+          <w:sz w:val="21"/>
+          <w:szCs w:val="21"/>
+          <w:shd w:val="clear" w:color="auto" w:fill="FFFFFF"/>
+        </w:rPr>
+        <w:t>Austern</w:t>
+      </w:r>
+      <w:proofErr w:type="spellEnd"/>
+      <w:r>
+        <w:rPr>
+          <w:rFonts w:eastAsia="Times New Roman"/>
+          <w:color w:val="000000"/>
+          <w:sz w:val="21"/>
+          <w:szCs w:val="21"/>
+          <w:shd w:val="clear" w:color="auto" w:fill="FFFFFF"/>
+        </w:rPr>
+        <w:t xml:space="preserve"> M H, Bik A J C, et al. </w:t>
+      </w:r>
+      <w:proofErr w:type="spellStart"/>
+      <w:proofErr w:type="gramStart"/>
+      <w:r>
+        <w:rPr>
+          <w:rFonts w:eastAsia="Times New Roman"/>
+          <w:color w:val="000000"/>
+          <w:sz w:val="21"/>
+          <w:szCs w:val="21"/>
+          <w:shd w:val="clear" w:color="auto" w:fill="FFFFFF"/>
+        </w:rPr>
+        <w:t>Pregel:a</w:t>
+      </w:r>
+      <w:proofErr w:type="spellEnd"/>
+      <w:proofErr w:type="gramEnd"/>
+      <w:r>
+        <w:rPr>
+          <w:rFonts w:eastAsia="Times New Roman"/>
+          <w:color w:val="000000"/>
+          <w:sz w:val="21"/>
+          <w:szCs w:val="21"/>
+          <w:shd w:val="clear" w:color="auto" w:fill="FFFFFF"/>
+        </w:rPr>
+        <w:t xml:space="preserve"> system for large-scale graph processing[C]// ACM SIGMOD International Conference on Management of Data. ACM, 2010:135-146.</w:t>
       </w:r>
     </w:p>
     <w:p>
@@ -11438,6 +12055,7 @@
         </w:rPr>
         <w:t xml:space="preserve">] </w:t>
       </w:r>
+      <w:proofErr w:type="spellStart"/>
       <w:r>
         <w:rPr>
           <w:rFonts w:eastAsia="Times New Roman" w:hint="eastAsia"/>
@@ -11446,7 +12064,62 @@
           <w:szCs w:val="21"/>
           <w:shd w:val="clear" w:color="auto" w:fill="FFFFFF"/>
         </w:rPr>
-        <w:t>Slota G M , Rajamanickam S , Devine K , et al. Partitioning Trillion-edge Graphs in Minutes[C]// Parallel &amp; Distributed Processing Symposium. IEEE, 2017.</w:t>
+        <w:t>Slota</w:t>
+      </w:r>
+      <w:proofErr w:type="spellEnd"/>
+      <w:r>
+        <w:rPr>
+          <w:rFonts w:eastAsia="Times New Roman" w:hint="eastAsia"/>
+          <w:color w:val="000000"/>
+          <w:sz w:val="21"/>
+          <w:szCs w:val="21"/>
+          <w:shd w:val="clear" w:color="auto" w:fill="FFFFFF"/>
+        </w:rPr>
+        <w:t xml:space="preserve"> G </w:t>
+      </w:r>
+      <w:proofErr w:type="gramStart"/>
+      <w:r>
+        <w:rPr>
+          <w:rFonts w:eastAsia="Times New Roman" w:hint="eastAsia"/>
+          <w:color w:val="000000"/>
+          <w:sz w:val="21"/>
+          <w:szCs w:val="21"/>
+          <w:shd w:val="clear" w:color="auto" w:fill="FFFFFF"/>
+        </w:rPr>
+        <w:t>M ,</w:t>
+      </w:r>
+      <w:proofErr w:type="gramEnd"/>
+      <w:r>
+        <w:rPr>
+          <w:rFonts w:eastAsia="Times New Roman" w:hint="eastAsia"/>
+          <w:color w:val="000000"/>
+          <w:sz w:val="21"/>
+          <w:szCs w:val="21"/>
+          <w:shd w:val="clear" w:color="auto" w:fill="FFFFFF"/>
+        </w:rPr>
+        <w:t xml:space="preserve"> </w:t>
+      </w:r>
+      <w:proofErr w:type="spellStart"/>
+      <w:r>
+        <w:rPr>
+          <w:rFonts w:eastAsia="Times New Roman" w:hint="eastAsia"/>
+          <w:color w:val="000000"/>
+          <w:sz w:val="21"/>
+          <w:szCs w:val="21"/>
+          <w:shd w:val="clear" w:color="auto" w:fill="FFFFFF"/>
+        </w:rPr>
+        <w:t>Rajamanickam</w:t>
+      </w:r>
+      <w:proofErr w:type="spellEnd"/>
+      <w:r>
+        <w:rPr>
+          <w:rFonts w:eastAsia="Times New Roman" w:hint="eastAsia"/>
+          <w:color w:val="000000"/>
+          <w:sz w:val="21"/>
+          <w:szCs w:val="21"/>
+          <w:shd w:val="clear" w:color="auto" w:fill="FFFFFF"/>
+        </w:rPr>
+        <w:t xml:space="preserve"> S , Devine K , et al. Partitioning Trillion-edge Graphs in Minutes[C]// Parallel &amp; Distributed Processing Symposium. IEEE, 2017.</w:t>
       </w:r>
     </w:p>
     <w:p>
@@ -11469,6 +12142,7 @@
           <w:szCs w:val="21"/>
           <w:shd w:val="clear" w:color="auto" w:fill="FFFFFF"/>
         </w:rPr>
+        <w:lastRenderedPageBreak/>
         <w:t>[19</w:t>
       </w:r>
       <w:r>
@@ -11512,7 +12186,73 @@
           <w:szCs w:val="21"/>
           <w:shd w:val="clear" w:color="auto" w:fill="FFFFFF"/>
         </w:rPr>
-        <w:t>] Spielman D A, Teng S H. Nearly-linear time algorithms for graph partitioning, graph sparsification, and solving linear systems[C]// 2004:81-90.</w:t>
+        <w:t xml:space="preserve">] </w:t>
+      </w:r>
+      <w:proofErr w:type="spellStart"/>
+      <w:r>
+        <w:rPr>
+          <w:rFonts w:eastAsia="Times New Roman"/>
+          <w:color w:val="000000"/>
+          <w:sz w:val="21"/>
+          <w:szCs w:val="21"/>
+          <w:shd w:val="clear" w:color="auto" w:fill="FFFFFF"/>
+        </w:rPr>
+        <w:t>Spielman</w:t>
+      </w:r>
+      <w:proofErr w:type="spellEnd"/>
+      <w:r>
+        <w:rPr>
+          <w:rFonts w:eastAsia="Times New Roman"/>
+          <w:color w:val="000000"/>
+          <w:sz w:val="21"/>
+          <w:szCs w:val="21"/>
+          <w:shd w:val="clear" w:color="auto" w:fill="FFFFFF"/>
+        </w:rPr>
+        <w:t xml:space="preserve"> D A, </w:t>
+      </w:r>
+      <w:proofErr w:type="spellStart"/>
+      <w:r>
+        <w:rPr>
+          <w:rFonts w:eastAsia="Times New Roman"/>
+          <w:color w:val="000000"/>
+          <w:sz w:val="21"/>
+          <w:szCs w:val="21"/>
+          <w:shd w:val="clear" w:color="auto" w:fill="FFFFFF"/>
+        </w:rPr>
+        <w:t>Teng</w:t>
+      </w:r>
+      <w:proofErr w:type="spellEnd"/>
+      <w:r>
+        <w:rPr>
+          <w:rFonts w:eastAsia="Times New Roman"/>
+          <w:color w:val="000000"/>
+          <w:sz w:val="21"/>
+          <w:szCs w:val="21"/>
+          <w:shd w:val="clear" w:color="auto" w:fill="FFFFFF"/>
+        </w:rPr>
+        <w:t xml:space="preserve"> S H. Nearly-linear time algorithms for graph partitioning, graph </w:t>
+      </w:r>
+      <w:proofErr w:type="spellStart"/>
+      <w:r>
+        <w:rPr>
+          <w:rFonts w:eastAsia="Times New Roman"/>
+          <w:color w:val="000000"/>
+          <w:sz w:val="21"/>
+          <w:szCs w:val="21"/>
+          <w:shd w:val="clear" w:color="auto" w:fill="FFFFFF"/>
+        </w:rPr>
+        <w:t>sparsification</w:t>
+      </w:r>
+      <w:proofErr w:type="spellEnd"/>
+      <w:r>
+        <w:rPr>
+          <w:rFonts w:eastAsia="Times New Roman"/>
+          <w:color w:val="000000"/>
+          <w:sz w:val="21"/>
+          <w:szCs w:val="21"/>
+          <w:shd w:val="clear" w:color="auto" w:fill="FFFFFF"/>
+        </w:rPr>
+        <w:t>, and solving linear systems[C]// 2004:81-90.</w:t>
       </w:r>
     </w:p>
     <w:p>
@@ -11545,8 +12285,9 @@
           <w:szCs w:val="21"/>
           <w:shd w:val="clear" w:color="auto" w:fill="FFFFFF"/>
         </w:rPr>
-        <w:t xml:space="preserve">Fan, Wenfei, Xu, Jingbo, Wu, Yinghui, et al. GRAPE: parallelizing sequential graph </w:t>
-      </w:r>
+        <w:t xml:space="preserve">Fan, </w:t>
+      </w:r>
+      <w:proofErr w:type="spellStart"/>
       <w:r>
         <w:rPr>
           <w:rFonts w:eastAsia="Times New Roman"/>
@@ -11555,8 +12296,62 @@
           <w:szCs w:val="21"/>
           <w:shd w:val="clear" w:color="auto" w:fill="FFFFFF"/>
         </w:rPr>
-        <w:lastRenderedPageBreak/>
-        <w:t>computations[J]. Proceedings of the VLDB Endowment, 2016, 10(12):1889-1892.</w:t>
+        <w:t>Wenfei</w:t>
+      </w:r>
+      <w:proofErr w:type="spellEnd"/>
+      <w:r>
+        <w:rPr>
+          <w:rFonts w:eastAsia="Times New Roman"/>
+          <w:color w:val="000000"/>
+          <w:sz w:val="21"/>
+          <w:szCs w:val="21"/>
+          <w:shd w:val="clear" w:color="auto" w:fill="FFFFFF"/>
+        </w:rPr>
+        <w:t xml:space="preserve">, Xu, </w:t>
+      </w:r>
+      <w:proofErr w:type="spellStart"/>
+      <w:r>
+        <w:rPr>
+          <w:rFonts w:eastAsia="Times New Roman"/>
+          <w:color w:val="000000"/>
+          <w:sz w:val="21"/>
+          <w:szCs w:val="21"/>
+          <w:shd w:val="clear" w:color="auto" w:fill="FFFFFF"/>
+        </w:rPr>
+        <w:t>Jingbo</w:t>
+      </w:r>
+      <w:proofErr w:type="spellEnd"/>
+      <w:r>
+        <w:rPr>
+          <w:rFonts w:eastAsia="Times New Roman"/>
+          <w:color w:val="000000"/>
+          <w:sz w:val="21"/>
+          <w:szCs w:val="21"/>
+          <w:shd w:val="clear" w:color="auto" w:fill="FFFFFF"/>
+        </w:rPr>
+        <w:t xml:space="preserve">, Wu, </w:t>
+      </w:r>
+      <w:proofErr w:type="spellStart"/>
+      <w:r>
+        <w:rPr>
+          <w:rFonts w:eastAsia="Times New Roman"/>
+          <w:color w:val="000000"/>
+          <w:sz w:val="21"/>
+          <w:szCs w:val="21"/>
+          <w:shd w:val="clear" w:color="auto" w:fill="FFFFFF"/>
+        </w:rPr>
+        <w:t>Yinghui</w:t>
+      </w:r>
+      <w:proofErr w:type="spellEnd"/>
+      <w:r>
+        <w:rPr>
+          <w:rFonts w:eastAsia="Times New Roman"/>
+          <w:color w:val="000000"/>
+          <w:sz w:val="21"/>
+          <w:szCs w:val="21"/>
+          <w:shd w:val="clear" w:color="auto" w:fill="FFFFFF"/>
+        </w:rPr>
+        <w:t>, et al. GRAPE: parallelizing sequential graph computations[J]. Proceedings of the VLDB Endowment, 2016, 10(12):1889-1892.</w:t>
       </w:r>
     </w:p>
     <w:p>
@@ -11589,6 +12384,7 @@
         </w:rPr>
         <w:t xml:space="preserve"> </w:t>
       </w:r>
+      <w:proofErr w:type="spellStart"/>
       <w:r>
         <w:rPr>
           <w:rFonts w:ascii="Helvetica Neue" w:eastAsia="Times New Roman" w:hAnsi="Helvetica Neue"/>
@@ -11596,7 +12392,37 @@
           <w:sz w:val="20"/>
           <w:shd w:val="clear" w:color="auto" w:fill="FFFFFF"/>
         </w:rPr>
-        <w:t>Bickson D. GraphLab: Asynchronous Graph Computation in the Clouds and Beyond[J]. Archives of Biochemistry &amp; Biophysics, 2006, 452(2):138-148.</w:t>
+        <w:t>Bickson</w:t>
+      </w:r>
+      <w:proofErr w:type="spellEnd"/>
+      <w:r>
+        <w:rPr>
+          <w:rFonts w:ascii="Helvetica Neue" w:eastAsia="Times New Roman" w:hAnsi="Helvetica Neue"/>
+          <w:color w:val="000000"/>
+          <w:sz w:val="20"/>
+          <w:shd w:val="clear" w:color="auto" w:fill="FFFFFF"/>
+        </w:rPr>
+        <w:t xml:space="preserve"> D. </w:t>
+      </w:r>
+      <w:proofErr w:type="spellStart"/>
+      <w:r>
+        <w:rPr>
+          <w:rFonts w:ascii="Helvetica Neue" w:eastAsia="Times New Roman" w:hAnsi="Helvetica Neue"/>
+          <w:color w:val="000000"/>
+          <w:sz w:val="20"/>
+          <w:shd w:val="clear" w:color="auto" w:fill="FFFFFF"/>
+        </w:rPr>
+        <w:t>GraphLab</w:t>
+      </w:r>
+      <w:proofErr w:type="spellEnd"/>
+      <w:r>
+        <w:rPr>
+          <w:rFonts w:ascii="Helvetica Neue" w:eastAsia="Times New Roman" w:hAnsi="Helvetica Neue"/>
+          <w:color w:val="000000"/>
+          <w:sz w:val="20"/>
+          <w:shd w:val="clear" w:color="auto" w:fill="FFFFFF"/>
+        </w:rPr>
+        <w:t>: Asynchronous Graph Computation in the Clouds and Beyond[J]. Archives of Biochemistry &amp; Biophysics, 2006, 452(2):138-148.</w:t>
       </w:r>
     </w:p>
     <w:p>
@@ -11631,6 +12457,7 @@
         </w:rPr>
         <w:t xml:space="preserve"> </w:t>
       </w:r>
+      <w:proofErr w:type="spellStart"/>
       <w:r>
         <w:rPr>
           <w:rFonts w:eastAsia="Times New Roman"/>
@@ -11639,7 +12466,62 @@
           <w:szCs w:val="21"/>
           <w:shd w:val="clear" w:color="auto" w:fill="FFFFFF"/>
         </w:rPr>
-        <w:t>Hutter F, Xu L, Hoos H H, et al. Algorithm runtime prediction: Methods &amp; evaluation[J]. Artificial Intelligence, 2014, 206(206):79-111.</w:t>
+        <w:t>Hutter</w:t>
+      </w:r>
+      <w:proofErr w:type="spellEnd"/>
+      <w:r>
+        <w:rPr>
+          <w:rFonts w:eastAsia="Times New Roman"/>
+          <w:color w:val="000000"/>
+          <w:sz w:val="21"/>
+          <w:szCs w:val="21"/>
+          <w:shd w:val="clear" w:color="auto" w:fill="FFFFFF"/>
+        </w:rPr>
+        <w:t xml:space="preserve"> F, Xu L, </w:t>
+      </w:r>
+      <w:proofErr w:type="spellStart"/>
+      <w:r>
+        <w:rPr>
+          <w:rFonts w:eastAsia="Times New Roman"/>
+          <w:color w:val="000000"/>
+          <w:sz w:val="21"/>
+          <w:szCs w:val="21"/>
+          <w:shd w:val="clear" w:color="auto" w:fill="FFFFFF"/>
+        </w:rPr>
+        <w:t>Hoos</w:t>
+      </w:r>
+      <w:proofErr w:type="spellEnd"/>
+      <w:r>
+        <w:rPr>
+          <w:rFonts w:eastAsia="Times New Roman"/>
+          <w:color w:val="000000"/>
+          <w:sz w:val="21"/>
+          <w:szCs w:val="21"/>
+          <w:shd w:val="clear" w:color="auto" w:fill="FFFFFF"/>
+        </w:rPr>
+        <w:t xml:space="preserve"> H </w:t>
+      </w:r>
+      <w:proofErr w:type="spellStart"/>
+      <w:r>
+        <w:rPr>
+          <w:rFonts w:eastAsia="Times New Roman"/>
+          <w:color w:val="000000"/>
+          <w:sz w:val="21"/>
+          <w:szCs w:val="21"/>
+          <w:shd w:val="clear" w:color="auto" w:fill="FFFFFF"/>
+        </w:rPr>
+        <w:t>H</w:t>
+      </w:r>
+      <w:proofErr w:type="spellEnd"/>
+      <w:r>
+        <w:rPr>
+          <w:rFonts w:eastAsia="Times New Roman"/>
+          <w:color w:val="000000"/>
+          <w:sz w:val="21"/>
+          <w:szCs w:val="21"/>
+          <w:shd w:val="clear" w:color="auto" w:fill="FFFFFF"/>
+        </w:rPr>
+        <w:t>, et al. Algorithm runtime prediction: Methods &amp; evaluation[J]. Artificial Intelligence, 2014, 206(206):79-111.</w:t>
       </w:r>
     </w:p>
     <w:sectPr>
@@ -11730,7 +12612,7 @@
         <w:rStyle w:val="a4"/>
         <w:noProof/>
       </w:rPr>
-      <w:t>6</w:t>
+      <w:t>i</w:t>
     </w:r>
     <w:r>
       <w:rPr>
@@ -14484,6 +15366,7 @@
     <w:lsdException w:name="heading 9" w:qFormat="1"/>
     <w:lsdException w:name="toc 1" w:uiPriority="39"/>
     <w:lsdException w:name="toc 2" w:uiPriority="39"/>
+    <w:lsdException w:name="toc 3" w:uiPriority="39"/>
     <w:lsdException w:name="caption" w:qFormat="1"/>
     <w:lsdException w:name="Title" w:qFormat="1"/>
     <w:lsdException w:name="Subtitle" w:qFormat="1"/>
@@ -15053,7 +15936,7 @@
     <w:basedOn w:val="a"/>
     <w:next w:val="a"/>
     <w:autoRedefine/>
-    <w:semiHidden/>
+    <w:uiPriority w:val="39"/>
     <w:pPr>
       <w:ind w:left="480"/>
       <w:jc w:val="left"/>
@@ -15864,7 +16747,7 @@
 </file>
 
 <file path=customXml/itemProps1.xml><?xml version="1.0" encoding="utf-8"?>
-<ds:datastoreItem xmlns:ds="http://schemas.openxmlformats.org/officeDocument/2006/customXml" ds:itemID="{41A7D5AA-8715-7C44-9098-75B727E92728}">
+<ds:datastoreItem xmlns:ds="http://schemas.openxmlformats.org/officeDocument/2006/customXml" ds:itemID="{A96CC57F-4A0B-AB47-B764-099AB71780C1}">
   <ds:schemaRefs>
     <ds:schemaRef ds:uri="http://schemas.openxmlformats.org/officeDocument/2006/bibliography"/>
   </ds:schemaRefs>
